--- a/ProjectDossier_3NMCT.docx
+++ b/ProjectDossier_3NMCT.docx
@@ -4,7 +4,7 @@
   <w:body>
     <w:p>
       <w:pPr>
-        <w:pStyle w:val="Title"/>
+        <w:pStyle w:val="Titel"/>
         <w:rPr>
           <w:rFonts w:ascii="Ebrima" w:hAnsi="Ebrima"/>
           <w:lang w:val="nl-BE"/>
@@ -28,14 +28,14 @@
     <w:p>
       <w:pPr>
         <w:rPr>
-          <w:rStyle w:val="SubtleEmphasis"/>
-          <w:rFonts w:ascii="Ebrima" w:hAnsi="Ebrima"/>
-          <w:lang w:val="nl-BE"/>
-        </w:rPr>
-      </w:pPr>
-      <w:r>
-        <w:rPr>
-          <w:rStyle w:val="SubtleEmphasis"/>
+          <w:rStyle w:val="Subtielebenadrukking"/>
+          <w:rFonts w:ascii="Ebrima" w:hAnsi="Ebrima"/>
+          <w:lang w:val="nl-BE"/>
+        </w:rPr>
+      </w:pPr>
+      <w:r>
+        <w:rPr>
+          <w:rStyle w:val="Subtielebenadrukking"/>
           <w:rFonts w:ascii="Ebrima" w:hAnsi="Ebrima"/>
           <w:lang w:val="nl-BE"/>
         </w:rPr>
@@ -43,7 +43,7 @@
       </w:r>
       <w:r>
         <w:rPr>
-          <w:rStyle w:val="SubtleEmphasis"/>
+          <w:rStyle w:val="Subtielebenadrukking"/>
           <w:rFonts w:ascii="Ebrima" w:hAnsi="Ebrima"/>
           <w:lang w:val="nl-BE"/>
         </w:rPr>
@@ -52,7 +52,7 @@
     </w:p>
     <w:p>
       <w:pPr>
-        <w:pStyle w:val="Subtitle"/>
+        <w:pStyle w:val="Ondertitel"/>
         <w:rPr>
           <w:rFonts w:ascii="Ebrima" w:hAnsi="Ebrima"/>
           <w:color w:val="538135" w:themeColor="accent6" w:themeShade="BF"/>
@@ -109,7 +109,7 @@
     </w:p>
     <w:p>
       <w:pPr>
-        <w:pStyle w:val="Heading1"/>
+        <w:pStyle w:val="Kop1"/>
         <w:rPr>
           <w:rFonts w:ascii="Ebrima" w:hAnsi="Ebrima"/>
         </w:rPr>
@@ -153,7 +153,7 @@
     </w:p>
     <w:tbl>
       <w:tblPr>
-        <w:tblStyle w:val="TableGrid"/>
+        <w:tblStyle w:val="Tabelraster"/>
         <w:tblW w:w="0" w:type="auto"/>
         <w:tblLook w:val="04A0" w:firstRow="1" w:lastRow="0" w:firstColumn="1" w:lastColumn="0" w:noHBand="0" w:noVBand="1"/>
       </w:tblPr>
@@ -592,7 +592,7 @@
     </w:p>
     <w:p>
       <w:pPr>
-        <w:pStyle w:val="Heading1"/>
+        <w:pStyle w:val="Kop1"/>
         <w:rPr>
           <w:rFonts w:ascii="Ebrima" w:hAnsi="Ebrima"/>
           <w:lang w:val="nl-BE"/>
@@ -652,7 +652,7 @@
     </w:p>
     <w:tbl>
       <w:tblPr>
-        <w:tblStyle w:val="TableGrid"/>
+        <w:tblStyle w:val="Tabelraster"/>
         <w:tblW w:w="0" w:type="auto"/>
         <w:tblLook w:val="04A0" w:firstRow="1" w:lastRow="0" w:firstColumn="1" w:lastColumn="0" w:noHBand="0" w:noVBand="1"/>
       </w:tblPr>
@@ -867,66 +867,8 @@
               <w:br/>
               <w:t>docent@nmct   met pwd  docent1@nmct</w:t>
             </w:r>
-          </w:p>
-        </w:tc>
-      </w:tr>
-      <w:tr>
-        <w:tc>
-          <w:tcPr>
-            <w:tcW w:w="3256" w:type="dxa"/>
-            <w:shd w:val="clear" w:color="auto" w:fill="D9D9D9" w:themeFill="background1" w:themeFillShade="D9"/>
-          </w:tcPr>
-          <w:p>
-            <w:pPr>
-              <w:rPr>
-                <w:rFonts w:ascii="Ebrima" w:hAnsi="Ebrima"/>
-                <w:b/>
-                <w:lang w:val="nl-BE"/>
-              </w:rPr>
-            </w:pPr>
-          </w:p>
-        </w:tc>
-        <w:tc>
-          <w:tcPr>
-            <w:tcW w:w="6094" w:type="dxa"/>
-          </w:tcPr>
-          <w:p>
-            <w:pPr>
-              <w:rPr>
-                <w:rFonts w:ascii="Ebrima" w:hAnsi="Ebrima"/>
-                <w:lang w:val="nl-BE"/>
-              </w:rPr>
-            </w:pPr>
-          </w:p>
-        </w:tc>
-      </w:tr>
-      <w:tr>
-        <w:tc>
-          <w:tcPr>
-            <w:tcW w:w="3256" w:type="dxa"/>
-            <w:shd w:val="clear" w:color="auto" w:fill="D9D9D9" w:themeFill="background1" w:themeFillShade="D9"/>
-          </w:tcPr>
-          <w:p>
-            <w:pPr>
-              <w:rPr>
-                <w:rFonts w:ascii="Ebrima" w:hAnsi="Ebrima"/>
-                <w:b/>
-                <w:lang w:val="nl-BE"/>
-              </w:rPr>
-            </w:pPr>
-          </w:p>
-        </w:tc>
-        <w:tc>
-          <w:tcPr>
-            <w:tcW w:w="6094" w:type="dxa"/>
-          </w:tcPr>
-          <w:p>
-            <w:pPr>
-              <w:rPr>
-                <w:rFonts w:ascii="Ebrima" w:hAnsi="Ebrima"/>
-                <w:lang w:val="nl-BE"/>
-              </w:rPr>
-            </w:pPr>
+            <w:bookmarkStart w:id="0" w:name="_GoBack"/>
+            <w:bookmarkEnd w:id="0"/>
           </w:p>
         </w:tc>
       </w:tr>
@@ -941,7 +883,7 @@
     </w:p>
     <w:p>
       <w:pPr>
-        <w:pStyle w:val="Heading1"/>
+        <w:pStyle w:val="Kop1"/>
         <w:rPr>
           <w:rFonts w:ascii="Ebrima" w:hAnsi="Ebrima"/>
           <w:lang w:val="nl-BE"/>
@@ -966,6 +908,7 @@
           <w:rFonts w:ascii="Ebrima" w:hAnsi="Ebrima"/>
           <w:sz w:val="24"/>
           <w:szCs w:val="24"/>
+          <w:lang w:val="nl-BE"/>
         </w:rPr>
         <w:t>(</w:t>
       </w:r>
@@ -974,6 +917,7 @@
           <w:rFonts w:ascii="Ebrima" w:hAnsi="Ebrima"/>
           <w:sz w:val="24"/>
           <w:szCs w:val="24"/>
+          <w:lang w:val="nl-BE"/>
         </w:rPr>
         <w:t>13</w:t>
       </w:r>
@@ -982,6 +926,7 @@
           <w:rFonts w:ascii="Ebrima" w:hAnsi="Ebrima"/>
           <w:sz w:val="24"/>
           <w:szCs w:val="24"/>
+          <w:lang w:val="nl-BE"/>
         </w:rPr>
         <w:t xml:space="preserve"> okt 2015)</w:t>
       </w:r>
@@ -1030,7 +975,6 @@
           <w:rFonts w:ascii="Ebrima" w:hAnsi="Ebrima"/>
           <w:lang w:val="nl-BE"/>
         </w:rPr>
-        <w:lastRenderedPageBreak/>
         <w:t>Wat zijn de drie belangrijkste elementen, die een meerwaarde bieden?</w:t>
       </w:r>
       <w:r>
@@ -1043,7 +987,7 @@
     </w:p>
     <w:p>
       <w:pPr>
-        <w:pStyle w:val="ListParagraph"/>
+        <w:pStyle w:val="Lijstalinea"/>
         <w:numPr>
           <w:ilvl w:val="0"/>
           <w:numId w:val="2"/>
@@ -1058,12 +1002,13 @@
           <w:rFonts w:ascii="Ebrima" w:hAnsi="Ebrima"/>
           <w:lang w:val="nl-BE"/>
         </w:rPr>
+        <w:lastRenderedPageBreak/>
         <w:t xml:space="preserve">….. </w:t>
       </w:r>
     </w:p>
     <w:p>
       <w:pPr>
-        <w:pStyle w:val="ListParagraph"/>
+        <w:pStyle w:val="Lijstalinea"/>
         <w:numPr>
           <w:ilvl w:val="0"/>
           <w:numId w:val="2"/>
@@ -1083,7 +1028,7 @@
     </w:p>
     <w:p>
       <w:pPr>
-        <w:pStyle w:val="ListParagraph"/>
+        <w:pStyle w:val="Lijstalinea"/>
         <w:numPr>
           <w:ilvl w:val="0"/>
           <w:numId w:val="2"/>
@@ -1118,7 +1063,7 @@
     </w:p>
     <w:p>
       <w:pPr>
-        <w:pStyle w:val="Heading1"/>
+        <w:pStyle w:val="Kop1"/>
         <w:rPr>
           <w:rFonts w:ascii="Ebrima" w:hAnsi="Ebrima"/>
           <w:lang w:val="nl-BE"/>
@@ -1183,7 +1128,7 @@
     </w:p>
     <w:p>
       <w:pPr>
-        <w:pStyle w:val="Heading2"/>
+        <w:pStyle w:val="Kop2"/>
         <w:rPr>
           <w:rFonts w:ascii="Ebrima" w:hAnsi="Ebrima"/>
           <w:lang w:val="nl-BE"/>
@@ -1199,7 +1144,7 @@
     </w:p>
     <w:tbl>
       <w:tblPr>
-        <w:tblStyle w:val="TableGrid"/>
+        <w:tblStyle w:val="Tabelraster"/>
         <w:tblW w:w="0" w:type="auto"/>
         <w:tblLook w:val="04A0" w:firstRow="1" w:lastRow="0" w:firstColumn="1" w:lastColumn="0" w:noHBand="0" w:noVBand="1"/>
       </w:tblPr>
@@ -1534,8 +1479,6 @@
               </w:rPr>
               <w:t>TaskR</w:t>
             </w:r>
-            <w:bookmarkStart w:id="0" w:name="_GoBack"/>
-            <w:bookmarkEnd w:id="0"/>
             <w:r>
               <w:rPr>
                 <w:rFonts w:ascii="Ebrima" w:hAnsi="Ebrima"/>
@@ -1651,7 +1594,7 @@
     </w:p>
     <w:p>
       <w:pPr>
-        <w:pStyle w:val="Heading2"/>
+        <w:pStyle w:val="Kop2"/>
         <w:rPr>
           <w:rFonts w:ascii="Ebrima" w:hAnsi="Ebrima"/>
           <w:lang w:val="nl-BE"/>
@@ -1667,7 +1610,7 @@
     </w:p>
     <w:tbl>
       <w:tblPr>
-        <w:tblStyle w:val="TableGrid"/>
+        <w:tblStyle w:val="Tabelraster"/>
         <w:tblW w:w="0" w:type="auto"/>
         <w:tblLook w:val="04A0" w:firstRow="1" w:lastRow="0" w:firstColumn="1" w:lastColumn="0" w:noHBand="0" w:noVBand="1"/>
       </w:tblPr>
@@ -2259,7 +2202,7 @@
     </w:p>
     <w:p>
       <w:pPr>
-        <w:pStyle w:val="Heading1"/>
+        <w:pStyle w:val="Kop1"/>
         <w:rPr>
           <w:rFonts w:ascii="Ebrima" w:hAnsi="Ebrima"/>
           <w:lang w:val="nl-BE"/>
@@ -2290,7 +2233,7 @@
     </w:p>
     <w:p>
       <w:pPr>
-        <w:pStyle w:val="ListParagraph"/>
+        <w:pStyle w:val="Lijstalinea"/>
         <w:numPr>
           <w:ilvl w:val="0"/>
           <w:numId w:val="3"/>
@@ -2317,7 +2260,7 @@
     </w:p>
     <w:p>
       <w:pPr>
-        <w:pStyle w:val="ListParagraph"/>
+        <w:pStyle w:val="Lijstalinea"/>
         <w:numPr>
           <w:ilvl w:val="0"/>
           <w:numId w:val="3"/>
@@ -2337,7 +2280,7 @@
     </w:p>
     <w:p>
       <w:pPr>
-        <w:pStyle w:val="ListParagraph"/>
+        <w:pStyle w:val="Lijstalinea"/>
         <w:numPr>
           <w:ilvl w:val="0"/>
           <w:numId w:val="3"/>
@@ -2357,7 +2300,7 @@
     </w:p>
     <w:p>
       <w:pPr>
-        <w:pStyle w:val="ListParagraph"/>
+        <w:pStyle w:val="Lijstalinea"/>
         <w:numPr>
           <w:ilvl w:val="0"/>
           <w:numId w:val="3"/>
@@ -2384,7 +2327,7 @@
     </w:p>
     <w:p>
       <w:pPr>
-        <w:pStyle w:val="ListParagraph"/>
+        <w:pStyle w:val="Lijstalinea"/>
         <w:numPr>
           <w:ilvl w:val="1"/>
           <w:numId w:val="3"/>
@@ -2404,7 +2347,7 @@
     </w:p>
     <w:p>
       <w:pPr>
-        <w:pStyle w:val="ListParagraph"/>
+        <w:pStyle w:val="Lijstalinea"/>
         <w:numPr>
           <w:ilvl w:val="1"/>
           <w:numId w:val="3"/>
@@ -2422,7 +2365,7 @@
     </w:p>
     <w:p>
       <w:pPr>
-        <w:pStyle w:val="ListParagraph"/>
+        <w:pStyle w:val="Lijstalinea"/>
         <w:numPr>
           <w:ilvl w:val="1"/>
           <w:numId w:val="3"/>
@@ -2442,7 +2385,7 @@
     </w:p>
     <w:p>
       <w:pPr>
-        <w:pStyle w:val="ListParagraph"/>
+        <w:pStyle w:val="Lijstalinea"/>
         <w:numPr>
           <w:ilvl w:val="0"/>
           <w:numId w:val="3"/>
@@ -2483,7 +2426,7 @@
     </w:p>
     <w:p>
       <w:pPr>
-        <w:pStyle w:val="ListParagraph"/>
+        <w:pStyle w:val="Lijstalinea"/>
         <w:numPr>
           <w:ilvl w:val="0"/>
           <w:numId w:val="3"/>
@@ -2507,7 +2450,7 @@
     </w:p>
     <w:p>
       <w:pPr>
-        <w:pStyle w:val="ListParagraph"/>
+        <w:pStyle w:val="Lijstalinea"/>
         <w:numPr>
           <w:ilvl w:val="0"/>
           <w:numId w:val="3"/>
@@ -2527,7 +2470,7 @@
     </w:p>
     <w:p>
       <w:pPr>
-        <w:pStyle w:val="Heading1"/>
+        <w:pStyle w:val="Kop1"/>
         <w:rPr>
           <w:rFonts w:ascii="Ebrima" w:hAnsi="Ebrima"/>
           <w:lang w:val="nl-BE"/>
@@ -2559,7 +2502,7 @@
     </w:p>
     <w:p>
       <w:pPr>
-        <w:pStyle w:val="Heading1"/>
+        <w:pStyle w:val="Kop1"/>
         <w:rPr>
           <w:rFonts w:ascii="Ebrima" w:hAnsi="Ebrima"/>
           <w:lang w:val="nl-BE"/>
@@ -2591,7 +2534,7 @@
     </w:p>
     <w:p>
       <w:pPr>
-        <w:pStyle w:val="Heading1"/>
+        <w:pStyle w:val="Kop1"/>
         <w:rPr>
           <w:rFonts w:ascii="Ebrima" w:hAnsi="Ebrima"/>
           <w:lang w:val="nl-BE"/>
@@ -2653,7 +2596,7 @@
 <w:ftr xmlns:wpc="http://schemas.microsoft.com/office/word/2010/wordprocessingCanvas" xmlns:mc="http://schemas.openxmlformats.org/markup-compatibility/2006" xmlns:o="urn:schemas-microsoft-com:office:office" xmlns:r="http://schemas.openxmlformats.org/officeDocument/2006/relationships" xmlns:m="http://schemas.openxmlformats.org/officeDocument/2006/math" xmlns:v="urn:schemas-microsoft-com:vml" xmlns:wp14="http://schemas.microsoft.com/office/word/2010/wordprocessingDrawing" xmlns:wp="http://schemas.openxmlformats.org/drawingml/2006/wordprocessingDrawing" xmlns:w10="urn:schemas-microsoft-com:office:word" xmlns:w="http://schemas.openxmlformats.org/wordprocessingml/2006/main" xmlns:w14="http://schemas.microsoft.com/office/word/2010/wordml" xmlns:w15="http://schemas.microsoft.com/office/word/2012/wordml" xmlns:wpg="http://schemas.microsoft.com/office/word/2010/wordprocessingGroup" xmlns:wpi="http://schemas.microsoft.com/office/word/2010/wordprocessingInk" xmlns:wne="http://schemas.microsoft.com/office/word/2006/wordml" xmlns:wps="http://schemas.microsoft.com/office/word/2010/wordprocessingShape" mc:Ignorable="w14 w15 wp14">
   <w:p>
     <w:pPr>
-      <w:pStyle w:val="Footer"/>
+      <w:pStyle w:val="Voettekst"/>
     </w:pPr>
     <w:r>
       <w:rPr>
@@ -2719,14 +2662,27 @@
         </mc:Fallback>
       </mc:AlternateContent>
     </w:r>
-    <w:fldSimple w:instr=" FILENAME   \* MERGEFORMAT ">
-      <w:r>
-        <w:rPr>
-          <w:noProof/>
-        </w:rPr>
-        <w:t>Projectdossier 3NMCT.docx</w:t>
-      </w:r>
-    </w:fldSimple>
+    <w:r>
+      <w:fldChar w:fldCharType="begin"/>
+    </w:r>
+    <w:r>
+      <w:instrText xml:space="preserve"> FILENAME   \* MERGEFORMAT </w:instrText>
+    </w:r>
+    <w:r>
+      <w:fldChar w:fldCharType="separate"/>
+    </w:r>
+    <w:r>
+      <w:rPr>
+        <w:noProof/>
+      </w:rPr>
+      <w:t>Projectdossier 3NMCT.docx</w:t>
+    </w:r>
+    <w:r>
+      <w:rPr>
+        <w:noProof/>
+      </w:rPr>
+      <w:fldChar w:fldCharType="end"/>
+    </w:r>
     <w:r>
       <w:ptab w:relativeTo="margin" w:alignment="center" w:leader="none"/>
     </w:r>
@@ -2766,7 +2722,7 @@
       <w:rPr>
         <w:noProof/>
       </w:rPr>
-      <w:t>3</w:t>
+      <w:t>1</w:t>
     </w:r>
     <w:r>
       <w:fldChar w:fldCharType="end"/>
@@ -2774,14 +2730,27 @@
     <w:r>
       <w:t xml:space="preserve"> / </w:t>
     </w:r>
-    <w:fldSimple w:instr=" NUMPAGES   \* MERGEFORMAT ">
-      <w:r>
-        <w:rPr>
-          <w:noProof/>
-        </w:rPr>
-        <w:t>3</w:t>
-      </w:r>
-    </w:fldSimple>
+    <w:r>
+      <w:fldChar w:fldCharType="begin"/>
+    </w:r>
+    <w:r>
+      <w:instrText xml:space="preserve"> NUMPAGES   \* MERGEFORMAT </w:instrText>
+    </w:r>
+    <w:r>
+      <w:fldChar w:fldCharType="separate"/>
+    </w:r>
+    <w:r>
+      <w:rPr>
+        <w:noProof/>
+      </w:rPr>
+      <w:t>3</w:t>
+    </w:r>
+    <w:r>
+      <w:rPr>
+        <w:noProof/>
+      </w:rPr>
+      <w:fldChar w:fldCharType="end"/>
+    </w:r>
     <w:r>
       <w:t xml:space="preserve"> </w:t>
     </w:r>
@@ -2818,7 +2787,7 @@
 <w:hdr xmlns:wpc="http://schemas.microsoft.com/office/word/2010/wordprocessingCanvas" xmlns:mc="http://schemas.openxmlformats.org/markup-compatibility/2006" xmlns:o="urn:schemas-microsoft-com:office:office" xmlns:r="http://schemas.openxmlformats.org/officeDocument/2006/relationships" xmlns:m="http://schemas.openxmlformats.org/officeDocument/2006/math" xmlns:v="urn:schemas-microsoft-com:vml" xmlns:wp14="http://schemas.microsoft.com/office/word/2010/wordprocessingDrawing" xmlns:wp="http://schemas.openxmlformats.org/drawingml/2006/wordprocessingDrawing" xmlns:w10="urn:schemas-microsoft-com:office:word" xmlns:w="http://schemas.openxmlformats.org/wordprocessingml/2006/main" xmlns:w14="http://schemas.microsoft.com/office/word/2010/wordml" xmlns:w15="http://schemas.microsoft.com/office/word/2012/wordml" xmlns:wpg="http://schemas.microsoft.com/office/word/2010/wordprocessingGroup" xmlns:wpi="http://schemas.microsoft.com/office/word/2010/wordprocessingInk" xmlns:wne="http://schemas.microsoft.com/office/word/2006/wordml" xmlns:wps="http://schemas.microsoft.com/office/word/2010/wordprocessingShape" mc:Ignorable="w14 w15 wp14">
   <w:tbl>
     <w:tblPr>
-      <w:tblStyle w:val="TableGrid"/>
+      <w:tblStyle w:val="Tabelraster"/>
       <w:tblW w:w="5000" w:type="pct"/>
       <w:tblBorders>
         <w:top w:val="none" w:sz="0" w:space="0" w:color="auto"/>
@@ -3050,7 +3019,7 @@
   </w:tbl>
   <w:p>
     <w:pPr>
-      <w:pStyle w:val="Header"/>
+      <w:pStyle w:val="Koptekst"/>
     </w:pPr>
   </w:p>
 </w:hdr>
@@ -3718,16 +3687,16 @@
     <w:lsdException w:name="List Table 6 Colorful Accent 6" w:uiPriority="51"/>
     <w:lsdException w:name="List Table 7 Colorful Accent 6" w:uiPriority="52"/>
   </w:latentStyles>
-  <w:style w:type="paragraph" w:default="1" w:styleId="Normal">
+  <w:style w:type="paragraph" w:default="1" w:styleId="Standaard">
     <w:name w:val="Normal"/>
     <w:qFormat/>
     <w:rsid w:val="00E447F9"/>
   </w:style>
-  <w:style w:type="paragraph" w:styleId="Heading1">
+  <w:style w:type="paragraph" w:styleId="Kop1">
     <w:name w:val="heading 1"/>
-    <w:basedOn w:val="Normal"/>
-    <w:next w:val="Normal"/>
-    <w:link w:val="Heading1Char"/>
+    <w:basedOn w:val="Standaard"/>
+    <w:next w:val="Standaard"/>
+    <w:link w:val="Kop1Char"/>
     <w:uiPriority w:val="9"/>
     <w:qFormat/>
     <w:rsid w:val="00E447F9"/>
@@ -3744,11 +3713,11 @@
       <w:szCs w:val="36"/>
     </w:rPr>
   </w:style>
-  <w:style w:type="paragraph" w:styleId="Heading2">
+  <w:style w:type="paragraph" w:styleId="Kop2">
     <w:name w:val="heading 2"/>
-    <w:basedOn w:val="Normal"/>
-    <w:next w:val="Normal"/>
-    <w:link w:val="Heading2Char"/>
+    <w:basedOn w:val="Standaard"/>
+    <w:next w:val="Standaard"/>
+    <w:link w:val="Kop2Char"/>
     <w:uiPriority w:val="9"/>
     <w:unhideWhenUsed/>
     <w:qFormat/>
@@ -3766,11 +3735,11 @@
       <w:szCs w:val="32"/>
     </w:rPr>
   </w:style>
-  <w:style w:type="paragraph" w:styleId="Heading3">
+  <w:style w:type="paragraph" w:styleId="Kop3">
     <w:name w:val="heading 3"/>
-    <w:basedOn w:val="Normal"/>
-    <w:next w:val="Normal"/>
-    <w:link w:val="Heading3Char"/>
+    <w:basedOn w:val="Standaard"/>
+    <w:next w:val="Standaard"/>
+    <w:link w:val="Kop3Char"/>
     <w:uiPriority w:val="9"/>
     <w:semiHidden/>
     <w:unhideWhenUsed/>
@@ -3789,11 +3758,11 @@
       <w:szCs w:val="28"/>
     </w:rPr>
   </w:style>
-  <w:style w:type="paragraph" w:styleId="Heading4">
+  <w:style w:type="paragraph" w:styleId="Kop4">
     <w:name w:val="heading 4"/>
-    <w:basedOn w:val="Normal"/>
-    <w:next w:val="Normal"/>
-    <w:link w:val="Heading4Char"/>
+    <w:basedOn w:val="Standaard"/>
+    <w:next w:val="Standaard"/>
+    <w:link w:val="Kop4Char"/>
     <w:uiPriority w:val="9"/>
     <w:semiHidden/>
     <w:unhideWhenUsed/>
@@ -3812,11 +3781,11 @@
       <w:szCs w:val="24"/>
     </w:rPr>
   </w:style>
-  <w:style w:type="paragraph" w:styleId="Heading5">
+  <w:style w:type="paragraph" w:styleId="Kop5">
     <w:name w:val="heading 5"/>
-    <w:basedOn w:val="Normal"/>
-    <w:next w:val="Normal"/>
-    <w:link w:val="Heading5Char"/>
+    <w:basedOn w:val="Standaard"/>
+    <w:next w:val="Standaard"/>
+    <w:link w:val="Kop5Char"/>
     <w:uiPriority w:val="9"/>
     <w:semiHidden/>
     <w:unhideWhenUsed/>
@@ -3834,11 +3803,11 @@
       <w:color w:val="2E74B5" w:themeColor="accent1" w:themeShade="BF"/>
     </w:rPr>
   </w:style>
-  <w:style w:type="paragraph" w:styleId="Heading6">
+  <w:style w:type="paragraph" w:styleId="Kop6">
     <w:name w:val="heading 6"/>
-    <w:basedOn w:val="Normal"/>
-    <w:next w:val="Normal"/>
-    <w:link w:val="Heading6Char"/>
+    <w:basedOn w:val="Standaard"/>
+    <w:next w:val="Standaard"/>
+    <w:link w:val="Kop6Char"/>
     <w:uiPriority w:val="9"/>
     <w:semiHidden/>
     <w:unhideWhenUsed/>
@@ -3858,11 +3827,11 @@
       <w:color w:val="1F4E79" w:themeColor="accent1" w:themeShade="80"/>
     </w:rPr>
   </w:style>
-  <w:style w:type="paragraph" w:styleId="Heading7">
+  <w:style w:type="paragraph" w:styleId="Kop7">
     <w:name w:val="heading 7"/>
-    <w:basedOn w:val="Normal"/>
-    <w:next w:val="Normal"/>
-    <w:link w:val="Heading7Char"/>
+    <w:basedOn w:val="Standaard"/>
+    <w:next w:val="Standaard"/>
+    <w:link w:val="Kop7Char"/>
     <w:uiPriority w:val="9"/>
     <w:semiHidden/>
     <w:unhideWhenUsed/>
@@ -3881,11 +3850,11 @@
       <w:color w:val="1F4E79" w:themeColor="accent1" w:themeShade="80"/>
     </w:rPr>
   </w:style>
-  <w:style w:type="paragraph" w:styleId="Heading8">
+  <w:style w:type="paragraph" w:styleId="Kop8">
     <w:name w:val="heading 8"/>
-    <w:basedOn w:val="Normal"/>
-    <w:next w:val="Normal"/>
-    <w:link w:val="Heading8Char"/>
+    <w:basedOn w:val="Standaard"/>
+    <w:next w:val="Standaard"/>
+    <w:link w:val="Kop8Char"/>
     <w:uiPriority w:val="9"/>
     <w:semiHidden/>
     <w:unhideWhenUsed/>
@@ -3906,11 +3875,11 @@
       <w:color w:val="1F4E79" w:themeColor="accent1" w:themeShade="80"/>
     </w:rPr>
   </w:style>
-  <w:style w:type="paragraph" w:styleId="Heading9">
+  <w:style w:type="paragraph" w:styleId="Kop9">
     <w:name w:val="heading 9"/>
-    <w:basedOn w:val="Normal"/>
-    <w:next w:val="Normal"/>
-    <w:link w:val="Heading9Char"/>
+    <w:basedOn w:val="Standaard"/>
+    <w:next w:val="Standaard"/>
+    <w:link w:val="Kop9Char"/>
     <w:uiPriority w:val="9"/>
     <w:semiHidden/>
     <w:unhideWhenUsed/>
@@ -3929,13 +3898,13 @@
       <w:color w:val="1F4E79" w:themeColor="accent1" w:themeShade="80"/>
     </w:rPr>
   </w:style>
-  <w:style w:type="character" w:default="1" w:styleId="DefaultParagraphFont">
+  <w:style w:type="character" w:default="1" w:styleId="Standaardalinea-lettertype">
     <w:name w:val="Default Paragraph Font"/>
     <w:uiPriority w:val="1"/>
     <w:semiHidden/>
     <w:unhideWhenUsed/>
   </w:style>
-  <w:style w:type="table" w:default="1" w:styleId="TableNormal">
+  <w:style w:type="table" w:default="1" w:styleId="Standaardtabel">
     <w:name w:val="Normal Table"/>
     <w:uiPriority w:val="99"/>
     <w:semiHidden/>
@@ -3950,17 +3919,17 @@
       </w:tblCellMar>
     </w:tblPr>
   </w:style>
-  <w:style w:type="numbering" w:default="1" w:styleId="NoList">
+  <w:style w:type="numbering" w:default="1" w:styleId="Geenlijst">
     <w:name w:val="No List"/>
     <w:uiPriority w:val="99"/>
     <w:semiHidden/>
     <w:unhideWhenUsed/>
   </w:style>
-  <w:style w:type="paragraph" w:styleId="Title">
+  <w:style w:type="paragraph" w:styleId="Titel">
     <w:name w:val="Title"/>
-    <w:basedOn w:val="Normal"/>
-    <w:next w:val="Normal"/>
-    <w:link w:val="TitleChar"/>
+    <w:basedOn w:val="Standaard"/>
+    <w:next w:val="Standaard"/>
+    <w:link w:val="TitelChar"/>
     <w:uiPriority w:val="10"/>
     <w:qFormat/>
     <w:rsid w:val="00E447F9"/>
@@ -3977,10 +3946,10 @@
       <w:szCs w:val="72"/>
     </w:rPr>
   </w:style>
-  <w:style w:type="character" w:customStyle="1" w:styleId="TitleChar">
-    <w:name w:val="Title Char"/>
-    <w:basedOn w:val="DefaultParagraphFont"/>
-    <w:link w:val="Title"/>
+  <w:style w:type="character" w:customStyle="1" w:styleId="TitelChar">
+    <w:name w:val="Titel Char"/>
+    <w:basedOn w:val="Standaardalinea-lettertype"/>
+    <w:link w:val="Titel"/>
     <w:uiPriority w:val="10"/>
     <w:rsid w:val="00E447F9"/>
     <w:rPr>
@@ -3992,11 +3961,11 @@
       <w:szCs w:val="72"/>
     </w:rPr>
   </w:style>
-  <w:style w:type="paragraph" w:styleId="Subtitle">
+  <w:style w:type="paragraph" w:styleId="Ondertitel">
     <w:name w:val="Subtitle"/>
-    <w:basedOn w:val="Normal"/>
-    <w:next w:val="Normal"/>
-    <w:link w:val="SubtitleChar"/>
+    <w:basedOn w:val="Standaard"/>
+    <w:next w:val="Standaard"/>
+    <w:link w:val="OndertitelChar"/>
     <w:uiPriority w:val="11"/>
     <w:qFormat/>
     <w:rsid w:val="00E447F9"/>
@@ -4013,10 +3982,10 @@
       <w:szCs w:val="28"/>
     </w:rPr>
   </w:style>
-  <w:style w:type="character" w:customStyle="1" w:styleId="SubtitleChar">
-    <w:name w:val="Subtitle Char"/>
-    <w:basedOn w:val="DefaultParagraphFont"/>
-    <w:link w:val="Subtitle"/>
+  <w:style w:type="character" w:customStyle="1" w:styleId="OndertitelChar">
+    <w:name w:val="Ondertitel Char"/>
+    <w:basedOn w:val="Standaardalinea-lettertype"/>
+    <w:link w:val="Ondertitel"/>
     <w:uiPriority w:val="11"/>
     <w:rsid w:val="00E447F9"/>
     <w:rPr>
@@ -4026,10 +3995,10 @@
       <w:szCs w:val="28"/>
     </w:rPr>
   </w:style>
-  <w:style w:type="character" w:customStyle="1" w:styleId="Heading1Char">
-    <w:name w:val="Heading 1 Char"/>
-    <w:basedOn w:val="DefaultParagraphFont"/>
-    <w:link w:val="Heading1"/>
+  <w:style w:type="character" w:customStyle="1" w:styleId="Kop1Char">
+    <w:name w:val="Kop 1 Char"/>
+    <w:basedOn w:val="Standaardalinea-lettertype"/>
+    <w:link w:val="Kop1"/>
     <w:uiPriority w:val="9"/>
     <w:rsid w:val="00E447F9"/>
     <w:rPr>
@@ -4039,10 +4008,10 @@
       <w:szCs w:val="36"/>
     </w:rPr>
   </w:style>
-  <w:style w:type="character" w:customStyle="1" w:styleId="Heading2Char">
-    <w:name w:val="Heading 2 Char"/>
-    <w:basedOn w:val="DefaultParagraphFont"/>
-    <w:link w:val="Heading2"/>
+  <w:style w:type="character" w:customStyle="1" w:styleId="Kop2Char">
+    <w:name w:val="Kop 2 Char"/>
+    <w:basedOn w:val="Standaardalinea-lettertype"/>
+    <w:link w:val="Kop2"/>
     <w:uiPriority w:val="9"/>
     <w:rsid w:val="00E447F9"/>
     <w:rPr>
@@ -4052,10 +4021,10 @@
       <w:szCs w:val="32"/>
     </w:rPr>
   </w:style>
-  <w:style w:type="character" w:customStyle="1" w:styleId="Heading3Char">
-    <w:name w:val="Heading 3 Char"/>
-    <w:basedOn w:val="DefaultParagraphFont"/>
-    <w:link w:val="Heading3"/>
+  <w:style w:type="character" w:customStyle="1" w:styleId="Kop3Char">
+    <w:name w:val="Kop 3 Char"/>
+    <w:basedOn w:val="Standaardalinea-lettertype"/>
+    <w:link w:val="Kop3"/>
     <w:uiPriority w:val="9"/>
     <w:semiHidden/>
     <w:rsid w:val="00E447F9"/>
@@ -4066,10 +4035,10 @@
       <w:szCs w:val="28"/>
     </w:rPr>
   </w:style>
-  <w:style w:type="character" w:customStyle="1" w:styleId="Heading4Char">
-    <w:name w:val="Heading 4 Char"/>
-    <w:basedOn w:val="DefaultParagraphFont"/>
-    <w:link w:val="Heading4"/>
+  <w:style w:type="character" w:customStyle="1" w:styleId="Kop4Char">
+    <w:name w:val="Kop 4 Char"/>
+    <w:basedOn w:val="Standaardalinea-lettertype"/>
+    <w:link w:val="Kop4"/>
     <w:uiPriority w:val="9"/>
     <w:semiHidden/>
     <w:rsid w:val="00E447F9"/>
@@ -4080,10 +4049,10 @@
       <w:szCs w:val="24"/>
     </w:rPr>
   </w:style>
-  <w:style w:type="character" w:customStyle="1" w:styleId="Heading5Char">
-    <w:name w:val="Heading 5 Char"/>
-    <w:basedOn w:val="DefaultParagraphFont"/>
-    <w:link w:val="Heading5"/>
+  <w:style w:type="character" w:customStyle="1" w:styleId="Kop5Char">
+    <w:name w:val="Kop 5 Char"/>
+    <w:basedOn w:val="Standaardalinea-lettertype"/>
+    <w:link w:val="Kop5"/>
     <w:uiPriority w:val="9"/>
     <w:semiHidden/>
     <w:rsid w:val="00E447F9"/>
@@ -4093,10 +4062,10 @@
       <w:color w:val="2E74B5" w:themeColor="accent1" w:themeShade="BF"/>
     </w:rPr>
   </w:style>
-  <w:style w:type="character" w:customStyle="1" w:styleId="Heading6Char">
-    <w:name w:val="Heading 6 Char"/>
-    <w:basedOn w:val="DefaultParagraphFont"/>
-    <w:link w:val="Heading6"/>
+  <w:style w:type="character" w:customStyle="1" w:styleId="Kop6Char">
+    <w:name w:val="Kop 6 Char"/>
+    <w:basedOn w:val="Standaardalinea-lettertype"/>
+    <w:link w:val="Kop6"/>
     <w:uiPriority w:val="9"/>
     <w:semiHidden/>
     <w:rsid w:val="00E447F9"/>
@@ -4108,10 +4077,10 @@
       <w:color w:val="1F4E79" w:themeColor="accent1" w:themeShade="80"/>
     </w:rPr>
   </w:style>
-  <w:style w:type="character" w:customStyle="1" w:styleId="Heading7Char">
-    <w:name w:val="Heading 7 Char"/>
-    <w:basedOn w:val="DefaultParagraphFont"/>
-    <w:link w:val="Heading7"/>
+  <w:style w:type="character" w:customStyle="1" w:styleId="Kop7Char">
+    <w:name w:val="Kop 7 Char"/>
+    <w:basedOn w:val="Standaardalinea-lettertype"/>
+    <w:link w:val="Kop7"/>
     <w:uiPriority w:val="9"/>
     <w:semiHidden/>
     <w:rsid w:val="00E447F9"/>
@@ -4122,10 +4091,10 @@
       <w:color w:val="1F4E79" w:themeColor="accent1" w:themeShade="80"/>
     </w:rPr>
   </w:style>
-  <w:style w:type="character" w:customStyle="1" w:styleId="Heading8Char">
-    <w:name w:val="Heading 8 Char"/>
-    <w:basedOn w:val="DefaultParagraphFont"/>
-    <w:link w:val="Heading8"/>
+  <w:style w:type="character" w:customStyle="1" w:styleId="Kop8Char">
+    <w:name w:val="Kop 8 Char"/>
+    <w:basedOn w:val="Standaardalinea-lettertype"/>
+    <w:link w:val="Kop8"/>
     <w:uiPriority w:val="9"/>
     <w:semiHidden/>
     <w:rsid w:val="00E447F9"/>
@@ -4138,10 +4107,10 @@
       <w:color w:val="1F4E79" w:themeColor="accent1" w:themeShade="80"/>
     </w:rPr>
   </w:style>
-  <w:style w:type="character" w:customStyle="1" w:styleId="Heading9Char">
-    <w:name w:val="Heading 9 Char"/>
-    <w:basedOn w:val="DefaultParagraphFont"/>
-    <w:link w:val="Heading9"/>
+  <w:style w:type="character" w:customStyle="1" w:styleId="Kop9Char">
+    <w:name w:val="Kop 9 Char"/>
+    <w:basedOn w:val="Standaardalinea-lettertype"/>
+    <w:link w:val="Kop9"/>
     <w:uiPriority w:val="9"/>
     <w:semiHidden/>
     <w:rsid w:val="00E447F9"/>
@@ -4152,9 +4121,9 @@
       <w:color w:val="1F4E79" w:themeColor="accent1" w:themeShade="80"/>
     </w:rPr>
   </w:style>
-  <w:style w:type="character" w:styleId="SubtleEmphasis">
+  <w:style w:type="character" w:styleId="Subtielebenadrukking">
     <w:name w:val="Subtle Emphasis"/>
-    <w:basedOn w:val="DefaultParagraphFont"/>
+    <w:basedOn w:val="Standaardalinea-lettertype"/>
     <w:uiPriority w:val="19"/>
     <w:qFormat/>
     <w:rsid w:val="00E447F9"/>
@@ -4164,10 +4133,10 @@
       <w:color w:val="595959" w:themeColor="text1" w:themeTint="A6"/>
     </w:rPr>
   </w:style>
-  <w:style w:type="paragraph" w:styleId="Header">
+  <w:style w:type="paragraph" w:styleId="Koptekst">
     <w:name w:val="header"/>
-    <w:basedOn w:val="Normal"/>
-    <w:link w:val="HeaderChar"/>
+    <w:basedOn w:val="Standaard"/>
+    <w:link w:val="KoptekstChar"/>
     <w:uiPriority w:val="99"/>
     <w:unhideWhenUsed/>
     <w:rsid w:val="00FE787F"/>
@@ -4179,17 +4148,17 @@
       <w:spacing w:after="0" w:line="240" w:lineRule="auto"/>
     </w:pPr>
   </w:style>
-  <w:style w:type="character" w:customStyle="1" w:styleId="HeaderChar">
-    <w:name w:val="Header Char"/>
-    <w:basedOn w:val="DefaultParagraphFont"/>
-    <w:link w:val="Header"/>
+  <w:style w:type="character" w:customStyle="1" w:styleId="KoptekstChar">
+    <w:name w:val="Koptekst Char"/>
+    <w:basedOn w:val="Standaardalinea-lettertype"/>
+    <w:link w:val="Koptekst"/>
     <w:uiPriority w:val="99"/>
     <w:rsid w:val="00FE787F"/>
   </w:style>
-  <w:style w:type="paragraph" w:styleId="Footer">
+  <w:style w:type="paragraph" w:styleId="Voettekst">
     <w:name w:val="footer"/>
-    <w:basedOn w:val="Normal"/>
-    <w:link w:val="FooterChar"/>
+    <w:basedOn w:val="Standaard"/>
+    <w:link w:val="VoettekstChar"/>
     <w:uiPriority w:val="99"/>
     <w:unhideWhenUsed/>
     <w:rsid w:val="00FE787F"/>
@@ -4201,16 +4170,16 @@
       <w:spacing w:after="0" w:line="240" w:lineRule="auto"/>
     </w:pPr>
   </w:style>
-  <w:style w:type="character" w:customStyle="1" w:styleId="FooterChar">
-    <w:name w:val="Footer Char"/>
-    <w:basedOn w:val="DefaultParagraphFont"/>
-    <w:link w:val="Footer"/>
+  <w:style w:type="character" w:customStyle="1" w:styleId="VoettekstChar">
+    <w:name w:val="Voettekst Char"/>
+    <w:basedOn w:val="Standaardalinea-lettertype"/>
+    <w:link w:val="Voettekst"/>
     <w:uiPriority w:val="99"/>
     <w:rsid w:val="00FE787F"/>
   </w:style>
-  <w:style w:type="table" w:styleId="TableGrid">
+  <w:style w:type="table" w:styleId="Tabelraster">
     <w:name w:val="Table Grid"/>
-    <w:basedOn w:val="TableNormal"/>
+    <w:basedOn w:val="Standaardtabel"/>
     <w:uiPriority w:val="59"/>
     <w:rsid w:val="00DA0707"/>
     <w:pPr>
@@ -4233,7 +4202,7 @@
   </w:style>
   <w:style w:type="paragraph" w:customStyle="1" w:styleId="HeaderOrFooter">
     <w:name w:val="HeaderOrFooter"/>
-    <w:basedOn w:val="Normal"/>
+    <w:basedOn w:val="Standaard"/>
     <w:rsid w:val="00DA0707"/>
     <w:pPr>
       <w:tabs>
@@ -4249,9 +4218,9 @@
       <w:lang w:val="nl-NL"/>
     </w:rPr>
   </w:style>
-  <w:style w:type="paragraph" w:styleId="ListParagraph">
+  <w:style w:type="paragraph" w:styleId="Lijstalinea">
     <w:name w:val="List Paragraph"/>
-    <w:basedOn w:val="Normal"/>
+    <w:basedOn w:val="Standaard"/>
     <w:uiPriority w:val="34"/>
     <w:qFormat/>
     <w:rsid w:val="00AE7BD1"/>
@@ -4260,10 +4229,10 @@
       <w:contextualSpacing/>
     </w:pPr>
   </w:style>
-  <w:style w:type="paragraph" w:styleId="Caption">
+  <w:style w:type="paragraph" w:styleId="Bijschrift">
     <w:name w:val="caption"/>
-    <w:basedOn w:val="Normal"/>
-    <w:next w:val="Normal"/>
+    <w:basedOn w:val="Standaard"/>
+    <w:next w:val="Standaard"/>
     <w:uiPriority w:val="35"/>
     <w:semiHidden/>
     <w:unhideWhenUsed/>
@@ -4279,9 +4248,9 @@
       <w:color w:val="44546A" w:themeColor="text2"/>
     </w:rPr>
   </w:style>
-  <w:style w:type="character" w:styleId="Strong">
+  <w:style w:type="character" w:styleId="Zwaar">
     <w:name w:val="Strong"/>
-    <w:basedOn w:val="DefaultParagraphFont"/>
+    <w:basedOn w:val="Standaardalinea-lettertype"/>
     <w:uiPriority w:val="22"/>
     <w:qFormat/>
     <w:rsid w:val="00E447F9"/>
@@ -4290,9 +4259,9 @@
       <w:bCs/>
     </w:rPr>
   </w:style>
-  <w:style w:type="character" w:styleId="Emphasis">
+  <w:style w:type="character" w:styleId="Nadruk">
     <w:name w:val="Emphasis"/>
-    <w:basedOn w:val="DefaultParagraphFont"/>
+    <w:basedOn w:val="Standaardalinea-lettertype"/>
     <w:uiPriority w:val="20"/>
     <w:qFormat/>
     <w:rsid w:val="00E447F9"/>
@@ -4301,7 +4270,7 @@
       <w:iCs/>
     </w:rPr>
   </w:style>
-  <w:style w:type="paragraph" w:styleId="NoSpacing">
+  <w:style w:type="paragraph" w:styleId="Geenafstand">
     <w:name w:val="No Spacing"/>
     <w:uiPriority w:val="1"/>
     <w:qFormat/>
@@ -4310,11 +4279,11 @@
       <w:spacing w:after="0" w:line="240" w:lineRule="auto"/>
     </w:pPr>
   </w:style>
-  <w:style w:type="paragraph" w:styleId="Quote">
+  <w:style w:type="paragraph" w:styleId="Citaat">
     <w:name w:val="Quote"/>
-    <w:basedOn w:val="Normal"/>
-    <w:next w:val="Normal"/>
-    <w:link w:val="QuoteChar"/>
+    <w:basedOn w:val="Standaard"/>
+    <w:next w:val="Standaard"/>
+    <w:link w:val="CitaatChar"/>
     <w:uiPriority w:val="29"/>
     <w:qFormat/>
     <w:rsid w:val="00E447F9"/>
@@ -4328,10 +4297,10 @@
       <w:szCs w:val="24"/>
     </w:rPr>
   </w:style>
-  <w:style w:type="character" w:customStyle="1" w:styleId="QuoteChar">
-    <w:name w:val="Quote Char"/>
-    <w:basedOn w:val="DefaultParagraphFont"/>
-    <w:link w:val="Quote"/>
+  <w:style w:type="character" w:customStyle="1" w:styleId="CitaatChar">
+    <w:name w:val="Citaat Char"/>
+    <w:basedOn w:val="Standaardalinea-lettertype"/>
+    <w:link w:val="Citaat"/>
     <w:uiPriority w:val="29"/>
     <w:rsid w:val="00E447F9"/>
     <w:rPr>
@@ -4340,11 +4309,11 @@
       <w:szCs w:val="24"/>
     </w:rPr>
   </w:style>
-  <w:style w:type="paragraph" w:styleId="IntenseQuote">
+  <w:style w:type="paragraph" w:styleId="Duidelijkcitaat">
     <w:name w:val="Intense Quote"/>
-    <w:basedOn w:val="Normal"/>
-    <w:next w:val="Normal"/>
-    <w:link w:val="IntenseQuoteChar"/>
+    <w:basedOn w:val="Standaard"/>
+    <w:next w:val="Standaard"/>
+    <w:link w:val="DuidelijkcitaatChar"/>
     <w:uiPriority w:val="30"/>
     <w:qFormat/>
     <w:rsid w:val="00E447F9"/>
@@ -4361,10 +4330,10 @@
       <w:szCs w:val="32"/>
     </w:rPr>
   </w:style>
-  <w:style w:type="character" w:customStyle="1" w:styleId="IntenseQuoteChar">
-    <w:name w:val="Intense Quote Char"/>
-    <w:basedOn w:val="DefaultParagraphFont"/>
-    <w:link w:val="IntenseQuote"/>
+  <w:style w:type="character" w:customStyle="1" w:styleId="DuidelijkcitaatChar">
+    <w:name w:val="Duidelijk citaat Char"/>
+    <w:basedOn w:val="Standaardalinea-lettertype"/>
+    <w:link w:val="Duidelijkcitaat"/>
     <w:uiPriority w:val="30"/>
     <w:rsid w:val="00E447F9"/>
     <w:rPr>
@@ -4375,9 +4344,9 @@
       <w:szCs w:val="32"/>
     </w:rPr>
   </w:style>
-  <w:style w:type="character" w:styleId="IntenseEmphasis">
+  <w:style w:type="character" w:styleId="Intensievebenadrukking">
     <w:name w:val="Intense Emphasis"/>
-    <w:basedOn w:val="DefaultParagraphFont"/>
+    <w:basedOn w:val="Standaardalinea-lettertype"/>
     <w:uiPriority w:val="21"/>
     <w:qFormat/>
     <w:rsid w:val="00E447F9"/>
@@ -4388,9 +4357,9 @@
       <w:iCs/>
     </w:rPr>
   </w:style>
-  <w:style w:type="character" w:styleId="SubtleReference">
+  <w:style w:type="character" w:styleId="Subtieleverwijzing">
     <w:name w:val="Subtle Reference"/>
-    <w:basedOn w:val="DefaultParagraphFont"/>
+    <w:basedOn w:val="Standaardalinea-lettertype"/>
     <w:uiPriority w:val="31"/>
     <w:qFormat/>
     <w:rsid w:val="00E447F9"/>
@@ -4401,9 +4370,9 @@
       <w:bdr w:val="none" w:sz="0" w:space="0" w:color="auto"/>
     </w:rPr>
   </w:style>
-  <w:style w:type="character" w:styleId="IntenseReference">
+  <w:style w:type="character" w:styleId="Intensieveverwijzing">
     <w:name w:val="Intense Reference"/>
-    <w:basedOn w:val="DefaultParagraphFont"/>
+    <w:basedOn w:val="Standaardalinea-lettertype"/>
     <w:uiPriority w:val="32"/>
     <w:qFormat/>
     <w:rsid w:val="00E447F9"/>
@@ -4415,9 +4384,9 @@
       <w:u w:val="single"/>
     </w:rPr>
   </w:style>
-  <w:style w:type="character" w:styleId="BookTitle">
+  <w:style w:type="character" w:styleId="Titelvanboek">
     <w:name w:val="Book Title"/>
-    <w:basedOn w:val="DefaultParagraphFont"/>
+    <w:basedOn w:val="Standaardalinea-lettertype"/>
     <w:uiPriority w:val="33"/>
     <w:qFormat/>
     <w:rsid w:val="00E447F9"/>
@@ -4428,10 +4397,10 @@
       <w:spacing w:val="10"/>
     </w:rPr>
   </w:style>
-  <w:style w:type="paragraph" w:styleId="TOCHeading">
+  <w:style w:type="paragraph" w:styleId="Kopvaninhoudsopgave">
     <w:name w:val="TOC Heading"/>
-    <w:basedOn w:val="Heading1"/>
-    <w:next w:val="Normal"/>
+    <w:basedOn w:val="Kop1"/>
+    <w:next w:val="Standaard"/>
     <w:uiPriority w:val="39"/>
     <w:semiHidden/>
     <w:unhideWhenUsed/>
@@ -4479,19 +4448,19 @@
 
 <file path=word/glossary/fontTable.xml><?xml version="1.0" encoding="utf-8"?>
 <w:fonts xmlns:mc="http://schemas.openxmlformats.org/markup-compatibility/2006" xmlns:r="http://schemas.openxmlformats.org/officeDocument/2006/relationships" xmlns:w="http://schemas.openxmlformats.org/wordprocessingml/2006/main" xmlns:w14="http://schemas.microsoft.com/office/word/2010/wordml" xmlns:w15="http://schemas.microsoft.com/office/word/2012/wordml" mc:Ignorable="w14 w15">
+  <w:font w:name="Calibri">
+    <w:panose1 w:val="020F0502020204030204"/>
+    <w:charset w:val="00"/>
+    <w:family w:val="swiss"/>
+    <w:pitch w:val="variable"/>
+    <w:sig w:usb0="E00002FF" w:usb1="4000ACFF" w:usb2="00000001" w:usb3="00000000" w:csb0="0000019F" w:csb1="00000000"/>
+  </w:font>
   <w:font w:name="Times New Roman">
     <w:panose1 w:val="02020603050405020304"/>
     <w:charset w:val="00"/>
     <w:family w:val="roman"/>
     <w:pitch w:val="variable"/>
     <w:sig w:usb0="E0002EFF" w:usb1="C0007843" w:usb2="00000009" w:usb3="00000000" w:csb0="000001FF" w:csb1="00000000"/>
-  </w:font>
-  <w:font w:name="Calibri">
-    <w:panose1 w:val="020F0502020204030204"/>
-    <w:charset w:val="00"/>
-    <w:family w:val="swiss"/>
-    <w:pitch w:val="variable"/>
-    <w:sig w:usb0="E00002FF" w:usb1="4000ACFF" w:usb2="00000001" w:usb3="00000000" w:csb0="0000019F" w:csb1="00000000"/>
   </w:font>
   <w:font w:name="Calibri Light">
     <w:panose1 w:val="020F0302020204030204"/>
@@ -4534,6 +4503,7 @@
   </w:compat>
   <w:rsids>
     <w:rsidRoot w:val="00117536"/>
+    <w:rsid w:val="00032CBD"/>
     <w:rsid w:val="00117536"/>
     <w:rsid w:val="004912E4"/>
     <w:rsid w:val="0076380B"/>
@@ -4951,17 +4921,17 @@
     <w:lsdException w:name="List Table 6 Colorful Accent 6" w:uiPriority="51"/>
     <w:lsdException w:name="List Table 7 Colorful Accent 6" w:uiPriority="52"/>
   </w:latentStyles>
-  <w:style w:type="paragraph" w:default="1" w:styleId="Normal">
+  <w:style w:type="paragraph" w:default="1" w:styleId="Standaard">
     <w:name w:val="Normal"/>
     <w:qFormat/>
   </w:style>
-  <w:style w:type="character" w:default="1" w:styleId="DefaultParagraphFont">
+  <w:style w:type="character" w:default="1" w:styleId="Standaardalinea-lettertype">
     <w:name w:val="Default Paragraph Font"/>
     <w:uiPriority w:val="1"/>
     <w:semiHidden/>
     <w:unhideWhenUsed/>
   </w:style>
-  <w:style w:type="table" w:default="1" w:styleId="TableNormal">
+  <w:style w:type="table" w:default="1" w:styleId="Standaardtabel">
     <w:name w:val="Normal Table"/>
     <w:uiPriority w:val="99"/>
     <w:semiHidden/>
@@ -4976,7 +4946,7 @@
       </w:tblCellMar>
     </w:tblPr>
   </w:style>
-  <w:style w:type="numbering" w:default="1" w:styleId="NoList">
+  <w:style w:type="numbering" w:default="1" w:styleId="Geenlijst">
     <w:name w:val="No List"/>
     <w:uiPriority w:val="99"/>
     <w:semiHidden/>

--- a/ProjectDossier_3NMCT.docx
+++ b/ProjectDossier_3NMCT.docx
@@ -4,7 +4,7 @@
   <w:body>
     <w:p>
       <w:pPr>
-        <w:pStyle w:val="Titel"/>
+        <w:pStyle w:val="Title"/>
         <w:rPr>
           <w:rFonts w:ascii="Ebrima" w:hAnsi="Ebrima"/>
           <w:lang w:val="nl-BE"/>
@@ -28,14 +28,14 @@
     <w:p>
       <w:pPr>
         <w:rPr>
-          <w:rStyle w:val="Subtielebenadrukking"/>
-          <w:rFonts w:ascii="Ebrima" w:hAnsi="Ebrima"/>
-          <w:lang w:val="nl-BE"/>
-        </w:rPr>
-      </w:pPr>
-      <w:r>
-        <w:rPr>
-          <w:rStyle w:val="Subtielebenadrukking"/>
+          <w:rStyle w:val="SubtleEmphasis"/>
+          <w:rFonts w:ascii="Ebrima" w:hAnsi="Ebrima"/>
+          <w:lang w:val="nl-BE"/>
+        </w:rPr>
+      </w:pPr>
+      <w:r>
+        <w:rPr>
+          <w:rStyle w:val="SubtleEmphasis"/>
           <w:rFonts w:ascii="Ebrima" w:hAnsi="Ebrima"/>
           <w:lang w:val="nl-BE"/>
         </w:rPr>
@@ -43,7 +43,7 @@
       </w:r>
       <w:r>
         <w:rPr>
-          <w:rStyle w:val="Subtielebenadrukking"/>
+          <w:rStyle w:val="SubtleEmphasis"/>
           <w:rFonts w:ascii="Ebrima" w:hAnsi="Ebrima"/>
           <w:lang w:val="nl-BE"/>
         </w:rPr>
@@ -52,7 +52,7 @@
     </w:p>
     <w:p>
       <w:pPr>
-        <w:pStyle w:val="Ondertitel"/>
+        <w:pStyle w:val="Subtitle"/>
         <w:rPr>
           <w:rFonts w:ascii="Ebrima" w:hAnsi="Ebrima"/>
           <w:color w:val="538135" w:themeColor="accent6" w:themeShade="BF"/>
@@ -109,16 +109,24 @@
     </w:p>
     <w:p>
       <w:pPr>
-        <w:pStyle w:val="Kop1"/>
-        <w:rPr>
-          <w:rFonts w:ascii="Ebrima" w:hAnsi="Ebrima"/>
-        </w:rPr>
-      </w:pPr>
-      <w:r>
-        <w:rPr>
-          <w:rFonts w:ascii="Ebrima" w:hAnsi="Ebrima"/>
-        </w:rPr>
-        <w:t xml:space="preserve">Projectteam </w:t>
+        <w:pStyle w:val="Heading1"/>
+        <w:rPr>
+          <w:rFonts w:ascii="Ebrima" w:hAnsi="Ebrima"/>
+        </w:rPr>
+      </w:pPr>
+      <w:proofErr w:type="spellStart"/>
+      <w:r>
+        <w:rPr>
+          <w:rFonts w:ascii="Ebrima" w:hAnsi="Ebrima"/>
+        </w:rPr>
+        <w:t>Projectteam</w:t>
+      </w:r>
+      <w:proofErr w:type="spellEnd"/>
+      <w:r>
+        <w:rPr>
+          <w:rFonts w:ascii="Ebrima" w:hAnsi="Ebrima"/>
+        </w:rPr>
+        <w:t xml:space="preserve"> </w:t>
       </w:r>
       <w:r>
         <w:rPr>
@@ -142,7 +150,25 @@
           <w:sz w:val="24"/>
           <w:szCs w:val="24"/>
         </w:rPr>
-        <w:t xml:space="preserve"> okt 2015)</w:t>
+        <w:t xml:space="preserve"> </w:t>
+      </w:r>
+      <w:proofErr w:type="spellStart"/>
+      <w:r>
+        <w:rPr>
+          <w:rFonts w:ascii="Ebrima" w:hAnsi="Ebrima"/>
+          <w:sz w:val="24"/>
+          <w:szCs w:val="24"/>
+        </w:rPr>
+        <w:t>okt</w:t>
+      </w:r>
+      <w:proofErr w:type="spellEnd"/>
+      <w:r>
+        <w:rPr>
+          <w:rFonts w:ascii="Ebrima" w:hAnsi="Ebrima"/>
+          <w:sz w:val="24"/>
+          <w:szCs w:val="24"/>
+        </w:rPr>
+        <w:t xml:space="preserve"> 2015)</w:t>
       </w:r>
       <w:r>
         <w:rPr>
@@ -153,7 +179,7 @@
     </w:p>
     <w:tbl>
       <w:tblPr>
-        <w:tblStyle w:val="Tabelraster"/>
+        <w:tblStyle w:val="TableGrid"/>
         <w:tblW w:w="0" w:type="auto"/>
         <w:tblLook w:val="04A0" w:firstRow="1" w:lastRow="0" w:firstColumn="1" w:lastColumn="0" w:noHBand="0" w:noVBand="1"/>
       </w:tblPr>
@@ -176,13 +202,47 @@
                 <w:b/>
               </w:rPr>
             </w:pPr>
+            <w:proofErr w:type="spellStart"/>
             <w:r>
               <w:rPr>
                 <w:rFonts w:ascii="Ebrima" w:hAnsi="Ebrima"/>
                 <w:b/>
               </w:rPr>
-              <w:t>Naam en voornaam</w:t>
-            </w:r>
+              <w:t>Naam</w:t>
+            </w:r>
+            <w:proofErr w:type="spellEnd"/>
+            <w:r>
+              <w:rPr>
+                <w:rFonts w:ascii="Ebrima" w:hAnsi="Ebrima"/>
+                <w:b/>
+              </w:rPr>
+              <w:t xml:space="preserve"> </w:t>
+            </w:r>
+            <w:proofErr w:type="spellStart"/>
+            <w:r>
+              <w:rPr>
+                <w:rFonts w:ascii="Ebrima" w:hAnsi="Ebrima"/>
+                <w:b/>
+              </w:rPr>
+              <w:t>en</w:t>
+            </w:r>
+            <w:proofErr w:type="spellEnd"/>
+            <w:r>
+              <w:rPr>
+                <w:rFonts w:ascii="Ebrima" w:hAnsi="Ebrima"/>
+                <w:b/>
+              </w:rPr>
+              <w:t xml:space="preserve"> </w:t>
+            </w:r>
+            <w:proofErr w:type="spellStart"/>
+            <w:r>
+              <w:rPr>
+                <w:rFonts w:ascii="Ebrima" w:hAnsi="Ebrima"/>
+                <w:b/>
+              </w:rPr>
+              <w:t>voornaam</w:t>
+            </w:r>
+            <w:proofErr w:type="spellEnd"/>
           </w:p>
         </w:tc>
         <w:tc>
@@ -336,11 +396,33 @@
                 <w:rFonts w:ascii="Ebrima" w:hAnsi="Ebrima"/>
               </w:rPr>
             </w:pPr>
-            <w:r>
-              <w:rPr>
-                <w:rFonts w:ascii="Ebrima" w:hAnsi="Ebrima"/>
-              </w:rPr>
-              <w:t xml:space="preserve">Dr Nefario aka CSS Guru + </w:t>
+            <w:proofErr w:type="spellStart"/>
+            <w:r>
+              <w:rPr>
+                <w:rFonts w:ascii="Ebrima" w:hAnsi="Ebrima"/>
+              </w:rPr>
+              <w:t>Dr</w:t>
+            </w:r>
+            <w:proofErr w:type="spellEnd"/>
+            <w:r>
+              <w:rPr>
+                <w:rFonts w:ascii="Ebrima" w:hAnsi="Ebrima"/>
+              </w:rPr>
+              <w:t xml:space="preserve"> </w:t>
+            </w:r>
+            <w:proofErr w:type="spellStart"/>
+            <w:r>
+              <w:rPr>
+                <w:rFonts w:ascii="Ebrima" w:hAnsi="Ebrima"/>
+              </w:rPr>
+              <w:t>Nefario</w:t>
+            </w:r>
+            <w:proofErr w:type="spellEnd"/>
+            <w:r>
+              <w:rPr>
+                <w:rFonts w:ascii="Ebrima" w:hAnsi="Ebrima"/>
+              </w:rPr>
+              <w:t xml:space="preserve"> aka CSS Guru + </w:t>
             </w:r>
             <w:r>
               <w:rPr>
@@ -348,6 +430,7 @@
               </w:rPr>
               <w:t xml:space="preserve">Responsive + </w:t>
             </w:r>
+            <w:proofErr w:type="spellStart"/>
             <w:r>
               <w:rPr>
                 <w:rFonts w:ascii="Ebrima" w:hAnsi="Ebrima"/>
@@ -360,6 +443,7 @@
               </w:rPr>
               <w:t>ormantie</w:t>
             </w:r>
+            <w:proofErr w:type="spellEnd"/>
           </w:p>
         </w:tc>
       </w:tr>
@@ -584,15 +668,7 @@
     </w:tbl>
     <w:p>
       <w:pPr>
-        <w:rPr>
-          <w:rFonts w:ascii="Ebrima" w:hAnsi="Ebrima"/>
-          <w:lang w:val="nl-BE"/>
-        </w:rPr>
-      </w:pPr>
-    </w:p>
-    <w:p>
-      <w:pPr>
-        <w:pStyle w:val="Kop1"/>
+        <w:pStyle w:val="Heading1"/>
         <w:rPr>
           <w:rFonts w:ascii="Ebrima" w:hAnsi="Ebrima"/>
           <w:lang w:val="nl-BE"/>
@@ -634,7 +710,25 @@
           <w:sz w:val="24"/>
           <w:szCs w:val="24"/>
         </w:rPr>
-        <w:t xml:space="preserve"> okt 2015)</w:t>
+        <w:t xml:space="preserve"> </w:t>
+      </w:r>
+      <w:proofErr w:type="spellStart"/>
+      <w:r>
+        <w:rPr>
+          <w:rFonts w:ascii="Ebrima" w:hAnsi="Ebrima"/>
+          <w:sz w:val="24"/>
+          <w:szCs w:val="24"/>
+        </w:rPr>
+        <w:t>okt</w:t>
+      </w:r>
+      <w:proofErr w:type="spellEnd"/>
+      <w:r>
+        <w:rPr>
+          <w:rFonts w:ascii="Ebrima" w:hAnsi="Ebrima"/>
+          <w:sz w:val="24"/>
+          <w:szCs w:val="24"/>
+        </w:rPr>
+        <w:t xml:space="preserve"> 2015)</w:t>
       </w:r>
       <w:r>
         <w:rPr>
@@ -652,7 +746,7 @@
     </w:p>
     <w:tbl>
       <w:tblPr>
-        <w:tblStyle w:val="Tabelraster"/>
+        <w:tblStyle w:val="TableGrid"/>
         <w:tblW w:w="0" w:type="auto"/>
         <w:tblLook w:val="04A0" w:firstRow="1" w:lastRow="0" w:firstColumn="1" w:lastColumn="0" w:noHBand="0" w:noVBand="1"/>
       </w:tblPr>
@@ -867,127 +961,117 @@
               <w:br/>
               <w:t>docent@nmct   met pwd  docent1@nmct</w:t>
             </w:r>
-            <w:bookmarkStart w:id="0" w:name="_GoBack"/>
-            <w:bookmarkEnd w:id="0"/>
           </w:p>
         </w:tc>
       </w:tr>
     </w:tbl>
     <w:p>
       <w:pPr>
-        <w:rPr>
-          <w:rFonts w:ascii="Ebrima" w:hAnsi="Ebrima"/>
-          <w:lang w:val="nl-BE"/>
-        </w:rPr>
-      </w:pPr>
+        <w:pStyle w:val="Heading1"/>
+        <w:rPr>
+          <w:rFonts w:ascii="Ebrima" w:hAnsi="Ebrima"/>
+          <w:lang w:val="nl-BE"/>
+        </w:rPr>
+      </w:pPr>
+      <w:r>
+        <w:rPr>
+          <w:rFonts w:ascii="Ebrima" w:hAnsi="Ebrima"/>
+          <w:lang w:val="nl-BE"/>
+        </w:rPr>
+        <w:t>Gebruikerseisen</w:t>
+      </w:r>
+      <w:r>
+        <w:rPr>
+          <w:rFonts w:ascii="Ebrima" w:hAnsi="Ebrima"/>
+          <w:lang w:val="nl-BE"/>
+        </w:rPr>
+        <w:t xml:space="preserve"> </w:t>
+      </w:r>
+      <w:r>
+        <w:rPr>
+          <w:rFonts w:ascii="Ebrima" w:hAnsi="Ebrima"/>
+          <w:sz w:val="24"/>
+          <w:szCs w:val="24"/>
+          <w:lang w:val="nl-BE"/>
+        </w:rPr>
+        <w:t>(</w:t>
+      </w:r>
+      <w:r>
+        <w:rPr>
+          <w:rFonts w:ascii="Ebrima" w:hAnsi="Ebrima"/>
+          <w:sz w:val="24"/>
+          <w:szCs w:val="24"/>
+          <w:lang w:val="nl-BE"/>
+        </w:rPr>
+        <w:t>13</w:t>
+      </w:r>
+      <w:r>
+        <w:rPr>
+          <w:rFonts w:ascii="Ebrima" w:hAnsi="Ebrima"/>
+          <w:sz w:val="24"/>
+          <w:szCs w:val="24"/>
+          <w:lang w:val="nl-BE"/>
+        </w:rPr>
+        <w:t xml:space="preserve"> okt 2015)</w:t>
+      </w:r>
     </w:p>
     <w:p>
       <w:pPr>
-        <w:pStyle w:val="Kop1"/>
-        <w:rPr>
-          <w:rFonts w:ascii="Ebrima" w:hAnsi="Ebrima"/>
-          <w:lang w:val="nl-BE"/>
-        </w:rPr>
-      </w:pPr>
-      <w:r>
-        <w:rPr>
-          <w:rFonts w:ascii="Ebrima" w:hAnsi="Ebrima"/>
-          <w:lang w:val="nl-BE"/>
-        </w:rPr>
-        <w:t>Gebruikerseisen</w:t>
-      </w:r>
-      <w:r>
-        <w:rPr>
-          <w:rFonts w:ascii="Ebrima" w:hAnsi="Ebrima"/>
-          <w:lang w:val="nl-BE"/>
-        </w:rPr>
-        <w:t xml:space="preserve"> </w:t>
-      </w:r>
-      <w:r>
-        <w:rPr>
-          <w:rFonts w:ascii="Ebrima" w:hAnsi="Ebrima"/>
-          <w:sz w:val="24"/>
-          <w:szCs w:val="24"/>
-          <w:lang w:val="nl-BE"/>
-        </w:rPr>
-        <w:t>(</w:t>
-      </w:r>
-      <w:r>
-        <w:rPr>
-          <w:rFonts w:ascii="Ebrima" w:hAnsi="Ebrima"/>
-          <w:sz w:val="24"/>
-          <w:szCs w:val="24"/>
-          <w:lang w:val="nl-BE"/>
-        </w:rPr>
-        <w:t>13</w:t>
-      </w:r>
-      <w:r>
-        <w:rPr>
-          <w:rFonts w:ascii="Ebrima" w:hAnsi="Ebrima"/>
-          <w:sz w:val="24"/>
-          <w:szCs w:val="24"/>
-          <w:lang w:val="nl-BE"/>
-        </w:rPr>
-        <w:t xml:space="preserve"> okt 2015)</w:t>
+        <w:rPr>
+          <w:rFonts w:ascii="Ebrima" w:hAnsi="Ebrima"/>
+          <w:lang w:val="nl-BE"/>
+        </w:rPr>
+      </w:pPr>
+      <w:r>
+        <w:rPr>
+          <w:rFonts w:ascii="Ebrima" w:hAnsi="Ebrima"/>
+          <w:lang w:val="nl-BE"/>
+        </w:rPr>
+        <w:t xml:space="preserve">Wat verwacht de gebruiker van je toepassing? </w:t>
       </w:r>
     </w:p>
     <w:p>
       <w:pPr>
         <w:rPr>
           <w:rFonts w:ascii="Ebrima" w:hAnsi="Ebrima"/>
-          <w:lang w:val="nl-BE"/>
-        </w:rPr>
-      </w:pPr>
-      <w:r>
-        <w:rPr>
-          <w:rFonts w:ascii="Ebrima" w:hAnsi="Ebrima"/>
-          <w:lang w:val="nl-BE"/>
-        </w:rPr>
-        <w:t xml:space="preserve">Wat verwacht de gebruiker van je toepassing? </w:t>
+          <w:color w:val="767171" w:themeColor="background2" w:themeShade="80"/>
+          <w:lang w:val="nl-BE"/>
+        </w:rPr>
+      </w:pPr>
+      <w:r>
+        <w:rPr>
+          <w:rFonts w:ascii="Ebrima" w:hAnsi="Ebrima"/>
+          <w:color w:val="767171" w:themeColor="background2" w:themeShade="80"/>
+          <w:lang w:val="nl-BE"/>
+        </w:rPr>
+        <w:t>Dat de gebruiker gemakkelijk andere gebruikers kan vinden die gemeenschappelijke interesses hebben.</w:t>
       </w:r>
     </w:p>
     <w:p>
       <w:pPr>
         <w:rPr>
           <w:rFonts w:ascii="Ebrima" w:hAnsi="Ebrima"/>
-          <w:color w:val="767171" w:themeColor="background2" w:themeShade="80"/>
-          <w:lang w:val="nl-BE"/>
-        </w:rPr>
-      </w:pPr>
-      <w:r>
-        <w:rPr>
-          <w:rFonts w:ascii="Ebrima" w:hAnsi="Ebrima"/>
-          <w:color w:val="767171" w:themeColor="background2" w:themeShade="80"/>
-          <w:lang w:val="nl-BE"/>
-        </w:rPr>
-        <w:t>Dat de gebruiker gemakkelijk andere gebruikers kan vinden die gemeenschappelijke interesses hebben.</w:t>
+          <w:lang w:val="nl-BE"/>
+        </w:rPr>
+      </w:pPr>
+      <w:r>
+        <w:rPr>
+          <w:rFonts w:ascii="Ebrima" w:hAnsi="Ebrima"/>
+          <w:lang w:val="nl-BE"/>
+        </w:rPr>
+        <w:t>Wat zijn de drie belangrijkste elementen, die een meerwaarde bieden?</w:t>
+      </w:r>
+      <w:r>
+        <w:rPr>
+          <w:rFonts w:ascii="Ebrima" w:hAnsi="Ebrima"/>
+          <w:lang w:val="nl-BE"/>
+        </w:rPr>
+        <w:t xml:space="preserve"> </w:t>
       </w:r>
     </w:p>
     <w:p>
       <w:pPr>
-        <w:rPr>
-          <w:rFonts w:ascii="Ebrima" w:hAnsi="Ebrima"/>
-          <w:lang w:val="nl-BE"/>
-        </w:rPr>
-      </w:pPr>
-      <w:r>
-        <w:rPr>
-          <w:rFonts w:ascii="Ebrima" w:hAnsi="Ebrima"/>
-          <w:lang w:val="nl-BE"/>
-        </w:rPr>
-        <w:t>Wat zijn de drie belangrijkste elementen, die een meerwaarde bieden?</w:t>
-      </w:r>
-      <w:r>
-        <w:rPr>
-          <w:rFonts w:ascii="Ebrima" w:hAnsi="Ebrima"/>
-          <w:lang w:val="nl-BE"/>
-        </w:rPr>
-        <w:t xml:space="preserve"> </w:t>
-      </w:r>
-    </w:p>
-    <w:p>
-      <w:pPr>
-        <w:pStyle w:val="Lijstalinea"/>
+        <w:pStyle w:val="ListParagraph"/>
         <w:numPr>
           <w:ilvl w:val="0"/>
           <w:numId w:val="2"/>
@@ -1002,13 +1086,12 @@
           <w:rFonts w:ascii="Ebrima" w:hAnsi="Ebrima"/>
           <w:lang w:val="nl-BE"/>
         </w:rPr>
-        <w:lastRenderedPageBreak/>
-        <w:t xml:space="preserve">….. </w:t>
+        <w:t>Makkelijk in gebruik</w:t>
       </w:r>
     </w:p>
     <w:p>
       <w:pPr>
-        <w:pStyle w:val="Lijstalinea"/>
+        <w:pStyle w:val="ListParagraph"/>
         <w:numPr>
           <w:ilvl w:val="0"/>
           <w:numId w:val="2"/>
@@ -1023,12 +1106,12 @@
           <w:rFonts w:ascii="Ebrima" w:hAnsi="Ebrima"/>
           <w:lang w:val="nl-BE"/>
         </w:rPr>
-        <w:t>…..</w:t>
+        <w:t>Enkel gericht op gelijke intresses zoeken.</w:t>
       </w:r>
     </w:p>
     <w:p>
       <w:pPr>
-        <w:pStyle w:val="Lijstalinea"/>
+        <w:pStyle w:val="ListParagraph"/>
         <w:numPr>
           <w:ilvl w:val="0"/>
           <w:numId w:val="2"/>
@@ -1038,6 +1121,7 @@
           <w:lang w:val="nl-BE"/>
         </w:rPr>
       </w:pPr>
+      <w:bookmarkStart w:id="0" w:name="_GoBack"/>
       <w:r>
         <w:rPr>
           <w:rFonts w:ascii="Ebrima" w:hAnsi="Ebrima"/>
@@ -1045,6 +1129,7 @@
         </w:rPr>
         <w:t>…..</w:t>
       </w:r>
+      <w:bookmarkEnd w:id="0"/>
       <w:r>
         <w:rPr>
           <w:rFonts w:ascii="Ebrima" w:hAnsi="Ebrima"/>
@@ -1063,7 +1148,7 @@
     </w:p>
     <w:p>
       <w:pPr>
-        <w:pStyle w:val="Kop1"/>
+        <w:pStyle w:val="Heading1"/>
         <w:rPr>
           <w:rFonts w:ascii="Ebrima" w:hAnsi="Ebrima"/>
           <w:lang w:val="nl-BE"/>
@@ -1089,7 +1174,25 @@
           <w:sz w:val="24"/>
           <w:szCs w:val="24"/>
         </w:rPr>
-        <w:t>(13 okt 2015)</w:t>
+        <w:t xml:space="preserve">(13 </w:t>
+      </w:r>
+      <w:proofErr w:type="spellStart"/>
+      <w:r>
+        <w:rPr>
+          <w:rFonts w:ascii="Ebrima" w:hAnsi="Ebrima"/>
+          <w:sz w:val="24"/>
+          <w:szCs w:val="24"/>
+        </w:rPr>
+        <w:t>okt</w:t>
+      </w:r>
+      <w:proofErr w:type="spellEnd"/>
+      <w:r>
+        <w:rPr>
+          <w:rFonts w:ascii="Ebrima" w:hAnsi="Ebrima"/>
+          <w:sz w:val="24"/>
+          <w:szCs w:val="24"/>
+        </w:rPr>
+        <w:t xml:space="preserve"> 2015)</w:t>
       </w:r>
     </w:p>
     <w:p>
@@ -1128,7 +1231,7 @@
     </w:p>
     <w:p>
       <w:pPr>
-        <w:pStyle w:val="Kop2"/>
+        <w:pStyle w:val="Heading2"/>
         <w:rPr>
           <w:rFonts w:ascii="Ebrima" w:hAnsi="Ebrima"/>
           <w:lang w:val="nl-BE"/>
@@ -1144,7 +1247,7 @@
     </w:p>
     <w:tbl>
       <w:tblPr>
-        <w:tblStyle w:val="Tabelraster"/>
+        <w:tblStyle w:val="TableGrid"/>
         <w:tblW w:w="0" w:type="auto"/>
         <w:tblLook w:val="04A0" w:firstRow="1" w:lastRow="0" w:firstColumn="1" w:lastColumn="0" w:noHBand="0" w:noVBand="1"/>
       </w:tblPr>
@@ -1594,7 +1697,7 @@
     </w:p>
     <w:p>
       <w:pPr>
-        <w:pStyle w:val="Kop2"/>
+        <w:pStyle w:val="Heading2"/>
         <w:rPr>
           <w:rFonts w:ascii="Ebrima" w:hAnsi="Ebrima"/>
           <w:lang w:val="nl-BE"/>
@@ -1610,7 +1713,7 @@
     </w:p>
     <w:tbl>
       <w:tblPr>
-        <w:tblStyle w:val="Tabelraster"/>
+        <w:tblStyle w:val="TableGrid"/>
         <w:tblW w:w="0" w:type="auto"/>
         <w:tblLook w:val="04A0" w:firstRow="1" w:lastRow="0" w:firstColumn="1" w:lastColumn="0" w:noHBand="0" w:noVBand="1"/>
       </w:tblPr>
@@ -2179,7 +2282,6 @@
           <w:rFonts w:ascii="Ebrima" w:hAnsi="Ebrima"/>
           <w:lang w:val="nl-BE"/>
         </w:rPr>
-        <w:lastRenderedPageBreak/>
         <w:t>Noot: Bij persoonlijke voorkeur werd er naar meerdere mogelijkheden gekeken. Daaruit werd dan een keuze gemaakt. Die dan effectief zal gebruikt worden voor het project.</w:t>
       </w:r>
     </w:p>
@@ -2202,7 +2304,7 @@
     </w:p>
     <w:p>
       <w:pPr>
-        <w:pStyle w:val="Kop1"/>
+        <w:pStyle w:val="Heading1"/>
         <w:rPr>
           <w:rFonts w:ascii="Ebrima" w:hAnsi="Ebrima"/>
           <w:lang w:val="nl-BE"/>
@@ -2228,12 +2330,30 @@
           <w:sz w:val="24"/>
           <w:szCs w:val="24"/>
         </w:rPr>
-        <w:t>(13 okt 2015)</w:t>
+        <w:t xml:space="preserve">(13 </w:t>
+      </w:r>
+      <w:proofErr w:type="spellStart"/>
+      <w:r>
+        <w:rPr>
+          <w:rFonts w:ascii="Ebrima" w:hAnsi="Ebrima"/>
+          <w:sz w:val="24"/>
+          <w:szCs w:val="24"/>
+        </w:rPr>
+        <w:t>okt</w:t>
+      </w:r>
+      <w:proofErr w:type="spellEnd"/>
+      <w:r>
+        <w:rPr>
+          <w:rFonts w:ascii="Ebrima" w:hAnsi="Ebrima"/>
+          <w:sz w:val="24"/>
+          <w:szCs w:val="24"/>
+        </w:rPr>
+        <w:t xml:space="preserve"> 2015)</w:t>
       </w:r>
     </w:p>
     <w:p>
       <w:pPr>
-        <w:pStyle w:val="Lijstalinea"/>
+        <w:pStyle w:val="ListParagraph"/>
         <w:numPr>
           <w:ilvl w:val="0"/>
           <w:numId w:val="3"/>
@@ -2260,7 +2380,7 @@
     </w:p>
     <w:p>
       <w:pPr>
-        <w:pStyle w:val="Lijstalinea"/>
+        <w:pStyle w:val="ListParagraph"/>
         <w:numPr>
           <w:ilvl w:val="0"/>
           <w:numId w:val="3"/>
@@ -2275,12 +2395,13 @@
           <w:rFonts w:ascii="Ebrima" w:hAnsi="Ebrima"/>
           <w:lang w:val="nl-BE"/>
         </w:rPr>
+        <w:lastRenderedPageBreak/>
         <w:t>Wireframes + Technicaliteiten</w:t>
       </w:r>
     </w:p>
     <w:p>
       <w:pPr>
-        <w:pStyle w:val="Lijstalinea"/>
+        <w:pStyle w:val="ListParagraph"/>
         <w:numPr>
           <w:ilvl w:val="0"/>
           <w:numId w:val="3"/>
@@ -2300,7 +2421,7 @@
     </w:p>
     <w:p>
       <w:pPr>
-        <w:pStyle w:val="Lijstalinea"/>
+        <w:pStyle w:val="ListParagraph"/>
         <w:numPr>
           <w:ilvl w:val="0"/>
           <w:numId w:val="3"/>
@@ -2327,7 +2448,7 @@
     </w:p>
     <w:p>
       <w:pPr>
-        <w:pStyle w:val="Lijstalinea"/>
+        <w:pStyle w:val="ListParagraph"/>
         <w:numPr>
           <w:ilvl w:val="1"/>
           <w:numId w:val="3"/>
@@ -2347,7 +2468,7 @@
     </w:p>
     <w:p>
       <w:pPr>
-        <w:pStyle w:val="Lijstalinea"/>
+        <w:pStyle w:val="ListParagraph"/>
         <w:numPr>
           <w:ilvl w:val="1"/>
           <w:numId w:val="3"/>
@@ -2365,7 +2486,7 @@
     </w:p>
     <w:p>
       <w:pPr>
-        <w:pStyle w:val="Lijstalinea"/>
+        <w:pStyle w:val="ListParagraph"/>
         <w:numPr>
           <w:ilvl w:val="1"/>
           <w:numId w:val="3"/>
@@ -2385,7 +2506,7 @@
     </w:p>
     <w:p>
       <w:pPr>
-        <w:pStyle w:val="Lijstalinea"/>
+        <w:pStyle w:val="ListParagraph"/>
         <w:numPr>
           <w:ilvl w:val="0"/>
           <w:numId w:val="3"/>
@@ -2426,7 +2547,7 @@
     </w:p>
     <w:p>
       <w:pPr>
-        <w:pStyle w:val="Lijstalinea"/>
+        <w:pStyle w:val="ListParagraph"/>
         <w:numPr>
           <w:ilvl w:val="0"/>
           <w:numId w:val="3"/>
@@ -2450,7 +2571,7 @@
     </w:p>
     <w:p>
       <w:pPr>
-        <w:pStyle w:val="Lijstalinea"/>
+        <w:pStyle w:val="ListParagraph"/>
         <w:numPr>
           <w:ilvl w:val="0"/>
           <w:numId w:val="3"/>
@@ -2470,7 +2591,7 @@
     </w:p>
     <w:p>
       <w:pPr>
-        <w:pStyle w:val="Kop1"/>
+        <w:pStyle w:val="Heading1"/>
         <w:rPr>
           <w:rFonts w:ascii="Ebrima" w:hAnsi="Ebrima"/>
           <w:lang w:val="nl-BE"/>
@@ -2502,7 +2623,7 @@
     </w:p>
     <w:p>
       <w:pPr>
-        <w:pStyle w:val="Kop1"/>
+        <w:pStyle w:val="Heading1"/>
         <w:rPr>
           <w:rFonts w:ascii="Ebrima" w:hAnsi="Ebrima"/>
           <w:lang w:val="nl-BE"/>
@@ -2534,7 +2655,7 @@
     </w:p>
     <w:p>
       <w:pPr>
-        <w:pStyle w:val="Kop1"/>
+        <w:pStyle w:val="Heading1"/>
         <w:rPr>
           <w:rFonts w:ascii="Ebrima" w:hAnsi="Ebrima"/>
           <w:lang w:val="nl-BE"/>
@@ -2596,7 +2717,7 @@
 <w:ftr xmlns:wpc="http://schemas.microsoft.com/office/word/2010/wordprocessingCanvas" xmlns:mc="http://schemas.openxmlformats.org/markup-compatibility/2006" xmlns:o="urn:schemas-microsoft-com:office:office" xmlns:r="http://schemas.openxmlformats.org/officeDocument/2006/relationships" xmlns:m="http://schemas.openxmlformats.org/officeDocument/2006/math" xmlns:v="urn:schemas-microsoft-com:vml" xmlns:wp14="http://schemas.microsoft.com/office/word/2010/wordprocessingDrawing" xmlns:wp="http://schemas.openxmlformats.org/drawingml/2006/wordprocessingDrawing" xmlns:w10="urn:schemas-microsoft-com:office:word" xmlns:w="http://schemas.openxmlformats.org/wordprocessingml/2006/main" xmlns:w14="http://schemas.microsoft.com/office/word/2010/wordml" xmlns:w15="http://schemas.microsoft.com/office/word/2012/wordml" xmlns:wpg="http://schemas.microsoft.com/office/word/2010/wordprocessingGroup" xmlns:wpi="http://schemas.microsoft.com/office/word/2010/wordprocessingInk" xmlns:wne="http://schemas.microsoft.com/office/word/2006/wordml" xmlns:wps="http://schemas.microsoft.com/office/word/2010/wordprocessingShape" mc:Ignorable="w14 w15 wp14">
   <w:p>
     <w:pPr>
-      <w:pStyle w:val="Voettekst"/>
+      <w:pStyle w:val="Footer"/>
     </w:pPr>
     <w:r>
       <w:rPr>
@@ -2662,27 +2783,14 @@
         </mc:Fallback>
       </mc:AlternateContent>
     </w:r>
-    <w:r>
-      <w:fldChar w:fldCharType="begin"/>
-    </w:r>
-    <w:r>
-      <w:instrText xml:space="preserve"> FILENAME   \* MERGEFORMAT </w:instrText>
-    </w:r>
-    <w:r>
-      <w:fldChar w:fldCharType="separate"/>
-    </w:r>
-    <w:r>
-      <w:rPr>
-        <w:noProof/>
-      </w:rPr>
-      <w:t>Projectdossier 3NMCT.docx</w:t>
-    </w:r>
-    <w:r>
-      <w:rPr>
-        <w:noProof/>
-      </w:rPr>
-      <w:fldChar w:fldCharType="end"/>
-    </w:r>
+    <w:fldSimple w:instr=" FILENAME   \* MERGEFORMAT ">
+      <w:r>
+        <w:rPr>
+          <w:noProof/>
+        </w:rPr>
+        <w:t>Projectdossier 3NMCT.docx</w:t>
+      </w:r>
+    </w:fldSimple>
     <w:r>
       <w:ptab w:relativeTo="margin" w:alignment="center" w:leader="none"/>
     </w:r>
@@ -2699,15 +2807,25 @@
       <w:sdtEndPr/>
       <w:sdtContent>
         <w:r>
-          <w:t>[Type here]</w:t>
+          <w:t>[Type here</w:t>
         </w:r>
+        <w:proofErr w:type="gramStart"/>
+        <w:r>
+          <w:t>]</w:t>
+        </w:r>
+        <w:proofErr w:type="gramEnd"/>
       </w:sdtContent>
     </w:sdt>
     <w:r>
       <w:ptab w:relativeTo="margin" w:alignment="right" w:leader="none"/>
     </w:r>
+    <w:proofErr w:type="spellStart"/>
     <w:r>
-      <w:t xml:space="preserve">Blz. </w:t>
+      <w:t>Blz</w:t>
+    </w:r>
+    <w:proofErr w:type="spellEnd"/>
+    <w:r>
+      <w:t xml:space="preserve">. </w:t>
     </w:r>
     <w:r>
       <w:fldChar w:fldCharType="begin"/>
@@ -2722,7 +2840,7 @@
       <w:rPr>
         <w:noProof/>
       </w:rPr>
-      <w:t>1</w:t>
+      <w:t>3</w:t>
     </w:r>
     <w:r>
       <w:fldChar w:fldCharType="end"/>
@@ -2730,27 +2848,14 @@
     <w:r>
       <w:t xml:space="preserve"> / </w:t>
     </w:r>
-    <w:r>
-      <w:fldChar w:fldCharType="begin"/>
-    </w:r>
-    <w:r>
-      <w:instrText xml:space="preserve"> NUMPAGES   \* MERGEFORMAT </w:instrText>
-    </w:r>
-    <w:r>
-      <w:fldChar w:fldCharType="separate"/>
-    </w:r>
-    <w:r>
-      <w:rPr>
-        <w:noProof/>
-      </w:rPr>
-      <w:t>3</w:t>
-    </w:r>
-    <w:r>
-      <w:rPr>
-        <w:noProof/>
-      </w:rPr>
-      <w:fldChar w:fldCharType="end"/>
-    </w:r>
+    <w:fldSimple w:instr=" NUMPAGES   \* MERGEFORMAT ">
+      <w:r>
+        <w:rPr>
+          <w:noProof/>
+        </w:rPr>
+        <w:t>3</w:t>
+      </w:r>
+    </w:fldSimple>
     <w:r>
       <w:t xml:space="preserve"> </w:t>
     </w:r>
@@ -2787,7 +2892,7 @@
 <w:hdr xmlns:wpc="http://schemas.microsoft.com/office/word/2010/wordprocessingCanvas" xmlns:mc="http://schemas.openxmlformats.org/markup-compatibility/2006" xmlns:o="urn:schemas-microsoft-com:office:office" xmlns:r="http://schemas.openxmlformats.org/officeDocument/2006/relationships" xmlns:m="http://schemas.openxmlformats.org/officeDocument/2006/math" xmlns:v="urn:schemas-microsoft-com:vml" xmlns:wp14="http://schemas.microsoft.com/office/word/2010/wordprocessingDrawing" xmlns:wp="http://schemas.openxmlformats.org/drawingml/2006/wordprocessingDrawing" xmlns:w10="urn:schemas-microsoft-com:office:word" xmlns:w="http://schemas.openxmlformats.org/wordprocessingml/2006/main" xmlns:w14="http://schemas.microsoft.com/office/word/2010/wordml" xmlns:w15="http://schemas.microsoft.com/office/word/2012/wordml" xmlns:wpg="http://schemas.microsoft.com/office/word/2010/wordprocessingGroup" xmlns:wpi="http://schemas.microsoft.com/office/word/2010/wordprocessingInk" xmlns:wne="http://schemas.microsoft.com/office/word/2006/wordml" xmlns:wps="http://schemas.microsoft.com/office/word/2010/wordprocessingShape" mc:Ignorable="w14 w15 wp14">
   <w:tbl>
     <w:tblPr>
-      <w:tblStyle w:val="Tabelraster"/>
+      <w:tblStyle w:val="TableGrid"/>
       <w:tblW w:w="5000" w:type="pct"/>
       <w:tblBorders>
         <w:top w:val="none" w:sz="0" w:space="0" w:color="auto"/>
@@ -3019,7 +3124,7 @@
   </w:tbl>
   <w:p>
     <w:pPr>
-      <w:pStyle w:val="Koptekst"/>
+      <w:pStyle w:val="Header"/>
     </w:pPr>
   </w:p>
 </w:hdr>
@@ -3687,16 +3792,16 @@
     <w:lsdException w:name="List Table 6 Colorful Accent 6" w:uiPriority="51"/>
     <w:lsdException w:name="List Table 7 Colorful Accent 6" w:uiPriority="52"/>
   </w:latentStyles>
-  <w:style w:type="paragraph" w:default="1" w:styleId="Standaard">
+  <w:style w:type="paragraph" w:default="1" w:styleId="Normal">
     <w:name w:val="Normal"/>
     <w:qFormat/>
     <w:rsid w:val="00E447F9"/>
   </w:style>
-  <w:style w:type="paragraph" w:styleId="Kop1">
+  <w:style w:type="paragraph" w:styleId="Heading1">
     <w:name w:val="heading 1"/>
-    <w:basedOn w:val="Standaard"/>
-    <w:next w:val="Standaard"/>
-    <w:link w:val="Kop1Char"/>
+    <w:basedOn w:val="Normal"/>
+    <w:next w:val="Normal"/>
+    <w:link w:val="Heading1Char"/>
     <w:uiPriority w:val="9"/>
     <w:qFormat/>
     <w:rsid w:val="00E447F9"/>
@@ -3713,11 +3818,11 @@
       <w:szCs w:val="36"/>
     </w:rPr>
   </w:style>
-  <w:style w:type="paragraph" w:styleId="Kop2">
+  <w:style w:type="paragraph" w:styleId="Heading2">
     <w:name w:val="heading 2"/>
-    <w:basedOn w:val="Standaard"/>
-    <w:next w:val="Standaard"/>
-    <w:link w:val="Kop2Char"/>
+    <w:basedOn w:val="Normal"/>
+    <w:next w:val="Normal"/>
+    <w:link w:val="Heading2Char"/>
     <w:uiPriority w:val="9"/>
     <w:unhideWhenUsed/>
     <w:qFormat/>
@@ -3735,11 +3840,11 @@
       <w:szCs w:val="32"/>
     </w:rPr>
   </w:style>
-  <w:style w:type="paragraph" w:styleId="Kop3">
+  <w:style w:type="paragraph" w:styleId="Heading3">
     <w:name w:val="heading 3"/>
-    <w:basedOn w:val="Standaard"/>
-    <w:next w:val="Standaard"/>
-    <w:link w:val="Kop3Char"/>
+    <w:basedOn w:val="Normal"/>
+    <w:next w:val="Normal"/>
+    <w:link w:val="Heading3Char"/>
     <w:uiPriority w:val="9"/>
     <w:semiHidden/>
     <w:unhideWhenUsed/>
@@ -3758,11 +3863,11 @@
       <w:szCs w:val="28"/>
     </w:rPr>
   </w:style>
-  <w:style w:type="paragraph" w:styleId="Kop4">
+  <w:style w:type="paragraph" w:styleId="Heading4">
     <w:name w:val="heading 4"/>
-    <w:basedOn w:val="Standaard"/>
-    <w:next w:val="Standaard"/>
-    <w:link w:val="Kop4Char"/>
+    <w:basedOn w:val="Normal"/>
+    <w:next w:val="Normal"/>
+    <w:link w:val="Heading4Char"/>
     <w:uiPriority w:val="9"/>
     <w:semiHidden/>
     <w:unhideWhenUsed/>
@@ -3781,11 +3886,11 @@
       <w:szCs w:val="24"/>
     </w:rPr>
   </w:style>
-  <w:style w:type="paragraph" w:styleId="Kop5">
+  <w:style w:type="paragraph" w:styleId="Heading5">
     <w:name w:val="heading 5"/>
-    <w:basedOn w:val="Standaard"/>
-    <w:next w:val="Standaard"/>
-    <w:link w:val="Kop5Char"/>
+    <w:basedOn w:val="Normal"/>
+    <w:next w:val="Normal"/>
+    <w:link w:val="Heading5Char"/>
     <w:uiPriority w:val="9"/>
     <w:semiHidden/>
     <w:unhideWhenUsed/>
@@ -3803,11 +3908,11 @@
       <w:color w:val="2E74B5" w:themeColor="accent1" w:themeShade="BF"/>
     </w:rPr>
   </w:style>
-  <w:style w:type="paragraph" w:styleId="Kop6">
+  <w:style w:type="paragraph" w:styleId="Heading6">
     <w:name w:val="heading 6"/>
-    <w:basedOn w:val="Standaard"/>
-    <w:next w:val="Standaard"/>
-    <w:link w:val="Kop6Char"/>
+    <w:basedOn w:val="Normal"/>
+    <w:next w:val="Normal"/>
+    <w:link w:val="Heading6Char"/>
     <w:uiPriority w:val="9"/>
     <w:semiHidden/>
     <w:unhideWhenUsed/>
@@ -3827,11 +3932,11 @@
       <w:color w:val="1F4E79" w:themeColor="accent1" w:themeShade="80"/>
     </w:rPr>
   </w:style>
-  <w:style w:type="paragraph" w:styleId="Kop7">
+  <w:style w:type="paragraph" w:styleId="Heading7">
     <w:name w:val="heading 7"/>
-    <w:basedOn w:val="Standaard"/>
-    <w:next w:val="Standaard"/>
-    <w:link w:val="Kop7Char"/>
+    <w:basedOn w:val="Normal"/>
+    <w:next w:val="Normal"/>
+    <w:link w:val="Heading7Char"/>
     <w:uiPriority w:val="9"/>
     <w:semiHidden/>
     <w:unhideWhenUsed/>
@@ -3850,11 +3955,11 @@
       <w:color w:val="1F4E79" w:themeColor="accent1" w:themeShade="80"/>
     </w:rPr>
   </w:style>
-  <w:style w:type="paragraph" w:styleId="Kop8">
+  <w:style w:type="paragraph" w:styleId="Heading8">
     <w:name w:val="heading 8"/>
-    <w:basedOn w:val="Standaard"/>
-    <w:next w:val="Standaard"/>
-    <w:link w:val="Kop8Char"/>
+    <w:basedOn w:val="Normal"/>
+    <w:next w:val="Normal"/>
+    <w:link w:val="Heading8Char"/>
     <w:uiPriority w:val="9"/>
     <w:semiHidden/>
     <w:unhideWhenUsed/>
@@ -3875,11 +3980,11 @@
       <w:color w:val="1F4E79" w:themeColor="accent1" w:themeShade="80"/>
     </w:rPr>
   </w:style>
-  <w:style w:type="paragraph" w:styleId="Kop9">
+  <w:style w:type="paragraph" w:styleId="Heading9">
     <w:name w:val="heading 9"/>
-    <w:basedOn w:val="Standaard"/>
-    <w:next w:val="Standaard"/>
-    <w:link w:val="Kop9Char"/>
+    <w:basedOn w:val="Normal"/>
+    <w:next w:val="Normal"/>
+    <w:link w:val="Heading9Char"/>
     <w:uiPriority w:val="9"/>
     <w:semiHidden/>
     <w:unhideWhenUsed/>
@@ -3898,13 +4003,13 @@
       <w:color w:val="1F4E79" w:themeColor="accent1" w:themeShade="80"/>
     </w:rPr>
   </w:style>
-  <w:style w:type="character" w:default="1" w:styleId="Standaardalinea-lettertype">
+  <w:style w:type="character" w:default="1" w:styleId="DefaultParagraphFont">
     <w:name w:val="Default Paragraph Font"/>
     <w:uiPriority w:val="1"/>
     <w:semiHidden/>
     <w:unhideWhenUsed/>
   </w:style>
-  <w:style w:type="table" w:default="1" w:styleId="Standaardtabel">
+  <w:style w:type="table" w:default="1" w:styleId="TableNormal">
     <w:name w:val="Normal Table"/>
     <w:uiPriority w:val="99"/>
     <w:semiHidden/>
@@ -3919,17 +4024,17 @@
       </w:tblCellMar>
     </w:tblPr>
   </w:style>
-  <w:style w:type="numbering" w:default="1" w:styleId="Geenlijst">
+  <w:style w:type="numbering" w:default="1" w:styleId="NoList">
     <w:name w:val="No List"/>
     <w:uiPriority w:val="99"/>
     <w:semiHidden/>
     <w:unhideWhenUsed/>
   </w:style>
-  <w:style w:type="paragraph" w:styleId="Titel">
+  <w:style w:type="paragraph" w:styleId="Title">
     <w:name w:val="Title"/>
-    <w:basedOn w:val="Standaard"/>
-    <w:next w:val="Standaard"/>
-    <w:link w:val="TitelChar"/>
+    <w:basedOn w:val="Normal"/>
+    <w:next w:val="Normal"/>
+    <w:link w:val="TitleChar"/>
     <w:uiPriority w:val="10"/>
     <w:qFormat/>
     <w:rsid w:val="00E447F9"/>
@@ -3946,10 +4051,10 @@
       <w:szCs w:val="72"/>
     </w:rPr>
   </w:style>
-  <w:style w:type="character" w:customStyle="1" w:styleId="TitelChar">
-    <w:name w:val="Titel Char"/>
-    <w:basedOn w:val="Standaardalinea-lettertype"/>
-    <w:link w:val="Titel"/>
+  <w:style w:type="character" w:customStyle="1" w:styleId="TitleChar">
+    <w:name w:val="Title Char"/>
+    <w:basedOn w:val="DefaultParagraphFont"/>
+    <w:link w:val="Title"/>
     <w:uiPriority w:val="10"/>
     <w:rsid w:val="00E447F9"/>
     <w:rPr>
@@ -3961,11 +4066,11 @@
       <w:szCs w:val="72"/>
     </w:rPr>
   </w:style>
-  <w:style w:type="paragraph" w:styleId="Ondertitel">
+  <w:style w:type="paragraph" w:styleId="Subtitle">
     <w:name w:val="Subtitle"/>
-    <w:basedOn w:val="Standaard"/>
-    <w:next w:val="Standaard"/>
-    <w:link w:val="OndertitelChar"/>
+    <w:basedOn w:val="Normal"/>
+    <w:next w:val="Normal"/>
+    <w:link w:val="SubtitleChar"/>
     <w:uiPriority w:val="11"/>
     <w:qFormat/>
     <w:rsid w:val="00E447F9"/>
@@ -3982,10 +4087,10 @@
       <w:szCs w:val="28"/>
     </w:rPr>
   </w:style>
-  <w:style w:type="character" w:customStyle="1" w:styleId="OndertitelChar">
-    <w:name w:val="Ondertitel Char"/>
-    <w:basedOn w:val="Standaardalinea-lettertype"/>
-    <w:link w:val="Ondertitel"/>
+  <w:style w:type="character" w:customStyle="1" w:styleId="SubtitleChar">
+    <w:name w:val="Subtitle Char"/>
+    <w:basedOn w:val="DefaultParagraphFont"/>
+    <w:link w:val="Subtitle"/>
     <w:uiPriority w:val="11"/>
     <w:rsid w:val="00E447F9"/>
     <w:rPr>
@@ -3995,10 +4100,10 @@
       <w:szCs w:val="28"/>
     </w:rPr>
   </w:style>
-  <w:style w:type="character" w:customStyle="1" w:styleId="Kop1Char">
-    <w:name w:val="Kop 1 Char"/>
-    <w:basedOn w:val="Standaardalinea-lettertype"/>
-    <w:link w:val="Kop1"/>
+  <w:style w:type="character" w:customStyle="1" w:styleId="Heading1Char">
+    <w:name w:val="Heading 1 Char"/>
+    <w:basedOn w:val="DefaultParagraphFont"/>
+    <w:link w:val="Heading1"/>
     <w:uiPriority w:val="9"/>
     <w:rsid w:val="00E447F9"/>
     <w:rPr>
@@ -4008,10 +4113,10 @@
       <w:szCs w:val="36"/>
     </w:rPr>
   </w:style>
-  <w:style w:type="character" w:customStyle="1" w:styleId="Kop2Char">
-    <w:name w:val="Kop 2 Char"/>
-    <w:basedOn w:val="Standaardalinea-lettertype"/>
-    <w:link w:val="Kop2"/>
+  <w:style w:type="character" w:customStyle="1" w:styleId="Heading2Char">
+    <w:name w:val="Heading 2 Char"/>
+    <w:basedOn w:val="DefaultParagraphFont"/>
+    <w:link w:val="Heading2"/>
     <w:uiPriority w:val="9"/>
     <w:rsid w:val="00E447F9"/>
     <w:rPr>
@@ -4021,10 +4126,10 @@
       <w:szCs w:val="32"/>
     </w:rPr>
   </w:style>
-  <w:style w:type="character" w:customStyle="1" w:styleId="Kop3Char">
-    <w:name w:val="Kop 3 Char"/>
-    <w:basedOn w:val="Standaardalinea-lettertype"/>
-    <w:link w:val="Kop3"/>
+  <w:style w:type="character" w:customStyle="1" w:styleId="Heading3Char">
+    <w:name w:val="Heading 3 Char"/>
+    <w:basedOn w:val="DefaultParagraphFont"/>
+    <w:link w:val="Heading3"/>
     <w:uiPriority w:val="9"/>
     <w:semiHidden/>
     <w:rsid w:val="00E447F9"/>
@@ -4035,10 +4140,10 @@
       <w:szCs w:val="28"/>
     </w:rPr>
   </w:style>
-  <w:style w:type="character" w:customStyle="1" w:styleId="Kop4Char">
-    <w:name w:val="Kop 4 Char"/>
-    <w:basedOn w:val="Standaardalinea-lettertype"/>
-    <w:link w:val="Kop4"/>
+  <w:style w:type="character" w:customStyle="1" w:styleId="Heading4Char">
+    <w:name w:val="Heading 4 Char"/>
+    <w:basedOn w:val="DefaultParagraphFont"/>
+    <w:link w:val="Heading4"/>
     <w:uiPriority w:val="9"/>
     <w:semiHidden/>
     <w:rsid w:val="00E447F9"/>
@@ -4049,10 +4154,10 @@
       <w:szCs w:val="24"/>
     </w:rPr>
   </w:style>
-  <w:style w:type="character" w:customStyle="1" w:styleId="Kop5Char">
-    <w:name w:val="Kop 5 Char"/>
-    <w:basedOn w:val="Standaardalinea-lettertype"/>
-    <w:link w:val="Kop5"/>
+  <w:style w:type="character" w:customStyle="1" w:styleId="Heading5Char">
+    <w:name w:val="Heading 5 Char"/>
+    <w:basedOn w:val="DefaultParagraphFont"/>
+    <w:link w:val="Heading5"/>
     <w:uiPriority w:val="9"/>
     <w:semiHidden/>
     <w:rsid w:val="00E447F9"/>
@@ -4062,10 +4167,10 @@
       <w:color w:val="2E74B5" w:themeColor="accent1" w:themeShade="BF"/>
     </w:rPr>
   </w:style>
-  <w:style w:type="character" w:customStyle="1" w:styleId="Kop6Char">
-    <w:name w:val="Kop 6 Char"/>
-    <w:basedOn w:val="Standaardalinea-lettertype"/>
-    <w:link w:val="Kop6"/>
+  <w:style w:type="character" w:customStyle="1" w:styleId="Heading6Char">
+    <w:name w:val="Heading 6 Char"/>
+    <w:basedOn w:val="DefaultParagraphFont"/>
+    <w:link w:val="Heading6"/>
     <w:uiPriority w:val="9"/>
     <w:semiHidden/>
     <w:rsid w:val="00E447F9"/>
@@ -4077,10 +4182,10 @@
       <w:color w:val="1F4E79" w:themeColor="accent1" w:themeShade="80"/>
     </w:rPr>
   </w:style>
-  <w:style w:type="character" w:customStyle="1" w:styleId="Kop7Char">
-    <w:name w:val="Kop 7 Char"/>
-    <w:basedOn w:val="Standaardalinea-lettertype"/>
-    <w:link w:val="Kop7"/>
+  <w:style w:type="character" w:customStyle="1" w:styleId="Heading7Char">
+    <w:name w:val="Heading 7 Char"/>
+    <w:basedOn w:val="DefaultParagraphFont"/>
+    <w:link w:val="Heading7"/>
     <w:uiPriority w:val="9"/>
     <w:semiHidden/>
     <w:rsid w:val="00E447F9"/>
@@ -4091,10 +4196,10 @@
       <w:color w:val="1F4E79" w:themeColor="accent1" w:themeShade="80"/>
     </w:rPr>
   </w:style>
-  <w:style w:type="character" w:customStyle="1" w:styleId="Kop8Char">
-    <w:name w:val="Kop 8 Char"/>
-    <w:basedOn w:val="Standaardalinea-lettertype"/>
-    <w:link w:val="Kop8"/>
+  <w:style w:type="character" w:customStyle="1" w:styleId="Heading8Char">
+    <w:name w:val="Heading 8 Char"/>
+    <w:basedOn w:val="DefaultParagraphFont"/>
+    <w:link w:val="Heading8"/>
     <w:uiPriority w:val="9"/>
     <w:semiHidden/>
     <w:rsid w:val="00E447F9"/>
@@ -4107,10 +4212,10 @@
       <w:color w:val="1F4E79" w:themeColor="accent1" w:themeShade="80"/>
     </w:rPr>
   </w:style>
-  <w:style w:type="character" w:customStyle="1" w:styleId="Kop9Char">
-    <w:name w:val="Kop 9 Char"/>
-    <w:basedOn w:val="Standaardalinea-lettertype"/>
-    <w:link w:val="Kop9"/>
+  <w:style w:type="character" w:customStyle="1" w:styleId="Heading9Char">
+    <w:name w:val="Heading 9 Char"/>
+    <w:basedOn w:val="DefaultParagraphFont"/>
+    <w:link w:val="Heading9"/>
     <w:uiPriority w:val="9"/>
     <w:semiHidden/>
     <w:rsid w:val="00E447F9"/>
@@ -4121,9 +4226,9 @@
       <w:color w:val="1F4E79" w:themeColor="accent1" w:themeShade="80"/>
     </w:rPr>
   </w:style>
-  <w:style w:type="character" w:styleId="Subtielebenadrukking">
+  <w:style w:type="character" w:styleId="SubtleEmphasis">
     <w:name w:val="Subtle Emphasis"/>
-    <w:basedOn w:val="Standaardalinea-lettertype"/>
+    <w:basedOn w:val="DefaultParagraphFont"/>
     <w:uiPriority w:val="19"/>
     <w:qFormat/>
     <w:rsid w:val="00E447F9"/>
@@ -4133,10 +4238,10 @@
       <w:color w:val="595959" w:themeColor="text1" w:themeTint="A6"/>
     </w:rPr>
   </w:style>
-  <w:style w:type="paragraph" w:styleId="Koptekst">
+  <w:style w:type="paragraph" w:styleId="Header">
     <w:name w:val="header"/>
-    <w:basedOn w:val="Standaard"/>
-    <w:link w:val="KoptekstChar"/>
+    <w:basedOn w:val="Normal"/>
+    <w:link w:val="HeaderChar"/>
     <w:uiPriority w:val="99"/>
     <w:unhideWhenUsed/>
     <w:rsid w:val="00FE787F"/>
@@ -4148,17 +4253,17 @@
       <w:spacing w:after="0" w:line="240" w:lineRule="auto"/>
     </w:pPr>
   </w:style>
-  <w:style w:type="character" w:customStyle="1" w:styleId="KoptekstChar">
-    <w:name w:val="Koptekst Char"/>
-    <w:basedOn w:val="Standaardalinea-lettertype"/>
-    <w:link w:val="Koptekst"/>
+  <w:style w:type="character" w:customStyle="1" w:styleId="HeaderChar">
+    <w:name w:val="Header Char"/>
+    <w:basedOn w:val="DefaultParagraphFont"/>
+    <w:link w:val="Header"/>
     <w:uiPriority w:val="99"/>
     <w:rsid w:val="00FE787F"/>
   </w:style>
-  <w:style w:type="paragraph" w:styleId="Voettekst">
+  <w:style w:type="paragraph" w:styleId="Footer">
     <w:name w:val="footer"/>
-    <w:basedOn w:val="Standaard"/>
-    <w:link w:val="VoettekstChar"/>
+    <w:basedOn w:val="Normal"/>
+    <w:link w:val="FooterChar"/>
     <w:uiPriority w:val="99"/>
     <w:unhideWhenUsed/>
     <w:rsid w:val="00FE787F"/>
@@ -4170,16 +4275,16 @@
       <w:spacing w:after="0" w:line="240" w:lineRule="auto"/>
     </w:pPr>
   </w:style>
-  <w:style w:type="character" w:customStyle="1" w:styleId="VoettekstChar">
-    <w:name w:val="Voettekst Char"/>
-    <w:basedOn w:val="Standaardalinea-lettertype"/>
-    <w:link w:val="Voettekst"/>
+  <w:style w:type="character" w:customStyle="1" w:styleId="FooterChar">
+    <w:name w:val="Footer Char"/>
+    <w:basedOn w:val="DefaultParagraphFont"/>
+    <w:link w:val="Footer"/>
     <w:uiPriority w:val="99"/>
     <w:rsid w:val="00FE787F"/>
   </w:style>
-  <w:style w:type="table" w:styleId="Tabelraster">
+  <w:style w:type="table" w:styleId="TableGrid">
     <w:name w:val="Table Grid"/>
-    <w:basedOn w:val="Standaardtabel"/>
+    <w:basedOn w:val="TableNormal"/>
     <w:uiPriority w:val="59"/>
     <w:rsid w:val="00DA0707"/>
     <w:pPr>
@@ -4202,7 +4307,7 @@
   </w:style>
   <w:style w:type="paragraph" w:customStyle="1" w:styleId="HeaderOrFooter">
     <w:name w:val="HeaderOrFooter"/>
-    <w:basedOn w:val="Standaard"/>
+    <w:basedOn w:val="Normal"/>
     <w:rsid w:val="00DA0707"/>
     <w:pPr>
       <w:tabs>
@@ -4218,9 +4323,9 @@
       <w:lang w:val="nl-NL"/>
     </w:rPr>
   </w:style>
-  <w:style w:type="paragraph" w:styleId="Lijstalinea">
+  <w:style w:type="paragraph" w:styleId="ListParagraph">
     <w:name w:val="List Paragraph"/>
-    <w:basedOn w:val="Standaard"/>
+    <w:basedOn w:val="Normal"/>
     <w:uiPriority w:val="34"/>
     <w:qFormat/>
     <w:rsid w:val="00AE7BD1"/>
@@ -4229,10 +4334,10 @@
       <w:contextualSpacing/>
     </w:pPr>
   </w:style>
-  <w:style w:type="paragraph" w:styleId="Bijschrift">
+  <w:style w:type="paragraph" w:styleId="Caption">
     <w:name w:val="caption"/>
-    <w:basedOn w:val="Standaard"/>
-    <w:next w:val="Standaard"/>
+    <w:basedOn w:val="Normal"/>
+    <w:next w:val="Normal"/>
     <w:uiPriority w:val="35"/>
     <w:semiHidden/>
     <w:unhideWhenUsed/>
@@ -4248,9 +4353,9 @@
       <w:color w:val="44546A" w:themeColor="text2"/>
     </w:rPr>
   </w:style>
-  <w:style w:type="character" w:styleId="Zwaar">
+  <w:style w:type="character" w:styleId="Strong">
     <w:name w:val="Strong"/>
-    <w:basedOn w:val="Standaardalinea-lettertype"/>
+    <w:basedOn w:val="DefaultParagraphFont"/>
     <w:uiPriority w:val="22"/>
     <w:qFormat/>
     <w:rsid w:val="00E447F9"/>
@@ -4259,9 +4364,9 @@
       <w:bCs/>
     </w:rPr>
   </w:style>
-  <w:style w:type="character" w:styleId="Nadruk">
+  <w:style w:type="character" w:styleId="Emphasis">
     <w:name w:val="Emphasis"/>
-    <w:basedOn w:val="Standaardalinea-lettertype"/>
+    <w:basedOn w:val="DefaultParagraphFont"/>
     <w:uiPriority w:val="20"/>
     <w:qFormat/>
     <w:rsid w:val="00E447F9"/>
@@ -4270,7 +4375,7 @@
       <w:iCs/>
     </w:rPr>
   </w:style>
-  <w:style w:type="paragraph" w:styleId="Geenafstand">
+  <w:style w:type="paragraph" w:styleId="NoSpacing">
     <w:name w:val="No Spacing"/>
     <w:uiPriority w:val="1"/>
     <w:qFormat/>
@@ -4279,11 +4384,11 @@
       <w:spacing w:after="0" w:line="240" w:lineRule="auto"/>
     </w:pPr>
   </w:style>
-  <w:style w:type="paragraph" w:styleId="Citaat">
+  <w:style w:type="paragraph" w:styleId="Quote">
     <w:name w:val="Quote"/>
-    <w:basedOn w:val="Standaard"/>
-    <w:next w:val="Standaard"/>
-    <w:link w:val="CitaatChar"/>
+    <w:basedOn w:val="Normal"/>
+    <w:next w:val="Normal"/>
+    <w:link w:val="QuoteChar"/>
     <w:uiPriority w:val="29"/>
     <w:qFormat/>
     <w:rsid w:val="00E447F9"/>
@@ -4297,10 +4402,10 @@
       <w:szCs w:val="24"/>
     </w:rPr>
   </w:style>
-  <w:style w:type="character" w:customStyle="1" w:styleId="CitaatChar">
-    <w:name w:val="Citaat Char"/>
-    <w:basedOn w:val="Standaardalinea-lettertype"/>
-    <w:link w:val="Citaat"/>
+  <w:style w:type="character" w:customStyle="1" w:styleId="QuoteChar">
+    <w:name w:val="Quote Char"/>
+    <w:basedOn w:val="DefaultParagraphFont"/>
+    <w:link w:val="Quote"/>
     <w:uiPriority w:val="29"/>
     <w:rsid w:val="00E447F9"/>
     <w:rPr>
@@ -4309,11 +4414,11 @@
       <w:szCs w:val="24"/>
     </w:rPr>
   </w:style>
-  <w:style w:type="paragraph" w:styleId="Duidelijkcitaat">
+  <w:style w:type="paragraph" w:styleId="IntenseQuote">
     <w:name w:val="Intense Quote"/>
-    <w:basedOn w:val="Standaard"/>
-    <w:next w:val="Standaard"/>
-    <w:link w:val="DuidelijkcitaatChar"/>
+    <w:basedOn w:val="Normal"/>
+    <w:next w:val="Normal"/>
+    <w:link w:val="IntenseQuoteChar"/>
     <w:uiPriority w:val="30"/>
     <w:qFormat/>
     <w:rsid w:val="00E447F9"/>
@@ -4330,10 +4435,10 @@
       <w:szCs w:val="32"/>
     </w:rPr>
   </w:style>
-  <w:style w:type="character" w:customStyle="1" w:styleId="DuidelijkcitaatChar">
-    <w:name w:val="Duidelijk citaat Char"/>
-    <w:basedOn w:val="Standaardalinea-lettertype"/>
-    <w:link w:val="Duidelijkcitaat"/>
+  <w:style w:type="character" w:customStyle="1" w:styleId="IntenseQuoteChar">
+    <w:name w:val="Intense Quote Char"/>
+    <w:basedOn w:val="DefaultParagraphFont"/>
+    <w:link w:val="IntenseQuote"/>
     <w:uiPriority w:val="30"/>
     <w:rsid w:val="00E447F9"/>
     <w:rPr>
@@ -4344,9 +4449,9 @@
       <w:szCs w:val="32"/>
     </w:rPr>
   </w:style>
-  <w:style w:type="character" w:styleId="Intensievebenadrukking">
+  <w:style w:type="character" w:styleId="IntenseEmphasis">
     <w:name w:val="Intense Emphasis"/>
-    <w:basedOn w:val="Standaardalinea-lettertype"/>
+    <w:basedOn w:val="DefaultParagraphFont"/>
     <w:uiPriority w:val="21"/>
     <w:qFormat/>
     <w:rsid w:val="00E447F9"/>
@@ -4357,9 +4462,9 @@
       <w:iCs/>
     </w:rPr>
   </w:style>
-  <w:style w:type="character" w:styleId="Subtieleverwijzing">
+  <w:style w:type="character" w:styleId="SubtleReference">
     <w:name w:val="Subtle Reference"/>
-    <w:basedOn w:val="Standaardalinea-lettertype"/>
+    <w:basedOn w:val="DefaultParagraphFont"/>
     <w:uiPriority w:val="31"/>
     <w:qFormat/>
     <w:rsid w:val="00E447F9"/>
@@ -4370,9 +4475,9 @@
       <w:bdr w:val="none" w:sz="0" w:space="0" w:color="auto"/>
     </w:rPr>
   </w:style>
-  <w:style w:type="character" w:styleId="Intensieveverwijzing">
+  <w:style w:type="character" w:styleId="IntenseReference">
     <w:name w:val="Intense Reference"/>
-    <w:basedOn w:val="Standaardalinea-lettertype"/>
+    <w:basedOn w:val="DefaultParagraphFont"/>
     <w:uiPriority w:val="32"/>
     <w:qFormat/>
     <w:rsid w:val="00E447F9"/>
@@ -4384,9 +4489,9 @@
       <w:u w:val="single"/>
     </w:rPr>
   </w:style>
-  <w:style w:type="character" w:styleId="Titelvanboek">
+  <w:style w:type="character" w:styleId="BookTitle">
     <w:name w:val="Book Title"/>
-    <w:basedOn w:val="Standaardalinea-lettertype"/>
+    <w:basedOn w:val="DefaultParagraphFont"/>
     <w:uiPriority w:val="33"/>
     <w:qFormat/>
     <w:rsid w:val="00E447F9"/>
@@ -4397,10 +4502,10 @@
       <w:spacing w:val="10"/>
     </w:rPr>
   </w:style>
-  <w:style w:type="paragraph" w:styleId="Kopvaninhoudsopgave">
+  <w:style w:type="paragraph" w:styleId="TOCHeading">
     <w:name w:val="TOC Heading"/>
-    <w:basedOn w:val="Kop1"/>
-    <w:next w:val="Standaard"/>
+    <w:basedOn w:val="Heading1"/>
+    <w:next w:val="Normal"/>
     <w:uiPriority w:val="39"/>
     <w:semiHidden/>
     <w:unhideWhenUsed/>
@@ -4460,7 +4565,7 @@
     <w:charset w:val="00"/>
     <w:family w:val="roman"/>
     <w:pitch w:val="variable"/>
-    <w:sig w:usb0="E0002EFF" w:usb1="C0007843" w:usb2="00000009" w:usb3="00000000" w:csb0="000001FF" w:csb1="00000000"/>
+    <w:sig w:usb0="E0002AFF" w:usb1="C0007841" w:usb2="00000009" w:usb3="00000000" w:csb0="000001FF" w:csb1="00000000"/>
   </w:font>
   <w:font w:name="Calibri Light">
     <w:panose1 w:val="020F0302020204030204"/>
@@ -4471,6 +4576,7 @@
   </w:font>
   <w:font w:name="Ubuntu">
     <w:altName w:val="Segoe Script"/>
+    <w:panose1 w:val="020B0504030602030204"/>
     <w:charset w:val="00"/>
     <w:family w:val="swiss"/>
     <w:pitch w:val="variable"/>
@@ -4481,7 +4587,7 @@
     <w:charset w:val="00"/>
     <w:family w:val="auto"/>
     <w:pitch w:val="variable"/>
-    <w:sig w:usb0="A000005F" w:usb1="02000041" w:usb2="00000800" w:usb3="00000000" w:csb0="00000093" w:csb1="00000000"/>
+    <w:sig w:usb0="A000005F" w:usb1="02000041" w:usb2="00000000" w:usb3="00000000" w:csb0="00000093" w:csb1="00000000"/>
   </w:font>
 </w:fonts>
 </file>
@@ -4509,6 +4615,7 @@
     <w:rsid w:val="0076380B"/>
     <w:rsid w:val="00B31D7C"/>
     <w:rsid w:val="00C44F7A"/>
+    <w:rsid w:val="00FD0D01"/>
   </w:rsids>
   <m:mathPr>
     <m:mathFont m:val="Cambria Math"/>
@@ -4921,17 +5028,17 @@
     <w:lsdException w:name="List Table 6 Colorful Accent 6" w:uiPriority="51"/>
     <w:lsdException w:name="List Table 7 Colorful Accent 6" w:uiPriority="52"/>
   </w:latentStyles>
-  <w:style w:type="paragraph" w:default="1" w:styleId="Standaard">
+  <w:style w:type="paragraph" w:default="1" w:styleId="Normal">
     <w:name w:val="Normal"/>
     <w:qFormat/>
   </w:style>
-  <w:style w:type="character" w:default="1" w:styleId="Standaardalinea-lettertype">
+  <w:style w:type="character" w:default="1" w:styleId="DefaultParagraphFont">
     <w:name w:val="Default Paragraph Font"/>
     <w:uiPriority w:val="1"/>
     <w:semiHidden/>
     <w:unhideWhenUsed/>
   </w:style>
-  <w:style w:type="table" w:default="1" w:styleId="Standaardtabel">
+  <w:style w:type="table" w:default="1" w:styleId="TableNormal">
     <w:name w:val="Normal Table"/>
     <w:uiPriority w:val="99"/>
     <w:semiHidden/>
@@ -4946,7 +5053,7 @@
       </w:tblCellMar>
     </w:tblPr>
   </w:style>
-  <w:style w:type="numbering" w:default="1" w:styleId="Geenlijst">
+  <w:style w:type="numbering" w:default="1" w:styleId="NoList">
     <w:name w:val="No List"/>
     <w:uiPriority w:val="99"/>
     <w:semiHidden/>

--- a/ProjectDossier_3NMCT.docx
+++ b/ProjectDossier_3NMCT.docx
@@ -114,11 +114,19 @@
           <w:rFonts w:ascii="Ebrima" w:hAnsi="Ebrima"/>
         </w:rPr>
       </w:pPr>
-      <w:r>
-        <w:rPr>
-          <w:rFonts w:ascii="Ebrima" w:hAnsi="Ebrima"/>
-        </w:rPr>
-        <w:t xml:space="preserve">Projectteam </w:t>
+      <w:proofErr w:type="spellStart"/>
+      <w:r>
+        <w:rPr>
+          <w:rFonts w:ascii="Ebrima" w:hAnsi="Ebrima"/>
+        </w:rPr>
+        <w:t>Projectteam</w:t>
+      </w:r>
+      <w:proofErr w:type="spellEnd"/>
+      <w:r>
+        <w:rPr>
+          <w:rFonts w:ascii="Ebrima" w:hAnsi="Ebrima"/>
+        </w:rPr>
+        <w:t xml:space="preserve"> </w:t>
       </w:r>
       <w:r>
         <w:rPr>
@@ -142,7 +150,25 @@
           <w:sz w:val="24"/>
           <w:szCs w:val="24"/>
         </w:rPr>
-        <w:t xml:space="preserve"> okt 2015)</w:t>
+        <w:t xml:space="preserve"> </w:t>
+      </w:r>
+      <w:proofErr w:type="spellStart"/>
+      <w:r>
+        <w:rPr>
+          <w:rFonts w:ascii="Ebrima" w:hAnsi="Ebrima"/>
+          <w:sz w:val="24"/>
+          <w:szCs w:val="24"/>
+        </w:rPr>
+        <w:t>okt</w:t>
+      </w:r>
+      <w:proofErr w:type="spellEnd"/>
+      <w:r>
+        <w:rPr>
+          <w:rFonts w:ascii="Ebrima" w:hAnsi="Ebrima"/>
+          <w:sz w:val="24"/>
+          <w:szCs w:val="24"/>
+        </w:rPr>
+        <w:t xml:space="preserve"> 2015)</w:t>
       </w:r>
       <w:r>
         <w:rPr>
@@ -176,13 +202,47 @@
                 <w:b/>
               </w:rPr>
             </w:pPr>
+            <w:proofErr w:type="spellStart"/>
             <w:r>
               <w:rPr>
                 <w:rFonts w:ascii="Ebrima" w:hAnsi="Ebrima"/>
                 <w:b/>
               </w:rPr>
-              <w:t>Naam en voornaam</w:t>
-            </w:r>
+              <w:t>Naam</w:t>
+            </w:r>
+            <w:proofErr w:type="spellEnd"/>
+            <w:r>
+              <w:rPr>
+                <w:rFonts w:ascii="Ebrima" w:hAnsi="Ebrima"/>
+                <w:b/>
+              </w:rPr>
+              <w:t xml:space="preserve"> </w:t>
+            </w:r>
+            <w:proofErr w:type="spellStart"/>
+            <w:r>
+              <w:rPr>
+                <w:rFonts w:ascii="Ebrima" w:hAnsi="Ebrima"/>
+                <w:b/>
+              </w:rPr>
+              <w:t>en</w:t>
+            </w:r>
+            <w:proofErr w:type="spellEnd"/>
+            <w:r>
+              <w:rPr>
+                <w:rFonts w:ascii="Ebrima" w:hAnsi="Ebrima"/>
+                <w:b/>
+              </w:rPr>
+              <w:t xml:space="preserve"> </w:t>
+            </w:r>
+            <w:proofErr w:type="spellStart"/>
+            <w:r>
+              <w:rPr>
+                <w:rFonts w:ascii="Ebrima" w:hAnsi="Ebrima"/>
+                <w:b/>
+              </w:rPr>
+              <w:t>voornaam</w:t>
+            </w:r>
+            <w:proofErr w:type="spellEnd"/>
           </w:p>
         </w:tc>
         <w:tc>
@@ -340,26 +400,30 @@
               <w:rPr>
                 <w:rFonts w:ascii="Ebrima" w:hAnsi="Ebrima"/>
               </w:rPr>
-              <w:t xml:space="preserve">Dr Nefario aka CSS Guru + </w:t>
-            </w:r>
-            <w:r>
-              <w:rPr>
-                <w:rFonts w:ascii="Ebrima" w:hAnsi="Ebrima"/>
-              </w:rPr>
-              <w:t xml:space="preserve">Responsive + </w:t>
-            </w:r>
-            <w:r>
-              <w:rPr>
-                <w:rFonts w:ascii="Ebrima" w:hAnsi="Ebrima"/>
-              </w:rPr>
-              <w:t>Perf</w:t>
-            </w:r>
-            <w:r>
-              <w:rPr>
-                <w:rFonts w:ascii="Ebrima" w:hAnsi="Ebrima"/>
-              </w:rPr>
-              <w:t>ormantie</w:t>
-            </w:r>
+              <w:t xml:space="preserve">Design, </w:t>
+            </w:r>
+            <w:proofErr w:type="spellStart"/>
+            <w:r>
+              <w:rPr>
+                <w:rFonts w:ascii="Ebrima" w:hAnsi="Ebrima"/>
+              </w:rPr>
+              <w:t>Responsivness</w:t>
+            </w:r>
+            <w:proofErr w:type="spellEnd"/>
+            <w:r>
+              <w:rPr>
+                <w:rFonts w:ascii="Ebrima" w:hAnsi="Ebrima"/>
+              </w:rPr>
+              <w:t xml:space="preserve"> &amp; </w:t>
+            </w:r>
+            <w:proofErr w:type="spellStart"/>
+            <w:r>
+              <w:rPr>
+                <w:rFonts w:ascii="Ebrima" w:hAnsi="Ebrima"/>
+              </w:rPr>
+              <w:t>Performantie</w:t>
+            </w:r>
+            <w:proofErr w:type="spellEnd"/>
           </w:p>
         </w:tc>
       </w:tr>
@@ -375,12 +439,21 @@
                 <w:lang w:val="nl-BE"/>
               </w:rPr>
             </w:pPr>
-            <w:r>
-              <w:rPr>
-                <w:rFonts w:ascii="Ebrima" w:hAnsi="Ebrima"/>
-                <w:lang w:val="nl-BE"/>
-              </w:rPr>
-              <w:t>Lecat Cedric</w:t>
+            <w:proofErr w:type="spellStart"/>
+            <w:r>
+              <w:rPr>
+                <w:rFonts w:ascii="Ebrima" w:hAnsi="Ebrima"/>
+                <w:lang w:val="nl-BE"/>
+              </w:rPr>
+              <w:t>Lecat</w:t>
+            </w:r>
+            <w:proofErr w:type="spellEnd"/>
+            <w:r>
+              <w:rPr>
+                <w:rFonts w:ascii="Ebrima" w:hAnsi="Ebrima"/>
+                <w:lang w:val="nl-BE"/>
+              </w:rPr>
+              <w:t xml:space="preserve"> Cedric</w:t>
             </w:r>
           </w:p>
         </w:tc>
@@ -440,7 +513,45 @@
                 <w:rFonts w:ascii="Ebrima" w:hAnsi="Ebrima"/>
                 <w:lang w:val="nl-BE"/>
               </w:rPr>
-              <w:t>Gru aka JS Guru + Perf</w:t>
+              <w:t xml:space="preserve">Interactiviteit, Unit </w:t>
+            </w:r>
+            <w:proofErr w:type="spellStart"/>
+            <w:r>
+              <w:rPr>
+                <w:rFonts w:ascii="Ebrima" w:hAnsi="Ebrima"/>
+                <w:lang w:val="nl-BE"/>
+              </w:rPr>
+              <w:t>Testing</w:t>
+            </w:r>
+            <w:proofErr w:type="spellEnd"/>
+            <w:r>
+              <w:rPr>
+                <w:rFonts w:ascii="Ebrima" w:hAnsi="Ebrima"/>
+                <w:lang w:val="nl-BE"/>
+              </w:rPr>
+              <w:t xml:space="preserve"> </w:t>
+            </w:r>
+            <w:r>
+              <w:rPr>
+                <w:rFonts w:ascii="Ebrima" w:hAnsi="Ebrima"/>
+                <w:lang w:val="nl-BE"/>
+              </w:rPr>
+              <w:t>&amp;</w:t>
+            </w:r>
+            <w:r>
+              <w:rPr>
+                <w:rFonts w:ascii="Ebrima" w:hAnsi="Ebrima"/>
+                <w:lang w:val="nl-BE"/>
+              </w:rPr>
+              <w:t xml:space="preserve"> </w:t>
+            </w:r>
+            <w:proofErr w:type="spellStart"/>
+            <w:r>
+              <w:rPr>
+                <w:rFonts w:ascii="Ebrima" w:hAnsi="Ebrima"/>
+                <w:lang w:val="nl-BE"/>
+              </w:rPr>
+              <w:t>Perf</w:t>
             </w:r>
             <w:r>
               <w:rPr>
@@ -449,6 +560,7 @@
               </w:rPr>
               <w:t>ormantie</w:t>
             </w:r>
+            <w:proofErr w:type="spellEnd"/>
           </w:p>
         </w:tc>
       </w:tr>
@@ -464,12 +576,21 @@
                 <w:lang w:val="nl-BE"/>
               </w:rPr>
             </w:pPr>
-            <w:r>
-              <w:rPr>
-                <w:rFonts w:ascii="Ebrima" w:hAnsi="Ebrima"/>
-                <w:lang w:val="nl-BE"/>
-              </w:rPr>
-              <w:t>Dumon Wouter</w:t>
+            <w:proofErr w:type="spellStart"/>
+            <w:r>
+              <w:rPr>
+                <w:rFonts w:ascii="Ebrima" w:hAnsi="Ebrima"/>
+                <w:lang w:val="nl-BE"/>
+              </w:rPr>
+              <w:t>Dumon</w:t>
+            </w:r>
+            <w:proofErr w:type="spellEnd"/>
+            <w:r>
+              <w:rPr>
+                <w:rFonts w:ascii="Ebrima" w:hAnsi="Ebrima"/>
+                <w:lang w:val="nl-BE"/>
+              </w:rPr>
+              <w:t xml:space="preserve"> Wouter</w:t>
             </w:r>
           </w:p>
         </w:tc>
@@ -514,15 +635,13 @@
             <w:pPr>
               <w:rPr>
                 <w:rFonts w:ascii="Ebrima" w:hAnsi="Ebrima"/>
-                <w:lang w:val="nl-BE"/>
-              </w:rPr>
-            </w:pPr>
-            <w:r>
-              <w:rPr>
-                <w:rFonts w:ascii="Ebrima" w:hAnsi="Ebrima"/>
-                <w:lang w:val="nl-BE"/>
-              </w:rPr>
-              <w:t>Back-end Minion</w:t>
+              </w:rPr>
+            </w:pPr>
+            <w:r>
+              <w:rPr>
+                <w:rFonts w:ascii="Ebrima" w:hAnsi="Ebrima"/>
+              </w:rPr>
+              <w:t>Sockets, chatroom &amp; back-end stuff</w:t>
             </w:r>
           </w:p>
         </w:tc>
@@ -536,7 +655,6 @@
             <w:pPr>
               <w:rPr>
                 <w:rFonts w:ascii="Ebrima" w:hAnsi="Ebrima"/>
-                <w:lang w:val="nl-BE"/>
               </w:rPr>
             </w:pPr>
           </w:p>
@@ -549,7 +667,6 @@
             <w:pPr>
               <w:rPr>
                 <w:rFonts w:ascii="Ebrima" w:hAnsi="Ebrima"/>
-                <w:lang w:val="nl-BE"/>
               </w:rPr>
             </w:pPr>
           </w:p>
@@ -562,7 +679,6 @@
             <w:pPr>
               <w:rPr>
                 <w:rFonts w:ascii="Ebrima" w:hAnsi="Ebrima"/>
-                <w:lang w:val="nl-BE"/>
               </w:rPr>
             </w:pPr>
           </w:p>
@@ -575,7 +691,6 @@
             <w:pPr>
               <w:rPr>
                 <w:rFonts w:ascii="Ebrima" w:hAnsi="Ebrima"/>
-                <w:lang w:val="nl-BE"/>
               </w:rPr>
             </w:pPr>
           </w:p>
@@ -586,7 +701,6 @@
       <w:pPr>
         <w:rPr>
           <w:rFonts w:ascii="Ebrima" w:hAnsi="Ebrima"/>
-          <w:lang w:val="nl-BE"/>
         </w:rPr>
       </w:pPr>
     </w:p>
@@ -634,21 +748,49 @@
           <w:sz w:val="24"/>
           <w:szCs w:val="24"/>
         </w:rPr>
-        <w:t xml:space="preserve"> okt 2015)</w:t>
-      </w:r>
-      <w:r>
-        <w:rPr>
-          <w:rFonts w:ascii="Ebrima" w:hAnsi="Ebrima"/>
-        </w:rPr>
         <w:t xml:space="preserve"> </w:t>
       </w:r>
-      <w:r>
-        <w:rPr>
-          <w:rFonts w:ascii="Ebrima" w:hAnsi="Ebrima"/>
-          <w:lang w:val="nl-BE"/>
+      <w:proofErr w:type="spellStart"/>
+      <w:r>
+        <w:rPr>
+          <w:rFonts w:ascii="Ebrima" w:hAnsi="Ebrima"/>
+          <w:sz w:val="24"/>
+          <w:szCs w:val="24"/>
+        </w:rPr>
+        <w:t>okt</w:t>
+      </w:r>
+      <w:proofErr w:type="spellEnd"/>
+      <w:r>
+        <w:rPr>
+          <w:rFonts w:ascii="Ebrima" w:hAnsi="Ebrima"/>
+          <w:sz w:val="24"/>
+          <w:szCs w:val="24"/>
         </w:rPr>
         <w:t xml:space="preserve"> </w:t>
       </w:r>
+      <w:proofErr w:type="gramStart"/>
+      <w:r>
+        <w:rPr>
+          <w:rFonts w:ascii="Ebrima" w:hAnsi="Ebrima"/>
+          <w:sz w:val="24"/>
+          <w:szCs w:val="24"/>
+        </w:rPr>
+        <w:t>2015)</w:t>
+      </w:r>
+      <w:r>
+        <w:rPr>
+          <w:rFonts w:ascii="Ebrima" w:hAnsi="Ebrima"/>
+        </w:rPr>
+        <w:t xml:space="preserve"> </w:t>
+      </w:r>
+      <w:r>
+        <w:rPr>
+          <w:rFonts w:ascii="Ebrima" w:hAnsi="Ebrima"/>
+          <w:lang w:val="nl-BE"/>
+        </w:rPr>
+        <w:t xml:space="preserve"> </w:t>
+      </w:r>
+      <w:proofErr w:type="gramEnd"/>
     </w:p>
     <w:tbl>
       <w:tblPr>
@@ -703,6 +845,7 @@
                 <w:lang w:val="nl-BE"/>
               </w:rPr>
             </w:pPr>
+            <w:proofErr w:type="spellStart"/>
             <w:r>
               <w:rPr>
                 <w:rFonts w:ascii="Ebrima" w:hAnsi="Ebrima"/>
@@ -710,6 +853,7 @@
               </w:rPr>
               <w:t>Github</w:t>
             </w:r>
+            <w:proofErr w:type="spellEnd"/>
           </w:p>
         </w:tc>
       </w:tr>
@@ -812,8 +956,17 @@
                 <w:rFonts w:ascii="Ebrima" w:hAnsi="Ebrima"/>
                 <w:lang w:val="nl-BE"/>
               </w:rPr>
-              <w:t>Docenten toegevoegd als contributors</w:t>
-            </w:r>
+              <w:t xml:space="preserve">Docenten toegevoegd als </w:t>
+            </w:r>
+            <w:proofErr w:type="spellStart"/>
+            <w:r>
+              <w:rPr>
+                <w:rFonts w:ascii="Ebrima" w:hAnsi="Ebrima"/>
+                <w:lang w:val="nl-BE"/>
+              </w:rPr>
+              <w:t>contributors</w:t>
+            </w:r>
+            <w:proofErr w:type="spellEnd"/>
           </w:p>
         </w:tc>
       </w:tr>
@@ -857,7 +1010,23 @@
                 <w:rFonts w:ascii="Ebrima" w:hAnsi="Ebrima"/>
                 <w:lang w:val="nl-BE"/>
               </w:rPr>
-              <w:t>Maak minstens een admin met volgende login:</w:t>
+              <w:t xml:space="preserve">Maak minstens een </w:t>
+            </w:r>
+            <w:proofErr w:type="spellStart"/>
+            <w:r>
+              <w:rPr>
+                <w:rFonts w:ascii="Ebrima" w:hAnsi="Ebrima"/>
+                <w:lang w:val="nl-BE"/>
+              </w:rPr>
+              <w:t>admin</w:t>
+            </w:r>
+            <w:proofErr w:type="spellEnd"/>
+            <w:r>
+              <w:rPr>
+                <w:rFonts w:ascii="Ebrima" w:hAnsi="Ebrima"/>
+                <w:lang w:val="nl-BE"/>
+              </w:rPr>
+              <w:t xml:space="preserve"> met volgende login:</w:t>
             </w:r>
             <w:r>
               <w:rPr>
@@ -865,10 +1034,108 @@
                 <w:lang w:val="nl-BE"/>
               </w:rPr>
               <w:br/>
-              <w:t>docent@nmct   met pwd  docent1@nmct</w:t>
-            </w:r>
-            <w:bookmarkStart w:id="0" w:name="_GoBack"/>
-            <w:bookmarkEnd w:id="0"/>
+            </w:r>
+            <w:proofErr w:type="spellStart"/>
+            <w:r>
+              <w:rPr>
+                <w:rFonts w:ascii="Ebrima" w:hAnsi="Ebrima"/>
+                <w:lang w:val="nl-BE"/>
+              </w:rPr>
+              <w:t>docent@nmct</w:t>
+            </w:r>
+            <w:proofErr w:type="spellEnd"/>
+            <w:r>
+              <w:rPr>
+                <w:rFonts w:ascii="Ebrima" w:hAnsi="Ebrima"/>
+                <w:lang w:val="nl-BE"/>
+              </w:rPr>
+              <w:t xml:space="preserve">   met </w:t>
+            </w:r>
+            <w:proofErr w:type="spellStart"/>
+            <w:proofErr w:type="gramStart"/>
+            <w:r>
+              <w:rPr>
+                <w:rFonts w:ascii="Ebrima" w:hAnsi="Ebrima"/>
+                <w:lang w:val="nl-BE"/>
+              </w:rPr>
+              <w:t>pwd</w:t>
+            </w:r>
+            <w:proofErr w:type="spellEnd"/>
+            <w:r>
+              <w:rPr>
+                <w:rFonts w:ascii="Ebrima" w:hAnsi="Ebrima"/>
+                <w:lang w:val="nl-BE"/>
+              </w:rPr>
+              <w:t xml:space="preserve">  </w:t>
+            </w:r>
+            <w:proofErr w:type="gramEnd"/>
+            <w:r>
+              <w:rPr>
+                <w:rFonts w:ascii="Ebrima" w:hAnsi="Ebrima"/>
+                <w:lang w:val="nl-BE"/>
+              </w:rPr>
+              <w:t>docent1@nmct</w:t>
+            </w:r>
+          </w:p>
+        </w:tc>
+      </w:tr>
+      <w:tr>
+        <w:tc>
+          <w:tcPr>
+            <w:tcW w:w="3256" w:type="dxa"/>
+            <w:shd w:val="clear" w:color="auto" w:fill="D9D9D9" w:themeFill="background1" w:themeFillShade="D9"/>
+          </w:tcPr>
+          <w:p>
+            <w:pPr>
+              <w:rPr>
+                <w:rFonts w:ascii="Ebrima" w:hAnsi="Ebrima"/>
+                <w:b/>
+                <w:lang w:val="nl-BE"/>
+              </w:rPr>
+            </w:pPr>
+          </w:p>
+        </w:tc>
+        <w:tc>
+          <w:tcPr>
+            <w:tcW w:w="6094" w:type="dxa"/>
+          </w:tcPr>
+          <w:p>
+            <w:pPr>
+              <w:rPr>
+                <w:rFonts w:ascii="Ebrima" w:hAnsi="Ebrima"/>
+                <w:lang w:val="nl-BE"/>
+              </w:rPr>
+            </w:pPr>
+          </w:p>
+        </w:tc>
+      </w:tr>
+      <w:tr>
+        <w:tc>
+          <w:tcPr>
+            <w:tcW w:w="3256" w:type="dxa"/>
+            <w:shd w:val="clear" w:color="auto" w:fill="D9D9D9" w:themeFill="background1" w:themeFillShade="D9"/>
+          </w:tcPr>
+          <w:p>
+            <w:pPr>
+              <w:rPr>
+                <w:rFonts w:ascii="Ebrima" w:hAnsi="Ebrima"/>
+                <w:b/>
+                <w:lang w:val="nl-BE"/>
+              </w:rPr>
+            </w:pPr>
+          </w:p>
+        </w:tc>
+        <w:tc>
+          <w:tcPr>
+            <w:tcW w:w="6094" w:type="dxa"/>
+          </w:tcPr>
+          <w:p>
+            <w:pPr>
+              <w:rPr>
+                <w:rFonts w:ascii="Ebrima" w:hAnsi="Ebrima"/>
+                <w:lang w:val="nl-BE"/>
+              </w:rPr>
+            </w:pPr>
           </w:p>
         </w:tc>
       </w:tr>
@@ -960,6 +1227,7 @@
           <w:color w:val="767171" w:themeColor="background2" w:themeShade="80"/>
           <w:lang w:val="nl-BE"/>
         </w:rPr>
+        <w:lastRenderedPageBreak/>
         <w:t>Dat de gebruiker gemakkelijk andere gebruikers kan vinden die gemeenschappelijke interesses hebben.</w:t>
       </w:r>
     </w:p>
@@ -997,13 +1265,21 @@
           <w:lang w:val="nl-BE"/>
         </w:rPr>
       </w:pPr>
-      <w:r>
-        <w:rPr>
-          <w:rFonts w:ascii="Ebrima" w:hAnsi="Ebrima"/>
-          <w:lang w:val="nl-BE"/>
-        </w:rPr>
-        <w:lastRenderedPageBreak/>
-        <w:t xml:space="preserve">….. </w:t>
+      <w:proofErr w:type="gramStart"/>
+      <w:r>
+        <w:rPr>
+          <w:rFonts w:ascii="Ebrima" w:hAnsi="Ebrima"/>
+          <w:lang w:val="nl-BE"/>
+        </w:rPr>
+        <w:t>Makkelijk</w:t>
+      </w:r>
+      <w:proofErr w:type="gramEnd"/>
+      <w:r>
+        <w:rPr>
+          <w:rFonts w:ascii="Ebrima" w:hAnsi="Ebrima"/>
+          <w:lang w:val="nl-BE"/>
+        </w:rPr>
+        <w:t xml:space="preserve"> in gebruik</w:t>
       </w:r>
     </w:p>
     <w:p>
@@ -1023,7 +1299,23 @@
           <w:rFonts w:ascii="Ebrima" w:hAnsi="Ebrima"/>
           <w:lang w:val="nl-BE"/>
         </w:rPr>
-        <w:t>…..</w:t>
+        <w:t xml:space="preserve">Enkel gericht op gelijke </w:t>
+      </w:r>
+      <w:proofErr w:type="spellStart"/>
+      <w:r>
+        <w:rPr>
+          <w:rFonts w:ascii="Ebrima" w:hAnsi="Ebrima"/>
+          <w:lang w:val="nl-BE"/>
+        </w:rPr>
+        <w:t>intresses</w:t>
+      </w:r>
+      <w:proofErr w:type="spellEnd"/>
+      <w:r>
+        <w:rPr>
+          <w:rFonts w:ascii="Ebrima" w:hAnsi="Ebrima"/>
+          <w:lang w:val="nl-BE"/>
+        </w:rPr>
+        <w:t xml:space="preserve"> zoeken.</w:t>
       </w:r>
     </w:p>
     <w:p>
@@ -1043,8 +1335,17 @@
           <w:rFonts w:ascii="Ebrima" w:hAnsi="Ebrima"/>
           <w:lang w:val="nl-BE"/>
         </w:rPr>
-        <w:t>…..</w:t>
-      </w:r>
+        <w:t>…</w:t>
+      </w:r>
+      <w:proofErr w:type="gramStart"/>
+      <w:r>
+        <w:rPr>
+          <w:rFonts w:ascii="Ebrima" w:hAnsi="Ebrima"/>
+          <w:lang w:val="nl-BE"/>
+        </w:rPr>
+        <w:t>..</w:t>
+      </w:r>
+      <w:proofErr w:type="gramEnd"/>
       <w:r>
         <w:rPr>
           <w:rFonts w:ascii="Ebrima" w:hAnsi="Ebrima"/>
@@ -1089,7 +1390,43 @@
           <w:sz w:val="24"/>
           <w:szCs w:val="24"/>
         </w:rPr>
-        <w:t>(13 okt 2015)</w:t>
+        <w:t>(1</w:t>
+      </w:r>
+      <w:r>
+        <w:rPr>
+          <w:rFonts w:ascii="Ebrima" w:hAnsi="Ebrima"/>
+          <w:sz w:val="24"/>
+          <w:szCs w:val="24"/>
+        </w:rPr>
+        <w:t>8</w:t>
+      </w:r>
+      <w:bookmarkStart w:id="0" w:name="_GoBack"/>
+      <w:bookmarkEnd w:id="0"/>
+      <w:r>
+        <w:rPr>
+          <w:rFonts w:ascii="Ebrima" w:hAnsi="Ebrima"/>
+          <w:sz w:val="24"/>
+          <w:szCs w:val="24"/>
+        </w:rPr>
+        <w:t xml:space="preserve"> </w:t>
+      </w:r>
+      <w:proofErr w:type="spellStart"/>
+      <w:r>
+        <w:rPr>
+          <w:rFonts w:ascii="Ebrima" w:hAnsi="Ebrima"/>
+          <w:sz w:val="24"/>
+          <w:szCs w:val="24"/>
+        </w:rPr>
+        <w:t>okt</w:t>
+      </w:r>
+      <w:proofErr w:type="spellEnd"/>
+      <w:r>
+        <w:rPr>
+          <w:rFonts w:ascii="Ebrima" w:hAnsi="Ebrima"/>
+          <w:sz w:val="24"/>
+          <w:szCs w:val="24"/>
+        </w:rPr>
+        <w:t xml:space="preserve"> 2015)</w:t>
       </w:r>
     </w:p>
     <w:p>
@@ -1123,7 +1460,25 @@
           <w:color w:val="538135" w:themeColor="accent6" w:themeShade="BF"/>
           <w:lang w:val="nl-BE"/>
         </w:rPr>
-        <w:t>” analyse , die wat en waarom van de gebruikte technologie opsomt.</w:t>
+        <w:t xml:space="preserve">” </w:t>
+      </w:r>
+      <w:proofErr w:type="gramStart"/>
+      <w:r>
+        <w:rPr>
+          <w:rFonts w:ascii="Ebrima" w:hAnsi="Ebrima"/>
+          <w:color w:val="538135" w:themeColor="accent6" w:themeShade="BF"/>
+          <w:lang w:val="nl-BE"/>
+        </w:rPr>
+        <w:t>analyse ,</w:t>
+      </w:r>
+      <w:proofErr w:type="gramEnd"/>
+      <w:r>
+        <w:rPr>
+          <w:rFonts w:ascii="Ebrima" w:hAnsi="Ebrima"/>
+          <w:color w:val="538135" w:themeColor="accent6" w:themeShade="BF"/>
+          <w:lang w:val="nl-BE"/>
+        </w:rPr>
+        <w:t xml:space="preserve"> die wat en waarom van de gebruikte technologie opsomt.</w:t>
       </w:r>
     </w:p>
     <w:p>
@@ -1134,6 +1489,7 @@
           <w:lang w:val="nl-BE"/>
         </w:rPr>
       </w:pPr>
+      <w:proofErr w:type="spellStart"/>
       <w:r>
         <w:rPr>
           <w:rFonts w:ascii="Ebrima" w:hAnsi="Ebrima"/>
@@ -1141,6 +1497,7 @@
         </w:rPr>
         <w:t>FrontEnd</w:t>
       </w:r>
+      <w:proofErr w:type="spellEnd"/>
     </w:p>
     <w:tbl>
       <w:tblPr>
@@ -1300,6 +1657,7 @@
                 <w:lang w:val="nl-BE"/>
               </w:rPr>
             </w:pPr>
+            <w:proofErr w:type="spellStart"/>
             <w:r>
               <w:rPr>
                 <w:rFonts w:ascii="Ebrima" w:hAnsi="Ebrima"/>
@@ -1307,6 +1665,7 @@
               </w:rPr>
               <w:t>CoffeeScript</w:t>
             </w:r>
+            <w:proofErr w:type="spellEnd"/>
             <w:r>
               <w:rPr>
                 <w:rFonts w:ascii="Ebrima" w:hAnsi="Ebrima"/>
@@ -1370,6 +1729,7 @@
                 <w:lang w:val="nl-BE"/>
               </w:rPr>
             </w:pPr>
+            <w:proofErr w:type="spellStart"/>
             <w:r>
               <w:rPr>
                 <w:rFonts w:ascii="Ebrima" w:hAnsi="Ebrima"/>
@@ -1377,6 +1737,7 @@
               </w:rPr>
               <w:t>Angular</w:t>
             </w:r>
+            <w:proofErr w:type="spellEnd"/>
           </w:p>
         </w:tc>
         <w:tc>
@@ -1472,6 +1833,7 @@
                 <w:lang w:val="nl-BE"/>
               </w:rPr>
             </w:pPr>
+            <w:proofErr w:type="spellStart"/>
             <w:r>
               <w:rPr>
                 <w:rFonts w:ascii="Ebrima" w:hAnsi="Ebrima"/>
@@ -1486,6 +1848,7 @@
               </w:rPr>
               <w:t>unner</w:t>
             </w:r>
+            <w:proofErr w:type="spellEnd"/>
           </w:p>
         </w:tc>
       </w:tr>
@@ -1506,8 +1869,17 @@
                 <w:rFonts w:ascii="Ebrima" w:hAnsi="Ebrima"/>
                 <w:lang w:val="nl-BE"/>
               </w:rPr>
-              <w:t>Google Maps</w:t>
-            </w:r>
+              <w:t xml:space="preserve">Google </w:t>
+            </w:r>
+            <w:proofErr w:type="spellStart"/>
+            <w:r>
+              <w:rPr>
+                <w:rFonts w:ascii="Ebrima" w:hAnsi="Ebrima"/>
+                <w:lang w:val="nl-BE"/>
+              </w:rPr>
+              <w:t>Maps</w:t>
+            </w:r>
+            <w:proofErr w:type="spellEnd"/>
           </w:p>
         </w:tc>
         <w:tc>
@@ -1541,12 +1913,76 @@
                 <w:lang w:val="nl-BE"/>
               </w:rPr>
             </w:pPr>
+            <w:proofErr w:type="spellStart"/>
             <w:r>
               <w:rPr>
                 <w:rFonts w:ascii="Ebrima" w:hAnsi="Ebrima"/>
                 <w:lang w:val="nl-BE"/>
               </w:rPr>
               <w:t>Maps</w:t>
+            </w:r>
+            <w:proofErr w:type="spellEnd"/>
+          </w:p>
+        </w:tc>
+      </w:tr>
+      <w:tr>
+        <w:tc>
+          <w:tcPr>
+            <w:tcW w:w="2547" w:type="dxa"/>
+          </w:tcPr>
+          <w:p>
+            <w:pPr>
+              <w:rPr>
+                <w:rFonts w:ascii="Ebrima" w:hAnsi="Ebrima"/>
+                <w:lang w:val="nl-BE"/>
+              </w:rPr>
+            </w:pPr>
+            <w:r>
+              <w:rPr>
+                <w:rFonts w:ascii="Ebrima" w:hAnsi="Ebrima"/>
+                <w:lang w:val="nl-BE"/>
+              </w:rPr>
+              <w:t>Bootstrap</w:t>
+            </w:r>
+          </w:p>
+        </w:tc>
+        <w:tc>
+          <w:tcPr>
+            <w:tcW w:w="3686" w:type="dxa"/>
+          </w:tcPr>
+          <w:p>
+            <w:pPr>
+              <w:rPr>
+                <w:rFonts w:ascii="Ebrima" w:hAnsi="Ebrima"/>
+                <w:lang w:val="nl-BE"/>
+              </w:rPr>
+            </w:pPr>
+            <w:r>
+              <w:rPr>
+                <w:rFonts w:ascii="Ebrima" w:hAnsi="Ebrima"/>
+                <w:lang w:val="nl-BE"/>
+              </w:rPr>
+              <w:t>Persoonlijke voorkeur</w:t>
+            </w:r>
+          </w:p>
+        </w:tc>
+        <w:tc>
+          <w:tcPr>
+            <w:tcW w:w="3117" w:type="dxa"/>
+          </w:tcPr>
+          <w:p>
+            <w:pPr>
+              <w:rPr>
+                <w:rFonts w:ascii="Ebrima" w:hAnsi="Ebrima"/>
+                <w:lang w:val="nl-BE"/>
+              </w:rPr>
+            </w:pPr>
+            <w:r>
+              <w:rPr>
+                <w:rFonts w:ascii="Ebrima" w:hAnsi="Ebrima"/>
+                <w:lang w:val="nl-BE"/>
+              </w:rPr>
+              <w:t>Design</w:t>
             </w:r>
           </w:p>
         </w:tc>
@@ -1600,6 +2036,7 @@
           <w:lang w:val="nl-BE"/>
         </w:rPr>
       </w:pPr>
+      <w:proofErr w:type="spellStart"/>
       <w:r>
         <w:rPr>
           <w:rFonts w:ascii="Ebrima" w:hAnsi="Ebrima"/>
@@ -1607,6 +2044,7 @@
         </w:rPr>
         <w:t>BackEnd</w:t>
       </w:r>
+      <w:proofErr w:type="spellEnd"/>
     </w:p>
     <w:tbl>
       <w:tblPr>
@@ -1701,8 +2139,17 @@
                 <w:rFonts w:ascii="Ebrima" w:hAnsi="Ebrima"/>
                 <w:lang w:val="nl-BE"/>
               </w:rPr>
-              <w:t>Node Js</w:t>
-            </w:r>
+              <w:t xml:space="preserve">Node </w:t>
+            </w:r>
+            <w:proofErr w:type="spellStart"/>
+            <w:r>
+              <w:rPr>
+                <w:rFonts w:ascii="Ebrima" w:hAnsi="Ebrima"/>
+                <w:lang w:val="nl-BE"/>
+              </w:rPr>
+              <w:t>Js</w:t>
+            </w:r>
+            <w:proofErr w:type="spellEnd"/>
           </w:p>
         </w:tc>
         <w:tc>
@@ -1758,6 +2205,7 @@
                 <w:lang w:val="nl-BE"/>
               </w:rPr>
             </w:pPr>
+            <w:proofErr w:type="spellStart"/>
             <w:r>
               <w:rPr>
                 <w:rFonts w:ascii="Ebrima" w:hAnsi="Ebrima"/>
@@ -1765,6 +2213,7 @@
               </w:rPr>
               <w:t>MongoDb</w:t>
             </w:r>
+            <w:proofErr w:type="spellEnd"/>
           </w:p>
         </w:tc>
         <w:tc>
@@ -1798,12 +2247,21 @@
                 <w:lang w:val="nl-BE"/>
               </w:rPr>
             </w:pPr>
-            <w:r>
-              <w:rPr>
-                <w:rFonts w:ascii="Ebrima" w:hAnsi="Ebrima"/>
-                <w:lang w:val="nl-BE"/>
-              </w:rPr>
-              <w:t>NoSQL Database</w:t>
+            <w:proofErr w:type="spellStart"/>
+            <w:r>
+              <w:rPr>
+                <w:rFonts w:ascii="Ebrima" w:hAnsi="Ebrima"/>
+                <w:lang w:val="nl-BE"/>
+              </w:rPr>
+              <w:t>NoSQL</w:t>
+            </w:r>
+            <w:proofErr w:type="spellEnd"/>
+            <w:r>
+              <w:rPr>
+                <w:rFonts w:ascii="Ebrima" w:hAnsi="Ebrima"/>
+                <w:lang w:val="nl-BE"/>
+              </w:rPr>
+              <w:t xml:space="preserve"> Database</w:t>
             </w:r>
           </w:p>
         </w:tc>
@@ -1845,7 +2303,23 @@
                 <w:rFonts w:ascii="Ebrima" w:hAnsi="Ebrima"/>
                 <w:lang w:val="nl-BE"/>
               </w:rPr>
-              <w:t>Gebruik gemaakt van Mean stack</w:t>
+              <w:t xml:space="preserve">Gebruik gemaakt van </w:t>
+            </w:r>
+            <w:proofErr w:type="spellStart"/>
+            <w:r>
+              <w:rPr>
+                <w:rFonts w:ascii="Ebrima" w:hAnsi="Ebrima"/>
+                <w:lang w:val="nl-BE"/>
+              </w:rPr>
+              <w:t>Mean</w:t>
+            </w:r>
+            <w:proofErr w:type="spellEnd"/>
+            <w:r>
+              <w:rPr>
+                <w:rFonts w:ascii="Ebrima" w:hAnsi="Ebrima"/>
+                <w:lang w:val="nl-BE"/>
+              </w:rPr>
+              <w:t xml:space="preserve"> stack</w:t>
             </w:r>
             <w:r>
               <w:rPr>
@@ -1959,12 +2433,22 @@
                 <w:lang w:val="nl-BE"/>
               </w:rPr>
             </w:pPr>
-            <w:r>
-              <w:rPr>
-                <w:rFonts w:ascii="Ebrima" w:hAnsi="Ebrima"/>
-                <w:lang w:val="nl-BE"/>
-              </w:rPr>
-              <w:t xml:space="preserve">Mocha </w:t>
+            <w:proofErr w:type="spellStart"/>
+            <w:r>
+              <w:rPr>
+                <w:rFonts w:ascii="Ebrima" w:hAnsi="Ebrima"/>
+                <w:lang w:val="nl-BE"/>
+              </w:rPr>
+              <w:lastRenderedPageBreak/>
+              <w:t>Mocha</w:t>
+            </w:r>
+            <w:proofErr w:type="spellEnd"/>
+            <w:r>
+              <w:rPr>
+                <w:rFonts w:ascii="Ebrima" w:hAnsi="Ebrima"/>
+                <w:lang w:val="nl-BE"/>
+              </w:rPr>
+              <w:t xml:space="preserve"> </w:t>
             </w:r>
             <w:r>
               <w:rPr>
@@ -2012,8 +2496,17 @@
                 <w:rFonts w:ascii="Ebrima" w:hAnsi="Ebrima"/>
                 <w:lang w:val="nl-BE"/>
               </w:rPr>
-              <w:t>Unit Testing</w:t>
-            </w:r>
+              <w:t xml:space="preserve">Unit </w:t>
+            </w:r>
+            <w:proofErr w:type="spellStart"/>
+            <w:r>
+              <w:rPr>
+                <w:rFonts w:ascii="Ebrima" w:hAnsi="Ebrima"/>
+                <w:lang w:val="nl-BE"/>
+              </w:rPr>
+              <w:t>Testing</w:t>
+            </w:r>
+            <w:proofErr w:type="spellEnd"/>
           </w:p>
         </w:tc>
       </w:tr>
@@ -2092,6 +2585,7 @@
                 <w:lang w:val="nl-BE"/>
               </w:rPr>
             </w:pPr>
+            <w:proofErr w:type="spellStart"/>
             <w:r>
               <w:rPr>
                 <w:rFonts w:ascii="Ebrima" w:hAnsi="Ebrima"/>
@@ -2099,6 +2593,7 @@
               </w:rPr>
               <w:t>Heroku</w:t>
             </w:r>
+            <w:proofErr w:type="spellEnd"/>
             <w:r>
               <w:rPr>
                 <w:rFonts w:ascii="Ebrima" w:hAnsi="Ebrima"/>
@@ -2179,7 +2674,6 @@
           <w:rFonts w:ascii="Ebrima" w:hAnsi="Ebrima"/>
           <w:lang w:val="nl-BE"/>
         </w:rPr>
-        <w:lastRenderedPageBreak/>
         <w:t>Noot: Bij persoonlijke voorkeur werd er naar meerdere mogelijkheden gekeken. Daaruit werd dan een keuze gemaakt. Die dan effectief zal gebruikt worden voor het project.</w:t>
       </w:r>
     </w:p>
@@ -2228,7 +2722,25 @@
           <w:sz w:val="24"/>
           <w:szCs w:val="24"/>
         </w:rPr>
-        <w:t>(13 okt 2015)</w:t>
+        <w:t xml:space="preserve">(13 </w:t>
+      </w:r>
+      <w:proofErr w:type="spellStart"/>
+      <w:r>
+        <w:rPr>
+          <w:rFonts w:ascii="Ebrima" w:hAnsi="Ebrima"/>
+          <w:sz w:val="24"/>
+          <w:szCs w:val="24"/>
+        </w:rPr>
+        <w:t>okt</w:t>
+      </w:r>
+      <w:proofErr w:type="spellEnd"/>
+      <w:r>
+        <w:rPr>
+          <w:rFonts w:ascii="Ebrima" w:hAnsi="Ebrima"/>
+          <w:sz w:val="24"/>
+          <w:szCs w:val="24"/>
+        </w:rPr>
+        <w:t xml:space="preserve"> 2015)</w:t>
       </w:r>
     </w:p>
     <w:p>
@@ -2270,13 +2782,31 @@
           <w:lang w:val="nl-BE"/>
         </w:rPr>
       </w:pPr>
-      <w:r>
-        <w:rPr>
-          <w:rFonts w:ascii="Ebrima" w:hAnsi="Ebrima"/>
-          <w:lang w:val="nl-BE"/>
-        </w:rPr>
-        <w:t>Wireframes + Technicaliteiten</w:t>
-      </w:r>
+      <w:proofErr w:type="spellStart"/>
+      <w:r>
+        <w:rPr>
+          <w:rFonts w:ascii="Ebrima" w:hAnsi="Ebrima"/>
+          <w:lang w:val="nl-BE"/>
+        </w:rPr>
+        <w:t>Wireframes</w:t>
+      </w:r>
+      <w:proofErr w:type="spellEnd"/>
+      <w:r>
+        <w:rPr>
+          <w:rFonts w:ascii="Ebrima" w:hAnsi="Ebrima"/>
+          <w:lang w:val="nl-BE"/>
+        </w:rPr>
+        <w:t xml:space="preserve"> + </w:t>
+      </w:r>
+      <w:proofErr w:type="spellStart"/>
+      <w:r>
+        <w:rPr>
+          <w:rFonts w:ascii="Ebrima" w:hAnsi="Ebrima"/>
+          <w:lang w:val="nl-BE"/>
+        </w:rPr>
+        <w:t>Technicaliteiten</w:t>
+      </w:r>
+      <w:proofErr w:type="spellEnd"/>
     </w:p>
     <w:p>
       <w:pPr>
@@ -2295,7 +2825,23 @@
           <w:rFonts w:ascii="Ebrima" w:hAnsi="Ebrima"/>
           <w:lang w:val="nl-BE"/>
         </w:rPr>
-        <w:t xml:space="preserve">Begin fase uitwerking Front / Back-end </w:t>
+        <w:t xml:space="preserve">Begin fase uitwerking Front / </w:t>
+      </w:r>
+      <w:proofErr w:type="spellStart"/>
+      <w:r>
+        <w:rPr>
+          <w:rFonts w:ascii="Ebrima" w:hAnsi="Ebrima"/>
+          <w:lang w:val="nl-BE"/>
+        </w:rPr>
+        <w:t>Back-end</w:t>
+      </w:r>
+      <w:proofErr w:type="spellEnd"/>
+      <w:r>
+        <w:rPr>
+          <w:rFonts w:ascii="Ebrima" w:hAnsi="Ebrima"/>
+          <w:lang w:val="nl-BE"/>
+        </w:rPr>
+        <w:t xml:space="preserve"> </w:t>
       </w:r>
     </w:p>
     <w:p>
@@ -2315,7 +2861,23 @@
           <w:rFonts w:ascii="Ebrima" w:hAnsi="Ebrima"/>
           <w:lang w:val="nl-BE"/>
         </w:rPr>
-        <w:t>Tussen fases uitwerking Front / Back-end + verbeteringen</w:t>
+        <w:t xml:space="preserve">Tussen fases uitwerking Front / </w:t>
+      </w:r>
+      <w:proofErr w:type="spellStart"/>
+      <w:r>
+        <w:rPr>
+          <w:rFonts w:ascii="Ebrima" w:hAnsi="Ebrima"/>
+          <w:lang w:val="nl-BE"/>
+        </w:rPr>
+        <w:t>Back-end</w:t>
+      </w:r>
+      <w:proofErr w:type="spellEnd"/>
+      <w:r>
+        <w:rPr>
+          <w:rFonts w:ascii="Ebrima" w:hAnsi="Ebrima"/>
+          <w:lang w:val="nl-BE"/>
+        </w:rPr>
+        <w:t xml:space="preserve"> + verbeteringen</w:t>
       </w:r>
       <w:r>
         <w:rPr>
@@ -2337,6 +2899,7 @@
           <w:lang w:val="nl-BE"/>
         </w:rPr>
       </w:pPr>
+      <w:proofErr w:type="spellStart"/>
       <w:r>
         <w:rPr>
           <w:rFonts w:ascii="Ebrima" w:hAnsi="Ebrima"/>
@@ -2344,6 +2907,7 @@
         </w:rPr>
         <w:t>Responsive</w:t>
       </w:r>
+      <w:proofErr w:type="spellEnd"/>
     </w:p>
     <w:p>
       <w:pPr>
@@ -2375,12 +2939,21 @@
           <w:lang w:val="nl-BE"/>
         </w:rPr>
       </w:pPr>
-      <w:r>
-        <w:rPr>
-          <w:rFonts w:ascii="Ebrima" w:hAnsi="Ebrima"/>
-          <w:lang w:val="nl-BE"/>
-        </w:rPr>
-        <w:t>Geolocatie + Interactiviteit</w:t>
+      <w:proofErr w:type="spellStart"/>
+      <w:r>
+        <w:rPr>
+          <w:rFonts w:ascii="Ebrima" w:hAnsi="Ebrima"/>
+          <w:lang w:val="nl-BE"/>
+        </w:rPr>
+        <w:t>Geolocatie</w:t>
+      </w:r>
+      <w:proofErr w:type="spellEnd"/>
+      <w:r>
+        <w:rPr>
+          <w:rFonts w:ascii="Ebrima" w:hAnsi="Ebrima"/>
+          <w:lang w:val="nl-BE"/>
+        </w:rPr>
+        <w:t xml:space="preserve"> + Interactiviteit</w:t>
       </w:r>
     </w:p>
     <w:p>
@@ -2395,12 +2968,69 @@
           <w:lang w:val="nl-BE"/>
         </w:rPr>
       </w:pPr>
-      <w:r>
-        <w:rPr>
-          <w:rFonts w:ascii="Ebrima" w:hAnsi="Ebrima"/>
-          <w:lang w:val="nl-BE"/>
-        </w:rPr>
-        <w:t>Performantie + Controleren “following coding rules”</w:t>
+      <w:proofErr w:type="spellStart"/>
+      <w:r>
+        <w:rPr>
+          <w:rFonts w:ascii="Ebrima" w:hAnsi="Ebrima"/>
+          <w:lang w:val="nl-BE"/>
+        </w:rPr>
+        <w:t>Performantie</w:t>
+      </w:r>
+      <w:proofErr w:type="spellEnd"/>
+      <w:r>
+        <w:rPr>
+          <w:rFonts w:ascii="Ebrima" w:hAnsi="Ebrima"/>
+          <w:lang w:val="nl-BE"/>
+        </w:rPr>
+        <w:t xml:space="preserve"> + Controleren “</w:t>
+      </w:r>
+      <w:proofErr w:type="spellStart"/>
+      <w:r>
+        <w:rPr>
+          <w:rFonts w:ascii="Ebrima" w:hAnsi="Ebrima"/>
+          <w:lang w:val="nl-BE"/>
+        </w:rPr>
+        <w:t>following</w:t>
+      </w:r>
+      <w:proofErr w:type="spellEnd"/>
+      <w:r>
+        <w:rPr>
+          <w:rFonts w:ascii="Ebrima" w:hAnsi="Ebrima"/>
+          <w:lang w:val="nl-BE"/>
+        </w:rPr>
+        <w:t xml:space="preserve"> </w:t>
+      </w:r>
+      <w:proofErr w:type="spellStart"/>
+      <w:r>
+        <w:rPr>
+          <w:rFonts w:ascii="Ebrima" w:hAnsi="Ebrima"/>
+          <w:lang w:val="nl-BE"/>
+        </w:rPr>
+        <w:t>coding</w:t>
+      </w:r>
+      <w:proofErr w:type="spellEnd"/>
+      <w:r>
+        <w:rPr>
+          <w:rFonts w:ascii="Ebrima" w:hAnsi="Ebrima"/>
+          <w:lang w:val="nl-BE"/>
+        </w:rPr>
+        <w:t xml:space="preserve"> </w:t>
+      </w:r>
+      <w:proofErr w:type="spellStart"/>
+      <w:r>
+        <w:rPr>
+          <w:rFonts w:ascii="Ebrima" w:hAnsi="Ebrima"/>
+          <w:lang w:val="nl-BE"/>
+        </w:rPr>
+        <w:t>rules</w:t>
+      </w:r>
+      <w:proofErr w:type="spellEnd"/>
+      <w:r>
+        <w:rPr>
+          <w:rFonts w:ascii="Ebrima" w:hAnsi="Ebrima"/>
+          <w:lang w:val="nl-BE"/>
+        </w:rPr>
+        <w:t>”</w:t>
       </w:r>
       <w:r>
         <w:rPr>
@@ -2465,7 +3095,39 @@
           <w:rFonts w:ascii="Ebrima" w:hAnsi="Ebrima"/>
           <w:lang w:val="nl-BE"/>
         </w:rPr>
-        <w:t>Eind fase uitwerking Front / Back-end ( Finalisatie )</w:t>
+        <w:t xml:space="preserve">Eind fase uitwerking Front / </w:t>
+      </w:r>
+      <w:proofErr w:type="spellStart"/>
+      <w:r>
+        <w:rPr>
+          <w:rFonts w:ascii="Ebrima" w:hAnsi="Ebrima"/>
+          <w:lang w:val="nl-BE"/>
+        </w:rPr>
+        <w:t>Back-end</w:t>
+      </w:r>
+      <w:proofErr w:type="spellEnd"/>
+      <w:r>
+        <w:rPr>
+          <w:rFonts w:ascii="Ebrima" w:hAnsi="Ebrima"/>
+          <w:lang w:val="nl-BE"/>
+        </w:rPr>
+        <w:t xml:space="preserve"> ( </w:t>
+      </w:r>
+      <w:proofErr w:type="spellStart"/>
+      <w:r>
+        <w:rPr>
+          <w:rFonts w:ascii="Ebrima" w:hAnsi="Ebrima"/>
+          <w:lang w:val="nl-BE"/>
+        </w:rPr>
+        <w:t>Finalisatie</w:t>
+      </w:r>
+      <w:proofErr w:type="spellEnd"/>
+      <w:r>
+        <w:rPr>
+          <w:rFonts w:ascii="Ebrima" w:hAnsi="Ebrima"/>
+          <w:lang w:val="nl-BE"/>
+        </w:rPr>
+        <w:t xml:space="preserve"> )</w:t>
       </w:r>
     </w:p>
     <w:p>
@@ -2662,27 +3324,14 @@
         </mc:Fallback>
       </mc:AlternateContent>
     </w:r>
-    <w:r>
-      <w:fldChar w:fldCharType="begin"/>
-    </w:r>
-    <w:r>
-      <w:instrText xml:space="preserve"> FILENAME   \* MERGEFORMAT </w:instrText>
-    </w:r>
-    <w:r>
-      <w:fldChar w:fldCharType="separate"/>
-    </w:r>
-    <w:r>
-      <w:rPr>
-        <w:noProof/>
-      </w:rPr>
-      <w:t>Projectdossier 3NMCT.docx</w:t>
-    </w:r>
-    <w:r>
-      <w:rPr>
-        <w:noProof/>
-      </w:rPr>
-      <w:fldChar w:fldCharType="end"/>
-    </w:r>
+    <w:fldSimple w:instr=" FILENAME   \* MERGEFORMAT ">
+      <w:r>
+        <w:rPr>
+          <w:noProof/>
+        </w:rPr>
+        <w:t>Projectdossier 3NMCT.docx</w:t>
+      </w:r>
+    </w:fldSimple>
     <w:r>
       <w:ptab w:relativeTo="margin" w:alignment="center" w:leader="none"/>
     </w:r>
@@ -2699,15 +3348,25 @@
       <w:sdtEndPr/>
       <w:sdtContent>
         <w:r>
-          <w:t>[Type here]</w:t>
+          <w:t>[Type here</w:t>
         </w:r>
+        <w:proofErr w:type="gramStart"/>
+        <w:r>
+          <w:t>]</w:t>
+        </w:r>
+        <w:proofErr w:type="gramEnd"/>
       </w:sdtContent>
     </w:sdt>
     <w:r>
       <w:ptab w:relativeTo="margin" w:alignment="right" w:leader="none"/>
     </w:r>
+    <w:proofErr w:type="spellStart"/>
     <w:r>
-      <w:t xml:space="preserve">Blz. </w:t>
+      <w:t>Blz</w:t>
+    </w:r>
+    <w:proofErr w:type="spellEnd"/>
+    <w:r>
+      <w:t xml:space="preserve">. </w:t>
     </w:r>
     <w:r>
       <w:fldChar w:fldCharType="begin"/>
@@ -2722,7 +3381,7 @@
       <w:rPr>
         <w:noProof/>
       </w:rPr>
-      <w:t>1</w:t>
+      <w:t>3</w:t>
     </w:r>
     <w:r>
       <w:fldChar w:fldCharType="end"/>
@@ -2730,27 +3389,14 @@
     <w:r>
       <w:t xml:space="preserve"> / </w:t>
     </w:r>
-    <w:r>
-      <w:fldChar w:fldCharType="begin"/>
-    </w:r>
-    <w:r>
-      <w:instrText xml:space="preserve"> NUMPAGES   \* MERGEFORMAT </w:instrText>
-    </w:r>
-    <w:r>
-      <w:fldChar w:fldCharType="separate"/>
-    </w:r>
-    <w:r>
-      <w:rPr>
-        <w:noProof/>
-      </w:rPr>
-      <w:t>3</w:t>
-    </w:r>
-    <w:r>
-      <w:rPr>
-        <w:noProof/>
-      </w:rPr>
-      <w:fldChar w:fldCharType="end"/>
-    </w:r>
+    <w:fldSimple w:instr=" NUMPAGES   \* MERGEFORMAT ">
+      <w:r>
+        <w:rPr>
+          <w:noProof/>
+        </w:rPr>
+        <w:t>3</w:t>
+      </w:r>
+    </w:fldSimple>
     <w:r>
       <w:t xml:space="preserve"> </w:t>
     </w:r>
@@ -4503,8 +5149,9 @@
   </w:compat>
   <w:rsids>
     <w:rsidRoot w:val="00117536"/>
-    <w:rsid w:val="00032CBD"/>
     <w:rsid w:val="00117536"/>
+    <w:rsid w:val="0019580D"/>
+    <w:rsid w:val="002D7F2B"/>
     <w:rsid w:val="004912E4"/>
     <w:rsid w:val="0076380B"/>
     <w:rsid w:val="00B31D7C"/>

--- a/ProjectDossier_3NMCT.docx
+++ b/ProjectDossier_3NMCT.docx
@@ -47,8 +47,10 @@
           <w:rFonts w:ascii="Ebrima" w:hAnsi="Ebrima"/>
           <w:lang w:val="nl-BE"/>
         </w:rPr>
-        <w:t>1</w:t>
-      </w:r>
+        <w:t>0</w:t>
+      </w:r>
+      <w:bookmarkStart w:id="0" w:name="_GoBack"/>
+      <w:bookmarkEnd w:id="0"/>
     </w:p>
     <w:p>
       <w:pPr>
@@ -867,8 +869,6 @@
               <w:br/>
               <w:t>docent@nmct   met pwd  docent1@nmct</w:t>
             </w:r>
-            <w:bookmarkStart w:id="0" w:name="_GoBack"/>
-            <w:bookmarkEnd w:id="0"/>
           </w:p>
         </w:tc>
       </w:tr>
@@ -2662,27 +2662,14 @@
         </mc:Fallback>
       </mc:AlternateContent>
     </w:r>
-    <w:r>
-      <w:fldChar w:fldCharType="begin"/>
-    </w:r>
-    <w:r>
-      <w:instrText xml:space="preserve"> FILENAME   \* MERGEFORMAT </w:instrText>
-    </w:r>
-    <w:r>
-      <w:fldChar w:fldCharType="separate"/>
-    </w:r>
-    <w:r>
-      <w:rPr>
-        <w:noProof/>
-      </w:rPr>
-      <w:t>Projectdossier 3NMCT.docx</w:t>
-    </w:r>
-    <w:r>
-      <w:rPr>
-        <w:noProof/>
-      </w:rPr>
-      <w:fldChar w:fldCharType="end"/>
-    </w:r>
+    <w:fldSimple w:instr=" FILENAME   \* MERGEFORMAT ">
+      <w:r>
+        <w:rPr>
+          <w:noProof/>
+        </w:rPr>
+        <w:t>Projectdossier 3NMCT.docx</w:t>
+      </w:r>
+    </w:fldSimple>
     <w:r>
       <w:ptab w:relativeTo="margin" w:alignment="center" w:leader="none"/>
     </w:r>
@@ -2730,27 +2717,14 @@
     <w:r>
       <w:t xml:space="preserve"> / </w:t>
     </w:r>
-    <w:r>
-      <w:fldChar w:fldCharType="begin"/>
-    </w:r>
-    <w:r>
-      <w:instrText xml:space="preserve"> NUMPAGES   \* MERGEFORMAT </w:instrText>
-    </w:r>
-    <w:r>
-      <w:fldChar w:fldCharType="separate"/>
-    </w:r>
-    <w:r>
-      <w:rPr>
-        <w:noProof/>
-      </w:rPr>
-      <w:t>3</w:t>
-    </w:r>
-    <w:r>
-      <w:rPr>
-        <w:noProof/>
-      </w:rPr>
-      <w:fldChar w:fldCharType="end"/>
-    </w:r>
+    <w:fldSimple w:instr=" NUMPAGES   \* MERGEFORMAT ">
+      <w:r>
+        <w:rPr>
+          <w:noProof/>
+        </w:rPr>
+        <w:t>3</w:t>
+      </w:r>
+    </w:fldSimple>
     <w:r>
       <w:t xml:space="preserve"> </w:t>
     </w:r>
@@ -4506,6 +4480,7 @@
     <w:rsid w:val="00032CBD"/>
     <w:rsid w:val="00117536"/>
     <w:rsid w:val="004912E4"/>
+    <w:rsid w:val="004C4F1F"/>
     <w:rsid w:val="0076380B"/>
     <w:rsid w:val="00B31D7C"/>
     <w:rsid w:val="00C44F7A"/>
@@ -4966,6 +4941,7 @@
 <file path=word/glossary/webSettings.xml><?xml version="1.0" encoding="utf-8"?>
 <w:webSettings xmlns:mc="http://schemas.openxmlformats.org/markup-compatibility/2006" xmlns:r="http://schemas.openxmlformats.org/officeDocument/2006/relationships" xmlns:w="http://schemas.openxmlformats.org/wordprocessingml/2006/main" xmlns:w14="http://schemas.microsoft.com/office/word/2010/wordml" xmlns:w15="http://schemas.microsoft.com/office/word/2012/wordml" mc:Ignorable="w14 w15">
   <w:optimizeForBrowser/>
+  <w:relyOnVML/>
   <w:allowPNG/>
 </w:webSettings>
 </file>

--- a/ProjectDossier_3NMCT.docx
+++ b/ProjectDossier_3NMCT.docx
@@ -47,10 +47,8 @@
           <w:rFonts w:ascii="Ebrima" w:hAnsi="Ebrima"/>
           <w:lang w:val="nl-BE"/>
         </w:rPr>
-        <w:t>0</w:t>
-      </w:r>
-      <w:bookmarkStart w:id="0" w:name="_GoBack"/>
-      <w:bookmarkEnd w:id="0"/>
+        <w:t>1</w:t>
+      </w:r>
     </w:p>
     <w:p>
       <w:pPr>
@@ -342,25 +340,19 @@
               <w:rPr>
                 <w:rFonts w:ascii="Ebrima" w:hAnsi="Ebrima"/>
               </w:rPr>
-              <w:t xml:space="preserve">Dr Nefario aka CSS Guru + </w:t>
-            </w:r>
-            <w:r>
-              <w:rPr>
-                <w:rFonts w:ascii="Ebrima" w:hAnsi="Ebrima"/>
-              </w:rPr>
-              <w:t xml:space="preserve">Responsive + </w:t>
-            </w:r>
-            <w:r>
-              <w:rPr>
-                <w:rFonts w:ascii="Ebrima" w:hAnsi="Ebrima"/>
-              </w:rPr>
-              <w:t>Perf</w:t>
-            </w:r>
-            <w:r>
-              <w:rPr>
-                <w:rFonts w:ascii="Ebrima" w:hAnsi="Ebrima"/>
-              </w:rPr>
-              <w:t>ormantie</w:t>
+              <w:t>Design, Responsiv</w:t>
+            </w:r>
+            <w:r>
+              <w:rPr>
+                <w:rFonts w:ascii="Ebrima" w:hAnsi="Ebrima"/>
+              </w:rPr>
+              <w:t>e</w:t>
+            </w:r>
+            <w:r>
+              <w:rPr>
+                <w:rFonts w:ascii="Ebrima" w:hAnsi="Ebrima"/>
+              </w:rPr>
+              <w:t>ness &amp; Performantie</w:t>
             </w:r>
           </w:p>
         </w:tc>
@@ -442,7 +434,28 @@
                 <w:rFonts w:ascii="Ebrima" w:hAnsi="Ebrima"/>
                 <w:lang w:val="nl-BE"/>
               </w:rPr>
-              <w:t>Gru aka JS Guru + Perf</w:t>
+              <w:t>Interactiviteit, Unit Testing</w:t>
+            </w:r>
+            <w:r>
+              <w:rPr>
+                <w:rFonts w:ascii="Ebrima" w:hAnsi="Ebrima"/>
+                <w:lang w:val="nl-BE"/>
+              </w:rPr>
+              <w:t xml:space="preserve"> </w:t>
+            </w:r>
+            <w:r>
+              <w:rPr>
+                <w:rFonts w:ascii="Ebrima" w:hAnsi="Ebrima"/>
+                <w:lang w:val="nl-BE"/>
+              </w:rPr>
+              <w:t>&amp;</w:t>
+            </w:r>
+            <w:r>
+              <w:rPr>
+                <w:rFonts w:ascii="Ebrima" w:hAnsi="Ebrima"/>
+                <w:lang w:val="nl-BE"/>
+              </w:rPr>
+              <w:t xml:space="preserve"> Perf</w:t>
             </w:r>
             <w:r>
               <w:rPr>
@@ -516,15 +529,13 @@
             <w:pPr>
               <w:rPr>
                 <w:rFonts w:ascii="Ebrima" w:hAnsi="Ebrima"/>
-                <w:lang w:val="nl-BE"/>
-              </w:rPr>
-            </w:pPr>
-            <w:r>
-              <w:rPr>
-                <w:rFonts w:ascii="Ebrima" w:hAnsi="Ebrima"/>
-                <w:lang w:val="nl-BE"/>
-              </w:rPr>
-              <w:t>Back-end Minion</w:t>
+              </w:rPr>
+            </w:pPr>
+            <w:r>
+              <w:rPr>
+                <w:rFonts w:ascii="Ebrima" w:hAnsi="Ebrima"/>
+              </w:rPr>
+              <w:t>Sockets, chatroom &amp; back-end stuff</w:t>
             </w:r>
           </w:p>
         </w:tc>
@@ -538,7 +549,6 @@
             <w:pPr>
               <w:rPr>
                 <w:rFonts w:ascii="Ebrima" w:hAnsi="Ebrima"/>
-                <w:lang w:val="nl-BE"/>
               </w:rPr>
             </w:pPr>
           </w:p>
@@ -551,7 +561,6 @@
             <w:pPr>
               <w:rPr>
                 <w:rFonts w:ascii="Ebrima" w:hAnsi="Ebrima"/>
-                <w:lang w:val="nl-BE"/>
               </w:rPr>
             </w:pPr>
           </w:p>
@@ -564,7 +573,6 @@
             <w:pPr>
               <w:rPr>
                 <w:rFonts w:ascii="Ebrima" w:hAnsi="Ebrima"/>
-                <w:lang w:val="nl-BE"/>
               </w:rPr>
             </w:pPr>
           </w:p>
@@ -577,7 +585,6 @@
             <w:pPr>
               <w:rPr>
                 <w:rFonts w:ascii="Ebrima" w:hAnsi="Ebrima"/>
-                <w:lang w:val="nl-BE"/>
               </w:rPr>
             </w:pPr>
           </w:p>
@@ -588,7 +595,6 @@
       <w:pPr>
         <w:rPr>
           <w:rFonts w:ascii="Ebrima" w:hAnsi="Ebrima"/>
-          <w:lang w:val="nl-BE"/>
         </w:rPr>
       </w:pPr>
     </w:p>
@@ -872,6 +878,66 @@
           </w:p>
         </w:tc>
       </w:tr>
+      <w:tr>
+        <w:tc>
+          <w:tcPr>
+            <w:tcW w:w="3256" w:type="dxa"/>
+            <w:shd w:val="clear" w:color="auto" w:fill="D9D9D9" w:themeFill="background1" w:themeFillShade="D9"/>
+          </w:tcPr>
+          <w:p>
+            <w:pPr>
+              <w:rPr>
+                <w:rFonts w:ascii="Ebrima" w:hAnsi="Ebrima"/>
+                <w:b/>
+                <w:lang w:val="nl-BE"/>
+              </w:rPr>
+            </w:pPr>
+          </w:p>
+        </w:tc>
+        <w:tc>
+          <w:tcPr>
+            <w:tcW w:w="6094" w:type="dxa"/>
+          </w:tcPr>
+          <w:p>
+            <w:pPr>
+              <w:rPr>
+                <w:rFonts w:ascii="Ebrima" w:hAnsi="Ebrima"/>
+                <w:lang w:val="nl-BE"/>
+              </w:rPr>
+            </w:pPr>
+          </w:p>
+        </w:tc>
+      </w:tr>
+      <w:tr>
+        <w:tc>
+          <w:tcPr>
+            <w:tcW w:w="3256" w:type="dxa"/>
+            <w:shd w:val="clear" w:color="auto" w:fill="D9D9D9" w:themeFill="background1" w:themeFillShade="D9"/>
+          </w:tcPr>
+          <w:p>
+            <w:pPr>
+              <w:rPr>
+                <w:rFonts w:ascii="Ebrima" w:hAnsi="Ebrima"/>
+                <w:b/>
+                <w:lang w:val="nl-BE"/>
+              </w:rPr>
+            </w:pPr>
+          </w:p>
+        </w:tc>
+        <w:tc>
+          <w:tcPr>
+            <w:tcW w:w="6094" w:type="dxa"/>
+          </w:tcPr>
+          <w:p>
+            <w:pPr>
+              <w:rPr>
+                <w:rFonts w:ascii="Ebrima" w:hAnsi="Ebrima"/>
+                <w:lang w:val="nl-BE"/>
+              </w:rPr>
+            </w:pPr>
+          </w:p>
+        </w:tc>
+      </w:tr>
     </w:tbl>
     <w:p>
       <w:pPr>
@@ -960,6 +1026,7 @@
           <w:color w:val="767171" w:themeColor="background2" w:themeShade="80"/>
           <w:lang w:val="nl-BE"/>
         </w:rPr>
+        <w:lastRenderedPageBreak/>
         <w:t>Dat de gebruiker gemakkelijk andere gebruikers kan vinden die gemeenschappelijke interesses hebben.</w:t>
       </w:r>
     </w:p>
@@ -1002,8 +1069,7 @@
           <w:rFonts w:ascii="Ebrima" w:hAnsi="Ebrima"/>
           <w:lang w:val="nl-BE"/>
         </w:rPr>
-        <w:lastRenderedPageBreak/>
-        <w:t xml:space="preserve">….. </w:t>
+        <w:t>Makkelijk in gebruik</w:t>
       </w:r>
     </w:p>
     <w:p>
@@ -1023,7 +1089,7 @@
           <w:rFonts w:ascii="Ebrima" w:hAnsi="Ebrima"/>
           <w:lang w:val="nl-BE"/>
         </w:rPr>
-        <w:t>…..</w:t>
+        <w:t>Enkel gericht op gelijke intresses zoeken.</w:t>
       </w:r>
     </w:p>
     <w:p>
@@ -1089,7 +1155,23 @@
           <w:sz w:val="24"/>
           <w:szCs w:val="24"/>
         </w:rPr>
-        <w:t>(13 okt 2015)</w:t>
+        <w:t>(1</w:t>
+      </w:r>
+      <w:r>
+        <w:rPr>
+          <w:rFonts w:ascii="Ebrima" w:hAnsi="Ebrima"/>
+          <w:sz w:val="24"/>
+          <w:szCs w:val="24"/>
+        </w:rPr>
+        <w:t>8</w:t>
+      </w:r>
+      <w:r>
+        <w:rPr>
+          <w:rFonts w:ascii="Ebrima" w:hAnsi="Ebrima"/>
+          <w:sz w:val="24"/>
+          <w:szCs w:val="24"/>
+        </w:rPr>
+        <w:t xml:space="preserve"> okt 2015)</w:t>
       </w:r>
     </w:p>
     <w:p>
@@ -1235,7 +1317,7 @@
                 <w:rFonts w:ascii="Ebrima" w:hAnsi="Ebrima"/>
                 <w:lang w:val="nl-BE"/>
               </w:rPr>
-              <w:t>LESS</w:t>
+              <w:t>SASS</w:t>
             </w:r>
           </w:p>
         </w:tc>
@@ -1547,6 +1629,68 @@
                 <w:lang w:val="nl-BE"/>
               </w:rPr>
               <w:t>Maps</w:t>
+            </w:r>
+          </w:p>
+        </w:tc>
+      </w:tr>
+      <w:tr>
+        <w:tc>
+          <w:tcPr>
+            <w:tcW w:w="2547" w:type="dxa"/>
+          </w:tcPr>
+          <w:p>
+            <w:pPr>
+              <w:rPr>
+                <w:rFonts w:ascii="Ebrima" w:hAnsi="Ebrima"/>
+                <w:lang w:val="nl-BE"/>
+              </w:rPr>
+            </w:pPr>
+            <w:r>
+              <w:rPr>
+                <w:rFonts w:ascii="Ebrima" w:hAnsi="Ebrima"/>
+                <w:lang w:val="nl-BE"/>
+              </w:rPr>
+              <w:t>Bootstrap</w:t>
+            </w:r>
+          </w:p>
+        </w:tc>
+        <w:tc>
+          <w:tcPr>
+            <w:tcW w:w="3686" w:type="dxa"/>
+          </w:tcPr>
+          <w:p>
+            <w:pPr>
+              <w:rPr>
+                <w:rFonts w:ascii="Ebrima" w:hAnsi="Ebrima"/>
+                <w:lang w:val="nl-BE"/>
+              </w:rPr>
+            </w:pPr>
+            <w:r>
+              <w:rPr>
+                <w:rFonts w:ascii="Ebrima" w:hAnsi="Ebrima"/>
+                <w:lang w:val="nl-BE"/>
+              </w:rPr>
+              <w:t>Persoonlijke voorkeur</w:t>
+            </w:r>
+          </w:p>
+        </w:tc>
+        <w:tc>
+          <w:tcPr>
+            <w:tcW w:w="3117" w:type="dxa"/>
+          </w:tcPr>
+          <w:p>
+            <w:pPr>
+              <w:rPr>
+                <w:rFonts w:ascii="Ebrima" w:hAnsi="Ebrima"/>
+                <w:lang w:val="nl-BE"/>
+              </w:rPr>
+            </w:pPr>
+            <w:r>
+              <w:rPr>
+                <w:rFonts w:ascii="Ebrima" w:hAnsi="Ebrima"/>
+                <w:lang w:val="nl-BE"/>
+              </w:rPr>
+              <w:t>Design</w:t>
             </w:r>
           </w:p>
         </w:tc>
@@ -1964,6 +2108,7 @@
                 <w:rFonts w:ascii="Ebrima" w:hAnsi="Ebrima"/>
                 <w:lang w:val="nl-BE"/>
               </w:rPr>
+              <w:lastRenderedPageBreak/>
               <w:t xml:space="preserve">Mocha </w:t>
             </w:r>
             <w:r>
@@ -2179,7 +2324,6 @@
           <w:rFonts w:ascii="Ebrima" w:hAnsi="Ebrima"/>
           <w:lang w:val="nl-BE"/>
         </w:rPr>
-        <w:lastRenderedPageBreak/>
         <w:t>Noot: Bij persoonlijke voorkeur werd er naar meerdere mogelijkheden gekeken. Daaruit werd dan een keuze gemaakt. Die dan effectief zal gebruikt worden voor het project.</w:t>
       </w:r>
     </w:p>
@@ -2486,17 +2630,132 @@
     </w:p>
     <w:p>
       <w:pPr>
-        <w:rPr>
-          <w:rFonts w:ascii="Ebrima" w:hAnsi="Ebrima"/>
-          <w:lang w:val="nl-BE"/>
-        </w:rPr>
-      </w:pPr>
+        <w:pStyle w:val="Lijstalinea"/>
+        <w:numPr>
+          <w:ilvl w:val="0"/>
+          <w:numId w:val="4"/>
+        </w:numPr>
+        <w:rPr>
+          <w:rFonts w:ascii="Ebrima" w:hAnsi="Ebrima"/>
+          <w:lang w:val="nl-BE"/>
+        </w:rPr>
+      </w:pPr>
+      <w:r>
+        <w:rPr>
+          <w:rFonts w:ascii="Ebrima" w:hAnsi="Ebrima"/>
+          <w:lang w:val="nl-BE"/>
+        </w:rPr>
+        <w:t xml:space="preserve">Voorbereiding, keuze technologieën &amp; ideën opdoen </w:t>
+      </w:r>
+      <w:r>
+        <w:rPr>
+          <w:rFonts w:ascii="Ebrima" w:hAnsi="Ebrima"/>
+          <w:b/>
+          <w:lang w:val="nl-BE"/>
+        </w:rPr>
+        <w:t>volbracht 20 okt</w:t>
+      </w:r>
     </w:p>
     <w:p>
       <w:pPr>
-        <w:rPr>
-          <w:rFonts w:ascii="Ebrima" w:hAnsi="Ebrima"/>
-          <w:lang w:val="nl-BE"/>
+        <w:pStyle w:val="Lijstalinea"/>
+        <w:numPr>
+          <w:ilvl w:val="0"/>
+          <w:numId w:val="4"/>
+        </w:numPr>
+        <w:rPr>
+          <w:rFonts w:ascii="Ebrima" w:hAnsi="Ebrima"/>
+          <w:lang w:val="nl-BE"/>
+        </w:rPr>
+      </w:pPr>
+      <w:r>
+        <w:rPr>
+          <w:rFonts w:ascii="Ebrima" w:hAnsi="Ebrima"/>
+          <w:lang w:val="nl-BE"/>
+        </w:rPr>
+        <w:t xml:space="preserve">Wireframes + Technicaliteiten </w:t>
+      </w:r>
+      <w:r>
+        <w:rPr>
+          <w:rFonts w:ascii="Ebrima" w:hAnsi="Ebrima"/>
+          <w:b/>
+          <w:lang w:val="nl-BE"/>
+        </w:rPr>
+        <w:t>volbracht 27 okt</w:t>
+      </w:r>
+    </w:p>
+    <w:p>
+      <w:pPr>
+        <w:pStyle w:val="Lijstalinea"/>
+        <w:numPr>
+          <w:ilvl w:val="0"/>
+          <w:numId w:val="4"/>
+        </w:numPr>
+        <w:rPr>
+          <w:rFonts w:ascii="Ebrima" w:hAnsi="Ebrima"/>
+          <w:lang w:val="nl-BE"/>
+        </w:rPr>
+      </w:pPr>
+      <w:r>
+        <w:rPr>
+          <w:rFonts w:ascii="Ebrima" w:hAnsi="Ebrima"/>
+          <w:lang w:val="nl-BE"/>
+        </w:rPr>
+        <w:t xml:space="preserve">Begin fase uitwerking Front-end ( Design ) </w:t>
+      </w:r>
+      <w:r>
+        <w:rPr>
+          <w:rFonts w:ascii="Ebrima" w:hAnsi="Ebrima"/>
+          <w:b/>
+          <w:lang w:val="nl-BE"/>
+        </w:rPr>
+        <w:t>volbracht 2 nov – 6 nov</w:t>
+      </w:r>
+    </w:p>
+    <w:p>
+      <w:pPr>
+        <w:pStyle w:val="Lijstalinea"/>
+        <w:numPr>
+          <w:ilvl w:val="1"/>
+          <w:numId w:val="4"/>
+        </w:numPr>
+        <w:rPr>
+          <w:rFonts w:ascii="Ebrima" w:hAnsi="Ebrima"/>
+          <w:lang w:val="nl-BE"/>
+        </w:rPr>
+      </w:pPr>
+      <w:r>
+        <w:rPr>
+          <w:rFonts w:ascii="Ebrima" w:hAnsi="Ebrima"/>
+          <w:lang w:val="nl-BE"/>
+        </w:rPr>
+        <w:t>Responsive ( Desktop, Tablet &amp; Mobile )</w:t>
+      </w:r>
+    </w:p>
+    <w:p>
+      <w:pPr>
+        <w:pStyle w:val="Lijstalinea"/>
+        <w:numPr>
+          <w:ilvl w:val="1"/>
+          <w:numId w:val="4"/>
+        </w:numPr>
+        <w:rPr>
+          <w:rFonts w:ascii="Ebrima" w:hAnsi="Ebrima"/>
+        </w:rPr>
+      </w:pPr>
+      <w:r>
+        <w:rPr>
+          <w:rFonts w:ascii="Ebrima" w:hAnsi="Ebrima"/>
+        </w:rPr>
+        <w:t>&gt;= IE9, Google Chrome, Mozilla Firefox, Opera &amp; Safari</w:t>
+      </w:r>
+      <w:bookmarkStart w:id="0" w:name="_GoBack"/>
+      <w:bookmarkEnd w:id="0"/>
+    </w:p>
+    <w:p>
+      <w:pPr>
+        <w:rPr>
+          <w:rFonts w:ascii="Ebrima" w:hAnsi="Ebrima"/>
         </w:rPr>
       </w:pPr>
     </w:p>
@@ -2662,14 +2921,27 @@
         </mc:Fallback>
       </mc:AlternateContent>
     </w:r>
-    <w:fldSimple w:instr=" FILENAME   \* MERGEFORMAT ">
-      <w:r>
-        <w:rPr>
-          <w:noProof/>
-        </w:rPr>
-        <w:t>Projectdossier 3NMCT.docx</w:t>
-      </w:r>
-    </w:fldSimple>
+    <w:r>
+      <w:fldChar w:fldCharType="begin"/>
+    </w:r>
+    <w:r>
+      <w:instrText xml:space="preserve"> FILENAME   \* MERGEFORMAT </w:instrText>
+    </w:r>
+    <w:r>
+      <w:fldChar w:fldCharType="separate"/>
+    </w:r>
+    <w:r>
+      <w:rPr>
+        <w:noProof/>
+      </w:rPr>
+      <w:t>Projectdossier 3NMCT.docx</w:t>
+    </w:r>
+    <w:r>
+      <w:rPr>
+        <w:noProof/>
+      </w:rPr>
+      <w:fldChar w:fldCharType="end"/>
+    </w:r>
     <w:r>
       <w:ptab w:relativeTo="margin" w:alignment="center" w:leader="none"/>
     </w:r>
@@ -2709,7 +2981,7 @@
       <w:rPr>
         <w:noProof/>
       </w:rPr>
-      <w:t>1</w:t>
+      <w:t>4</w:t>
     </w:r>
     <w:r>
       <w:fldChar w:fldCharType="end"/>
@@ -2717,14 +2989,27 @@
     <w:r>
       <w:t xml:space="preserve"> / </w:t>
     </w:r>
-    <w:fldSimple w:instr=" NUMPAGES   \* MERGEFORMAT ">
-      <w:r>
-        <w:rPr>
-          <w:noProof/>
-        </w:rPr>
-        <w:t>3</w:t>
-      </w:r>
-    </w:fldSimple>
+    <w:r>
+      <w:fldChar w:fldCharType="begin"/>
+    </w:r>
+    <w:r>
+      <w:instrText xml:space="preserve"> NUMPAGES   \* MERGEFORMAT </w:instrText>
+    </w:r>
+    <w:r>
+      <w:fldChar w:fldCharType="separate"/>
+    </w:r>
+    <w:r>
+      <w:rPr>
+        <w:noProof/>
+      </w:rPr>
+      <w:t>4</w:t>
+    </w:r>
+    <w:r>
+      <w:rPr>
+        <w:noProof/>
+      </w:rPr>
+      <w:fldChar w:fldCharType="end"/>
+    </w:r>
     <w:r>
       <w:t xml:space="preserve"> </w:t>
     </w:r>
@@ -3002,6 +3287,95 @@
 <file path=word/numbering.xml><?xml version="1.0" encoding="utf-8"?>
 <w:numbering xmlns:wpc="http://schemas.microsoft.com/office/word/2010/wordprocessingCanvas" xmlns:mc="http://schemas.openxmlformats.org/markup-compatibility/2006" xmlns:o="urn:schemas-microsoft-com:office:office" xmlns:r="http://schemas.openxmlformats.org/officeDocument/2006/relationships" xmlns:m="http://schemas.openxmlformats.org/officeDocument/2006/math" xmlns:v="urn:schemas-microsoft-com:vml" xmlns:wp14="http://schemas.microsoft.com/office/word/2010/wordprocessingDrawing" xmlns:wp="http://schemas.openxmlformats.org/drawingml/2006/wordprocessingDrawing" xmlns:w10="urn:schemas-microsoft-com:office:word" xmlns:w="http://schemas.openxmlformats.org/wordprocessingml/2006/main" xmlns:w14="http://schemas.microsoft.com/office/word/2010/wordml" xmlns:w15="http://schemas.microsoft.com/office/word/2012/wordml" xmlns:wpg="http://schemas.microsoft.com/office/word/2010/wordprocessingGroup" xmlns:wpi="http://schemas.microsoft.com/office/word/2010/wordprocessingInk" xmlns:wne="http://schemas.microsoft.com/office/word/2006/wordml" xmlns:wps="http://schemas.microsoft.com/office/word/2010/wordprocessingShape" mc:Ignorable="w14 w15 wp14">
   <w:abstractNum w:abstractNumId="0" w15:restartNumberingAfterBreak="0">
+    <w:nsid w:val="1E4F656A"/>
+    <w:multiLevelType w:val="hybridMultilevel"/>
+    <w:tmpl w:val="C7DA7216"/>
+    <w:lvl w:ilvl="0" w:tplc="0813000F">
+      <w:start w:val="1"/>
+      <w:numFmt w:val="decimal"/>
+      <w:lvlText w:val="%1."/>
+      <w:lvlJc w:val="left"/>
+      <w:pPr>
+        <w:ind w:left="720" w:hanging="360"/>
+      </w:pPr>
+      <w:rPr>
+        <w:rFonts w:hint="default"/>
+      </w:rPr>
+    </w:lvl>
+    <w:lvl w:ilvl="1" w:tplc="08130019">
+      <w:start w:val="1"/>
+      <w:numFmt w:val="lowerLetter"/>
+      <w:lvlText w:val="%2."/>
+      <w:lvlJc w:val="left"/>
+      <w:pPr>
+        <w:ind w:left="1440" w:hanging="360"/>
+      </w:pPr>
+    </w:lvl>
+    <w:lvl w:ilvl="2" w:tplc="0813001B" w:tentative="1">
+      <w:start w:val="1"/>
+      <w:numFmt w:val="lowerRoman"/>
+      <w:lvlText w:val="%3."/>
+      <w:lvlJc w:val="right"/>
+      <w:pPr>
+        <w:ind w:left="2160" w:hanging="180"/>
+      </w:pPr>
+    </w:lvl>
+    <w:lvl w:ilvl="3" w:tplc="0813000F" w:tentative="1">
+      <w:start w:val="1"/>
+      <w:numFmt w:val="decimal"/>
+      <w:lvlText w:val="%4."/>
+      <w:lvlJc w:val="left"/>
+      <w:pPr>
+        <w:ind w:left="2880" w:hanging="360"/>
+      </w:pPr>
+    </w:lvl>
+    <w:lvl w:ilvl="4" w:tplc="08130019" w:tentative="1">
+      <w:start w:val="1"/>
+      <w:numFmt w:val="lowerLetter"/>
+      <w:lvlText w:val="%5."/>
+      <w:lvlJc w:val="left"/>
+      <w:pPr>
+        <w:ind w:left="3600" w:hanging="360"/>
+      </w:pPr>
+    </w:lvl>
+    <w:lvl w:ilvl="5" w:tplc="0813001B" w:tentative="1">
+      <w:start w:val="1"/>
+      <w:numFmt w:val="lowerRoman"/>
+      <w:lvlText w:val="%6."/>
+      <w:lvlJc w:val="right"/>
+      <w:pPr>
+        <w:ind w:left="4320" w:hanging="180"/>
+      </w:pPr>
+    </w:lvl>
+    <w:lvl w:ilvl="6" w:tplc="0813000F" w:tentative="1">
+      <w:start w:val="1"/>
+      <w:numFmt w:val="decimal"/>
+      <w:lvlText w:val="%7."/>
+      <w:lvlJc w:val="left"/>
+      <w:pPr>
+        <w:ind w:left="5040" w:hanging="360"/>
+      </w:pPr>
+    </w:lvl>
+    <w:lvl w:ilvl="7" w:tplc="08130019" w:tentative="1">
+      <w:start w:val="1"/>
+      <w:numFmt w:val="lowerLetter"/>
+      <w:lvlText w:val="%8."/>
+      <w:lvlJc w:val="left"/>
+      <w:pPr>
+        <w:ind w:left="5760" w:hanging="360"/>
+      </w:pPr>
+    </w:lvl>
+    <w:lvl w:ilvl="8" w:tplc="0813001B" w:tentative="1">
+      <w:start w:val="1"/>
+      <w:numFmt w:val="lowerRoman"/>
+      <w:lvlText w:val="%9."/>
+      <w:lvlJc w:val="right"/>
+      <w:pPr>
+        <w:ind w:left="6480" w:hanging="180"/>
+      </w:pPr>
+    </w:lvl>
+  </w:abstractNum>
+  <w:abstractNum w:abstractNumId="1" w15:restartNumberingAfterBreak="0">
     <w:nsid w:val="2093700F"/>
     <w:multiLevelType w:val="hybridMultilevel"/>
     <w:tmpl w:val="6270E58A"/>
@@ -3087,7 +3461,7 @@
       </w:pPr>
     </w:lvl>
   </w:abstractNum>
-  <w:abstractNum w:abstractNumId="1" w15:restartNumberingAfterBreak="0">
+  <w:abstractNum w:abstractNumId="2" w15:restartNumberingAfterBreak="0">
     <w:nsid w:val="2A5A7F2C"/>
     <w:multiLevelType w:val="multilevel"/>
     <w:tmpl w:val="04090025"/>
@@ -3173,7 +3547,7 @@
       </w:pPr>
     </w:lvl>
   </w:abstractNum>
-  <w:abstractNum w:abstractNumId="2" w15:restartNumberingAfterBreak="0">
+  <w:abstractNum w:abstractNumId="3" w15:restartNumberingAfterBreak="0">
     <w:nsid w:val="613F0BE0"/>
     <w:multiLevelType w:val="hybridMultilevel"/>
     <w:tmpl w:val="834A2D6E"/>
@@ -3260,12 +3634,15 @@
     </w:lvl>
   </w:abstractNum>
   <w:num w:numId="1">
+    <w:abstractNumId w:val="2"/>
+  </w:num>
+  <w:num w:numId="2">
+    <w:abstractNumId w:val="3"/>
+  </w:num>
+  <w:num w:numId="3">
     <w:abstractNumId w:val="1"/>
   </w:num>
-  <w:num w:numId="2">
-    <w:abstractNumId w:val="2"/>
-  </w:num>
-  <w:num w:numId="3">
+  <w:num w:numId="4">
     <w:abstractNumId w:val="0"/>
   </w:num>
 </w:numbering>
@@ -4422,19 +4799,19 @@
 
 <file path=word/glossary/fontTable.xml><?xml version="1.0" encoding="utf-8"?>
 <w:fonts xmlns:mc="http://schemas.openxmlformats.org/markup-compatibility/2006" xmlns:r="http://schemas.openxmlformats.org/officeDocument/2006/relationships" xmlns:w="http://schemas.openxmlformats.org/wordprocessingml/2006/main" xmlns:w14="http://schemas.microsoft.com/office/word/2010/wordml" xmlns:w15="http://schemas.microsoft.com/office/word/2012/wordml" mc:Ignorable="w14 w15">
+  <w:font w:name="Times New Roman">
+    <w:panose1 w:val="02020603050405020304"/>
+    <w:charset w:val="00"/>
+    <w:family w:val="roman"/>
+    <w:pitch w:val="variable"/>
+    <w:sig w:usb0="E0002EFF" w:usb1="C0007843" w:usb2="00000009" w:usb3="00000000" w:csb0="000001FF" w:csb1="00000000"/>
+  </w:font>
   <w:font w:name="Calibri">
     <w:panose1 w:val="020F0502020204030204"/>
     <w:charset w:val="00"/>
     <w:family w:val="swiss"/>
     <w:pitch w:val="variable"/>
     <w:sig w:usb0="E00002FF" w:usb1="4000ACFF" w:usb2="00000001" w:usb3="00000000" w:csb0="0000019F" w:csb1="00000000"/>
-  </w:font>
-  <w:font w:name="Times New Roman">
-    <w:panose1 w:val="02020603050405020304"/>
-    <w:charset w:val="00"/>
-    <w:family w:val="roman"/>
-    <w:pitch w:val="variable"/>
-    <w:sig w:usb0="E0002EFF" w:usb1="C0007843" w:usb2="00000009" w:usb3="00000000" w:csb0="000001FF" w:csb1="00000000"/>
   </w:font>
   <w:font w:name="Calibri Light">
     <w:panose1 w:val="020F0302020204030204"/>
@@ -4477,10 +4854,11 @@
   </w:compat>
   <w:rsids>
     <w:rsidRoot w:val="00117536"/>
-    <w:rsid w:val="00032CBD"/>
     <w:rsid w:val="00117536"/>
+    <w:rsid w:val="0019580D"/>
+    <w:rsid w:val="001A57FA"/>
+    <w:rsid w:val="002D7F2B"/>
     <w:rsid w:val="004912E4"/>
-    <w:rsid w:val="004C4F1F"/>
     <w:rsid w:val="0076380B"/>
     <w:rsid w:val="00B31D7C"/>
     <w:rsid w:val="00C44F7A"/>
@@ -4941,7 +5319,6 @@
 <file path=word/glossary/webSettings.xml><?xml version="1.0" encoding="utf-8"?>
 <w:webSettings xmlns:mc="http://schemas.openxmlformats.org/markup-compatibility/2006" xmlns:r="http://schemas.openxmlformats.org/officeDocument/2006/relationships" xmlns:w="http://schemas.openxmlformats.org/wordprocessingml/2006/main" xmlns:w14="http://schemas.microsoft.com/office/word/2010/wordml" xmlns:w15="http://schemas.microsoft.com/office/word/2012/wordml" mc:Ignorable="w14 w15">
   <w:optimizeForBrowser/>
-  <w:relyOnVML/>
   <w:allowPNG/>
 </w:webSettings>
 </file>

--- a/ProjectDossier_3NMCT.docx
+++ b/ProjectDossier_3NMCT.docx
@@ -39,7 +39,7 @@
           <w:rFonts w:ascii="Ebrima" w:hAnsi="Ebrima"/>
           <w:lang w:val="nl-BE"/>
         </w:rPr>
-        <w:t>Versie: 0.0.</w:t>
+        <w:t>Versie: 0.</w:t>
       </w:r>
       <w:r>
         <w:rPr>
@@ -48,6 +48,22 @@
           <w:lang w:val="nl-BE"/>
         </w:rPr>
         <w:t>1</w:t>
+      </w:r>
+      <w:r>
+        <w:rPr>
+          <w:rStyle w:val="Subtielebenadrukking"/>
+          <w:rFonts w:ascii="Ebrima" w:hAnsi="Ebrima"/>
+          <w:lang w:val="nl-BE"/>
+        </w:rPr>
+        <w:t>.</w:t>
+      </w:r>
+      <w:r>
+        <w:rPr>
+          <w:rStyle w:val="Subtielebenadrukking"/>
+          <w:rFonts w:ascii="Ebrima" w:hAnsi="Ebrima"/>
+          <w:lang w:val="nl-BE"/>
+        </w:rPr>
+        <w:t>0</w:t>
       </w:r>
     </w:p>
     <w:p>
@@ -114,11 +130,19 @@
           <w:rFonts w:ascii="Ebrima" w:hAnsi="Ebrima"/>
         </w:rPr>
       </w:pPr>
-      <w:r>
-        <w:rPr>
-          <w:rFonts w:ascii="Ebrima" w:hAnsi="Ebrima"/>
-        </w:rPr>
-        <w:t xml:space="preserve">Projectteam </w:t>
+      <w:proofErr w:type="spellStart"/>
+      <w:r>
+        <w:rPr>
+          <w:rFonts w:ascii="Ebrima" w:hAnsi="Ebrima"/>
+        </w:rPr>
+        <w:t>Projectteam</w:t>
+      </w:r>
+      <w:proofErr w:type="spellEnd"/>
+      <w:r>
+        <w:rPr>
+          <w:rFonts w:ascii="Ebrima" w:hAnsi="Ebrima"/>
+        </w:rPr>
+        <w:t xml:space="preserve"> </w:t>
       </w:r>
       <w:r>
         <w:rPr>
@@ -142,7 +166,25 @@
           <w:sz w:val="24"/>
           <w:szCs w:val="24"/>
         </w:rPr>
-        <w:t xml:space="preserve"> okt 2015)</w:t>
+        <w:t xml:space="preserve"> </w:t>
+      </w:r>
+      <w:proofErr w:type="spellStart"/>
+      <w:r>
+        <w:rPr>
+          <w:rFonts w:ascii="Ebrima" w:hAnsi="Ebrima"/>
+          <w:sz w:val="24"/>
+          <w:szCs w:val="24"/>
+        </w:rPr>
+        <w:t>okt</w:t>
+      </w:r>
+      <w:proofErr w:type="spellEnd"/>
+      <w:r>
+        <w:rPr>
+          <w:rFonts w:ascii="Ebrima" w:hAnsi="Ebrima"/>
+          <w:sz w:val="24"/>
+          <w:szCs w:val="24"/>
+        </w:rPr>
+        <w:t xml:space="preserve"> 2015)</w:t>
       </w:r>
       <w:r>
         <w:rPr>
@@ -176,13 +218,47 @@
                 <w:b/>
               </w:rPr>
             </w:pPr>
+            <w:proofErr w:type="spellStart"/>
             <w:r>
               <w:rPr>
                 <w:rFonts w:ascii="Ebrima" w:hAnsi="Ebrima"/>
                 <w:b/>
               </w:rPr>
-              <w:t>Naam en voornaam</w:t>
-            </w:r>
+              <w:t>Naam</w:t>
+            </w:r>
+            <w:proofErr w:type="spellEnd"/>
+            <w:r>
+              <w:rPr>
+                <w:rFonts w:ascii="Ebrima" w:hAnsi="Ebrima"/>
+                <w:b/>
+              </w:rPr>
+              <w:t xml:space="preserve"> </w:t>
+            </w:r>
+            <w:proofErr w:type="spellStart"/>
+            <w:r>
+              <w:rPr>
+                <w:rFonts w:ascii="Ebrima" w:hAnsi="Ebrima"/>
+                <w:b/>
+              </w:rPr>
+              <w:t>en</w:t>
+            </w:r>
+            <w:proofErr w:type="spellEnd"/>
+            <w:r>
+              <w:rPr>
+                <w:rFonts w:ascii="Ebrima" w:hAnsi="Ebrima"/>
+                <w:b/>
+              </w:rPr>
+              <w:t xml:space="preserve"> </w:t>
+            </w:r>
+            <w:proofErr w:type="spellStart"/>
+            <w:r>
+              <w:rPr>
+                <w:rFonts w:ascii="Ebrima" w:hAnsi="Ebrima"/>
+                <w:b/>
+              </w:rPr>
+              <w:t>voornaam</w:t>
+            </w:r>
+            <w:proofErr w:type="spellEnd"/>
           </w:p>
         </w:tc>
         <w:tc>
@@ -352,8 +428,16 @@
               <w:rPr>
                 <w:rFonts w:ascii="Ebrima" w:hAnsi="Ebrima"/>
               </w:rPr>
-              <w:t>ness &amp; Performantie</w:t>
-            </w:r>
+              <w:t xml:space="preserve">ness &amp; </w:t>
+            </w:r>
+            <w:proofErr w:type="spellStart"/>
+            <w:r>
+              <w:rPr>
+                <w:rFonts w:ascii="Ebrima" w:hAnsi="Ebrima"/>
+              </w:rPr>
+              <w:t>Performantie</w:t>
+            </w:r>
+            <w:proofErr w:type="spellEnd"/>
           </w:p>
         </w:tc>
       </w:tr>
@@ -369,12 +453,21 @@
                 <w:lang w:val="nl-BE"/>
               </w:rPr>
             </w:pPr>
-            <w:r>
-              <w:rPr>
-                <w:rFonts w:ascii="Ebrima" w:hAnsi="Ebrima"/>
-                <w:lang w:val="nl-BE"/>
-              </w:rPr>
-              <w:t>Lecat Cedric</w:t>
+            <w:proofErr w:type="spellStart"/>
+            <w:r>
+              <w:rPr>
+                <w:rFonts w:ascii="Ebrima" w:hAnsi="Ebrima"/>
+                <w:lang w:val="nl-BE"/>
+              </w:rPr>
+              <w:t>Lecat</w:t>
+            </w:r>
+            <w:proofErr w:type="spellEnd"/>
+            <w:r>
+              <w:rPr>
+                <w:rFonts w:ascii="Ebrima" w:hAnsi="Ebrima"/>
+                <w:lang w:val="nl-BE"/>
+              </w:rPr>
+              <w:t xml:space="preserve"> Cedric</w:t>
             </w:r>
           </w:p>
         </w:tc>
@@ -434,8 +527,17 @@
                 <w:rFonts w:ascii="Ebrima" w:hAnsi="Ebrima"/>
                 <w:lang w:val="nl-BE"/>
               </w:rPr>
-              <w:t>Interactiviteit, Unit Testing</w:t>
-            </w:r>
+              <w:t xml:space="preserve">Interactiviteit, Unit </w:t>
+            </w:r>
+            <w:proofErr w:type="spellStart"/>
+            <w:r>
+              <w:rPr>
+                <w:rFonts w:ascii="Ebrima" w:hAnsi="Ebrima"/>
+                <w:lang w:val="nl-BE"/>
+              </w:rPr>
+              <w:t>Testing</w:t>
+            </w:r>
+            <w:proofErr w:type="spellEnd"/>
             <w:r>
               <w:rPr>
                 <w:rFonts w:ascii="Ebrima" w:hAnsi="Ebrima"/>
@@ -455,7 +557,15 @@
                 <w:rFonts w:ascii="Ebrima" w:hAnsi="Ebrima"/>
                 <w:lang w:val="nl-BE"/>
               </w:rPr>
-              <w:t xml:space="preserve"> Perf</w:t>
+              <w:t xml:space="preserve"> </w:t>
+            </w:r>
+            <w:proofErr w:type="spellStart"/>
+            <w:r>
+              <w:rPr>
+                <w:rFonts w:ascii="Ebrima" w:hAnsi="Ebrima"/>
+                <w:lang w:val="nl-BE"/>
+              </w:rPr>
+              <w:t>Perf</w:t>
             </w:r>
             <w:r>
               <w:rPr>
@@ -464,6 +574,7 @@
               </w:rPr>
               <w:t>ormantie</w:t>
             </w:r>
+            <w:proofErr w:type="spellEnd"/>
           </w:p>
         </w:tc>
       </w:tr>
@@ -479,12 +590,21 @@
                 <w:lang w:val="nl-BE"/>
               </w:rPr>
             </w:pPr>
-            <w:r>
-              <w:rPr>
-                <w:rFonts w:ascii="Ebrima" w:hAnsi="Ebrima"/>
-                <w:lang w:val="nl-BE"/>
-              </w:rPr>
-              <w:t>Dumon Wouter</w:t>
+            <w:proofErr w:type="spellStart"/>
+            <w:r>
+              <w:rPr>
+                <w:rFonts w:ascii="Ebrima" w:hAnsi="Ebrima"/>
+                <w:lang w:val="nl-BE"/>
+              </w:rPr>
+              <w:t>Dumon</w:t>
+            </w:r>
+            <w:proofErr w:type="spellEnd"/>
+            <w:r>
+              <w:rPr>
+                <w:rFonts w:ascii="Ebrima" w:hAnsi="Ebrima"/>
+                <w:lang w:val="nl-BE"/>
+              </w:rPr>
+              <w:t xml:space="preserve"> Wouter</w:t>
             </w:r>
           </w:p>
         </w:tc>
@@ -642,21 +762,49 @@
           <w:sz w:val="24"/>
           <w:szCs w:val="24"/>
         </w:rPr>
-        <w:t xml:space="preserve"> okt 2015)</w:t>
-      </w:r>
-      <w:r>
-        <w:rPr>
-          <w:rFonts w:ascii="Ebrima" w:hAnsi="Ebrima"/>
-        </w:rPr>
         <w:t xml:space="preserve"> </w:t>
       </w:r>
-      <w:r>
-        <w:rPr>
-          <w:rFonts w:ascii="Ebrima" w:hAnsi="Ebrima"/>
-          <w:lang w:val="nl-BE"/>
+      <w:proofErr w:type="spellStart"/>
+      <w:r>
+        <w:rPr>
+          <w:rFonts w:ascii="Ebrima" w:hAnsi="Ebrima"/>
+          <w:sz w:val="24"/>
+          <w:szCs w:val="24"/>
+        </w:rPr>
+        <w:t>okt</w:t>
+      </w:r>
+      <w:proofErr w:type="spellEnd"/>
+      <w:r>
+        <w:rPr>
+          <w:rFonts w:ascii="Ebrima" w:hAnsi="Ebrima"/>
+          <w:sz w:val="24"/>
+          <w:szCs w:val="24"/>
         </w:rPr>
         <w:t xml:space="preserve"> </w:t>
       </w:r>
+      <w:proofErr w:type="gramStart"/>
+      <w:r>
+        <w:rPr>
+          <w:rFonts w:ascii="Ebrima" w:hAnsi="Ebrima"/>
+          <w:sz w:val="24"/>
+          <w:szCs w:val="24"/>
+        </w:rPr>
+        <w:t>2015)</w:t>
+      </w:r>
+      <w:r>
+        <w:rPr>
+          <w:rFonts w:ascii="Ebrima" w:hAnsi="Ebrima"/>
+        </w:rPr>
+        <w:t xml:space="preserve"> </w:t>
+      </w:r>
+      <w:r>
+        <w:rPr>
+          <w:rFonts w:ascii="Ebrima" w:hAnsi="Ebrima"/>
+          <w:lang w:val="nl-BE"/>
+        </w:rPr>
+        <w:t xml:space="preserve"> </w:t>
+      </w:r>
+      <w:proofErr w:type="gramEnd"/>
     </w:p>
     <w:tbl>
       <w:tblPr>
@@ -711,6 +859,7 @@
                 <w:lang w:val="nl-BE"/>
               </w:rPr>
             </w:pPr>
+            <w:proofErr w:type="spellStart"/>
             <w:r>
               <w:rPr>
                 <w:rFonts w:ascii="Ebrima" w:hAnsi="Ebrima"/>
@@ -718,6 +867,7 @@
               </w:rPr>
               <w:t>Github</w:t>
             </w:r>
+            <w:proofErr w:type="spellEnd"/>
           </w:p>
         </w:tc>
       </w:tr>
@@ -820,8 +970,17 @@
                 <w:rFonts w:ascii="Ebrima" w:hAnsi="Ebrima"/>
                 <w:lang w:val="nl-BE"/>
               </w:rPr>
-              <w:t>Docenten toegevoegd als contributors</w:t>
-            </w:r>
+              <w:t xml:space="preserve">Docenten toegevoegd als </w:t>
+            </w:r>
+            <w:proofErr w:type="spellStart"/>
+            <w:r>
+              <w:rPr>
+                <w:rFonts w:ascii="Ebrima" w:hAnsi="Ebrima"/>
+                <w:lang w:val="nl-BE"/>
+              </w:rPr>
+              <w:t>contributors</w:t>
+            </w:r>
+            <w:proofErr w:type="spellEnd"/>
           </w:p>
         </w:tc>
       </w:tr>
@@ -865,7 +1024,23 @@
                 <w:rFonts w:ascii="Ebrima" w:hAnsi="Ebrima"/>
                 <w:lang w:val="nl-BE"/>
               </w:rPr>
-              <w:t>Maak minstens een admin met volgende login:</w:t>
+              <w:t xml:space="preserve">Maak minstens een </w:t>
+            </w:r>
+            <w:proofErr w:type="spellStart"/>
+            <w:r>
+              <w:rPr>
+                <w:rFonts w:ascii="Ebrima" w:hAnsi="Ebrima"/>
+                <w:lang w:val="nl-BE"/>
+              </w:rPr>
+              <w:t>admin</w:t>
+            </w:r>
+            <w:proofErr w:type="spellEnd"/>
+            <w:r>
+              <w:rPr>
+                <w:rFonts w:ascii="Ebrima" w:hAnsi="Ebrima"/>
+                <w:lang w:val="nl-BE"/>
+              </w:rPr>
+              <w:t xml:space="preserve"> met volgende login:</w:t>
             </w:r>
             <w:r>
               <w:rPr>
@@ -873,7 +1048,47 @@
                 <w:lang w:val="nl-BE"/>
               </w:rPr>
               <w:br/>
-              <w:t>docent@nmct   met pwd  docent1@nmct</w:t>
+            </w:r>
+            <w:proofErr w:type="spellStart"/>
+            <w:r>
+              <w:rPr>
+                <w:rFonts w:ascii="Ebrima" w:hAnsi="Ebrima"/>
+                <w:lang w:val="nl-BE"/>
+              </w:rPr>
+              <w:t>docent@nmct</w:t>
+            </w:r>
+            <w:proofErr w:type="spellEnd"/>
+            <w:r>
+              <w:rPr>
+                <w:rFonts w:ascii="Ebrima" w:hAnsi="Ebrima"/>
+                <w:lang w:val="nl-BE"/>
+              </w:rPr>
+              <w:t xml:space="preserve">   met </w:t>
+            </w:r>
+            <w:proofErr w:type="spellStart"/>
+            <w:proofErr w:type="gramStart"/>
+            <w:r>
+              <w:rPr>
+                <w:rFonts w:ascii="Ebrima" w:hAnsi="Ebrima"/>
+                <w:lang w:val="nl-BE"/>
+              </w:rPr>
+              <w:t>pwd</w:t>
+            </w:r>
+            <w:proofErr w:type="spellEnd"/>
+            <w:r>
+              <w:rPr>
+                <w:rFonts w:ascii="Ebrima" w:hAnsi="Ebrima"/>
+                <w:lang w:val="nl-BE"/>
+              </w:rPr>
+              <w:t xml:space="preserve">  </w:t>
+            </w:r>
+            <w:proofErr w:type="gramEnd"/>
+            <w:r>
+              <w:rPr>
+                <w:rFonts w:ascii="Ebrima" w:hAnsi="Ebrima"/>
+                <w:lang w:val="nl-BE"/>
+              </w:rPr>
+              <w:t>docent1@nmct</w:t>
             </w:r>
           </w:p>
         </w:tc>
@@ -1064,12 +1279,21 @@
           <w:lang w:val="nl-BE"/>
         </w:rPr>
       </w:pPr>
-      <w:r>
-        <w:rPr>
-          <w:rFonts w:ascii="Ebrima" w:hAnsi="Ebrima"/>
-          <w:lang w:val="nl-BE"/>
-        </w:rPr>
-        <w:t>Makkelijk in gebruik</w:t>
+      <w:proofErr w:type="gramStart"/>
+      <w:r>
+        <w:rPr>
+          <w:rFonts w:ascii="Ebrima" w:hAnsi="Ebrima"/>
+          <w:lang w:val="nl-BE"/>
+        </w:rPr>
+        <w:t>Makkelijk</w:t>
+      </w:r>
+      <w:proofErr w:type="gramEnd"/>
+      <w:r>
+        <w:rPr>
+          <w:rFonts w:ascii="Ebrima" w:hAnsi="Ebrima"/>
+          <w:lang w:val="nl-BE"/>
+        </w:rPr>
+        <w:t xml:space="preserve"> in gebruik</w:t>
       </w:r>
     </w:p>
     <w:p>
@@ -1089,7 +1313,23 @@
           <w:rFonts w:ascii="Ebrima" w:hAnsi="Ebrima"/>
           <w:lang w:val="nl-BE"/>
         </w:rPr>
-        <w:t>Enkel gericht op gelijke intresses zoeken.</w:t>
+        <w:t xml:space="preserve">Enkel gericht op gelijke </w:t>
+      </w:r>
+      <w:proofErr w:type="spellStart"/>
+      <w:r>
+        <w:rPr>
+          <w:rFonts w:ascii="Ebrima" w:hAnsi="Ebrima"/>
+          <w:lang w:val="nl-BE"/>
+        </w:rPr>
+        <w:t>intresses</w:t>
+      </w:r>
+      <w:proofErr w:type="spellEnd"/>
+      <w:r>
+        <w:rPr>
+          <w:rFonts w:ascii="Ebrima" w:hAnsi="Ebrima"/>
+          <w:lang w:val="nl-BE"/>
+        </w:rPr>
+        <w:t xml:space="preserve"> zoeken.</w:t>
       </w:r>
     </w:p>
     <w:p>
@@ -1109,8 +1349,17 @@
           <w:rFonts w:ascii="Ebrima" w:hAnsi="Ebrima"/>
           <w:lang w:val="nl-BE"/>
         </w:rPr>
-        <w:t>…..</w:t>
-      </w:r>
+        <w:t>…</w:t>
+      </w:r>
+      <w:proofErr w:type="gramStart"/>
+      <w:r>
+        <w:rPr>
+          <w:rFonts w:ascii="Ebrima" w:hAnsi="Ebrima"/>
+          <w:lang w:val="nl-BE"/>
+        </w:rPr>
+        <w:t>..</w:t>
+      </w:r>
+      <w:proofErr w:type="gramEnd"/>
       <w:r>
         <w:rPr>
           <w:rFonts w:ascii="Ebrima" w:hAnsi="Ebrima"/>
@@ -1135,12 +1384,21 @@
           <w:lang w:val="nl-BE"/>
         </w:rPr>
       </w:pPr>
-      <w:r>
-        <w:rPr>
-          <w:rFonts w:ascii="Ebrima" w:hAnsi="Ebrima"/>
-          <w:lang w:val="nl-BE"/>
-        </w:rPr>
-        <w:t>Implementatie –methodiek &amp; technologie</w:t>
+      <w:proofErr w:type="gramStart"/>
+      <w:r>
+        <w:rPr>
+          <w:rFonts w:ascii="Ebrima" w:hAnsi="Ebrima"/>
+          <w:lang w:val="nl-BE"/>
+        </w:rPr>
+        <w:t>Implementatie</w:t>
+      </w:r>
+      <w:proofErr w:type="gramEnd"/>
+      <w:r>
+        <w:rPr>
+          <w:rFonts w:ascii="Ebrima" w:hAnsi="Ebrima"/>
+          <w:lang w:val="nl-BE"/>
+        </w:rPr>
+        <w:t xml:space="preserve"> –methodiek &amp; technologie</w:t>
       </w:r>
       <w:r>
         <w:rPr>
@@ -1171,7 +1429,25 @@
           <w:sz w:val="24"/>
           <w:szCs w:val="24"/>
         </w:rPr>
-        <w:t xml:space="preserve"> okt 2015)</w:t>
+        <w:t xml:space="preserve"> </w:t>
+      </w:r>
+      <w:proofErr w:type="spellStart"/>
+      <w:r>
+        <w:rPr>
+          <w:rFonts w:ascii="Ebrima" w:hAnsi="Ebrima"/>
+          <w:sz w:val="24"/>
+          <w:szCs w:val="24"/>
+        </w:rPr>
+        <w:t>okt</w:t>
+      </w:r>
+      <w:proofErr w:type="spellEnd"/>
+      <w:r>
+        <w:rPr>
+          <w:rFonts w:ascii="Ebrima" w:hAnsi="Ebrima"/>
+          <w:sz w:val="24"/>
+          <w:szCs w:val="24"/>
+        </w:rPr>
+        <w:t xml:space="preserve"> 2015)</w:t>
       </w:r>
     </w:p>
     <w:p>
@@ -1205,7 +1481,25 @@
           <w:color w:val="538135" w:themeColor="accent6" w:themeShade="BF"/>
           <w:lang w:val="nl-BE"/>
         </w:rPr>
-        <w:t>” analyse , die wat en waarom van de gebruikte technologie opsomt.</w:t>
+        <w:t xml:space="preserve">” </w:t>
+      </w:r>
+      <w:proofErr w:type="gramStart"/>
+      <w:r>
+        <w:rPr>
+          <w:rFonts w:ascii="Ebrima" w:hAnsi="Ebrima"/>
+          <w:color w:val="538135" w:themeColor="accent6" w:themeShade="BF"/>
+          <w:lang w:val="nl-BE"/>
+        </w:rPr>
+        <w:t>analyse ,</w:t>
+      </w:r>
+      <w:proofErr w:type="gramEnd"/>
+      <w:r>
+        <w:rPr>
+          <w:rFonts w:ascii="Ebrima" w:hAnsi="Ebrima"/>
+          <w:color w:val="538135" w:themeColor="accent6" w:themeShade="BF"/>
+          <w:lang w:val="nl-BE"/>
+        </w:rPr>
+        <w:t xml:space="preserve"> die wat en waarom van de gebruikte technologie opsomt.</w:t>
       </w:r>
     </w:p>
     <w:p>
@@ -1216,6 +1510,7 @@
           <w:lang w:val="nl-BE"/>
         </w:rPr>
       </w:pPr>
+      <w:proofErr w:type="spellStart"/>
       <w:r>
         <w:rPr>
           <w:rFonts w:ascii="Ebrima" w:hAnsi="Ebrima"/>
@@ -1223,6 +1518,7 @@
         </w:rPr>
         <w:t>FrontEnd</w:t>
       </w:r>
+      <w:proofErr w:type="spellEnd"/>
     </w:p>
     <w:tbl>
       <w:tblPr>
@@ -1382,6 +1678,7 @@
                 <w:lang w:val="nl-BE"/>
               </w:rPr>
             </w:pPr>
+            <w:proofErr w:type="spellStart"/>
             <w:r>
               <w:rPr>
                 <w:rFonts w:ascii="Ebrima" w:hAnsi="Ebrima"/>
@@ -1389,6 +1686,7 @@
               </w:rPr>
               <w:t>CoffeeScript</w:t>
             </w:r>
+            <w:proofErr w:type="spellEnd"/>
             <w:r>
               <w:rPr>
                 <w:rFonts w:ascii="Ebrima" w:hAnsi="Ebrima"/>
@@ -1452,6 +1750,7 @@
                 <w:lang w:val="nl-BE"/>
               </w:rPr>
             </w:pPr>
+            <w:proofErr w:type="spellStart"/>
             <w:r>
               <w:rPr>
                 <w:rFonts w:ascii="Ebrima" w:hAnsi="Ebrima"/>
@@ -1459,6 +1758,7 @@
               </w:rPr>
               <w:t>Angular</w:t>
             </w:r>
+            <w:proofErr w:type="spellEnd"/>
           </w:p>
         </w:tc>
         <w:tc>
@@ -1554,6 +1854,7 @@
                 <w:lang w:val="nl-BE"/>
               </w:rPr>
             </w:pPr>
+            <w:proofErr w:type="spellStart"/>
             <w:r>
               <w:rPr>
                 <w:rFonts w:ascii="Ebrima" w:hAnsi="Ebrima"/>
@@ -1568,6 +1869,7 @@
               </w:rPr>
               <w:t>unner</w:t>
             </w:r>
+            <w:proofErr w:type="spellEnd"/>
           </w:p>
         </w:tc>
       </w:tr>
@@ -1588,8 +1890,17 @@
                 <w:rFonts w:ascii="Ebrima" w:hAnsi="Ebrima"/>
                 <w:lang w:val="nl-BE"/>
               </w:rPr>
-              <w:t>Google Maps</w:t>
-            </w:r>
+              <w:t xml:space="preserve">Google </w:t>
+            </w:r>
+            <w:proofErr w:type="spellStart"/>
+            <w:r>
+              <w:rPr>
+                <w:rFonts w:ascii="Ebrima" w:hAnsi="Ebrima"/>
+                <w:lang w:val="nl-BE"/>
+              </w:rPr>
+              <w:t>Maps</w:t>
+            </w:r>
+            <w:proofErr w:type="spellEnd"/>
           </w:p>
         </w:tc>
         <w:tc>
@@ -1623,6 +1934,7 @@
                 <w:lang w:val="nl-BE"/>
               </w:rPr>
             </w:pPr>
+            <w:proofErr w:type="spellStart"/>
             <w:r>
               <w:rPr>
                 <w:rFonts w:ascii="Ebrima" w:hAnsi="Ebrima"/>
@@ -1630,6 +1942,7 @@
               </w:rPr>
               <w:t>Maps</w:t>
             </w:r>
+            <w:proofErr w:type="spellEnd"/>
           </w:p>
         </w:tc>
       </w:tr>
@@ -1744,6 +2057,7 @@
           <w:lang w:val="nl-BE"/>
         </w:rPr>
       </w:pPr>
+      <w:proofErr w:type="spellStart"/>
       <w:r>
         <w:rPr>
           <w:rFonts w:ascii="Ebrima" w:hAnsi="Ebrima"/>
@@ -1751,6 +2065,7 @@
         </w:rPr>
         <w:t>BackEnd</w:t>
       </w:r>
+      <w:proofErr w:type="spellEnd"/>
     </w:p>
     <w:tbl>
       <w:tblPr>
@@ -1845,8 +2160,17 @@
                 <w:rFonts w:ascii="Ebrima" w:hAnsi="Ebrima"/>
                 <w:lang w:val="nl-BE"/>
               </w:rPr>
-              <w:t>Node Js</w:t>
-            </w:r>
+              <w:t xml:space="preserve">Node </w:t>
+            </w:r>
+            <w:proofErr w:type="spellStart"/>
+            <w:r>
+              <w:rPr>
+                <w:rFonts w:ascii="Ebrima" w:hAnsi="Ebrima"/>
+                <w:lang w:val="nl-BE"/>
+              </w:rPr>
+              <w:t>Js</w:t>
+            </w:r>
+            <w:proofErr w:type="spellEnd"/>
           </w:p>
         </w:tc>
         <w:tc>
@@ -1902,6 +2226,7 @@
                 <w:lang w:val="nl-BE"/>
               </w:rPr>
             </w:pPr>
+            <w:proofErr w:type="spellStart"/>
             <w:r>
               <w:rPr>
                 <w:rFonts w:ascii="Ebrima" w:hAnsi="Ebrima"/>
@@ -1909,6 +2234,7 @@
               </w:rPr>
               <w:t>MongoDb</w:t>
             </w:r>
+            <w:proofErr w:type="spellEnd"/>
           </w:p>
         </w:tc>
         <w:tc>
@@ -1942,12 +2268,21 @@
                 <w:lang w:val="nl-BE"/>
               </w:rPr>
             </w:pPr>
-            <w:r>
-              <w:rPr>
-                <w:rFonts w:ascii="Ebrima" w:hAnsi="Ebrima"/>
-                <w:lang w:val="nl-BE"/>
-              </w:rPr>
-              <w:t>NoSQL Database</w:t>
+            <w:proofErr w:type="spellStart"/>
+            <w:r>
+              <w:rPr>
+                <w:rFonts w:ascii="Ebrima" w:hAnsi="Ebrima"/>
+                <w:lang w:val="nl-BE"/>
+              </w:rPr>
+              <w:t>NoSQL</w:t>
+            </w:r>
+            <w:proofErr w:type="spellEnd"/>
+            <w:r>
+              <w:rPr>
+                <w:rFonts w:ascii="Ebrima" w:hAnsi="Ebrima"/>
+                <w:lang w:val="nl-BE"/>
+              </w:rPr>
+              <w:t xml:space="preserve"> Database</w:t>
             </w:r>
           </w:p>
         </w:tc>
@@ -1989,7 +2324,23 @@
                 <w:rFonts w:ascii="Ebrima" w:hAnsi="Ebrima"/>
                 <w:lang w:val="nl-BE"/>
               </w:rPr>
-              <w:t>Gebruik gemaakt van Mean stack</w:t>
+              <w:t xml:space="preserve">Gebruik gemaakt van </w:t>
+            </w:r>
+            <w:proofErr w:type="spellStart"/>
+            <w:r>
+              <w:rPr>
+                <w:rFonts w:ascii="Ebrima" w:hAnsi="Ebrima"/>
+                <w:lang w:val="nl-BE"/>
+              </w:rPr>
+              <w:t>Mean</w:t>
+            </w:r>
+            <w:proofErr w:type="spellEnd"/>
+            <w:r>
+              <w:rPr>
+                <w:rFonts w:ascii="Ebrima" w:hAnsi="Ebrima"/>
+                <w:lang w:val="nl-BE"/>
+              </w:rPr>
+              <w:t xml:space="preserve"> stack</w:t>
             </w:r>
             <w:r>
               <w:rPr>
@@ -2103,13 +2454,22 @@
                 <w:lang w:val="nl-BE"/>
               </w:rPr>
             </w:pPr>
+            <w:proofErr w:type="spellStart"/>
             <w:r>
               <w:rPr>
                 <w:rFonts w:ascii="Ebrima" w:hAnsi="Ebrima"/>
                 <w:lang w:val="nl-BE"/>
               </w:rPr>
               <w:lastRenderedPageBreak/>
-              <w:t xml:space="preserve">Mocha </w:t>
+              <w:t>Mocha</w:t>
+            </w:r>
+            <w:proofErr w:type="spellEnd"/>
+            <w:r>
+              <w:rPr>
+                <w:rFonts w:ascii="Ebrima" w:hAnsi="Ebrima"/>
+                <w:lang w:val="nl-BE"/>
+              </w:rPr>
+              <w:t xml:space="preserve"> </w:t>
             </w:r>
             <w:r>
               <w:rPr>
@@ -2157,8 +2517,17 @@
                 <w:rFonts w:ascii="Ebrima" w:hAnsi="Ebrima"/>
                 <w:lang w:val="nl-BE"/>
               </w:rPr>
-              <w:t>Unit Testing</w:t>
-            </w:r>
+              <w:t xml:space="preserve">Unit </w:t>
+            </w:r>
+            <w:proofErr w:type="spellStart"/>
+            <w:r>
+              <w:rPr>
+                <w:rFonts w:ascii="Ebrima" w:hAnsi="Ebrima"/>
+                <w:lang w:val="nl-BE"/>
+              </w:rPr>
+              <w:t>Testing</w:t>
+            </w:r>
+            <w:proofErr w:type="spellEnd"/>
           </w:p>
         </w:tc>
       </w:tr>
@@ -2237,6 +2606,7 @@
                 <w:lang w:val="nl-BE"/>
               </w:rPr>
             </w:pPr>
+            <w:proofErr w:type="spellStart"/>
             <w:r>
               <w:rPr>
                 <w:rFonts w:ascii="Ebrima" w:hAnsi="Ebrima"/>
@@ -2244,6 +2614,7 @@
               </w:rPr>
               <w:t>Heroku</w:t>
             </w:r>
+            <w:proofErr w:type="spellEnd"/>
             <w:r>
               <w:rPr>
                 <w:rFonts w:ascii="Ebrima" w:hAnsi="Ebrima"/>
@@ -2372,7 +2743,25 @@
           <w:sz w:val="24"/>
           <w:szCs w:val="24"/>
         </w:rPr>
-        <w:t>(13 okt 2015)</w:t>
+        <w:t xml:space="preserve">(13 </w:t>
+      </w:r>
+      <w:proofErr w:type="spellStart"/>
+      <w:r>
+        <w:rPr>
+          <w:rFonts w:ascii="Ebrima" w:hAnsi="Ebrima"/>
+          <w:sz w:val="24"/>
+          <w:szCs w:val="24"/>
+        </w:rPr>
+        <w:t>okt</w:t>
+      </w:r>
+      <w:proofErr w:type="spellEnd"/>
+      <w:r>
+        <w:rPr>
+          <w:rFonts w:ascii="Ebrima" w:hAnsi="Ebrima"/>
+          <w:sz w:val="24"/>
+          <w:szCs w:val="24"/>
+        </w:rPr>
+        <w:t xml:space="preserve"> 2015)</w:t>
       </w:r>
     </w:p>
     <w:p>
@@ -2414,13 +2803,31 @@
           <w:lang w:val="nl-BE"/>
         </w:rPr>
       </w:pPr>
-      <w:r>
-        <w:rPr>
-          <w:rFonts w:ascii="Ebrima" w:hAnsi="Ebrima"/>
-          <w:lang w:val="nl-BE"/>
-        </w:rPr>
-        <w:t>Wireframes + Technicaliteiten</w:t>
-      </w:r>
+      <w:proofErr w:type="spellStart"/>
+      <w:r>
+        <w:rPr>
+          <w:rFonts w:ascii="Ebrima" w:hAnsi="Ebrima"/>
+          <w:lang w:val="nl-BE"/>
+        </w:rPr>
+        <w:t>Wireframes</w:t>
+      </w:r>
+      <w:proofErr w:type="spellEnd"/>
+      <w:r>
+        <w:rPr>
+          <w:rFonts w:ascii="Ebrima" w:hAnsi="Ebrima"/>
+          <w:lang w:val="nl-BE"/>
+        </w:rPr>
+        <w:t xml:space="preserve"> + </w:t>
+      </w:r>
+      <w:proofErr w:type="spellStart"/>
+      <w:r>
+        <w:rPr>
+          <w:rFonts w:ascii="Ebrima" w:hAnsi="Ebrima"/>
+          <w:lang w:val="nl-BE"/>
+        </w:rPr>
+        <w:t>Technicaliteiten</w:t>
+      </w:r>
+      <w:proofErr w:type="spellEnd"/>
     </w:p>
     <w:p>
       <w:pPr>
@@ -2439,7 +2846,23 @@
           <w:rFonts w:ascii="Ebrima" w:hAnsi="Ebrima"/>
           <w:lang w:val="nl-BE"/>
         </w:rPr>
-        <w:t xml:space="preserve">Begin fase uitwerking Front / Back-end </w:t>
+        <w:t xml:space="preserve">Begin fase uitwerking Front / </w:t>
+      </w:r>
+      <w:proofErr w:type="spellStart"/>
+      <w:r>
+        <w:rPr>
+          <w:rFonts w:ascii="Ebrima" w:hAnsi="Ebrima"/>
+          <w:lang w:val="nl-BE"/>
+        </w:rPr>
+        <w:t>Back-end</w:t>
+      </w:r>
+      <w:proofErr w:type="spellEnd"/>
+      <w:r>
+        <w:rPr>
+          <w:rFonts w:ascii="Ebrima" w:hAnsi="Ebrima"/>
+          <w:lang w:val="nl-BE"/>
+        </w:rPr>
+        <w:t xml:space="preserve"> </w:t>
       </w:r>
     </w:p>
     <w:p>
@@ -2459,7 +2882,23 @@
           <w:rFonts w:ascii="Ebrima" w:hAnsi="Ebrima"/>
           <w:lang w:val="nl-BE"/>
         </w:rPr>
-        <w:t>Tussen fases uitwerking Front / Back-end + verbeteringen</w:t>
+        <w:t xml:space="preserve">Tussen fases uitwerking Front / </w:t>
+      </w:r>
+      <w:proofErr w:type="spellStart"/>
+      <w:r>
+        <w:rPr>
+          <w:rFonts w:ascii="Ebrima" w:hAnsi="Ebrima"/>
+          <w:lang w:val="nl-BE"/>
+        </w:rPr>
+        <w:t>Back-end</w:t>
+      </w:r>
+      <w:proofErr w:type="spellEnd"/>
+      <w:r>
+        <w:rPr>
+          <w:rFonts w:ascii="Ebrima" w:hAnsi="Ebrima"/>
+          <w:lang w:val="nl-BE"/>
+        </w:rPr>
+        <w:t xml:space="preserve"> + verbeteringen</w:t>
       </w:r>
       <w:r>
         <w:rPr>
@@ -2481,6 +2920,7 @@
           <w:lang w:val="nl-BE"/>
         </w:rPr>
       </w:pPr>
+      <w:proofErr w:type="spellStart"/>
       <w:r>
         <w:rPr>
           <w:rFonts w:ascii="Ebrima" w:hAnsi="Ebrima"/>
@@ -2488,6 +2928,7 @@
         </w:rPr>
         <w:t>Responsive</w:t>
       </w:r>
+      <w:proofErr w:type="spellEnd"/>
     </w:p>
     <w:p>
       <w:pPr>
@@ -2519,12 +2960,21 @@
           <w:lang w:val="nl-BE"/>
         </w:rPr>
       </w:pPr>
-      <w:r>
-        <w:rPr>
-          <w:rFonts w:ascii="Ebrima" w:hAnsi="Ebrima"/>
-          <w:lang w:val="nl-BE"/>
-        </w:rPr>
-        <w:t>Geolocatie + Interactiviteit</w:t>
+      <w:proofErr w:type="spellStart"/>
+      <w:r>
+        <w:rPr>
+          <w:rFonts w:ascii="Ebrima" w:hAnsi="Ebrima"/>
+          <w:lang w:val="nl-BE"/>
+        </w:rPr>
+        <w:t>Geolocatie</w:t>
+      </w:r>
+      <w:proofErr w:type="spellEnd"/>
+      <w:r>
+        <w:rPr>
+          <w:rFonts w:ascii="Ebrima" w:hAnsi="Ebrima"/>
+          <w:lang w:val="nl-BE"/>
+        </w:rPr>
+        <w:t xml:space="preserve"> + Interactiviteit</w:t>
       </w:r>
     </w:p>
     <w:p>
@@ -2539,12 +2989,69 @@
           <w:lang w:val="nl-BE"/>
         </w:rPr>
       </w:pPr>
-      <w:r>
-        <w:rPr>
-          <w:rFonts w:ascii="Ebrima" w:hAnsi="Ebrima"/>
-          <w:lang w:val="nl-BE"/>
-        </w:rPr>
-        <w:t>Performantie + Controleren “following coding rules”</w:t>
+      <w:proofErr w:type="spellStart"/>
+      <w:r>
+        <w:rPr>
+          <w:rFonts w:ascii="Ebrima" w:hAnsi="Ebrima"/>
+          <w:lang w:val="nl-BE"/>
+        </w:rPr>
+        <w:t>Performantie</w:t>
+      </w:r>
+      <w:proofErr w:type="spellEnd"/>
+      <w:r>
+        <w:rPr>
+          <w:rFonts w:ascii="Ebrima" w:hAnsi="Ebrima"/>
+          <w:lang w:val="nl-BE"/>
+        </w:rPr>
+        <w:t xml:space="preserve"> + Controleren “</w:t>
+      </w:r>
+      <w:proofErr w:type="spellStart"/>
+      <w:r>
+        <w:rPr>
+          <w:rFonts w:ascii="Ebrima" w:hAnsi="Ebrima"/>
+          <w:lang w:val="nl-BE"/>
+        </w:rPr>
+        <w:t>following</w:t>
+      </w:r>
+      <w:proofErr w:type="spellEnd"/>
+      <w:r>
+        <w:rPr>
+          <w:rFonts w:ascii="Ebrima" w:hAnsi="Ebrima"/>
+          <w:lang w:val="nl-BE"/>
+        </w:rPr>
+        <w:t xml:space="preserve"> </w:t>
+      </w:r>
+      <w:proofErr w:type="spellStart"/>
+      <w:r>
+        <w:rPr>
+          <w:rFonts w:ascii="Ebrima" w:hAnsi="Ebrima"/>
+          <w:lang w:val="nl-BE"/>
+        </w:rPr>
+        <w:t>coding</w:t>
+      </w:r>
+      <w:proofErr w:type="spellEnd"/>
+      <w:r>
+        <w:rPr>
+          <w:rFonts w:ascii="Ebrima" w:hAnsi="Ebrima"/>
+          <w:lang w:val="nl-BE"/>
+        </w:rPr>
+        <w:t xml:space="preserve"> </w:t>
+      </w:r>
+      <w:proofErr w:type="spellStart"/>
+      <w:r>
+        <w:rPr>
+          <w:rFonts w:ascii="Ebrima" w:hAnsi="Ebrima"/>
+          <w:lang w:val="nl-BE"/>
+        </w:rPr>
+        <w:t>rules</w:t>
+      </w:r>
+      <w:proofErr w:type="spellEnd"/>
+      <w:r>
+        <w:rPr>
+          <w:rFonts w:ascii="Ebrima" w:hAnsi="Ebrima"/>
+          <w:lang w:val="nl-BE"/>
+        </w:rPr>
+        <w:t>”</w:t>
       </w:r>
       <w:r>
         <w:rPr>
@@ -2609,7 +3116,39 @@
           <w:rFonts w:ascii="Ebrima" w:hAnsi="Ebrima"/>
           <w:lang w:val="nl-BE"/>
         </w:rPr>
-        <w:t>Eind fase uitwerking Front / Back-end ( Finalisatie )</w:t>
+        <w:t xml:space="preserve">Eind fase uitwerking Front / </w:t>
+      </w:r>
+      <w:proofErr w:type="spellStart"/>
+      <w:r>
+        <w:rPr>
+          <w:rFonts w:ascii="Ebrima" w:hAnsi="Ebrima"/>
+          <w:lang w:val="nl-BE"/>
+        </w:rPr>
+        <w:t>Back-end</w:t>
+      </w:r>
+      <w:proofErr w:type="spellEnd"/>
+      <w:r>
+        <w:rPr>
+          <w:rFonts w:ascii="Ebrima" w:hAnsi="Ebrima"/>
+          <w:lang w:val="nl-BE"/>
+        </w:rPr>
+        <w:t xml:space="preserve"> ( </w:t>
+      </w:r>
+      <w:proofErr w:type="spellStart"/>
+      <w:r>
+        <w:rPr>
+          <w:rFonts w:ascii="Ebrima" w:hAnsi="Ebrima"/>
+          <w:lang w:val="nl-BE"/>
+        </w:rPr>
+        <w:t>Finalisatie</w:t>
+      </w:r>
+      <w:proofErr w:type="spellEnd"/>
+      <w:r>
+        <w:rPr>
+          <w:rFonts w:ascii="Ebrima" w:hAnsi="Ebrima"/>
+          <w:lang w:val="nl-BE"/>
+        </w:rPr>
+        <w:t xml:space="preserve"> )</w:t>
       </w:r>
     </w:p>
     <w:p>
@@ -2645,7 +3184,23 @@
           <w:rFonts w:ascii="Ebrima" w:hAnsi="Ebrima"/>
           <w:lang w:val="nl-BE"/>
         </w:rPr>
-        <w:t xml:space="preserve">Voorbereiding, keuze technologieën &amp; ideën opdoen </w:t>
+        <w:t xml:space="preserve">Voorbereiding, keuze technologieën &amp; </w:t>
+      </w:r>
+      <w:proofErr w:type="spellStart"/>
+      <w:r>
+        <w:rPr>
+          <w:rFonts w:ascii="Ebrima" w:hAnsi="Ebrima"/>
+          <w:lang w:val="nl-BE"/>
+        </w:rPr>
+        <w:t>ideën</w:t>
+      </w:r>
+      <w:proofErr w:type="spellEnd"/>
+      <w:r>
+        <w:rPr>
+          <w:rFonts w:ascii="Ebrima" w:hAnsi="Ebrima"/>
+          <w:lang w:val="nl-BE"/>
+        </w:rPr>
+        <w:t xml:space="preserve"> opdoen </w:t>
       </w:r>
       <w:r>
         <w:rPr>
@@ -2654,6 +3209,14 @@
           <w:lang w:val="nl-BE"/>
         </w:rPr>
         <w:t>volbracht 20 okt</w:t>
+      </w:r>
+      <w:r>
+        <w:rPr>
+          <w:rFonts w:ascii="Ebrima" w:hAnsi="Ebrima"/>
+          <w:b/>
+          <w:lang w:val="nl-BE"/>
+        </w:rPr>
+        <w:t xml:space="preserve"> - BCW</w:t>
       </w:r>
     </w:p>
     <w:p>
@@ -2668,12 +3231,37 @@
           <w:lang w:val="nl-BE"/>
         </w:rPr>
       </w:pPr>
-      <w:r>
-        <w:rPr>
-          <w:rFonts w:ascii="Ebrima" w:hAnsi="Ebrima"/>
-          <w:lang w:val="nl-BE"/>
-        </w:rPr>
-        <w:t xml:space="preserve">Wireframes + Technicaliteiten </w:t>
+      <w:proofErr w:type="spellStart"/>
+      <w:r>
+        <w:rPr>
+          <w:rFonts w:ascii="Ebrima" w:hAnsi="Ebrima"/>
+          <w:lang w:val="nl-BE"/>
+        </w:rPr>
+        <w:t>Wireframes</w:t>
+      </w:r>
+      <w:proofErr w:type="spellEnd"/>
+      <w:r>
+        <w:rPr>
+          <w:rFonts w:ascii="Ebrima" w:hAnsi="Ebrima"/>
+          <w:lang w:val="nl-BE"/>
+        </w:rPr>
+        <w:t xml:space="preserve"> + </w:t>
+      </w:r>
+      <w:proofErr w:type="spellStart"/>
+      <w:r>
+        <w:rPr>
+          <w:rFonts w:ascii="Ebrima" w:hAnsi="Ebrima"/>
+          <w:lang w:val="nl-BE"/>
+        </w:rPr>
+        <w:t>Technicaliteiten</w:t>
+      </w:r>
+      <w:proofErr w:type="spellEnd"/>
+      <w:r>
+        <w:rPr>
+          <w:rFonts w:ascii="Ebrima" w:hAnsi="Ebrima"/>
+          <w:lang w:val="nl-BE"/>
+        </w:rPr>
+        <w:t xml:space="preserve"> </w:t>
       </w:r>
       <w:r>
         <w:rPr>
@@ -2682,6 +3270,14 @@
           <w:lang w:val="nl-BE"/>
         </w:rPr>
         <w:t>volbracht 27 okt</w:t>
+      </w:r>
+      <w:r>
+        <w:rPr>
+          <w:rFonts w:ascii="Ebrima" w:hAnsi="Ebrima"/>
+          <w:b/>
+          <w:lang w:val="nl-BE"/>
+        </w:rPr>
+        <w:t xml:space="preserve"> - Cedric</w:t>
       </w:r>
     </w:p>
     <w:p>
@@ -2711,6 +3307,24 @@
         </w:rPr>
         <w:t>volbracht 2 nov – 6 nov</w:t>
       </w:r>
+      <w:r>
+        <w:rPr>
+          <w:rFonts w:ascii="Ebrima" w:hAnsi="Ebrima"/>
+          <w:b/>
+          <w:lang w:val="nl-BE"/>
+        </w:rPr>
+        <w:t xml:space="preserve"> </w:t>
+      </w:r>
+      <w:bookmarkStart w:id="0" w:name="_GoBack"/>
+      <w:bookmarkEnd w:id="0"/>
+      <w:r>
+        <w:rPr>
+          <w:rFonts w:ascii="Ebrima" w:hAnsi="Ebrima"/>
+          <w:b/>
+          <w:lang w:val="nl-BE"/>
+        </w:rPr>
+        <w:t>- Brecht</w:t>
+      </w:r>
     </w:p>
     <w:p>
       <w:pPr>
@@ -2724,12 +3338,21 @@
           <w:lang w:val="nl-BE"/>
         </w:rPr>
       </w:pPr>
-      <w:r>
-        <w:rPr>
-          <w:rFonts w:ascii="Ebrima" w:hAnsi="Ebrima"/>
-          <w:lang w:val="nl-BE"/>
-        </w:rPr>
-        <w:t>Responsive ( Desktop, Tablet &amp; Mobile )</w:t>
+      <w:proofErr w:type="spellStart"/>
+      <w:r>
+        <w:rPr>
+          <w:rFonts w:ascii="Ebrima" w:hAnsi="Ebrima"/>
+          <w:lang w:val="nl-BE"/>
+        </w:rPr>
+        <w:t>Responsive</w:t>
+      </w:r>
+      <w:proofErr w:type="spellEnd"/>
+      <w:r>
+        <w:rPr>
+          <w:rFonts w:ascii="Ebrima" w:hAnsi="Ebrima"/>
+          <w:lang w:val="nl-BE"/>
+        </w:rPr>
+        <w:t xml:space="preserve"> ( Desktop, Tablet &amp; Mobile )</w:t>
       </w:r>
     </w:p>
     <w:p>
@@ -2749,8 +3372,6 @@
         </w:rPr>
         <w:t>&gt;= IE9, Google Chrome, Mozilla Firefox, Opera &amp; Safari</w:t>
       </w:r>
-      <w:bookmarkStart w:id="0" w:name="_GoBack"/>
-      <w:bookmarkEnd w:id="0"/>
     </w:p>
     <w:p>
       <w:pPr>
@@ -2921,27 +3542,14 @@
         </mc:Fallback>
       </mc:AlternateContent>
     </w:r>
-    <w:r>
-      <w:fldChar w:fldCharType="begin"/>
-    </w:r>
-    <w:r>
-      <w:instrText xml:space="preserve"> FILENAME   \* MERGEFORMAT </w:instrText>
-    </w:r>
-    <w:r>
-      <w:fldChar w:fldCharType="separate"/>
-    </w:r>
-    <w:r>
-      <w:rPr>
-        <w:noProof/>
-      </w:rPr>
-      <w:t>Projectdossier 3NMCT.docx</w:t>
-    </w:r>
-    <w:r>
-      <w:rPr>
-        <w:noProof/>
-      </w:rPr>
-      <w:fldChar w:fldCharType="end"/>
-    </w:r>
+    <w:fldSimple w:instr=" FILENAME   \* MERGEFORMAT ">
+      <w:r>
+        <w:rPr>
+          <w:noProof/>
+        </w:rPr>
+        <w:t>Projectdossier 3NMCT.docx</w:t>
+      </w:r>
+    </w:fldSimple>
     <w:r>
       <w:ptab w:relativeTo="margin" w:alignment="center" w:leader="none"/>
     </w:r>
@@ -2958,15 +3566,25 @@
       <w:sdtEndPr/>
       <w:sdtContent>
         <w:r>
-          <w:t>[Type here]</w:t>
+          <w:t>[Type here</w:t>
         </w:r>
+        <w:proofErr w:type="gramStart"/>
+        <w:r>
+          <w:t>]</w:t>
+        </w:r>
+        <w:proofErr w:type="gramEnd"/>
       </w:sdtContent>
     </w:sdt>
     <w:r>
       <w:ptab w:relativeTo="margin" w:alignment="right" w:leader="none"/>
     </w:r>
+    <w:proofErr w:type="spellStart"/>
     <w:r>
-      <w:t xml:space="preserve">Blz. </w:t>
+      <w:t>Blz</w:t>
+    </w:r>
+    <w:proofErr w:type="spellEnd"/>
+    <w:r>
+      <w:t xml:space="preserve">. </w:t>
     </w:r>
     <w:r>
       <w:fldChar w:fldCharType="begin"/>
@@ -2989,27 +3607,14 @@
     <w:r>
       <w:t xml:space="preserve"> / </w:t>
     </w:r>
-    <w:r>
-      <w:fldChar w:fldCharType="begin"/>
-    </w:r>
-    <w:r>
-      <w:instrText xml:space="preserve"> NUMPAGES   \* MERGEFORMAT </w:instrText>
-    </w:r>
-    <w:r>
-      <w:fldChar w:fldCharType="separate"/>
-    </w:r>
-    <w:r>
-      <w:rPr>
-        <w:noProof/>
-      </w:rPr>
-      <w:t>4</w:t>
-    </w:r>
-    <w:r>
-      <w:rPr>
-        <w:noProof/>
-      </w:rPr>
-      <w:fldChar w:fldCharType="end"/>
-    </w:r>
+    <w:fldSimple w:instr=" NUMPAGES   \* MERGEFORMAT ">
+      <w:r>
+        <w:rPr>
+          <w:noProof/>
+        </w:rPr>
+        <w:t>4</w:t>
+      </w:r>
+    </w:fldSimple>
     <w:r>
       <w:t xml:space="preserve"> </w:t>
     </w:r>
@@ -4859,6 +5464,7 @@
     <w:rsid w:val="001A57FA"/>
     <w:rsid w:val="002D7F2B"/>
     <w:rsid w:val="004912E4"/>
+    <w:rsid w:val="006F49DF"/>
     <w:rsid w:val="0076380B"/>
     <w:rsid w:val="00B31D7C"/>
     <w:rsid w:val="00C44F7A"/>

--- a/ProjectDossier_3NMCT.docx
+++ b/ProjectDossier_3NMCT.docx
@@ -130,19 +130,11 @@
           <w:rFonts w:ascii="Ebrima" w:hAnsi="Ebrima"/>
         </w:rPr>
       </w:pPr>
-      <w:proofErr w:type="spellStart"/>
-      <w:r>
-        <w:rPr>
-          <w:rFonts w:ascii="Ebrima" w:hAnsi="Ebrima"/>
-        </w:rPr>
-        <w:t>Projectteam</w:t>
-      </w:r>
-      <w:proofErr w:type="spellEnd"/>
-      <w:r>
-        <w:rPr>
-          <w:rFonts w:ascii="Ebrima" w:hAnsi="Ebrima"/>
-        </w:rPr>
-        <w:t xml:space="preserve"> </w:t>
+      <w:r>
+        <w:rPr>
+          <w:rFonts w:ascii="Ebrima" w:hAnsi="Ebrima"/>
+        </w:rPr>
+        <w:t xml:space="preserve">Projectteam </w:t>
       </w:r>
       <w:r>
         <w:rPr>
@@ -166,25 +158,7 @@
           <w:sz w:val="24"/>
           <w:szCs w:val="24"/>
         </w:rPr>
-        <w:t xml:space="preserve"> </w:t>
-      </w:r>
-      <w:proofErr w:type="spellStart"/>
-      <w:r>
-        <w:rPr>
-          <w:rFonts w:ascii="Ebrima" w:hAnsi="Ebrima"/>
-          <w:sz w:val="24"/>
-          <w:szCs w:val="24"/>
-        </w:rPr>
-        <w:t>okt</w:t>
-      </w:r>
-      <w:proofErr w:type="spellEnd"/>
-      <w:r>
-        <w:rPr>
-          <w:rFonts w:ascii="Ebrima" w:hAnsi="Ebrima"/>
-          <w:sz w:val="24"/>
-          <w:szCs w:val="24"/>
-        </w:rPr>
-        <w:t xml:space="preserve"> 2015)</w:t>
+        <w:t xml:space="preserve"> okt 2015)</w:t>
       </w:r>
       <w:r>
         <w:rPr>
@@ -218,47 +192,13 @@
                 <w:b/>
               </w:rPr>
             </w:pPr>
-            <w:proofErr w:type="spellStart"/>
             <w:r>
               <w:rPr>
                 <w:rFonts w:ascii="Ebrima" w:hAnsi="Ebrima"/>
                 <w:b/>
               </w:rPr>
-              <w:t>Naam</w:t>
-            </w:r>
-            <w:proofErr w:type="spellEnd"/>
-            <w:r>
-              <w:rPr>
-                <w:rFonts w:ascii="Ebrima" w:hAnsi="Ebrima"/>
-                <w:b/>
-              </w:rPr>
-              <w:t xml:space="preserve"> </w:t>
-            </w:r>
-            <w:proofErr w:type="spellStart"/>
-            <w:r>
-              <w:rPr>
-                <w:rFonts w:ascii="Ebrima" w:hAnsi="Ebrima"/>
-                <w:b/>
-              </w:rPr>
-              <w:t>en</w:t>
-            </w:r>
-            <w:proofErr w:type="spellEnd"/>
-            <w:r>
-              <w:rPr>
-                <w:rFonts w:ascii="Ebrima" w:hAnsi="Ebrima"/>
-                <w:b/>
-              </w:rPr>
-              <w:t xml:space="preserve"> </w:t>
-            </w:r>
-            <w:proofErr w:type="spellStart"/>
-            <w:r>
-              <w:rPr>
-                <w:rFonts w:ascii="Ebrima" w:hAnsi="Ebrima"/>
-                <w:b/>
-              </w:rPr>
-              <w:t>voornaam</w:t>
-            </w:r>
-            <w:proofErr w:type="spellEnd"/>
+              <w:t>Naam en voornaam</w:t>
+            </w:r>
           </w:p>
         </w:tc>
         <w:tc>
@@ -428,16 +368,8 @@
               <w:rPr>
                 <w:rFonts w:ascii="Ebrima" w:hAnsi="Ebrima"/>
               </w:rPr>
-              <w:t xml:space="preserve">ness &amp; </w:t>
-            </w:r>
-            <w:proofErr w:type="spellStart"/>
-            <w:r>
-              <w:rPr>
-                <w:rFonts w:ascii="Ebrima" w:hAnsi="Ebrima"/>
-              </w:rPr>
-              <w:t>Performantie</w:t>
-            </w:r>
-            <w:proofErr w:type="spellEnd"/>
+              <w:t>ness &amp; Performantie</w:t>
+            </w:r>
           </w:p>
         </w:tc>
       </w:tr>
@@ -453,21 +385,12 @@
                 <w:lang w:val="nl-BE"/>
               </w:rPr>
             </w:pPr>
-            <w:proofErr w:type="spellStart"/>
-            <w:r>
-              <w:rPr>
-                <w:rFonts w:ascii="Ebrima" w:hAnsi="Ebrima"/>
-                <w:lang w:val="nl-BE"/>
-              </w:rPr>
-              <w:t>Lecat</w:t>
-            </w:r>
-            <w:proofErr w:type="spellEnd"/>
-            <w:r>
-              <w:rPr>
-                <w:rFonts w:ascii="Ebrima" w:hAnsi="Ebrima"/>
-                <w:lang w:val="nl-BE"/>
-              </w:rPr>
-              <w:t xml:space="preserve"> Cedric</w:t>
+            <w:r>
+              <w:rPr>
+                <w:rFonts w:ascii="Ebrima" w:hAnsi="Ebrima"/>
+                <w:lang w:val="nl-BE"/>
+              </w:rPr>
+              <w:t>Lecat Cedric</w:t>
             </w:r>
           </w:p>
         </w:tc>
@@ -527,17 +450,8 @@
                 <w:rFonts w:ascii="Ebrima" w:hAnsi="Ebrima"/>
                 <w:lang w:val="nl-BE"/>
               </w:rPr>
-              <w:t xml:space="preserve">Interactiviteit, Unit </w:t>
-            </w:r>
-            <w:proofErr w:type="spellStart"/>
-            <w:r>
-              <w:rPr>
-                <w:rFonts w:ascii="Ebrima" w:hAnsi="Ebrima"/>
-                <w:lang w:val="nl-BE"/>
-              </w:rPr>
-              <w:t>Testing</w:t>
-            </w:r>
-            <w:proofErr w:type="spellEnd"/>
+              <w:t>Interactiviteit, Unit Testing</w:t>
+            </w:r>
             <w:r>
               <w:rPr>
                 <w:rFonts w:ascii="Ebrima" w:hAnsi="Ebrima"/>
@@ -557,15 +471,7 @@
                 <w:rFonts w:ascii="Ebrima" w:hAnsi="Ebrima"/>
                 <w:lang w:val="nl-BE"/>
               </w:rPr>
-              <w:t xml:space="preserve"> </w:t>
-            </w:r>
-            <w:proofErr w:type="spellStart"/>
-            <w:r>
-              <w:rPr>
-                <w:rFonts w:ascii="Ebrima" w:hAnsi="Ebrima"/>
-                <w:lang w:val="nl-BE"/>
-              </w:rPr>
-              <w:t>Perf</w:t>
+              <w:t xml:space="preserve"> Perf</w:t>
             </w:r>
             <w:r>
               <w:rPr>
@@ -574,7 +480,6 @@
               </w:rPr>
               <w:t>ormantie</w:t>
             </w:r>
-            <w:proofErr w:type="spellEnd"/>
           </w:p>
         </w:tc>
       </w:tr>
@@ -590,21 +495,12 @@
                 <w:lang w:val="nl-BE"/>
               </w:rPr>
             </w:pPr>
-            <w:proofErr w:type="spellStart"/>
-            <w:r>
-              <w:rPr>
-                <w:rFonts w:ascii="Ebrima" w:hAnsi="Ebrima"/>
-                <w:lang w:val="nl-BE"/>
-              </w:rPr>
-              <w:t>Dumon</w:t>
-            </w:r>
-            <w:proofErr w:type="spellEnd"/>
-            <w:r>
-              <w:rPr>
-                <w:rFonts w:ascii="Ebrima" w:hAnsi="Ebrima"/>
-                <w:lang w:val="nl-BE"/>
-              </w:rPr>
-              <w:t xml:space="preserve"> Wouter</w:t>
+            <w:r>
+              <w:rPr>
+                <w:rFonts w:ascii="Ebrima" w:hAnsi="Ebrima"/>
+                <w:lang w:val="nl-BE"/>
+              </w:rPr>
+              <w:t>Dumon Wouter</w:t>
             </w:r>
           </w:p>
         </w:tc>
@@ -762,49 +658,21 @@
           <w:sz w:val="24"/>
           <w:szCs w:val="24"/>
         </w:rPr>
+        <w:t xml:space="preserve"> okt 2015)</w:t>
+      </w:r>
+      <w:r>
+        <w:rPr>
+          <w:rFonts w:ascii="Ebrima" w:hAnsi="Ebrima"/>
+        </w:rPr>
         <w:t xml:space="preserve"> </w:t>
       </w:r>
-      <w:proofErr w:type="spellStart"/>
-      <w:r>
-        <w:rPr>
-          <w:rFonts w:ascii="Ebrima" w:hAnsi="Ebrima"/>
-          <w:sz w:val="24"/>
-          <w:szCs w:val="24"/>
-        </w:rPr>
-        <w:t>okt</w:t>
-      </w:r>
-      <w:proofErr w:type="spellEnd"/>
-      <w:r>
-        <w:rPr>
-          <w:rFonts w:ascii="Ebrima" w:hAnsi="Ebrima"/>
-          <w:sz w:val="24"/>
-          <w:szCs w:val="24"/>
+      <w:r>
+        <w:rPr>
+          <w:rFonts w:ascii="Ebrima" w:hAnsi="Ebrima"/>
+          <w:lang w:val="nl-BE"/>
         </w:rPr>
         <w:t xml:space="preserve"> </w:t>
       </w:r>
-      <w:proofErr w:type="gramStart"/>
-      <w:r>
-        <w:rPr>
-          <w:rFonts w:ascii="Ebrima" w:hAnsi="Ebrima"/>
-          <w:sz w:val="24"/>
-          <w:szCs w:val="24"/>
-        </w:rPr>
-        <w:t>2015)</w:t>
-      </w:r>
-      <w:r>
-        <w:rPr>
-          <w:rFonts w:ascii="Ebrima" w:hAnsi="Ebrima"/>
-        </w:rPr>
-        <w:t xml:space="preserve"> </w:t>
-      </w:r>
-      <w:r>
-        <w:rPr>
-          <w:rFonts w:ascii="Ebrima" w:hAnsi="Ebrima"/>
-          <w:lang w:val="nl-BE"/>
-        </w:rPr>
-        <w:t xml:space="preserve"> </w:t>
-      </w:r>
-      <w:proofErr w:type="gramEnd"/>
     </w:p>
     <w:tbl>
       <w:tblPr>
@@ -859,7 +727,6 @@
                 <w:lang w:val="nl-BE"/>
               </w:rPr>
             </w:pPr>
-            <w:proofErr w:type="spellStart"/>
             <w:r>
               <w:rPr>
                 <w:rFonts w:ascii="Ebrima" w:hAnsi="Ebrima"/>
@@ -867,7 +734,6 @@
               </w:rPr>
               <w:t>Github</w:t>
             </w:r>
-            <w:proofErr w:type="spellEnd"/>
           </w:p>
         </w:tc>
       </w:tr>
@@ -970,17 +836,8 @@
                 <w:rFonts w:ascii="Ebrima" w:hAnsi="Ebrima"/>
                 <w:lang w:val="nl-BE"/>
               </w:rPr>
-              <w:t xml:space="preserve">Docenten toegevoegd als </w:t>
-            </w:r>
-            <w:proofErr w:type="spellStart"/>
-            <w:r>
-              <w:rPr>
-                <w:rFonts w:ascii="Ebrima" w:hAnsi="Ebrima"/>
-                <w:lang w:val="nl-BE"/>
-              </w:rPr>
-              <w:t>contributors</w:t>
-            </w:r>
-            <w:proofErr w:type="spellEnd"/>
+              <w:t>Docenten toegevoegd als contributors</w:t>
+            </w:r>
           </w:p>
         </w:tc>
       </w:tr>
@@ -1024,23 +881,7 @@
                 <w:rFonts w:ascii="Ebrima" w:hAnsi="Ebrima"/>
                 <w:lang w:val="nl-BE"/>
               </w:rPr>
-              <w:t xml:space="preserve">Maak minstens een </w:t>
-            </w:r>
-            <w:proofErr w:type="spellStart"/>
-            <w:r>
-              <w:rPr>
-                <w:rFonts w:ascii="Ebrima" w:hAnsi="Ebrima"/>
-                <w:lang w:val="nl-BE"/>
-              </w:rPr>
-              <w:t>admin</w:t>
-            </w:r>
-            <w:proofErr w:type="spellEnd"/>
-            <w:r>
-              <w:rPr>
-                <w:rFonts w:ascii="Ebrima" w:hAnsi="Ebrima"/>
-                <w:lang w:val="nl-BE"/>
-              </w:rPr>
-              <w:t xml:space="preserve"> met volgende login:</w:t>
+              <w:t>Maak minstens een admin met volgende login:</w:t>
             </w:r>
             <w:r>
               <w:rPr>
@@ -1048,47 +889,7 @@
                 <w:lang w:val="nl-BE"/>
               </w:rPr>
               <w:br/>
-            </w:r>
-            <w:proofErr w:type="spellStart"/>
-            <w:r>
-              <w:rPr>
-                <w:rFonts w:ascii="Ebrima" w:hAnsi="Ebrima"/>
-                <w:lang w:val="nl-BE"/>
-              </w:rPr>
-              <w:t>docent@nmct</w:t>
-            </w:r>
-            <w:proofErr w:type="spellEnd"/>
-            <w:r>
-              <w:rPr>
-                <w:rFonts w:ascii="Ebrima" w:hAnsi="Ebrima"/>
-                <w:lang w:val="nl-BE"/>
-              </w:rPr>
-              <w:t xml:space="preserve">   met </w:t>
-            </w:r>
-            <w:proofErr w:type="spellStart"/>
-            <w:proofErr w:type="gramStart"/>
-            <w:r>
-              <w:rPr>
-                <w:rFonts w:ascii="Ebrima" w:hAnsi="Ebrima"/>
-                <w:lang w:val="nl-BE"/>
-              </w:rPr>
-              <w:t>pwd</w:t>
-            </w:r>
-            <w:proofErr w:type="spellEnd"/>
-            <w:r>
-              <w:rPr>
-                <w:rFonts w:ascii="Ebrima" w:hAnsi="Ebrima"/>
-                <w:lang w:val="nl-BE"/>
-              </w:rPr>
-              <w:t xml:space="preserve">  </w:t>
-            </w:r>
-            <w:proofErr w:type="gramEnd"/>
-            <w:r>
-              <w:rPr>
-                <w:rFonts w:ascii="Ebrima" w:hAnsi="Ebrima"/>
-                <w:lang w:val="nl-BE"/>
-              </w:rPr>
-              <w:t>docent1@nmct</w:t>
+              <w:t>docent@nmct   met pwd  docent1@nmct</w:t>
             </w:r>
           </w:p>
         </w:tc>
@@ -1279,21 +1080,12 @@
           <w:lang w:val="nl-BE"/>
         </w:rPr>
       </w:pPr>
-      <w:proofErr w:type="gramStart"/>
-      <w:r>
-        <w:rPr>
-          <w:rFonts w:ascii="Ebrima" w:hAnsi="Ebrima"/>
-          <w:lang w:val="nl-BE"/>
-        </w:rPr>
-        <w:t>Makkelijk</w:t>
-      </w:r>
-      <w:proofErr w:type="gramEnd"/>
-      <w:r>
-        <w:rPr>
-          <w:rFonts w:ascii="Ebrima" w:hAnsi="Ebrima"/>
-          <w:lang w:val="nl-BE"/>
-        </w:rPr>
-        <w:t xml:space="preserve"> in gebruik</w:t>
+      <w:r>
+        <w:rPr>
+          <w:rFonts w:ascii="Ebrima" w:hAnsi="Ebrima"/>
+          <w:lang w:val="nl-BE"/>
+        </w:rPr>
+        <w:t>Makkelijk in gebruik</w:t>
       </w:r>
     </w:p>
     <w:p>
@@ -1313,23 +1105,7 @@
           <w:rFonts w:ascii="Ebrima" w:hAnsi="Ebrima"/>
           <w:lang w:val="nl-BE"/>
         </w:rPr>
-        <w:t xml:space="preserve">Enkel gericht op gelijke </w:t>
-      </w:r>
-      <w:proofErr w:type="spellStart"/>
-      <w:r>
-        <w:rPr>
-          <w:rFonts w:ascii="Ebrima" w:hAnsi="Ebrima"/>
-          <w:lang w:val="nl-BE"/>
-        </w:rPr>
-        <w:t>intresses</w:t>
-      </w:r>
-      <w:proofErr w:type="spellEnd"/>
-      <w:r>
-        <w:rPr>
-          <w:rFonts w:ascii="Ebrima" w:hAnsi="Ebrima"/>
-          <w:lang w:val="nl-BE"/>
-        </w:rPr>
-        <w:t xml:space="preserve"> zoeken.</w:t>
+        <w:t>Enkel gericht op gelijke intresses zoeken.</w:t>
       </w:r>
     </w:p>
     <w:p>
@@ -1349,17 +1125,8 @@
           <w:rFonts w:ascii="Ebrima" w:hAnsi="Ebrima"/>
           <w:lang w:val="nl-BE"/>
         </w:rPr>
-        <w:t>…</w:t>
-      </w:r>
-      <w:proofErr w:type="gramStart"/>
-      <w:r>
-        <w:rPr>
-          <w:rFonts w:ascii="Ebrima" w:hAnsi="Ebrima"/>
-          <w:lang w:val="nl-BE"/>
-        </w:rPr>
-        <w:t>..</w:t>
-      </w:r>
-      <w:proofErr w:type="gramEnd"/>
+        <w:t>…..</w:t>
+      </w:r>
       <w:r>
         <w:rPr>
           <w:rFonts w:ascii="Ebrima" w:hAnsi="Ebrima"/>
@@ -1384,21 +1151,12 @@
           <w:lang w:val="nl-BE"/>
         </w:rPr>
       </w:pPr>
-      <w:proofErr w:type="gramStart"/>
-      <w:r>
-        <w:rPr>
-          <w:rFonts w:ascii="Ebrima" w:hAnsi="Ebrima"/>
-          <w:lang w:val="nl-BE"/>
-        </w:rPr>
-        <w:t>Implementatie</w:t>
-      </w:r>
-      <w:proofErr w:type="gramEnd"/>
-      <w:r>
-        <w:rPr>
-          <w:rFonts w:ascii="Ebrima" w:hAnsi="Ebrima"/>
-          <w:lang w:val="nl-BE"/>
-        </w:rPr>
-        <w:t xml:space="preserve"> –methodiek &amp; technologie</w:t>
+      <w:r>
+        <w:rPr>
+          <w:rFonts w:ascii="Ebrima" w:hAnsi="Ebrima"/>
+          <w:lang w:val="nl-BE"/>
+        </w:rPr>
+        <w:t>Implementatie –methodiek &amp; technologie</w:t>
       </w:r>
       <w:r>
         <w:rPr>
@@ -1412,6 +1170,7 @@
           <w:rFonts w:ascii="Ebrima" w:hAnsi="Ebrima"/>
           <w:sz w:val="24"/>
           <w:szCs w:val="24"/>
+          <w:lang w:val="nl-BE"/>
         </w:rPr>
         <w:t>(1</w:t>
       </w:r>
@@ -1420,6 +1179,7 @@
           <w:rFonts w:ascii="Ebrima" w:hAnsi="Ebrima"/>
           <w:sz w:val="24"/>
           <w:szCs w:val="24"/>
+          <w:lang w:val="nl-BE"/>
         </w:rPr>
         <w:t>8</w:t>
       </w:r>
@@ -1428,26 +1188,9 @@
           <w:rFonts w:ascii="Ebrima" w:hAnsi="Ebrima"/>
           <w:sz w:val="24"/>
           <w:szCs w:val="24"/>
-        </w:rPr>
-        <w:t xml:space="preserve"> </w:t>
-      </w:r>
-      <w:proofErr w:type="spellStart"/>
-      <w:r>
-        <w:rPr>
-          <w:rFonts w:ascii="Ebrima" w:hAnsi="Ebrima"/>
-          <w:sz w:val="24"/>
-          <w:szCs w:val="24"/>
-        </w:rPr>
-        <w:t>okt</w:t>
-      </w:r>
-      <w:proofErr w:type="spellEnd"/>
-      <w:r>
-        <w:rPr>
-          <w:rFonts w:ascii="Ebrima" w:hAnsi="Ebrima"/>
-          <w:sz w:val="24"/>
-          <w:szCs w:val="24"/>
-        </w:rPr>
-        <w:t xml:space="preserve"> 2015)</w:t>
+          <w:lang w:val="nl-BE"/>
+        </w:rPr>
+        <w:t xml:space="preserve"> okt 2015)</w:t>
       </w:r>
     </w:p>
     <w:p>
@@ -1481,25 +1224,7 @@
           <w:color w:val="538135" w:themeColor="accent6" w:themeShade="BF"/>
           <w:lang w:val="nl-BE"/>
         </w:rPr>
-        <w:t xml:space="preserve">” </w:t>
-      </w:r>
-      <w:proofErr w:type="gramStart"/>
-      <w:r>
-        <w:rPr>
-          <w:rFonts w:ascii="Ebrima" w:hAnsi="Ebrima"/>
-          <w:color w:val="538135" w:themeColor="accent6" w:themeShade="BF"/>
-          <w:lang w:val="nl-BE"/>
-        </w:rPr>
-        <w:t>analyse ,</w:t>
-      </w:r>
-      <w:proofErr w:type="gramEnd"/>
-      <w:r>
-        <w:rPr>
-          <w:rFonts w:ascii="Ebrima" w:hAnsi="Ebrima"/>
-          <w:color w:val="538135" w:themeColor="accent6" w:themeShade="BF"/>
-          <w:lang w:val="nl-BE"/>
-        </w:rPr>
-        <w:t xml:space="preserve"> die wat en waarom van de gebruikte technologie opsomt.</w:t>
+        <w:t>” analyse , die wat en waarom van de gebruikte technologie opsomt.</w:t>
       </w:r>
     </w:p>
     <w:p>
@@ -1510,7 +1235,6 @@
           <w:lang w:val="nl-BE"/>
         </w:rPr>
       </w:pPr>
-      <w:proofErr w:type="spellStart"/>
       <w:r>
         <w:rPr>
           <w:rFonts w:ascii="Ebrima" w:hAnsi="Ebrima"/>
@@ -1518,7 +1242,6 @@
         </w:rPr>
         <w:t>FrontEnd</w:t>
       </w:r>
-      <w:proofErr w:type="spellEnd"/>
     </w:p>
     <w:tbl>
       <w:tblPr>
@@ -1678,7 +1401,6 @@
                 <w:lang w:val="nl-BE"/>
               </w:rPr>
             </w:pPr>
-            <w:proofErr w:type="spellStart"/>
             <w:r>
               <w:rPr>
                 <w:rFonts w:ascii="Ebrima" w:hAnsi="Ebrima"/>
@@ -1686,7 +1408,6 @@
               </w:rPr>
               <w:t>CoffeeScript</w:t>
             </w:r>
-            <w:proofErr w:type="spellEnd"/>
             <w:r>
               <w:rPr>
                 <w:rFonts w:ascii="Ebrima" w:hAnsi="Ebrima"/>
@@ -1750,7 +1471,6 @@
                 <w:lang w:val="nl-BE"/>
               </w:rPr>
             </w:pPr>
-            <w:proofErr w:type="spellStart"/>
             <w:r>
               <w:rPr>
                 <w:rFonts w:ascii="Ebrima" w:hAnsi="Ebrima"/>
@@ -1758,7 +1478,6 @@
               </w:rPr>
               <w:t>Angular</w:t>
             </w:r>
-            <w:proofErr w:type="spellEnd"/>
           </w:p>
         </w:tc>
         <w:tc>
@@ -1854,7 +1573,6 @@
                 <w:lang w:val="nl-BE"/>
               </w:rPr>
             </w:pPr>
-            <w:proofErr w:type="spellStart"/>
             <w:r>
               <w:rPr>
                 <w:rFonts w:ascii="Ebrima" w:hAnsi="Ebrima"/>
@@ -1869,7 +1587,6 @@
               </w:rPr>
               <w:t>unner</w:t>
             </w:r>
-            <w:proofErr w:type="spellEnd"/>
           </w:p>
         </w:tc>
       </w:tr>
@@ -1890,9 +1607,41 @@
                 <w:rFonts w:ascii="Ebrima" w:hAnsi="Ebrima"/>
                 <w:lang w:val="nl-BE"/>
               </w:rPr>
-              <w:t xml:space="preserve">Google </w:t>
-            </w:r>
-            <w:proofErr w:type="spellStart"/>
+              <w:t>Google Maps</w:t>
+            </w:r>
+          </w:p>
+        </w:tc>
+        <w:tc>
+          <w:tcPr>
+            <w:tcW w:w="3686" w:type="dxa"/>
+          </w:tcPr>
+          <w:p>
+            <w:pPr>
+              <w:rPr>
+                <w:rFonts w:ascii="Ebrima" w:hAnsi="Ebrima"/>
+                <w:lang w:val="nl-BE"/>
+              </w:rPr>
+            </w:pPr>
+            <w:r>
+              <w:rPr>
+                <w:rFonts w:ascii="Ebrima" w:hAnsi="Ebrima"/>
+                <w:lang w:val="nl-BE"/>
+              </w:rPr>
+              <w:t>Verplicht</w:t>
+            </w:r>
+          </w:p>
+        </w:tc>
+        <w:tc>
+          <w:tcPr>
+            <w:tcW w:w="3117" w:type="dxa"/>
+          </w:tcPr>
+          <w:p>
+            <w:pPr>
+              <w:rPr>
+                <w:rFonts w:ascii="Ebrima" w:hAnsi="Ebrima"/>
+                <w:lang w:val="nl-BE"/>
+              </w:rPr>
+            </w:pPr>
             <w:r>
               <w:rPr>
                 <w:rFonts w:ascii="Ebrima" w:hAnsi="Ebrima"/>
@@ -1900,49 +1649,6 @@
               </w:rPr>
               <w:t>Maps</w:t>
             </w:r>
-            <w:proofErr w:type="spellEnd"/>
-          </w:p>
-        </w:tc>
-        <w:tc>
-          <w:tcPr>
-            <w:tcW w:w="3686" w:type="dxa"/>
-          </w:tcPr>
-          <w:p>
-            <w:pPr>
-              <w:rPr>
-                <w:rFonts w:ascii="Ebrima" w:hAnsi="Ebrima"/>
-                <w:lang w:val="nl-BE"/>
-              </w:rPr>
-            </w:pPr>
-            <w:r>
-              <w:rPr>
-                <w:rFonts w:ascii="Ebrima" w:hAnsi="Ebrima"/>
-                <w:lang w:val="nl-BE"/>
-              </w:rPr>
-              <w:t>Verplicht</w:t>
-            </w:r>
-          </w:p>
-        </w:tc>
-        <w:tc>
-          <w:tcPr>
-            <w:tcW w:w="3117" w:type="dxa"/>
-          </w:tcPr>
-          <w:p>
-            <w:pPr>
-              <w:rPr>
-                <w:rFonts w:ascii="Ebrima" w:hAnsi="Ebrima"/>
-                <w:lang w:val="nl-BE"/>
-              </w:rPr>
-            </w:pPr>
-            <w:proofErr w:type="spellStart"/>
-            <w:r>
-              <w:rPr>
-                <w:rFonts w:ascii="Ebrima" w:hAnsi="Ebrima"/>
-                <w:lang w:val="nl-BE"/>
-              </w:rPr>
-              <w:t>Maps</w:t>
-            </w:r>
-            <w:proofErr w:type="spellEnd"/>
           </w:p>
         </w:tc>
       </w:tr>
@@ -2057,7 +1763,6 @@
           <w:lang w:val="nl-BE"/>
         </w:rPr>
       </w:pPr>
-      <w:proofErr w:type="spellStart"/>
       <w:r>
         <w:rPr>
           <w:rFonts w:ascii="Ebrima" w:hAnsi="Ebrima"/>
@@ -2065,7 +1770,6 @@
         </w:rPr>
         <w:t>BackEnd</w:t>
       </w:r>
-      <w:proofErr w:type="spellEnd"/>
     </w:p>
     <w:tbl>
       <w:tblPr>
@@ -2160,17 +1864,8 @@
                 <w:rFonts w:ascii="Ebrima" w:hAnsi="Ebrima"/>
                 <w:lang w:val="nl-BE"/>
               </w:rPr>
-              <w:t xml:space="preserve">Node </w:t>
-            </w:r>
-            <w:proofErr w:type="spellStart"/>
-            <w:r>
-              <w:rPr>
-                <w:rFonts w:ascii="Ebrima" w:hAnsi="Ebrima"/>
-                <w:lang w:val="nl-BE"/>
-              </w:rPr>
-              <w:t>Js</w:t>
-            </w:r>
-            <w:proofErr w:type="spellEnd"/>
+              <w:t>Node Js</w:t>
+            </w:r>
           </w:p>
         </w:tc>
         <w:tc>
@@ -2226,7 +1921,6 @@
                 <w:lang w:val="nl-BE"/>
               </w:rPr>
             </w:pPr>
-            <w:proofErr w:type="spellStart"/>
             <w:r>
               <w:rPr>
                 <w:rFonts w:ascii="Ebrima" w:hAnsi="Ebrima"/>
@@ -2234,7 +1928,6 @@
               </w:rPr>
               <w:t>MongoDb</w:t>
             </w:r>
-            <w:proofErr w:type="spellEnd"/>
           </w:p>
         </w:tc>
         <w:tc>
@@ -2268,21 +1961,12 @@
                 <w:lang w:val="nl-BE"/>
               </w:rPr>
             </w:pPr>
-            <w:proofErr w:type="spellStart"/>
-            <w:r>
-              <w:rPr>
-                <w:rFonts w:ascii="Ebrima" w:hAnsi="Ebrima"/>
-                <w:lang w:val="nl-BE"/>
-              </w:rPr>
-              <w:t>NoSQL</w:t>
-            </w:r>
-            <w:proofErr w:type="spellEnd"/>
-            <w:r>
-              <w:rPr>
-                <w:rFonts w:ascii="Ebrima" w:hAnsi="Ebrima"/>
-                <w:lang w:val="nl-BE"/>
-              </w:rPr>
-              <w:t xml:space="preserve"> Database</w:t>
+            <w:r>
+              <w:rPr>
+                <w:rFonts w:ascii="Ebrima" w:hAnsi="Ebrima"/>
+                <w:lang w:val="nl-BE"/>
+              </w:rPr>
+              <w:t>NoSQL Database</w:t>
             </w:r>
           </w:p>
         </w:tc>
@@ -2324,23 +2008,7 @@
                 <w:rFonts w:ascii="Ebrima" w:hAnsi="Ebrima"/>
                 <w:lang w:val="nl-BE"/>
               </w:rPr>
-              <w:t xml:space="preserve">Gebruik gemaakt van </w:t>
-            </w:r>
-            <w:proofErr w:type="spellStart"/>
-            <w:r>
-              <w:rPr>
-                <w:rFonts w:ascii="Ebrima" w:hAnsi="Ebrima"/>
-                <w:lang w:val="nl-BE"/>
-              </w:rPr>
-              <w:t>Mean</w:t>
-            </w:r>
-            <w:proofErr w:type="spellEnd"/>
-            <w:r>
-              <w:rPr>
-                <w:rFonts w:ascii="Ebrima" w:hAnsi="Ebrima"/>
-                <w:lang w:val="nl-BE"/>
-              </w:rPr>
-              <w:t xml:space="preserve"> stack</w:t>
+              <w:t>Gebruik gemaakt van Mean stack</w:t>
             </w:r>
             <w:r>
               <w:rPr>
@@ -2454,22 +2122,13 @@
                 <w:lang w:val="nl-BE"/>
               </w:rPr>
             </w:pPr>
-            <w:proofErr w:type="spellStart"/>
             <w:r>
               <w:rPr>
                 <w:rFonts w:ascii="Ebrima" w:hAnsi="Ebrima"/>
                 <w:lang w:val="nl-BE"/>
               </w:rPr>
               <w:lastRenderedPageBreak/>
-              <w:t>Mocha</w:t>
-            </w:r>
-            <w:proofErr w:type="spellEnd"/>
-            <w:r>
-              <w:rPr>
-                <w:rFonts w:ascii="Ebrima" w:hAnsi="Ebrima"/>
-                <w:lang w:val="nl-BE"/>
-              </w:rPr>
-              <w:t xml:space="preserve"> </w:t>
+              <w:t xml:space="preserve">Mocha </w:t>
             </w:r>
             <w:r>
               <w:rPr>
@@ -2517,17 +2176,8 @@
                 <w:rFonts w:ascii="Ebrima" w:hAnsi="Ebrima"/>
                 <w:lang w:val="nl-BE"/>
               </w:rPr>
-              <w:t xml:space="preserve">Unit </w:t>
-            </w:r>
-            <w:proofErr w:type="spellStart"/>
-            <w:r>
-              <w:rPr>
-                <w:rFonts w:ascii="Ebrima" w:hAnsi="Ebrima"/>
-                <w:lang w:val="nl-BE"/>
-              </w:rPr>
-              <w:t>Testing</w:t>
-            </w:r>
-            <w:proofErr w:type="spellEnd"/>
+              <w:t>Unit Testing</w:t>
+            </w:r>
           </w:p>
         </w:tc>
       </w:tr>
@@ -2606,7 +2256,6 @@
                 <w:lang w:val="nl-BE"/>
               </w:rPr>
             </w:pPr>
-            <w:proofErr w:type="spellStart"/>
             <w:r>
               <w:rPr>
                 <w:rFonts w:ascii="Ebrima" w:hAnsi="Ebrima"/>
@@ -2614,7 +2263,6 @@
               </w:rPr>
               <w:t>Heroku</w:t>
             </w:r>
-            <w:proofErr w:type="spellEnd"/>
             <w:r>
               <w:rPr>
                 <w:rFonts w:ascii="Ebrima" w:hAnsi="Ebrima"/>
@@ -2743,25 +2391,7 @@
           <w:sz w:val="24"/>
           <w:szCs w:val="24"/>
         </w:rPr>
-        <w:t xml:space="preserve">(13 </w:t>
-      </w:r>
-      <w:proofErr w:type="spellStart"/>
-      <w:r>
-        <w:rPr>
-          <w:rFonts w:ascii="Ebrima" w:hAnsi="Ebrima"/>
-          <w:sz w:val="24"/>
-          <w:szCs w:val="24"/>
-        </w:rPr>
-        <w:t>okt</w:t>
-      </w:r>
-      <w:proofErr w:type="spellEnd"/>
-      <w:r>
-        <w:rPr>
-          <w:rFonts w:ascii="Ebrima" w:hAnsi="Ebrima"/>
-          <w:sz w:val="24"/>
-          <w:szCs w:val="24"/>
-        </w:rPr>
-        <w:t xml:space="preserve"> 2015)</w:t>
+        <w:t>(13 okt 2015)</w:t>
       </w:r>
     </w:p>
     <w:p>
@@ -2803,31 +2433,13 @@
           <w:lang w:val="nl-BE"/>
         </w:rPr>
       </w:pPr>
-      <w:proofErr w:type="spellStart"/>
-      <w:r>
-        <w:rPr>
-          <w:rFonts w:ascii="Ebrima" w:hAnsi="Ebrima"/>
-          <w:lang w:val="nl-BE"/>
-        </w:rPr>
-        <w:t>Wireframes</w:t>
-      </w:r>
-      <w:proofErr w:type="spellEnd"/>
-      <w:r>
-        <w:rPr>
-          <w:rFonts w:ascii="Ebrima" w:hAnsi="Ebrima"/>
-          <w:lang w:val="nl-BE"/>
-        </w:rPr>
-        <w:t xml:space="preserve"> + </w:t>
-      </w:r>
-      <w:proofErr w:type="spellStart"/>
-      <w:r>
-        <w:rPr>
-          <w:rFonts w:ascii="Ebrima" w:hAnsi="Ebrima"/>
-          <w:lang w:val="nl-BE"/>
-        </w:rPr>
-        <w:t>Technicaliteiten</w:t>
-      </w:r>
-      <w:proofErr w:type="spellEnd"/>
+      <w:r>
+        <w:rPr>
+          <w:rFonts w:ascii="Ebrima" w:hAnsi="Ebrima"/>
+          <w:lang w:val="nl-BE"/>
+        </w:rPr>
+        <w:t>Wireframes + Technicaliteiten</w:t>
+      </w:r>
     </w:p>
     <w:p>
       <w:pPr>
@@ -2846,23 +2458,7 @@
           <w:rFonts w:ascii="Ebrima" w:hAnsi="Ebrima"/>
           <w:lang w:val="nl-BE"/>
         </w:rPr>
-        <w:t xml:space="preserve">Begin fase uitwerking Front / </w:t>
-      </w:r>
-      <w:proofErr w:type="spellStart"/>
-      <w:r>
-        <w:rPr>
-          <w:rFonts w:ascii="Ebrima" w:hAnsi="Ebrima"/>
-          <w:lang w:val="nl-BE"/>
-        </w:rPr>
-        <w:t>Back-end</w:t>
-      </w:r>
-      <w:proofErr w:type="spellEnd"/>
-      <w:r>
-        <w:rPr>
-          <w:rFonts w:ascii="Ebrima" w:hAnsi="Ebrima"/>
-          <w:lang w:val="nl-BE"/>
-        </w:rPr>
-        <w:t xml:space="preserve"> </w:t>
+        <w:t xml:space="preserve">Begin fase uitwerking Front / Back-end </w:t>
       </w:r>
     </w:p>
     <w:p>
@@ -2882,23 +2478,7 @@
           <w:rFonts w:ascii="Ebrima" w:hAnsi="Ebrima"/>
           <w:lang w:val="nl-BE"/>
         </w:rPr>
-        <w:t xml:space="preserve">Tussen fases uitwerking Front / </w:t>
-      </w:r>
-      <w:proofErr w:type="spellStart"/>
-      <w:r>
-        <w:rPr>
-          <w:rFonts w:ascii="Ebrima" w:hAnsi="Ebrima"/>
-          <w:lang w:val="nl-BE"/>
-        </w:rPr>
-        <w:t>Back-end</w:t>
-      </w:r>
-      <w:proofErr w:type="spellEnd"/>
-      <w:r>
-        <w:rPr>
-          <w:rFonts w:ascii="Ebrima" w:hAnsi="Ebrima"/>
-          <w:lang w:val="nl-BE"/>
-        </w:rPr>
-        <w:t xml:space="preserve"> + verbeteringen</w:t>
+        <w:t>Tussen fases uitwerking Front / Back-end + verbeteringen</w:t>
       </w:r>
       <w:r>
         <w:rPr>
@@ -2920,7 +2500,6 @@
           <w:lang w:val="nl-BE"/>
         </w:rPr>
       </w:pPr>
-      <w:proofErr w:type="spellStart"/>
       <w:r>
         <w:rPr>
           <w:rFonts w:ascii="Ebrima" w:hAnsi="Ebrima"/>
@@ -2928,7 +2507,6 @@
         </w:rPr>
         <w:t>Responsive</w:t>
       </w:r>
-      <w:proofErr w:type="spellEnd"/>
     </w:p>
     <w:p>
       <w:pPr>
@@ -2960,21 +2538,12 @@
           <w:lang w:val="nl-BE"/>
         </w:rPr>
       </w:pPr>
-      <w:proofErr w:type="spellStart"/>
-      <w:r>
-        <w:rPr>
-          <w:rFonts w:ascii="Ebrima" w:hAnsi="Ebrima"/>
-          <w:lang w:val="nl-BE"/>
-        </w:rPr>
-        <w:t>Geolocatie</w:t>
-      </w:r>
-      <w:proofErr w:type="spellEnd"/>
-      <w:r>
-        <w:rPr>
-          <w:rFonts w:ascii="Ebrima" w:hAnsi="Ebrima"/>
-          <w:lang w:val="nl-BE"/>
-        </w:rPr>
-        <w:t xml:space="preserve"> + Interactiviteit</w:t>
+      <w:r>
+        <w:rPr>
+          <w:rFonts w:ascii="Ebrima" w:hAnsi="Ebrima"/>
+          <w:lang w:val="nl-BE"/>
+        </w:rPr>
+        <w:t>Geolocatie + Interactiviteit</w:t>
       </w:r>
     </w:p>
     <w:p>
@@ -2989,69 +2558,12 @@
           <w:lang w:val="nl-BE"/>
         </w:rPr>
       </w:pPr>
-      <w:proofErr w:type="spellStart"/>
-      <w:r>
-        <w:rPr>
-          <w:rFonts w:ascii="Ebrima" w:hAnsi="Ebrima"/>
-          <w:lang w:val="nl-BE"/>
-        </w:rPr>
-        <w:t>Performantie</w:t>
-      </w:r>
-      <w:proofErr w:type="spellEnd"/>
-      <w:r>
-        <w:rPr>
-          <w:rFonts w:ascii="Ebrima" w:hAnsi="Ebrima"/>
-          <w:lang w:val="nl-BE"/>
-        </w:rPr>
-        <w:t xml:space="preserve"> + Controleren “</w:t>
-      </w:r>
-      <w:proofErr w:type="spellStart"/>
-      <w:r>
-        <w:rPr>
-          <w:rFonts w:ascii="Ebrima" w:hAnsi="Ebrima"/>
-          <w:lang w:val="nl-BE"/>
-        </w:rPr>
-        <w:t>following</w:t>
-      </w:r>
-      <w:proofErr w:type="spellEnd"/>
-      <w:r>
-        <w:rPr>
-          <w:rFonts w:ascii="Ebrima" w:hAnsi="Ebrima"/>
-          <w:lang w:val="nl-BE"/>
-        </w:rPr>
-        <w:t xml:space="preserve"> </w:t>
-      </w:r>
-      <w:proofErr w:type="spellStart"/>
-      <w:r>
-        <w:rPr>
-          <w:rFonts w:ascii="Ebrima" w:hAnsi="Ebrima"/>
-          <w:lang w:val="nl-BE"/>
-        </w:rPr>
-        <w:t>coding</w:t>
-      </w:r>
-      <w:proofErr w:type="spellEnd"/>
-      <w:r>
-        <w:rPr>
-          <w:rFonts w:ascii="Ebrima" w:hAnsi="Ebrima"/>
-          <w:lang w:val="nl-BE"/>
-        </w:rPr>
-        <w:t xml:space="preserve"> </w:t>
-      </w:r>
-      <w:proofErr w:type="spellStart"/>
-      <w:r>
-        <w:rPr>
-          <w:rFonts w:ascii="Ebrima" w:hAnsi="Ebrima"/>
-          <w:lang w:val="nl-BE"/>
-        </w:rPr>
-        <w:t>rules</w:t>
-      </w:r>
-      <w:proofErr w:type="spellEnd"/>
-      <w:r>
-        <w:rPr>
-          <w:rFonts w:ascii="Ebrima" w:hAnsi="Ebrima"/>
-          <w:lang w:val="nl-BE"/>
-        </w:rPr>
-        <w:t>”</w:t>
+      <w:r>
+        <w:rPr>
+          <w:rFonts w:ascii="Ebrima" w:hAnsi="Ebrima"/>
+          <w:lang w:val="nl-BE"/>
+        </w:rPr>
+        <w:t>Performantie + Controleren “following coding rules”</w:t>
       </w:r>
       <w:r>
         <w:rPr>
@@ -3116,39 +2628,7 @@
           <w:rFonts w:ascii="Ebrima" w:hAnsi="Ebrima"/>
           <w:lang w:val="nl-BE"/>
         </w:rPr>
-        <w:t xml:space="preserve">Eind fase uitwerking Front / </w:t>
-      </w:r>
-      <w:proofErr w:type="spellStart"/>
-      <w:r>
-        <w:rPr>
-          <w:rFonts w:ascii="Ebrima" w:hAnsi="Ebrima"/>
-          <w:lang w:val="nl-BE"/>
-        </w:rPr>
-        <w:t>Back-end</w:t>
-      </w:r>
-      <w:proofErr w:type="spellEnd"/>
-      <w:r>
-        <w:rPr>
-          <w:rFonts w:ascii="Ebrima" w:hAnsi="Ebrima"/>
-          <w:lang w:val="nl-BE"/>
-        </w:rPr>
-        <w:t xml:space="preserve"> ( </w:t>
-      </w:r>
-      <w:proofErr w:type="spellStart"/>
-      <w:r>
-        <w:rPr>
-          <w:rFonts w:ascii="Ebrima" w:hAnsi="Ebrima"/>
-          <w:lang w:val="nl-BE"/>
-        </w:rPr>
-        <w:t>Finalisatie</w:t>
-      </w:r>
-      <w:proofErr w:type="spellEnd"/>
-      <w:r>
-        <w:rPr>
-          <w:rFonts w:ascii="Ebrima" w:hAnsi="Ebrima"/>
-          <w:lang w:val="nl-BE"/>
-        </w:rPr>
-        <w:t xml:space="preserve"> )</w:t>
+        <w:t>Eind fase uitwerking Front / Back-end ( Finalisatie )</w:t>
       </w:r>
     </w:p>
     <w:p>
@@ -3184,23 +2664,7 @@
           <w:rFonts w:ascii="Ebrima" w:hAnsi="Ebrima"/>
           <w:lang w:val="nl-BE"/>
         </w:rPr>
-        <w:t xml:space="preserve">Voorbereiding, keuze technologieën &amp; </w:t>
-      </w:r>
-      <w:proofErr w:type="spellStart"/>
-      <w:r>
-        <w:rPr>
-          <w:rFonts w:ascii="Ebrima" w:hAnsi="Ebrima"/>
-          <w:lang w:val="nl-BE"/>
-        </w:rPr>
-        <w:t>ideën</w:t>
-      </w:r>
-      <w:proofErr w:type="spellEnd"/>
-      <w:r>
-        <w:rPr>
-          <w:rFonts w:ascii="Ebrima" w:hAnsi="Ebrima"/>
-          <w:lang w:val="nl-BE"/>
-        </w:rPr>
-        <w:t xml:space="preserve"> opdoen </w:t>
+        <w:t xml:space="preserve">Voorbereiding, keuze technologieën &amp; ideën opdoen </w:t>
       </w:r>
       <w:r>
         <w:rPr>
@@ -3231,37 +2695,12 @@
           <w:lang w:val="nl-BE"/>
         </w:rPr>
       </w:pPr>
-      <w:proofErr w:type="spellStart"/>
-      <w:r>
-        <w:rPr>
-          <w:rFonts w:ascii="Ebrima" w:hAnsi="Ebrima"/>
-          <w:lang w:val="nl-BE"/>
-        </w:rPr>
-        <w:t>Wireframes</w:t>
-      </w:r>
-      <w:proofErr w:type="spellEnd"/>
-      <w:r>
-        <w:rPr>
-          <w:rFonts w:ascii="Ebrima" w:hAnsi="Ebrima"/>
-          <w:lang w:val="nl-BE"/>
-        </w:rPr>
-        <w:t xml:space="preserve"> + </w:t>
-      </w:r>
-      <w:proofErr w:type="spellStart"/>
-      <w:r>
-        <w:rPr>
-          <w:rFonts w:ascii="Ebrima" w:hAnsi="Ebrima"/>
-          <w:lang w:val="nl-BE"/>
-        </w:rPr>
-        <w:t>Technicaliteiten</w:t>
-      </w:r>
-      <w:proofErr w:type="spellEnd"/>
-      <w:r>
-        <w:rPr>
-          <w:rFonts w:ascii="Ebrima" w:hAnsi="Ebrima"/>
-          <w:lang w:val="nl-BE"/>
-        </w:rPr>
-        <w:t xml:space="preserve"> </w:t>
+      <w:r>
+        <w:rPr>
+          <w:rFonts w:ascii="Ebrima" w:hAnsi="Ebrima"/>
+          <w:lang w:val="nl-BE"/>
+        </w:rPr>
+        <w:t xml:space="preserve">Wireframes + Technicaliteiten </w:t>
       </w:r>
       <w:r>
         <w:rPr>
@@ -3315,8 +2754,6 @@
         </w:rPr>
         <w:t xml:space="preserve"> </w:t>
       </w:r>
-      <w:bookmarkStart w:id="0" w:name="_GoBack"/>
-      <w:bookmarkEnd w:id="0"/>
       <w:r>
         <w:rPr>
           <w:rFonts w:ascii="Ebrima" w:hAnsi="Ebrima"/>
@@ -3338,21 +2775,12 @@
           <w:lang w:val="nl-BE"/>
         </w:rPr>
       </w:pPr>
-      <w:proofErr w:type="spellStart"/>
-      <w:r>
-        <w:rPr>
-          <w:rFonts w:ascii="Ebrima" w:hAnsi="Ebrima"/>
-          <w:lang w:val="nl-BE"/>
-        </w:rPr>
-        <w:t>Responsive</w:t>
-      </w:r>
-      <w:proofErr w:type="spellEnd"/>
-      <w:r>
-        <w:rPr>
-          <w:rFonts w:ascii="Ebrima" w:hAnsi="Ebrima"/>
-          <w:lang w:val="nl-BE"/>
-        </w:rPr>
-        <w:t xml:space="preserve"> ( Desktop, Tablet &amp; Mobile )</w:t>
+      <w:r>
+        <w:rPr>
+          <w:rFonts w:ascii="Ebrima" w:hAnsi="Ebrima"/>
+          <w:lang w:val="nl-BE"/>
+        </w:rPr>
+        <w:t>Responsive ( Desktop, Tablet &amp; Mobile )</w:t>
       </w:r>
     </w:p>
     <w:p>
@@ -3375,13 +2803,40 @@
     </w:p>
     <w:p>
       <w:pPr>
-        <w:rPr>
-          <w:rFonts w:ascii="Ebrima" w:hAnsi="Ebrima"/>
-        </w:rPr>
-      </w:pPr>
+        <w:pStyle w:val="Lijstalinea"/>
+        <w:numPr>
+          <w:ilvl w:val="0"/>
+          <w:numId w:val="4"/>
+        </w:numPr>
+        <w:rPr>
+          <w:rFonts w:ascii="Ebrima" w:hAnsi="Ebrima"/>
+        </w:rPr>
+      </w:pPr>
+      <w:r>
+        <w:rPr>
+          <w:rFonts w:ascii="Ebrima" w:hAnsi="Ebrima"/>
+        </w:rPr>
+        <w:t xml:space="preserve">Database Uitwerking ( MongoDB + Mongoose + Schema ) </w:t>
+      </w:r>
+      <w:r>
+        <w:rPr>
+          <w:rFonts w:ascii="Ebrima" w:hAnsi="Ebrima"/>
+          <w:b/>
+        </w:rPr>
+        <w:t>volbracht 7 nov Cedric &amp; Brecht</w:t>
+      </w:r>
+      <w:bookmarkStart w:id="0" w:name="_GoBack"/>
+      <w:bookmarkEnd w:id="0"/>
     </w:p>
     <w:p>
       <w:pPr>
+        <w:rPr>
+          <w:rFonts w:ascii="Ebrima" w:hAnsi="Ebrima"/>
+        </w:rPr>
+      </w:pPr>
+    </w:p>
+    <w:p>
+      <w:pPr>
         <w:pStyle w:val="Kop1"/>
         <w:rPr>
           <w:rFonts w:ascii="Ebrima" w:hAnsi="Ebrima"/>
@@ -3393,6 +2848,7 @@
           <w:rFonts w:ascii="Ebrima" w:hAnsi="Ebrima"/>
           <w:lang w:val="nl-BE"/>
         </w:rPr>
+        <w:lastRenderedPageBreak/>
         <w:t>Succesfactoren</w:t>
       </w:r>
     </w:p>
@@ -3542,14 +2998,27 @@
         </mc:Fallback>
       </mc:AlternateContent>
     </w:r>
-    <w:fldSimple w:instr=" FILENAME   \* MERGEFORMAT ">
-      <w:r>
-        <w:rPr>
-          <w:noProof/>
-        </w:rPr>
-        <w:t>Projectdossier 3NMCT.docx</w:t>
-      </w:r>
-    </w:fldSimple>
+    <w:r>
+      <w:fldChar w:fldCharType="begin"/>
+    </w:r>
+    <w:r>
+      <w:instrText xml:space="preserve"> FILENAME   \* MERGEFORMAT </w:instrText>
+    </w:r>
+    <w:r>
+      <w:fldChar w:fldCharType="separate"/>
+    </w:r>
+    <w:r>
+      <w:rPr>
+        <w:noProof/>
+      </w:rPr>
+      <w:t>Projectdossier 3NMCT.docx</w:t>
+    </w:r>
+    <w:r>
+      <w:rPr>
+        <w:noProof/>
+      </w:rPr>
+      <w:fldChar w:fldCharType="end"/>
+    </w:r>
     <w:r>
       <w:ptab w:relativeTo="margin" w:alignment="center" w:leader="none"/>
     </w:r>
@@ -3566,25 +3035,15 @@
       <w:sdtEndPr/>
       <w:sdtContent>
         <w:r>
-          <w:t>[Type here</w:t>
+          <w:t>[Type here]</w:t>
         </w:r>
-        <w:proofErr w:type="gramStart"/>
-        <w:r>
-          <w:t>]</w:t>
-        </w:r>
-        <w:proofErr w:type="gramEnd"/>
       </w:sdtContent>
     </w:sdt>
     <w:r>
       <w:ptab w:relativeTo="margin" w:alignment="right" w:leader="none"/>
     </w:r>
-    <w:proofErr w:type="spellStart"/>
     <w:r>
-      <w:t>Blz</w:t>
-    </w:r>
-    <w:proofErr w:type="spellEnd"/>
-    <w:r>
-      <w:t xml:space="preserve">. </w:t>
+      <w:t xml:space="preserve">Blz. </w:t>
     </w:r>
     <w:r>
       <w:fldChar w:fldCharType="begin"/>
@@ -3607,14 +3066,27 @@
     <w:r>
       <w:t xml:space="preserve"> / </w:t>
     </w:r>
-    <w:fldSimple w:instr=" NUMPAGES   \* MERGEFORMAT ">
-      <w:r>
-        <w:rPr>
-          <w:noProof/>
-        </w:rPr>
-        <w:t>4</w:t>
-      </w:r>
-    </w:fldSimple>
+    <w:r>
+      <w:fldChar w:fldCharType="begin"/>
+    </w:r>
+    <w:r>
+      <w:instrText xml:space="preserve"> NUMPAGES   \* MERGEFORMAT </w:instrText>
+    </w:r>
+    <w:r>
+      <w:fldChar w:fldCharType="separate"/>
+    </w:r>
+    <w:r>
+      <w:rPr>
+        <w:noProof/>
+      </w:rPr>
+      <w:t>4</w:t>
+    </w:r>
+    <w:r>
+      <w:rPr>
+        <w:noProof/>
+      </w:rPr>
+      <w:fldChar w:fldCharType="end"/>
+    </w:r>
     <w:r>
       <w:t xml:space="preserve"> </w:t>
     </w:r>
@@ -5464,6 +4936,7 @@
     <w:rsid w:val="001A57FA"/>
     <w:rsid w:val="002D7F2B"/>
     <w:rsid w:val="004912E4"/>
+    <w:rsid w:val="0056342F"/>
     <w:rsid w:val="006F49DF"/>
     <w:rsid w:val="0076380B"/>
     <w:rsid w:val="00B31D7C"/>

--- a/ProjectDossier_3NMCT.docx
+++ b/ProjectDossier_3NMCT.docx
@@ -63,8 +63,10 @@
           <w:rFonts w:ascii="Ebrima" w:hAnsi="Ebrima"/>
           <w:lang w:val="nl-BE"/>
         </w:rPr>
-        <w:t>0</w:t>
-      </w:r>
+        <w:t>1</w:t>
+      </w:r>
+      <w:bookmarkStart w:id="0" w:name="_GoBack"/>
+      <w:bookmarkEnd w:id="0"/>
     </w:p>
     <w:p>
       <w:pPr>
@@ -370,6 +372,12 @@
               </w:rPr>
               <w:t>ness &amp; Performantie</w:t>
             </w:r>
+            <w:r>
+              <w:rPr>
+                <w:rFonts w:ascii="Ebrima" w:hAnsi="Ebrima"/>
+              </w:rPr>
+              <w:t xml:space="preserve"> &amp; Authentication</w:t>
+            </w:r>
           </w:p>
         </w:tc>
       </w:tr>
@@ -2805,16 +2813,36 @@
       <w:pPr>
         <w:pStyle w:val="Lijstalinea"/>
         <w:numPr>
+          <w:ilvl w:val="1"/>
+          <w:numId w:val="4"/>
+        </w:numPr>
+        <w:rPr>
+          <w:rFonts w:ascii="Ebrima" w:hAnsi="Ebrima"/>
+        </w:rPr>
+      </w:pPr>
+      <w:r>
+        <w:rPr>
+          <w:rFonts w:ascii="Ebrima" w:hAnsi="Ebrima"/>
+        </w:rPr>
+        <w:t>Google Maps ( 50% )</w:t>
+      </w:r>
+    </w:p>
+    <w:p>
+      <w:pPr>
+        <w:pStyle w:val="Lijstalinea"/>
+        <w:numPr>
           <w:ilvl w:val="0"/>
           <w:numId w:val="4"/>
         </w:numPr>
         <w:rPr>
           <w:rFonts w:ascii="Ebrima" w:hAnsi="Ebrima"/>
-        </w:rPr>
-      </w:pPr>
-      <w:r>
-        <w:rPr>
-          <w:rFonts w:ascii="Ebrima" w:hAnsi="Ebrima"/>
+          <w:lang w:val="nl-BE"/>
+        </w:rPr>
+      </w:pPr>
+      <w:r>
+        <w:rPr>
+          <w:rFonts w:ascii="Ebrima" w:hAnsi="Ebrima"/>
+          <w:lang w:val="nl-BE"/>
         </w:rPr>
         <w:t xml:space="preserve">Database Uitwerking ( MongoDB + Mongoose + Schema ) </w:t>
       </w:r>
@@ -2822,16 +2850,16 @@
         <w:rPr>
           <w:rFonts w:ascii="Ebrima" w:hAnsi="Ebrima"/>
           <w:b/>
+          <w:lang w:val="nl-BE"/>
         </w:rPr>
         <w:t>volbracht 7 nov Cedric &amp; Brecht</w:t>
       </w:r>
-      <w:bookmarkStart w:id="0" w:name="_GoBack"/>
-      <w:bookmarkEnd w:id="0"/>
     </w:p>
     <w:p>
       <w:pPr>
         <w:rPr>
           <w:rFonts w:ascii="Ebrima" w:hAnsi="Ebrima"/>
+          <w:lang w:val="nl-BE"/>
         </w:rPr>
       </w:pPr>
     </w:p>
@@ -2998,27 +3026,14 @@
         </mc:Fallback>
       </mc:AlternateContent>
     </w:r>
-    <w:r>
-      <w:fldChar w:fldCharType="begin"/>
-    </w:r>
-    <w:r>
-      <w:instrText xml:space="preserve"> FILENAME   \* MERGEFORMAT </w:instrText>
-    </w:r>
-    <w:r>
-      <w:fldChar w:fldCharType="separate"/>
-    </w:r>
-    <w:r>
-      <w:rPr>
-        <w:noProof/>
-      </w:rPr>
-      <w:t>Projectdossier 3NMCT.docx</w:t>
-    </w:r>
-    <w:r>
-      <w:rPr>
-        <w:noProof/>
-      </w:rPr>
-      <w:fldChar w:fldCharType="end"/>
-    </w:r>
+    <w:fldSimple w:instr=" FILENAME   \* MERGEFORMAT ">
+      <w:r>
+        <w:rPr>
+          <w:noProof/>
+        </w:rPr>
+        <w:t>Projectdossier 3NMCT.docx</w:t>
+      </w:r>
+    </w:fldSimple>
     <w:r>
       <w:ptab w:relativeTo="margin" w:alignment="center" w:leader="none"/>
     </w:r>
@@ -3066,27 +3081,14 @@
     <w:r>
       <w:t xml:space="preserve"> / </w:t>
     </w:r>
-    <w:r>
-      <w:fldChar w:fldCharType="begin"/>
-    </w:r>
-    <w:r>
-      <w:instrText xml:space="preserve"> NUMPAGES   \* MERGEFORMAT </w:instrText>
-    </w:r>
-    <w:r>
-      <w:fldChar w:fldCharType="separate"/>
-    </w:r>
-    <w:r>
-      <w:rPr>
-        <w:noProof/>
-      </w:rPr>
-      <w:t>4</w:t>
-    </w:r>
-    <w:r>
-      <w:rPr>
-        <w:noProof/>
-      </w:rPr>
-      <w:fldChar w:fldCharType="end"/>
-    </w:r>
+    <w:fldSimple w:instr=" NUMPAGES   \* MERGEFORMAT ">
+      <w:r>
+        <w:rPr>
+          <w:noProof/>
+        </w:rPr>
+        <w:t>4</w:t>
+      </w:r>
+    </w:fldSimple>
     <w:r>
       <w:t xml:space="preserve"> </w:t>
     </w:r>
@@ -4934,6 +4936,7 @@
     <w:rsid w:val="00117536"/>
     <w:rsid w:val="0019580D"/>
     <w:rsid w:val="001A57FA"/>
+    <w:rsid w:val="002814AA"/>
     <w:rsid w:val="002D7F2B"/>
     <w:rsid w:val="004912E4"/>
     <w:rsid w:val="0056342F"/>

--- a/ProjectDossier_3NMCT.docx
+++ b/ProjectDossier_3NMCT.docx
@@ -63,10 +63,8 @@
           <w:rFonts w:ascii="Ebrima" w:hAnsi="Ebrima"/>
           <w:lang w:val="nl-BE"/>
         </w:rPr>
-        <w:t>1</w:t>
-      </w:r>
-      <w:bookmarkStart w:id="0" w:name="_GoBack"/>
-      <w:bookmarkEnd w:id="0"/>
+        <w:t>2</w:t>
+      </w:r>
     </w:p>
     <w:p>
       <w:pPr>
@@ -2853,6 +2851,44 @@
           <w:lang w:val="nl-BE"/>
         </w:rPr>
         <w:t>volbracht 7 nov Cedric &amp; Brecht</w:t>
+      </w:r>
+    </w:p>
+    <w:p>
+      <w:pPr>
+        <w:pStyle w:val="Lijstalinea"/>
+        <w:numPr>
+          <w:ilvl w:val="0"/>
+          <w:numId w:val="4"/>
+        </w:numPr>
+        <w:rPr>
+          <w:rFonts w:ascii="Ebrima" w:hAnsi="Ebrima"/>
+          <w:lang w:val="nl-BE"/>
+        </w:rPr>
+      </w:pPr>
+      <w:r>
+        <w:rPr>
+          <w:rFonts w:ascii="Ebrima" w:hAnsi="Ebrima"/>
+          <w:lang w:val="nl-BE"/>
+        </w:rPr>
+        <w:t xml:space="preserve">Authenticatie Social Media </w:t>
+      </w:r>
+      <w:r>
+        <w:rPr>
+          <w:rFonts w:ascii="Ebrima" w:hAnsi="Ebrima"/>
+          <w:b/>
+          <w:lang w:val="nl-BE"/>
+        </w:rPr>
+        <w:t xml:space="preserve">volbracht 8 </w:t>
+      </w:r>
+      <w:bookmarkStart w:id="0" w:name="_GoBack"/>
+      <w:bookmarkEnd w:id="0"/>
+      <w:r>
+        <w:rPr>
+          <w:rFonts w:ascii="Ebrima" w:hAnsi="Ebrima"/>
+          <w:b/>
+          <w:lang w:val="nl-BE"/>
+        </w:rPr>
+        <w:t>nov Brecht</w:t>
       </w:r>
     </w:p>
     <w:p>
@@ -3026,14 +3062,27 @@
         </mc:Fallback>
       </mc:AlternateContent>
     </w:r>
-    <w:fldSimple w:instr=" FILENAME   \* MERGEFORMAT ">
-      <w:r>
-        <w:rPr>
-          <w:noProof/>
-        </w:rPr>
-        <w:t>Projectdossier 3NMCT.docx</w:t>
-      </w:r>
-    </w:fldSimple>
+    <w:r>
+      <w:fldChar w:fldCharType="begin"/>
+    </w:r>
+    <w:r>
+      <w:instrText xml:space="preserve"> FILENAME   \* MERGEFORMAT </w:instrText>
+    </w:r>
+    <w:r>
+      <w:fldChar w:fldCharType="separate"/>
+    </w:r>
+    <w:r>
+      <w:rPr>
+        <w:noProof/>
+      </w:rPr>
+      <w:t>Projectdossier 3NMCT.docx</w:t>
+    </w:r>
+    <w:r>
+      <w:rPr>
+        <w:noProof/>
+      </w:rPr>
+      <w:fldChar w:fldCharType="end"/>
+    </w:r>
     <w:r>
       <w:ptab w:relativeTo="margin" w:alignment="center" w:leader="none"/>
     </w:r>
@@ -3081,14 +3130,27 @@
     <w:r>
       <w:t xml:space="preserve"> / </w:t>
     </w:r>
-    <w:fldSimple w:instr=" NUMPAGES   \* MERGEFORMAT ">
-      <w:r>
-        <w:rPr>
-          <w:noProof/>
-        </w:rPr>
-        <w:t>4</w:t>
-      </w:r>
-    </w:fldSimple>
+    <w:r>
+      <w:fldChar w:fldCharType="begin"/>
+    </w:r>
+    <w:r>
+      <w:instrText xml:space="preserve"> NUMPAGES   \* MERGEFORMAT </w:instrText>
+    </w:r>
+    <w:r>
+      <w:fldChar w:fldCharType="separate"/>
+    </w:r>
+    <w:r>
+      <w:rPr>
+        <w:noProof/>
+      </w:rPr>
+      <w:t>4</w:t>
+    </w:r>
+    <w:r>
+      <w:rPr>
+        <w:noProof/>
+      </w:rPr>
+      <w:fldChar w:fldCharType="end"/>
+    </w:r>
     <w:r>
       <w:t xml:space="preserve"> </w:t>
     </w:r>
@@ -4944,6 +5006,7 @@
     <w:rsid w:val="0076380B"/>
     <w:rsid w:val="00B31D7C"/>
     <w:rsid w:val="00C44F7A"/>
+    <w:rsid w:val="00F053F4"/>
   </w:rsids>
   <m:mathPr>
     <m:mathFont m:val="Cambria Math"/>

--- a/ProjectDossier_3NMCT.docx
+++ b/ProjectDossier_3NMCT.docx
@@ -63,7 +63,7 @@
           <w:rFonts w:ascii="Ebrima" w:hAnsi="Ebrima"/>
           <w:lang w:val="nl-BE"/>
         </w:rPr>
-        <w:t>2</w:t>
+        <w:t>3</w:t>
       </w:r>
     </w:p>
     <w:p>
@@ -130,11 +130,19 @@
           <w:rFonts w:ascii="Ebrima" w:hAnsi="Ebrima"/>
         </w:rPr>
       </w:pPr>
-      <w:r>
-        <w:rPr>
-          <w:rFonts w:ascii="Ebrima" w:hAnsi="Ebrima"/>
-        </w:rPr>
-        <w:t xml:space="preserve">Projectteam </w:t>
+      <w:proofErr w:type="spellStart"/>
+      <w:r>
+        <w:rPr>
+          <w:rFonts w:ascii="Ebrima" w:hAnsi="Ebrima"/>
+        </w:rPr>
+        <w:t>Projectteam</w:t>
+      </w:r>
+      <w:proofErr w:type="spellEnd"/>
+      <w:r>
+        <w:rPr>
+          <w:rFonts w:ascii="Ebrima" w:hAnsi="Ebrima"/>
+        </w:rPr>
+        <w:t xml:space="preserve"> </w:t>
       </w:r>
       <w:r>
         <w:rPr>
@@ -158,7 +166,25 @@
           <w:sz w:val="24"/>
           <w:szCs w:val="24"/>
         </w:rPr>
-        <w:t xml:space="preserve"> okt 2015)</w:t>
+        <w:t xml:space="preserve"> </w:t>
+      </w:r>
+      <w:proofErr w:type="spellStart"/>
+      <w:r>
+        <w:rPr>
+          <w:rFonts w:ascii="Ebrima" w:hAnsi="Ebrima"/>
+          <w:sz w:val="24"/>
+          <w:szCs w:val="24"/>
+        </w:rPr>
+        <w:t>okt</w:t>
+      </w:r>
+      <w:proofErr w:type="spellEnd"/>
+      <w:r>
+        <w:rPr>
+          <w:rFonts w:ascii="Ebrima" w:hAnsi="Ebrima"/>
+          <w:sz w:val="24"/>
+          <w:szCs w:val="24"/>
+        </w:rPr>
+        <w:t xml:space="preserve"> 2015)</w:t>
       </w:r>
       <w:r>
         <w:rPr>
@@ -192,13 +218,47 @@
                 <w:b/>
               </w:rPr>
             </w:pPr>
+            <w:proofErr w:type="spellStart"/>
             <w:r>
               <w:rPr>
                 <w:rFonts w:ascii="Ebrima" w:hAnsi="Ebrima"/>
                 <w:b/>
               </w:rPr>
-              <w:t>Naam en voornaam</w:t>
-            </w:r>
+              <w:t>Naam</w:t>
+            </w:r>
+            <w:proofErr w:type="spellEnd"/>
+            <w:r>
+              <w:rPr>
+                <w:rFonts w:ascii="Ebrima" w:hAnsi="Ebrima"/>
+                <w:b/>
+              </w:rPr>
+              <w:t xml:space="preserve"> </w:t>
+            </w:r>
+            <w:proofErr w:type="spellStart"/>
+            <w:r>
+              <w:rPr>
+                <w:rFonts w:ascii="Ebrima" w:hAnsi="Ebrima"/>
+                <w:b/>
+              </w:rPr>
+              <w:t>en</w:t>
+            </w:r>
+            <w:proofErr w:type="spellEnd"/>
+            <w:r>
+              <w:rPr>
+                <w:rFonts w:ascii="Ebrima" w:hAnsi="Ebrima"/>
+                <w:b/>
+              </w:rPr>
+              <w:t xml:space="preserve"> </w:t>
+            </w:r>
+            <w:proofErr w:type="spellStart"/>
+            <w:r>
+              <w:rPr>
+                <w:rFonts w:ascii="Ebrima" w:hAnsi="Ebrima"/>
+                <w:b/>
+              </w:rPr>
+              <w:t>voornaam</w:t>
+            </w:r>
+            <w:proofErr w:type="spellEnd"/>
           </w:p>
         </w:tc>
         <w:tc>
@@ -368,8 +428,16 @@
               <w:rPr>
                 <w:rFonts w:ascii="Ebrima" w:hAnsi="Ebrima"/>
               </w:rPr>
-              <w:t>ness &amp; Performantie</w:t>
-            </w:r>
+              <w:t xml:space="preserve">ness &amp; </w:t>
+            </w:r>
+            <w:proofErr w:type="spellStart"/>
+            <w:r>
+              <w:rPr>
+                <w:rFonts w:ascii="Ebrima" w:hAnsi="Ebrima"/>
+              </w:rPr>
+              <w:t>Performantie</w:t>
+            </w:r>
+            <w:proofErr w:type="spellEnd"/>
             <w:r>
               <w:rPr>
                 <w:rFonts w:ascii="Ebrima" w:hAnsi="Ebrima"/>
@@ -391,12 +459,21 @@
                 <w:lang w:val="nl-BE"/>
               </w:rPr>
             </w:pPr>
-            <w:r>
-              <w:rPr>
-                <w:rFonts w:ascii="Ebrima" w:hAnsi="Ebrima"/>
-                <w:lang w:val="nl-BE"/>
-              </w:rPr>
-              <w:t>Lecat Cedric</w:t>
+            <w:proofErr w:type="spellStart"/>
+            <w:r>
+              <w:rPr>
+                <w:rFonts w:ascii="Ebrima" w:hAnsi="Ebrima"/>
+                <w:lang w:val="nl-BE"/>
+              </w:rPr>
+              <w:t>Lecat</w:t>
+            </w:r>
+            <w:proofErr w:type="spellEnd"/>
+            <w:r>
+              <w:rPr>
+                <w:rFonts w:ascii="Ebrima" w:hAnsi="Ebrima"/>
+                <w:lang w:val="nl-BE"/>
+              </w:rPr>
+              <w:t xml:space="preserve"> Cedric</w:t>
             </w:r>
           </w:p>
         </w:tc>
@@ -456,8 +533,17 @@
                 <w:rFonts w:ascii="Ebrima" w:hAnsi="Ebrima"/>
                 <w:lang w:val="nl-BE"/>
               </w:rPr>
-              <w:t>Interactiviteit, Unit Testing</w:t>
-            </w:r>
+              <w:t xml:space="preserve">Interactiviteit, Unit </w:t>
+            </w:r>
+            <w:proofErr w:type="spellStart"/>
+            <w:r>
+              <w:rPr>
+                <w:rFonts w:ascii="Ebrima" w:hAnsi="Ebrima"/>
+                <w:lang w:val="nl-BE"/>
+              </w:rPr>
+              <w:t>Testing</w:t>
+            </w:r>
+            <w:proofErr w:type="spellEnd"/>
             <w:r>
               <w:rPr>
                 <w:rFonts w:ascii="Ebrima" w:hAnsi="Ebrima"/>
@@ -477,7 +563,15 @@
                 <w:rFonts w:ascii="Ebrima" w:hAnsi="Ebrima"/>
                 <w:lang w:val="nl-BE"/>
               </w:rPr>
-              <w:t xml:space="preserve"> Perf</w:t>
+              <w:t xml:space="preserve"> </w:t>
+            </w:r>
+            <w:proofErr w:type="spellStart"/>
+            <w:r>
+              <w:rPr>
+                <w:rFonts w:ascii="Ebrima" w:hAnsi="Ebrima"/>
+                <w:lang w:val="nl-BE"/>
+              </w:rPr>
+              <w:t>Perf</w:t>
             </w:r>
             <w:r>
               <w:rPr>
@@ -486,6 +580,7 @@
               </w:rPr>
               <w:t>ormantie</w:t>
             </w:r>
+            <w:proofErr w:type="spellEnd"/>
           </w:p>
         </w:tc>
       </w:tr>
@@ -501,12 +596,21 @@
                 <w:lang w:val="nl-BE"/>
               </w:rPr>
             </w:pPr>
-            <w:r>
-              <w:rPr>
-                <w:rFonts w:ascii="Ebrima" w:hAnsi="Ebrima"/>
-                <w:lang w:val="nl-BE"/>
-              </w:rPr>
-              <w:t>Dumon Wouter</w:t>
+            <w:proofErr w:type="spellStart"/>
+            <w:r>
+              <w:rPr>
+                <w:rFonts w:ascii="Ebrima" w:hAnsi="Ebrima"/>
+                <w:lang w:val="nl-BE"/>
+              </w:rPr>
+              <w:t>Dumon</w:t>
+            </w:r>
+            <w:proofErr w:type="spellEnd"/>
+            <w:r>
+              <w:rPr>
+                <w:rFonts w:ascii="Ebrima" w:hAnsi="Ebrima"/>
+                <w:lang w:val="nl-BE"/>
+              </w:rPr>
+              <w:t xml:space="preserve"> Wouter</w:t>
             </w:r>
           </w:p>
         </w:tc>
@@ -664,21 +768,49 @@
           <w:sz w:val="24"/>
           <w:szCs w:val="24"/>
         </w:rPr>
-        <w:t xml:space="preserve"> okt 2015)</w:t>
-      </w:r>
-      <w:r>
-        <w:rPr>
-          <w:rFonts w:ascii="Ebrima" w:hAnsi="Ebrima"/>
-        </w:rPr>
         <w:t xml:space="preserve"> </w:t>
       </w:r>
-      <w:r>
-        <w:rPr>
-          <w:rFonts w:ascii="Ebrima" w:hAnsi="Ebrima"/>
-          <w:lang w:val="nl-BE"/>
+      <w:proofErr w:type="spellStart"/>
+      <w:r>
+        <w:rPr>
+          <w:rFonts w:ascii="Ebrima" w:hAnsi="Ebrima"/>
+          <w:sz w:val="24"/>
+          <w:szCs w:val="24"/>
+        </w:rPr>
+        <w:t>okt</w:t>
+      </w:r>
+      <w:proofErr w:type="spellEnd"/>
+      <w:r>
+        <w:rPr>
+          <w:rFonts w:ascii="Ebrima" w:hAnsi="Ebrima"/>
+          <w:sz w:val="24"/>
+          <w:szCs w:val="24"/>
         </w:rPr>
         <w:t xml:space="preserve"> </w:t>
       </w:r>
+      <w:proofErr w:type="gramStart"/>
+      <w:r>
+        <w:rPr>
+          <w:rFonts w:ascii="Ebrima" w:hAnsi="Ebrima"/>
+          <w:sz w:val="24"/>
+          <w:szCs w:val="24"/>
+        </w:rPr>
+        <w:t>2015)</w:t>
+      </w:r>
+      <w:r>
+        <w:rPr>
+          <w:rFonts w:ascii="Ebrima" w:hAnsi="Ebrima"/>
+        </w:rPr>
+        <w:t xml:space="preserve"> </w:t>
+      </w:r>
+      <w:r>
+        <w:rPr>
+          <w:rFonts w:ascii="Ebrima" w:hAnsi="Ebrima"/>
+          <w:lang w:val="nl-BE"/>
+        </w:rPr>
+        <w:t xml:space="preserve"> </w:t>
+      </w:r>
+      <w:proofErr w:type="gramEnd"/>
     </w:p>
     <w:tbl>
       <w:tblPr>
@@ -733,6 +865,7 @@
                 <w:lang w:val="nl-BE"/>
               </w:rPr>
             </w:pPr>
+            <w:proofErr w:type="spellStart"/>
             <w:r>
               <w:rPr>
                 <w:rFonts w:ascii="Ebrima" w:hAnsi="Ebrima"/>
@@ -740,6 +873,7 @@
               </w:rPr>
               <w:t>Github</w:t>
             </w:r>
+            <w:proofErr w:type="spellEnd"/>
           </w:p>
         </w:tc>
       </w:tr>
@@ -842,8 +976,17 @@
                 <w:rFonts w:ascii="Ebrima" w:hAnsi="Ebrima"/>
                 <w:lang w:val="nl-BE"/>
               </w:rPr>
-              <w:t>Docenten toegevoegd als contributors</w:t>
-            </w:r>
+              <w:t xml:space="preserve">Docenten toegevoegd als </w:t>
+            </w:r>
+            <w:proofErr w:type="spellStart"/>
+            <w:r>
+              <w:rPr>
+                <w:rFonts w:ascii="Ebrima" w:hAnsi="Ebrima"/>
+                <w:lang w:val="nl-BE"/>
+              </w:rPr>
+              <w:t>contributors</w:t>
+            </w:r>
+            <w:proofErr w:type="spellEnd"/>
           </w:p>
         </w:tc>
       </w:tr>
@@ -887,7 +1030,23 @@
                 <w:rFonts w:ascii="Ebrima" w:hAnsi="Ebrima"/>
                 <w:lang w:val="nl-BE"/>
               </w:rPr>
-              <w:t>Maak minstens een admin met volgende login:</w:t>
+              <w:t xml:space="preserve">Maak minstens een </w:t>
+            </w:r>
+            <w:proofErr w:type="spellStart"/>
+            <w:r>
+              <w:rPr>
+                <w:rFonts w:ascii="Ebrima" w:hAnsi="Ebrima"/>
+                <w:lang w:val="nl-BE"/>
+              </w:rPr>
+              <w:t>admin</w:t>
+            </w:r>
+            <w:proofErr w:type="spellEnd"/>
+            <w:r>
+              <w:rPr>
+                <w:rFonts w:ascii="Ebrima" w:hAnsi="Ebrima"/>
+                <w:lang w:val="nl-BE"/>
+              </w:rPr>
+              <w:t xml:space="preserve"> met volgende login:</w:t>
             </w:r>
             <w:r>
               <w:rPr>
@@ -895,7 +1054,47 @@
                 <w:lang w:val="nl-BE"/>
               </w:rPr>
               <w:br/>
-              <w:t>docent@nmct   met pwd  docent1@nmct</w:t>
+            </w:r>
+            <w:proofErr w:type="spellStart"/>
+            <w:r>
+              <w:rPr>
+                <w:rFonts w:ascii="Ebrima" w:hAnsi="Ebrima"/>
+                <w:lang w:val="nl-BE"/>
+              </w:rPr>
+              <w:t>docent@nmct</w:t>
+            </w:r>
+            <w:proofErr w:type="spellEnd"/>
+            <w:r>
+              <w:rPr>
+                <w:rFonts w:ascii="Ebrima" w:hAnsi="Ebrima"/>
+                <w:lang w:val="nl-BE"/>
+              </w:rPr>
+              <w:t xml:space="preserve">   met </w:t>
+            </w:r>
+            <w:proofErr w:type="spellStart"/>
+            <w:proofErr w:type="gramStart"/>
+            <w:r>
+              <w:rPr>
+                <w:rFonts w:ascii="Ebrima" w:hAnsi="Ebrima"/>
+                <w:lang w:val="nl-BE"/>
+              </w:rPr>
+              <w:t>pwd</w:t>
+            </w:r>
+            <w:proofErr w:type="spellEnd"/>
+            <w:r>
+              <w:rPr>
+                <w:rFonts w:ascii="Ebrima" w:hAnsi="Ebrima"/>
+                <w:lang w:val="nl-BE"/>
+              </w:rPr>
+              <w:t xml:space="preserve">  </w:t>
+            </w:r>
+            <w:proofErr w:type="gramEnd"/>
+            <w:r>
+              <w:rPr>
+                <w:rFonts w:ascii="Ebrima" w:hAnsi="Ebrima"/>
+                <w:lang w:val="nl-BE"/>
+              </w:rPr>
+              <w:t>docent1@nmct</w:t>
             </w:r>
           </w:p>
         </w:tc>
@@ -1086,12 +1285,21 @@
           <w:lang w:val="nl-BE"/>
         </w:rPr>
       </w:pPr>
-      <w:r>
-        <w:rPr>
-          <w:rFonts w:ascii="Ebrima" w:hAnsi="Ebrima"/>
-          <w:lang w:val="nl-BE"/>
-        </w:rPr>
-        <w:t>Makkelijk in gebruik</w:t>
+      <w:proofErr w:type="gramStart"/>
+      <w:r>
+        <w:rPr>
+          <w:rFonts w:ascii="Ebrima" w:hAnsi="Ebrima"/>
+          <w:lang w:val="nl-BE"/>
+        </w:rPr>
+        <w:t>Makkelijk</w:t>
+      </w:r>
+      <w:proofErr w:type="gramEnd"/>
+      <w:r>
+        <w:rPr>
+          <w:rFonts w:ascii="Ebrima" w:hAnsi="Ebrima"/>
+          <w:lang w:val="nl-BE"/>
+        </w:rPr>
+        <w:t xml:space="preserve"> in gebruik</w:t>
       </w:r>
     </w:p>
     <w:p>
@@ -1111,7 +1319,23 @@
           <w:rFonts w:ascii="Ebrima" w:hAnsi="Ebrima"/>
           <w:lang w:val="nl-BE"/>
         </w:rPr>
-        <w:t>Enkel gericht op gelijke intresses zoeken.</w:t>
+        <w:t xml:space="preserve">Enkel gericht op gelijke </w:t>
+      </w:r>
+      <w:proofErr w:type="spellStart"/>
+      <w:r>
+        <w:rPr>
+          <w:rFonts w:ascii="Ebrima" w:hAnsi="Ebrima"/>
+          <w:lang w:val="nl-BE"/>
+        </w:rPr>
+        <w:t>intresses</w:t>
+      </w:r>
+      <w:proofErr w:type="spellEnd"/>
+      <w:r>
+        <w:rPr>
+          <w:rFonts w:ascii="Ebrima" w:hAnsi="Ebrima"/>
+          <w:lang w:val="nl-BE"/>
+        </w:rPr>
+        <w:t xml:space="preserve"> zoeken.</w:t>
       </w:r>
     </w:p>
     <w:p>
@@ -1131,8 +1355,17 @@
           <w:rFonts w:ascii="Ebrima" w:hAnsi="Ebrima"/>
           <w:lang w:val="nl-BE"/>
         </w:rPr>
-        <w:t>…..</w:t>
-      </w:r>
+        <w:t>…</w:t>
+      </w:r>
+      <w:proofErr w:type="gramStart"/>
+      <w:r>
+        <w:rPr>
+          <w:rFonts w:ascii="Ebrima" w:hAnsi="Ebrima"/>
+          <w:lang w:val="nl-BE"/>
+        </w:rPr>
+        <w:t>..</w:t>
+      </w:r>
+      <w:proofErr w:type="gramEnd"/>
       <w:r>
         <w:rPr>
           <w:rFonts w:ascii="Ebrima" w:hAnsi="Ebrima"/>
@@ -1157,12 +1390,21 @@
           <w:lang w:val="nl-BE"/>
         </w:rPr>
       </w:pPr>
-      <w:r>
-        <w:rPr>
-          <w:rFonts w:ascii="Ebrima" w:hAnsi="Ebrima"/>
-          <w:lang w:val="nl-BE"/>
-        </w:rPr>
-        <w:t>Implementatie –methodiek &amp; technologie</w:t>
+      <w:proofErr w:type="gramStart"/>
+      <w:r>
+        <w:rPr>
+          <w:rFonts w:ascii="Ebrima" w:hAnsi="Ebrima"/>
+          <w:lang w:val="nl-BE"/>
+        </w:rPr>
+        <w:t>Implementatie</w:t>
+      </w:r>
+      <w:proofErr w:type="gramEnd"/>
+      <w:r>
+        <w:rPr>
+          <w:rFonts w:ascii="Ebrima" w:hAnsi="Ebrima"/>
+          <w:lang w:val="nl-BE"/>
+        </w:rPr>
+        <w:t xml:space="preserve"> –methodiek &amp; technologie</w:t>
       </w:r>
       <w:r>
         <w:rPr>
@@ -1230,7 +1472,25 @@
           <w:color w:val="538135" w:themeColor="accent6" w:themeShade="BF"/>
           <w:lang w:val="nl-BE"/>
         </w:rPr>
-        <w:t>” analyse , die wat en waarom van de gebruikte technologie opsomt.</w:t>
+        <w:t xml:space="preserve">” </w:t>
+      </w:r>
+      <w:proofErr w:type="gramStart"/>
+      <w:r>
+        <w:rPr>
+          <w:rFonts w:ascii="Ebrima" w:hAnsi="Ebrima"/>
+          <w:color w:val="538135" w:themeColor="accent6" w:themeShade="BF"/>
+          <w:lang w:val="nl-BE"/>
+        </w:rPr>
+        <w:t>analyse ,</w:t>
+      </w:r>
+      <w:proofErr w:type="gramEnd"/>
+      <w:r>
+        <w:rPr>
+          <w:rFonts w:ascii="Ebrima" w:hAnsi="Ebrima"/>
+          <w:color w:val="538135" w:themeColor="accent6" w:themeShade="BF"/>
+          <w:lang w:val="nl-BE"/>
+        </w:rPr>
+        <w:t xml:space="preserve"> die wat en waarom van de gebruikte technologie opsomt.</w:t>
       </w:r>
     </w:p>
     <w:p>
@@ -1241,6 +1501,7 @@
           <w:lang w:val="nl-BE"/>
         </w:rPr>
       </w:pPr>
+      <w:proofErr w:type="spellStart"/>
       <w:r>
         <w:rPr>
           <w:rFonts w:ascii="Ebrima" w:hAnsi="Ebrima"/>
@@ -1248,6 +1509,7 @@
         </w:rPr>
         <w:t>FrontEnd</w:t>
       </w:r>
+      <w:proofErr w:type="spellEnd"/>
     </w:p>
     <w:tbl>
       <w:tblPr>
@@ -1407,6 +1669,7 @@
                 <w:lang w:val="nl-BE"/>
               </w:rPr>
             </w:pPr>
+            <w:proofErr w:type="spellStart"/>
             <w:r>
               <w:rPr>
                 <w:rFonts w:ascii="Ebrima" w:hAnsi="Ebrima"/>
@@ -1414,6 +1677,7 @@
               </w:rPr>
               <w:t>CoffeeScript</w:t>
             </w:r>
+            <w:proofErr w:type="spellEnd"/>
             <w:r>
               <w:rPr>
                 <w:rFonts w:ascii="Ebrima" w:hAnsi="Ebrima"/>
@@ -1477,6 +1741,7 @@
                 <w:lang w:val="nl-BE"/>
               </w:rPr>
             </w:pPr>
+            <w:proofErr w:type="spellStart"/>
             <w:r>
               <w:rPr>
                 <w:rFonts w:ascii="Ebrima" w:hAnsi="Ebrima"/>
@@ -1484,6 +1749,7 @@
               </w:rPr>
               <w:t>Angular</w:t>
             </w:r>
+            <w:proofErr w:type="spellEnd"/>
           </w:p>
         </w:tc>
         <w:tc>
@@ -1579,6 +1845,7 @@
                 <w:lang w:val="nl-BE"/>
               </w:rPr>
             </w:pPr>
+            <w:proofErr w:type="spellStart"/>
             <w:r>
               <w:rPr>
                 <w:rFonts w:ascii="Ebrima" w:hAnsi="Ebrima"/>
@@ -1593,6 +1860,7 @@
               </w:rPr>
               <w:t>unner</w:t>
             </w:r>
+            <w:proofErr w:type="spellEnd"/>
           </w:p>
         </w:tc>
       </w:tr>
@@ -1613,8 +1881,17 @@
                 <w:rFonts w:ascii="Ebrima" w:hAnsi="Ebrima"/>
                 <w:lang w:val="nl-BE"/>
               </w:rPr>
-              <w:t>Google Maps</w:t>
-            </w:r>
+              <w:t xml:space="preserve">Google </w:t>
+            </w:r>
+            <w:proofErr w:type="spellStart"/>
+            <w:r>
+              <w:rPr>
+                <w:rFonts w:ascii="Ebrima" w:hAnsi="Ebrima"/>
+                <w:lang w:val="nl-BE"/>
+              </w:rPr>
+              <w:t>Maps</w:t>
+            </w:r>
+            <w:proofErr w:type="spellEnd"/>
           </w:p>
         </w:tc>
         <w:tc>
@@ -1648,6 +1925,7 @@
                 <w:lang w:val="nl-BE"/>
               </w:rPr>
             </w:pPr>
+            <w:proofErr w:type="spellStart"/>
             <w:r>
               <w:rPr>
                 <w:rFonts w:ascii="Ebrima" w:hAnsi="Ebrima"/>
@@ -1655,6 +1933,7 @@
               </w:rPr>
               <w:t>Maps</w:t>
             </w:r>
+            <w:proofErr w:type="spellEnd"/>
           </w:p>
         </w:tc>
       </w:tr>
@@ -1769,6 +2048,7 @@
           <w:lang w:val="nl-BE"/>
         </w:rPr>
       </w:pPr>
+      <w:proofErr w:type="spellStart"/>
       <w:r>
         <w:rPr>
           <w:rFonts w:ascii="Ebrima" w:hAnsi="Ebrima"/>
@@ -1776,6 +2056,7 @@
         </w:rPr>
         <w:t>BackEnd</w:t>
       </w:r>
+      <w:proofErr w:type="spellEnd"/>
     </w:p>
     <w:tbl>
       <w:tblPr>
@@ -1870,8 +2151,17 @@
                 <w:rFonts w:ascii="Ebrima" w:hAnsi="Ebrima"/>
                 <w:lang w:val="nl-BE"/>
               </w:rPr>
-              <w:t>Node Js</w:t>
-            </w:r>
+              <w:t xml:space="preserve">Node </w:t>
+            </w:r>
+            <w:proofErr w:type="spellStart"/>
+            <w:r>
+              <w:rPr>
+                <w:rFonts w:ascii="Ebrima" w:hAnsi="Ebrima"/>
+                <w:lang w:val="nl-BE"/>
+              </w:rPr>
+              <w:t>Js</w:t>
+            </w:r>
+            <w:proofErr w:type="spellEnd"/>
           </w:p>
         </w:tc>
         <w:tc>
@@ -1927,6 +2217,7 @@
                 <w:lang w:val="nl-BE"/>
               </w:rPr>
             </w:pPr>
+            <w:proofErr w:type="spellStart"/>
             <w:r>
               <w:rPr>
                 <w:rFonts w:ascii="Ebrima" w:hAnsi="Ebrima"/>
@@ -1934,6 +2225,7 @@
               </w:rPr>
               <w:t>MongoDb</w:t>
             </w:r>
+            <w:proofErr w:type="spellEnd"/>
           </w:p>
         </w:tc>
         <w:tc>
@@ -1967,12 +2259,21 @@
                 <w:lang w:val="nl-BE"/>
               </w:rPr>
             </w:pPr>
-            <w:r>
-              <w:rPr>
-                <w:rFonts w:ascii="Ebrima" w:hAnsi="Ebrima"/>
-                <w:lang w:val="nl-BE"/>
-              </w:rPr>
-              <w:t>NoSQL Database</w:t>
+            <w:proofErr w:type="spellStart"/>
+            <w:r>
+              <w:rPr>
+                <w:rFonts w:ascii="Ebrima" w:hAnsi="Ebrima"/>
+                <w:lang w:val="nl-BE"/>
+              </w:rPr>
+              <w:t>NoSQL</w:t>
+            </w:r>
+            <w:proofErr w:type="spellEnd"/>
+            <w:r>
+              <w:rPr>
+                <w:rFonts w:ascii="Ebrima" w:hAnsi="Ebrima"/>
+                <w:lang w:val="nl-BE"/>
+              </w:rPr>
+              <w:t xml:space="preserve"> Database</w:t>
             </w:r>
           </w:p>
         </w:tc>
@@ -2014,7 +2315,23 @@
                 <w:rFonts w:ascii="Ebrima" w:hAnsi="Ebrima"/>
                 <w:lang w:val="nl-BE"/>
               </w:rPr>
-              <w:t>Gebruik gemaakt van Mean stack</w:t>
+              <w:t xml:space="preserve">Gebruik gemaakt van </w:t>
+            </w:r>
+            <w:proofErr w:type="spellStart"/>
+            <w:r>
+              <w:rPr>
+                <w:rFonts w:ascii="Ebrima" w:hAnsi="Ebrima"/>
+                <w:lang w:val="nl-BE"/>
+              </w:rPr>
+              <w:t>Mean</w:t>
+            </w:r>
+            <w:proofErr w:type="spellEnd"/>
+            <w:r>
+              <w:rPr>
+                <w:rFonts w:ascii="Ebrima" w:hAnsi="Ebrima"/>
+                <w:lang w:val="nl-BE"/>
+              </w:rPr>
+              <w:t xml:space="preserve"> stack</w:t>
             </w:r>
             <w:r>
               <w:rPr>
@@ -2128,13 +2445,22 @@
                 <w:lang w:val="nl-BE"/>
               </w:rPr>
             </w:pPr>
+            <w:proofErr w:type="spellStart"/>
             <w:r>
               <w:rPr>
                 <w:rFonts w:ascii="Ebrima" w:hAnsi="Ebrima"/>
                 <w:lang w:val="nl-BE"/>
               </w:rPr>
               <w:lastRenderedPageBreak/>
-              <w:t xml:space="preserve">Mocha </w:t>
+              <w:t>Mocha</w:t>
+            </w:r>
+            <w:proofErr w:type="spellEnd"/>
+            <w:r>
+              <w:rPr>
+                <w:rFonts w:ascii="Ebrima" w:hAnsi="Ebrima"/>
+                <w:lang w:val="nl-BE"/>
+              </w:rPr>
+              <w:t xml:space="preserve"> </w:t>
             </w:r>
             <w:r>
               <w:rPr>
@@ -2182,8 +2508,17 @@
                 <w:rFonts w:ascii="Ebrima" w:hAnsi="Ebrima"/>
                 <w:lang w:val="nl-BE"/>
               </w:rPr>
-              <w:t>Unit Testing</w:t>
-            </w:r>
+              <w:t xml:space="preserve">Unit </w:t>
+            </w:r>
+            <w:proofErr w:type="spellStart"/>
+            <w:r>
+              <w:rPr>
+                <w:rFonts w:ascii="Ebrima" w:hAnsi="Ebrima"/>
+                <w:lang w:val="nl-BE"/>
+              </w:rPr>
+              <w:t>Testing</w:t>
+            </w:r>
+            <w:proofErr w:type="spellEnd"/>
           </w:p>
         </w:tc>
       </w:tr>
@@ -2262,6 +2597,7 @@
                 <w:lang w:val="nl-BE"/>
               </w:rPr>
             </w:pPr>
+            <w:proofErr w:type="spellStart"/>
             <w:r>
               <w:rPr>
                 <w:rFonts w:ascii="Ebrima" w:hAnsi="Ebrima"/>
@@ -2269,6 +2605,7 @@
               </w:rPr>
               <w:t>Heroku</w:t>
             </w:r>
+            <w:proofErr w:type="spellEnd"/>
             <w:r>
               <w:rPr>
                 <w:rFonts w:ascii="Ebrima" w:hAnsi="Ebrima"/>
@@ -2397,7 +2734,25 @@
           <w:sz w:val="24"/>
           <w:szCs w:val="24"/>
         </w:rPr>
-        <w:t>(13 okt 2015)</w:t>
+        <w:t xml:space="preserve">(13 </w:t>
+      </w:r>
+      <w:proofErr w:type="spellStart"/>
+      <w:r>
+        <w:rPr>
+          <w:rFonts w:ascii="Ebrima" w:hAnsi="Ebrima"/>
+          <w:sz w:val="24"/>
+          <w:szCs w:val="24"/>
+        </w:rPr>
+        <w:t>okt</w:t>
+      </w:r>
+      <w:proofErr w:type="spellEnd"/>
+      <w:r>
+        <w:rPr>
+          <w:rFonts w:ascii="Ebrima" w:hAnsi="Ebrima"/>
+          <w:sz w:val="24"/>
+          <w:szCs w:val="24"/>
+        </w:rPr>
+        <w:t xml:space="preserve"> 2015)</w:t>
       </w:r>
     </w:p>
     <w:p>
@@ -2439,13 +2794,31 @@
           <w:lang w:val="nl-BE"/>
         </w:rPr>
       </w:pPr>
-      <w:r>
-        <w:rPr>
-          <w:rFonts w:ascii="Ebrima" w:hAnsi="Ebrima"/>
-          <w:lang w:val="nl-BE"/>
-        </w:rPr>
-        <w:t>Wireframes + Technicaliteiten</w:t>
-      </w:r>
+      <w:proofErr w:type="spellStart"/>
+      <w:r>
+        <w:rPr>
+          <w:rFonts w:ascii="Ebrima" w:hAnsi="Ebrima"/>
+          <w:lang w:val="nl-BE"/>
+        </w:rPr>
+        <w:t>Wireframes</w:t>
+      </w:r>
+      <w:proofErr w:type="spellEnd"/>
+      <w:r>
+        <w:rPr>
+          <w:rFonts w:ascii="Ebrima" w:hAnsi="Ebrima"/>
+          <w:lang w:val="nl-BE"/>
+        </w:rPr>
+        <w:t xml:space="preserve"> + </w:t>
+      </w:r>
+      <w:proofErr w:type="spellStart"/>
+      <w:r>
+        <w:rPr>
+          <w:rFonts w:ascii="Ebrima" w:hAnsi="Ebrima"/>
+          <w:lang w:val="nl-BE"/>
+        </w:rPr>
+        <w:t>Technicaliteiten</w:t>
+      </w:r>
+      <w:proofErr w:type="spellEnd"/>
     </w:p>
     <w:p>
       <w:pPr>
@@ -2464,7 +2837,23 @@
           <w:rFonts w:ascii="Ebrima" w:hAnsi="Ebrima"/>
           <w:lang w:val="nl-BE"/>
         </w:rPr>
-        <w:t xml:space="preserve">Begin fase uitwerking Front / Back-end </w:t>
+        <w:t xml:space="preserve">Begin fase uitwerking Front / </w:t>
+      </w:r>
+      <w:proofErr w:type="spellStart"/>
+      <w:r>
+        <w:rPr>
+          <w:rFonts w:ascii="Ebrima" w:hAnsi="Ebrima"/>
+          <w:lang w:val="nl-BE"/>
+        </w:rPr>
+        <w:t>Back-end</w:t>
+      </w:r>
+      <w:proofErr w:type="spellEnd"/>
+      <w:r>
+        <w:rPr>
+          <w:rFonts w:ascii="Ebrima" w:hAnsi="Ebrima"/>
+          <w:lang w:val="nl-BE"/>
+        </w:rPr>
+        <w:t xml:space="preserve"> </w:t>
       </w:r>
     </w:p>
     <w:p>
@@ -2484,7 +2873,23 @@
           <w:rFonts w:ascii="Ebrima" w:hAnsi="Ebrima"/>
           <w:lang w:val="nl-BE"/>
         </w:rPr>
-        <w:t>Tussen fases uitwerking Front / Back-end + verbeteringen</w:t>
+        <w:t xml:space="preserve">Tussen fases uitwerking Front / </w:t>
+      </w:r>
+      <w:proofErr w:type="spellStart"/>
+      <w:r>
+        <w:rPr>
+          <w:rFonts w:ascii="Ebrima" w:hAnsi="Ebrima"/>
+          <w:lang w:val="nl-BE"/>
+        </w:rPr>
+        <w:t>Back-end</w:t>
+      </w:r>
+      <w:proofErr w:type="spellEnd"/>
+      <w:r>
+        <w:rPr>
+          <w:rFonts w:ascii="Ebrima" w:hAnsi="Ebrima"/>
+          <w:lang w:val="nl-BE"/>
+        </w:rPr>
+        <w:t xml:space="preserve"> + verbeteringen</w:t>
       </w:r>
       <w:r>
         <w:rPr>
@@ -2506,6 +2911,7 @@
           <w:lang w:val="nl-BE"/>
         </w:rPr>
       </w:pPr>
+      <w:proofErr w:type="spellStart"/>
       <w:r>
         <w:rPr>
           <w:rFonts w:ascii="Ebrima" w:hAnsi="Ebrima"/>
@@ -2513,6 +2919,7 @@
         </w:rPr>
         <w:t>Responsive</w:t>
       </w:r>
+      <w:proofErr w:type="spellEnd"/>
     </w:p>
     <w:p>
       <w:pPr>
@@ -2544,12 +2951,21 @@
           <w:lang w:val="nl-BE"/>
         </w:rPr>
       </w:pPr>
-      <w:r>
-        <w:rPr>
-          <w:rFonts w:ascii="Ebrima" w:hAnsi="Ebrima"/>
-          <w:lang w:val="nl-BE"/>
-        </w:rPr>
-        <w:t>Geolocatie + Interactiviteit</w:t>
+      <w:proofErr w:type="spellStart"/>
+      <w:r>
+        <w:rPr>
+          <w:rFonts w:ascii="Ebrima" w:hAnsi="Ebrima"/>
+          <w:lang w:val="nl-BE"/>
+        </w:rPr>
+        <w:t>Geolocatie</w:t>
+      </w:r>
+      <w:proofErr w:type="spellEnd"/>
+      <w:r>
+        <w:rPr>
+          <w:rFonts w:ascii="Ebrima" w:hAnsi="Ebrima"/>
+          <w:lang w:val="nl-BE"/>
+        </w:rPr>
+        <w:t xml:space="preserve"> + Interactiviteit</w:t>
       </w:r>
     </w:p>
     <w:p>
@@ -2564,12 +2980,69 @@
           <w:lang w:val="nl-BE"/>
         </w:rPr>
       </w:pPr>
-      <w:r>
-        <w:rPr>
-          <w:rFonts w:ascii="Ebrima" w:hAnsi="Ebrima"/>
-          <w:lang w:val="nl-BE"/>
-        </w:rPr>
-        <w:t>Performantie + Controleren “following coding rules”</w:t>
+      <w:proofErr w:type="spellStart"/>
+      <w:r>
+        <w:rPr>
+          <w:rFonts w:ascii="Ebrima" w:hAnsi="Ebrima"/>
+          <w:lang w:val="nl-BE"/>
+        </w:rPr>
+        <w:t>Performantie</w:t>
+      </w:r>
+      <w:proofErr w:type="spellEnd"/>
+      <w:r>
+        <w:rPr>
+          <w:rFonts w:ascii="Ebrima" w:hAnsi="Ebrima"/>
+          <w:lang w:val="nl-BE"/>
+        </w:rPr>
+        <w:t xml:space="preserve"> + Controleren “</w:t>
+      </w:r>
+      <w:proofErr w:type="spellStart"/>
+      <w:r>
+        <w:rPr>
+          <w:rFonts w:ascii="Ebrima" w:hAnsi="Ebrima"/>
+          <w:lang w:val="nl-BE"/>
+        </w:rPr>
+        <w:t>following</w:t>
+      </w:r>
+      <w:proofErr w:type="spellEnd"/>
+      <w:r>
+        <w:rPr>
+          <w:rFonts w:ascii="Ebrima" w:hAnsi="Ebrima"/>
+          <w:lang w:val="nl-BE"/>
+        </w:rPr>
+        <w:t xml:space="preserve"> </w:t>
+      </w:r>
+      <w:proofErr w:type="spellStart"/>
+      <w:r>
+        <w:rPr>
+          <w:rFonts w:ascii="Ebrima" w:hAnsi="Ebrima"/>
+          <w:lang w:val="nl-BE"/>
+        </w:rPr>
+        <w:t>coding</w:t>
+      </w:r>
+      <w:proofErr w:type="spellEnd"/>
+      <w:r>
+        <w:rPr>
+          <w:rFonts w:ascii="Ebrima" w:hAnsi="Ebrima"/>
+          <w:lang w:val="nl-BE"/>
+        </w:rPr>
+        <w:t xml:space="preserve"> </w:t>
+      </w:r>
+      <w:proofErr w:type="spellStart"/>
+      <w:r>
+        <w:rPr>
+          <w:rFonts w:ascii="Ebrima" w:hAnsi="Ebrima"/>
+          <w:lang w:val="nl-BE"/>
+        </w:rPr>
+        <w:t>rules</w:t>
+      </w:r>
+      <w:proofErr w:type="spellEnd"/>
+      <w:r>
+        <w:rPr>
+          <w:rFonts w:ascii="Ebrima" w:hAnsi="Ebrima"/>
+          <w:lang w:val="nl-BE"/>
+        </w:rPr>
+        <w:t>”</w:t>
       </w:r>
       <w:r>
         <w:rPr>
@@ -2634,7 +3107,39 @@
           <w:rFonts w:ascii="Ebrima" w:hAnsi="Ebrima"/>
           <w:lang w:val="nl-BE"/>
         </w:rPr>
-        <w:t>Eind fase uitwerking Front / Back-end ( Finalisatie )</w:t>
+        <w:t xml:space="preserve">Eind fase uitwerking Front / </w:t>
+      </w:r>
+      <w:proofErr w:type="spellStart"/>
+      <w:r>
+        <w:rPr>
+          <w:rFonts w:ascii="Ebrima" w:hAnsi="Ebrima"/>
+          <w:lang w:val="nl-BE"/>
+        </w:rPr>
+        <w:t>Back-end</w:t>
+      </w:r>
+      <w:proofErr w:type="spellEnd"/>
+      <w:r>
+        <w:rPr>
+          <w:rFonts w:ascii="Ebrima" w:hAnsi="Ebrima"/>
+          <w:lang w:val="nl-BE"/>
+        </w:rPr>
+        <w:t xml:space="preserve"> ( </w:t>
+      </w:r>
+      <w:proofErr w:type="spellStart"/>
+      <w:r>
+        <w:rPr>
+          <w:rFonts w:ascii="Ebrima" w:hAnsi="Ebrima"/>
+          <w:lang w:val="nl-BE"/>
+        </w:rPr>
+        <w:t>Finalisatie</w:t>
+      </w:r>
+      <w:proofErr w:type="spellEnd"/>
+      <w:r>
+        <w:rPr>
+          <w:rFonts w:ascii="Ebrima" w:hAnsi="Ebrima"/>
+          <w:lang w:val="nl-BE"/>
+        </w:rPr>
+        <w:t xml:space="preserve"> )</w:t>
       </w:r>
     </w:p>
     <w:p>
@@ -2670,7 +3175,23 @@
           <w:rFonts w:ascii="Ebrima" w:hAnsi="Ebrima"/>
           <w:lang w:val="nl-BE"/>
         </w:rPr>
-        <w:t xml:space="preserve">Voorbereiding, keuze technologieën &amp; ideën opdoen </w:t>
+        <w:t xml:space="preserve">Voorbereiding, keuze technologieën &amp; </w:t>
+      </w:r>
+      <w:proofErr w:type="spellStart"/>
+      <w:r>
+        <w:rPr>
+          <w:rFonts w:ascii="Ebrima" w:hAnsi="Ebrima"/>
+          <w:lang w:val="nl-BE"/>
+        </w:rPr>
+        <w:t>ideën</w:t>
+      </w:r>
+      <w:proofErr w:type="spellEnd"/>
+      <w:r>
+        <w:rPr>
+          <w:rFonts w:ascii="Ebrima" w:hAnsi="Ebrima"/>
+          <w:lang w:val="nl-BE"/>
+        </w:rPr>
+        <w:t xml:space="preserve"> opdoen </w:t>
       </w:r>
       <w:r>
         <w:rPr>
@@ -2701,12 +3222,37 @@
           <w:lang w:val="nl-BE"/>
         </w:rPr>
       </w:pPr>
-      <w:r>
-        <w:rPr>
-          <w:rFonts w:ascii="Ebrima" w:hAnsi="Ebrima"/>
-          <w:lang w:val="nl-BE"/>
-        </w:rPr>
-        <w:t xml:space="preserve">Wireframes + Technicaliteiten </w:t>
+      <w:proofErr w:type="spellStart"/>
+      <w:r>
+        <w:rPr>
+          <w:rFonts w:ascii="Ebrima" w:hAnsi="Ebrima"/>
+          <w:lang w:val="nl-BE"/>
+        </w:rPr>
+        <w:t>Wireframes</w:t>
+      </w:r>
+      <w:proofErr w:type="spellEnd"/>
+      <w:r>
+        <w:rPr>
+          <w:rFonts w:ascii="Ebrima" w:hAnsi="Ebrima"/>
+          <w:lang w:val="nl-BE"/>
+        </w:rPr>
+        <w:t xml:space="preserve"> + </w:t>
+      </w:r>
+      <w:proofErr w:type="spellStart"/>
+      <w:r>
+        <w:rPr>
+          <w:rFonts w:ascii="Ebrima" w:hAnsi="Ebrima"/>
+          <w:lang w:val="nl-BE"/>
+        </w:rPr>
+        <w:t>Technicaliteiten</w:t>
+      </w:r>
+      <w:proofErr w:type="spellEnd"/>
+      <w:r>
+        <w:rPr>
+          <w:rFonts w:ascii="Ebrima" w:hAnsi="Ebrima"/>
+          <w:lang w:val="nl-BE"/>
+        </w:rPr>
+        <w:t xml:space="preserve"> </w:t>
       </w:r>
       <w:r>
         <w:rPr>
@@ -2781,12 +3327,21 @@
           <w:lang w:val="nl-BE"/>
         </w:rPr>
       </w:pPr>
-      <w:r>
-        <w:rPr>
-          <w:rFonts w:ascii="Ebrima" w:hAnsi="Ebrima"/>
-          <w:lang w:val="nl-BE"/>
-        </w:rPr>
-        <w:t>Responsive ( Desktop, Tablet &amp; Mobile )</w:t>
+      <w:proofErr w:type="spellStart"/>
+      <w:r>
+        <w:rPr>
+          <w:rFonts w:ascii="Ebrima" w:hAnsi="Ebrima"/>
+          <w:lang w:val="nl-BE"/>
+        </w:rPr>
+        <w:t>Responsive</w:t>
+      </w:r>
+      <w:proofErr w:type="spellEnd"/>
+      <w:r>
+        <w:rPr>
+          <w:rFonts w:ascii="Ebrima" w:hAnsi="Ebrima"/>
+          <w:lang w:val="nl-BE"/>
+        </w:rPr>
+        <w:t xml:space="preserve"> ( Desktop, Tablet &amp; Mobile )</w:t>
       </w:r>
     </w:p>
     <w:p>
@@ -2842,7 +3397,39 @@
           <w:rFonts w:ascii="Ebrima" w:hAnsi="Ebrima"/>
           <w:lang w:val="nl-BE"/>
         </w:rPr>
-        <w:t xml:space="preserve">Database Uitwerking ( MongoDB + Mongoose + Schema ) </w:t>
+        <w:t xml:space="preserve">Database Uitwerking ( </w:t>
+      </w:r>
+      <w:proofErr w:type="spellStart"/>
+      <w:r>
+        <w:rPr>
+          <w:rFonts w:ascii="Ebrima" w:hAnsi="Ebrima"/>
+          <w:lang w:val="nl-BE"/>
+        </w:rPr>
+        <w:t>MongoDB</w:t>
+      </w:r>
+      <w:proofErr w:type="spellEnd"/>
+      <w:r>
+        <w:rPr>
+          <w:rFonts w:ascii="Ebrima" w:hAnsi="Ebrima"/>
+          <w:lang w:val="nl-BE"/>
+        </w:rPr>
+        <w:t xml:space="preserve"> + </w:t>
+      </w:r>
+      <w:proofErr w:type="spellStart"/>
+      <w:r>
+        <w:rPr>
+          <w:rFonts w:ascii="Ebrima" w:hAnsi="Ebrima"/>
+          <w:lang w:val="nl-BE"/>
+        </w:rPr>
+        <w:t>Mongoose</w:t>
+      </w:r>
+      <w:proofErr w:type="spellEnd"/>
+      <w:r>
+        <w:rPr>
+          <w:rFonts w:ascii="Ebrima" w:hAnsi="Ebrima"/>
+          <w:lang w:val="nl-BE"/>
+        </w:rPr>
+        <w:t xml:space="preserve"> + Schema ) </w:t>
       </w:r>
       <w:r>
         <w:rPr>
@@ -2870,7 +3457,53 @@
           <w:rFonts w:ascii="Ebrima" w:hAnsi="Ebrima"/>
           <w:lang w:val="nl-BE"/>
         </w:rPr>
-        <w:t xml:space="preserve">Authenticatie Social Media </w:t>
+        <w:t>Authenticatie</w:t>
+      </w:r>
+      <w:r>
+        <w:rPr>
+          <w:rFonts w:ascii="Ebrima" w:hAnsi="Ebrima"/>
+          <w:lang w:val="nl-BE"/>
+        </w:rPr>
+        <w:t xml:space="preserve"> </w:t>
+      </w:r>
+      <w:proofErr w:type="spellStart"/>
+      <w:r>
+        <w:rPr>
+          <w:rFonts w:ascii="Ebrima" w:hAnsi="Ebrima"/>
+          <w:lang w:val="nl-BE"/>
+        </w:rPr>
+        <w:t>Local</w:t>
+      </w:r>
+      <w:proofErr w:type="spellEnd"/>
+      <w:r>
+        <w:rPr>
+          <w:rFonts w:ascii="Ebrima" w:hAnsi="Ebrima"/>
+          <w:lang w:val="nl-BE"/>
+        </w:rPr>
+        <w:t xml:space="preserve"> &amp;</w:t>
+      </w:r>
+      <w:r>
+        <w:rPr>
+          <w:rFonts w:ascii="Ebrima" w:hAnsi="Ebrima"/>
+          <w:lang w:val="nl-BE"/>
+        </w:rPr>
+        <w:t xml:space="preserve"> </w:t>
+      </w:r>
+      <w:proofErr w:type="spellStart"/>
+      <w:r>
+        <w:rPr>
+          <w:rFonts w:ascii="Ebrima" w:hAnsi="Ebrima"/>
+          <w:lang w:val="nl-BE"/>
+        </w:rPr>
+        <w:t>Social</w:t>
+      </w:r>
+      <w:proofErr w:type="spellEnd"/>
+      <w:r>
+        <w:rPr>
+          <w:rFonts w:ascii="Ebrima" w:hAnsi="Ebrima"/>
+          <w:lang w:val="nl-BE"/>
+        </w:rPr>
+        <w:t xml:space="preserve"> Media </w:t>
       </w:r>
       <w:r>
         <w:rPr>
@@ -2878,7 +3511,15 @@
           <w:b/>
           <w:lang w:val="nl-BE"/>
         </w:rPr>
-        <w:t xml:space="preserve">volbracht 8 </w:t>
+        <w:t>volbracht 8</w:t>
+      </w:r>
+      <w:r>
+        <w:rPr>
+          <w:rFonts w:ascii="Ebrima" w:hAnsi="Ebrima"/>
+          <w:b/>
+          <w:lang w:val="nl-BE"/>
+        </w:rPr>
+        <w:t xml:space="preserve"> &amp; 9</w:t>
       </w:r>
       <w:bookmarkStart w:id="0" w:name="_GoBack"/>
       <w:bookmarkEnd w:id="0"/>
@@ -2888,7 +3529,7 @@
           <w:b/>
           <w:lang w:val="nl-BE"/>
         </w:rPr>
-        <w:t>nov Brecht</w:t>
+        <w:t xml:space="preserve"> nov Brecht</w:t>
       </w:r>
     </w:p>
     <w:p>
@@ -3062,27 +3703,14 @@
         </mc:Fallback>
       </mc:AlternateContent>
     </w:r>
-    <w:r>
-      <w:fldChar w:fldCharType="begin"/>
-    </w:r>
-    <w:r>
-      <w:instrText xml:space="preserve"> FILENAME   \* MERGEFORMAT </w:instrText>
-    </w:r>
-    <w:r>
-      <w:fldChar w:fldCharType="separate"/>
-    </w:r>
-    <w:r>
-      <w:rPr>
-        <w:noProof/>
-      </w:rPr>
-      <w:t>Projectdossier 3NMCT.docx</w:t>
-    </w:r>
-    <w:r>
-      <w:rPr>
-        <w:noProof/>
-      </w:rPr>
-      <w:fldChar w:fldCharType="end"/>
-    </w:r>
+    <w:fldSimple w:instr=" FILENAME   \* MERGEFORMAT ">
+      <w:r>
+        <w:rPr>
+          <w:noProof/>
+        </w:rPr>
+        <w:t>Projectdossier 3NMCT.docx</w:t>
+      </w:r>
+    </w:fldSimple>
     <w:r>
       <w:ptab w:relativeTo="margin" w:alignment="center" w:leader="none"/>
     </w:r>
@@ -3099,15 +3727,25 @@
       <w:sdtEndPr/>
       <w:sdtContent>
         <w:r>
-          <w:t>[Type here]</w:t>
+          <w:t>[Type here</w:t>
         </w:r>
+        <w:proofErr w:type="gramStart"/>
+        <w:r>
+          <w:t>]</w:t>
+        </w:r>
+        <w:proofErr w:type="gramEnd"/>
       </w:sdtContent>
     </w:sdt>
     <w:r>
       <w:ptab w:relativeTo="margin" w:alignment="right" w:leader="none"/>
     </w:r>
+    <w:proofErr w:type="spellStart"/>
     <w:r>
-      <w:t xml:space="preserve">Blz. </w:t>
+      <w:t>Blz</w:t>
+    </w:r>
+    <w:proofErr w:type="spellEnd"/>
+    <w:r>
+      <w:t xml:space="preserve">. </w:t>
     </w:r>
     <w:r>
       <w:fldChar w:fldCharType="begin"/>
@@ -3130,27 +3768,14 @@
     <w:r>
       <w:t xml:space="preserve"> / </w:t>
     </w:r>
-    <w:r>
-      <w:fldChar w:fldCharType="begin"/>
-    </w:r>
-    <w:r>
-      <w:instrText xml:space="preserve"> NUMPAGES   \* MERGEFORMAT </w:instrText>
-    </w:r>
-    <w:r>
-      <w:fldChar w:fldCharType="separate"/>
-    </w:r>
-    <w:r>
-      <w:rPr>
-        <w:noProof/>
-      </w:rPr>
-      <w:t>4</w:t>
-    </w:r>
-    <w:r>
-      <w:rPr>
-        <w:noProof/>
-      </w:rPr>
-      <w:fldChar w:fldCharType="end"/>
-    </w:r>
+    <w:fldSimple w:instr=" NUMPAGES   \* MERGEFORMAT ">
+      <w:r>
+        <w:rPr>
+          <w:noProof/>
+        </w:rPr>
+        <w:t>4</w:t>
+      </w:r>
+    </w:fldSimple>
     <w:r>
       <w:t xml:space="preserve"> </w:t>
     </w:r>
@@ -4995,6 +5620,7 @@
   </w:compat>
   <w:rsids>
     <w:rsidRoot w:val="00117536"/>
+    <w:rsid w:val="00103E73"/>
     <w:rsid w:val="00117536"/>
     <w:rsid w:val="0019580D"/>
     <w:rsid w:val="001A57FA"/>

--- a/ProjectDossier_3NMCT.docx
+++ b/ProjectDossier_3NMCT.docx
@@ -63,7 +63,7 @@
           <w:rFonts w:ascii="Ebrima" w:hAnsi="Ebrima"/>
           <w:lang w:val="nl-BE"/>
         </w:rPr>
-        <w:t>3</w:t>
+        <w:t>4</w:t>
       </w:r>
     </w:p>
     <w:p>
@@ -130,19 +130,11 @@
           <w:rFonts w:ascii="Ebrima" w:hAnsi="Ebrima"/>
         </w:rPr>
       </w:pPr>
-      <w:proofErr w:type="spellStart"/>
-      <w:r>
-        <w:rPr>
-          <w:rFonts w:ascii="Ebrima" w:hAnsi="Ebrima"/>
-        </w:rPr>
-        <w:t>Projectteam</w:t>
-      </w:r>
-      <w:proofErr w:type="spellEnd"/>
-      <w:r>
-        <w:rPr>
-          <w:rFonts w:ascii="Ebrima" w:hAnsi="Ebrima"/>
-        </w:rPr>
-        <w:t xml:space="preserve"> </w:t>
+      <w:r>
+        <w:rPr>
+          <w:rFonts w:ascii="Ebrima" w:hAnsi="Ebrima"/>
+        </w:rPr>
+        <w:t xml:space="preserve">Projectteam </w:t>
       </w:r>
       <w:r>
         <w:rPr>
@@ -166,25 +158,7 @@
           <w:sz w:val="24"/>
           <w:szCs w:val="24"/>
         </w:rPr>
-        <w:t xml:space="preserve"> </w:t>
-      </w:r>
-      <w:proofErr w:type="spellStart"/>
-      <w:r>
-        <w:rPr>
-          <w:rFonts w:ascii="Ebrima" w:hAnsi="Ebrima"/>
-          <w:sz w:val="24"/>
-          <w:szCs w:val="24"/>
-        </w:rPr>
-        <w:t>okt</w:t>
-      </w:r>
-      <w:proofErr w:type="spellEnd"/>
-      <w:r>
-        <w:rPr>
-          <w:rFonts w:ascii="Ebrima" w:hAnsi="Ebrima"/>
-          <w:sz w:val="24"/>
-          <w:szCs w:val="24"/>
-        </w:rPr>
-        <w:t xml:space="preserve"> 2015)</w:t>
+        <w:t xml:space="preserve"> okt 2015)</w:t>
       </w:r>
       <w:r>
         <w:rPr>
@@ -218,47 +192,13 @@
                 <w:b/>
               </w:rPr>
             </w:pPr>
-            <w:proofErr w:type="spellStart"/>
             <w:r>
               <w:rPr>
                 <w:rFonts w:ascii="Ebrima" w:hAnsi="Ebrima"/>
                 <w:b/>
               </w:rPr>
-              <w:t>Naam</w:t>
-            </w:r>
-            <w:proofErr w:type="spellEnd"/>
-            <w:r>
-              <w:rPr>
-                <w:rFonts w:ascii="Ebrima" w:hAnsi="Ebrima"/>
-                <w:b/>
-              </w:rPr>
-              <w:t xml:space="preserve"> </w:t>
-            </w:r>
-            <w:proofErr w:type="spellStart"/>
-            <w:r>
-              <w:rPr>
-                <w:rFonts w:ascii="Ebrima" w:hAnsi="Ebrima"/>
-                <w:b/>
-              </w:rPr>
-              <w:t>en</w:t>
-            </w:r>
-            <w:proofErr w:type="spellEnd"/>
-            <w:r>
-              <w:rPr>
-                <w:rFonts w:ascii="Ebrima" w:hAnsi="Ebrima"/>
-                <w:b/>
-              </w:rPr>
-              <w:t xml:space="preserve"> </w:t>
-            </w:r>
-            <w:proofErr w:type="spellStart"/>
-            <w:r>
-              <w:rPr>
-                <w:rFonts w:ascii="Ebrima" w:hAnsi="Ebrima"/>
-                <w:b/>
-              </w:rPr>
-              <w:t>voornaam</w:t>
-            </w:r>
-            <w:proofErr w:type="spellEnd"/>
+              <w:t>Naam en voornaam</w:t>
+            </w:r>
           </w:p>
         </w:tc>
         <w:tc>
@@ -428,16 +368,8 @@
               <w:rPr>
                 <w:rFonts w:ascii="Ebrima" w:hAnsi="Ebrima"/>
               </w:rPr>
-              <w:t xml:space="preserve">ness &amp; </w:t>
-            </w:r>
-            <w:proofErr w:type="spellStart"/>
-            <w:r>
-              <w:rPr>
-                <w:rFonts w:ascii="Ebrima" w:hAnsi="Ebrima"/>
-              </w:rPr>
-              <w:t>Performantie</w:t>
-            </w:r>
-            <w:proofErr w:type="spellEnd"/>
+              <w:t>ness &amp; Performantie</w:t>
+            </w:r>
             <w:r>
               <w:rPr>
                 <w:rFonts w:ascii="Ebrima" w:hAnsi="Ebrima"/>
@@ -459,21 +391,12 @@
                 <w:lang w:val="nl-BE"/>
               </w:rPr>
             </w:pPr>
-            <w:proofErr w:type="spellStart"/>
-            <w:r>
-              <w:rPr>
-                <w:rFonts w:ascii="Ebrima" w:hAnsi="Ebrima"/>
-                <w:lang w:val="nl-BE"/>
-              </w:rPr>
-              <w:t>Lecat</w:t>
-            </w:r>
-            <w:proofErr w:type="spellEnd"/>
-            <w:r>
-              <w:rPr>
-                <w:rFonts w:ascii="Ebrima" w:hAnsi="Ebrima"/>
-                <w:lang w:val="nl-BE"/>
-              </w:rPr>
-              <w:t xml:space="preserve"> Cedric</w:t>
+            <w:r>
+              <w:rPr>
+                <w:rFonts w:ascii="Ebrima" w:hAnsi="Ebrima"/>
+                <w:lang w:val="nl-BE"/>
+              </w:rPr>
+              <w:t>Lecat Cedric</w:t>
             </w:r>
           </w:p>
         </w:tc>
@@ -533,17 +456,8 @@
                 <w:rFonts w:ascii="Ebrima" w:hAnsi="Ebrima"/>
                 <w:lang w:val="nl-BE"/>
               </w:rPr>
-              <w:t xml:space="preserve">Interactiviteit, Unit </w:t>
-            </w:r>
-            <w:proofErr w:type="spellStart"/>
-            <w:r>
-              <w:rPr>
-                <w:rFonts w:ascii="Ebrima" w:hAnsi="Ebrima"/>
-                <w:lang w:val="nl-BE"/>
-              </w:rPr>
-              <w:t>Testing</w:t>
-            </w:r>
-            <w:proofErr w:type="spellEnd"/>
+              <w:t>Interactiviteit, Unit Testing</w:t>
+            </w:r>
             <w:r>
               <w:rPr>
                 <w:rFonts w:ascii="Ebrima" w:hAnsi="Ebrima"/>
@@ -563,15 +477,7 @@
                 <w:rFonts w:ascii="Ebrima" w:hAnsi="Ebrima"/>
                 <w:lang w:val="nl-BE"/>
               </w:rPr>
-              <w:t xml:space="preserve"> </w:t>
-            </w:r>
-            <w:proofErr w:type="spellStart"/>
-            <w:r>
-              <w:rPr>
-                <w:rFonts w:ascii="Ebrima" w:hAnsi="Ebrima"/>
-                <w:lang w:val="nl-BE"/>
-              </w:rPr>
-              <w:t>Perf</w:t>
+              <w:t xml:space="preserve"> Perf</w:t>
             </w:r>
             <w:r>
               <w:rPr>
@@ -580,7 +486,6 @@
               </w:rPr>
               <w:t>ormantie</w:t>
             </w:r>
-            <w:proofErr w:type="spellEnd"/>
           </w:p>
         </w:tc>
       </w:tr>
@@ -596,21 +501,12 @@
                 <w:lang w:val="nl-BE"/>
               </w:rPr>
             </w:pPr>
-            <w:proofErr w:type="spellStart"/>
-            <w:r>
-              <w:rPr>
-                <w:rFonts w:ascii="Ebrima" w:hAnsi="Ebrima"/>
-                <w:lang w:val="nl-BE"/>
-              </w:rPr>
-              <w:t>Dumon</w:t>
-            </w:r>
-            <w:proofErr w:type="spellEnd"/>
-            <w:r>
-              <w:rPr>
-                <w:rFonts w:ascii="Ebrima" w:hAnsi="Ebrima"/>
-                <w:lang w:val="nl-BE"/>
-              </w:rPr>
-              <w:t xml:space="preserve"> Wouter</w:t>
+            <w:r>
+              <w:rPr>
+                <w:rFonts w:ascii="Ebrima" w:hAnsi="Ebrima"/>
+                <w:lang w:val="nl-BE"/>
+              </w:rPr>
+              <w:t>Dumon Wouter</w:t>
             </w:r>
           </w:p>
         </w:tc>
@@ -768,49 +664,21 @@
           <w:sz w:val="24"/>
           <w:szCs w:val="24"/>
         </w:rPr>
+        <w:t xml:space="preserve"> okt 2015)</w:t>
+      </w:r>
+      <w:r>
+        <w:rPr>
+          <w:rFonts w:ascii="Ebrima" w:hAnsi="Ebrima"/>
+        </w:rPr>
         <w:t xml:space="preserve"> </w:t>
       </w:r>
-      <w:proofErr w:type="spellStart"/>
-      <w:r>
-        <w:rPr>
-          <w:rFonts w:ascii="Ebrima" w:hAnsi="Ebrima"/>
-          <w:sz w:val="24"/>
-          <w:szCs w:val="24"/>
-        </w:rPr>
-        <w:t>okt</w:t>
-      </w:r>
-      <w:proofErr w:type="spellEnd"/>
-      <w:r>
-        <w:rPr>
-          <w:rFonts w:ascii="Ebrima" w:hAnsi="Ebrima"/>
-          <w:sz w:val="24"/>
-          <w:szCs w:val="24"/>
+      <w:r>
+        <w:rPr>
+          <w:rFonts w:ascii="Ebrima" w:hAnsi="Ebrima"/>
+          <w:lang w:val="nl-BE"/>
         </w:rPr>
         <w:t xml:space="preserve"> </w:t>
       </w:r>
-      <w:proofErr w:type="gramStart"/>
-      <w:r>
-        <w:rPr>
-          <w:rFonts w:ascii="Ebrima" w:hAnsi="Ebrima"/>
-          <w:sz w:val="24"/>
-          <w:szCs w:val="24"/>
-        </w:rPr>
-        <w:t>2015)</w:t>
-      </w:r>
-      <w:r>
-        <w:rPr>
-          <w:rFonts w:ascii="Ebrima" w:hAnsi="Ebrima"/>
-        </w:rPr>
-        <w:t xml:space="preserve"> </w:t>
-      </w:r>
-      <w:r>
-        <w:rPr>
-          <w:rFonts w:ascii="Ebrima" w:hAnsi="Ebrima"/>
-          <w:lang w:val="nl-BE"/>
-        </w:rPr>
-        <w:t xml:space="preserve"> </w:t>
-      </w:r>
-      <w:proofErr w:type="gramEnd"/>
     </w:p>
     <w:tbl>
       <w:tblPr>
@@ -865,7 +733,6 @@
                 <w:lang w:val="nl-BE"/>
               </w:rPr>
             </w:pPr>
-            <w:proofErr w:type="spellStart"/>
             <w:r>
               <w:rPr>
                 <w:rFonts w:ascii="Ebrima" w:hAnsi="Ebrima"/>
@@ -873,7 +740,6 @@
               </w:rPr>
               <w:t>Github</w:t>
             </w:r>
-            <w:proofErr w:type="spellEnd"/>
           </w:p>
         </w:tc>
       </w:tr>
@@ -976,17 +842,8 @@
                 <w:rFonts w:ascii="Ebrima" w:hAnsi="Ebrima"/>
                 <w:lang w:val="nl-BE"/>
               </w:rPr>
-              <w:t xml:space="preserve">Docenten toegevoegd als </w:t>
-            </w:r>
-            <w:proofErr w:type="spellStart"/>
-            <w:r>
-              <w:rPr>
-                <w:rFonts w:ascii="Ebrima" w:hAnsi="Ebrima"/>
-                <w:lang w:val="nl-BE"/>
-              </w:rPr>
-              <w:t>contributors</w:t>
-            </w:r>
-            <w:proofErr w:type="spellEnd"/>
+              <w:t>Docenten toegevoegd als contributors</w:t>
+            </w:r>
           </w:p>
         </w:tc>
       </w:tr>
@@ -1030,23 +887,7 @@
                 <w:rFonts w:ascii="Ebrima" w:hAnsi="Ebrima"/>
                 <w:lang w:val="nl-BE"/>
               </w:rPr>
-              <w:t xml:space="preserve">Maak minstens een </w:t>
-            </w:r>
-            <w:proofErr w:type="spellStart"/>
-            <w:r>
-              <w:rPr>
-                <w:rFonts w:ascii="Ebrima" w:hAnsi="Ebrima"/>
-                <w:lang w:val="nl-BE"/>
-              </w:rPr>
-              <w:t>admin</w:t>
-            </w:r>
-            <w:proofErr w:type="spellEnd"/>
-            <w:r>
-              <w:rPr>
-                <w:rFonts w:ascii="Ebrima" w:hAnsi="Ebrima"/>
-                <w:lang w:val="nl-BE"/>
-              </w:rPr>
-              <w:t xml:space="preserve"> met volgende login:</w:t>
+              <w:t>Maak minstens een admin met volgende login:</w:t>
             </w:r>
             <w:r>
               <w:rPr>
@@ -1054,47 +895,7 @@
                 <w:lang w:val="nl-BE"/>
               </w:rPr>
               <w:br/>
-            </w:r>
-            <w:proofErr w:type="spellStart"/>
-            <w:r>
-              <w:rPr>
-                <w:rFonts w:ascii="Ebrima" w:hAnsi="Ebrima"/>
-                <w:lang w:val="nl-BE"/>
-              </w:rPr>
-              <w:t>docent@nmct</w:t>
-            </w:r>
-            <w:proofErr w:type="spellEnd"/>
-            <w:r>
-              <w:rPr>
-                <w:rFonts w:ascii="Ebrima" w:hAnsi="Ebrima"/>
-                <w:lang w:val="nl-BE"/>
-              </w:rPr>
-              <w:t xml:space="preserve">   met </w:t>
-            </w:r>
-            <w:proofErr w:type="spellStart"/>
-            <w:proofErr w:type="gramStart"/>
-            <w:r>
-              <w:rPr>
-                <w:rFonts w:ascii="Ebrima" w:hAnsi="Ebrima"/>
-                <w:lang w:val="nl-BE"/>
-              </w:rPr>
-              <w:t>pwd</w:t>
-            </w:r>
-            <w:proofErr w:type="spellEnd"/>
-            <w:r>
-              <w:rPr>
-                <w:rFonts w:ascii="Ebrima" w:hAnsi="Ebrima"/>
-                <w:lang w:val="nl-BE"/>
-              </w:rPr>
-              <w:t xml:space="preserve">  </w:t>
-            </w:r>
-            <w:proofErr w:type="gramEnd"/>
-            <w:r>
-              <w:rPr>
-                <w:rFonts w:ascii="Ebrima" w:hAnsi="Ebrima"/>
-                <w:lang w:val="nl-BE"/>
-              </w:rPr>
-              <w:t>docent1@nmct</w:t>
+              <w:t>docent@nmct   met pwd  docent1@nmct</w:t>
             </w:r>
           </w:p>
         </w:tc>
@@ -1285,21 +1086,12 @@
           <w:lang w:val="nl-BE"/>
         </w:rPr>
       </w:pPr>
-      <w:proofErr w:type="gramStart"/>
-      <w:r>
-        <w:rPr>
-          <w:rFonts w:ascii="Ebrima" w:hAnsi="Ebrima"/>
-          <w:lang w:val="nl-BE"/>
-        </w:rPr>
-        <w:t>Makkelijk</w:t>
-      </w:r>
-      <w:proofErr w:type="gramEnd"/>
-      <w:r>
-        <w:rPr>
-          <w:rFonts w:ascii="Ebrima" w:hAnsi="Ebrima"/>
-          <w:lang w:val="nl-BE"/>
-        </w:rPr>
-        <w:t xml:space="preserve"> in gebruik</w:t>
+      <w:r>
+        <w:rPr>
+          <w:rFonts w:ascii="Ebrima" w:hAnsi="Ebrima"/>
+          <w:lang w:val="nl-BE"/>
+        </w:rPr>
+        <w:t>Makkelijk in gebruik</w:t>
       </w:r>
     </w:p>
     <w:p>
@@ -1319,23 +1111,7 @@
           <w:rFonts w:ascii="Ebrima" w:hAnsi="Ebrima"/>
           <w:lang w:val="nl-BE"/>
         </w:rPr>
-        <w:t xml:space="preserve">Enkel gericht op gelijke </w:t>
-      </w:r>
-      <w:proofErr w:type="spellStart"/>
-      <w:r>
-        <w:rPr>
-          <w:rFonts w:ascii="Ebrima" w:hAnsi="Ebrima"/>
-          <w:lang w:val="nl-BE"/>
-        </w:rPr>
-        <w:t>intresses</w:t>
-      </w:r>
-      <w:proofErr w:type="spellEnd"/>
-      <w:r>
-        <w:rPr>
-          <w:rFonts w:ascii="Ebrima" w:hAnsi="Ebrima"/>
-          <w:lang w:val="nl-BE"/>
-        </w:rPr>
-        <w:t xml:space="preserve"> zoeken.</w:t>
+        <w:t>Enkel gericht op gelijke intresses zoeken.</w:t>
       </w:r>
     </w:p>
     <w:p>
@@ -1355,17 +1131,8 @@
           <w:rFonts w:ascii="Ebrima" w:hAnsi="Ebrima"/>
           <w:lang w:val="nl-BE"/>
         </w:rPr>
-        <w:t>…</w:t>
-      </w:r>
-      <w:proofErr w:type="gramStart"/>
-      <w:r>
-        <w:rPr>
-          <w:rFonts w:ascii="Ebrima" w:hAnsi="Ebrima"/>
-          <w:lang w:val="nl-BE"/>
-        </w:rPr>
-        <w:t>..</w:t>
-      </w:r>
-      <w:proofErr w:type="gramEnd"/>
+        <w:t>…..</w:t>
+      </w:r>
       <w:r>
         <w:rPr>
           <w:rFonts w:ascii="Ebrima" w:hAnsi="Ebrima"/>
@@ -1390,21 +1157,12 @@
           <w:lang w:val="nl-BE"/>
         </w:rPr>
       </w:pPr>
-      <w:proofErr w:type="gramStart"/>
-      <w:r>
-        <w:rPr>
-          <w:rFonts w:ascii="Ebrima" w:hAnsi="Ebrima"/>
-          <w:lang w:val="nl-BE"/>
-        </w:rPr>
-        <w:t>Implementatie</w:t>
-      </w:r>
-      <w:proofErr w:type="gramEnd"/>
-      <w:r>
-        <w:rPr>
-          <w:rFonts w:ascii="Ebrima" w:hAnsi="Ebrima"/>
-          <w:lang w:val="nl-BE"/>
-        </w:rPr>
-        <w:t xml:space="preserve"> –methodiek &amp; technologie</w:t>
+      <w:r>
+        <w:rPr>
+          <w:rFonts w:ascii="Ebrima" w:hAnsi="Ebrima"/>
+          <w:lang w:val="nl-BE"/>
+        </w:rPr>
+        <w:t>Implementatie –methodiek &amp; technologie</w:t>
       </w:r>
       <w:r>
         <w:rPr>
@@ -1472,25 +1230,7 @@
           <w:color w:val="538135" w:themeColor="accent6" w:themeShade="BF"/>
           <w:lang w:val="nl-BE"/>
         </w:rPr>
-        <w:t xml:space="preserve">” </w:t>
-      </w:r>
-      <w:proofErr w:type="gramStart"/>
-      <w:r>
-        <w:rPr>
-          <w:rFonts w:ascii="Ebrima" w:hAnsi="Ebrima"/>
-          <w:color w:val="538135" w:themeColor="accent6" w:themeShade="BF"/>
-          <w:lang w:val="nl-BE"/>
-        </w:rPr>
-        <w:t>analyse ,</w:t>
-      </w:r>
-      <w:proofErr w:type="gramEnd"/>
-      <w:r>
-        <w:rPr>
-          <w:rFonts w:ascii="Ebrima" w:hAnsi="Ebrima"/>
-          <w:color w:val="538135" w:themeColor="accent6" w:themeShade="BF"/>
-          <w:lang w:val="nl-BE"/>
-        </w:rPr>
-        <w:t xml:space="preserve"> die wat en waarom van de gebruikte technologie opsomt.</w:t>
+        <w:t>” analyse , die wat en waarom van de gebruikte technologie opsomt.</w:t>
       </w:r>
     </w:p>
     <w:p>
@@ -1501,7 +1241,6 @@
           <w:lang w:val="nl-BE"/>
         </w:rPr>
       </w:pPr>
-      <w:proofErr w:type="spellStart"/>
       <w:r>
         <w:rPr>
           <w:rFonts w:ascii="Ebrima" w:hAnsi="Ebrima"/>
@@ -1509,7 +1248,6 @@
         </w:rPr>
         <w:t>FrontEnd</w:t>
       </w:r>
-      <w:proofErr w:type="spellEnd"/>
     </w:p>
     <w:tbl>
       <w:tblPr>
@@ -1669,7 +1407,6 @@
                 <w:lang w:val="nl-BE"/>
               </w:rPr>
             </w:pPr>
-            <w:proofErr w:type="spellStart"/>
             <w:r>
               <w:rPr>
                 <w:rFonts w:ascii="Ebrima" w:hAnsi="Ebrima"/>
@@ -1677,7 +1414,6 @@
               </w:rPr>
               <w:t>CoffeeScript</w:t>
             </w:r>
-            <w:proofErr w:type="spellEnd"/>
             <w:r>
               <w:rPr>
                 <w:rFonts w:ascii="Ebrima" w:hAnsi="Ebrima"/>
@@ -1741,7 +1477,6 @@
                 <w:lang w:val="nl-BE"/>
               </w:rPr>
             </w:pPr>
-            <w:proofErr w:type="spellStart"/>
             <w:r>
               <w:rPr>
                 <w:rFonts w:ascii="Ebrima" w:hAnsi="Ebrima"/>
@@ -1749,7 +1484,6 @@
               </w:rPr>
               <w:t>Angular</w:t>
             </w:r>
-            <w:proofErr w:type="spellEnd"/>
           </w:p>
         </w:tc>
         <w:tc>
@@ -1845,7 +1579,6 @@
                 <w:lang w:val="nl-BE"/>
               </w:rPr>
             </w:pPr>
-            <w:proofErr w:type="spellStart"/>
             <w:r>
               <w:rPr>
                 <w:rFonts w:ascii="Ebrima" w:hAnsi="Ebrima"/>
@@ -1860,7 +1593,6 @@
               </w:rPr>
               <w:t>unner</w:t>
             </w:r>
-            <w:proofErr w:type="spellEnd"/>
           </w:p>
         </w:tc>
       </w:tr>
@@ -1881,9 +1613,41 @@
                 <w:rFonts w:ascii="Ebrima" w:hAnsi="Ebrima"/>
                 <w:lang w:val="nl-BE"/>
               </w:rPr>
-              <w:t xml:space="preserve">Google </w:t>
-            </w:r>
-            <w:proofErr w:type="spellStart"/>
+              <w:t>Google Maps</w:t>
+            </w:r>
+          </w:p>
+        </w:tc>
+        <w:tc>
+          <w:tcPr>
+            <w:tcW w:w="3686" w:type="dxa"/>
+          </w:tcPr>
+          <w:p>
+            <w:pPr>
+              <w:rPr>
+                <w:rFonts w:ascii="Ebrima" w:hAnsi="Ebrima"/>
+                <w:lang w:val="nl-BE"/>
+              </w:rPr>
+            </w:pPr>
+            <w:r>
+              <w:rPr>
+                <w:rFonts w:ascii="Ebrima" w:hAnsi="Ebrima"/>
+                <w:lang w:val="nl-BE"/>
+              </w:rPr>
+              <w:t>Verplicht</w:t>
+            </w:r>
+          </w:p>
+        </w:tc>
+        <w:tc>
+          <w:tcPr>
+            <w:tcW w:w="3117" w:type="dxa"/>
+          </w:tcPr>
+          <w:p>
+            <w:pPr>
+              <w:rPr>
+                <w:rFonts w:ascii="Ebrima" w:hAnsi="Ebrima"/>
+                <w:lang w:val="nl-BE"/>
+              </w:rPr>
+            </w:pPr>
             <w:r>
               <w:rPr>
                 <w:rFonts w:ascii="Ebrima" w:hAnsi="Ebrima"/>
@@ -1891,49 +1655,6 @@
               </w:rPr>
               <w:t>Maps</w:t>
             </w:r>
-            <w:proofErr w:type="spellEnd"/>
-          </w:p>
-        </w:tc>
-        <w:tc>
-          <w:tcPr>
-            <w:tcW w:w="3686" w:type="dxa"/>
-          </w:tcPr>
-          <w:p>
-            <w:pPr>
-              <w:rPr>
-                <w:rFonts w:ascii="Ebrima" w:hAnsi="Ebrima"/>
-                <w:lang w:val="nl-BE"/>
-              </w:rPr>
-            </w:pPr>
-            <w:r>
-              <w:rPr>
-                <w:rFonts w:ascii="Ebrima" w:hAnsi="Ebrima"/>
-                <w:lang w:val="nl-BE"/>
-              </w:rPr>
-              <w:t>Verplicht</w:t>
-            </w:r>
-          </w:p>
-        </w:tc>
-        <w:tc>
-          <w:tcPr>
-            <w:tcW w:w="3117" w:type="dxa"/>
-          </w:tcPr>
-          <w:p>
-            <w:pPr>
-              <w:rPr>
-                <w:rFonts w:ascii="Ebrima" w:hAnsi="Ebrima"/>
-                <w:lang w:val="nl-BE"/>
-              </w:rPr>
-            </w:pPr>
-            <w:proofErr w:type="spellStart"/>
-            <w:r>
-              <w:rPr>
-                <w:rFonts w:ascii="Ebrima" w:hAnsi="Ebrima"/>
-                <w:lang w:val="nl-BE"/>
-              </w:rPr>
-              <w:t>Maps</w:t>
-            </w:r>
-            <w:proofErr w:type="spellEnd"/>
           </w:p>
         </w:tc>
       </w:tr>
@@ -2048,7 +1769,6 @@
           <w:lang w:val="nl-BE"/>
         </w:rPr>
       </w:pPr>
-      <w:proofErr w:type="spellStart"/>
       <w:r>
         <w:rPr>
           <w:rFonts w:ascii="Ebrima" w:hAnsi="Ebrima"/>
@@ -2056,7 +1776,6 @@
         </w:rPr>
         <w:t>BackEnd</w:t>
       </w:r>
-      <w:proofErr w:type="spellEnd"/>
     </w:p>
     <w:tbl>
       <w:tblPr>
@@ -2151,17 +1870,8 @@
                 <w:rFonts w:ascii="Ebrima" w:hAnsi="Ebrima"/>
                 <w:lang w:val="nl-BE"/>
               </w:rPr>
-              <w:t xml:space="preserve">Node </w:t>
-            </w:r>
-            <w:proofErr w:type="spellStart"/>
-            <w:r>
-              <w:rPr>
-                <w:rFonts w:ascii="Ebrima" w:hAnsi="Ebrima"/>
-                <w:lang w:val="nl-BE"/>
-              </w:rPr>
-              <w:t>Js</w:t>
-            </w:r>
-            <w:proofErr w:type="spellEnd"/>
+              <w:t>Node Js</w:t>
+            </w:r>
           </w:p>
         </w:tc>
         <w:tc>
@@ -2217,7 +1927,6 @@
                 <w:lang w:val="nl-BE"/>
               </w:rPr>
             </w:pPr>
-            <w:proofErr w:type="spellStart"/>
             <w:r>
               <w:rPr>
                 <w:rFonts w:ascii="Ebrima" w:hAnsi="Ebrima"/>
@@ -2225,7 +1934,6 @@
               </w:rPr>
               <w:t>MongoDb</w:t>
             </w:r>
-            <w:proofErr w:type="spellEnd"/>
           </w:p>
         </w:tc>
         <w:tc>
@@ -2259,21 +1967,12 @@
                 <w:lang w:val="nl-BE"/>
               </w:rPr>
             </w:pPr>
-            <w:proofErr w:type="spellStart"/>
-            <w:r>
-              <w:rPr>
-                <w:rFonts w:ascii="Ebrima" w:hAnsi="Ebrima"/>
-                <w:lang w:val="nl-BE"/>
-              </w:rPr>
-              <w:t>NoSQL</w:t>
-            </w:r>
-            <w:proofErr w:type="spellEnd"/>
-            <w:r>
-              <w:rPr>
-                <w:rFonts w:ascii="Ebrima" w:hAnsi="Ebrima"/>
-                <w:lang w:val="nl-BE"/>
-              </w:rPr>
-              <w:t xml:space="preserve"> Database</w:t>
+            <w:r>
+              <w:rPr>
+                <w:rFonts w:ascii="Ebrima" w:hAnsi="Ebrima"/>
+                <w:lang w:val="nl-BE"/>
+              </w:rPr>
+              <w:t>NoSQL Database</w:t>
             </w:r>
           </w:p>
         </w:tc>
@@ -2315,23 +2014,7 @@
                 <w:rFonts w:ascii="Ebrima" w:hAnsi="Ebrima"/>
                 <w:lang w:val="nl-BE"/>
               </w:rPr>
-              <w:t xml:space="preserve">Gebruik gemaakt van </w:t>
-            </w:r>
-            <w:proofErr w:type="spellStart"/>
-            <w:r>
-              <w:rPr>
-                <w:rFonts w:ascii="Ebrima" w:hAnsi="Ebrima"/>
-                <w:lang w:val="nl-BE"/>
-              </w:rPr>
-              <w:t>Mean</w:t>
-            </w:r>
-            <w:proofErr w:type="spellEnd"/>
-            <w:r>
-              <w:rPr>
-                <w:rFonts w:ascii="Ebrima" w:hAnsi="Ebrima"/>
-                <w:lang w:val="nl-BE"/>
-              </w:rPr>
-              <w:t xml:space="preserve"> stack</w:t>
+              <w:t>Gebruik gemaakt van Mean stack</w:t>
             </w:r>
             <w:r>
               <w:rPr>
@@ -2445,22 +2128,13 @@
                 <w:lang w:val="nl-BE"/>
               </w:rPr>
             </w:pPr>
-            <w:proofErr w:type="spellStart"/>
             <w:r>
               <w:rPr>
                 <w:rFonts w:ascii="Ebrima" w:hAnsi="Ebrima"/>
                 <w:lang w:val="nl-BE"/>
               </w:rPr>
               <w:lastRenderedPageBreak/>
-              <w:t>Mocha</w:t>
-            </w:r>
-            <w:proofErr w:type="spellEnd"/>
-            <w:r>
-              <w:rPr>
-                <w:rFonts w:ascii="Ebrima" w:hAnsi="Ebrima"/>
-                <w:lang w:val="nl-BE"/>
-              </w:rPr>
-              <w:t xml:space="preserve"> </w:t>
+              <w:t xml:space="preserve">Mocha </w:t>
             </w:r>
             <w:r>
               <w:rPr>
@@ -2508,17 +2182,8 @@
                 <w:rFonts w:ascii="Ebrima" w:hAnsi="Ebrima"/>
                 <w:lang w:val="nl-BE"/>
               </w:rPr>
-              <w:t xml:space="preserve">Unit </w:t>
-            </w:r>
-            <w:proofErr w:type="spellStart"/>
-            <w:r>
-              <w:rPr>
-                <w:rFonts w:ascii="Ebrima" w:hAnsi="Ebrima"/>
-                <w:lang w:val="nl-BE"/>
-              </w:rPr>
-              <w:t>Testing</w:t>
-            </w:r>
-            <w:proofErr w:type="spellEnd"/>
+              <w:t>Unit Testing</w:t>
+            </w:r>
           </w:p>
         </w:tc>
       </w:tr>
@@ -2597,7 +2262,6 @@
                 <w:lang w:val="nl-BE"/>
               </w:rPr>
             </w:pPr>
-            <w:proofErr w:type="spellStart"/>
             <w:r>
               <w:rPr>
                 <w:rFonts w:ascii="Ebrima" w:hAnsi="Ebrima"/>
@@ -2605,7 +2269,6 @@
               </w:rPr>
               <w:t>Heroku</w:t>
             </w:r>
-            <w:proofErr w:type="spellEnd"/>
             <w:r>
               <w:rPr>
                 <w:rFonts w:ascii="Ebrima" w:hAnsi="Ebrima"/>
@@ -2734,25 +2397,7 @@
           <w:sz w:val="24"/>
           <w:szCs w:val="24"/>
         </w:rPr>
-        <w:t xml:space="preserve">(13 </w:t>
-      </w:r>
-      <w:proofErr w:type="spellStart"/>
-      <w:r>
-        <w:rPr>
-          <w:rFonts w:ascii="Ebrima" w:hAnsi="Ebrima"/>
-          <w:sz w:val="24"/>
-          <w:szCs w:val="24"/>
-        </w:rPr>
-        <w:t>okt</w:t>
-      </w:r>
-      <w:proofErr w:type="spellEnd"/>
-      <w:r>
-        <w:rPr>
-          <w:rFonts w:ascii="Ebrima" w:hAnsi="Ebrima"/>
-          <w:sz w:val="24"/>
-          <w:szCs w:val="24"/>
-        </w:rPr>
-        <w:t xml:space="preserve"> 2015)</w:t>
+        <w:t>(13 okt 2015)</w:t>
       </w:r>
     </w:p>
     <w:p>
@@ -2794,31 +2439,13 @@
           <w:lang w:val="nl-BE"/>
         </w:rPr>
       </w:pPr>
-      <w:proofErr w:type="spellStart"/>
-      <w:r>
-        <w:rPr>
-          <w:rFonts w:ascii="Ebrima" w:hAnsi="Ebrima"/>
-          <w:lang w:val="nl-BE"/>
-        </w:rPr>
-        <w:t>Wireframes</w:t>
-      </w:r>
-      <w:proofErr w:type="spellEnd"/>
-      <w:r>
-        <w:rPr>
-          <w:rFonts w:ascii="Ebrima" w:hAnsi="Ebrima"/>
-          <w:lang w:val="nl-BE"/>
-        </w:rPr>
-        <w:t xml:space="preserve"> + </w:t>
-      </w:r>
-      <w:proofErr w:type="spellStart"/>
-      <w:r>
-        <w:rPr>
-          <w:rFonts w:ascii="Ebrima" w:hAnsi="Ebrima"/>
-          <w:lang w:val="nl-BE"/>
-        </w:rPr>
-        <w:t>Technicaliteiten</w:t>
-      </w:r>
-      <w:proofErr w:type="spellEnd"/>
+      <w:r>
+        <w:rPr>
+          <w:rFonts w:ascii="Ebrima" w:hAnsi="Ebrima"/>
+          <w:lang w:val="nl-BE"/>
+        </w:rPr>
+        <w:t>Wireframes + Technicaliteiten</w:t>
+      </w:r>
     </w:p>
     <w:p>
       <w:pPr>
@@ -2837,23 +2464,7 @@
           <w:rFonts w:ascii="Ebrima" w:hAnsi="Ebrima"/>
           <w:lang w:val="nl-BE"/>
         </w:rPr>
-        <w:t xml:space="preserve">Begin fase uitwerking Front / </w:t>
-      </w:r>
-      <w:proofErr w:type="spellStart"/>
-      <w:r>
-        <w:rPr>
-          <w:rFonts w:ascii="Ebrima" w:hAnsi="Ebrima"/>
-          <w:lang w:val="nl-BE"/>
-        </w:rPr>
-        <w:t>Back-end</w:t>
-      </w:r>
-      <w:proofErr w:type="spellEnd"/>
-      <w:r>
-        <w:rPr>
-          <w:rFonts w:ascii="Ebrima" w:hAnsi="Ebrima"/>
-          <w:lang w:val="nl-BE"/>
-        </w:rPr>
-        <w:t xml:space="preserve"> </w:t>
+        <w:t xml:space="preserve">Begin fase uitwerking Front / Back-end </w:t>
       </w:r>
     </w:p>
     <w:p>
@@ -2873,23 +2484,7 @@
           <w:rFonts w:ascii="Ebrima" w:hAnsi="Ebrima"/>
           <w:lang w:val="nl-BE"/>
         </w:rPr>
-        <w:t xml:space="preserve">Tussen fases uitwerking Front / </w:t>
-      </w:r>
-      <w:proofErr w:type="spellStart"/>
-      <w:r>
-        <w:rPr>
-          <w:rFonts w:ascii="Ebrima" w:hAnsi="Ebrima"/>
-          <w:lang w:val="nl-BE"/>
-        </w:rPr>
-        <w:t>Back-end</w:t>
-      </w:r>
-      <w:proofErr w:type="spellEnd"/>
-      <w:r>
-        <w:rPr>
-          <w:rFonts w:ascii="Ebrima" w:hAnsi="Ebrima"/>
-          <w:lang w:val="nl-BE"/>
-        </w:rPr>
-        <w:t xml:space="preserve"> + verbeteringen</w:t>
+        <w:t>Tussen fases uitwerking Front / Back-end + verbeteringen</w:t>
       </w:r>
       <w:r>
         <w:rPr>
@@ -2911,7 +2506,6 @@
           <w:lang w:val="nl-BE"/>
         </w:rPr>
       </w:pPr>
-      <w:proofErr w:type="spellStart"/>
       <w:r>
         <w:rPr>
           <w:rFonts w:ascii="Ebrima" w:hAnsi="Ebrima"/>
@@ -2919,7 +2513,6 @@
         </w:rPr>
         <w:t>Responsive</w:t>
       </w:r>
-      <w:proofErr w:type="spellEnd"/>
     </w:p>
     <w:p>
       <w:pPr>
@@ -2951,21 +2544,12 @@
           <w:lang w:val="nl-BE"/>
         </w:rPr>
       </w:pPr>
-      <w:proofErr w:type="spellStart"/>
-      <w:r>
-        <w:rPr>
-          <w:rFonts w:ascii="Ebrima" w:hAnsi="Ebrima"/>
-          <w:lang w:val="nl-BE"/>
-        </w:rPr>
-        <w:t>Geolocatie</w:t>
-      </w:r>
-      <w:proofErr w:type="spellEnd"/>
-      <w:r>
-        <w:rPr>
-          <w:rFonts w:ascii="Ebrima" w:hAnsi="Ebrima"/>
-          <w:lang w:val="nl-BE"/>
-        </w:rPr>
-        <w:t xml:space="preserve"> + Interactiviteit</w:t>
+      <w:r>
+        <w:rPr>
+          <w:rFonts w:ascii="Ebrima" w:hAnsi="Ebrima"/>
+          <w:lang w:val="nl-BE"/>
+        </w:rPr>
+        <w:t>Geolocatie + Interactiviteit</w:t>
       </w:r>
     </w:p>
     <w:p>
@@ -2980,69 +2564,12 @@
           <w:lang w:val="nl-BE"/>
         </w:rPr>
       </w:pPr>
-      <w:proofErr w:type="spellStart"/>
-      <w:r>
-        <w:rPr>
-          <w:rFonts w:ascii="Ebrima" w:hAnsi="Ebrima"/>
-          <w:lang w:val="nl-BE"/>
-        </w:rPr>
-        <w:t>Performantie</w:t>
-      </w:r>
-      <w:proofErr w:type="spellEnd"/>
-      <w:r>
-        <w:rPr>
-          <w:rFonts w:ascii="Ebrima" w:hAnsi="Ebrima"/>
-          <w:lang w:val="nl-BE"/>
-        </w:rPr>
-        <w:t xml:space="preserve"> + Controleren “</w:t>
-      </w:r>
-      <w:proofErr w:type="spellStart"/>
-      <w:r>
-        <w:rPr>
-          <w:rFonts w:ascii="Ebrima" w:hAnsi="Ebrima"/>
-          <w:lang w:val="nl-BE"/>
-        </w:rPr>
-        <w:t>following</w:t>
-      </w:r>
-      <w:proofErr w:type="spellEnd"/>
-      <w:r>
-        <w:rPr>
-          <w:rFonts w:ascii="Ebrima" w:hAnsi="Ebrima"/>
-          <w:lang w:val="nl-BE"/>
-        </w:rPr>
-        <w:t xml:space="preserve"> </w:t>
-      </w:r>
-      <w:proofErr w:type="spellStart"/>
-      <w:r>
-        <w:rPr>
-          <w:rFonts w:ascii="Ebrima" w:hAnsi="Ebrima"/>
-          <w:lang w:val="nl-BE"/>
-        </w:rPr>
-        <w:t>coding</w:t>
-      </w:r>
-      <w:proofErr w:type="spellEnd"/>
-      <w:r>
-        <w:rPr>
-          <w:rFonts w:ascii="Ebrima" w:hAnsi="Ebrima"/>
-          <w:lang w:val="nl-BE"/>
-        </w:rPr>
-        <w:t xml:space="preserve"> </w:t>
-      </w:r>
-      <w:proofErr w:type="spellStart"/>
-      <w:r>
-        <w:rPr>
-          <w:rFonts w:ascii="Ebrima" w:hAnsi="Ebrima"/>
-          <w:lang w:val="nl-BE"/>
-        </w:rPr>
-        <w:t>rules</w:t>
-      </w:r>
-      <w:proofErr w:type="spellEnd"/>
-      <w:r>
-        <w:rPr>
-          <w:rFonts w:ascii="Ebrima" w:hAnsi="Ebrima"/>
-          <w:lang w:val="nl-BE"/>
-        </w:rPr>
-        <w:t>”</w:t>
+      <w:r>
+        <w:rPr>
+          <w:rFonts w:ascii="Ebrima" w:hAnsi="Ebrima"/>
+          <w:lang w:val="nl-BE"/>
+        </w:rPr>
+        <w:t>Performantie + Controleren “following coding rules”</w:t>
       </w:r>
       <w:r>
         <w:rPr>
@@ -3107,39 +2634,7 @@
           <w:rFonts w:ascii="Ebrima" w:hAnsi="Ebrima"/>
           <w:lang w:val="nl-BE"/>
         </w:rPr>
-        <w:t xml:space="preserve">Eind fase uitwerking Front / </w:t>
-      </w:r>
-      <w:proofErr w:type="spellStart"/>
-      <w:r>
-        <w:rPr>
-          <w:rFonts w:ascii="Ebrima" w:hAnsi="Ebrima"/>
-          <w:lang w:val="nl-BE"/>
-        </w:rPr>
-        <w:t>Back-end</w:t>
-      </w:r>
-      <w:proofErr w:type="spellEnd"/>
-      <w:r>
-        <w:rPr>
-          <w:rFonts w:ascii="Ebrima" w:hAnsi="Ebrima"/>
-          <w:lang w:val="nl-BE"/>
-        </w:rPr>
-        <w:t xml:space="preserve"> ( </w:t>
-      </w:r>
-      <w:proofErr w:type="spellStart"/>
-      <w:r>
-        <w:rPr>
-          <w:rFonts w:ascii="Ebrima" w:hAnsi="Ebrima"/>
-          <w:lang w:val="nl-BE"/>
-        </w:rPr>
-        <w:t>Finalisatie</w:t>
-      </w:r>
-      <w:proofErr w:type="spellEnd"/>
-      <w:r>
-        <w:rPr>
-          <w:rFonts w:ascii="Ebrima" w:hAnsi="Ebrima"/>
-          <w:lang w:val="nl-BE"/>
-        </w:rPr>
-        <w:t xml:space="preserve"> )</w:t>
+        <w:t>Eind fase uitwerking Front / Back-end ( Finalisatie )</w:t>
       </w:r>
     </w:p>
     <w:p>
@@ -3175,23 +2670,7 @@
           <w:rFonts w:ascii="Ebrima" w:hAnsi="Ebrima"/>
           <w:lang w:val="nl-BE"/>
         </w:rPr>
-        <w:t xml:space="preserve">Voorbereiding, keuze technologieën &amp; </w:t>
-      </w:r>
-      <w:proofErr w:type="spellStart"/>
-      <w:r>
-        <w:rPr>
-          <w:rFonts w:ascii="Ebrima" w:hAnsi="Ebrima"/>
-          <w:lang w:val="nl-BE"/>
-        </w:rPr>
-        <w:t>ideën</w:t>
-      </w:r>
-      <w:proofErr w:type="spellEnd"/>
-      <w:r>
-        <w:rPr>
-          <w:rFonts w:ascii="Ebrima" w:hAnsi="Ebrima"/>
-          <w:lang w:val="nl-BE"/>
-        </w:rPr>
-        <w:t xml:space="preserve"> opdoen </w:t>
+        <w:t xml:space="preserve">Voorbereiding, keuze technologieën &amp; ideën opdoen </w:t>
       </w:r>
       <w:r>
         <w:rPr>
@@ -3222,37 +2701,12 @@
           <w:lang w:val="nl-BE"/>
         </w:rPr>
       </w:pPr>
-      <w:proofErr w:type="spellStart"/>
-      <w:r>
-        <w:rPr>
-          <w:rFonts w:ascii="Ebrima" w:hAnsi="Ebrima"/>
-          <w:lang w:val="nl-BE"/>
-        </w:rPr>
-        <w:t>Wireframes</w:t>
-      </w:r>
-      <w:proofErr w:type="spellEnd"/>
-      <w:r>
-        <w:rPr>
-          <w:rFonts w:ascii="Ebrima" w:hAnsi="Ebrima"/>
-          <w:lang w:val="nl-BE"/>
-        </w:rPr>
-        <w:t xml:space="preserve"> + </w:t>
-      </w:r>
-      <w:proofErr w:type="spellStart"/>
-      <w:r>
-        <w:rPr>
-          <w:rFonts w:ascii="Ebrima" w:hAnsi="Ebrima"/>
-          <w:lang w:val="nl-BE"/>
-        </w:rPr>
-        <w:t>Technicaliteiten</w:t>
-      </w:r>
-      <w:proofErr w:type="spellEnd"/>
-      <w:r>
-        <w:rPr>
-          <w:rFonts w:ascii="Ebrima" w:hAnsi="Ebrima"/>
-          <w:lang w:val="nl-BE"/>
-        </w:rPr>
-        <w:t xml:space="preserve"> </w:t>
+      <w:r>
+        <w:rPr>
+          <w:rFonts w:ascii="Ebrima" w:hAnsi="Ebrima"/>
+          <w:lang w:val="nl-BE"/>
+        </w:rPr>
+        <w:t xml:space="preserve">Wireframes + Technicaliteiten </w:t>
       </w:r>
       <w:r>
         <w:rPr>
@@ -3327,21 +2781,12 @@
           <w:lang w:val="nl-BE"/>
         </w:rPr>
       </w:pPr>
-      <w:proofErr w:type="spellStart"/>
-      <w:r>
-        <w:rPr>
-          <w:rFonts w:ascii="Ebrima" w:hAnsi="Ebrima"/>
-          <w:lang w:val="nl-BE"/>
-        </w:rPr>
-        <w:t>Responsive</w:t>
-      </w:r>
-      <w:proofErr w:type="spellEnd"/>
-      <w:r>
-        <w:rPr>
-          <w:rFonts w:ascii="Ebrima" w:hAnsi="Ebrima"/>
-          <w:lang w:val="nl-BE"/>
-        </w:rPr>
-        <w:t xml:space="preserve"> ( Desktop, Tablet &amp; Mobile )</w:t>
+      <w:r>
+        <w:rPr>
+          <w:rFonts w:ascii="Ebrima" w:hAnsi="Ebrima"/>
+          <w:lang w:val="nl-BE"/>
+        </w:rPr>
+        <w:t>Responsive ( Desktop, Tablet &amp; Mobile )</w:t>
       </w:r>
     </w:p>
     <w:p>
@@ -3397,39 +2842,7 @@
           <w:rFonts w:ascii="Ebrima" w:hAnsi="Ebrima"/>
           <w:lang w:val="nl-BE"/>
         </w:rPr>
-        <w:t xml:space="preserve">Database Uitwerking ( </w:t>
-      </w:r>
-      <w:proofErr w:type="spellStart"/>
-      <w:r>
-        <w:rPr>
-          <w:rFonts w:ascii="Ebrima" w:hAnsi="Ebrima"/>
-          <w:lang w:val="nl-BE"/>
-        </w:rPr>
-        <w:t>MongoDB</w:t>
-      </w:r>
-      <w:proofErr w:type="spellEnd"/>
-      <w:r>
-        <w:rPr>
-          <w:rFonts w:ascii="Ebrima" w:hAnsi="Ebrima"/>
-          <w:lang w:val="nl-BE"/>
-        </w:rPr>
-        <w:t xml:space="preserve"> + </w:t>
-      </w:r>
-      <w:proofErr w:type="spellStart"/>
-      <w:r>
-        <w:rPr>
-          <w:rFonts w:ascii="Ebrima" w:hAnsi="Ebrima"/>
-          <w:lang w:val="nl-BE"/>
-        </w:rPr>
-        <w:t>Mongoose</w:t>
-      </w:r>
-      <w:proofErr w:type="spellEnd"/>
-      <w:r>
-        <w:rPr>
-          <w:rFonts w:ascii="Ebrima" w:hAnsi="Ebrima"/>
-          <w:lang w:val="nl-BE"/>
-        </w:rPr>
-        <w:t xml:space="preserve"> + Schema ) </w:t>
+        <w:t xml:space="preserve">Database Uitwerking ( MongoDB + Mongoose + Schema ) </w:t>
       </w:r>
       <w:r>
         <w:rPr>
@@ -3464,46 +2877,14 @@
           <w:rFonts w:ascii="Ebrima" w:hAnsi="Ebrima"/>
           <w:lang w:val="nl-BE"/>
         </w:rPr>
-        <w:t xml:space="preserve"> </w:t>
-      </w:r>
-      <w:proofErr w:type="spellStart"/>
-      <w:r>
-        <w:rPr>
-          <w:rFonts w:ascii="Ebrima" w:hAnsi="Ebrima"/>
-          <w:lang w:val="nl-BE"/>
-        </w:rPr>
-        <w:t>Local</w:t>
-      </w:r>
-      <w:proofErr w:type="spellEnd"/>
-      <w:r>
-        <w:rPr>
-          <w:rFonts w:ascii="Ebrima" w:hAnsi="Ebrima"/>
-          <w:lang w:val="nl-BE"/>
-        </w:rPr>
-        <w:t xml:space="preserve"> &amp;</w:t>
-      </w:r>
-      <w:r>
-        <w:rPr>
-          <w:rFonts w:ascii="Ebrima" w:hAnsi="Ebrima"/>
-          <w:lang w:val="nl-BE"/>
-        </w:rPr>
-        <w:t xml:space="preserve"> </w:t>
-      </w:r>
-      <w:proofErr w:type="spellStart"/>
-      <w:r>
-        <w:rPr>
-          <w:rFonts w:ascii="Ebrima" w:hAnsi="Ebrima"/>
-          <w:lang w:val="nl-BE"/>
-        </w:rPr>
-        <w:t>Social</w:t>
-      </w:r>
-      <w:proofErr w:type="spellEnd"/>
-      <w:r>
-        <w:rPr>
-          <w:rFonts w:ascii="Ebrima" w:hAnsi="Ebrima"/>
-          <w:lang w:val="nl-BE"/>
-        </w:rPr>
-        <w:t xml:space="preserve"> Media </w:t>
+        <w:t xml:space="preserve"> Local &amp;</w:t>
+      </w:r>
+      <w:r>
+        <w:rPr>
+          <w:rFonts w:ascii="Ebrima" w:hAnsi="Ebrima"/>
+          <w:lang w:val="nl-BE"/>
+        </w:rPr>
+        <w:t xml:space="preserve"> Social Media </w:t>
       </w:r>
       <w:r>
         <w:rPr>
@@ -3519,7 +2900,15 @@
           <w:b/>
           <w:lang w:val="nl-BE"/>
         </w:rPr>
-        <w:t xml:space="preserve"> &amp; 9</w:t>
+        <w:t xml:space="preserve"> &amp; </w:t>
+      </w:r>
+      <w:r>
+        <w:rPr>
+          <w:rFonts w:ascii="Ebrima" w:hAnsi="Ebrima"/>
+          <w:b/>
+          <w:lang w:val="nl-BE"/>
+        </w:rPr>
+        <w:t>10</w:t>
       </w:r>
       <w:bookmarkStart w:id="0" w:name="_GoBack"/>
       <w:bookmarkEnd w:id="0"/>
@@ -3703,14 +3092,27 @@
         </mc:Fallback>
       </mc:AlternateContent>
     </w:r>
-    <w:fldSimple w:instr=" FILENAME   \* MERGEFORMAT ">
-      <w:r>
-        <w:rPr>
-          <w:noProof/>
-        </w:rPr>
-        <w:t>Projectdossier 3NMCT.docx</w:t>
-      </w:r>
-    </w:fldSimple>
+    <w:r>
+      <w:fldChar w:fldCharType="begin"/>
+    </w:r>
+    <w:r>
+      <w:instrText xml:space="preserve"> FILENAME   \* MERGEFORMAT </w:instrText>
+    </w:r>
+    <w:r>
+      <w:fldChar w:fldCharType="separate"/>
+    </w:r>
+    <w:r>
+      <w:rPr>
+        <w:noProof/>
+      </w:rPr>
+      <w:t>Projectdossier 3NMCT.docx</w:t>
+    </w:r>
+    <w:r>
+      <w:rPr>
+        <w:noProof/>
+      </w:rPr>
+      <w:fldChar w:fldCharType="end"/>
+    </w:r>
     <w:r>
       <w:ptab w:relativeTo="margin" w:alignment="center" w:leader="none"/>
     </w:r>
@@ -3727,25 +3129,15 @@
       <w:sdtEndPr/>
       <w:sdtContent>
         <w:r>
-          <w:t>[Type here</w:t>
+          <w:t>[Type here]</w:t>
         </w:r>
-        <w:proofErr w:type="gramStart"/>
-        <w:r>
-          <w:t>]</w:t>
-        </w:r>
-        <w:proofErr w:type="gramEnd"/>
       </w:sdtContent>
     </w:sdt>
     <w:r>
       <w:ptab w:relativeTo="margin" w:alignment="right" w:leader="none"/>
     </w:r>
-    <w:proofErr w:type="spellStart"/>
     <w:r>
-      <w:t>Blz</w:t>
-    </w:r>
-    <w:proofErr w:type="spellEnd"/>
-    <w:r>
-      <w:t xml:space="preserve">. </w:t>
+      <w:t xml:space="preserve">Blz. </w:t>
     </w:r>
     <w:r>
       <w:fldChar w:fldCharType="begin"/>
@@ -3768,14 +3160,27 @@
     <w:r>
       <w:t xml:space="preserve"> / </w:t>
     </w:r>
-    <w:fldSimple w:instr=" NUMPAGES   \* MERGEFORMAT ">
-      <w:r>
-        <w:rPr>
-          <w:noProof/>
-        </w:rPr>
-        <w:t>4</w:t>
-      </w:r>
-    </w:fldSimple>
+    <w:r>
+      <w:fldChar w:fldCharType="begin"/>
+    </w:r>
+    <w:r>
+      <w:instrText xml:space="preserve"> NUMPAGES   \* MERGEFORMAT </w:instrText>
+    </w:r>
+    <w:r>
+      <w:fldChar w:fldCharType="separate"/>
+    </w:r>
+    <w:r>
+      <w:rPr>
+        <w:noProof/>
+      </w:rPr>
+      <w:t>4</w:t>
+    </w:r>
+    <w:r>
+      <w:rPr>
+        <w:noProof/>
+      </w:rPr>
+      <w:fldChar w:fldCharType="end"/>
+    </w:r>
     <w:r>
       <w:t xml:space="preserve"> </w:t>
     </w:r>
@@ -5626,6 +5031,7 @@
     <w:rsid w:val="001A57FA"/>
     <w:rsid w:val="002814AA"/>
     <w:rsid w:val="002D7F2B"/>
+    <w:rsid w:val="0047565A"/>
     <w:rsid w:val="004912E4"/>
     <w:rsid w:val="0056342F"/>
     <w:rsid w:val="006F49DF"/>

--- a/ProjectDossier_3NMCT.docx
+++ b/ProjectDossier_3NMCT.docx
@@ -63,8 +63,10 @@
           <w:rFonts w:ascii="Ebrima" w:hAnsi="Ebrima"/>
           <w:lang w:val="nl-BE"/>
         </w:rPr>
-        <w:t>4</w:t>
-      </w:r>
+        <w:t>5</w:t>
+      </w:r>
+      <w:bookmarkStart w:id="0" w:name="_GoBack"/>
+      <w:bookmarkEnd w:id="0"/>
     </w:p>
     <w:p>
       <w:pPr>
@@ -2910,8 +2912,6 @@
         </w:rPr>
         <w:t>10</w:t>
       </w:r>
-      <w:bookmarkStart w:id="0" w:name="_GoBack"/>
-      <w:bookmarkEnd w:id="0"/>
       <w:r>
         <w:rPr>
           <w:rFonts w:ascii="Ebrima" w:hAnsi="Ebrima"/>
@@ -3092,27 +3092,14 @@
         </mc:Fallback>
       </mc:AlternateContent>
     </w:r>
-    <w:r>
-      <w:fldChar w:fldCharType="begin"/>
-    </w:r>
-    <w:r>
-      <w:instrText xml:space="preserve"> FILENAME   \* MERGEFORMAT </w:instrText>
-    </w:r>
-    <w:r>
-      <w:fldChar w:fldCharType="separate"/>
-    </w:r>
-    <w:r>
-      <w:rPr>
-        <w:noProof/>
-      </w:rPr>
-      <w:t>Projectdossier 3NMCT.docx</w:t>
-    </w:r>
-    <w:r>
-      <w:rPr>
-        <w:noProof/>
-      </w:rPr>
-      <w:fldChar w:fldCharType="end"/>
-    </w:r>
+    <w:fldSimple w:instr=" FILENAME   \* MERGEFORMAT ">
+      <w:r>
+        <w:rPr>
+          <w:noProof/>
+        </w:rPr>
+        <w:t>Projectdossier 3NMCT.docx</w:t>
+      </w:r>
+    </w:fldSimple>
     <w:r>
       <w:ptab w:relativeTo="margin" w:alignment="center" w:leader="none"/>
     </w:r>
@@ -3152,7 +3139,7 @@
       <w:rPr>
         <w:noProof/>
       </w:rPr>
-      <w:t>4</w:t>
+      <w:t>1</w:t>
     </w:r>
     <w:r>
       <w:fldChar w:fldCharType="end"/>
@@ -3160,27 +3147,14 @@
     <w:r>
       <w:t xml:space="preserve"> / </w:t>
     </w:r>
-    <w:r>
-      <w:fldChar w:fldCharType="begin"/>
-    </w:r>
-    <w:r>
-      <w:instrText xml:space="preserve"> NUMPAGES   \* MERGEFORMAT </w:instrText>
-    </w:r>
-    <w:r>
-      <w:fldChar w:fldCharType="separate"/>
-    </w:r>
-    <w:r>
-      <w:rPr>
-        <w:noProof/>
-      </w:rPr>
-      <w:t>4</w:t>
-    </w:r>
-    <w:r>
-      <w:rPr>
-        <w:noProof/>
-      </w:rPr>
-      <w:fldChar w:fldCharType="end"/>
-    </w:r>
+    <w:fldSimple w:instr=" NUMPAGES   \* MERGEFORMAT ">
+      <w:r>
+        <w:rPr>
+          <w:noProof/>
+        </w:rPr>
+        <w:t>4</w:t>
+      </w:r>
+    </w:fldSimple>
     <w:r>
       <w:t xml:space="preserve"> </w:t>
     </w:r>
@@ -5036,6 +5010,7 @@
     <w:rsid w:val="0056342F"/>
     <w:rsid w:val="006F49DF"/>
     <w:rsid w:val="0076380B"/>
+    <w:rsid w:val="00AC6D80"/>
     <w:rsid w:val="00B31D7C"/>
     <w:rsid w:val="00C44F7A"/>
     <w:rsid w:val="00F053F4"/>

--- a/ProjectDossier_3NMCT.docx
+++ b/ProjectDossier_3NMCT.docx
@@ -63,7 +63,7 @@
           <w:rFonts w:ascii="Ebrima" w:hAnsi="Ebrima"/>
           <w:lang w:val="nl-BE"/>
         </w:rPr>
-        <w:t>5</w:t>
+        <w:t>7</w:t>
       </w:r>
       <w:bookmarkStart w:id="0" w:name="_GoBack"/>
       <w:bookmarkEnd w:id="0"/>
@@ -132,11 +132,19 @@
           <w:rFonts w:ascii="Ebrima" w:hAnsi="Ebrima"/>
         </w:rPr>
       </w:pPr>
-      <w:r>
-        <w:rPr>
-          <w:rFonts w:ascii="Ebrima" w:hAnsi="Ebrima"/>
-        </w:rPr>
-        <w:t xml:space="preserve">Projectteam </w:t>
+      <w:proofErr w:type="spellStart"/>
+      <w:r>
+        <w:rPr>
+          <w:rFonts w:ascii="Ebrima" w:hAnsi="Ebrima"/>
+        </w:rPr>
+        <w:t>Projectteam</w:t>
+      </w:r>
+      <w:proofErr w:type="spellEnd"/>
+      <w:r>
+        <w:rPr>
+          <w:rFonts w:ascii="Ebrima" w:hAnsi="Ebrima"/>
+        </w:rPr>
+        <w:t xml:space="preserve"> </w:t>
       </w:r>
       <w:r>
         <w:rPr>
@@ -160,7 +168,25 @@
           <w:sz w:val="24"/>
           <w:szCs w:val="24"/>
         </w:rPr>
-        <w:t xml:space="preserve"> okt 2015)</w:t>
+        <w:t xml:space="preserve"> </w:t>
+      </w:r>
+      <w:proofErr w:type="spellStart"/>
+      <w:r>
+        <w:rPr>
+          <w:rFonts w:ascii="Ebrima" w:hAnsi="Ebrima"/>
+          <w:sz w:val="24"/>
+          <w:szCs w:val="24"/>
+        </w:rPr>
+        <w:t>okt</w:t>
+      </w:r>
+      <w:proofErr w:type="spellEnd"/>
+      <w:r>
+        <w:rPr>
+          <w:rFonts w:ascii="Ebrima" w:hAnsi="Ebrima"/>
+          <w:sz w:val="24"/>
+          <w:szCs w:val="24"/>
+        </w:rPr>
+        <w:t xml:space="preserve"> 2015)</w:t>
       </w:r>
       <w:r>
         <w:rPr>
@@ -194,13 +220,47 @@
                 <w:b/>
               </w:rPr>
             </w:pPr>
+            <w:proofErr w:type="spellStart"/>
             <w:r>
               <w:rPr>
                 <w:rFonts w:ascii="Ebrima" w:hAnsi="Ebrima"/>
                 <w:b/>
               </w:rPr>
-              <w:t>Naam en voornaam</w:t>
-            </w:r>
+              <w:t>Naam</w:t>
+            </w:r>
+            <w:proofErr w:type="spellEnd"/>
+            <w:r>
+              <w:rPr>
+                <w:rFonts w:ascii="Ebrima" w:hAnsi="Ebrima"/>
+                <w:b/>
+              </w:rPr>
+              <w:t xml:space="preserve"> </w:t>
+            </w:r>
+            <w:proofErr w:type="spellStart"/>
+            <w:r>
+              <w:rPr>
+                <w:rFonts w:ascii="Ebrima" w:hAnsi="Ebrima"/>
+                <w:b/>
+              </w:rPr>
+              <w:t>en</w:t>
+            </w:r>
+            <w:proofErr w:type="spellEnd"/>
+            <w:r>
+              <w:rPr>
+                <w:rFonts w:ascii="Ebrima" w:hAnsi="Ebrima"/>
+                <w:b/>
+              </w:rPr>
+              <w:t xml:space="preserve"> </w:t>
+            </w:r>
+            <w:proofErr w:type="spellStart"/>
+            <w:r>
+              <w:rPr>
+                <w:rFonts w:ascii="Ebrima" w:hAnsi="Ebrima"/>
+                <w:b/>
+              </w:rPr>
+              <w:t>voornaam</w:t>
+            </w:r>
+            <w:proofErr w:type="spellEnd"/>
           </w:p>
         </w:tc>
         <w:tc>
@@ -370,8 +430,16 @@
               <w:rPr>
                 <w:rFonts w:ascii="Ebrima" w:hAnsi="Ebrima"/>
               </w:rPr>
-              <w:t>ness &amp; Performantie</w:t>
-            </w:r>
+              <w:t xml:space="preserve">ness &amp; </w:t>
+            </w:r>
+            <w:proofErr w:type="spellStart"/>
+            <w:r>
+              <w:rPr>
+                <w:rFonts w:ascii="Ebrima" w:hAnsi="Ebrima"/>
+              </w:rPr>
+              <w:t>Performantie</w:t>
+            </w:r>
+            <w:proofErr w:type="spellEnd"/>
             <w:r>
               <w:rPr>
                 <w:rFonts w:ascii="Ebrima" w:hAnsi="Ebrima"/>
@@ -393,12 +461,21 @@
                 <w:lang w:val="nl-BE"/>
               </w:rPr>
             </w:pPr>
-            <w:r>
-              <w:rPr>
-                <w:rFonts w:ascii="Ebrima" w:hAnsi="Ebrima"/>
-                <w:lang w:val="nl-BE"/>
-              </w:rPr>
-              <w:t>Lecat Cedric</w:t>
+            <w:proofErr w:type="spellStart"/>
+            <w:r>
+              <w:rPr>
+                <w:rFonts w:ascii="Ebrima" w:hAnsi="Ebrima"/>
+                <w:lang w:val="nl-BE"/>
+              </w:rPr>
+              <w:t>Lecat</w:t>
+            </w:r>
+            <w:proofErr w:type="spellEnd"/>
+            <w:r>
+              <w:rPr>
+                <w:rFonts w:ascii="Ebrima" w:hAnsi="Ebrima"/>
+                <w:lang w:val="nl-BE"/>
+              </w:rPr>
+              <w:t xml:space="preserve"> Cedric</w:t>
             </w:r>
           </w:p>
         </w:tc>
@@ -458,8 +535,17 @@
                 <w:rFonts w:ascii="Ebrima" w:hAnsi="Ebrima"/>
                 <w:lang w:val="nl-BE"/>
               </w:rPr>
-              <w:t>Interactiviteit, Unit Testing</w:t>
-            </w:r>
+              <w:t xml:space="preserve">Interactiviteit, Unit </w:t>
+            </w:r>
+            <w:proofErr w:type="spellStart"/>
+            <w:r>
+              <w:rPr>
+                <w:rFonts w:ascii="Ebrima" w:hAnsi="Ebrima"/>
+                <w:lang w:val="nl-BE"/>
+              </w:rPr>
+              <w:t>Testing</w:t>
+            </w:r>
+            <w:proofErr w:type="spellEnd"/>
             <w:r>
               <w:rPr>
                 <w:rFonts w:ascii="Ebrima" w:hAnsi="Ebrima"/>
@@ -479,7 +565,15 @@
                 <w:rFonts w:ascii="Ebrima" w:hAnsi="Ebrima"/>
                 <w:lang w:val="nl-BE"/>
               </w:rPr>
-              <w:t xml:space="preserve"> Perf</w:t>
+              <w:t xml:space="preserve"> </w:t>
+            </w:r>
+            <w:proofErr w:type="spellStart"/>
+            <w:r>
+              <w:rPr>
+                <w:rFonts w:ascii="Ebrima" w:hAnsi="Ebrima"/>
+                <w:lang w:val="nl-BE"/>
+              </w:rPr>
+              <w:t>Perf</w:t>
             </w:r>
             <w:r>
               <w:rPr>
@@ -488,6 +582,7 @@
               </w:rPr>
               <w:t>ormantie</w:t>
             </w:r>
+            <w:proofErr w:type="spellEnd"/>
           </w:p>
         </w:tc>
       </w:tr>
@@ -503,12 +598,21 @@
                 <w:lang w:val="nl-BE"/>
               </w:rPr>
             </w:pPr>
-            <w:r>
-              <w:rPr>
-                <w:rFonts w:ascii="Ebrima" w:hAnsi="Ebrima"/>
-                <w:lang w:val="nl-BE"/>
-              </w:rPr>
-              <w:t>Dumon Wouter</w:t>
+            <w:proofErr w:type="spellStart"/>
+            <w:r>
+              <w:rPr>
+                <w:rFonts w:ascii="Ebrima" w:hAnsi="Ebrima"/>
+                <w:lang w:val="nl-BE"/>
+              </w:rPr>
+              <w:t>Dumon</w:t>
+            </w:r>
+            <w:proofErr w:type="spellEnd"/>
+            <w:r>
+              <w:rPr>
+                <w:rFonts w:ascii="Ebrima" w:hAnsi="Ebrima"/>
+                <w:lang w:val="nl-BE"/>
+              </w:rPr>
+              <w:t xml:space="preserve"> Wouter</w:t>
             </w:r>
           </w:p>
         </w:tc>
@@ -666,21 +770,49 @@
           <w:sz w:val="24"/>
           <w:szCs w:val="24"/>
         </w:rPr>
-        <w:t xml:space="preserve"> okt 2015)</w:t>
-      </w:r>
-      <w:r>
-        <w:rPr>
-          <w:rFonts w:ascii="Ebrima" w:hAnsi="Ebrima"/>
-        </w:rPr>
         <w:t xml:space="preserve"> </w:t>
       </w:r>
-      <w:r>
-        <w:rPr>
-          <w:rFonts w:ascii="Ebrima" w:hAnsi="Ebrima"/>
-          <w:lang w:val="nl-BE"/>
+      <w:proofErr w:type="spellStart"/>
+      <w:r>
+        <w:rPr>
+          <w:rFonts w:ascii="Ebrima" w:hAnsi="Ebrima"/>
+          <w:sz w:val="24"/>
+          <w:szCs w:val="24"/>
+        </w:rPr>
+        <w:t>okt</w:t>
+      </w:r>
+      <w:proofErr w:type="spellEnd"/>
+      <w:r>
+        <w:rPr>
+          <w:rFonts w:ascii="Ebrima" w:hAnsi="Ebrima"/>
+          <w:sz w:val="24"/>
+          <w:szCs w:val="24"/>
         </w:rPr>
         <w:t xml:space="preserve"> </w:t>
       </w:r>
+      <w:proofErr w:type="gramStart"/>
+      <w:r>
+        <w:rPr>
+          <w:rFonts w:ascii="Ebrima" w:hAnsi="Ebrima"/>
+          <w:sz w:val="24"/>
+          <w:szCs w:val="24"/>
+        </w:rPr>
+        <w:t>2015)</w:t>
+      </w:r>
+      <w:r>
+        <w:rPr>
+          <w:rFonts w:ascii="Ebrima" w:hAnsi="Ebrima"/>
+        </w:rPr>
+        <w:t xml:space="preserve"> </w:t>
+      </w:r>
+      <w:r>
+        <w:rPr>
+          <w:rFonts w:ascii="Ebrima" w:hAnsi="Ebrima"/>
+          <w:lang w:val="nl-BE"/>
+        </w:rPr>
+        <w:t xml:space="preserve"> </w:t>
+      </w:r>
+      <w:proofErr w:type="gramEnd"/>
     </w:p>
     <w:tbl>
       <w:tblPr>
@@ -735,6 +867,7 @@
                 <w:lang w:val="nl-BE"/>
               </w:rPr>
             </w:pPr>
+            <w:proofErr w:type="spellStart"/>
             <w:r>
               <w:rPr>
                 <w:rFonts w:ascii="Ebrima" w:hAnsi="Ebrima"/>
@@ -742,6 +875,7 @@
               </w:rPr>
               <w:t>Github</w:t>
             </w:r>
+            <w:proofErr w:type="spellEnd"/>
           </w:p>
         </w:tc>
       </w:tr>
@@ -844,8 +978,17 @@
                 <w:rFonts w:ascii="Ebrima" w:hAnsi="Ebrima"/>
                 <w:lang w:val="nl-BE"/>
               </w:rPr>
-              <w:t>Docenten toegevoegd als contributors</w:t>
-            </w:r>
+              <w:t xml:space="preserve">Docenten toegevoegd als </w:t>
+            </w:r>
+            <w:proofErr w:type="spellStart"/>
+            <w:r>
+              <w:rPr>
+                <w:rFonts w:ascii="Ebrima" w:hAnsi="Ebrima"/>
+                <w:lang w:val="nl-BE"/>
+              </w:rPr>
+              <w:t>contributors</w:t>
+            </w:r>
+            <w:proofErr w:type="spellEnd"/>
           </w:p>
         </w:tc>
       </w:tr>
@@ -889,7 +1032,23 @@
                 <w:rFonts w:ascii="Ebrima" w:hAnsi="Ebrima"/>
                 <w:lang w:val="nl-BE"/>
               </w:rPr>
-              <w:t>Maak minstens een admin met volgende login:</w:t>
+              <w:t xml:space="preserve">Maak minstens een </w:t>
+            </w:r>
+            <w:proofErr w:type="spellStart"/>
+            <w:r>
+              <w:rPr>
+                <w:rFonts w:ascii="Ebrima" w:hAnsi="Ebrima"/>
+                <w:lang w:val="nl-BE"/>
+              </w:rPr>
+              <w:t>admin</w:t>
+            </w:r>
+            <w:proofErr w:type="spellEnd"/>
+            <w:r>
+              <w:rPr>
+                <w:rFonts w:ascii="Ebrima" w:hAnsi="Ebrima"/>
+                <w:lang w:val="nl-BE"/>
+              </w:rPr>
+              <w:t xml:space="preserve"> met volgende login:</w:t>
             </w:r>
             <w:r>
               <w:rPr>
@@ -897,7 +1056,47 @@
                 <w:lang w:val="nl-BE"/>
               </w:rPr>
               <w:br/>
-              <w:t>docent@nmct   met pwd  docent1@nmct</w:t>
+            </w:r>
+            <w:proofErr w:type="spellStart"/>
+            <w:r>
+              <w:rPr>
+                <w:rFonts w:ascii="Ebrima" w:hAnsi="Ebrima"/>
+                <w:lang w:val="nl-BE"/>
+              </w:rPr>
+              <w:t>docent@nmct</w:t>
+            </w:r>
+            <w:proofErr w:type="spellEnd"/>
+            <w:r>
+              <w:rPr>
+                <w:rFonts w:ascii="Ebrima" w:hAnsi="Ebrima"/>
+                <w:lang w:val="nl-BE"/>
+              </w:rPr>
+              <w:t xml:space="preserve">   met </w:t>
+            </w:r>
+            <w:proofErr w:type="spellStart"/>
+            <w:proofErr w:type="gramStart"/>
+            <w:r>
+              <w:rPr>
+                <w:rFonts w:ascii="Ebrima" w:hAnsi="Ebrima"/>
+                <w:lang w:val="nl-BE"/>
+              </w:rPr>
+              <w:t>pwd</w:t>
+            </w:r>
+            <w:proofErr w:type="spellEnd"/>
+            <w:r>
+              <w:rPr>
+                <w:rFonts w:ascii="Ebrima" w:hAnsi="Ebrima"/>
+                <w:lang w:val="nl-BE"/>
+              </w:rPr>
+              <w:t xml:space="preserve">  </w:t>
+            </w:r>
+            <w:proofErr w:type="gramEnd"/>
+            <w:r>
+              <w:rPr>
+                <w:rFonts w:ascii="Ebrima" w:hAnsi="Ebrima"/>
+                <w:lang w:val="nl-BE"/>
+              </w:rPr>
+              <w:t>docent1@nmct</w:t>
             </w:r>
           </w:p>
         </w:tc>
@@ -1088,12 +1287,21 @@
           <w:lang w:val="nl-BE"/>
         </w:rPr>
       </w:pPr>
-      <w:r>
-        <w:rPr>
-          <w:rFonts w:ascii="Ebrima" w:hAnsi="Ebrima"/>
-          <w:lang w:val="nl-BE"/>
-        </w:rPr>
-        <w:t>Makkelijk in gebruik</w:t>
+      <w:proofErr w:type="gramStart"/>
+      <w:r>
+        <w:rPr>
+          <w:rFonts w:ascii="Ebrima" w:hAnsi="Ebrima"/>
+          <w:lang w:val="nl-BE"/>
+        </w:rPr>
+        <w:t>Makkelijk</w:t>
+      </w:r>
+      <w:proofErr w:type="gramEnd"/>
+      <w:r>
+        <w:rPr>
+          <w:rFonts w:ascii="Ebrima" w:hAnsi="Ebrima"/>
+          <w:lang w:val="nl-BE"/>
+        </w:rPr>
+        <w:t xml:space="preserve"> in gebruik</w:t>
       </w:r>
     </w:p>
     <w:p>
@@ -1113,7 +1321,23 @@
           <w:rFonts w:ascii="Ebrima" w:hAnsi="Ebrima"/>
           <w:lang w:val="nl-BE"/>
         </w:rPr>
-        <w:t>Enkel gericht op gelijke intresses zoeken.</w:t>
+        <w:t xml:space="preserve">Enkel gericht op gelijke </w:t>
+      </w:r>
+      <w:proofErr w:type="spellStart"/>
+      <w:r>
+        <w:rPr>
+          <w:rFonts w:ascii="Ebrima" w:hAnsi="Ebrima"/>
+          <w:lang w:val="nl-BE"/>
+        </w:rPr>
+        <w:t>intresses</w:t>
+      </w:r>
+      <w:proofErr w:type="spellEnd"/>
+      <w:r>
+        <w:rPr>
+          <w:rFonts w:ascii="Ebrima" w:hAnsi="Ebrima"/>
+          <w:lang w:val="nl-BE"/>
+        </w:rPr>
+        <w:t xml:space="preserve"> zoeken.</w:t>
       </w:r>
     </w:p>
     <w:p>
@@ -1133,8 +1357,17 @@
           <w:rFonts w:ascii="Ebrima" w:hAnsi="Ebrima"/>
           <w:lang w:val="nl-BE"/>
         </w:rPr>
-        <w:t>…..</w:t>
-      </w:r>
+        <w:t>…</w:t>
+      </w:r>
+      <w:proofErr w:type="gramStart"/>
+      <w:r>
+        <w:rPr>
+          <w:rFonts w:ascii="Ebrima" w:hAnsi="Ebrima"/>
+          <w:lang w:val="nl-BE"/>
+        </w:rPr>
+        <w:t>..</w:t>
+      </w:r>
+      <w:proofErr w:type="gramEnd"/>
       <w:r>
         <w:rPr>
           <w:rFonts w:ascii="Ebrima" w:hAnsi="Ebrima"/>
@@ -1159,12 +1392,21 @@
           <w:lang w:val="nl-BE"/>
         </w:rPr>
       </w:pPr>
-      <w:r>
-        <w:rPr>
-          <w:rFonts w:ascii="Ebrima" w:hAnsi="Ebrima"/>
-          <w:lang w:val="nl-BE"/>
-        </w:rPr>
-        <w:t>Implementatie –methodiek &amp; technologie</w:t>
+      <w:proofErr w:type="gramStart"/>
+      <w:r>
+        <w:rPr>
+          <w:rFonts w:ascii="Ebrima" w:hAnsi="Ebrima"/>
+          <w:lang w:val="nl-BE"/>
+        </w:rPr>
+        <w:t>Implementatie</w:t>
+      </w:r>
+      <w:proofErr w:type="gramEnd"/>
+      <w:r>
+        <w:rPr>
+          <w:rFonts w:ascii="Ebrima" w:hAnsi="Ebrima"/>
+          <w:lang w:val="nl-BE"/>
+        </w:rPr>
+        <w:t xml:space="preserve"> –methodiek &amp; technologie</w:t>
       </w:r>
       <w:r>
         <w:rPr>
@@ -1232,7 +1474,25 @@
           <w:color w:val="538135" w:themeColor="accent6" w:themeShade="BF"/>
           <w:lang w:val="nl-BE"/>
         </w:rPr>
-        <w:t>” analyse , die wat en waarom van de gebruikte technologie opsomt.</w:t>
+        <w:t xml:space="preserve">” </w:t>
+      </w:r>
+      <w:proofErr w:type="gramStart"/>
+      <w:r>
+        <w:rPr>
+          <w:rFonts w:ascii="Ebrima" w:hAnsi="Ebrima"/>
+          <w:color w:val="538135" w:themeColor="accent6" w:themeShade="BF"/>
+          <w:lang w:val="nl-BE"/>
+        </w:rPr>
+        <w:t>analyse ,</w:t>
+      </w:r>
+      <w:proofErr w:type="gramEnd"/>
+      <w:r>
+        <w:rPr>
+          <w:rFonts w:ascii="Ebrima" w:hAnsi="Ebrima"/>
+          <w:color w:val="538135" w:themeColor="accent6" w:themeShade="BF"/>
+          <w:lang w:val="nl-BE"/>
+        </w:rPr>
+        <w:t xml:space="preserve"> die wat en waarom van de gebruikte technologie opsomt.</w:t>
       </w:r>
     </w:p>
     <w:p>
@@ -1243,6 +1503,7 @@
           <w:lang w:val="nl-BE"/>
         </w:rPr>
       </w:pPr>
+      <w:proofErr w:type="spellStart"/>
       <w:r>
         <w:rPr>
           <w:rFonts w:ascii="Ebrima" w:hAnsi="Ebrima"/>
@@ -1250,6 +1511,7 @@
         </w:rPr>
         <w:t>FrontEnd</w:t>
       </w:r>
+      <w:proofErr w:type="spellEnd"/>
     </w:p>
     <w:tbl>
       <w:tblPr>
@@ -1409,6 +1671,7 @@
                 <w:lang w:val="nl-BE"/>
               </w:rPr>
             </w:pPr>
+            <w:proofErr w:type="spellStart"/>
             <w:r>
               <w:rPr>
                 <w:rFonts w:ascii="Ebrima" w:hAnsi="Ebrima"/>
@@ -1416,6 +1679,7 @@
               </w:rPr>
               <w:t>CoffeeScript</w:t>
             </w:r>
+            <w:proofErr w:type="spellEnd"/>
             <w:r>
               <w:rPr>
                 <w:rFonts w:ascii="Ebrima" w:hAnsi="Ebrima"/>
@@ -1479,6 +1743,7 @@
                 <w:lang w:val="nl-BE"/>
               </w:rPr>
             </w:pPr>
+            <w:proofErr w:type="spellStart"/>
             <w:r>
               <w:rPr>
                 <w:rFonts w:ascii="Ebrima" w:hAnsi="Ebrima"/>
@@ -1486,6 +1751,7 @@
               </w:rPr>
               <w:t>Angular</w:t>
             </w:r>
+            <w:proofErr w:type="spellEnd"/>
           </w:p>
         </w:tc>
         <w:tc>
@@ -1581,6 +1847,7 @@
                 <w:lang w:val="nl-BE"/>
               </w:rPr>
             </w:pPr>
+            <w:proofErr w:type="spellStart"/>
             <w:r>
               <w:rPr>
                 <w:rFonts w:ascii="Ebrima" w:hAnsi="Ebrima"/>
@@ -1595,6 +1862,7 @@
               </w:rPr>
               <w:t>unner</w:t>
             </w:r>
+            <w:proofErr w:type="spellEnd"/>
           </w:p>
         </w:tc>
       </w:tr>
@@ -1615,8 +1883,17 @@
                 <w:rFonts w:ascii="Ebrima" w:hAnsi="Ebrima"/>
                 <w:lang w:val="nl-BE"/>
               </w:rPr>
-              <w:t>Google Maps</w:t>
-            </w:r>
+              <w:t xml:space="preserve">Google </w:t>
+            </w:r>
+            <w:proofErr w:type="spellStart"/>
+            <w:r>
+              <w:rPr>
+                <w:rFonts w:ascii="Ebrima" w:hAnsi="Ebrima"/>
+                <w:lang w:val="nl-BE"/>
+              </w:rPr>
+              <w:t>Maps</w:t>
+            </w:r>
+            <w:proofErr w:type="spellEnd"/>
           </w:p>
         </w:tc>
         <w:tc>
@@ -1650,6 +1927,7 @@
                 <w:lang w:val="nl-BE"/>
               </w:rPr>
             </w:pPr>
+            <w:proofErr w:type="spellStart"/>
             <w:r>
               <w:rPr>
                 <w:rFonts w:ascii="Ebrima" w:hAnsi="Ebrima"/>
@@ -1657,6 +1935,7 @@
               </w:rPr>
               <w:t>Maps</w:t>
             </w:r>
+            <w:proofErr w:type="spellEnd"/>
           </w:p>
         </w:tc>
       </w:tr>
@@ -1771,6 +2050,7 @@
           <w:lang w:val="nl-BE"/>
         </w:rPr>
       </w:pPr>
+      <w:proofErr w:type="spellStart"/>
       <w:r>
         <w:rPr>
           <w:rFonts w:ascii="Ebrima" w:hAnsi="Ebrima"/>
@@ -1778,6 +2058,7 @@
         </w:rPr>
         <w:t>BackEnd</w:t>
       </w:r>
+      <w:proofErr w:type="spellEnd"/>
     </w:p>
     <w:tbl>
       <w:tblPr>
@@ -1872,8 +2153,17 @@
                 <w:rFonts w:ascii="Ebrima" w:hAnsi="Ebrima"/>
                 <w:lang w:val="nl-BE"/>
               </w:rPr>
-              <w:t>Node Js</w:t>
-            </w:r>
+              <w:t xml:space="preserve">Node </w:t>
+            </w:r>
+            <w:proofErr w:type="spellStart"/>
+            <w:r>
+              <w:rPr>
+                <w:rFonts w:ascii="Ebrima" w:hAnsi="Ebrima"/>
+                <w:lang w:val="nl-BE"/>
+              </w:rPr>
+              <w:t>Js</w:t>
+            </w:r>
+            <w:proofErr w:type="spellEnd"/>
           </w:p>
         </w:tc>
         <w:tc>
@@ -1929,6 +2219,7 @@
                 <w:lang w:val="nl-BE"/>
               </w:rPr>
             </w:pPr>
+            <w:proofErr w:type="spellStart"/>
             <w:r>
               <w:rPr>
                 <w:rFonts w:ascii="Ebrima" w:hAnsi="Ebrima"/>
@@ -1936,6 +2227,7 @@
               </w:rPr>
               <w:t>MongoDb</w:t>
             </w:r>
+            <w:proofErr w:type="spellEnd"/>
           </w:p>
         </w:tc>
         <w:tc>
@@ -1969,12 +2261,21 @@
                 <w:lang w:val="nl-BE"/>
               </w:rPr>
             </w:pPr>
-            <w:r>
-              <w:rPr>
-                <w:rFonts w:ascii="Ebrima" w:hAnsi="Ebrima"/>
-                <w:lang w:val="nl-BE"/>
-              </w:rPr>
-              <w:t>NoSQL Database</w:t>
+            <w:proofErr w:type="spellStart"/>
+            <w:r>
+              <w:rPr>
+                <w:rFonts w:ascii="Ebrima" w:hAnsi="Ebrima"/>
+                <w:lang w:val="nl-BE"/>
+              </w:rPr>
+              <w:t>NoSQL</w:t>
+            </w:r>
+            <w:proofErr w:type="spellEnd"/>
+            <w:r>
+              <w:rPr>
+                <w:rFonts w:ascii="Ebrima" w:hAnsi="Ebrima"/>
+                <w:lang w:val="nl-BE"/>
+              </w:rPr>
+              <w:t xml:space="preserve"> Database</w:t>
             </w:r>
           </w:p>
         </w:tc>
@@ -2016,7 +2317,23 @@
                 <w:rFonts w:ascii="Ebrima" w:hAnsi="Ebrima"/>
                 <w:lang w:val="nl-BE"/>
               </w:rPr>
-              <w:t>Gebruik gemaakt van Mean stack</w:t>
+              <w:t xml:space="preserve">Gebruik gemaakt van </w:t>
+            </w:r>
+            <w:proofErr w:type="spellStart"/>
+            <w:r>
+              <w:rPr>
+                <w:rFonts w:ascii="Ebrima" w:hAnsi="Ebrima"/>
+                <w:lang w:val="nl-BE"/>
+              </w:rPr>
+              <w:t>Mean</w:t>
+            </w:r>
+            <w:proofErr w:type="spellEnd"/>
+            <w:r>
+              <w:rPr>
+                <w:rFonts w:ascii="Ebrima" w:hAnsi="Ebrima"/>
+                <w:lang w:val="nl-BE"/>
+              </w:rPr>
+              <w:t xml:space="preserve"> stack</w:t>
             </w:r>
             <w:r>
               <w:rPr>
@@ -2130,13 +2447,22 @@
                 <w:lang w:val="nl-BE"/>
               </w:rPr>
             </w:pPr>
+            <w:proofErr w:type="spellStart"/>
             <w:r>
               <w:rPr>
                 <w:rFonts w:ascii="Ebrima" w:hAnsi="Ebrima"/>
                 <w:lang w:val="nl-BE"/>
               </w:rPr>
               <w:lastRenderedPageBreak/>
-              <w:t xml:space="preserve">Mocha </w:t>
+              <w:t>Mocha</w:t>
+            </w:r>
+            <w:proofErr w:type="spellEnd"/>
+            <w:r>
+              <w:rPr>
+                <w:rFonts w:ascii="Ebrima" w:hAnsi="Ebrima"/>
+                <w:lang w:val="nl-BE"/>
+              </w:rPr>
+              <w:t xml:space="preserve"> </w:t>
             </w:r>
             <w:r>
               <w:rPr>
@@ -2184,8 +2510,17 @@
                 <w:rFonts w:ascii="Ebrima" w:hAnsi="Ebrima"/>
                 <w:lang w:val="nl-BE"/>
               </w:rPr>
-              <w:t>Unit Testing</w:t>
-            </w:r>
+              <w:t xml:space="preserve">Unit </w:t>
+            </w:r>
+            <w:proofErr w:type="spellStart"/>
+            <w:r>
+              <w:rPr>
+                <w:rFonts w:ascii="Ebrima" w:hAnsi="Ebrima"/>
+                <w:lang w:val="nl-BE"/>
+              </w:rPr>
+              <w:t>Testing</w:t>
+            </w:r>
+            <w:proofErr w:type="spellEnd"/>
           </w:p>
         </w:tc>
       </w:tr>
@@ -2264,6 +2599,7 @@
                 <w:lang w:val="nl-BE"/>
               </w:rPr>
             </w:pPr>
+            <w:proofErr w:type="spellStart"/>
             <w:r>
               <w:rPr>
                 <w:rFonts w:ascii="Ebrima" w:hAnsi="Ebrima"/>
@@ -2271,6 +2607,7 @@
               </w:rPr>
               <w:t>Heroku</w:t>
             </w:r>
+            <w:proofErr w:type="spellEnd"/>
             <w:r>
               <w:rPr>
                 <w:rFonts w:ascii="Ebrima" w:hAnsi="Ebrima"/>
@@ -2399,7 +2736,25 @@
           <w:sz w:val="24"/>
           <w:szCs w:val="24"/>
         </w:rPr>
-        <w:t>(13 okt 2015)</w:t>
+        <w:t xml:space="preserve">(13 </w:t>
+      </w:r>
+      <w:proofErr w:type="spellStart"/>
+      <w:r>
+        <w:rPr>
+          <w:rFonts w:ascii="Ebrima" w:hAnsi="Ebrima"/>
+          <w:sz w:val="24"/>
+          <w:szCs w:val="24"/>
+        </w:rPr>
+        <w:t>okt</w:t>
+      </w:r>
+      <w:proofErr w:type="spellEnd"/>
+      <w:r>
+        <w:rPr>
+          <w:rFonts w:ascii="Ebrima" w:hAnsi="Ebrima"/>
+          <w:sz w:val="24"/>
+          <w:szCs w:val="24"/>
+        </w:rPr>
+        <w:t xml:space="preserve"> 2015)</w:t>
       </w:r>
     </w:p>
     <w:p>
@@ -2441,13 +2796,31 @@
           <w:lang w:val="nl-BE"/>
         </w:rPr>
       </w:pPr>
-      <w:r>
-        <w:rPr>
-          <w:rFonts w:ascii="Ebrima" w:hAnsi="Ebrima"/>
-          <w:lang w:val="nl-BE"/>
-        </w:rPr>
-        <w:t>Wireframes + Technicaliteiten</w:t>
-      </w:r>
+      <w:proofErr w:type="spellStart"/>
+      <w:r>
+        <w:rPr>
+          <w:rFonts w:ascii="Ebrima" w:hAnsi="Ebrima"/>
+          <w:lang w:val="nl-BE"/>
+        </w:rPr>
+        <w:t>Wireframes</w:t>
+      </w:r>
+      <w:proofErr w:type="spellEnd"/>
+      <w:r>
+        <w:rPr>
+          <w:rFonts w:ascii="Ebrima" w:hAnsi="Ebrima"/>
+          <w:lang w:val="nl-BE"/>
+        </w:rPr>
+        <w:t xml:space="preserve"> + </w:t>
+      </w:r>
+      <w:proofErr w:type="spellStart"/>
+      <w:r>
+        <w:rPr>
+          <w:rFonts w:ascii="Ebrima" w:hAnsi="Ebrima"/>
+          <w:lang w:val="nl-BE"/>
+        </w:rPr>
+        <w:t>Technicaliteiten</w:t>
+      </w:r>
+      <w:proofErr w:type="spellEnd"/>
     </w:p>
     <w:p>
       <w:pPr>
@@ -2466,7 +2839,23 @@
           <w:rFonts w:ascii="Ebrima" w:hAnsi="Ebrima"/>
           <w:lang w:val="nl-BE"/>
         </w:rPr>
-        <w:t xml:space="preserve">Begin fase uitwerking Front / Back-end </w:t>
+        <w:t xml:space="preserve">Begin fase uitwerking Front / </w:t>
+      </w:r>
+      <w:proofErr w:type="spellStart"/>
+      <w:r>
+        <w:rPr>
+          <w:rFonts w:ascii="Ebrima" w:hAnsi="Ebrima"/>
+          <w:lang w:val="nl-BE"/>
+        </w:rPr>
+        <w:t>Back-end</w:t>
+      </w:r>
+      <w:proofErr w:type="spellEnd"/>
+      <w:r>
+        <w:rPr>
+          <w:rFonts w:ascii="Ebrima" w:hAnsi="Ebrima"/>
+          <w:lang w:val="nl-BE"/>
+        </w:rPr>
+        <w:t xml:space="preserve"> </w:t>
       </w:r>
     </w:p>
     <w:p>
@@ -2486,7 +2875,23 @@
           <w:rFonts w:ascii="Ebrima" w:hAnsi="Ebrima"/>
           <w:lang w:val="nl-BE"/>
         </w:rPr>
-        <w:t>Tussen fases uitwerking Front / Back-end + verbeteringen</w:t>
+        <w:t xml:space="preserve">Tussen fases uitwerking Front / </w:t>
+      </w:r>
+      <w:proofErr w:type="spellStart"/>
+      <w:r>
+        <w:rPr>
+          <w:rFonts w:ascii="Ebrima" w:hAnsi="Ebrima"/>
+          <w:lang w:val="nl-BE"/>
+        </w:rPr>
+        <w:t>Back-end</w:t>
+      </w:r>
+      <w:proofErr w:type="spellEnd"/>
+      <w:r>
+        <w:rPr>
+          <w:rFonts w:ascii="Ebrima" w:hAnsi="Ebrima"/>
+          <w:lang w:val="nl-BE"/>
+        </w:rPr>
+        <w:t xml:space="preserve"> + verbeteringen</w:t>
       </w:r>
       <w:r>
         <w:rPr>
@@ -2508,6 +2913,7 @@
           <w:lang w:val="nl-BE"/>
         </w:rPr>
       </w:pPr>
+      <w:proofErr w:type="spellStart"/>
       <w:r>
         <w:rPr>
           <w:rFonts w:ascii="Ebrima" w:hAnsi="Ebrima"/>
@@ -2515,6 +2921,7 @@
         </w:rPr>
         <w:t>Responsive</w:t>
       </w:r>
+      <w:proofErr w:type="spellEnd"/>
     </w:p>
     <w:p>
       <w:pPr>
@@ -2546,12 +2953,21 @@
           <w:lang w:val="nl-BE"/>
         </w:rPr>
       </w:pPr>
-      <w:r>
-        <w:rPr>
-          <w:rFonts w:ascii="Ebrima" w:hAnsi="Ebrima"/>
-          <w:lang w:val="nl-BE"/>
-        </w:rPr>
-        <w:t>Geolocatie + Interactiviteit</w:t>
+      <w:proofErr w:type="spellStart"/>
+      <w:r>
+        <w:rPr>
+          <w:rFonts w:ascii="Ebrima" w:hAnsi="Ebrima"/>
+          <w:lang w:val="nl-BE"/>
+        </w:rPr>
+        <w:t>Geolocatie</w:t>
+      </w:r>
+      <w:proofErr w:type="spellEnd"/>
+      <w:r>
+        <w:rPr>
+          <w:rFonts w:ascii="Ebrima" w:hAnsi="Ebrima"/>
+          <w:lang w:val="nl-BE"/>
+        </w:rPr>
+        <w:t xml:space="preserve"> + Interactiviteit</w:t>
       </w:r>
     </w:p>
     <w:p>
@@ -2566,12 +2982,69 @@
           <w:lang w:val="nl-BE"/>
         </w:rPr>
       </w:pPr>
-      <w:r>
-        <w:rPr>
-          <w:rFonts w:ascii="Ebrima" w:hAnsi="Ebrima"/>
-          <w:lang w:val="nl-BE"/>
-        </w:rPr>
-        <w:t>Performantie + Controleren “following coding rules”</w:t>
+      <w:proofErr w:type="spellStart"/>
+      <w:r>
+        <w:rPr>
+          <w:rFonts w:ascii="Ebrima" w:hAnsi="Ebrima"/>
+          <w:lang w:val="nl-BE"/>
+        </w:rPr>
+        <w:t>Performantie</w:t>
+      </w:r>
+      <w:proofErr w:type="spellEnd"/>
+      <w:r>
+        <w:rPr>
+          <w:rFonts w:ascii="Ebrima" w:hAnsi="Ebrima"/>
+          <w:lang w:val="nl-BE"/>
+        </w:rPr>
+        <w:t xml:space="preserve"> + Controleren “</w:t>
+      </w:r>
+      <w:proofErr w:type="spellStart"/>
+      <w:r>
+        <w:rPr>
+          <w:rFonts w:ascii="Ebrima" w:hAnsi="Ebrima"/>
+          <w:lang w:val="nl-BE"/>
+        </w:rPr>
+        <w:t>following</w:t>
+      </w:r>
+      <w:proofErr w:type="spellEnd"/>
+      <w:r>
+        <w:rPr>
+          <w:rFonts w:ascii="Ebrima" w:hAnsi="Ebrima"/>
+          <w:lang w:val="nl-BE"/>
+        </w:rPr>
+        <w:t xml:space="preserve"> </w:t>
+      </w:r>
+      <w:proofErr w:type="spellStart"/>
+      <w:r>
+        <w:rPr>
+          <w:rFonts w:ascii="Ebrima" w:hAnsi="Ebrima"/>
+          <w:lang w:val="nl-BE"/>
+        </w:rPr>
+        <w:t>coding</w:t>
+      </w:r>
+      <w:proofErr w:type="spellEnd"/>
+      <w:r>
+        <w:rPr>
+          <w:rFonts w:ascii="Ebrima" w:hAnsi="Ebrima"/>
+          <w:lang w:val="nl-BE"/>
+        </w:rPr>
+        <w:t xml:space="preserve"> </w:t>
+      </w:r>
+      <w:proofErr w:type="spellStart"/>
+      <w:r>
+        <w:rPr>
+          <w:rFonts w:ascii="Ebrima" w:hAnsi="Ebrima"/>
+          <w:lang w:val="nl-BE"/>
+        </w:rPr>
+        <w:t>rules</w:t>
+      </w:r>
+      <w:proofErr w:type="spellEnd"/>
+      <w:r>
+        <w:rPr>
+          <w:rFonts w:ascii="Ebrima" w:hAnsi="Ebrima"/>
+          <w:lang w:val="nl-BE"/>
+        </w:rPr>
+        <w:t>”</w:t>
       </w:r>
       <w:r>
         <w:rPr>
@@ -2636,7 +3109,39 @@
           <w:rFonts w:ascii="Ebrima" w:hAnsi="Ebrima"/>
           <w:lang w:val="nl-BE"/>
         </w:rPr>
-        <w:t>Eind fase uitwerking Front / Back-end ( Finalisatie )</w:t>
+        <w:t xml:space="preserve">Eind fase uitwerking Front / </w:t>
+      </w:r>
+      <w:proofErr w:type="spellStart"/>
+      <w:r>
+        <w:rPr>
+          <w:rFonts w:ascii="Ebrima" w:hAnsi="Ebrima"/>
+          <w:lang w:val="nl-BE"/>
+        </w:rPr>
+        <w:t>Back-end</w:t>
+      </w:r>
+      <w:proofErr w:type="spellEnd"/>
+      <w:r>
+        <w:rPr>
+          <w:rFonts w:ascii="Ebrima" w:hAnsi="Ebrima"/>
+          <w:lang w:val="nl-BE"/>
+        </w:rPr>
+        <w:t xml:space="preserve"> ( </w:t>
+      </w:r>
+      <w:proofErr w:type="spellStart"/>
+      <w:r>
+        <w:rPr>
+          <w:rFonts w:ascii="Ebrima" w:hAnsi="Ebrima"/>
+          <w:lang w:val="nl-BE"/>
+        </w:rPr>
+        <w:t>Finalisatie</w:t>
+      </w:r>
+      <w:proofErr w:type="spellEnd"/>
+      <w:r>
+        <w:rPr>
+          <w:rFonts w:ascii="Ebrima" w:hAnsi="Ebrima"/>
+          <w:lang w:val="nl-BE"/>
+        </w:rPr>
+        <w:t xml:space="preserve"> )</w:t>
       </w:r>
     </w:p>
     <w:p>
@@ -2672,7 +3177,23 @@
           <w:rFonts w:ascii="Ebrima" w:hAnsi="Ebrima"/>
           <w:lang w:val="nl-BE"/>
         </w:rPr>
-        <w:t xml:space="preserve">Voorbereiding, keuze technologieën &amp; ideën opdoen </w:t>
+        <w:t xml:space="preserve">Voorbereiding, keuze technologieën &amp; </w:t>
+      </w:r>
+      <w:proofErr w:type="spellStart"/>
+      <w:r>
+        <w:rPr>
+          <w:rFonts w:ascii="Ebrima" w:hAnsi="Ebrima"/>
+          <w:lang w:val="nl-BE"/>
+        </w:rPr>
+        <w:t>ideën</w:t>
+      </w:r>
+      <w:proofErr w:type="spellEnd"/>
+      <w:r>
+        <w:rPr>
+          <w:rFonts w:ascii="Ebrima" w:hAnsi="Ebrima"/>
+          <w:lang w:val="nl-BE"/>
+        </w:rPr>
+        <w:t xml:space="preserve"> opdoen </w:t>
       </w:r>
       <w:r>
         <w:rPr>
@@ -2703,12 +3224,37 @@
           <w:lang w:val="nl-BE"/>
         </w:rPr>
       </w:pPr>
-      <w:r>
-        <w:rPr>
-          <w:rFonts w:ascii="Ebrima" w:hAnsi="Ebrima"/>
-          <w:lang w:val="nl-BE"/>
-        </w:rPr>
-        <w:t xml:space="preserve">Wireframes + Technicaliteiten </w:t>
+      <w:proofErr w:type="spellStart"/>
+      <w:r>
+        <w:rPr>
+          <w:rFonts w:ascii="Ebrima" w:hAnsi="Ebrima"/>
+          <w:lang w:val="nl-BE"/>
+        </w:rPr>
+        <w:t>Wireframes</w:t>
+      </w:r>
+      <w:proofErr w:type="spellEnd"/>
+      <w:r>
+        <w:rPr>
+          <w:rFonts w:ascii="Ebrima" w:hAnsi="Ebrima"/>
+          <w:lang w:val="nl-BE"/>
+        </w:rPr>
+        <w:t xml:space="preserve"> + </w:t>
+      </w:r>
+      <w:proofErr w:type="spellStart"/>
+      <w:r>
+        <w:rPr>
+          <w:rFonts w:ascii="Ebrima" w:hAnsi="Ebrima"/>
+          <w:lang w:val="nl-BE"/>
+        </w:rPr>
+        <w:t>Technicaliteiten</w:t>
+      </w:r>
+      <w:proofErr w:type="spellEnd"/>
+      <w:r>
+        <w:rPr>
+          <w:rFonts w:ascii="Ebrima" w:hAnsi="Ebrima"/>
+          <w:lang w:val="nl-BE"/>
+        </w:rPr>
+        <w:t xml:space="preserve"> </w:t>
       </w:r>
       <w:r>
         <w:rPr>
@@ -2783,12 +3329,21 @@
           <w:lang w:val="nl-BE"/>
         </w:rPr>
       </w:pPr>
-      <w:r>
-        <w:rPr>
-          <w:rFonts w:ascii="Ebrima" w:hAnsi="Ebrima"/>
-          <w:lang w:val="nl-BE"/>
-        </w:rPr>
-        <w:t>Responsive ( Desktop, Tablet &amp; Mobile )</w:t>
+      <w:proofErr w:type="spellStart"/>
+      <w:r>
+        <w:rPr>
+          <w:rFonts w:ascii="Ebrima" w:hAnsi="Ebrima"/>
+          <w:lang w:val="nl-BE"/>
+        </w:rPr>
+        <w:t>Responsive</w:t>
+      </w:r>
+      <w:proofErr w:type="spellEnd"/>
+      <w:r>
+        <w:rPr>
+          <w:rFonts w:ascii="Ebrima" w:hAnsi="Ebrima"/>
+          <w:lang w:val="nl-BE"/>
+        </w:rPr>
+        <w:t xml:space="preserve"> ( Desktop, Tablet &amp; Mobile )</w:t>
       </w:r>
     </w:p>
     <w:p>
@@ -2844,7 +3399,78 @@
           <w:rFonts w:ascii="Ebrima" w:hAnsi="Ebrima"/>
           <w:lang w:val="nl-BE"/>
         </w:rPr>
-        <w:t xml:space="preserve">Database Uitwerking ( MongoDB + Mongoose + Schema ) </w:t>
+        <w:t xml:space="preserve">Database Uitwerking ( </w:t>
+      </w:r>
+      <w:proofErr w:type="spellStart"/>
+      <w:r>
+        <w:rPr>
+          <w:rFonts w:ascii="Ebrima" w:hAnsi="Ebrima"/>
+          <w:lang w:val="nl-BE"/>
+        </w:rPr>
+        <w:t>MongoDB</w:t>
+      </w:r>
+      <w:proofErr w:type="spellEnd"/>
+      <w:r>
+        <w:rPr>
+          <w:rFonts w:ascii="Ebrima" w:hAnsi="Ebrima"/>
+          <w:lang w:val="nl-BE"/>
+        </w:rPr>
+        <w:t xml:space="preserve"> + </w:t>
+      </w:r>
+      <w:proofErr w:type="spellStart"/>
+      <w:r>
+        <w:rPr>
+          <w:rFonts w:ascii="Ebrima" w:hAnsi="Ebrima"/>
+          <w:lang w:val="nl-BE"/>
+        </w:rPr>
+        <w:t>Mongoose</w:t>
+      </w:r>
+      <w:proofErr w:type="spellEnd"/>
+      <w:r>
+        <w:rPr>
+          <w:rFonts w:ascii="Ebrima" w:hAnsi="Ebrima"/>
+          <w:lang w:val="nl-BE"/>
+        </w:rPr>
+        <w:t xml:space="preserve"> + Schema )</w:t>
+      </w:r>
+      <w:r>
+        <w:rPr>
+          <w:rFonts w:ascii="Ebrima" w:hAnsi="Ebrima"/>
+          <w:lang w:val="nl-BE"/>
+        </w:rPr>
+        <w:t xml:space="preserve"> =&gt; </w:t>
+      </w:r>
+      <w:proofErr w:type="spellStart"/>
+      <w:r>
+        <w:rPr>
+          <w:rFonts w:ascii="Ebrima" w:hAnsi="Ebrima"/>
+          <w:lang w:val="nl-BE"/>
+        </w:rPr>
+        <w:t>Mongolab</w:t>
+      </w:r>
+      <w:proofErr w:type="spellEnd"/>
+      <w:r>
+        <w:rPr>
+          <w:rFonts w:ascii="Ebrima" w:hAnsi="Ebrima"/>
+          <w:lang w:val="nl-BE"/>
+        </w:rPr>
+        <w:t xml:space="preserve"> online database naast </w:t>
+      </w:r>
+      <w:proofErr w:type="spellStart"/>
+      <w:r>
+        <w:rPr>
+          <w:rFonts w:ascii="Ebrima" w:hAnsi="Ebrima"/>
+          <w:lang w:val="nl-BE"/>
+        </w:rPr>
+        <w:t>local</w:t>
+      </w:r>
+      <w:proofErr w:type="spellEnd"/>
+      <w:r>
+        <w:rPr>
+          <w:rFonts w:ascii="Ebrima" w:hAnsi="Ebrima"/>
+          <w:lang w:val="nl-BE"/>
+        </w:rPr>
+        <w:t xml:space="preserve"> </w:t>
       </w:r>
       <w:r>
         <w:rPr>
@@ -2879,14 +3505,46 @@
           <w:rFonts w:ascii="Ebrima" w:hAnsi="Ebrima"/>
           <w:lang w:val="nl-BE"/>
         </w:rPr>
-        <w:t xml:space="preserve"> Local &amp;</w:t>
-      </w:r>
-      <w:r>
-        <w:rPr>
-          <w:rFonts w:ascii="Ebrima" w:hAnsi="Ebrima"/>
-          <w:lang w:val="nl-BE"/>
-        </w:rPr>
-        <w:t xml:space="preserve"> Social Media </w:t>
+        <w:t xml:space="preserve"> </w:t>
+      </w:r>
+      <w:proofErr w:type="spellStart"/>
+      <w:r>
+        <w:rPr>
+          <w:rFonts w:ascii="Ebrima" w:hAnsi="Ebrima"/>
+          <w:lang w:val="nl-BE"/>
+        </w:rPr>
+        <w:t>Local</w:t>
+      </w:r>
+      <w:proofErr w:type="spellEnd"/>
+      <w:r>
+        <w:rPr>
+          <w:rFonts w:ascii="Ebrima" w:hAnsi="Ebrima"/>
+          <w:lang w:val="nl-BE"/>
+        </w:rPr>
+        <w:t xml:space="preserve"> &amp;</w:t>
+      </w:r>
+      <w:r>
+        <w:rPr>
+          <w:rFonts w:ascii="Ebrima" w:hAnsi="Ebrima"/>
+          <w:lang w:val="nl-BE"/>
+        </w:rPr>
+        <w:t xml:space="preserve"> </w:t>
+      </w:r>
+      <w:proofErr w:type="spellStart"/>
+      <w:r>
+        <w:rPr>
+          <w:rFonts w:ascii="Ebrima" w:hAnsi="Ebrima"/>
+          <w:lang w:val="nl-BE"/>
+        </w:rPr>
+        <w:t>Social</w:t>
+      </w:r>
+      <w:proofErr w:type="spellEnd"/>
+      <w:r>
+        <w:rPr>
+          <w:rFonts w:ascii="Ebrima" w:hAnsi="Ebrima"/>
+          <w:lang w:val="nl-BE"/>
+        </w:rPr>
+        <w:t xml:space="preserve"> Media </w:t>
       </w:r>
       <w:r>
         <w:rPr>
@@ -2923,9 +3581,83 @@
     </w:p>
     <w:p>
       <w:pPr>
-        <w:rPr>
-          <w:rFonts w:ascii="Ebrima" w:hAnsi="Ebrima"/>
-          <w:lang w:val="nl-BE"/>
+        <w:pStyle w:val="Lijstalinea"/>
+        <w:numPr>
+          <w:ilvl w:val="0"/>
+          <w:numId w:val="4"/>
+        </w:numPr>
+        <w:rPr>
+          <w:rFonts w:ascii="Ebrima" w:hAnsi="Ebrima"/>
+        </w:rPr>
+      </w:pPr>
+      <w:r>
+        <w:rPr>
+          <w:rFonts w:ascii="Ebrima" w:hAnsi="Ebrima"/>
+        </w:rPr>
+        <w:t xml:space="preserve">Angular framework </w:t>
+      </w:r>
+      <w:proofErr w:type="spellStart"/>
+      <w:r>
+        <w:rPr>
+          <w:rFonts w:ascii="Ebrima" w:hAnsi="Ebrima"/>
+        </w:rPr>
+        <w:t>implementatie</w:t>
+      </w:r>
+      <w:proofErr w:type="spellEnd"/>
+      <w:r>
+        <w:rPr>
+          <w:rFonts w:ascii="Ebrima" w:hAnsi="Ebrima"/>
+        </w:rPr>
+        <w:t xml:space="preserve"> +</w:t>
+      </w:r>
+      <w:r>
+        <w:rPr>
+          <w:rFonts w:ascii="Ebrima" w:hAnsi="Ebrima"/>
+        </w:rPr>
+        <w:t xml:space="preserve"> events </w:t>
+      </w:r>
+      <w:r>
+        <w:rPr>
+          <w:rFonts w:ascii="Ebrima" w:hAnsi="Ebrima"/>
+          <w:b/>
+        </w:rPr>
+        <w:t>20-2</w:t>
+      </w:r>
+      <w:r>
+        <w:rPr>
+          <w:rFonts w:ascii="Ebrima" w:hAnsi="Ebrima"/>
+          <w:b/>
+        </w:rPr>
+        <w:t>2</w:t>
+      </w:r>
+      <w:r>
+        <w:rPr>
+          <w:rFonts w:ascii="Ebrima" w:hAnsi="Ebrima"/>
+          <w:b/>
+        </w:rPr>
+        <w:t xml:space="preserve"> </w:t>
+      </w:r>
+      <w:proofErr w:type="spellStart"/>
+      <w:r>
+        <w:rPr>
+          <w:rFonts w:ascii="Ebrima" w:hAnsi="Ebrima"/>
+          <w:b/>
+        </w:rPr>
+        <w:t>november</w:t>
+      </w:r>
+      <w:proofErr w:type="spellEnd"/>
+      <w:r>
+        <w:rPr>
+          <w:rFonts w:ascii="Ebrima" w:hAnsi="Ebrima"/>
+          <w:b/>
+        </w:rPr>
+        <w:t xml:space="preserve"> Cedric &amp; Brecht</w:t>
+      </w:r>
+    </w:p>
+    <w:p>
+      <w:pPr>
+        <w:rPr>
+          <w:rFonts w:ascii="Ebrima" w:hAnsi="Ebrima"/>
         </w:rPr>
       </w:pPr>
     </w:p>
@@ -3092,14 +3824,27 @@
         </mc:Fallback>
       </mc:AlternateContent>
     </w:r>
-    <w:fldSimple w:instr=" FILENAME   \* MERGEFORMAT ">
-      <w:r>
-        <w:rPr>
-          <w:noProof/>
-        </w:rPr>
-        <w:t>Projectdossier 3NMCT.docx</w:t>
-      </w:r>
-    </w:fldSimple>
+    <w:r>
+      <w:fldChar w:fldCharType="begin"/>
+    </w:r>
+    <w:r>
+      <w:instrText xml:space="preserve"> FILENAME   \* MERGEFORMAT </w:instrText>
+    </w:r>
+    <w:r>
+      <w:fldChar w:fldCharType="separate"/>
+    </w:r>
+    <w:r>
+      <w:rPr>
+        <w:noProof/>
+      </w:rPr>
+      <w:t>Projectdossier 3NMCT.docx</w:t>
+    </w:r>
+    <w:r>
+      <w:rPr>
+        <w:noProof/>
+      </w:rPr>
+      <w:fldChar w:fldCharType="end"/>
+    </w:r>
     <w:r>
       <w:ptab w:relativeTo="margin" w:alignment="center" w:leader="none"/>
     </w:r>
@@ -3116,15 +3861,25 @@
       <w:sdtEndPr/>
       <w:sdtContent>
         <w:r>
-          <w:t>[Type here]</w:t>
+          <w:t>[Type here</w:t>
         </w:r>
+        <w:proofErr w:type="gramStart"/>
+        <w:r>
+          <w:t>]</w:t>
+        </w:r>
+        <w:proofErr w:type="gramEnd"/>
       </w:sdtContent>
     </w:sdt>
     <w:r>
       <w:ptab w:relativeTo="margin" w:alignment="right" w:leader="none"/>
     </w:r>
+    <w:proofErr w:type="spellStart"/>
     <w:r>
-      <w:t xml:space="preserve">Blz. </w:t>
+      <w:t>Blz</w:t>
+    </w:r>
+    <w:proofErr w:type="spellEnd"/>
+    <w:r>
+      <w:t xml:space="preserve">. </w:t>
     </w:r>
     <w:r>
       <w:fldChar w:fldCharType="begin"/>
@@ -3139,7 +3894,7 @@
       <w:rPr>
         <w:noProof/>
       </w:rPr>
-      <w:t>1</w:t>
+      <w:t>4</w:t>
     </w:r>
     <w:r>
       <w:fldChar w:fldCharType="end"/>
@@ -3147,14 +3902,27 @@
     <w:r>
       <w:t xml:space="preserve"> / </w:t>
     </w:r>
-    <w:fldSimple w:instr=" NUMPAGES   \* MERGEFORMAT ">
-      <w:r>
-        <w:rPr>
-          <w:noProof/>
-        </w:rPr>
-        <w:t>4</w:t>
-      </w:r>
-    </w:fldSimple>
+    <w:r>
+      <w:fldChar w:fldCharType="begin"/>
+    </w:r>
+    <w:r>
+      <w:instrText xml:space="preserve"> NUMPAGES   \* MERGEFORMAT </w:instrText>
+    </w:r>
+    <w:r>
+      <w:fldChar w:fldCharType="separate"/>
+    </w:r>
+    <w:r>
+      <w:rPr>
+        <w:noProof/>
+      </w:rPr>
+      <w:t>4</w:t>
+    </w:r>
+    <w:r>
+      <w:rPr>
+        <w:noProof/>
+      </w:rPr>
+      <w:fldChar w:fldCharType="end"/>
+    </w:r>
     <w:r>
       <w:t xml:space="preserve"> </w:t>
     </w:r>
@@ -5011,6 +5779,7 @@
     <w:rsid w:val="006F49DF"/>
     <w:rsid w:val="0076380B"/>
     <w:rsid w:val="00AC6D80"/>
+    <w:rsid w:val="00B24B86"/>
     <w:rsid w:val="00B31D7C"/>
     <w:rsid w:val="00C44F7A"/>
     <w:rsid w:val="00F053F4"/>

--- a/ProjectDossier_3NMCT.docx
+++ b/ProjectDossier_3NMCT.docx
@@ -47,26 +47,8 @@
           <w:rFonts w:ascii="Ebrima" w:hAnsi="Ebrima"/>
           <w:lang w:val="nl-BE"/>
         </w:rPr>
-        <w:t>1</w:t>
-      </w:r>
-      <w:r>
-        <w:rPr>
-          <w:rStyle w:val="Subtielebenadrukking"/>
-          <w:rFonts w:ascii="Ebrima" w:hAnsi="Ebrima"/>
-          <w:lang w:val="nl-BE"/>
-        </w:rPr>
-        <w:t>.</w:t>
-      </w:r>
-      <w:r>
-        <w:rPr>
-          <w:rStyle w:val="Subtielebenadrukking"/>
-          <w:rFonts w:ascii="Ebrima" w:hAnsi="Ebrima"/>
-          <w:lang w:val="nl-BE"/>
-        </w:rPr>
-        <w:t>7</w:t>
-      </w:r>
-      <w:bookmarkStart w:id="0" w:name="_GoBack"/>
-      <w:bookmarkEnd w:id="0"/>
+        <w:t>2.0</w:t>
+      </w:r>
     </w:p>
     <w:p>
       <w:pPr>
@@ -132,19 +114,11 @@
           <w:rFonts w:ascii="Ebrima" w:hAnsi="Ebrima"/>
         </w:rPr>
       </w:pPr>
-      <w:proofErr w:type="spellStart"/>
-      <w:r>
-        <w:rPr>
-          <w:rFonts w:ascii="Ebrima" w:hAnsi="Ebrima"/>
-        </w:rPr>
-        <w:t>Projectteam</w:t>
-      </w:r>
-      <w:proofErr w:type="spellEnd"/>
-      <w:r>
-        <w:rPr>
-          <w:rFonts w:ascii="Ebrima" w:hAnsi="Ebrima"/>
-        </w:rPr>
-        <w:t xml:space="preserve"> </w:t>
+      <w:r>
+        <w:rPr>
+          <w:rFonts w:ascii="Ebrima" w:hAnsi="Ebrima"/>
+        </w:rPr>
+        <w:t xml:space="preserve">Projectteam </w:t>
       </w:r>
       <w:r>
         <w:rPr>
@@ -168,25 +142,7 @@
           <w:sz w:val="24"/>
           <w:szCs w:val="24"/>
         </w:rPr>
-        <w:t xml:space="preserve"> </w:t>
-      </w:r>
-      <w:proofErr w:type="spellStart"/>
-      <w:r>
-        <w:rPr>
-          <w:rFonts w:ascii="Ebrima" w:hAnsi="Ebrima"/>
-          <w:sz w:val="24"/>
-          <w:szCs w:val="24"/>
-        </w:rPr>
-        <w:t>okt</w:t>
-      </w:r>
-      <w:proofErr w:type="spellEnd"/>
-      <w:r>
-        <w:rPr>
-          <w:rFonts w:ascii="Ebrima" w:hAnsi="Ebrima"/>
-          <w:sz w:val="24"/>
-          <w:szCs w:val="24"/>
-        </w:rPr>
-        <w:t xml:space="preserve"> 2015)</w:t>
+        <w:t xml:space="preserve"> okt 2015)</w:t>
       </w:r>
       <w:r>
         <w:rPr>
@@ -220,47 +176,13 @@
                 <w:b/>
               </w:rPr>
             </w:pPr>
-            <w:proofErr w:type="spellStart"/>
             <w:r>
               <w:rPr>
                 <w:rFonts w:ascii="Ebrima" w:hAnsi="Ebrima"/>
                 <w:b/>
               </w:rPr>
-              <w:t>Naam</w:t>
-            </w:r>
-            <w:proofErr w:type="spellEnd"/>
-            <w:r>
-              <w:rPr>
-                <w:rFonts w:ascii="Ebrima" w:hAnsi="Ebrima"/>
-                <w:b/>
-              </w:rPr>
-              <w:t xml:space="preserve"> </w:t>
-            </w:r>
-            <w:proofErr w:type="spellStart"/>
-            <w:r>
-              <w:rPr>
-                <w:rFonts w:ascii="Ebrima" w:hAnsi="Ebrima"/>
-                <w:b/>
-              </w:rPr>
-              <w:t>en</w:t>
-            </w:r>
-            <w:proofErr w:type="spellEnd"/>
-            <w:r>
-              <w:rPr>
-                <w:rFonts w:ascii="Ebrima" w:hAnsi="Ebrima"/>
-                <w:b/>
-              </w:rPr>
-              <w:t xml:space="preserve"> </w:t>
-            </w:r>
-            <w:proofErr w:type="spellStart"/>
-            <w:r>
-              <w:rPr>
-                <w:rFonts w:ascii="Ebrima" w:hAnsi="Ebrima"/>
-                <w:b/>
-              </w:rPr>
-              <w:t>voornaam</w:t>
-            </w:r>
-            <w:proofErr w:type="spellEnd"/>
+              <w:t>Naam en voornaam</w:t>
+            </w:r>
           </w:p>
         </w:tc>
         <w:tc>
@@ -418,33 +340,13 @@
               <w:rPr>
                 <w:rFonts w:ascii="Ebrima" w:hAnsi="Ebrima"/>
               </w:rPr>
-              <w:t>Design, Responsiv</w:t>
-            </w:r>
-            <w:r>
-              <w:rPr>
-                <w:rFonts w:ascii="Ebrima" w:hAnsi="Ebrima"/>
-              </w:rPr>
-              <w:t>e</w:t>
-            </w:r>
-            <w:r>
-              <w:rPr>
-                <w:rFonts w:ascii="Ebrima" w:hAnsi="Ebrima"/>
-              </w:rPr>
-              <w:t xml:space="preserve">ness &amp; </w:t>
-            </w:r>
-            <w:proofErr w:type="spellStart"/>
-            <w:r>
-              <w:rPr>
-                <w:rFonts w:ascii="Ebrima" w:hAnsi="Ebrima"/>
-              </w:rPr>
-              <w:t>Performantie</w:t>
-            </w:r>
-            <w:proofErr w:type="spellEnd"/>
-            <w:r>
-              <w:rPr>
-                <w:rFonts w:ascii="Ebrima" w:hAnsi="Ebrima"/>
-              </w:rPr>
-              <w:t xml:space="preserve"> &amp; Authentication</w:t>
+              <w:t xml:space="preserve">Design, </w:t>
+            </w:r>
+            <w:r>
+              <w:rPr>
+                <w:rFonts w:ascii="Ebrima" w:hAnsi="Ebrima"/>
+              </w:rPr>
+              <w:t>Authentication + Validation &amp; Performantie</w:t>
             </w:r>
           </w:p>
         </w:tc>
@@ -461,21 +363,12 @@
                 <w:lang w:val="nl-BE"/>
               </w:rPr>
             </w:pPr>
-            <w:proofErr w:type="spellStart"/>
-            <w:r>
-              <w:rPr>
-                <w:rFonts w:ascii="Ebrima" w:hAnsi="Ebrima"/>
-                <w:lang w:val="nl-BE"/>
-              </w:rPr>
-              <w:t>Lecat</w:t>
-            </w:r>
-            <w:proofErr w:type="spellEnd"/>
-            <w:r>
-              <w:rPr>
-                <w:rFonts w:ascii="Ebrima" w:hAnsi="Ebrima"/>
-                <w:lang w:val="nl-BE"/>
-              </w:rPr>
-              <w:t xml:space="preserve"> Cedric</w:t>
+            <w:r>
+              <w:rPr>
+                <w:rFonts w:ascii="Ebrima" w:hAnsi="Ebrima"/>
+                <w:lang w:val="nl-BE"/>
+              </w:rPr>
+              <w:t>Lecat Cedric</w:t>
             </w:r>
           </w:p>
         </w:tc>
@@ -535,17 +428,8 @@
                 <w:rFonts w:ascii="Ebrima" w:hAnsi="Ebrima"/>
                 <w:lang w:val="nl-BE"/>
               </w:rPr>
-              <w:t xml:space="preserve">Interactiviteit, Unit </w:t>
-            </w:r>
-            <w:proofErr w:type="spellStart"/>
-            <w:r>
-              <w:rPr>
-                <w:rFonts w:ascii="Ebrima" w:hAnsi="Ebrima"/>
-                <w:lang w:val="nl-BE"/>
-              </w:rPr>
-              <w:t>Testing</w:t>
-            </w:r>
-            <w:proofErr w:type="spellEnd"/>
+              <w:t>Interactiviteit, Unit Testing</w:t>
+            </w:r>
             <w:r>
               <w:rPr>
                 <w:rFonts w:ascii="Ebrima" w:hAnsi="Ebrima"/>
@@ -565,15 +449,7 @@
                 <w:rFonts w:ascii="Ebrima" w:hAnsi="Ebrima"/>
                 <w:lang w:val="nl-BE"/>
               </w:rPr>
-              <w:t xml:space="preserve"> </w:t>
-            </w:r>
-            <w:proofErr w:type="spellStart"/>
-            <w:r>
-              <w:rPr>
-                <w:rFonts w:ascii="Ebrima" w:hAnsi="Ebrima"/>
-                <w:lang w:val="nl-BE"/>
-              </w:rPr>
-              <w:t>Perf</w:t>
+              <w:t xml:space="preserve"> Perf</w:t>
             </w:r>
             <w:r>
               <w:rPr>
@@ -582,7 +458,6 @@
               </w:rPr>
               <w:t>ormantie</w:t>
             </w:r>
-            <w:proofErr w:type="spellEnd"/>
           </w:p>
         </w:tc>
       </w:tr>
@@ -598,21 +473,12 @@
                 <w:lang w:val="nl-BE"/>
               </w:rPr>
             </w:pPr>
-            <w:proofErr w:type="spellStart"/>
-            <w:r>
-              <w:rPr>
-                <w:rFonts w:ascii="Ebrima" w:hAnsi="Ebrima"/>
-                <w:lang w:val="nl-BE"/>
-              </w:rPr>
-              <w:t>Dumon</w:t>
-            </w:r>
-            <w:proofErr w:type="spellEnd"/>
-            <w:r>
-              <w:rPr>
-                <w:rFonts w:ascii="Ebrima" w:hAnsi="Ebrima"/>
-                <w:lang w:val="nl-BE"/>
-              </w:rPr>
-              <w:t xml:space="preserve"> Wouter</w:t>
+            <w:r>
+              <w:rPr>
+                <w:rFonts w:ascii="Ebrima" w:hAnsi="Ebrima"/>
+                <w:lang w:val="nl-BE"/>
+              </w:rPr>
+              <w:t>Dumon Wouter</w:t>
             </w:r>
           </w:p>
         </w:tc>
@@ -770,49 +636,21 @@
           <w:sz w:val="24"/>
           <w:szCs w:val="24"/>
         </w:rPr>
+        <w:t xml:space="preserve"> okt 2015)</w:t>
+      </w:r>
+      <w:r>
+        <w:rPr>
+          <w:rFonts w:ascii="Ebrima" w:hAnsi="Ebrima"/>
+        </w:rPr>
         <w:t xml:space="preserve"> </w:t>
       </w:r>
-      <w:proofErr w:type="spellStart"/>
-      <w:r>
-        <w:rPr>
-          <w:rFonts w:ascii="Ebrima" w:hAnsi="Ebrima"/>
-          <w:sz w:val="24"/>
-          <w:szCs w:val="24"/>
-        </w:rPr>
-        <w:t>okt</w:t>
-      </w:r>
-      <w:proofErr w:type="spellEnd"/>
-      <w:r>
-        <w:rPr>
-          <w:rFonts w:ascii="Ebrima" w:hAnsi="Ebrima"/>
-          <w:sz w:val="24"/>
-          <w:szCs w:val="24"/>
+      <w:r>
+        <w:rPr>
+          <w:rFonts w:ascii="Ebrima" w:hAnsi="Ebrima"/>
+          <w:lang w:val="nl-BE"/>
         </w:rPr>
         <w:t xml:space="preserve"> </w:t>
       </w:r>
-      <w:proofErr w:type="gramStart"/>
-      <w:r>
-        <w:rPr>
-          <w:rFonts w:ascii="Ebrima" w:hAnsi="Ebrima"/>
-          <w:sz w:val="24"/>
-          <w:szCs w:val="24"/>
-        </w:rPr>
-        <w:t>2015)</w:t>
-      </w:r>
-      <w:r>
-        <w:rPr>
-          <w:rFonts w:ascii="Ebrima" w:hAnsi="Ebrima"/>
-        </w:rPr>
-        <w:t xml:space="preserve"> </w:t>
-      </w:r>
-      <w:r>
-        <w:rPr>
-          <w:rFonts w:ascii="Ebrima" w:hAnsi="Ebrima"/>
-          <w:lang w:val="nl-BE"/>
-        </w:rPr>
-        <w:t xml:space="preserve"> </w:t>
-      </w:r>
-      <w:proofErr w:type="gramEnd"/>
     </w:p>
     <w:tbl>
       <w:tblPr>
@@ -867,7 +705,6 @@
                 <w:lang w:val="nl-BE"/>
               </w:rPr>
             </w:pPr>
-            <w:proofErr w:type="spellStart"/>
             <w:r>
               <w:rPr>
                 <w:rFonts w:ascii="Ebrima" w:hAnsi="Ebrima"/>
@@ -875,7 +712,6 @@
               </w:rPr>
               <w:t>Github</w:t>
             </w:r>
-            <w:proofErr w:type="spellEnd"/>
           </w:p>
         </w:tc>
       </w:tr>
@@ -914,12 +750,22 @@
                 <w:lang w:val="nl-BE"/>
               </w:rPr>
             </w:pPr>
-            <w:r>
-              <w:rPr>
-                <w:rFonts w:ascii="Ebrima" w:hAnsi="Ebrima"/>
-                <w:lang w:val="nl-BE"/>
-              </w:rPr>
-              <w:t>https://github.com/cedriclecat/Together_BCW</w:t>
+            <w:hyperlink r:id="rId7" w:history="1">
+              <w:r>
+                <w:rPr>
+                  <w:rStyle w:val="Hyperlink"/>
+                  <w:rFonts w:ascii="Ebrima" w:hAnsi="Ebrima"/>
+                  <w:lang w:val="nl-BE"/>
+                </w:rPr>
+                <w:t>https://github</w:t>
+              </w:r>
+            </w:hyperlink>
+            <w:r>
+              <w:rPr>
+                <w:rFonts w:ascii="Ebrima" w:hAnsi="Ebrima"/>
+                <w:lang w:val="nl-BE"/>
+              </w:rPr>
+              <w:t>.com/cedriclecat/Together_BCW</w:t>
             </w:r>
           </w:p>
         </w:tc>
@@ -978,17 +824,8 @@
                 <w:rFonts w:ascii="Ebrima" w:hAnsi="Ebrima"/>
                 <w:lang w:val="nl-BE"/>
               </w:rPr>
-              <w:t xml:space="preserve">Docenten toegevoegd als </w:t>
-            </w:r>
-            <w:proofErr w:type="spellStart"/>
-            <w:r>
-              <w:rPr>
-                <w:rFonts w:ascii="Ebrima" w:hAnsi="Ebrima"/>
-                <w:lang w:val="nl-BE"/>
-              </w:rPr>
-              <w:t>contributors</w:t>
-            </w:r>
-            <w:proofErr w:type="spellEnd"/>
+              <w:t>Docenten toegevoegd als contributors</w:t>
+            </w:r>
           </w:p>
         </w:tc>
       </w:tr>
@@ -1032,23 +869,7 @@
                 <w:rFonts w:ascii="Ebrima" w:hAnsi="Ebrima"/>
                 <w:lang w:val="nl-BE"/>
               </w:rPr>
-              <w:t xml:space="preserve">Maak minstens een </w:t>
-            </w:r>
-            <w:proofErr w:type="spellStart"/>
-            <w:r>
-              <w:rPr>
-                <w:rFonts w:ascii="Ebrima" w:hAnsi="Ebrima"/>
-                <w:lang w:val="nl-BE"/>
-              </w:rPr>
-              <w:t>admin</w:t>
-            </w:r>
-            <w:proofErr w:type="spellEnd"/>
-            <w:r>
-              <w:rPr>
-                <w:rFonts w:ascii="Ebrima" w:hAnsi="Ebrima"/>
-                <w:lang w:val="nl-BE"/>
-              </w:rPr>
-              <w:t xml:space="preserve"> met volgende login:</w:t>
+              <w:t>Maak minstens een admin met volgende login:</w:t>
             </w:r>
             <w:r>
               <w:rPr>
@@ -1056,47 +877,7 @@
                 <w:lang w:val="nl-BE"/>
               </w:rPr>
               <w:br/>
-            </w:r>
-            <w:proofErr w:type="spellStart"/>
-            <w:r>
-              <w:rPr>
-                <w:rFonts w:ascii="Ebrima" w:hAnsi="Ebrima"/>
-                <w:lang w:val="nl-BE"/>
-              </w:rPr>
-              <w:t>docent@nmct</w:t>
-            </w:r>
-            <w:proofErr w:type="spellEnd"/>
-            <w:r>
-              <w:rPr>
-                <w:rFonts w:ascii="Ebrima" w:hAnsi="Ebrima"/>
-                <w:lang w:val="nl-BE"/>
-              </w:rPr>
-              <w:t xml:space="preserve">   met </w:t>
-            </w:r>
-            <w:proofErr w:type="spellStart"/>
-            <w:proofErr w:type="gramStart"/>
-            <w:r>
-              <w:rPr>
-                <w:rFonts w:ascii="Ebrima" w:hAnsi="Ebrima"/>
-                <w:lang w:val="nl-BE"/>
-              </w:rPr>
-              <w:t>pwd</w:t>
-            </w:r>
-            <w:proofErr w:type="spellEnd"/>
-            <w:r>
-              <w:rPr>
-                <w:rFonts w:ascii="Ebrima" w:hAnsi="Ebrima"/>
-                <w:lang w:val="nl-BE"/>
-              </w:rPr>
-              <w:t xml:space="preserve">  </w:t>
-            </w:r>
-            <w:proofErr w:type="gramEnd"/>
-            <w:r>
-              <w:rPr>
-                <w:rFonts w:ascii="Ebrima" w:hAnsi="Ebrima"/>
-                <w:lang w:val="nl-BE"/>
-              </w:rPr>
-              <w:t>docent1@nmct</w:t>
+              <w:t>docent@nmct   met pwd  docent1@nmct</w:t>
             </w:r>
           </w:p>
         </w:tc>
@@ -1287,21 +1068,12 @@
           <w:lang w:val="nl-BE"/>
         </w:rPr>
       </w:pPr>
-      <w:proofErr w:type="gramStart"/>
-      <w:r>
-        <w:rPr>
-          <w:rFonts w:ascii="Ebrima" w:hAnsi="Ebrima"/>
-          <w:lang w:val="nl-BE"/>
-        </w:rPr>
-        <w:t>Makkelijk</w:t>
-      </w:r>
-      <w:proofErr w:type="gramEnd"/>
-      <w:r>
-        <w:rPr>
-          <w:rFonts w:ascii="Ebrima" w:hAnsi="Ebrima"/>
-          <w:lang w:val="nl-BE"/>
-        </w:rPr>
-        <w:t xml:space="preserve"> in gebruik</w:t>
+      <w:r>
+        <w:rPr>
+          <w:rFonts w:ascii="Ebrima" w:hAnsi="Ebrima"/>
+          <w:lang w:val="nl-BE"/>
+        </w:rPr>
+        <w:t>Makkelijk in gebruik</w:t>
       </w:r>
     </w:p>
     <w:p>
@@ -1321,23 +1093,7 @@
           <w:rFonts w:ascii="Ebrima" w:hAnsi="Ebrima"/>
           <w:lang w:val="nl-BE"/>
         </w:rPr>
-        <w:t xml:space="preserve">Enkel gericht op gelijke </w:t>
-      </w:r>
-      <w:proofErr w:type="spellStart"/>
-      <w:r>
-        <w:rPr>
-          <w:rFonts w:ascii="Ebrima" w:hAnsi="Ebrima"/>
-          <w:lang w:val="nl-BE"/>
-        </w:rPr>
-        <w:t>intresses</w:t>
-      </w:r>
-      <w:proofErr w:type="spellEnd"/>
-      <w:r>
-        <w:rPr>
-          <w:rFonts w:ascii="Ebrima" w:hAnsi="Ebrima"/>
-          <w:lang w:val="nl-BE"/>
-        </w:rPr>
-        <w:t xml:space="preserve"> zoeken.</w:t>
+        <w:t>Enkel gericht op gelijke intresses zoeken.</w:t>
       </w:r>
     </w:p>
     <w:p>
@@ -1357,17 +1113,8 @@
           <w:rFonts w:ascii="Ebrima" w:hAnsi="Ebrima"/>
           <w:lang w:val="nl-BE"/>
         </w:rPr>
-        <w:t>…</w:t>
-      </w:r>
-      <w:proofErr w:type="gramStart"/>
-      <w:r>
-        <w:rPr>
-          <w:rFonts w:ascii="Ebrima" w:hAnsi="Ebrima"/>
-          <w:lang w:val="nl-BE"/>
-        </w:rPr>
-        <w:t>..</w:t>
-      </w:r>
-      <w:proofErr w:type="gramEnd"/>
+        <w:t>…..</w:t>
+      </w:r>
       <w:r>
         <w:rPr>
           <w:rFonts w:ascii="Ebrima" w:hAnsi="Ebrima"/>
@@ -1392,21 +1139,12 @@
           <w:lang w:val="nl-BE"/>
         </w:rPr>
       </w:pPr>
-      <w:proofErr w:type="gramStart"/>
-      <w:r>
-        <w:rPr>
-          <w:rFonts w:ascii="Ebrima" w:hAnsi="Ebrima"/>
-          <w:lang w:val="nl-BE"/>
-        </w:rPr>
-        <w:t>Implementatie</w:t>
-      </w:r>
-      <w:proofErr w:type="gramEnd"/>
-      <w:r>
-        <w:rPr>
-          <w:rFonts w:ascii="Ebrima" w:hAnsi="Ebrima"/>
-          <w:lang w:val="nl-BE"/>
-        </w:rPr>
-        <w:t xml:space="preserve"> –methodiek &amp; technologie</w:t>
+      <w:r>
+        <w:rPr>
+          <w:rFonts w:ascii="Ebrima" w:hAnsi="Ebrima"/>
+          <w:lang w:val="nl-BE"/>
+        </w:rPr>
+        <w:t>Implementatie –methodiek &amp; technologie</w:t>
       </w:r>
       <w:r>
         <w:rPr>
@@ -1474,25 +1212,7 @@
           <w:color w:val="538135" w:themeColor="accent6" w:themeShade="BF"/>
           <w:lang w:val="nl-BE"/>
         </w:rPr>
-        <w:t xml:space="preserve">” </w:t>
-      </w:r>
-      <w:proofErr w:type="gramStart"/>
-      <w:r>
-        <w:rPr>
-          <w:rFonts w:ascii="Ebrima" w:hAnsi="Ebrima"/>
-          <w:color w:val="538135" w:themeColor="accent6" w:themeShade="BF"/>
-          <w:lang w:val="nl-BE"/>
-        </w:rPr>
-        <w:t>analyse ,</w:t>
-      </w:r>
-      <w:proofErr w:type="gramEnd"/>
-      <w:r>
-        <w:rPr>
-          <w:rFonts w:ascii="Ebrima" w:hAnsi="Ebrima"/>
-          <w:color w:val="538135" w:themeColor="accent6" w:themeShade="BF"/>
-          <w:lang w:val="nl-BE"/>
-        </w:rPr>
-        <w:t xml:space="preserve"> die wat en waarom van de gebruikte technologie opsomt.</w:t>
+        <w:t>” analyse , die wat en waarom van de gebruikte technologie opsomt.</w:t>
       </w:r>
     </w:p>
     <w:p>
@@ -1503,7 +1223,6 @@
           <w:lang w:val="nl-BE"/>
         </w:rPr>
       </w:pPr>
-      <w:proofErr w:type="spellStart"/>
       <w:r>
         <w:rPr>
           <w:rFonts w:ascii="Ebrima" w:hAnsi="Ebrima"/>
@@ -1511,7 +1230,6 @@
         </w:rPr>
         <w:t>FrontEnd</w:t>
       </w:r>
-      <w:proofErr w:type="spellEnd"/>
     </w:p>
     <w:tbl>
       <w:tblPr>
@@ -1671,7 +1389,6 @@
                 <w:lang w:val="nl-BE"/>
               </w:rPr>
             </w:pPr>
-            <w:proofErr w:type="spellStart"/>
             <w:r>
               <w:rPr>
                 <w:rFonts w:ascii="Ebrima" w:hAnsi="Ebrima"/>
@@ -1679,7 +1396,6 @@
               </w:rPr>
               <w:t>CoffeeScript</w:t>
             </w:r>
-            <w:proofErr w:type="spellEnd"/>
             <w:r>
               <w:rPr>
                 <w:rFonts w:ascii="Ebrima" w:hAnsi="Ebrima"/>
@@ -1743,7 +1459,6 @@
                 <w:lang w:val="nl-BE"/>
               </w:rPr>
             </w:pPr>
-            <w:proofErr w:type="spellStart"/>
             <w:r>
               <w:rPr>
                 <w:rFonts w:ascii="Ebrima" w:hAnsi="Ebrima"/>
@@ -1751,7 +1466,6 @@
               </w:rPr>
               <w:t>Angular</w:t>
             </w:r>
-            <w:proofErr w:type="spellEnd"/>
           </w:p>
         </w:tc>
         <w:tc>
@@ -1847,7 +1561,6 @@
                 <w:lang w:val="nl-BE"/>
               </w:rPr>
             </w:pPr>
-            <w:proofErr w:type="spellStart"/>
             <w:r>
               <w:rPr>
                 <w:rFonts w:ascii="Ebrima" w:hAnsi="Ebrima"/>
@@ -1862,7 +1575,6 @@
               </w:rPr>
               <w:t>unner</w:t>
             </w:r>
-            <w:proofErr w:type="spellEnd"/>
           </w:p>
         </w:tc>
       </w:tr>
@@ -1883,9 +1595,41 @@
                 <w:rFonts w:ascii="Ebrima" w:hAnsi="Ebrima"/>
                 <w:lang w:val="nl-BE"/>
               </w:rPr>
-              <w:t xml:space="preserve">Google </w:t>
-            </w:r>
-            <w:proofErr w:type="spellStart"/>
+              <w:t>Google Maps</w:t>
+            </w:r>
+          </w:p>
+        </w:tc>
+        <w:tc>
+          <w:tcPr>
+            <w:tcW w:w="3686" w:type="dxa"/>
+          </w:tcPr>
+          <w:p>
+            <w:pPr>
+              <w:rPr>
+                <w:rFonts w:ascii="Ebrima" w:hAnsi="Ebrima"/>
+                <w:lang w:val="nl-BE"/>
+              </w:rPr>
+            </w:pPr>
+            <w:r>
+              <w:rPr>
+                <w:rFonts w:ascii="Ebrima" w:hAnsi="Ebrima"/>
+                <w:lang w:val="nl-BE"/>
+              </w:rPr>
+              <w:t>Verplicht</w:t>
+            </w:r>
+          </w:p>
+        </w:tc>
+        <w:tc>
+          <w:tcPr>
+            <w:tcW w:w="3117" w:type="dxa"/>
+          </w:tcPr>
+          <w:p>
+            <w:pPr>
+              <w:rPr>
+                <w:rFonts w:ascii="Ebrima" w:hAnsi="Ebrima"/>
+                <w:lang w:val="nl-BE"/>
+              </w:rPr>
+            </w:pPr>
             <w:r>
               <w:rPr>
                 <w:rFonts w:ascii="Ebrima" w:hAnsi="Ebrima"/>
@@ -1893,49 +1637,6 @@
               </w:rPr>
               <w:t>Maps</w:t>
             </w:r>
-            <w:proofErr w:type="spellEnd"/>
-          </w:p>
-        </w:tc>
-        <w:tc>
-          <w:tcPr>
-            <w:tcW w:w="3686" w:type="dxa"/>
-          </w:tcPr>
-          <w:p>
-            <w:pPr>
-              <w:rPr>
-                <w:rFonts w:ascii="Ebrima" w:hAnsi="Ebrima"/>
-                <w:lang w:val="nl-BE"/>
-              </w:rPr>
-            </w:pPr>
-            <w:r>
-              <w:rPr>
-                <w:rFonts w:ascii="Ebrima" w:hAnsi="Ebrima"/>
-                <w:lang w:val="nl-BE"/>
-              </w:rPr>
-              <w:t>Verplicht</w:t>
-            </w:r>
-          </w:p>
-        </w:tc>
-        <w:tc>
-          <w:tcPr>
-            <w:tcW w:w="3117" w:type="dxa"/>
-          </w:tcPr>
-          <w:p>
-            <w:pPr>
-              <w:rPr>
-                <w:rFonts w:ascii="Ebrima" w:hAnsi="Ebrima"/>
-                <w:lang w:val="nl-BE"/>
-              </w:rPr>
-            </w:pPr>
-            <w:proofErr w:type="spellStart"/>
-            <w:r>
-              <w:rPr>
-                <w:rFonts w:ascii="Ebrima" w:hAnsi="Ebrima"/>
-                <w:lang w:val="nl-BE"/>
-              </w:rPr>
-              <w:t>Maps</w:t>
-            </w:r>
-            <w:proofErr w:type="spellEnd"/>
           </w:p>
         </w:tc>
       </w:tr>
@@ -2050,7 +1751,6 @@
           <w:lang w:val="nl-BE"/>
         </w:rPr>
       </w:pPr>
-      <w:proofErr w:type="spellStart"/>
       <w:r>
         <w:rPr>
           <w:rFonts w:ascii="Ebrima" w:hAnsi="Ebrima"/>
@@ -2058,7 +1758,6 @@
         </w:rPr>
         <w:t>BackEnd</w:t>
       </w:r>
-      <w:proofErr w:type="spellEnd"/>
     </w:p>
     <w:tbl>
       <w:tblPr>
@@ -2153,17 +1852,8 @@
                 <w:rFonts w:ascii="Ebrima" w:hAnsi="Ebrima"/>
                 <w:lang w:val="nl-BE"/>
               </w:rPr>
-              <w:t xml:space="preserve">Node </w:t>
-            </w:r>
-            <w:proofErr w:type="spellStart"/>
-            <w:r>
-              <w:rPr>
-                <w:rFonts w:ascii="Ebrima" w:hAnsi="Ebrima"/>
-                <w:lang w:val="nl-BE"/>
-              </w:rPr>
-              <w:t>Js</w:t>
-            </w:r>
-            <w:proofErr w:type="spellEnd"/>
+              <w:t>Node Js</w:t>
+            </w:r>
           </w:p>
         </w:tc>
         <w:tc>
@@ -2219,7 +1909,6 @@
                 <w:lang w:val="nl-BE"/>
               </w:rPr>
             </w:pPr>
-            <w:proofErr w:type="spellStart"/>
             <w:r>
               <w:rPr>
                 <w:rFonts w:ascii="Ebrima" w:hAnsi="Ebrima"/>
@@ -2227,7 +1916,6 @@
               </w:rPr>
               <w:t>MongoDb</w:t>
             </w:r>
-            <w:proofErr w:type="spellEnd"/>
           </w:p>
         </w:tc>
         <w:tc>
@@ -2261,21 +1949,12 @@
                 <w:lang w:val="nl-BE"/>
               </w:rPr>
             </w:pPr>
-            <w:proofErr w:type="spellStart"/>
-            <w:r>
-              <w:rPr>
-                <w:rFonts w:ascii="Ebrima" w:hAnsi="Ebrima"/>
-                <w:lang w:val="nl-BE"/>
-              </w:rPr>
-              <w:t>NoSQL</w:t>
-            </w:r>
-            <w:proofErr w:type="spellEnd"/>
-            <w:r>
-              <w:rPr>
-                <w:rFonts w:ascii="Ebrima" w:hAnsi="Ebrima"/>
-                <w:lang w:val="nl-BE"/>
-              </w:rPr>
-              <w:t xml:space="preserve"> Database</w:t>
+            <w:r>
+              <w:rPr>
+                <w:rFonts w:ascii="Ebrima" w:hAnsi="Ebrima"/>
+                <w:lang w:val="nl-BE"/>
+              </w:rPr>
+              <w:t>NoSQL Database</w:t>
             </w:r>
           </w:p>
         </w:tc>
@@ -2317,23 +1996,7 @@
                 <w:rFonts w:ascii="Ebrima" w:hAnsi="Ebrima"/>
                 <w:lang w:val="nl-BE"/>
               </w:rPr>
-              <w:t xml:space="preserve">Gebruik gemaakt van </w:t>
-            </w:r>
-            <w:proofErr w:type="spellStart"/>
-            <w:r>
-              <w:rPr>
-                <w:rFonts w:ascii="Ebrima" w:hAnsi="Ebrima"/>
-                <w:lang w:val="nl-BE"/>
-              </w:rPr>
-              <w:t>Mean</w:t>
-            </w:r>
-            <w:proofErr w:type="spellEnd"/>
-            <w:r>
-              <w:rPr>
-                <w:rFonts w:ascii="Ebrima" w:hAnsi="Ebrima"/>
-                <w:lang w:val="nl-BE"/>
-              </w:rPr>
-              <w:t xml:space="preserve"> stack</w:t>
+              <w:t>Gebruik gemaakt van Mean stack</w:t>
             </w:r>
             <w:r>
               <w:rPr>
@@ -2447,22 +2110,13 @@
                 <w:lang w:val="nl-BE"/>
               </w:rPr>
             </w:pPr>
-            <w:proofErr w:type="spellStart"/>
             <w:r>
               <w:rPr>
                 <w:rFonts w:ascii="Ebrima" w:hAnsi="Ebrima"/>
                 <w:lang w:val="nl-BE"/>
               </w:rPr>
               <w:lastRenderedPageBreak/>
-              <w:t>Mocha</w:t>
-            </w:r>
-            <w:proofErr w:type="spellEnd"/>
-            <w:r>
-              <w:rPr>
-                <w:rFonts w:ascii="Ebrima" w:hAnsi="Ebrima"/>
-                <w:lang w:val="nl-BE"/>
-              </w:rPr>
-              <w:t xml:space="preserve"> </w:t>
+              <w:t xml:space="preserve">Mocha </w:t>
             </w:r>
             <w:r>
               <w:rPr>
@@ -2510,17 +2164,8 @@
                 <w:rFonts w:ascii="Ebrima" w:hAnsi="Ebrima"/>
                 <w:lang w:val="nl-BE"/>
               </w:rPr>
-              <w:t xml:space="preserve">Unit </w:t>
-            </w:r>
-            <w:proofErr w:type="spellStart"/>
-            <w:r>
-              <w:rPr>
-                <w:rFonts w:ascii="Ebrima" w:hAnsi="Ebrima"/>
-                <w:lang w:val="nl-BE"/>
-              </w:rPr>
-              <w:t>Testing</w:t>
-            </w:r>
-            <w:proofErr w:type="spellEnd"/>
+              <w:t>Unit Testing</w:t>
+            </w:r>
           </w:p>
         </w:tc>
       </w:tr>
@@ -2599,7 +2244,6 @@
                 <w:lang w:val="nl-BE"/>
               </w:rPr>
             </w:pPr>
-            <w:proofErr w:type="spellStart"/>
             <w:r>
               <w:rPr>
                 <w:rFonts w:ascii="Ebrima" w:hAnsi="Ebrima"/>
@@ -2607,7 +2251,6 @@
               </w:rPr>
               <w:t>Heroku</w:t>
             </w:r>
-            <w:proofErr w:type="spellEnd"/>
             <w:r>
               <w:rPr>
                 <w:rFonts w:ascii="Ebrima" w:hAnsi="Ebrima"/>
@@ -2663,6 +2306,70 @@
               </w:rPr>
               <w:t>Cloud</w:t>
             </w:r>
+          </w:p>
+        </w:tc>
+      </w:tr>
+      <w:tr>
+        <w:tc>
+          <w:tcPr>
+            <w:tcW w:w="2547" w:type="dxa"/>
+          </w:tcPr>
+          <w:p>
+            <w:pPr>
+              <w:rPr>
+                <w:rFonts w:ascii="Ebrima" w:hAnsi="Ebrima"/>
+                <w:lang w:val="nl-BE"/>
+              </w:rPr>
+            </w:pPr>
+            <w:r>
+              <w:rPr>
+                <w:rFonts w:ascii="Ebrima" w:hAnsi="Ebrima"/>
+                <w:lang w:val="nl-BE"/>
+              </w:rPr>
+              <w:t>Passport</w:t>
+            </w:r>
+          </w:p>
+        </w:tc>
+        <w:tc>
+          <w:tcPr>
+            <w:tcW w:w="3686" w:type="dxa"/>
+          </w:tcPr>
+          <w:p>
+            <w:pPr>
+              <w:rPr>
+                <w:rFonts w:ascii="Ebrima" w:hAnsi="Ebrima"/>
+                <w:lang w:val="nl-BE"/>
+              </w:rPr>
+            </w:pPr>
+            <w:r>
+              <w:rPr>
+                <w:rFonts w:ascii="Ebrima" w:hAnsi="Ebrima"/>
+                <w:lang w:val="nl-BE"/>
+              </w:rPr>
+              <w:t>Persoonlijke voorkeur</w:t>
+            </w:r>
+          </w:p>
+        </w:tc>
+        <w:tc>
+          <w:tcPr>
+            <w:tcW w:w="3117" w:type="dxa"/>
+          </w:tcPr>
+          <w:p>
+            <w:pPr>
+              <w:rPr>
+                <w:rFonts w:ascii="Ebrima" w:hAnsi="Ebrima"/>
+                <w:lang w:val="nl-BE"/>
+              </w:rPr>
+            </w:pPr>
+            <w:r>
+              <w:rPr>
+                <w:rFonts w:ascii="Ebrima" w:hAnsi="Ebrima"/>
+                <w:lang w:val="nl-BE"/>
+              </w:rPr>
+              <w:t>Authenticatie module</w:t>
+            </w:r>
+            <w:bookmarkStart w:id="0" w:name="_GoBack"/>
+            <w:bookmarkEnd w:id="0"/>
           </w:p>
         </w:tc>
       </w:tr>
@@ -2736,25 +2443,7 @@
           <w:sz w:val="24"/>
           <w:szCs w:val="24"/>
         </w:rPr>
-        <w:t xml:space="preserve">(13 </w:t>
-      </w:r>
-      <w:proofErr w:type="spellStart"/>
-      <w:r>
-        <w:rPr>
-          <w:rFonts w:ascii="Ebrima" w:hAnsi="Ebrima"/>
-          <w:sz w:val="24"/>
-          <w:szCs w:val="24"/>
-        </w:rPr>
-        <w:t>okt</w:t>
-      </w:r>
-      <w:proofErr w:type="spellEnd"/>
-      <w:r>
-        <w:rPr>
-          <w:rFonts w:ascii="Ebrima" w:hAnsi="Ebrima"/>
-          <w:sz w:val="24"/>
-          <w:szCs w:val="24"/>
-        </w:rPr>
-        <w:t xml:space="preserve"> 2015)</w:t>
+        <w:t>(13 okt 2015)</w:t>
       </w:r>
     </w:p>
     <w:p>
@@ -2796,31 +2485,13 @@
           <w:lang w:val="nl-BE"/>
         </w:rPr>
       </w:pPr>
-      <w:proofErr w:type="spellStart"/>
-      <w:r>
-        <w:rPr>
-          <w:rFonts w:ascii="Ebrima" w:hAnsi="Ebrima"/>
-          <w:lang w:val="nl-BE"/>
-        </w:rPr>
-        <w:t>Wireframes</w:t>
-      </w:r>
-      <w:proofErr w:type="spellEnd"/>
-      <w:r>
-        <w:rPr>
-          <w:rFonts w:ascii="Ebrima" w:hAnsi="Ebrima"/>
-          <w:lang w:val="nl-BE"/>
-        </w:rPr>
-        <w:t xml:space="preserve"> + </w:t>
-      </w:r>
-      <w:proofErr w:type="spellStart"/>
-      <w:r>
-        <w:rPr>
-          <w:rFonts w:ascii="Ebrima" w:hAnsi="Ebrima"/>
-          <w:lang w:val="nl-BE"/>
-        </w:rPr>
-        <w:t>Technicaliteiten</w:t>
-      </w:r>
-      <w:proofErr w:type="spellEnd"/>
+      <w:r>
+        <w:rPr>
+          <w:rFonts w:ascii="Ebrima" w:hAnsi="Ebrima"/>
+          <w:lang w:val="nl-BE"/>
+        </w:rPr>
+        <w:t>Wireframes + Technicaliteiten</w:t>
+      </w:r>
     </w:p>
     <w:p>
       <w:pPr>
@@ -2839,23 +2510,7 @@
           <w:rFonts w:ascii="Ebrima" w:hAnsi="Ebrima"/>
           <w:lang w:val="nl-BE"/>
         </w:rPr>
-        <w:t xml:space="preserve">Begin fase uitwerking Front / </w:t>
-      </w:r>
-      <w:proofErr w:type="spellStart"/>
-      <w:r>
-        <w:rPr>
-          <w:rFonts w:ascii="Ebrima" w:hAnsi="Ebrima"/>
-          <w:lang w:val="nl-BE"/>
-        </w:rPr>
-        <w:t>Back-end</w:t>
-      </w:r>
-      <w:proofErr w:type="spellEnd"/>
-      <w:r>
-        <w:rPr>
-          <w:rFonts w:ascii="Ebrima" w:hAnsi="Ebrima"/>
-          <w:lang w:val="nl-BE"/>
-        </w:rPr>
-        <w:t xml:space="preserve"> </w:t>
+        <w:t xml:space="preserve">Begin fase uitwerking Front / Back-end </w:t>
       </w:r>
     </w:p>
     <w:p>
@@ -2875,23 +2530,7 @@
           <w:rFonts w:ascii="Ebrima" w:hAnsi="Ebrima"/>
           <w:lang w:val="nl-BE"/>
         </w:rPr>
-        <w:t xml:space="preserve">Tussen fases uitwerking Front / </w:t>
-      </w:r>
-      <w:proofErr w:type="spellStart"/>
-      <w:r>
-        <w:rPr>
-          <w:rFonts w:ascii="Ebrima" w:hAnsi="Ebrima"/>
-          <w:lang w:val="nl-BE"/>
-        </w:rPr>
-        <w:t>Back-end</w:t>
-      </w:r>
-      <w:proofErr w:type="spellEnd"/>
-      <w:r>
-        <w:rPr>
-          <w:rFonts w:ascii="Ebrima" w:hAnsi="Ebrima"/>
-          <w:lang w:val="nl-BE"/>
-        </w:rPr>
-        <w:t xml:space="preserve"> + verbeteringen</w:t>
+        <w:t>Tussen fases uitwerking Front / Back-end + verbeteringen</w:t>
       </w:r>
       <w:r>
         <w:rPr>
@@ -2913,7 +2552,6 @@
           <w:lang w:val="nl-BE"/>
         </w:rPr>
       </w:pPr>
-      <w:proofErr w:type="spellStart"/>
       <w:r>
         <w:rPr>
           <w:rFonts w:ascii="Ebrima" w:hAnsi="Ebrima"/>
@@ -2921,7 +2559,6 @@
         </w:rPr>
         <w:t>Responsive</w:t>
       </w:r>
-      <w:proofErr w:type="spellEnd"/>
     </w:p>
     <w:p>
       <w:pPr>
@@ -2953,21 +2590,12 @@
           <w:lang w:val="nl-BE"/>
         </w:rPr>
       </w:pPr>
-      <w:proofErr w:type="spellStart"/>
-      <w:r>
-        <w:rPr>
-          <w:rFonts w:ascii="Ebrima" w:hAnsi="Ebrima"/>
-          <w:lang w:val="nl-BE"/>
-        </w:rPr>
-        <w:t>Geolocatie</w:t>
-      </w:r>
-      <w:proofErr w:type="spellEnd"/>
-      <w:r>
-        <w:rPr>
-          <w:rFonts w:ascii="Ebrima" w:hAnsi="Ebrima"/>
-          <w:lang w:val="nl-BE"/>
-        </w:rPr>
-        <w:t xml:space="preserve"> + Interactiviteit</w:t>
+      <w:r>
+        <w:rPr>
+          <w:rFonts w:ascii="Ebrima" w:hAnsi="Ebrima"/>
+          <w:lang w:val="nl-BE"/>
+        </w:rPr>
+        <w:t>Geolocatie + Interactiviteit</w:t>
       </w:r>
     </w:p>
     <w:p>
@@ -2982,69 +2610,12 @@
           <w:lang w:val="nl-BE"/>
         </w:rPr>
       </w:pPr>
-      <w:proofErr w:type="spellStart"/>
-      <w:r>
-        <w:rPr>
-          <w:rFonts w:ascii="Ebrima" w:hAnsi="Ebrima"/>
-          <w:lang w:val="nl-BE"/>
-        </w:rPr>
-        <w:t>Performantie</w:t>
-      </w:r>
-      <w:proofErr w:type="spellEnd"/>
-      <w:r>
-        <w:rPr>
-          <w:rFonts w:ascii="Ebrima" w:hAnsi="Ebrima"/>
-          <w:lang w:val="nl-BE"/>
-        </w:rPr>
-        <w:t xml:space="preserve"> + Controleren “</w:t>
-      </w:r>
-      <w:proofErr w:type="spellStart"/>
-      <w:r>
-        <w:rPr>
-          <w:rFonts w:ascii="Ebrima" w:hAnsi="Ebrima"/>
-          <w:lang w:val="nl-BE"/>
-        </w:rPr>
-        <w:t>following</w:t>
-      </w:r>
-      <w:proofErr w:type="spellEnd"/>
-      <w:r>
-        <w:rPr>
-          <w:rFonts w:ascii="Ebrima" w:hAnsi="Ebrima"/>
-          <w:lang w:val="nl-BE"/>
-        </w:rPr>
-        <w:t xml:space="preserve"> </w:t>
-      </w:r>
-      <w:proofErr w:type="spellStart"/>
-      <w:r>
-        <w:rPr>
-          <w:rFonts w:ascii="Ebrima" w:hAnsi="Ebrima"/>
-          <w:lang w:val="nl-BE"/>
-        </w:rPr>
-        <w:t>coding</w:t>
-      </w:r>
-      <w:proofErr w:type="spellEnd"/>
-      <w:r>
-        <w:rPr>
-          <w:rFonts w:ascii="Ebrima" w:hAnsi="Ebrima"/>
-          <w:lang w:val="nl-BE"/>
-        </w:rPr>
-        <w:t xml:space="preserve"> </w:t>
-      </w:r>
-      <w:proofErr w:type="spellStart"/>
-      <w:r>
-        <w:rPr>
-          <w:rFonts w:ascii="Ebrima" w:hAnsi="Ebrima"/>
-          <w:lang w:val="nl-BE"/>
-        </w:rPr>
-        <w:t>rules</w:t>
-      </w:r>
-      <w:proofErr w:type="spellEnd"/>
-      <w:r>
-        <w:rPr>
-          <w:rFonts w:ascii="Ebrima" w:hAnsi="Ebrima"/>
-          <w:lang w:val="nl-BE"/>
-        </w:rPr>
-        <w:t>”</w:t>
+      <w:r>
+        <w:rPr>
+          <w:rFonts w:ascii="Ebrima" w:hAnsi="Ebrima"/>
+          <w:lang w:val="nl-BE"/>
+        </w:rPr>
+        <w:t>Performantie + Controleren “following coding rules”</w:t>
       </w:r>
       <w:r>
         <w:rPr>
@@ -3109,39 +2680,7 @@
           <w:rFonts w:ascii="Ebrima" w:hAnsi="Ebrima"/>
           <w:lang w:val="nl-BE"/>
         </w:rPr>
-        <w:t xml:space="preserve">Eind fase uitwerking Front / </w:t>
-      </w:r>
-      <w:proofErr w:type="spellStart"/>
-      <w:r>
-        <w:rPr>
-          <w:rFonts w:ascii="Ebrima" w:hAnsi="Ebrima"/>
-          <w:lang w:val="nl-BE"/>
-        </w:rPr>
-        <w:t>Back-end</w:t>
-      </w:r>
-      <w:proofErr w:type="spellEnd"/>
-      <w:r>
-        <w:rPr>
-          <w:rFonts w:ascii="Ebrima" w:hAnsi="Ebrima"/>
-          <w:lang w:val="nl-BE"/>
-        </w:rPr>
-        <w:t xml:space="preserve"> ( </w:t>
-      </w:r>
-      <w:proofErr w:type="spellStart"/>
-      <w:r>
-        <w:rPr>
-          <w:rFonts w:ascii="Ebrima" w:hAnsi="Ebrima"/>
-          <w:lang w:val="nl-BE"/>
-        </w:rPr>
-        <w:t>Finalisatie</w:t>
-      </w:r>
-      <w:proofErr w:type="spellEnd"/>
-      <w:r>
-        <w:rPr>
-          <w:rFonts w:ascii="Ebrima" w:hAnsi="Ebrima"/>
-          <w:lang w:val="nl-BE"/>
-        </w:rPr>
-        <w:t xml:space="preserve"> )</w:t>
+        <w:t>Eind fase uitwerking Front / Back-end ( Finalisatie )</w:t>
       </w:r>
     </w:p>
     <w:p>
@@ -3177,23 +2716,7 @@
           <w:rFonts w:ascii="Ebrima" w:hAnsi="Ebrima"/>
           <w:lang w:val="nl-BE"/>
         </w:rPr>
-        <w:t xml:space="preserve">Voorbereiding, keuze technologieën &amp; </w:t>
-      </w:r>
-      <w:proofErr w:type="spellStart"/>
-      <w:r>
-        <w:rPr>
-          <w:rFonts w:ascii="Ebrima" w:hAnsi="Ebrima"/>
-          <w:lang w:val="nl-BE"/>
-        </w:rPr>
-        <w:t>ideën</w:t>
-      </w:r>
-      <w:proofErr w:type="spellEnd"/>
-      <w:r>
-        <w:rPr>
-          <w:rFonts w:ascii="Ebrima" w:hAnsi="Ebrima"/>
-          <w:lang w:val="nl-BE"/>
-        </w:rPr>
-        <w:t xml:space="preserve"> opdoen </w:t>
+        <w:t xml:space="preserve">Voorbereiding, keuze technologieën &amp; ideën opdoen </w:t>
       </w:r>
       <w:r>
         <w:rPr>
@@ -3224,37 +2747,12 @@
           <w:lang w:val="nl-BE"/>
         </w:rPr>
       </w:pPr>
-      <w:proofErr w:type="spellStart"/>
-      <w:r>
-        <w:rPr>
-          <w:rFonts w:ascii="Ebrima" w:hAnsi="Ebrima"/>
-          <w:lang w:val="nl-BE"/>
-        </w:rPr>
-        <w:t>Wireframes</w:t>
-      </w:r>
-      <w:proofErr w:type="spellEnd"/>
-      <w:r>
-        <w:rPr>
-          <w:rFonts w:ascii="Ebrima" w:hAnsi="Ebrima"/>
-          <w:lang w:val="nl-BE"/>
-        </w:rPr>
-        <w:t xml:space="preserve"> + </w:t>
-      </w:r>
-      <w:proofErr w:type="spellStart"/>
-      <w:r>
-        <w:rPr>
-          <w:rFonts w:ascii="Ebrima" w:hAnsi="Ebrima"/>
-          <w:lang w:val="nl-BE"/>
-        </w:rPr>
-        <w:t>Technicaliteiten</w:t>
-      </w:r>
-      <w:proofErr w:type="spellEnd"/>
-      <w:r>
-        <w:rPr>
-          <w:rFonts w:ascii="Ebrima" w:hAnsi="Ebrima"/>
-          <w:lang w:val="nl-BE"/>
-        </w:rPr>
-        <w:t xml:space="preserve"> </w:t>
+      <w:r>
+        <w:rPr>
+          <w:rFonts w:ascii="Ebrima" w:hAnsi="Ebrima"/>
+          <w:lang w:val="nl-BE"/>
+        </w:rPr>
+        <w:t xml:space="preserve">Wireframes + Technicaliteiten </w:t>
       </w:r>
       <w:r>
         <w:rPr>
@@ -3329,21 +2827,12 @@
           <w:lang w:val="nl-BE"/>
         </w:rPr>
       </w:pPr>
-      <w:proofErr w:type="spellStart"/>
-      <w:r>
-        <w:rPr>
-          <w:rFonts w:ascii="Ebrima" w:hAnsi="Ebrima"/>
-          <w:lang w:val="nl-BE"/>
-        </w:rPr>
-        <w:t>Responsive</w:t>
-      </w:r>
-      <w:proofErr w:type="spellEnd"/>
-      <w:r>
-        <w:rPr>
-          <w:rFonts w:ascii="Ebrima" w:hAnsi="Ebrima"/>
-          <w:lang w:val="nl-BE"/>
-        </w:rPr>
-        <w:t xml:space="preserve"> ( Desktop, Tablet &amp; Mobile )</w:t>
+      <w:r>
+        <w:rPr>
+          <w:rFonts w:ascii="Ebrima" w:hAnsi="Ebrima"/>
+          <w:lang w:val="nl-BE"/>
+        </w:rPr>
+        <w:t>Responsive ( Desktop, Tablet &amp; Mobile )</w:t>
       </w:r>
     </w:p>
     <w:p>
@@ -3399,72 +2888,15 @@
           <w:rFonts w:ascii="Ebrima" w:hAnsi="Ebrima"/>
           <w:lang w:val="nl-BE"/>
         </w:rPr>
-        <w:t xml:space="preserve">Database Uitwerking ( </w:t>
-      </w:r>
-      <w:proofErr w:type="spellStart"/>
-      <w:r>
-        <w:rPr>
-          <w:rFonts w:ascii="Ebrima" w:hAnsi="Ebrima"/>
-          <w:lang w:val="nl-BE"/>
-        </w:rPr>
-        <w:t>MongoDB</w:t>
-      </w:r>
-      <w:proofErr w:type="spellEnd"/>
-      <w:r>
-        <w:rPr>
-          <w:rFonts w:ascii="Ebrima" w:hAnsi="Ebrima"/>
-          <w:lang w:val="nl-BE"/>
-        </w:rPr>
-        <w:t xml:space="preserve"> + </w:t>
-      </w:r>
-      <w:proofErr w:type="spellStart"/>
-      <w:r>
-        <w:rPr>
-          <w:rFonts w:ascii="Ebrima" w:hAnsi="Ebrima"/>
-          <w:lang w:val="nl-BE"/>
-        </w:rPr>
-        <w:t>Mongoose</w:t>
-      </w:r>
-      <w:proofErr w:type="spellEnd"/>
-      <w:r>
-        <w:rPr>
-          <w:rFonts w:ascii="Ebrima" w:hAnsi="Ebrima"/>
-          <w:lang w:val="nl-BE"/>
-        </w:rPr>
-        <w:t xml:space="preserve"> + Schema )</w:t>
-      </w:r>
-      <w:r>
-        <w:rPr>
-          <w:rFonts w:ascii="Ebrima" w:hAnsi="Ebrima"/>
-          <w:lang w:val="nl-BE"/>
-        </w:rPr>
-        <w:t xml:space="preserve"> =&gt; </w:t>
-      </w:r>
-      <w:proofErr w:type="spellStart"/>
-      <w:r>
-        <w:rPr>
-          <w:rFonts w:ascii="Ebrima" w:hAnsi="Ebrima"/>
-          <w:lang w:val="nl-BE"/>
-        </w:rPr>
-        <w:t>Mongolab</w:t>
-      </w:r>
-      <w:proofErr w:type="spellEnd"/>
-      <w:r>
-        <w:rPr>
-          <w:rFonts w:ascii="Ebrima" w:hAnsi="Ebrima"/>
-          <w:lang w:val="nl-BE"/>
-        </w:rPr>
-        <w:t xml:space="preserve"> online database naast </w:t>
-      </w:r>
-      <w:proofErr w:type="spellStart"/>
-      <w:r>
-        <w:rPr>
-          <w:rFonts w:ascii="Ebrima" w:hAnsi="Ebrima"/>
-          <w:lang w:val="nl-BE"/>
-        </w:rPr>
-        <w:t>local</w:t>
-      </w:r>
-      <w:proofErr w:type="spellEnd"/>
+        <w:t>Database Uitwerking ( MongoDB + Mongoose + Schema )</w:t>
+      </w:r>
+      <w:r>
+        <w:rPr>
+          <w:rFonts w:ascii="Ebrima" w:hAnsi="Ebrima"/>
+          <w:lang w:val="nl-BE"/>
+        </w:rPr>
+        <w:t xml:space="preserve"> =&gt; Mongolab online database naast local</w:t>
+      </w:r>
       <w:r>
         <w:rPr>
           <w:rFonts w:ascii="Ebrima" w:hAnsi="Ebrima"/>
@@ -3505,46 +2937,14 @@
           <w:rFonts w:ascii="Ebrima" w:hAnsi="Ebrima"/>
           <w:lang w:val="nl-BE"/>
         </w:rPr>
-        <w:t xml:space="preserve"> </w:t>
-      </w:r>
-      <w:proofErr w:type="spellStart"/>
-      <w:r>
-        <w:rPr>
-          <w:rFonts w:ascii="Ebrima" w:hAnsi="Ebrima"/>
-          <w:lang w:val="nl-BE"/>
-        </w:rPr>
-        <w:t>Local</w:t>
-      </w:r>
-      <w:proofErr w:type="spellEnd"/>
-      <w:r>
-        <w:rPr>
-          <w:rFonts w:ascii="Ebrima" w:hAnsi="Ebrima"/>
-          <w:lang w:val="nl-BE"/>
-        </w:rPr>
-        <w:t xml:space="preserve"> &amp;</w:t>
-      </w:r>
-      <w:r>
-        <w:rPr>
-          <w:rFonts w:ascii="Ebrima" w:hAnsi="Ebrima"/>
-          <w:lang w:val="nl-BE"/>
-        </w:rPr>
-        <w:t xml:space="preserve"> </w:t>
-      </w:r>
-      <w:proofErr w:type="spellStart"/>
-      <w:r>
-        <w:rPr>
-          <w:rFonts w:ascii="Ebrima" w:hAnsi="Ebrima"/>
-          <w:lang w:val="nl-BE"/>
-        </w:rPr>
-        <w:t>Social</w:t>
-      </w:r>
-      <w:proofErr w:type="spellEnd"/>
-      <w:r>
-        <w:rPr>
-          <w:rFonts w:ascii="Ebrima" w:hAnsi="Ebrima"/>
-          <w:lang w:val="nl-BE"/>
-        </w:rPr>
-        <w:t xml:space="preserve"> Media </w:t>
+        <w:t xml:space="preserve"> Local &amp;</w:t>
+      </w:r>
+      <w:r>
+        <w:rPr>
+          <w:rFonts w:ascii="Ebrima" w:hAnsi="Ebrima"/>
+          <w:lang w:val="nl-BE"/>
+        </w:rPr>
+        <w:t xml:space="preserve"> Social Media </w:t>
       </w:r>
       <w:r>
         <w:rPr>
@@ -3594,16 +2994,8 @@
         <w:rPr>
           <w:rFonts w:ascii="Ebrima" w:hAnsi="Ebrima"/>
         </w:rPr>
-        <w:t xml:space="preserve">Angular framework </w:t>
-      </w:r>
-      <w:proofErr w:type="spellStart"/>
-      <w:r>
-        <w:rPr>
-          <w:rFonts w:ascii="Ebrima" w:hAnsi="Ebrima"/>
-        </w:rPr>
-        <w:t>implementatie</w:t>
-      </w:r>
-      <w:proofErr w:type="spellEnd"/>
+        <w:t>Angular framework implementatie</w:t>
+      </w:r>
       <w:r>
         <w:rPr>
           <w:rFonts w:ascii="Ebrima" w:hAnsi="Ebrima"/>
@@ -3635,23 +3027,7 @@
           <w:rFonts w:ascii="Ebrima" w:hAnsi="Ebrima"/>
           <w:b/>
         </w:rPr>
-        <w:t xml:space="preserve"> </w:t>
-      </w:r>
-      <w:proofErr w:type="spellStart"/>
-      <w:r>
-        <w:rPr>
-          <w:rFonts w:ascii="Ebrima" w:hAnsi="Ebrima"/>
-          <w:b/>
-        </w:rPr>
-        <w:t>november</w:t>
-      </w:r>
-      <w:proofErr w:type="spellEnd"/>
-      <w:r>
-        <w:rPr>
-          <w:rFonts w:ascii="Ebrima" w:hAnsi="Ebrima"/>
-          <w:b/>
-        </w:rPr>
-        <w:t xml:space="preserve"> Cedric &amp; Brecht</w:t>
+        <w:t xml:space="preserve"> november Cedric &amp; Brecht</w:t>
       </w:r>
     </w:p>
     <w:p>
@@ -3674,7 +3050,6 @@
           <w:rFonts w:ascii="Ebrima" w:hAnsi="Ebrima"/>
           <w:lang w:val="nl-BE"/>
         </w:rPr>
-        <w:lastRenderedPageBreak/>
         <w:t>Succesfactoren</w:t>
       </w:r>
     </w:p>
@@ -3718,8 +3093,8 @@
       </w:r>
     </w:p>
     <w:sectPr>
-      <w:headerReference w:type="default" r:id="rId7"/>
-      <w:footerReference w:type="default" r:id="rId8"/>
+      <w:headerReference w:type="default" r:id="rId8"/>
+      <w:footerReference w:type="default" r:id="rId9"/>
       <w:pgSz w:w="12240" w:h="15840"/>
       <w:pgMar w:top="1440" w:right="1440" w:bottom="1440" w:left="1440" w:header="720" w:footer="720" w:gutter="0"/>
       <w:cols w:space="720"/>
@@ -3824,27 +3199,14 @@
         </mc:Fallback>
       </mc:AlternateContent>
     </w:r>
-    <w:r>
-      <w:fldChar w:fldCharType="begin"/>
-    </w:r>
-    <w:r>
-      <w:instrText xml:space="preserve"> FILENAME   \* MERGEFORMAT </w:instrText>
-    </w:r>
-    <w:r>
-      <w:fldChar w:fldCharType="separate"/>
-    </w:r>
-    <w:r>
-      <w:rPr>
-        <w:noProof/>
-      </w:rPr>
-      <w:t>Projectdossier 3NMCT.docx</w:t>
-    </w:r>
-    <w:r>
-      <w:rPr>
-        <w:noProof/>
-      </w:rPr>
-      <w:fldChar w:fldCharType="end"/>
-    </w:r>
+    <w:fldSimple w:instr=" FILENAME   \* MERGEFORMAT ">
+      <w:r>
+        <w:rPr>
+          <w:noProof/>
+        </w:rPr>
+        <w:t>Projectdossier 3NMCT.docx</w:t>
+      </w:r>
+    </w:fldSimple>
     <w:r>
       <w:ptab w:relativeTo="margin" w:alignment="center" w:leader="none"/>
     </w:r>
@@ -3861,25 +3223,15 @@
       <w:sdtEndPr/>
       <w:sdtContent>
         <w:r>
-          <w:t>[Type here</w:t>
+          <w:t>[Type here]</w:t>
         </w:r>
-        <w:proofErr w:type="gramStart"/>
-        <w:r>
-          <w:t>]</w:t>
-        </w:r>
-        <w:proofErr w:type="gramEnd"/>
       </w:sdtContent>
     </w:sdt>
     <w:r>
       <w:ptab w:relativeTo="margin" w:alignment="right" w:leader="none"/>
     </w:r>
-    <w:proofErr w:type="spellStart"/>
     <w:r>
-      <w:t>Blz</w:t>
-    </w:r>
-    <w:proofErr w:type="spellEnd"/>
-    <w:r>
-      <w:t xml:space="preserve">. </w:t>
+      <w:t xml:space="preserve">Blz. </w:t>
     </w:r>
     <w:r>
       <w:fldChar w:fldCharType="begin"/>
@@ -3902,27 +3254,14 @@
     <w:r>
       <w:t xml:space="preserve"> / </w:t>
     </w:r>
-    <w:r>
-      <w:fldChar w:fldCharType="begin"/>
-    </w:r>
-    <w:r>
-      <w:instrText xml:space="preserve"> NUMPAGES   \* MERGEFORMAT </w:instrText>
-    </w:r>
-    <w:r>
-      <w:fldChar w:fldCharType="separate"/>
-    </w:r>
-    <w:r>
-      <w:rPr>
-        <w:noProof/>
-      </w:rPr>
-      <w:t>4</w:t>
-    </w:r>
-    <w:r>
-      <w:rPr>
-        <w:noProof/>
-      </w:rPr>
-      <w:fldChar w:fldCharType="end"/>
-    </w:r>
+    <w:fldSimple w:instr=" NUMPAGES   \* MERGEFORMAT ">
+      <w:r>
+        <w:rPr>
+          <w:noProof/>
+        </w:rPr>
+        <w:t>4</w:t>
+      </w:r>
+    </w:fldSimple>
     <w:r>
       <w:t xml:space="preserve"> </w:t>
     </w:r>
@@ -5674,6 +5013,17 @@
       <w:outlineLvl w:val="9"/>
     </w:pPr>
   </w:style>
+  <w:style w:type="character" w:styleId="Hyperlink">
+    <w:name w:val="Hyperlink"/>
+    <w:basedOn w:val="Standaardalinea-lettertype"/>
+    <w:uiPriority w:val="99"/>
+    <w:unhideWhenUsed/>
+    <w:rsid w:val="005F7E03"/>
+    <w:rPr>
+      <w:color w:val="0563C1" w:themeColor="hyperlink"/>
+      <w:u w:val="single"/>
+    </w:rPr>
+  </w:style>
 </w:styles>
 </file>
 
@@ -5767,6 +5117,7 @@
   </w:compat>
   <w:rsids>
     <w:rsidRoot w:val="00117536"/>
+    <w:rsid w:val="000C7C6B"/>
     <w:rsid w:val="00103E73"/>
     <w:rsid w:val="00117536"/>
     <w:rsid w:val="0019580D"/>

--- a/ProjectDossier_3NMCT.docx
+++ b/ProjectDossier_3NMCT.docx
@@ -114,11 +114,19 @@
           <w:rFonts w:ascii="Ebrima" w:hAnsi="Ebrima"/>
         </w:rPr>
       </w:pPr>
-      <w:r>
-        <w:rPr>
-          <w:rFonts w:ascii="Ebrima" w:hAnsi="Ebrima"/>
-        </w:rPr>
-        <w:t xml:space="preserve">Projectteam </w:t>
+      <w:proofErr w:type="spellStart"/>
+      <w:r>
+        <w:rPr>
+          <w:rFonts w:ascii="Ebrima" w:hAnsi="Ebrima"/>
+        </w:rPr>
+        <w:t>Projectteam</w:t>
+      </w:r>
+      <w:proofErr w:type="spellEnd"/>
+      <w:r>
+        <w:rPr>
+          <w:rFonts w:ascii="Ebrima" w:hAnsi="Ebrima"/>
+        </w:rPr>
+        <w:t xml:space="preserve"> </w:t>
       </w:r>
       <w:r>
         <w:rPr>
@@ -142,7 +150,25 @@
           <w:sz w:val="24"/>
           <w:szCs w:val="24"/>
         </w:rPr>
-        <w:t xml:space="preserve"> okt 2015)</w:t>
+        <w:t xml:space="preserve"> </w:t>
+      </w:r>
+      <w:proofErr w:type="spellStart"/>
+      <w:r>
+        <w:rPr>
+          <w:rFonts w:ascii="Ebrima" w:hAnsi="Ebrima"/>
+          <w:sz w:val="24"/>
+          <w:szCs w:val="24"/>
+        </w:rPr>
+        <w:t>okt</w:t>
+      </w:r>
+      <w:proofErr w:type="spellEnd"/>
+      <w:r>
+        <w:rPr>
+          <w:rFonts w:ascii="Ebrima" w:hAnsi="Ebrima"/>
+          <w:sz w:val="24"/>
+          <w:szCs w:val="24"/>
+        </w:rPr>
+        <w:t xml:space="preserve"> 2015)</w:t>
       </w:r>
       <w:r>
         <w:rPr>
@@ -176,13 +202,47 @@
                 <w:b/>
               </w:rPr>
             </w:pPr>
+            <w:proofErr w:type="spellStart"/>
             <w:r>
               <w:rPr>
                 <w:rFonts w:ascii="Ebrima" w:hAnsi="Ebrima"/>
                 <w:b/>
               </w:rPr>
-              <w:t>Naam en voornaam</w:t>
-            </w:r>
+              <w:t>Naam</w:t>
+            </w:r>
+            <w:proofErr w:type="spellEnd"/>
+            <w:r>
+              <w:rPr>
+                <w:rFonts w:ascii="Ebrima" w:hAnsi="Ebrima"/>
+                <w:b/>
+              </w:rPr>
+              <w:t xml:space="preserve"> </w:t>
+            </w:r>
+            <w:proofErr w:type="spellStart"/>
+            <w:r>
+              <w:rPr>
+                <w:rFonts w:ascii="Ebrima" w:hAnsi="Ebrima"/>
+                <w:b/>
+              </w:rPr>
+              <w:t>en</w:t>
+            </w:r>
+            <w:proofErr w:type="spellEnd"/>
+            <w:r>
+              <w:rPr>
+                <w:rFonts w:ascii="Ebrima" w:hAnsi="Ebrima"/>
+                <w:b/>
+              </w:rPr>
+              <w:t xml:space="preserve"> </w:t>
+            </w:r>
+            <w:proofErr w:type="spellStart"/>
+            <w:r>
+              <w:rPr>
+                <w:rFonts w:ascii="Ebrima" w:hAnsi="Ebrima"/>
+                <w:b/>
+              </w:rPr>
+              <w:t>voornaam</w:t>
+            </w:r>
+            <w:proofErr w:type="spellEnd"/>
           </w:p>
         </w:tc>
         <w:tc>
@@ -277,12 +337,21 @@
                 <w:lang w:val="nl-BE"/>
               </w:rPr>
             </w:pPr>
-            <w:r>
-              <w:rPr>
-                <w:rFonts w:ascii="Ebrima" w:hAnsi="Ebrima"/>
-                <w:lang w:val="nl-BE"/>
-              </w:rPr>
-              <w:t>Tourlousse Brecht</w:t>
+            <w:proofErr w:type="spellStart"/>
+            <w:r>
+              <w:rPr>
+                <w:rFonts w:ascii="Ebrima" w:hAnsi="Ebrima"/>
+                <w:lang w:val="nl-BE"/>
+              </w:rPr>
+              <w:t>Tourlousse</w:t>
+            </w:r>
+            <w:proofErr w:type="spellEnd"/>
+            <w:r>
+              <w:rPr>
+                <w:rFonts w:ascii="Ebrima" w:hAnsi="Ebrima"/>
+                <w:lang w:val="nl-BE"/>
+              </w:rPr>
+              <w:t xml:space="preserve"> Brecht</w:t>
             </w:r>
           </w:p>
         </w:tc>
@@ -346,8 +415,16 @@
               <w:rPr>
                 <w:rFonts w:ascii="Ebrima" w:hAnsi="Ebrima"/>
               </w:rPr>
-              <w:t>Authentication + Validation &amp; Performantie</w:t>
-            </w:r>
+              <w:t xml:space="preserve">Authentication + Validation &amp; </w:t>
+            </w:r>
+            <w:proofErr w:type="spellStart"/>
+            <w:r>
+              <w:rPr>
+                <w:rFonts w:ascii="Ebrima" w:hAnsi="Ebrima"/>
+              </w:rPr>
+              <w:t>Performantie</w:t>
+            </w:r>
+            <w:proofErr w:type="spellEnd"/>
           </w:p>
         </w:tc>
       </w:tr>
@@ -363,12 +440,21 @@
                 <w:lang w:val="nl-BE"/>
               </w:rPr>
             </w:pPr>
-            <w:r>
-              <w:rPr>
-                <w:rFonts w:ascii="Ebrima" w:hAnsi="Ebrima"/>
-                <w:lang w:val="nl-BE"/>
-              </w:rPr>
-              <w:t>Lecat Cedric</w:t>
+            <w:proofErr w:type="spellStart"/>
+            <w:r>
+              <w:rPr>
+                <w:rFonts w:ascii="Ebrima" w:hAnsi="Ebrima"/>
+                <w:lang w:val="nl-BE"/>
+              </w:rPr>
+              <w:t>Lecat</w:t>
+            </w:r>
+            <w:proofErr w:type="spellEnd"/>
+            <w:r>
+              <w:rPr>
+                <w:rFonts w:ascii="Ebrima" w:hAnsi="Ebrima"/>
+                <w:lang w:val="nl-BE"/>
+              </w:rPr>
+              <w:t xml:space="preserve"> Cedric</w:t>
             </w:r>
           </w:p>
         </w:tc>
@@ -428,8 +514,17 @@
                 <w:rFonts w:ascii="Ebrima" w:hAnsi="Ebrima"/>
                 <w:lang w:val="nl-BE"/>
               </w:rPr>
-              <w:t>Interactiviteit, Unit Testing</w:t>
-            </w:r>
+              <w:t xml:space="preserve">Interactiviteit, Unit </w:t>
+            </w:r>
+            <w:proofErr w:type="spellStart"/>
+            <w:r>
+              <w:rPr>
+                <w:rFonts w:ascii="Ebrima" w:hAnsi="Ebrima"/>
+                <w:lang w:val="nl-BE"/>
+              </w:rPr>
+              <w:t>Testing</w:t>
+            </w:r>
+            <w:proofErr w:type="spellEnd"/>
             <w:r>
               <w:rPr>
                 <w:rFonts w:ascii="Ebrima" w:hAnsi="Ebrima"/>
@@ -449,7 +544,15 @@
                 <w:rFonts w:ascii="Ebrima" w:hAnsi="Ebrima"/>
                 <w:lang w:val="nl-BE"/>
               </w:rPr>
-              <w:t xml:space="preserve"> Perf</w:t>
+              <w:t xml:space="preserve"> </w:t>
+            </w:r>
+            <w:proofErr w:type="spellStart"/>
+            <w:r>
+              <w:rPr>
+                <w:rFonts w:ascii="Ebrima" w:hAnsi="Ebrima"/>
+                <w:lang w:val="nl-BE"/>
+              </w:rPr>
+              <w:t>Perf</w:t>
             </w:r>
             <w:r>
               <w:rPr>
@@ -458,6 +561,7 @@
               </w:rPr>
               <w:t>ormantie</w:t>
             </w:r>
+            <w:proofErr w:type="spellEnd"/>
           </w:p>
         </w:tc>
       </w:tr>
@@ -636,7 +740,25 @@
           <w:sz w:val="24"/>
           <w:szCs w:val="24"/>
         </w:rPr>
-        <w:t xml:space="preserve"> okt 2015)</w:t>
+        <w:t xml:space="preserve"> </w:t>
+      </w:r>
+      <w:proofErr w:type="spellStart"/>
+      <w:r>
+        <w:rPr>
+          <w:rFonts w:ascii="Ebrima" w:hAnsi="Ebrima"/>
+          <w:sz w:val="24"/>
+          <w:szCs w:val="24"/>
+        </w:rPr>
+        <w:t>okt</w:t>
+      </w:r>
+      <w:proofErr w:type="spellEnd"/>
+      <w:r>
+        <w:rPr>
+          <w:rFonts w:ascii="Ebrima" w:hAnsi="Ebrima"/>
+          <w:sz w:val="24"/>
+          <w:szCs w:val="24"/>
+        </w:rPr>
+        <w:t xml:space="preserve"> 2015)</w:t>
       </w:r>
       <w:r>
         <w:rPr>
@@ -705,6 +827,7 @@
                 <w:lang w:val="nl-BE"/>
               </w:rPr>
             </w:pPr>
+            <w:proofErr w:type="spellStart"/>
             <w:r>
               <w:rPr>
                 <w:rFonts w:ascii="Ebrima" w:hAnsi="Ebrima"/>
@@ -712,6 +835,7 @@
               </w:rPr>
               <w:t>Github</w:t>
             </w:r>
+            <w:proofErr w:type="spellEnd"/>
           </w:p>
         </w:tc>
       </w:tr>
@@ -824,8 +948,17 @@
                 <w:rFonts w:ascii="Ebrima" w:hAnsi="Ebrima"/>
                 <w:lang w:val="nl-BE"/>
               </w:rPr>
-              <w:t>Docenten toegevoegd als contributors</w:t>
-            </w:r>
+              <w:t xml:space="preserve">Docenten toegevoegd als </w:t>
+            </w:r>
+            <w:proofErr w:type="spellStart"/>
+            <w:r>
+              <w:rPr>
+                <w:rFonts w:ascii="Ebrima" w:hAnsi="Ebrima"/>
+                <w:lang w:val="nl-BE"/>
+              </w:rPr>
+              <w:t>contributors</w:t>
+            </w:r>
+            <w:proofErr w:type="spellEnd"/>
           </w:p>
         </w:tc>
       </w:tr>
@@ -869,7 +1002,23 @@
                 <w:rFonts w:ascii="Ebrima" w:hAnsi="Ebrima"/>
                 <w:lang w:val="nl-BE"/>
               </w:rPr>
-              <w:t>Maak minstens een admin met volgende login:</w:t>
+              <w:t xml:space="preserve">Maak minstens een </w:t>
+            </w:r>
+            <w:proofErr w:type="spellStart"/>
+            <w:r>
+              <w:rPr>
+                <w:rFonts w:ascii="Ebrima" w:hAnsi="Ebrima"/>
+                <w:lang w:val="nl-BE"/>
+              </w:rPr>
+              <w:t>admin</w:t>
+            </w:r>
+            <w:proofErr w:type="spellEnd"/>
+            <w:r>
+              <w:rPr>
+                <w:rFonts w:ascii="Ebrima" w:hAnsi="Ebrima"/>
+                <w:lang w:val="nl-BE"/>
+              </w:rPr>
+              <w:t xml:space="preserve"> met volgende login:</w:t>
             </w:r>
             <w:r>
               <w:rPr>
@@ -877,7 +1026,38 @@
                 <w:lang w:val="nl-BE"/>
               </w:rPr>
               <w:br/>
-              <w:t>docent@nmct   met pwd  docent1@nmct</w:t>
+            </w:r>
+            <w:proofErr w:type="spellStart"/>
+            <w:r>
+              <w:rPr>
+                <w:rFonts w:ascii="Ebrima" w:hAnsi="Ebrima"/>
+                <w:lang w:val="nl-BE"/>
+              </w:rPr>
+              <w:t>docent@nmct</w:t>
+            </w:r>
+            <w:proofErr w:type="spellEnd"/>
+            <w:r>
+              <w:rPr>
+                <w:rFonts w:ascii="Ebrima" w:hAnsi="Ebrima"/>
+                <w:lang w:val="nl-BE"/>
+              </w:rPr>
+              <w:t xml:space="preserve">   met </w:t>
+            </w:r>
+            <w:proofErr w:type="spellStart"/>
+            <w:r>
+              <w:rPr>
+                <w:rFonts w:ascii="Ebrima" w:hAnsi="Ebrima"/>
+                <w:lang w:val="nl-BE"/>
+              </w:rPr>
+              <w:t>pwd</w:t>
+            </w:r>
+            <w:proofErr w:type="spellEnd"/>
+            <w:r>
+              <w:rPr>
+                <w:rFonts w:ascii="Ebrima" w:hAnsi="Ebrima"/>
+                <w:lang w:val="nl-BE"/>
+              </w:rPr>
+              <w:t xml:space="preserve">  docent1@nmct</w:t>
             </w:r>
           </w:p>
         </w:tc>
@@ -1030,7 +1210,6 @@
           <w:color w:val="767171" w:themeColor="background2" w:themeShade="80"/>
           <w:lang w:val="nl-BE"/>
         </w:rPr>
-        <w:lastRenderedPageBreak/>
         <w:t>Dat de gebruiker gemakkelijk andere gebruikers kan vinden die gemeenschappelijke interesses hebben.</w:t>
       </w:r>
     </w:p>
@@ -1046,6 +1225,7 @@
           <w:rFonts w:ascii="Ebrima" w:hAnsi="Ebrima"/>
           <w:lang w:val="nl-BE"/>
         </w:rPr>
+        <w:lastRenderedPageBreak/>
         <w:t>Wat zijn de drie belangrijkste elementen, die een meerwaarde bieden?</w:t>
       </w:r>
       <w:r>
@@ -1093,7 +1273,23 @@
           <w:rFonts w:ascii="Ebrima" w:hAnsi="Ebrima"/>
           <w:lang w:val="nl-BE"/>
         </w:rPr>
-        <w:t>Enkel gericht op gelijke intresses zoeken.</w:t>
+        <w:t xml:space="preserve">Enkel gericht op gelijke </w:t>
+      </w:r>
+      <w:proofErr w:type="spellStart"/>
+      <w:r>
+        <w:rPr>
+          <w:rFonts w:ascii="Ebrima" w:hAnsi="Ebrima"/>
+          <w:lang w:val="nl-BE"/>
+        </w:rPr>
+        <w:t>intresses</w:t>
+      </w:r>
+      <w:proofErr w:type="spellEnd"/>
+      <w:r>
+        <w:rPr>
+          <w:rFonts w:ascii="Ebrima" w:hAnsi="Ebrima"/>
+          <w:lang w:val="nl-BE"/>
+        </w:rPr>
+        <w:t xml:space="preserve"> zoeken.</w:t>
       </w:r>
     </w:p>
     <w:p>
@@ -1223,6 +1419,7 @@
           <w:lang w:val="nl-BE"/>
         </w:rPr>
       </w:pPr>
+      <w:proofErr w:type="spellStart"/>
       <w:r>
         <w:rPr>
           <w:rFonts w:ascii="Ebrima" w:hAnsi="Ebrima"/>
@@ -1230,6 +1427,7 @@
         </w:rPr>
         <w:t>FrontEnd</w:t>
       </w:r>
+      <w:proofErr w:type="spellEnd"/>
     </w:p>
     <w:tbl>
       <w:tblPr>
@@ -1389,6 +1587,7 @@
                 <w:lang w:val="nl-BE"/>
               </w:rPr>
             </w:pPr>
+            <w:proofErr w:type="spellStart"/>
             <w:r>
               <w:rPr>
                 <w:rFonts w:ascii="Ebrima" w:hAnsi="Ebrima"/>
@@ -1396,6 +1595,7 @@
               </w:rPr>
               <w:t>CoffeeScript</w:t>
             </w:r>
+            <w:proofErr w:type="spellEnd"/>
             <w:r>
               <w:rPr>
                 <w:rFonts w:ascii="Ebrima" w:hAnsi="Ebrima"/>
@@ -1459,6 +1659,7 @@
                 <w:lang w:val="nl-BE"/>
               </w:rPr>
             </w:pPr>
+            <w:proofErr w:type="spellStart"/>
             <w:r>
               <w:rPr>
                 <w:rFonts w:ascii="Ebrima" w:hAnsi="Ebrima"/>
@@ -1466,6 +1667,7 @@
               </w:rPr>
               <w:t>Angular</w:t>
             </w:r>
+            <w:proofErr w:type="spellEnd"/>
           </w:p>
         </w:tc>
         <w:tc>
@@ -1561,6 +1763,7 @@
                 <w:lang w:val="nl-BE"/>
               </w:rPr>
             </w:pPr>
+            <w:proofErr w:type="spellStart"/>
             <w:r>
               <w:rPr>
                 <w:rFonts w:ascii="Ebrima" w:hAnsi="Ebrima"/>
@@ -1575,6 +1778,7 @@
               </w:rPr>
               <w:t>unner</w:t>
             </w:r>
+            <w:proofErr w:type="spellEnd"/>
           </w:p>
         </w:tc>
       </w:tr>
@@ -1595,8 +1799,17 @@
                 <w:rFonts w:ascii="Ebrima" w:hAnsi="Ebrima"/>
                 <w:lang w:val="nl-BE"/>
               </w:rPr>
-              <w:t>Google Maps</w:t>
-            </w:r>
+              <w:t xml:space="preserve">Google </w:t>
+            </w:r>
+            <w:proofErr w:type="spellStart"/>
+            <w:r>
+              <w:rPr>
+                <w:rFonts w:ascii="Ebrima" w:hAnsi="Ebrima"/>
+                <w:lang w:val="nl-BE"/>
+              </w:rPr>
+              <w:t>Maps</w:t>
+            </w:r>
+            <w:proofErr w:type="spellEnd"/>
           </w:p>
         </w:tc>
         <w:tc>
@@ -1630,6 +1843,7 @@
                 <w:lang w:val="nl-BE"/>
               </w:rPr>
             </w:pPr>
+            <w:proofErr w:type="spellStart"/>
             <w:r>
               <w:rPr>
                 <w:rFonts w:ascii="Ebrima" w:hAnsi="Ebrima"/>
@@ -1637,6 +1851,7 @@
               </w:rPr>
               <w:t>Maps</w:t>
             </w:r>
+            <w:proofErr w:type="spellEnd"/>
           </w:p>
         </w:tc>
       </w:tr>
@@ -1751,6 +1966,7 @@
           <w:lang w:val="nl-BE"/>
         </w:rPr>
       </w:pPr>
+      <w:proofErr w:type="spellStart"/>
       <w:r>
         <w:rPr>
           <w:rFonts w:ascii="Ebrima" w:hAnsi="Ebrima"/>
@@ -1758,6 +1974,7 @@
         </w:rPr>
         <w:t>BackEnd</w:t>
       </w:r>
+      <w:proofErr w:type="spellEnd"/>
     </w:p>
     <w:tbl>
       <w:tblPr>
@@ -1852,8 +2069,17 @@
                 <w:rFonts w:ascii="Ebrima" w:hAnsi="Ebrima"/>
                 <w:lang w:val="nl-BE"/>
               </w:rPr>
-              <w:t>Node Js</w:t>
-            </w:r>
+              <w:t xml:space="preserve">Node </w:t>
+            </w:r>
+            <w:proofErr w:type="spellStart"/>
+            <w:r>
+              <w:rPr>
+                <w:rFonts w:ascii="Ebrima" w:hAnsi="Ebrima"/>
+                <w:lang w:val="nl-BE"/>
+              </w:rPr>
+              <w:t>Js</w:t>
+            </w:r>
+            <w:proofErr w:type="spellEnd"/>
           </w:p>
         </w:tc>
         <w:tc>
@@ -1909,6 +2135,7 @@
                 <w:lang w:val="nl-BE"/>
               </w:rPr>
             </w:pPr>
+            <w:proofErr w:type="spellStart"/>
             <w:r>
               <w:rPr>
                 <w:rFonts w:ascii="Ebrima" w:hAnsi="Ebrima"/>
@@ -1916,6 +2143,7 @@
               </w:rPr>
               <w:t>MongoDb</w:t>
             </w:r>
+            <w:proofErr w:type="spellEnd"/>
           </w:p>
         </w:tc>
         <w:tc>
@@ -1949,12 +2177,21 @@
                 <w:lang w:val="nl-BE"/>
               </w:rPr>
             </w:pPr>
-            <w:r>
-              <w:rPr>
-                <w:rFonts w:ascii="Ebrima" w:hAnsi="Ebrima"/>
-                <w:lang w:val="nl-BE"/>
-              </w:rPr>
-              <w:t>NoSQL Database</w:t>
+            <w:proofErr w:type="spellStart"/>
+            <w:r>
+              <w:rPr>
+                <w:rFonts w:ascii="Ebrima" w:hAnsi="Ebrima"/>
+                <w:lang w:val="nl-BE"/>
+              </w:rPr>
+              <w:t>NoSQL</w:t>
+            </w:r>
+            <w:proofErr w:type="spellEnd"/>
+            <w:r>
+              <w:rPr>
+                <w:rFonts w:ascii="Ebrima" w:hAnsi="Ebrima"/>
+                <w:lang w:val="nl-BE"/>
+              </w:rPr>
+              <w:t xml:space="preserve"> Database</w:t>
             </w:r>
           </w:p>
         </w:tc>
@@ -1996,7 +2233,23 @@
                 <w:rFonts w:ascii="Ebrima" w:hAnsi="Ebrima"/>
                 <w:lang w:val="nl-BE"/>
               </w:rPr>
-              <w:t>Gebruik gemaakt van Mean stack</w:t>
+              <w:t xml:space="preserve">Gebruik gemaakt van </w:t>
+            </w:r>
+            <w:proofErr w:type="spellStart"/>
+            <w:r>
+              <w:rPr>
+                <w:rFonts w:ascii="Ebrima" w:hAnsi="Ebrima"/>
+                <w:lang w:val="nl-BE"/>
+              </w:rPr>
+              <w:t>Mean</w:t>
+            </w:r>
+            <w:proofErr w:type="spellEnd"/>
+            <w:r>
+              <w:rPr>
+                <w:rFonts w:ascii="Ebrima" w:hAnsi="Ebrima"/>
+                <w:lang w:val="nl-BE"/>
+              </w:rPr>
+              <w:t xml:space="preserve"> stack</w:t>
             </w:r>
             <w:r>
               <w:rPr>
@@ -2110,13 +2363,21 @@
                 <w:lang w:val="nl-BE"/>
               </w:rPr>
             </w:pPr>
-            <w:r>
-              <w:rPr>
-                <w:rFonts w:ascii="Ebrima" w:hAnsi="Ebrima"/>
-                <w:lang w:val="nl-BE"/>
-              </w:rPr>
-              <w:lastRenderedPageBreak/>
-              <w:t xml:space="preserve">Mocha </w:t>
+            <w:proofErr w:type="spellStart"/>
+            <w:r>
+              <w:rPr>
+                <w:rFonts w:ascii="Ebrima" w:hAnsi="Ebrima"/>
+                <w:lang w:val="nl-BE"/>
+              </w:rPr>
+              <w:t>Mocha</w:t>
+            </w:r>
+            <w:proofErr w:type="spellEnd"/>
+            <w:r>
+              <w:rPr>
+                <w:rFonts w:ascii="Ebrima" w:hAnsi="Ebrima"/>
+                <w:lang w:val="nl-BE"/>
+              </w:rPr>
+              <w:t xml:space="preserve"> </w:t>
             </w:r>
             <w:r>
               <w:rPr>
@@ -2164,8 +2425,17 @@
                 <w:rFonts w:ascii="Ebrima" w:hAnsi="Ebrima"/>
                 <w:lang w:val="nl-BE"/>
               </w:rPr>
-              <w:t>Unit Testing</w:t>
-            </w:r>
+              <w:t xml:space="preserve">Unit </w:t>
+            </w:r>
+            <w:proofErr w:type="spellStart"/>
+            <w:r>
+              <w:rPr>
+                <w:rFonts w:ascii="Ebrima" w:hAnsi="Ebrima"/>
+                <w:lang w:val="nl-BE"/>
+              </w:rPr>
+              <w:t>Testing</w:t>
+            </w:r>
+            <w:proofErr w:type="spellEnd"/>
           </w:p>
         </w:tc>
       </w:tr>
@@ -2244,6 +2514,7 @@
                 <w:lang w:val="nl-BE"/>
               </w:rPr>
             </w:pPr>
+            <w:proofErr w:type="spellStart"/>
             <w:r>
               <w:rPr>
                 <w:rFonts w:ascii="Ebrima" w:hAnsi="Ebrima"/>
@@ -2251,6 +2522,7 @@
               </w:rPr>
               <w:t>Heroku</w:t>
             </w:r>
+            <w:proofErr w:type="spellEnd"/>
             <w:r>
               <w:rPr>
                 <w:rFonts w:ascii="Ebrima" w:hAnsi="Ebrima"/>
@@ -2368,8 +2640,6 @@
               </w:rPr>
               <w:t>Authenticatie module</w:t>
             </w:r>
-            <w:bookmarkStart w:id="0" w:name="_GoBack"/>
-            <w:bookmarkEnd w:id="0"/>
           </w:p>
         </w:tc>
       </w:tr>
@@ -2443,7 +2713,25 @@
           <w:sz w:val="24"/>
           <w:szCs w:val="24"/>
         </w:rPr>
-        <w:t>(13 okt 2015)</w:t>
+        <w:t xml:space="preserve">(13 </w:t>
+      </w:r>
+      <w:proofErr w:type="spellStart"/>
+      <w:r>
+        <w:rPr>
+          <w:rFonts w:ascii="Ebrima" w:hAnsi="Ebrima"/>
+          <w:sz w:val="24"/>
+          <w:szCs w:val="24"/>
+        </w:rPr>
+        <w:t>okt</w:t>
+      </w:r>
+      <w:proofErr w:type="spellEnd"/>
+      <w:r>
+        <w:rPr>
+          <w:rFonts w:ascii="Ebrima" w:hAnsi="Ebrima"/>
+          <w:sz w:val="24"/>
+          <w:szCs w:val="24"/>
+        </w:rPr>
+        <w:t xml:space="preserve"> 2015)</w:t>
       </w:r>
     </w:p>
     <w:p>
@@ -2485,13 +2773,31 @@
           <w:lang w:val="nl-BE"/>
         </w:rPr>
       </w:pPr>
-      <w:r>
-        <w:rPr>
-          <w:rFonts w:ascii="Ebrima" w:hAnsi="Ebrima"/>
-          <w:lang w:val="nl-BE"/>
-        </w:rPr>
-        <w:t>Wireframes + Technicaliteiten</w:t>
-      </w:r>
+      <w:proofErr w:type="spellStart"/>
+      <w:r>
+        <w:rPr>
+          <w:rFonts w:ascii="Ebrima" w:hAnsi="Ebrima"/>
+          <w:lang w:val="nl-BE"/>
+        </w:rPr>
+        <w:t>Wireframes</w:t>
+      </w:r>
+      <w:proofErr w:type="spellEnd"/>
+      <w:r>
+        <w:rPr>
+          <w:rFonts w:ascii="Ebrima" w:hAnsi="Ebrima"/>
+          <w:lang w:val="nl-BE"/>
+        </w:rPr>
+        <w:t xml:space="preserve"> + </w:t>
+      </w:r>
+      <w:proofErr w:type="spellStart"/>
+      <w:r>
+        <w:rPr>
+          <w:rFonts w:ascii="Ebrima" w:hAnsi="Ebrima"/>
+          <w:lang w:val="nl-BE"/>
+        </w:rPr>
+        <w:t>Technicaliteiten</w:t>
+      </w:r>
+      <w:proofErr w:type="spellEnd"/>
     </w:p>
     <w:p>
       <w:pPr>
@@ -2510,7 +2816,23 @@
           <w:rFonts w:ascii="Ebrima" w:hAnsi="Ebrima"/>
           <w:lang w:val="nl-BE"/>
         </w:rPr>
-        <w:t xml:space="preserve">Begin fase uitwerking Front / Back-end </w:t>
+        <w:t xml:space="preserve">Begin fase uitwerking Front / </w:t>
+      </w:r>
+      <w:proofErr w:type="spellStart"/>
+      <w:r>
+        <w:rPr>
+          <w:rFonts w:ascii="Ebrima" w:hAnsi="Ebrima"/>
+          <w:lang w:val="nl-BE"/>
+        </w:rPr>
+        <w:t>Back-end</w:t>
+      </w:r>
+      <w:proofErr w:type="spellEnd"/>
+      <w:r>
+        <w:rPr>
+          <w:rFonts w:ascii="Ebrima" w:hAnsi="Ebrima"/>
+          <w:lang w:val="nl-BE"/>
+        </w:rPr>
+        <w:t xml:space="preserve"> </w:t>
       </w:r>
     </w:p>
     <w:p>
@@ -2530,7 +2852,23 @@
           <w:rFonts w:ascii="Ebrima" w:hAnsi="Ebrima"/>
           <w:lang w:val="nl-BE"/>
         </w:rPr>
-        <w:t>Tussen fases uitwerking Front / Back-end + verbeteringen</w:t>
+        <w:t xml:space="preserve">Tussen fases uitwerking Front / </w:t>
+      </w:r>
+      <w:proofErr w:type="spellStart"/>
+      <w:r>
+        <w:rPr>
+          <w:rFonts w:ascii="Ebrima" w:hAnsi="Ebrima"/>
+          <w:lang w:val="nl-BE"/>
+        </w:rPr>
+        <w:t>Back-end</w:t>
+      </w:r>
+      <w:proofErr w:type="spellEnd"/>
+      <w:r>
+        <w:rPr>
+          <w:rFonts w:ascii="Ebrima" w:hAnsi="Ebrima"/>
+          <w:lang w:val="nl-BE"/>
+        </w:rPr>
+        <w:t xml:space="preserve"> + verbeteringen</w:t>
       </w:r>
       <w:r>
         <w:rPr>
@@ -2552,6 +2890,7 @@
           <w:lang w:val="nl-BE"/>
         </w:rPr>
       </w:pPr>
+      <w:proofErr w:type="spellStart"/>
       <w:r>
         <w:rPr>
           <w:rFonts w:ascii="Ebrima" w:hAnsi="Ebrima"/>
@@ -2559,6 +2898,7 @@
         </w:rPr>
         <w:t>Responsive</w:t>
       </w:r>
+      <w:proofErr w:type="spellEnd"/>
     </w:p>
     <w:p>
       <w:pPr>
@@ -2590,12 +2930,21 @@
           <w:lang w:val="nl-BE"/>
         </w:rPr>
       </w:pPr>
-      <w:r>
-        <w:rPr>
-          <w:rFonts w:ascii="Ebrima" w:hAnsi="Ebrima"/>
-          <w:lang w:val="nl-BE"/>
-        </w:rPr>
-        <w:t>Geolocatie + Interactiviteit</w:t>
+      <w:proofErr w:type="spellStart"/>
+      <w:r>
+        <w:rPr>
+          <w:rFonts w:ascii="Ebrima" w:hAnsi="Ebrima"/>
+          <w:lang w:val="nl-BE"/>
+        </w:rPr>
+        <w:t>Geolocatie</w:t>
+      </w:r>
+      <w:proofErr w:type="spellEnd"/>
+      <w:r>
+        <w:rPr>
+          <w:rFonts w:ascii="Ebrima" w:hAnsi="Ebrima"/>
+          <w:lang w:val="nl-BE"/>
+        </w:rPr>
+        <w:t xml:space="preserve"> + Interactiviteit</w:t>
       </w:r>
     </w:p>
     <w:p>
@@ -2610,12 +2959,69 @@
           <w:lang w:val="nl-BE"/>
         </w:rPr>
       </w:pPr>
-      <w:r>
-        <w:rPr>
-          <w:rFonts w:ascii="Ebrima" w:hAnsi="Ebrima"/>
-          <w:lang w:val="nl-BE"/>
-        </w:rPr>
-        <w:t>Performantie + Controleren “following coding rules”</w:t>
+      <w:proofErr w:type="spellStart"/>
+      <w:r>
+        <w:rPr>
+          <w:rFonts w:ascii="Ebrima" w:hAnsi="Ebrima"/>
+          <w:lang w:val="nl-BE"/>
+        </w:rPr>
+        <w:t>Performantie</w:t>
+      </w:r>
+      <w:proofErr w:type="spellEnd"/>
+      <w:r>
+        <w:rPr>
+          <w:rFonts w:ascii="Ebrima" w:hAnsi="Ebrima"/>
+          <w:lang w:val="nl-BE"/>
+        </w:rPr>
+        <w:t xml:space="preserve"> + Controleren “</w:t>
+      </w:r>
+      <w:proofErr w:type="spellStart"/>
+      <w:r>
+        <w:rPr>
+          <w:rFonts w:ascii="Ebrima" w:hAnsi="Ebrima"/>
+          <w:lang w:val="nl-BE"/>
+        </w:rPr>
+        <w:t>following</w:t>
+      </w:r>
+      <w:proofErr w:type="spellEnd"/>
+      <w:r>
+        <w:rPr>
+          <w:rFonts w:ascii="Ebrima" w:hAnsi="Ebrima"/>
+          <w:lang w:val="nl-BE"/>
+        </w:rPr>
+        <w:t xml:space="preserve"> </w:t>
+      </w:r>
+      <w:proofErr w:type="spellStart"/>
+      <w:r>
+        <w:rPr>
+          <w:rFonts w:ascii="Ebrima" w:hAnsi="Ebrima"/>
+          <w:lang w:val="nl-BE"/>
+        </w:rPr>
+        <w:t>coding</w:t>
+      </w:r>
+      <w:proofErr w:type="spellEnd"/>
+      <w:r>
+        <w:rPr>
+          <w:rFonts w:ascii="Ebrima" w:hAnsi="Ebrima"/>
+          <w:lang w:val="nl-BE"/>
+        </w:rPr>
+        <w:t xml:space="preserve"> </w:t>
+      </w:r>
+      <w:proofErr w:type="spellStart"/>
+      <w:r>
+        <w:rPr>
+          <w:rFonts w:ascii="Ebrima" w:hAnsi="Ebrima"/>
+          <w:lang w:val="nl-BE"/>
+        </w:rPr>
+        <w:t>rules</w:t>
+      </w:r>
+      <w:proofErr w:type="spellEnd"/>
+      <w:r>
+        <w:rPr>
+          <w:rFonts w:ascii="Ebrima" w:hAnsi="Ebrima"/>
+          <w:lang w:val="nl-BE"/>
+        </w:rPr>
+        <w:t>”</w:t>
       </w:r>
       <w:r>
         <w:rPr>
@@ -2680,7 +3086,39 @@
           <w:rFonts w:ascii="Ebrima" w:hAnsi="Ebrima"/>
           <w:lang w:val="nl-BE"/>
         </w:rPr>
-        <w:t>Eind fase uitwerking Front / Back-end ( Finalisatie )</w:t>
+        <w:t xml:space="preserve">Eind fase uitwerking Front / </w:t>
+      </w:r>
+      <w:proofErr w:type="spellStart"/>
+      <w:r>
+        <w:rPr>
+          <w:rFonts w:ascii="Ebrima" w:hAnsi="Ebrima"/>
+          <w:lang w:val="nl-BE"/>
+        </w:rPr>
+        <w:t>Back-end</w:t>
+      </w:r>
+      <w:proofErr w:type="spellEnd"/>
+      <w:r>
+        <w:rPr>
+          <w:rFonts w:ascii="Ebrima" w:hAnsi="Ebrima"/>
+          <w:lang w:val="nl-BE"/>
+        </w:rPr>
+        <w:t xml:space="preserve"> ( </w:t>
+      </w:r>
+      <w:proofErr w:type="spellStart"/>
+      <w:r>
+        <w:rPr>
+          <w:rFonts w:ascii="Ebrima" w:hAnsi="Ebrima"/>
+          <w:lang w:val="nl-BE"/>
+        </w:rPr>
+        <w:t>Finalisatie</w:t>
+      </w:r>
+      <w:proofErr w:type="spellEnd"/>
+      <w:r>
+        <w:rPr>
+          <w:rFonts w:ascii="Ebrima" w:hAnsi="Ebrima"/>
+          <w:lang w:val="nl-BE"/>
+        </w:rPr>
+        <w:t xml:space="preserve"> )</w:t>
       </w:r>
     </w:p>
     <w:p>
@@ -2716,7 +3154,23 @@
           <w:rFonts w:ascii="Ebrima" w:hAnsi="Ebrima"/>
           <w:lang w:val="nl-BE"/>
         </w:rPr>
-        <w:t xml:space="preserve">Voorbereiding, keuze technologieën &amp; ideën opdoen </w:t>
+        <w:t xml:space="preserve">Voorbereiding, keuze technologieën &amp; </w:t>
+      </w:r>
+      <w:proofErr w:type="spellStart"/>
+      <w:r>
+        <w:rPr>
+          <w:rFonts w:ascii="Ebrima" w:hAnsi="Ebrima"/>
+          <w:lang w:val="nl-BE"/>
+        </w:rPr>
+        <w:t>ideën</w:t>
+      </w:r>
+      <w:proofErr w:type="spellEnd"/>
+      <w:r>
+        <w:rPr>
+          <w:rFonts w:ascii="Ebrima" w:hAnsi="Ebrima"/>
+          <w:lang w:val="nl-BE"/>
+        </w:rPr>
+        <w:t xml:space="preserve"> opdoen </w:t>
       </w:r>
       <w:r>
         <w:rPr>
@@ -2747,12 +3201,37 @@
           <w:lang w:val="nl-BE"/>
         </w:rPr>
       </w:pPr>
-      <w:r>
-        <w:rPr>
-          <w:rFonts w:ascii="Ebrima" w:hAnsi="Ebrima"/>
-          <w:lang w:val="nl-BE"/>
-        </w:rPr>
-        <w:t xml:space="preserve">Wireframes + Technicaliteiten </w:t>
+      <w:proofErr w:type="spellStart"/>
+      <w:r>
+        <w:rPr>
+          <w:rFonts w:ascii="Ebrima" w:hAnsi="Ebrima"/>
+          <w:lang w:val="nl-BE"/>
+        </w:rPr>
+        <w:t>Wireframes</w:t>
+      </w:r>
+      <w:proofErr w:type="spellEnd"/>
+      <w:r>
+        <w:rPr>
+          <w:rFonts w:ascii="Ebrima" w:hAnsi="Ebrima"/>
+          <w:lang w:val="nl-BE"/>
+        </w:rPr>
+        <w:t xml:space="preserve"> + </w:t>
+      </w:r>
+      <w:proofErr w:type="spellStart"/>
+      <w:r>
+        <w:rPr>
+          <w:rFonts w:ascii="Ebrima" w:hAnsi="Ebrima"/>
+          <w:lang w:val="nl-BE"/>
+        </w:rPr>
+        <w:t>Technicaliteiten</w:t>
+      </w:r>
+      <w:proofErr w:type="spellEnd"/>
+      <w:r>
+        <w:rPr>
+          <w:rFonts w:ascii="Ebrima" w:hAnsi="Ebrima"/>
+          <w:lang w:val="nl-BE"/>
+        </w:rPr>
+        <w:t xml:space="preserve"> </w:t>
       </w:r>
       <w:r>
         <w:rPr>
@@ -2827,12 +3306,21 @@
           <w:lang w:val="nl-BE"/>
         </w:rPr>
       </w:pPr>
-      <w:r>
-        <w:rPr>
-          <w:rFonts w:ascii="Ebrima" w:hAnsi="Ebrima"/>
-          <w:lang w:val="nl-BE"/>
-        </w:rPr>
-        <w:t>Responsive ( Desktop, Tablet &amp; Mobile )</w:t>
+      <w:proofErr w:type="spellStart"/>
+      <w:r>
+        <w:rPr>
+          <w:rFonts w:ascii="Ebrima" w:hAnsi="Ebrima"/>
+          <w:lang w:val="nl-BE"/>
+        </w:rPr>
+        <w:t>Responsive</w:t>
+      </w:r>
+      <w:proofErr w:type="spellEnd"/>
+      <w:r>
+        <w:rPr>
+          <w:rFonts w:ascii="Ebrima" w:hAnsi="Ebrima"/>
+          <w:lang w:val="nl-BE"/>
+        </w:rPr>
+        <w:t xml:space="preserve"> ( Desktop, Tablet &amp; Mobile )</w:t>
       </w:r>
     </w:p>
     <w:p>
@@ -2888,15 +3376,72 @@
           <w:rFonts w:ascii="Ebrima" w:hAnsi="Ebrima"/>
           <w:lang w:val="nl-BE"/>
         </w:rPr>
-        <w:t>Database Uitwerking ( MongoDB + Mongoose + Schema )</w:t>
-      </w:r>
-      <w:r>
-        <w:rPr>
-          <w:rFonts w:ascii="Ebrima" w:hAnsi="Ebrima"/>
-          <w:lang w:val="nl-BE"/>
-        </w:rPr>
-        <w:t xml:space="preserve"> =&gt; Mongolab online database naast local</w:t>
-      </w:r>
+        <w:t xml:space="preserve">Database Uitwerking ( </w:t>
+      </w:r>
+      <w:proofErr w:type="spellStart"/>
+      <w:r>
+        <w:rPr>
+          <w:rFonts w:ascii="Ebrima" w:hAnsi="Ebrima"/>
+          <w:lang w:val="nl-BE"/>
+        </w:rPr>
+        <w:t>MongoDB</w:t>
+      </w:r>
+      <w:proofErr w:type="spellEnd"/>
+      <w:r>
+        <w:rPr>
+          <w:rFonts w:ascii="Ebrima" w:hAnsi="Ebrima"/>
+          <w:lang w:val="nl-BE"/>
+        </w:rPr>
+        <w:t xml:space="preserve"> + </w:t>
+      </w:r>
+      <w:proofErr w:type="spellStart"/>
+      <w:r>
+        <w:rPr>
+          <w:rFonts w:ascii="Ebrima" w:hAnsi="Ebrima"/>
+          <w:lang w:val="nl-BE"/>
+        </w:rPr>
+        <w:t>Mongoose</w:t>
+      </w:r>
+      <w:proofErr w:type="spellEnd"/>
+      <w:r>
+        <w:rPr>
+          <w:rFonts w:ascii="Ebrima" w:hAnsi="Ebrima"/>
+          <w:lang w:val="nl-BE"/>
+        </w:rPr>
+        <w:t xml:space="preserve"> + Schema )</w:t>
+      </w:r>
+      <w:r>
+        <w:rPr>
+          <w:rFonts w:ascii="Ebrima" w:hAnsi="Ebrima"/>
+          <w:lang w:val="nl-BE"/>
+        </w:rPr>
+        <w:t xml:space="preserve"> =&gt; </w:t>
+      </w:r>
+      <w:proofErr w:type="spellStart"/>
+      <w:r>
+        <w:rPr>
+          <w:rFonts w:ascii="Ebrima" w:hAnsi="Ebrima"/>
+          <w:lang w:val="nl-BE"/>
+        </w:rPr>
+        <w:t>Mongolab</w:t>
+      </w:r>
+      <w:proofErr w:type="spellEnd"/>
+      <w:r>
+        <w:rPr>
+          <w:rFonts w:ascii="Ebrima" w:hAnsi="Ebrima"/>
+          <w:lang w:val="nl-BE"/>
+        </w:rPr>
+        <w:t xml:space="preserve"> online database naast </w:t>
+      </w:r>
+      <w:proofErr w:type="spellStart"/>
+      <w:r>
+        <w:rPr>
+          <w:rFonts w:ascii="Ebrima" w:hAnsi="Ebrima"/>
+          <w:lang w:val="nl-BE"/>
+        </w:rPr>
+        <w:t>local</w:t>
+      </w:r>
+      <w:proofErr w:type="spellEnd"/>
       <w:r>
         <w:rPr>
           <w:rFonts w:ascii="Ebrima" w:hAnsi="Ebrima"/>
@@ -2937,14 +3482,46 @@
           <w:rFonts w:ascii="Ebrima" w:hAnsi="Ebrima"/>
           <w:lang w:val="nl-BE"/>
         </w:rPr>
-        <w:t xml:space="preserve"> Local &amp;</w:t>
-      </w:r>
-      <w:r>
-        <w:rPr>
-          <w:rFonts w:ascii="Ebrima" w:hAnsi="Ebrima"/>
-          <w:lang w:val="nl-BE"/>
-        </w:rPr>
-        <w:t xml:space="preserve"> Social Media </w:t>
+        <w:t xml:space="preserve"> </w:t>
+      </w:r>
+      <w:proofErr w:type="spellStart"/>
+      <w:r>
+        <w:rPr>
+          <w:rFonts w:ascii="Ebrima" w:hAnsi="Ebrima"/>
+          <w:lang w:val="nl-BE"/>
+        </w:rPr>
+        <w:t>Local</w:t>
+      </w:r>
+      <w:proofErr w:type="spellEnd"/>
+      <w:r>
+        <w:rPr>
+          <w:rFonts w:ascii="Ebrima" w:hAnsi="Ebrima"/>
+          <w:lang w:val="nl-BE"/>
+        </w:rPr>
+        <w:t xml:space="preserve"> &amp;</w:t>
+      </w:r>
+      <w:r>
+        <w:rPr>
+          <w:rFonts w:ascii="Ebrima" w:hAnsi="Ebrima"/>
+          <w:lang w:val="nl-BE"/>
+        </w:rPr>
+        <w:t xml:space="preserve"> </w:t>
+      </w:r>
+      <w:proofErr w:type="spellStart"/>
+      <w:r>
+        <w:rPr>
+          <w:rFonts w:ascii="Ebrima" w:hAnsi="Ebrima"/>
+          <w:lang w:val="nl-BE"/>
+        </w:rPr>
+        <w:t>Social</w:t>
+      </w:r>
+      <w:proofErr w:type="spellEnd"/>
+      <w:r>
+        <w:rPr>
+          <w:rFonts w:ascii="Ebrima" w:hAnsi="Ebrima"/>
+          <w:lang w:val="nl-BE"/>
+        </w:rPr>
+        <w:t xml:space="preserve"> Media </w:t>
       </w:r>
       <w:r>
         <w:rPr>
@@ -2994,8 +3571,16 @@
         <w:rPr>
           <w:rFonts w:ascii="Ebrima" w:hAnsi="Ebrima"/>
         </w:rPr>
-        <w:t>Angular framework implementatie</w:t>
-      </w:r>
+        <w:t xml:space="preserve">Angular framework </w:t>
+      </w:r>
+      <w:proofErr w:type="spellStart"/>
+      <w:r>
+        <w:rPr>
+          <w:rFonts w:ascii="Ebrima" w:hAnsi="Ebrima"/>
+        </w:rPr>
+        <w:t>implementatie</w:t>
+      </w:r>
+      <w:proofErr w:type="spellEnd"/>
       <w:r>
         <w:rPr>
           <w:rFonts w:ascii="Ebrima" w:hAnsi="Ebrima"/>
@@ -3027,18 +3612,153 @@
           <w:rFonts w:ascii="Ebrima" w:hAnsi="Ebrima"/>
           <w:b/>
         </w:rPr>
-        <w:t xml:space="preserve"> november Cedric &amp; Brecht</w:t>
+        <w:t xml:space="preserve"> </w:t>
+      </w:r>
+      <w:proofErr w:type="spellStart"/>
+      <w:r>
+        <w:rPr>
+          <w:rFonts w:ascii="Ebrima" w:hAnsi="Ebrima"/>
+          <w:b/>
+        </w:rPr>
+        <w:t>november</w:t>
+      </w:r>
+      <w:proofErr w:type="spellEnd"/>
+      <w:r>
+        <w:rPr>
+          <w:rFonts w:ascii="Ebrima" w:hAnsi="Ebrima"/>
+          <w:b/>
+        </w:rPr>
+        <w:t xml:space="preserve"> Cedric &amp; Brecht</w:t>
       </w:r>
     </w:p>
     <w:p>
       <w:pPr>
-        <w:rPr>
-          <w:rFonts w:ascii="Ebrima" w:hAnsi="Ebrima"/>
-        </w:rPr>
-      </w:pPr>
+        <w:pStyle w:val="Lijstalinea"/>
+        <w:numPr>
+          <w:ilvl w:val="0"/>
+          <w:numId w:val="4"/>
+        </w:numPr>
+        <w:rPr>
+          <w:rFonts w:ascii="Ebrima" w:hAnsi="Ebrima"/>
+        </w:rPr>
+      </w:pPr>
+      <w:bookmarkStart w:id="0" w:name="_GoBack"/>
+      <w:r>
+        <w:rPr>
+          <w:rFonts w:ascii="Ebrima" w:hAnsi="Ebrima"/>
+        </w:rPr>
+        <w:t xml:space="preserve">Chat </w:t>
+      </w:r>
+      <w:proofErr w:type="spellStart"/>
+      <w:r>
+        <w:rPr>
+          <w:rFonts w:ascii="Ebrima" w:hAnsi="Ebrima"/>
+        </w:rPr>
+        <w:t>integratie</w:t>
+      </w:r>
+      <w:proofErr w:type="spellEnd"/>
+      <w:r>
+        <w:rPr>
+          <w:rFonts w:ascii="Ebrima" w:hAnsi="Ebrima"/>
+        </w:rPr>
+        <w:t xml:space="preserve"> :</w:t>
+      </w:r>
+      <w:r>
+        <w:rPr>
+          <w:rFonts w:ascii="Ebrima" w:hAnsi="Ebrima"/>
+          <w:b/>
+        </w:rPr>
+        <w:t xml:space="preserve"> </w:t>
+      </w:r>
+      <w:bookmarkEnd w:id="0"/>
+      <w:r>
+        <w:rPr>
+          <w:rFonts w:ascii="Ebrima" w:hAnsi="Ebrima"/>
+          <w:b/>
+        </w:rPr>
+        <w:t xml:space="preserve">22 </w:t>
+      </w:r>
+      <w:proofErr w:type="spellStart"/>
+      <w:r>
+        <w:rPr>
+          <w:rFonts w:ascii="Ebrima" w:hAnsi="Ebrima"/>
+          <w:b/>
+        </w:rPr>
+        <w:t>november</w:t>
+      </w:r>
+      <w:proofErr w:type="spellEnd"/>
+      <w:r>
+        <w:rPr>
+          <w:rFonts w:ascii="Ebrima" w:hAnsi="Ebrima"/>
+          <w:b/>
+        </w:rPr>
+        <w:t xml:space="preserve"> Wouter</w:t>
+      </w:r>
     </w:p>
     <w:p>
       <w:pPr>
+        <w:pStyle w:val="Lijstalinea"/>
+        <w:numPr>
+          <w:ilvl w:val="0"/>
+          <w:numId w:val="4"/>
+        </w:numPr>
+        <w:rPr>
+          <w:rFonts w:ascii="Ebrima" w:hAnsi="Ebrima"/>
+        </w:rPr>
+      </w:pPr>
+      <w:r>
+        <w:rPr>
+          <w:rFonts w:ascii="Ebrima" w:hAnsi="Ebrima"/>
+        </w:rPr>
+        <w:t xml:space="preserve">Chat via express 4 + users </w:t>
+      </w:r>
+      <w:proofErr w:type="spellStart"/>
+      <w:r>
+        <w:rPr>
+          <w:rFonts w:ascii="Ebrima" w:hAnsi="Ebrima"/>
+        </w:rPr>
+        <w:t>tonen</w:t>
+      </w:r>
+      <w:proofErr w:type="spellEnd"/>
+      <w:r>
+        <w:rPr>
+          <w:rFonts w:ascii="Ebrima" w:hAnsi="Ebrima"/>
+        </w:rPr>
+        <w:t xml:space="preserve"> : </w:t>
+      </w:r>
+      <w:r>
+        <w:rPr>
+          <w:rFonts w:ascii="Ebrima" w:hAnsi="Ebrima"/>
+          <w:b/>
+        </w:rPr>
+        <w:t xml:space="preserve">28 </w:t>
+      </w:r>
+      <w:proofErr w:type="spellStart"/>
+      <w:r>
+        <w:rPr>
+          <w:rFonts w:ascii="Ebrima" w:hAnsi="Ebrima"/>
+          <w:b/>
+        </w:rPr>
+        <w:t>november</w:t>
+      </w:r>
+      <w:proofErr w:type="spellEnd"/>
+      <w:r>
+        <w:rPr>
+          <w:rFonts w:ascii="Ebrima" w:hAnsi="Ebrima"/>
+          <w:b/>
+        </w:rPr>
+        <w:t xml:space="preserve"> Wouter</w:t>
+      </w:r>
+    </w:p>
+    <w:p>
+      <w:pPr>
+        <w:rPr>
+          <w:rFonts w:ascii="Ebrima" w:hAnsi="Ebrima"/>
+        </w:rPr>
+      </w:pPr>
+    </w:p>
+    <w:p>
+      <w:pPr>
         <w:pStyle w:val="Kop1"/>
         <w:rPr>
           <w:rFonts w:ascii="Ebrima" w:hAnsi="Ebrima"/>
@@ -3050,6 +3770,7 @@
           <w:rFonts w:ascii="Ebrima" w:hAnsi="Ebrima"/>
           <w:lang w:val="nl-BE"/>
         </w:rPr>
+        <w:lastRenderedPageBreak/>
         <w:t>Succesfactoren</w:t>
       </w:r>
     </w:p>
@@ -3199,14 +3920,27 @@
         </mc:Fallback>
       </mc:AlternateContent>
     </w:r>
-    <w:fldSimple w:instr=" FILENAME   \* MERGEFORMAT ">
-      <w:r>
-        <w:rPr>
-          <w:noProof/>
-        </w:rPr>
-        <w:t>Projectdossier 3NMCT.docx</w:t>
-      </w:r>
-    </w:fldSimple>
+    <w:r>
+      <w:fldChar w:fldCharType="begin"/>
+    </w:r>
+    <w:r>
+      <w:instrText xml:space="preserve"> FILENAME   \* MERGEFORMAT </w:instrText>
+    </w:r>
+    <w:r>
+      <w:fldChar w:fldCharType="separate"/>
+    </w:r>
+    <w:r>
+      <w:rPr>
+        <w:noProof/>
+      </w:rPr>
+      <w:t>Projectdossier 3NMCT.docx</w:t>
+    </w:r>
+    <w:r>
+      <w:rPr>
+        <w:noProof/>
+      </w:rPr>
+      <w:fldChar w:fldCharType="end"/>
+    </w:r>
     <w:r>
       <w:ptab w:relativeTo="margin" w:alignment="center" w:leader="none"/>
     </w:r>
@@ -3230,8 +3964,13 @@
     <w:r>
       <w:ptab w:relativeTo="margin" w:alignment="right" w:leader="none"/>
     </w:r>
+    <w:proofErr w:type="spellStart"/>
     <w:r>
-      <w:t xml:space="preserve">Blz. </w:t>
+      <w:t>Blz</w:t>
+    </w:r>
+    <w:proofErr w:type="spellEnd"/>
+    <w:r>
+      <w:t xml:space="preserve">. </w:t>
     </w:r>
     <w:r>
       <w:fldChar w:fldCharType="begin"/>
@@ -3254,14 +3993,27 @@
     <w:r>
       <w:t xml:space="preserve"> / </w:t>
     </w:r>
-    <w:fldSimple w:instr=" NUMPAGES   \* MERGEFORMAT ">
-      <w:r>
-        <w:rPr>
-          <w:noProof/>
-        </w:rPr>
-        <w:t>4</w:t>
-      </w:r>
-    </w:fldSimple>
+    <w:r>
+      <w:fldChar w:fldCharType="begin"/>
+    </w:r>
+    <w:r>
+      <w:instrText xml:space="preserve"> NUMPAGES   \* MERGEFORMAT </w:instrText>
+    </w:r>
+    <w:r>
+      <w:fldChar w:fldCharType="separate"/>
+    </w:r>
+    <w:r>
+      <w:rPr>
+        <w:noProof/>
+      </w:rPr>
+      <w:t>4</w:t>
+    </w:r>
+    <w:r>
+      <w:rPr>
+        <w:noProof/>
+      </w:rPr>
+      <w:fldChar w:fldCharType="end"/>
+    </w:r>
     <w:r>
       <w:t xml:space="preserve"> </w:t>
     </w:r>
@@ -5085,6 +5837,7 @@
   </w:font>
   <w:font w:name="Ubuntu">
     <w:altName w:val="Segoe Script"/>
+    <w:panose1 w:val="020B0504030602030204"/>
     <w:charset w:val="00"/>
     <w:family w:val="swiss"/>
     <w:pitch w:val="variable"/>
@@ -5133,6 +5886,7 @@
     <w:rsid w:val="00B24B86"/>
     <w:rsid w:val="00B31D7C"/>
     <w:rsid w:val="00C44F7A"/>
+    <w:rsid w:val="00C93C62"/>
     <w:rsid w:val="00F053F4"/>
   </w:rsids>
   <m:mathPr>
@@ -5150,8 +5904,8 @@
   </m:mathPr>
   <w:themeFontLang w:val="en-US"/>
   <w:clrSchemeMapping w:bg1="light1" w:t1="dark1" w:bg2="light2" w:t2="dark2" w:accent1="accent1" w:accent2="accent2" w:accent3="accent3" w:accent4="accent4" w:accent5="accent5" w:accent6="accent6" w:hyperlink="hyperlink" w:followedHyperlink="followedHyperlink"/>
-  <w:decimalSymbol w:val=","/>
-  <w:listSeparator w:val=";"/>
+  <w:decimalSymbol w:val="."/>
+  <w:listSeparator w:val=","/>
   <w15:chartTrackingRefBased/>
 </w:settings>
 </file>

--- a/ProjectDossier_3NMCT.docx
+++ b/ProjectDossier_3NMCT.docx
@@ -47,8 +47,18 @@
           <w:rFonts w:ascii="Ebrima" w:hAnsi="Ebrima"/>
           <w:lang w:val="nl-BE"/>
         </w:rPr>
-        <w:t>2.0</w:t>
-      </w:r>
+        <w:t>2.</w:t>
+      </w:r>
+      <w:r>
+        <w:rPr>
+          <w:rStyle w:val="Subtielebenadrukking"/>
+          <w:rFonts w:ascii="Ebrima" w:hAnsi="Ebrima"/>
+          <w:lang w:val="nl-BE"/>
+        </w:rPr>
+        <w:t>4</w:t>
+      </w:r>
+      <w:bookmarkStart w:id="0" w:name="_GoBack"/>
+      <w:bookmarkEnd w:id="0"/>
     </w:p>
     <w:p>
       <w:pPr>
@@ -114,11 +124,19 @@
           <w:rFonts w:ascii="Ebrima" w:hAnsi="Ebrima"/>
         </w:rPr>
       </w:pPr>
-      <w:r>
-        <w:rPr>
-          <w:rFonts w:ascii="Ebrima" w:hAnsi="Ebrima"/>
-        </w:rPr>
-        <w:t xml:space="preserve">Projectteam </w:t>
+      <w:proofErr w:type="spellStart"/>
+      <w:r>
+        <w:rPr>
+          <w:rFonts w:ascii="Ebrima" w:hAnsi="Ebrima"/>
+        </w:rPr>
+        <w:t>Projectteam</w:t>
+      </w:r>
+      <w:proofErr w:type="spellEnd"/>
+      <w:r>
+        <w:rPr>
+          <w:rFonts w:ascii="Ebrima" w:hAnsi="Ebrima"/>
+        </w:rPr>
+        <w:t xml:space="preserve"> </w:t>
       </w:r>
       <w:r>
         <w:rPr>
@@ -142,7 +160,25 @@
           <w:sz w:val="24"/>
           <w:szCs w:val="24"/>
         </w:rPr>
-        <w:t xml:space="preserve"> okt 2015)</w:t>
+        <w:t xml:space="preserve"> </w:t>
+      </w:r>
+      <w:proofErr w:type="spellStart"/>
+      <w:r>
+        <w:rPr>
+          <w:rFonts w:ascii="Ebrima" w:hAnsi="Ebrima"/>
+          <w:sz w:val="24"/>
+          <w:szCs w:val="24"/>
+        </w:rPr>
+        <w:t>okt</w:t>
+      </w:r>
+      <w:proofErr w:type="spellEnd"/>
+      <w:r>
+        <w:rPr>
+          <w:rFonts w:ascii="Ebrima" w:hAnsi="Ebrima"/>
+          <w:sz w:val="24"/>
+          <w:szCs w:val="24"/>
+        </w:rPr>
+        <w:t xml:space="preserve"> 2015)</w:t>
       </w:r>
       <w:r>
         <w:rPr>
@@ -176,13 +212,47 @@
                 <w:b/>
               </w:rPr>
             </w:pPr>
+            <w:proofErr w:type="spellStart"/>
             <w:r>
               <w:rPr>
                 <w:rFonts w:ascii="Ebrima" w:hAnsi="Ebrima"/>
                 <w:b/>
               </w:rPr>
-              <w:t>Naam en voornaam</w:t>
-            </w:r>
+              <w:t>Naam</w:t>
+            </w:r>
+            <w:proofErr w:type="spellEnd"/>
+            <w:r>
+              <w:rPr>
+                <w:rFonts w:ascii="Ebrima" w:hAnsi="Ebrima"/>
+                <w:b/>
+              </w:rPr>
+              <w:t xml:space="preserve"> </w:t>
+            </w:r>
+            <w:proofErr w:type="spellStart"/>
+            <w:r>
+              <w:rPr>
+                <w:rFonts w:ascii="Ebrima" w:hAnsi="Ebrima"/>
+                <w:b/>
+              </w:rPr>
+              <w:t>en</w:t>
+            </w:r>
+            <w:proofErr w:type="spellEnd"/>
+            <w:r>
+              <w:rPr>
+                <w:rFonts w:ascii="Ebrima" w:hAnsi="Ebrima"/>
+                <w:b/>
+              </w:rPr>
+              <w:t xml:space="preserve"> </w:t>
+            </w:r>
+            <w:proofErr w:type="spellStart"/>
+            <w:r>
+              <w:rPr>
+                <w:rFonts w:ascii="Ebrima" w:hAnsi="Ebrima"/>
+                <w:b/>
+              </w:rPr>
+              <w:t>voornaam</w:t>
+            </w:r>
+            <w:proofErr w:type="spellEnd"/>
           </w:p>
         </w:tc>
         <w:tc>
@@ -346,8 +416,16 @@
               <w:rPr>
                 <w:rFonts w:ascii="Ebrima" w:hAnsi="Ebrima"/>
               </w:rPr>
-              <w:t>Authentication + Validation &amp; Performantie</w:t>
-            </w:r>
+              <w:t xml:space="preserve">Authentication + Validation &amp; </w:t>
+            </w:r>
+            <w:proofErr w:type="spellStart"/>
+            <w:r>
+              <w:rPr>
+                <w:rFonts w:ascii="Ebrima" w:hAnsi="Ebrima"/>
+              </w:rPr>
+              <w:t>Performantie</w:t>
+            </w:r>
+            <w:proofErr w:type="spellEnd"/>
           </w:p>
         </w:tc>
       </w:tr>
@@ -363,12 +441,21 @@
                 <w:lang w:val="nl-BE"/>
               </w:rPr>
             </w:pPr>
-            <w:r>
-              <w:rPr>
-                <w:rFonts w:ascii="Ebrima" w:hAnsi="Ebrima"/>
-                <w:lang w:val="nl-BE"/>
-              </w:rPr>
-              <w:t>Lecat Cedric</w:t>
+            <w:proofErr w:type="spellStart"/>
+            <w:r>
+              <w:rPr>
+                <w:rFonts w:ascii="Ebrima" w:hAnsi="Ebrima"/>
+                <w:lang w:val="nl-BE"/>
+              </w:rPr>
+              <w:t>Lecat</w:t>
+            </w:r>
+            <w:proofErr w:type="spellEnd"/>
+            <w:r>
+              <w:rPr>
+                <w:rFonts w:ascii="Ebrima" w:hAnsi="Ebrima"/>
+                <w:lang w:val="nl-BE"/>
+              </w:rPr>
+              <w:t xml:space="preserve"> Cedric</w:t>
             </w:r>
           </w:p>
         </w:tc>
@@ -428,8 +515,17 @@
                 <w:rFonts w:ascii="Ebrima" w:hAnsi="Ebrima"/>
                 <w:lang w:val="nl-BE"/>
               </w:rPr>
-              <w:t>Interactiviteit, Unit Testing</w:t>
-            </w:r>
+              <w:t xml:space="preserve">Interactiviteit, Unit </w:t>
+            </w:r>
+            <w:proofErr w:type="spellStart"/>
+            <w:r>
+              <w:rPr>
+                <w:rFonts w:ascii="Ebrima" w:hAnsi="Ebrima"/>
+                <w:lang w:val="nl-BE"/>
+              </w:rPr>
+              <w:t>Testing</w:t>
+            </w:r>
+            <w:proofErr w:type="spellEnd"/>
             <w:r>
               <w:rPr>
                 <w:rFonts w:ascii="Ebrima" w:hAnsi="Ebrima"/>
@@ -449,7 +545,15 @@
                 <w:rFonts w:ascii="Ebrima" w:hAnsi="Ebrima"/>
                 <w:lang w:val="nl-BE"/>
               </w:rPr>
-              <w:t xml:space="preserve"> Perf</w:t>
+              <w:t xml:space="preserve"> </w:t>
+            </w:r>
+            <w:proofErr w:type="spellStart"/>
+            <w:r>
+              <w:rPr>
+                <w:rFonts w:ascii="Ebrima" w:hAnsi="Ebrima"/>
+                <w:lang w:val="nl-BE"/>
+              </w:rPr>
+              <w:t>Perf</w:t>
             </w:r>
             <w:r>
               <w:rPr>
@@ -458,6 +562,7 @@
               </w:rPr>
               <w:t>ormantie</w:t>
             </w:r>
+            <w:proofErr w:type="spellEnd"/>
           </w:p>
         </w:tc>
       </w:tr>
@@ -473,12 +578,21 @@
                 <w:lang w:val="nl-BE"/>
               </w:rPr>
             </w:pPr>
-            <w:r>
-              <w:rPr>
-                <w:rFonts w:ascii="Ebrima" w:hAnsi="Ebrima"/>
-                <w:lang w:val="nl-BE"/>
-              </w:rPr>
-              <w:t>Dumon Wouter</w:t>
+            <w:proofErr w:type="spellStart"/>
+            <w:r>
+              <w:rPr>
+                <w:rFonts w:ascii="Ebrima" w:hAnsi="Ebrima"/>
+                <w:lang w:val="nl-BE"/>
+              </w:rPr>
+              <w:t>Dumon</w:t>
+            </w:r>
+            <w:proofErr w:type="spellEnd"/>
+            <w:r>
+              <w:rPr>
+                <w:rFonts w:ascii="Ebrima" w:hAnsi="Ebrima"/>
+                <w:lang w:val="nl-BE"/>
+              </w:rPr>
+              <w:t xml:space="preserve"> Wouter</w:t>
             </w:r>
           </w:p>
         </w:tc>
@@ -636,21 +750,49 @@
           <w:sz w:val="24"/>
           <w:szCs w:val="24"/>
         </w:rPr>
-        <w:t xml:space="preserve"> okt 2015)</w:t>
-      </w:r>
-      <w:r>
-        <w:rPr>
-          <w:rFonts w:ascii="Ebrima" w:hAnsi="Ebrima"/>
-        </w:rPr>
         <w:t xml:space="preserve"> </w:t>
       </w:r>
-      <w:r>
-        <w:rPr>
-          <w:rFonts w:ascii="Ebrima" w:hAnsi="Ebrima"/>
-          <w:lang w:val="nl-BE"/>
+      <w:proofErr w:type="spellStart"/>
+      <w:r>
+        <w:rPr>
+          <w:rFonts w:ascii="Ebrima" w:hAnsi="Ebrima"/>
+          <w:sz w:val="24"/>
+          <w:szCs w:val="24"/>
+        </w:rPr>
+        <w:t>okt</w:t>
+      </w:r>
+      <w:proofErr w:type="spellEnd"/>
+      <w:r>
+        <w:rPr>
+          <w:rFonts w:ascii="Ebrima" w:hAnsi="Ebrima"/>
+          <w:sz w:val="24"/>
+          <w:szCs w:val="24"/>
         </w:rPr>
         <w:t xml:space="preserve"> </w:t>
       </w:r>
+      <w:proofErr w:type="gramStart"/>
+      <w:r>
+        <w:rPr>
+          <w:rFonts w:ascii="Ebrima" w:hAnsi="Ebrima"/>
+          <w:sz w:val="24"/>
+          <w:szCs w:val="24"/>
+        </w:rPr>
+        <w:t>2015)</w:t>
+      </w:r>
+      <w:r>
+        <w:rPr>
+          <w:rFonts w:ascii="Ebrima" w:hAnsi="Ebrima"/>
+        </w:rPr>
+        <w:t xml:space="preserve"> </w:t>
+      </w:r>
+      <w:r>
+        <w:rPr>
+          <w:rFonts w:ascii="Ebrima" w:hAnsi="Ebrima"/>
+          <w:lang w:val="nl-BE"/>
+        </w:rPr>
+        <w:t xml:space="preserve"> </w:t>
+      </w:r>
+      <w:proofErr w:type="gramEnd"/>
     </w:p>
     <w:tbl>
       <w:tblPr>
@@ -705,6 +847,7 @@
                 <w:lang w:val="nl-BE"/>
               </w:rPr>
             </w:pPr>
+            <w:proofErr w:type="spellStart"/>
             <w:r>
               <w:rPr>
                 <w:rFonts w:ascii="Ebrima" w:hAnsi="Ebrima"/>
@@ -712,6 +855,7 @@
               </w:rPr>
               <w:t>Github</w:t>
             </w:r>
+            <w:proofErr w:type="spellEnd"/>
           </w:p>
         </w:tc>
       </w:tr>
@@ -750,16 +894,34 @@
                 <w:lang w:val="nl-BE"/>
               </w:rPr>
             </w:pPr>
-            <w:hyperlink r:id="rId7" w:history="1">
-              <w:r>
-                <w:rPr>
-                  <w:rStyle w:val="Hyperlink"/>
-                  <w:rFonts w:ascii="Ebrima" w:hAnsi="Ebrima"/>
-                  <w:lang w:val="nl-BE"/>
-                </w:rPr>
-                <w:t>https://github</w:t>
-              </w:r>
-            </w:hyperlink>
+            <w:r>
+              <w:fldChar w:fldCharType="begin"/>
+            </w:r>
+            <w:r>
+              <w:rPr>
+                <w:lang w:val="nl-BE"/>
+              </w:rPr>
+              <w:instrText xml:space="preserve"> HYPERLINK "https://github" </w:instrText>
+            </w:r>
+            <w:r>
+              <w:fldChar w:fldCharType="separate"/>
+            </w:r>
+            <w:r>
+              <w:rPr>
+                <w:rStyle w:val="Hyperlink"/>
+                <w:rFonts w:ascii="Ebrima" w:hAnsi="Ebrima"/>
+                <w:lang w:val="nl-BE"/>
+              </w:rPr>
+              <w:t>https://github</w:t>
+            </w:r>
+            <w:r>
+              <w:rPr>
+                <w:rStyle w:val="Hyperlink"/>
+                <w:rFonts w:ascii="Ebrima" w:hAnsi="Ebrima"/>
+                <w:lang w:val="nl-BE"/>
+              </w:rPr>
+              <w:fldChar w:fldCharType="end"/>
+            </w:r>
             <w:r>
               <w:rPr>
                 <w:rFonts w:ascii="Ebrima" w:hAnsi="Ebrima"/>
@@ -824,8 +986,17 @@
                 <w:rFonts w:ascii="Ebrima" w:hAnsi="Ebrima"/>
                 <w:lang w:val="nl-BE"/>
               </w:rPr>
-              <w:t>Docenten toegevoegd als contributors</w:t>
-            </w:r>
+              <w:t xml:space="preserve">Docenten toegevoegd als </w:t>
+            </w:r>
+            <w:proofErr w:type="spellStart"/>
+            <w:r>
+              <w:rPr>
+                <w:rFonts w:ascii="Ebrima" w:hAnsi="Ebrima"/>
+                <w:lang w:val="nl-BE"/>
+              </w:rPr>
+              <w:t>contributors</w:t>
+            </w:r>
+            <w:proofErr w:type="spellEnd"/>
           </w:p>
         </w:tc>
       </w:tr>
@@ -869,7 +1040,23 @@
                 <w:rFonts w:ascii="Ebrima" w:hAnsi="Ebrima"/>
                 <w:lang w:val="nl-BE"/>
               </w:rPr>
-              <w:t>Maak minstens een admin met volgende login:</w:t>
+              <w:t xml:space="preserve">Maak minstens een </w:t>
+            </w:r>
+            <w:proofErr w:type="spellStart"/>
+            <w:r>
+              <w:rPr>
+                <w:rFonts w:ascii="Ebrima" w:hAnsi="Ebrima"/>
+                <w:lang w:val="nl-BE"/>
+              </w:rPr>
+              <w:t>admin</w:t>
+            </w:r>
+            <w:proofErr w:type="spellEnd"/>
+            <w:r>
+              <w:rPr>
+                <w:rFonts w:ascii="Ebrima" w:hAnsi="Ebrima"/>
+                <w:lang w:val="nl-BE"/>
+              </w:rPr>
+              <w:t xml:space="preserve"> met volgende login:</w:t>
             </w:r>
             <w:r>
               <w:rPr>
@@ -877,7 +1064,47 @@
                 <w:lang w:val="nl-BE"/>
               </w:rPr>
               <w:br/>
-              <w:t>docent@nmct   met pwd  docent1@nmct</w:t>
+            </w:r>
+            <w:proofErr w:type="spellStart"/>
+            <w:r>
+              <w:rPr>
+                <w:rFonts w:ascii="Ebrima" w:hAnsi="Ebrima"/>
+                <w:lang w:val="nl-BE"/>
+              </w:rPr>
+              <w:t>docent@nmct</w:t>
+            </w:r>
+            <w:proofErr w:type="spellEnd"/>
+            <w:r>
+              <w:rPr>
+                <w:rFonts w:ascii="Ebrima" w:hAnsi="Ebrima"/>
+                <w:lang w:val="nl-BE"/>
+              </w:rPr>
+              <w:t xml:space="preserve">   met </w:t>
+            </w:r>
+            <w:proofErr w:type="spellStart"/>
+            <w:proofErr w:type="gramStart"/>
+            <w:r>
+              <w:rPr>
+                <w:rFonts w:ascii="Ebrima" w:hAnsi="Ebrima"/>
+                <w:lang w:val="nl-BE"/>
+              </w:rPr>
+              <w:t>pwd</w:t>
+            </w:r>
+            <w:proofErr w:type="spellEnd"/>
+            <w:r>
+              <w:rPr>
+                <w:rFonts w:ascii="Ebrima" w:hAnsi="Ebrima"/>
+                <w:lang w:val="nl-BE"/>
+              </w:rPr>
+              <w:t xml:space="preserve">  </w:t>
+            </w:r>
+            <w:proofErr w:type="gramEnd"/>
+            <w:r>
+              <w:rPr>
+                <w:rFonts w:ascii="Ebrima" w:hAnsi="Ebrima"/>
+                <w:lang w:val="nl-BE"/>
+              </w:rPr>
+              <w:t>docent1@nmct</w:t>
             </w:r>
           </w:p>
         </w:tc>
@@ -1068,12 +1295,21 @@
           <w:lang w:val="nl-BE"/>
         </w:rPr>
       </w:pPr>
-      <w:r>
-        <w:rPr>
-          <w:rFonts w:ascii="Ebrima" w:hAnsi="Ebrima"/>
-          <w:lang w:val="nl-BE"/>
-        </w:rPr>
-        <w:t>Makkelijk in gebruik</w:t>
+      <w:proofErr w:type="gramStart"/>
+      <w:r>
+        <w:rPr>
+          <w:rFonts w:ascii="Ebrima" w:hAnsi="Ebrima"/>
+          <w:lang w:val="nl-BE"/>
+        </w:rPr>
+        <w:t>Makkelijk</w:t>
+      </w:r>
+      <w:proofErr w:type="gramEnd"/>
+      <w:r>
+        <w:rPr>
+          <w:rFonts w:ascii="Ebrima" w:hAnsi="Ebrima"/>
+          <w:lang w:val="nl-BE"/>
+        </w:rPr>
+        <w:t xml:space="preserve"> in gebruik</w:t>
       </w:r>
     </w:p>
     <w:p>
@@ -1093,7 +1329,23 @@
           <w:rFonts w:ascii="Ebrima" w:hAnsi="Ebrima"/>
           <w:lang w:val="nl-BE"/>
         </w:rPr>
-        <w:t>Enkel gericht op gelijke intresses zoeken.</w:t>
+        <w:t xml:space="preserve">Enkel gericht op gelijke </w:t>
+      </w:r>
+      <w:proofErr w:type="spellStart"/>
+      <w:r>
+        <w:rPr>
+          <w:rFonts w:ascii="Ebrima" w:hAnsi="Ebrima"/>
+          <w:lang w:val="nl-BE"/>
+        </w:rPr>
+        <w:t>intresses</w:t>
+      </w:r>
+      <w:proofErr w:type="spellEnd"/>
+      <w:r>
+        <w:rPr>
+          <w:rFonts w:ascii="Ebrima" w:hAnsi="Ebrima"/>
+          <w:lang w:val="nl-BE"/>
+        </w:rPr>
+        <w:t xml:space="preserve"> zoeken.</w:t>
       </w:r>
     </w:p>
     <w:p>
@@ -1113,8 +1365,17 @@
           <w:rFonts w:ascii="Ebrima" w:hAnsi="Ebrima"/>
           <w:lang w:val="nl-BE"/>
         </w:rPr>
-        <w:t>…..</w:t>
-      </w:r>
+        <w:t>…</w:t>
+      </w:r>
+      <w:proofErr w:type="gramStart"/>
+      <w:r>
+        <w:rPr>
+          <w:rFonts w:ascii="Ebrima" w:hAnsi="Ebrima"/>
+          <w:lang w:val="nl-BE"/>
+        </w:rPr>
+        <w:t>..</w:t>
+      </w:r>
+      <w:proofErr w:type="gramEnd"/>
       <w:r>
         <w:rPr>
           <w:rFonts w:ascii="Ebrima" w:hAnsi="Ebrima"/>
@@ -1139,12 +1400,21 @@
           <w:lang w:val="nl-BE"/>
         </w:rPr>
       </w:pPr>
-      <w:r>
-        <w:rPr>
-          <w:rFonts w:ascii="Ebrima" w:hAnsi="Ebrima"/>
-          <w:lang w:val="nl-BE"/>
-        </w:rPr>
-        <w:t>Implementatie –methodiek &amp; technologie</w:t>
+      <w:proofErr w:type="gramStart"/>
+      <w:r>
+        <w:rPr>
+          <w:rFonts w:ascii="Ebrima" w:hAnsi="Ebrima"/>
+          <w:lang w:val="nl-BE"/>
+        </w:rPr>
+        <w:t>Implementatie</w:t>
+      </w:r>
+      <w:proofErr w:type="gramEnd"/>
+      <w:r>
+        <w:rPr>
+          <w:rFonts w:ascii="Ebrima" w:hAnsi="Ebrima"/>
+          <w:lang w:val="nl-BE"/>
+        </w:rPr>
+        <w:t xml:space="preserve"> –methodiek &amp; technologie</w:t>
       </w:r>
       <w:r>
         <w:rPr>
@@ -1212,7 +1482,25 @@
           <w:color w:val="538135" w:themeColor="accent6" w:themeShade="BF"/>
           <w:lang w:val="nl-BE"/>
         </w:rPr>
-        <w:t>” analyse , die wat en waarom van de gebruikte technologie opsomt.</w:t>
+        <w:t xml:space="preserve">” </w:t>
+      </w:r>
+      <w:proofErr w:type="gramStart"/>
+      <w:r>
+        <w:rPr>
+          <w:rFonts w:ascii="Ebrima" w:hAnsi="Ebrima"/>
+          <w:color w:val="538135" w:themeColor="accent6" w:themeShade="BF"/>
+          <w:lang w:val="nl-BE"/>
+        </w:rPr>
+        <w:t>analyse ,</w:t>
+      </w:r>
+      <w:proofErr w:type="gramEnd"/>
+      <w:r>
+        <w:rPr>
+          <w:rFonts w:ascii="Ebrima" w:hAnsi="Ebrima"/>
+          <w:color w:val="538135" w:themeColor="accent6" w:themeShade="BF"/>
+          <w:lang w:val="nl-BE"/>
+        </w:rPr>
+        <w:t xml:space="preserve"> die wat en waarom van de gebruikte technologie opsomt.</w:t>
       </w:r>
     </w:p>
     <w:p>
@@ -1223,6 +1511,7 @@
           <w:lang w:val="nl-BE"/>
         </w:rPr>
       </w:pPr>
+      <w:proofErr w:type="spellStart"/>
       <w:r>
         <w:rPr>
           <w:rFonts w:ascii="Ebrima" w:hAnsi="Ebrima"/>
@@ -1230,6 +1519,7 @@
         </w:rPr>
         <w:t>FrontEnd</w:t>
       </w:r>
+      <w:proofErr w:type="spellEnd"/>
     </w:p>
     <w:tbl>
       <w:tblPr>
@@ -1389,6 +1679,7 @@
                 <w:lang w:val="nl-BE"/>
               </w:rPr>
             </w:pPr>
+            <w:proofErr w:type="spellStart"/>
             <w:r>
               <w:rPr>
                 <w:rFonts w:ascii="Ebrima" w:hAnsi="Ebrima"/>
@@ -1396,6 +1687,7 @@
               </w:rPr>
               <w:t>CoffeeScript</w:t>
             </w:r>
+            <w:proofErr w:type="spellEnd"/>
             <w:r>
               <w:rPr>
                 <w:rFonts w:ascii="Ebrima" w:hAnsi="Ebrima"/>
@@ -1459,6 +1751,7 @@
                 <w:lang w:val="nl-BE"/>
               </w:rPr>
             </w:pPr>
+            <w:proofErr w:type="spellStart"/>
             <w:r>
               <w:rPr>
                 <w:rFonts w:ascii="Ebrima" w:hAnsi="Ebrima"/>
@@ -1466,6 +1759,7 @@
               </w:rPr>
               <w:t>Angular</w:t>
             </w:r>
+            <w:proofErr w:type="spellEnd"/>
           </w:p>
         </w:tc>
         <w:tc>
@@ -1561,6 +1855,7 @@
                 <w:lang w:val="nl-BE"/>
               </w:rPr>
             </w:pPr>
+            <w:proofErr w:type="spellStart"/>
             <w:r>
               <w:rPr>
                 <w:rFonts w:ascii="Ebrima" w:hAnsi="Ebrima"/>
@@ -1575,6 +1870,7 @@
               </w:rPr>
               <w:t>unner</w:t>
             </w:r>
+            <w:proofErr w:type="spellEnd"/>
           </w:p>
         </w:tc>
       </w:tr>
@@ -1595,8 +1891,17 @@
                 <w:rFonts w:ascii="Ebrima" w:hAnsi="Ebrima"/>
                 <w:lang w:val="nl-BE"/>
               </w:rPr>
-              <w:t>Google Maps</w:t>
-            </w:r>
+              <w:t xml:space="preserve">Google </w:t>
+            </w:r>
+            <w:proofErr w:type="spellStart"/>
+            <w:r>
+              <w:rPr>
+                <w:rFonts w:ascii="Ebrima" w:hAnsi="Ebrima"/>
+                <w:lang w:val="nl-BE"/>
+              </w:rPr>
+              <w:t>Maps</w:t>
+            </w:r>
+            <w:proofErr w:type="spellEnd"/>
           </w:p>
         </w:tc>
         <w:tc>
@@ -1630,6 +1935,7 @@
                 <w:lang w:val="nl-BE"/>
               </w:rPr>
             </w:pPr>
+            <w:proofErr w:type="spellStart"/>
             <w:r>
               <w:rPr>
                 <w:rFonts w:ascii="Ebrima" w:hAnsi="Ebrima"/>
@@ -1637,6 +1943,7 @@
               </w:rPr>
               <w:t>Maps</w:t>
             </w:r>
+            <w:proofErr w:type="spellEnd"/>
           </w:p>
         </w:tc>
       </w:tr>
@@ -1751,6 +2058,7 @@
           <w:lang w:val="nl-BE"/>
         </w:rPr>
       </w:pPr>
+      <w:proofErr w:type="spellStart"/>
       <w:r>
         <w:rPr>
           <w:rFonts w:ascii="Ebrima" w:hAnsi="Ebrima"/>
@@ -1758,6 +2066,7 @@
         </w:rPr>
         <w:t>BackEnd</w:t>
       </w:r>
+      <w:proofErr w:type="spellEnd"/>
     </w:p>
     <w:tbl>
       <w:tblPr>
@@ -1852,8 +2161,17 @@
                 <w:rFonts w:ascii="Ebrima" w:hAnsi="Ebrima"/>
                 <w:lang w:val="nl-BE"/>
               </w:rPr>
-              <w:t>Node Js</w:t>
-            </w:r>
+              <w:t xml:space="preserve">Node </w:t>
+            </w:r>
+            <w:proofErr w:type="spellStart"/>
+            <w:r>
+              <w:rPr>
+                <w:rFonts w:ascii="Ebrima" w:hAnsi="Ebrima"/>
+                <w:lang w:val="nl-BE"/>
+              </w:rPr>
+              <w:t>Js</w:t>
+            </w:r>
+            <w:proofErr w:type="spellEnd"/>
           </w:p>
         </w:tc>
         <w:tc>
@@ -1909,6 +2227,7 @@
                 <w:lang w:val="nl-BE"/>
               </w:rPr>
             </w:pPr>
+            <w:proofErr w:type="spellStart"/>
             <w:r>
               <w:rPr>
                 <w:rFonts w:ascii="Ebrima" w:hAnsi="Ebrima"/>
@@ -1916,6 +2235,7 @@
               </w:rPr>
               <w:t>MongoDb</w:t>
             </w:r>
+            <w:proofErr w:type="spellEnd"/>
           </w:p>
         </w:tc>
         <w:tc>
@@ -1949,12 +2269,21 @@
                 <w:lang w:val="nl-BE"/>
               </w:rPr>
             </w:pPr>
-            <w:r>
-              <w:rPr>
-                <w:rFonts w:ascii="Ebrima" w:hAnsi="Ebrima"/>
-                <w:lang w:val="nl-BE"/>
-              </w:rPr>
-              <w:t>NoSQL Database</w:t>
+            <w:proofErr w:type="spellStart"/>
+            <w:r>
+              <w:rPr>
+                <w:rFonts w:ascii="Ebrima" w:hAnsi="Ebrima"/>
+                <w:lang w:val="nl-BE"/>
+              </w:rPr>
+              <w:t>NoSQL</w:t>
+            </w:r>
+            <w:proofErr w:type="spellEnd"/>
+            <w:r>
+              <w:rPr>
+                <w:rFonts w:ascii="Ebrima" w:hAnsi="Ebrima"/>
+                <w:lang w:val="nl-BE"/>
+              </w:rPr>
+              <w:t xml:space="preserve"> Database</w:t>
             </w:r>
           </w:p>
         </w:tc>
@@ -1996,7 +2325,23 @@
                 <w:rFonts w:ascii="Ebrima" w:hAnsi="Ebrima"/>
                 <w:lang w:val="nl-BE"/>
               </w:rPr>
-              <w:t>Gebruik gemaakt van Mean stack</w:t>
+              <w:t xml:space="preserve">Gebruik gemaakt van </w:t>
+            </w:r>
+            <w:proofErr w:type="spellStart"/>
+            <w:r>
+              <w:rPr>
+                <w:rFonts w:ascii="Ebrima" w:hAnsi="Ebrima"/>
+                <w:lang w:val="nl-BE"/>
+              </w:rPr>
+              <w:t>Mean</w:t>
+            </w:r>
+            <w:proofErr w:type="spellEnd"/>
+            <w:r>
+              <w:rPr>
+                <w:rFonts w:ascii="Ebrima" w:hAnsi="Ebrima"/>
+                <w:lang w:val="nl-BE"/>
+              </w:rPr>
+              <w:t xml:space="preserve"> stack</w:t>
             </w:r>
             <w:r>
               <w:rPr>
@@ -2110,13 +2455,22 @@
                 <w:lang w:val="nl-BE"/>
               </w:rPr>
             </w:pPr>
+            <w:proofErr w:type="spellStart"/>
             <w:r>
               <w:rPr>
                 <w:rFonts w:ascii="Ebrima" w:hAnsi="Ebrima"/>
                 <w:lang w:val="nl-BE"/>
               </w:rPr>
               <w:lastRenderedPageBreak/>
-              <w:t xml:space="preserve">Mocha </w:t>
+              <w:t>Mocha</w:t>
+            </w:r>
+            <w:proofErr w:type="spellEnd"/>
+            <w:r>
+              <w:rPr>
+                <w:rFonts w:ascii="Ebrima" w:hAnsi="Ebrima"/>
+                <w:lang w:val="nl-BE"/>
+              </w:rPr>
+              <w:t xml:space="preserve"> </w:t>
             </w:r>
             <w:r>
               <w:rPr>
@@ -2164,8 +2518,17 @@
                 <w:rFonts w:ascii="Ebrima" w:hAnsi="Ebrima"/>
                 <w:lang w:val="nl-BE"/>
               </w:rPr>
-              <w:t>Unit Testing</w:t>
-            </w:r>
+              <w:t xml:space="preserve">Unit </w:t>
+            </w:r>
+            <w:proofErr w:type="spellStart"/>
+            <w:r>
+              <w:rPr>
+                <w:rFonts w:ascii="Ebrima" w:hAnsi="Ebrima"/>
+                <w:lang w:val="nl-BE"/>
+              </w:rPr>
+              <w:t>Testing</w:t>
+            </w:r>
+            <w:proofErr w:type="spellEnd"/>
           </w:p>
         </w:tc>
       </w:tr>
@@ -2244,6 +2607,7 @@
                 <w:lang w:val="nl-BE"/>
               </w:rPr>
             </w:pPr>
+            <w:proofErr w:type="spellStart"/>
             <w:r>
               <w:rPr>
                 <w:rFonts w:ascii="Ebrima" w:hAnsi="Ebrima"/>
@@ -2251,6 +2615,7 @@
               </w:rPr>
               <w:t>Heroku</w:t>
             </w:r>
+            <w:proofErr w:type="spellEnd"/>
             <w:r>
               <w:rPr>
                 <w:rFonts w:ascii="Ebrima" w:hAnsi="Ebrima"/>
@@ -2368,8 +2733,6 @@
               </w:rPr>
               <w:t>Authenticatie module</w:t>
             </w:r>
-            <w:bookmarkStart w:id="0" w:name="_GoBack"/>
-            <w:bookmarkEnd w:id="0"/>
           </w:p>
         </w:tc>
       </w:tr>
@@ -2443,7 +2806,25 @@
           <w:sz w:val="24"/>
           <w:szCs w:val="24"/>
         </w:rPr>
-        <w:t>(13 okt 2015)</w:t>
+        <w:t xml:space="preserve">(13 </w:t>
+      </w:r>
+      <w:proofErr w:type="spellStart"/>
+      <w:r>
+        <w:rPr>
+          <w:rFonts w:ascii="Ebrima" w:hAnsi="Ebrima"/>
+          <w:sz w:val="24"/>
+          <w:szCs w:val="24"/>
+        </w:rPr>
+        <w:t>okt</w:t>
+      </w:r>
+      <w:proofErr w:type="spellEnd"/>
+      <w:r>
+        <w:rPr>
+          <w:rFonts w:ascii="Ebrima" w:hAnsi="Ebrima"/>
+          <w:sz w:val="24"/>
+          <w:szCs w:val="24"/>
+        </w:rPr>
+        <w:t xml:space="preserve"> 2015)</w:t>
       </w:r>
     </w:p>
     <w:p>
@@ -2485,13 +2866,31 @@
           <w:lang w:val="nl-BE"/>
         </w:rPr>
       </w:pPr>
-      <w:r>
-        <w:rPr>
-          <w:rFonts w:ascii="Ebrima" w:hAnsi="Ebrima"/>
-          <w:lang w:val="nl-BE"/>
-        </w:rPr>
-        <w:t>Wireframes + Technicaliteiten</w:t>
-      </w:r>
+      <w:proofErr w:type="spellStart"/>
+      <w:r>
+        <w:rPr>
+          <w:rFonts w:ascii="Ebrima" w:hAnsi="Ebrima"/>
+          <w:lang w:val="nl-BE"/>
+        </w:rPr>
+        <w:t>Wireframes</w:t>
+      </w:r>
+      <w:proofErr w:type="spellEnd"/>
+      <w:r>
+        <w:rPr>
+          <w:rFonts w:ascii="Ebrima" w:hAnsi="Ebrima"/>
+          <w:lang w:val="nl-BE"/>
+        </w:rPr>
+        <w:t xml:space="preserve"> + </w:t>
+      </w:r>
+      <w:proofErr w:type="spellStart"/>
+      <w:r>
+        <w:rPr>
+          <w:rFonts w:ascii="Ebrima" w:hAnsi="Ebrima"/>
+          <w:lang w:val="nl-BE"/>
+        </w:rPr>
+        <w:t>Technicaliteiten</w:t>
+      </w:r>
+      <w:proofErr w:type="spellEnd"/>
     </w:p>
     <w:p>
       <w:pPr>
@@ -2510,7 +2909,23 @@
           <w:rFonts w:ascii="Ebrima" w:hAnsi="Ebrima"/>
           <w:lang w:val="nl-BE"/>
         </w:rPr>
-        <w:t xml:space="preserve">Begin fase uitwerking Front / Back-end </w:t>
+        <w:t xml:space="preserve">Begin fase uitwerking Front / </w:t>
+      </w:r>
+      <w:proofErr w:type="spellStart"/>
+      <w:r>
+        <w:rPr>
+          <w:rFonts w:ascii="Ebrima" w:hAnsi="Ebrima"/>
+          <w:lang w:val="nl-BE"/>
+        </w:rPr>
+        <w:t>Back-end</w:t>
+      </w:r>
+      <w:proofErr w:type="spellEnd"/>
+      <w:r>
+        <w:rPr>
+          <w:rFonts w:ascii="Ebrima" w:hAnsi="Ebrima"/>
+          <w:lang w:val="nl-BE"/>
+        </w:rPr>
+        <w:t xml:space="preserve"> </w:t>
       </w:r>
     </w:p>
     <w:p>
@@ -2530,7 +2945,23 @@
           <w:rFonts w:ascii="Ebrima" w:hAnsi="Ebrima"/>
           <w:lang w:val="nl-BE"/>
         </w:rPr>
-        <w:t>Tussen fases uitwerking Front / Back-end + verbeteringen</w:t>
+        <w:t xml:space="preserve">Tussen fases uitwerking Front / </w:t>
+      </w:r>
+      <w:proofErr w:type="spellStart"/>
+      <w:r>
+        <w:rPr>
+          <w:rFonts w:ascii="Ebrima" w:hAnsi="Ebrima"/>
+          <w:lang w:val="nl-BE"/>
+        </w:rPr>
+        <w:t>Back-end</w:t>
+      </w:r>
+      <w:proofErr w:type="spellEnd"/>
+      <w:r>
+        <w:rPr>
+          <w:rFonts w:ascii="Ebrima" w:hAnsi="Ebrima"/>
+          <w:lang w:val="nl-BE"/>
+        </w:rPr>
+        <w:t xml:space="preserve"> + verbeteringen</w:t>
       </w:r>
       <w:r>
         <w:rPr>
@@ -2552,6 +2983,7 @@
           <w:lang w:val="nl-BE"/>
         </w:rPr>
       </w:pPr>
+      <w:proofErr w:type="spellStart"/>
       <w:r>
         <w:rPr>
           <w:rFonts w:ascii="Ebrima" w:hAnsi="Ebrima"/>
@@ -2559,6 +2991,7 @@
         </w:rPr>
         <w:t>Responsive</w:t>
       </w:r>
+      <w:proofErr w:type="spellEnd"/>
     </w:p>
     <w:p>
       <w:pPr>
@@ -2590,12 +3023,21 @@
           <w:lang w:val="nl-BE"/>
         </w:rPr>
       </w:pPr>
-      <w:r>
-        <w:rPr>
-          <w:rFonts w:ascii="Ebrima" w:hAnsi="Ebrima"/>
-          <w:lang w:val="nl-BE"/>
-        </w:rPr>
-        <w:t>Geolocatie + Interactiviteit</w:t>
+      <w:proofErr w:type="spellStart"/>
+      <w:r>
+        <w:rPr>
+          <w:rFonts w:ascii="Ebrima" w:hAnsi="Ebrima"/>
+          <w:lang w:val="nl-BE"/>
+        </w:rPr>
+        <w:t>Geolocatie</w:t>
+      </w:r>
+      <w:proofErr w:type="spellEnd"/>
+      <w:r>
+        <w:rPr>
+          <w:rFonts w:ascii="Ebrima" w:hAnsi="Ebrima"/>
+          <w:lang w:val="nl-BE"/>
+        </w:rPr>
+        <w:t xml:space="preserve"> + Interactiviteit</w:t>
       </w:r>
     </w:p>
     <w:p>
@@ -2610,12 +3052,69 @@
           <w:lang w:val="nl-BE"/>
         </w:rPr>
       </w:pPr>
-      <w:r>
-        <w:rPr>
-          <w:rFonts w:ascii="Ebrima" w:hAnsi="Ebrima"/>
-          <w:lang w:val="nl-BE"/>
-        </w:rPr>
-        <w:t>Performantie + Controleren “following coding rules”</w:t>
+      <w:proofErr w:type="spellStart"/>
+      <w:r>
+        <w:rPr>
+          <w:rFonts w:ascii="Ebrima" w:hAnsi="Ebrima"/>
+          <w:lang w:val="nl-BE"/>
+        </w:rPr>
+        <w:t>Performantie</w:t>
+      </w:r>
+      <w:proofErr w:type="spellEnd"/>
+      <w:r>
+        <w:rPr>
+          <w:rFonts w:ascii="Ebrima" w:hAnsi="Ebrima"/>
+          <w:lang w:val="nl-BE"/>
+        </w:rPr>
+        <w:t xml:space="preserve"> + Controleren “</w:t>
+      </w:r>
+      <w:proofErr w:type="spellStart"/>
+      <w:r>
+        <w:rPr>
+          <w:rFonts w:ascii="Ebrima" w:hAnsi="Ebrima"/>
+          <w:lang w:val="nl-BE"/>
+        </w:rPr>
+        <w:t>following</w:t>
+      </w:r>
+      <w:proofErr w:type="spellEnd"/>
+      <w:r>
+        <w:rPr>
+          <w:rFonts w:ascii="Ebrima" w:hAnsi="Ebrima"/>
+          <w:lang w:val="nl-BE"/>
+        </w:rPr>
+        <w:t xml:space="preserve"> </w:t>
+      </w:r>
+      <w:proofErr w:type="spellStart"/>
+      <w:r>
+        <w:rPr>
+          <w:rFonts w:ascii="Ebrima" w:hAnsi="Ebrima"/>
+          <w:lang w:val="nl-BE"/>
+        </w:rPr>
+        <w:t>coding</w:t>
+      </w:r>
+      <w:proofErr w:type="spellEnd"/>
+      <w:r>
+        <w:rPr>
+          <w:rFonts w:ascii="Ebrima" w:hAnsi="Ebrima"/>
+          <w:lang w:val="nl-BE"/>
+        </w:rPr>
+        <w:t xml:space="preserve"> </w:t>
+      </w:r>
+      <w:proofErr w:type="spellStart"/>
+      <w:r>
+        <w:rPr>
+          <w:rFonts w:ascii="Ebrima" w:hAnsi="Ebrima"/>
+          <w:lang w:val="nl-BE"/>
+        </w:rPr>
+        <w:t>rules</w:t>
+      </w:r>
+      <w:proofErr w:type="spellEnd"/>
+      <w:r>
+        <w:rPr>
+          <w:rFonts w:ascii="Ebrima" w:hAnsi="Ebrima"/>
+          <w:lang w:val="nl-BE"/>
+        </w:rPr>
+        <w:t>”</w:t>
       </w:r>
       <w:r>
         <w:rPr>
@@ -2680,7 +3179,39 @@
           <w:rFonts w:ascii="Ebrima" w:hAnsi="Ebrima"/>
           <w:lang w:val="nl-BE"/>
         </w:rPr>
-        <w:t>Eind fase uitwerking Front / Back-end ( Finalisatie )</w:t>
+        <w:t xml:space="preserve">Eind fase uitwerking Front / </w:t>
+      </w:r>
+      <w:proofErr w:type="spellStart"/>
+      <w:r>
+        <w:rPr>
+          <w:rFonts w:ascii="Ebrima" w:hAnsi="Ebrima"/>
+          <w:lang w:val="nl-BE"/>
+        </w:rPr>
+        <w:t>Back-end</w:t>
+      </w:r>
+      <w:proofErr w:type="spellEnd"/>
+      <w:r>
+        <w:rPr>
+          <w:rFonts w:ascii="Ebrima" w:hAnsi="Ebrima"/>
+          <w:lang w:val="nl-BE"/>
+        </w:rPr>
+        <w:t xml:space="preserve"> ( </w:t>
+      </w:r>
+      <w:proofErr w:type="spellStart"/>
+      <w:r>
+        <w:rPr>
+          <w:rFonts w:ascii="Ebrima" w:hAnsi="Ebrima"/>
+          <w:lang w:val="nl-BE"/>
+        </w:rPr>
+        <w:t>Finalisatie</w:t>
+      </w:r>
+      <w:proofErr w:type="spellEnd"/>
+      <w:r>
+        <w:rPr>
+          <w:rFonts w:ascii="Ebrima" w:hAnsi="Ebrima"/>
+          <w:lang w:val="nl-BE"/>
+        </w:rPr>
+        <w:t xml:space="preserve"> )</w:t>
       </w:r>
     </w:p>
     <w:p>
@@ -2716,7 +3247,23 @@
           <w:rFonts w:ascii="Ebrima" w:hAnsi="Ebrima"/>
           <w:lang w:val="nl-BE"/>
         </w:rPr>
-        <w:t xml:space="preserve">Voorbereiding, keuze technologieën &amp; ideën opdoen </w:t>
+        <w:t xml:space="preserve">Voorbereiding, keuze technologieën &amp; </w:t>
+      </w:r>
+      <w:proofErr w:type="spellStart"/>
+      <w:r>
+        <w:rPr>
+          <w:rFonts w:ascii="Ebrima" w:hAnsi="Ebrima"/>
+          <w:lang w:val="nl-BE"/>
+        </w:rPr>
+        <w:t>ideën</w:t>
+      </w:r>
+      <w:proofErr w:type="spellEnd"/>
+      <w:r>
+        <w:rPr>
+          <w:rFonts w:ascii="Ebrima" w:hAnsi="Ebrima"/>
+          <w:lang w:val="nl-BE"/>
+        </w:rPr>
+        <w:t xml:space="preserve"> opdoen </w:t>
       </w:r>
       <w:r>
         <w:rPr>
@@ -2747,12 +3294,37 @@
           <w:lang w:val="nl-BE"/>
         </w:rPr>
       </w:pPr>
-      <w:r>
-        <w:rPr>
-          <w:rFonts w:ascii="Ebrima" w:hAnsi="Ebrima"/>
-          <w:lang w:val="nl-BE"/>
-        </w:rPr>
-        <w:t xml:space="preserve">Wireframes + Technicaliteiten </w:t>
+      <w:proofErr w:type="spellStart"/>
+      <w:r>
+        <w:rPr>
+          <w:rFonts w:ascii="Ebrima" w:hAnsi="Ebrima"/>
+          <w:lang w:val="nl-BE"/>
+        </w:rPr>
+        <w:t>Wireframes</w:t>
+      </w:r>
+      <w:proofErr w:type="spellEnd"/>
+      <w:r>
+        <w:rPr>
+          <w:rFonts w:ascii="Ebrima" w:hAnsi="Ebrima"/>
+          <w:lang w:val="nl-BE"/>
+        </w:rPr>
+        <w:t xml:space="preserve"> + </w:t>
+      </w:r>
+      <w:proofErr w:type="spellStart"/>
+      <w:r>
+        <w:rPr>
+          <w:rFonts w:ascii="Ebrima" w:hAnsi="Ebrima"/>
+          <w:lang w:val="nl-BE"/>
+        </w:rPr>
+        <w:t>Technicaliteiten</w:t>
+      </w:r>
+      <w:proofErr w:type="spellEnd"/>
+      <w:r>
+        <w:rPr>
+          <w:rFonts w:ascii="Ebrima" w:hAnsi="Ebrima"/>
+          <w:lang w:val="nl-BE"/>
+        </w:rPr>
+        <w:t xml:space="preserve"> </w:t>
       </w:r>
       <w:r>
         <w:rPr>
@@ -2827,12 +3399,21 @@
           <w:lang w:val="nl-BE"/>
         </w:rPr>
       </w:pPr>
-      <w:r>
-        <w:rPr>
-          <w:rFonts w:ascii="Ebrima" w:hAnsi="Ebrima"/>
-          <w:lang w:val="nl-BE"/>
-        </w:rPr>
-        <w:t>Responsive ( Desktop, Tablet &amp; Mobile )</w:t>
+      <w:proofErr w:type="spellStart"/>
+      <w:r>
+        <w:rPr>
+          <w:rFonts w:ascii="Ebrima" w:hAnsi="Ebrima"/>
+          <w:lang w:val="nl-BE"/>
+        </w:rPr>
+        <w:t>Responsive</w:t>
+      </w:r>
+      <w:proofErr w:type="spellEnd"/>
+      <w:r>
+        <w:rPr>
+          <w:rFonts w:ascii="Ebrima" w:hAnsi="Ebrima"/>
+          <w:lang w:val="nl-BE"/>
+        </w:rPr>
+        <w:t xml:space="preserve"> ( Desktop, Tablet &amp; Mobile )</w:t>
       </w:r>
     </w:p>
     <w:p>
@@ -2888,15 +3469,72 @@
           <w:rFonts w:ascii="Ebrima" w:hAnsi="Ebrima"/>
           <w:lang w:val="nl-BE"/>
         </w:rPr>
-        <w:t>Database Uitwerking ( MongoDB + Mongoose + Schema )</w:t>
-      </w:r>
-      <w:r>
-        <w:rPr>
-          <w:rFonts w:ascii="Ebrima" w:hAnsi="Ebrima"/>
-          <w:lang w:val="nl-BE"/>
-        </w:rPr>
-        <w:t xml:space="preserve"> =&gt; Mongolab online database naast local</w:t>
-      </w:r>
+        <w:t xml:space="preserve">Database Uitwerking ( </w:t>
+      </w:r>
+      <w:proofErr w:type="spellStart"/>
+      <w:r>
+        <w:rPr>
+          <w:rFonts w:ascii="Ebrima" w:hAnsi="Ebrima"/>
+          <w:lang w:val="nl-BE"/>
+        </w:rPr>
+        <w:t>MongoDB</w:t>
+      </w:r>
+      <w:proofErr w:type="spellEnd"/>
+      <w:r>
+        <w:rPr>
+          <w:rFonts w:ascii="Ebrima" w:hAnsi="Ebrima"/>
+          <w:lang w:val="nl-BE"/>
+        </w:rPr>
+        <w:t xml:space="preserve"> + </w:t>
+      </w:r>
+      <w:proofErr w:type="spellStart"/>
+      <w:r>
+        <w:rPr>
+          <w:rFonts w:ascii="Ebrima" w:hAnsi="Ebrima"/>
+          <w:lang w:val="nl-BE"/>
+        </w:rPr>
+        <w:t>Mongoose</w:t>
+      </w:r>
+      <w:proofErr w:type="spellEnd"/>
+      <w:r>
+        <w:rPr>
+          <w:rFonts w:ascii="Ebrima" w:hAnsi="Ebrima"/>
+          <w:lang w:val="nl-BE"/>
+        </w:rPr>
+        <w:t xml:space="preserve"> + Schema )</w:t>
+      </w:r>
+      <w:r>
+        <w:rPr>
+          <w:rFonts w:ascii="Ebrima" w:hAnsi="Ebrima"/>
+          <w:lang w:val="nl-BE"/>
+        </w:rPr>
+        <w:t xml:space="preserve"> =&gt; </w:t>
+      </w:r>
+      <w:proofErr w:type="spellStart"/>
+      <w:r>
+        <w:rPr>
+          <w:rFonts w:ascii="Ebrima" w:hAnsi="Ebrima"/>
+          <w:lang w:val="nl-BE"/>
+        </w:rPr>
+        <w:t>Mongolab</w:t>
+      </w:r>
+      <w:proofErr w:type="spellEnd"/>
+      <w:r>
+        <w:rPr>
+          <w:rFonts w:ascii="Ebrima" w:hAnsi="Ebrima"/>
+          <w:lang w:val="nl-BE"/>
+        </w:rPr>
+        <w:t xml:space="preserve"> online database naast </w:t>
+      </w:r>
+      <w:proofErr w:type="spellStart"/>
+      <w:r>
+        <w:rPr>
+          <w:rFonts w:ascii="Ebrima" w:hAnsi="Ebrima"/>
+          <w:lang w:val="nl-BE"/>
+        </w:rPr>
+        <w:t>local</w:t>
+      </w:r>
+      <w:proofErr w:type="spellEnd"/>
       <w:r>
         <w:rPr>
           <w:rFonts w:ascii="Ebrima" w:hAnsi="Ebrima"/>
@@ -2937,14 +3575,46 @@
           <w:rFonts w:ascii="Ebrima" w:hAnsi="Ebrima"/>
           <w:lang w:val="nl-BE"/>
         </w:rPr>
-        <w:t xml:space="preserve"> Local &amp;</w:t>
-      </w:r>
-      <w:r>
-        <w:rPr>
-          <w:rFonts w:ascii="Ebrima" w:hAnsi="Ebrima"/>
-          <w:lang w:val="nl-BE"/>
-        </w:rPr>
-        <w:t xml:space="preserve"> Social Media </w:t>
+        <w:t xml:space="preserve"> </w:t>
+      </w:r>
+      <w:proofErr w:type="spellStart"/>
+      <w:r>
+        <w:rPr>
+          <w:rFonts w:ascii="Ebrima" w:hAnsi="Ebrima"/>
+          <w:lang w:val="nl-BE"/>
+        </w:rPr>
+        <w:t>Local</w:t>
+      </w:r>
+      <w:proofErr w:type="spellEnd"/>
+      <w:r>
+        <w:rPr>
+          <w:rFonts w:ascii="Ebrima" w:hAnsi="Ebrima"/>
+          <w:lang w:val="nl-BE"/>
+        </w:rPr>
+        <w:t xml:space="preserve"> &amp;</w:t>
+      </w:r>
+      <w:r>
+        <w:rPr>
+          <w:rFonts w:ascii="Ebrima" w:hAnsi="Ebrima"/>
+          <w:lang w:val="nl-BE"/>
+        </w:rPr>
+        <w:t xml:space="preserve"> </w:t>
+      </w:r>
+      <w:proofErr w:type="spellStart"/>
+      <w:r>
+        <w:rPr>
+          <w:rFonts w:ascii="Ebrima" w:hAnsi="Ebrima"/>
+          <w:lang w:val="nl-BE"/>
+        </w:rPr>
+        <w:t>Social</w:t>
+      </w:r>
+      <w:proofErr w:type="spellEnd"/>
+      <w:r>
+        <w:rPr>
+          <w:rFonts w:ascii="Ebrima" w:hAnsi="Ebrima"/>
+          <w:lang w:val="nl-BE"/>
+        </w:rPr>
+        <w:t xml:space="preserve"> Media </w:t>
       </w:r>
       <w:r>
         <w:rPr>
@@ -2994,8 +3664,16 @@
         <w:rPr>
           <w:rFonts w:ascii="Ebrima" w:hAnsi="Ebrima"/>
         </w:rPr>
-        <w:t>Angular framework implementatie</w:t>
-      </w:r>
+        <w:t xml:space="preserve">Angular framework </w:t>
+      </w:r>
+      <w:proofErr w:type="spellStart"/>
+      <w:r>
+        <w:rPr>
+          <w:rFonts w:ascii="Ebrima" w:hAnsi="Ebrima"/>
+        </w:rPr>
+        <w:t>implementatie</w:t>
+      </w:r>
+      <w:proofErr w:type="spellEnd"/>
       <w:r>
         <w:rPr>
           <w:rFonts w:ascii="Ebrima" w:hAnsi="Ebrima"/>
@@ -3027,7 +3705,23 @@
           <w:rFonts w:ascii="Ebrima" w:hAnsi="Ebrima"/>
           <w:b/>
         </w:rPr>
-        <w:t xml:space="preserve"> november Cedric &amp; Brecht</w:t>
+        <w:t xml:space="preserve"> </w:t>
+      </w:r>
+      <w:proofErr w:type="spellStart"/>
+      <w:r>
+        <w:rPr>
+          <w:rFonts w:ascii="Ebrima" w:hAnsi="Ebrima"/>
+          <w:b/>
+        </w:rPr>
+        <w:t>november</w:t>
+      </w:r>
+      <w:proofErr w:type="spellEnd"/>
+      <w:r>
+        <w:rPr>
+          <w:rFonts w:ascii="Ebrima" w:hAnsi="Ebrima"/>
+          <w:b/>
+        </w:rPr>
+        <w:t xml:space="preserve"> Cedric &amp; Brecht</w:t>
       </w:r>
     </w:p>
     <w:p>
@@ -3093,8 +3787,8 @@
       </w:r>
     </w:p>
     <w:sectPr>
-      <w:headerReference w:type="default" r:id="rId8"/>
-      <w:footerReference w:type="default" r:id="rId9"/>
+      <w:headerReference w:type="default" r:id="rId7"/>
+      <w:footerReference w:type="default" r:id="rId8"/>
       <w:pgSz w:w="12240" w:h="15840"/>
       <w:pgMar w:top="1440" w:right="1440" w:bottom="1440" w:left="1440" w:header="720" w:footer="720" w:gutter="0"/>
       <w:cols w:space="720"/>
@@ -3199,14 +3893,27 @@
         </mc:Fallback>
       </mc:AlternateContent>
     </w:r>
-    <w:fldSimple w:instr=" FILENAME   \* MERGEFORMAT ">
-      <w:r>
-        <w:rPr>
-          <w:noProof/>
-        </w:rPr>
-        <w:t>Projectdossier 3NMCT.docx</w:t>
-      </w:r>
-    </w:fldSimple>
+    <w:r>
+      <w:fldChar w:fldCharType="begin"/>
+    </w:r>
+    <w:r>
+      <w:instrText xml:space="preserve"> FILENAME   \* MERGEFORMAT </w:instrText>
+    </w:r>
+    <w:r>
+      <w:fldChar w:fldCharType="separate"/>
+    </w:r>
+    <w:r>
+      <w:rPr>
+        <w:noProof/>
+      </w:rPr>
+      <w:t>Projectdossier 3NMCT.docx</w:t>
+    </w:r>
+    <w:r>
+      <w:rPr>
+        <w:noProof/>
+      </w:rPr>
+      <w:fldChar w:fldCharType="end"/>
+    </w:r>
     <w:r>
       <w:ptab w:relativeTo="margin" w:alignment="center" w:leader="none"/>
     </w:r>
@@ -3223,15 +3930,25 @@
       <w:sdtEndPr/>
       <w:sdtContent>
         <w:r>
-          <w:t>[Type here]</w:t>
+          <w:t>[Type here</w:t>
         </w:r>
+        <w:proofErr w:type="gramStart"/>
+        <w:r>
+          <w:t>]</w:t>
+        </w:r>
+        <w:proofErr w:type="gramEnd"/>
       </w:sdtContent>
     </w:sdt>
     <w:r>
       <w:ptab w:relativeTo="margin" w:alignment="right" w:leader="none"/>
     </w:r>
+    <w:proofErr w:type="spellStart"/>
     <w:r>
-      <w:t xml:space="preserve">Blz. </w:t>
+      <w:t>Blz</w:t>
+    </w:r>
+    <w:proofErr w:type="spellEnd"/>
+    <w:r>
+      <w:t xml:space="preserve">. </w:t>
     </w:r>
     <w:r>
       <w:fldChar w:fldCharType="begin"/>
@@ -3254,14 +3971,27 @@
     <w:r>
       <w:t xml:space="preserve"> / </w:t>
     </w:r>
-    <w:fldSimple w:instr=" NUMPAGES   \* MERGEFORMAT ">
-      <w:r>
-        <w:rPr>
-          <w:noProof/>
-        </w:rPr>
-        <w:t>4</w:t>
-      </w:r>
-    </w:fldSimple>
+    <w:r>
+      <w:fldChar w:fldCharType="begin"/>
+    </w:r>
+    <w:r>
+      <w:instrText xml:space="preserve"> NUMPAGES   \* MERGEFORMAT </w:instrText>
+    </w:r>
+    <w:r>
+      <w:fldChar w:fldCharType="separate"/>
+    </w:r>
+    <w:r>
+      <w:rPr>
+        <w:noProof/>
+      </w:rPr>
+      <w:t>4</w:t>
+    </w:r>
+    <w:r>
+      <w:rPr>
+        <w:noProof/>
+      </w:rPr>
+      <w:fldChar w:fldCharType="end"/>
+    </w:r>
     <w:r>
       <w:t xml:space="preserve"> </w:t>
     </w:r>
@@ -5127,6 +5857,7 @@
     <w:rsid w:val="0047565A"/>
     <w:rsid w:val="004912E4"/>
     <w:rsid w:val="0056342F"/>
+    <w:rsid w:val="006604D2"/>
     <w:rsid w:val="006F49DF"/>
     <w:rsid w:val="0076380B"/>
     <w:rsid w:val="00AC6D80"/>

--- a/ProjectDossier_3NMCT.docx
+++ b/ProjectDossier_3NMCT.docx
@@ -55,7 +55,7 @@
           <w:rFonts w:ascii="Ebrima" w:hAnsi="Ebrima"/>
           <w:lang w:val="nl-BE"/>
         </w:rPr>
-        <w:t>4</w:t>
+        <w:t>7</w:t>
       </w:r>
       <w:bookmarkStart w:id="0" w:name="_GoBack"/>
       <w:bookmarkEnd w:id="0"/>
@@ -418,14 +418,12 @@
               </w:rPr>
               <w:t xml:space="preserve">Authentication + Validation &amp; </w:t>
             </w:r>
-            <w:proofErr w:type="spellStart"/>
-            <w:r>
-              <w:rPr>
-                <w:rFonts w:ascii="Ebrima" w:hAnsi="Ebrima"/>
-              </w:rPr>
-              <w:t>Performantie</w:t>
-            </w:r>
-            <w:proofErr w:type="spellEnd"/>
+            <w:r>
+              <w:rPr>
+                <w:rFonts w:ascii="Ebrima" w:hAnsi="Ebrima"/>
+              </w:rPr>
+              <w:t>Unit Testing</w:t>
+            </w:r>
           </w:p>
         </w:tc>
       </w:tr>
@@ -515,54 +513,15 @@
                 <w:rFonts w:ascii="Ebrima" w:hAnsi="Ebrima"/>
                 <w:lang w:val="nl-BE"/>
               </w:rPr>
-              <w:t xml:space="preserve">Interactiviteit, Unit </w:t>
-            </w:r>
-            <w:proofErr w:type="spellStart"/>
-            <w:r>
-              <w:rPr>
-                <w:rFonts w:ascii="Ebrima" w:hAnsi="Ebrima"/>
-                <w:lang w:val="nl-BE"/>
-              </w:rPr>
-              <w:t>Testing</w:t>
-            </w:r>
-            <w:proofErr w:type="spellEnd"/>
-            <w:r>
-              <w:rPr>
-                <w:rFonts w:ascii="Ebrima" w:hAnsi="Ebrima"/>
-                <w:lang w:val="nl-BE"/>
-              </w:rPr>
-              <w:t xml:space="preserve"> </w:t>
-            </w:r>
-            <w:r>
-              <w:rPr>
-                <w:rFonts w:ascii="Ebrima" w:hAnsi="Ebrima"/>
-                <w:lang w:val="nl-BE"/>
-              </w:rPr>
-              <w:t>&amp;</w:t>
-            </w:r>
-            <w:r>
-              <w:rPr>
-                <w:rFonts w:ascii="Ebrima" w:hAnsi="Ebrima"/>
-                <w:lang w:val="nl-BE"/>
-              </w:rPr>
-              <w:t xml:space="preserve"> </w:t>
-            </w:r>
-            <w:proofErr w:type="spellStart"/>
-            <w:r>
-              <w:rPr>
-                <w:rFonts w:ascii="Ebrima" w:hAnsi="Ebrima"/>
-                <w:lang w:val="nl-BE"/>
-              </w:rPr>
-              <w:t>Perf</w:t>
-            </w:r>
-            <w:r>
-              <w:rPr>
-                <w:rFonts w:ascii="Ebrima" w:hAnsi="Ebrima"/>
-                <w:lang w:val="nl-BE"/>
-              </w:rPr>
-              <w:t>ormantie</w:t>
-            </w:r>
-            <w:proofErr w:type="spellEnd"/>
+              <w:t>Interactiviteit</w:t>
+            </w:r>
+            <w:r>
+              <w:rPr>
+                <w:rFonts w:ascii="Ebrima" w:hAnsi="Ebrima"/>
+                <w:lang w:val="nl-BE"/>
+              </w:rPr>
+              <w:t xml:space="preserve"> + Backend</w:t>
+            </w:r>
           </w:p>
         </w:tc>
       </w:tr>
@@ -894,34 +853,16 @@
                 <w:lang w:val="nl-BE"/>
               </w:rPr>
             </w:pPr>
-            <w:r>
-              <w:fldChar w:fldCharType="begin"/>
-            </w:r>
-            <w:r>
-              <w:rPr>
-                <w:lang w:val="nl-BE"/>
-              </w:rPr>
-              <w:instrText xml:space="preserve"> HYPERLINK "https://github" </w:instrText>
-            </w:r>
-            <w:r>
-              <w:fldChar w:fldCharType="separate"/>
-            </w:r>
-            <w:r>
-              <w:rPr>
-                <w:rStyle w:val="Hyperlink"/>
-                <w:rFonts w:ascii="Ebrima" w:hAnsi="Ebrima"/>
-                <w:lang w:val="nl-BE"/>
-              </w:rPr>
-              <w:t>https://github</w:t>
-            </w:r>
-            <w:r>
-              <w:rPr>
-                <w:rStyle w:val="Hyperlink"/>
-                <w:rFonts w:ascii="Ebrima" w:hAnsi="Ebrima"/>
-                <w:lang w:val="nl-BE"/>
-              </w:rPr>
-              <w:fldChar w:fldCharType="end"/>
-            </w:r>
+            <w:hyperlink r:id="rId7" w:history="1">
+              <w:r>
+                <w:rPr>
+                  <w:rStyle w:val="Hyperlink"/>
+                  <w:rFonts w:ascii="Ebrima" w:hAnsi="Ebrima"/>
+                  <w:lang w:val="nl-BE"/>
+                </w:rPr>
+                <w:t>https://github</w:t>
+              </w:r>
+            </w:hyperlink>
             <w:r>
               <w:rPr>
                 <w:rFonts w:ascii="Ebrima" w:hAnsi="Ebrima"/>
@@ -2009,6 +1950,70 @@
           </w:p>
         </w:tc>
       </w:tr>
+      <w:tr>
+        <w:tc>
+          <w:tcPr>
+            <w:tcW w:w="2547" w:type="dxa"/>
+          </w:tcPr>
+          <w:p>
+            <w:pPr>
+              <w:rPr>
+                <w:rFonts w:ascii="Ebrima" w:hAnsi="Ebrima"/>
+                <w:lang w:val="nl-BE"/>
+              </w:rPr>
+            </w:pPr>
+            <w:r>
+              <w:rPr>
+                <w:rFonts w:ascii="Ebrima" w:hAnsi="Ebrima"/>
+                <w:lang w:val="nl-BE"/>
+              </w:rPr>
+              <w:t>Jasmine</w:t>
+            </w:r>
+          </w:p>
+        </w:tc>
+        <w:tc>
+          <w:tcPr>
+            <w:tcW w:w="3686" w:type="dxa"/>
+          </w:tcPr>
+          <w:p>
+            <w:pPr>
+              <w:rPr>
+                <w:rFonts w:ascii="Ebrima" w:hAnsi="Ebrima"/>
+                <w:lang w:val="nl-BE"/>
+              </w:rPr>
+            </w:pPr>
+            <w:r>
+              <w:rPr>
+                <w:rFonts w:ascii="Ebrima" w:hAnsi="Ebrima"/>
+                <w:lang w:val="nl-BE"/>
+              </w:rPr>
+              <w:t>Persoonlijke voorkeur</w:t>
+            </w:r>
+          </w:p>
+        </w:tc>
+        <w:tc>
+          <w:tcPr>
+            <w:tcW w:w="3117" w:type="dxa"/>
+          </w:tcPr>
+          <w:p>
+            <w:pPr>
+              <w:rPr>
+                <w:rFonts w:ascii="Ebrima" w:hAnsi="Ebrima"/>
+                <w:lang w:val="nl-BE"/>
+              </w:rPr>
+            </w:pPr>
+            <w:proofErr w:type="spellStart"/>
+            <w:r>
+              <w:rPr>
+                <w:rFonts w:ascii="Ebrima" w:hAnsi="Ebrima"/>
+                <w:lang w:val="nl-BE"/>
+              </w:rPr>
+              <w:t>Testing</w:t>
+            </w:r>
+            <w:proofErr w:type="spellEnd"/>
+          </w:p>
+        </w:tc>
+      </w:tr>
     </w:tbl>
     <w:p>
       <w:pPr>
@@ -2397,6 +2402,7 @@
                 <w:rFonts w:ascii="Ebrima" w:hAnsi="Ebrima"/>
                 <w:lang w:val="nl-BE"/>
               </w:rPr>
+              <w:lastRenderedPageBreak/>
               <w:t>Jade</w:t>
             </w:r>
           </w:p>
@@ -2461,7 +2467,6 @@
                 <w:rFonts w:ascii="Ebrima" w:hAnsi="Ebrima"/>
                 <w:lang w:val="nl-BE"/>
               </w:rPr>
-              <w:lastRenderedPageBreak/>
               <w:t>Mocha</w:t>
             </w:r>
             <w:proofErr w:type="spellEnd"/>
@@ -3263,7 +3268,28 @@
           <w:rFonts w:ascii="Ebrima" w:hAnsi="Ebrima"/>
           <w:lang w:val="nl-BE"/>
         </w:rPr>
-        <w:t xml:space="preserve"> opdoen </w:t>
+        <w:t xml:space="preserve"> opdoen</w:t>
+      </w:r>
+      <w:r>
+        <w:rPr>
+          <w:rFonts w:ascii="Ebrima" w:hAnsi="Ebrima"/>
+          <w:lang w:val="nl-BE"/>
+        </w:rPr>
+        <w:t xml:space="preserve"> </w:t>
+      </w:r>
+      <w:r>
+        <w:rPr>
+          <w:rFonts w:ascii="Ebrima" w:hAnsi="Ebrima"/>
+          <w:lang w:val="nl-BE"/>
+        </w:rPr>
+        <w:t>~</w:t>
+      </w:r>
+      <w:r>
+        <w:rPr>
+          <w:rFonts w:ascii="Ebrima" w:hAnsi="Ebrima"/>
+          <w:lang w:val="nl-BE"/>
+        </w:rPr>
+        <w:t xml:space="preserve"> </w:t>
       </w:r>
       <w:r>
         <w:rPr>
@@ -3329,6 +3355,20 @@
       <w:r>
         <w:rPr>
           <w:rFonts w:ascii="Ebrima" w:hAnsi="Ebrima"/>
+          <w:lang w:val="nl-BE"/>
+        </w:rPr>
+        <w:t>~</w:t>
+      </w:r>
+      <w:r>
+        <w:rPr>
+          <w:rFonts w:ascii="Ebrima" w:hAnsi="Ebrima"/>
+          <w:lang w:val="nl-BE"/>
+        </w:rPr>
+        <w:t xml:space="preserve"> </w:t>
+      </w:r>
+      <w:r>
+        <w:rPr>
+          <w:rFonts w:ascii="Ebrima" w:hAnsi="Ebrima"/>
           <w:b/>
           <w:lang w:val="nl-BE"/>
         </w:rPr>
@@ -3360,7 +3400,28 @@
           <w:rFonts w:ascii="Ebrima" w:hAnsi="Ebrima"/>
           <w:lang w:val="nl-BE"/>
         </w:rPr>
-        <w:t xml:space="preserve">Begin fase uitwerking Front-end ( Design ) </w:t>
+        <w:t>Begin fase uitwerking Front-end ( Design )</w:t>
+      </w:r>
+      <w:r>
+        <w:rPr>
+          <w:rFonts w:ascii="Ebrima" w:hAnsi="Ebrima"/>
+          <w:lang w:val="nl-BE"/>
+        </w:rPr>
+        <w:t xml:space="preserve"> </w:t>
+      </w:r>
+      <w:r>
+        <w:rPr>
+          <w:rFonts w:ascii="Ebrima" w:hAnsi="Ebrima"/>
+          <w:lang w:val="nl-BE"/>
+        </w:rPr>
+        <w:t>~</w:t>
+      </w:r>
+      <w:r>
+        <w:rPr>
+          <w:rFonts w:ascii="Ebrima" w:hAnsi="Ebrima"/>
+          <w:lang w:val="nl-BE"/>
+        </w:rPr>
+        <w:t xml:space="preserve"> </w:t>
       </w:r>
       <w:r>
         <w:rPr>
@@ -3545,6 +3606,19 @@
       <w:r>
         <w:rPr>
           <w:rFonts w:ascii="Ebrima" w:hAnsi="Ebrima"/>
+        </w:rPr>
+        <w:t>~</w:t>
+      </w:r>
+      <w:r>
+        <w:rPr>
+          <w:rFonts w:ascii="Ebrima" w:hAnsi="Ebrima"/>
+          <w:lang w:val="nl-BE"/>
+        </w:rPr>
+        <w:t xml:space="preserve"> </w:t>
+      </w:r>
+      <w:r>
+        <w:rPr>
+          <w:rFonts w:ascii="Ebrima" w:hAnsi="Ebrima"/>
           <w:b/>
           <w:lang w:val="nl-BE"/>
         </w:rPr>
@@ -3614,7 +3688,28 @@
           <w:rFonts w:ascii="Ebrima" w:hAnsi="Ebrima"/>
           <w:lang w:val="nl-BE"/>
         </w:rPr>
-        <w:t xml:space="preserve"> Media </w:t>
+        <w:t xml:space="preserve"> Media</w:t>
+      </w:r>
+      <w:r>
+        <w:rPr>
+          <w:rFonts w:ascii="Ebrima" w:hAnsi="Ebrima"/>
+          <w:lang w:val="nl-BE"/>
+        </w:rPr>
+        <w:t xml:space="preserve"> </w:t>
+      </w:r>
+      <w:r>
+        <w:rPr>
+          <w:rFonts w:ascii="Ebrima" w:hAnsi="Ebrima"/>
+          <w:lang w:val="nl-BE"/>
+        </w:rPr>
+        <w:t>~</w:t>
+      </w:r>
+      <w:r>
+        <w:rPr>
+          <w:rFonts w:ascii="Ebrima" w:hAnsi="Ebrima"/>
+          <w:lang w:val="nl-BE"/>
+        </w:rPr>
+        <w:t xml:space="preserve"> </w:t>
       </w:r>
       <w:r>
         <w:rPr>
@@ -3664,6 +3759,7 @@
         <w:rPr>
           <w:rFonts w:ascii="Ebrima" w:hAnsi="Ebrima"/>
         </w:rPr>
+        <w:lastRenderedPageBreak/>
         <w:t xml:space="preserve">Angular framework </w:t>
       </w:r>
       <w:proofErr w:type="spellStart"/>
@@ -3684,7 +3780,25 @@
         <w:rPr>
           <w:rFonts w:ascii="Ebrima" w:hAnsi="Ebrima"/>
         </w:rPr>
-        <w:t xml:space="preserve"> events </w:t>
+        <w:t xml:space="preserve"> events</w:t>
+      </w:r>
+      <w:r>
+        <w:rPr>
+          <w:rFonts w:ascii="Ebrima" w:hAnsi="Ebrima"/>
+        </w:rPr>
+        <w:t xml:space="preserve"> </w:t>
+      </w:r>
+      <w:r>
+        <w:rPr>
+          <w:rFonts w:ascii="Ebrima" w:hAnsi="Ebrima"/>
+        </w:rPr>
+        <w:t>~</w:t>
+      </w:r>
+      <w:r>
+        <w:rPr>
+          <w:rFonts w:ascii="Ebrima" w:hAnsi="Ebrima"/>
+        </w:rPr>
+        <w:t xml:space="preserve"> </w:t>
       </w:r>
       <w:r>
         <w:rPr>
@@ -3726,45 +3840,136 @@
     </w:p>
     <w:p>
       <w:pPr>
-        <w:rPr>
-          <w:rFonts w:ascii="Ebrima" w:hAnsi="Ebrima"/>
-        </w:rPr>
-      </w:pPr>
+        <w:pStyle w:val="Lijstalinea"/>
+        <w:numPr>
+          <w:ilvl w:val="0"/>
+          <w:numId w:val="4"/>
+        </w:numPr>
+        <w:rPr>
+          <w:rFonts w:ascii="Ebrima" w:hAnsi="Ebrima"/>
+        </w:rPr>
+      </w:pPr>
+      <w:r>
+        <w:rPr>
+          <w:rFonts w:ascii="Ebrima" w:hAnsi="Ebrima"/>
+        </w:rPr>
+        <w:t xml:space="preserve">Sockets + Chat group page ~ </w:t>
+      </w:r>
+      <w:r>
+        <w:rPr>
+          <w:rFonts w:ascii="Ebrima" w:hAnsi="Ebrima"/>
+          <w:b/>
+        </w:rPr>
+        <w:t xml:space="preserve">3 </w:t>
+      </w:r>
+      <w:proofErr w:type="spellStart"/>
+      <w:r>
+        <w:rPr>
+          <w:rFonts w:ascii="Ebrima" w:hAnsi="Ebrima"/>
+          <w:b/>
+        </w:rPr>
+        <w:t>dec</w:t>
+      </w:r>
+      <w:proofErr w:type="spellEnd"/>
+      <w:r>
+        <w:rPr>
+          <w:rFonts w:ascii="Ebrima" w:hAnsi="Ebrima"/>
+          <w:b/>
+        </w:rPr>
+        <w:t xml:space="preserve"> </w:t>
+      </w:r>
+      <w:proofErr w:type="spellStart"/>
+      <w:r>
+        <w:rPr>
+          <w:rFonts w:ascii="Ebrima" w:hAnsi="Ebrima"/>
+          <w:b/>
+        </w:rPr>
+        <w:t>Wouter</w:t>
+      </w:r>
+      <w:proofErr w:type="spellEnd"/>
     </w:p>
     <w:p>
       <w:pPr>
-        <w:pStyle w:val="Kop1"/>
-        <w:rPr>
-          <w:rFonts w:ascii="Ebrima" w:hAnsi="Ebrima"/>
-          <w:lang w:val="nl-BE"/>
-        </w:rPr>
-      </w:pPr>
-      <w:r>
-        <w:rPr>
-          <w:rFonts w:ascii="Ebrima" w:hAnsi="Ebrima"/>
-          <w:lang w:val="nl-BE"/>
-        </w:rPr>
-        <w:t>Succesfactoren</w:t>
+        <w:pStyle w:val="Lijstalinea"/>
+        <w:numPr>
+          <w:ilvl w:val="0"/>
+          <w:numId w:val="4"/>
+        </w:numPr>
+        <w:rPr>
+          <w:rFonts w:ascii="Ebrima" w:hAnsi="Ebrima"/>
+        </w:rPr>
+      </w:pPr>
+      <w:r>
+        <w:rPr>
+          <w:rFonts w:ascii="Ebrima" w:hAnsi="Ebrima"/>
+        </w:rPr>
+        <w:t xml:space="preserve">Unit Testing Backend with Mocha ~ </w:t>
+      </w:r>
+      <w:r>
+        <w:rPr>
+          <w:rFonts w:ascii="Ebrima" w:hAnsi="Ebrima"/>
+          <w:b/>
+        </w:rPr>
+        <w:t xml:space="preserve">4 </w:t>
+      </w:r>
+      <w:proofErr w:type="spellStart"/>
+      <w:r>
+        <w:rPr>
+          <w:rFonts w:ascii="Ebrima" w:hAnsi="Ebrima"/>
+          <w:b/>
+        </w:rPr>
+        <w:t>dec</w:t>
+      </w:r>
+      <w:proofErr w:type="spellEnd"/>
+      <w:r>
+        <w:rPr>
+          <w:rFonts w:ascii="Ebrima" w:hAnsi="Ebrima"/>
+          <w:b/>
+        </w:rPr>
+        <w:t xml:space="preserve"> Brecht</w:t>
       </w:r>
     </w:p>
     <w:p>
       <w:pPr>
         <w:rPr>
           <w:rFonts w:ascii="Ebrima" w:hAnsi="Ebrima"/>
-          <w:lang w:val="nl-BE"/>
         </w:rPr>
       </w:pPr>
     </w:p>
     <w:p>
       <w:pPr>
-        <w:rPr>
-          <w:rFonts w:ascii="Ebrima" w:hAnsi="Ebrima"/>
-          <w:lang w:val="nl-BE"/>
-        </w:rPr>
-      </w:pPr>
+        <w:pStyle w:val="Kop1"/>
+        <w:rPr>
+          <w:rFonts w:ascii="Ebrima" w:hAnsi="Ebrima"/>
+          <w:lang w:val="nl-BE"/>
+        </w:rPr>
+      </w:pPr>
+      <w:r>
+        <w:rPr>
+          <w:rFonts w:ascii="Ebrima" w:hAnsi="Ebrima"/>
+          <w:lang w:val="nl-BE"/>
+        </w:rPr>
+        <w:t>Succesfactoren</w:t>
+      </w:r>
     </w:p>
     <w:p>
       <w:pPr>
+        <w:rPr>
+          <w:rFonts w:ascii="Ebrima" w:hAnsi="Ebrima"/>
+          <w:lang w:val="nl-BE"/>
+        </w:rPr>
+      </w:pPr>
+    </w:p>
+    <w:p>
+      <w:pPr>
+        <w:rPr>
+          <w:rFonts w:ascii="Ebrima" w:hAnsi="Ebrima"/>
+          <w:lang w:val="nl-BE"/>
+        </w:rPr>
+      </w:pPr>
+    </w:p>
+    <w:p>
+      <w:pPr>
         <w:pStyle w:val="Kop1"/>
         <w:rPr>
           <w:rFonts w:ascii="Ebrima" w:hAnsi="Ebrima"/>
@@ -3787,8 +3992,8 @@
       </w:r>
     </w:p>
     <w:sectPr>
-      <w:headerReference w:type="default" r:id="rId7"/>
-      <w:footerReference w:type="default" r:id="rId8"/>
+      <w:headerReference w:type="default" r:id="rId8"/>
+      <w:footerReference w:type="default" r:id="rId9"/>
       <w:pgSz w:w="12240" w:h="15840"/>
       <w:pgMar w:top="1440" w:right="1440" w:bottom="1440" w:left="1440" w:header="720" w:footer="720" w:gutter="0"/>
       <w:cols w:space="720"/>
@@ -3893,27 +4098,14 @@
         </mc:Fallback>
       </mc:AlternateContent>
     </w:r>
-    <w:r>
-      <w:fldChar w:fldCharType="begin"/>
-    </w:r>
-    <w:r>
-      <w:instrText xml:space="preserve"> FILENAME   \* MERGEFORMAT </w:instrText>
-    </w:r>
-    <w:r>
-      <w:fldChar w:fldCharType="separate"/>
-    </w:r>
-    <w:r>
-      <w:rPr>
-        <w:noProof/>
-      </w:rPr>
-      <w:t>Projectdossier 3NMCT.docx</w:t>
-    </w:r>
-    <w:r>
-      <w:rPr>
-        <w:noProof/>
-      </w:rPr>
-      <w:fldChar w:fldCharType="end"/>
-    </w:r>
+    <w:fldSimple w:instr=" FILENAME   \* MERGEFORMAT ">
+      <w:r>
+        <w:rPr>
+          <w:noProof/>
+        </w:rPr>
+        <w:t>Projectdossier 3NMCT.docx</w:t>
+      </w:r>
+    </w:fldSimple>
     <w:r>
       <w:ptab w:relativeTo="margin" w:alignment="center" w:leader="none"/>
     </w:r>
@@ -3971,27 +4163,14 @@
     <w:r>
       <w:t xml:space="preserve"> / </w:t>
     </w:r>
-    <w:r>
-      <w:fldChar w:fldCharType="begin"/>
-    </w:r>
-    <w:r>
-      <w:instrText xml:space="preserve"> NUMPAGES   \* MERGEFORMAT </w:instrText>
-    </w:r>
-    <w:r>
-      <w:fldChar w:fldCharType="separate"/>
-    </w:r>
-    <w:r>
-      <w:rPr>
-        <w:noProof/>
-      </w:rPr>
-      <w:t>4</w:t>
-    </w:r>
-    <w:r>
-      <w:rPr>
-        <w:noProof/>
-      </w:rPr>
-      <w:fldChar w:fldCharType="end"/>
-    </w:r>
+    <w:fldSimple w:instr=" NUMPAGES   \* MERGEFORMAT ">
+      <w:r>
+        <w:rPr>
+          <w:noProof/>
+        </w:rPr>
+        <w:t>4</w:t>
+      </w:r>
+    </w:fldSimple>
     <w:r>
       <w:t xml:space="preserve"> </w:t>
     </w:r>
@@ -5854,6 +6033,7 @@
     <w:rsid w:val="001A57FA"/>
     <w:rsid w:val="002814AA"/>
     <w:rsid w:val="002D7F2B"/>
+    <w:rsid w:val="003F5D9E"/>
     <w:rsid w:val="0047565A"/>
     <w:rsid w:val="004912E4"/>
     <w:rsid w:val="0056342F"/>

--- a/ProjectDossier_3NMCT.docx
+++ b/ProjectDossier_3NMCT.docx
@@ -55,10 +55,8 @@
           <w:rFonts w:ascii="Ebrima" w:hAnsi="Ebrima"/>
           <w:lang w:val="nl-BE"/>
         </w:rPr>
-        <w:t>7</w:t>
-      </w:r>
-      <w:bookmarkStart w:id="0" w:name="_GoBack"/>
-      <w:bookmarkEnd w:id="0"/>
+        <w:t>8</w:t>
+      </w:r>
     </w:p>
     <w:p>
       <w:pPr>
@@ -537,21 +535,12 @@
                 <w:lang w:val="nl-BE"/>
               </w:rPr>
             </w:pPr>
-            <w:proofErr w:type="spellStart"/>
-            <w:r>
-              <w:rPr>
-                <w:rFonts w:ascii="Ebrima" w:hAnsi="Ebrima"/>
-                <w:lang w:val="nl-BE"/>
-              </w:rPr>
-              <w:t>Dumon</w:t>
-            </w:r>
-            <w:proofErr w:type="spellEnd"/>
-            <w:r>
-              <w:rPr>
-                <w:rFonts w:ascii="Ebrima" w:hAnsi="Ebrima"/>
-                <w:lang w:val="nl-BE"/>
-              </w:rPr>
-              <w:t xml:space="preserve"> Wouter</w:t>
+            <w:r>
+              <w:rPr>
+                <w:rFonts w:ascii="Ebrima" w:hAnsi="Ebrima"/>
+                <w:lang w:val="nl-BE"/>
+              </w:rPr>
+              <w:t>Dumon Wouter</w:t>
             </w:r>
           </w:p>
         </w:tc>
@@ -727,31 +716,21 @@
           <w:sz w:val="24"/>
           <w:szCs w:val="24"/>
         </w:rPr>
+        <w:t xml:space="preserve"> 2015)</w:t>
+      </w:r>
+      <w:r>
+        <w:rPr>
+          <w:rFonts w:ascii="Ebrima" w:hAnsi="Ebrima"/>
+        </w:rPr>
         <w:t xml:space="preserve"> </w:t>
       </w:r>
-      <w:proofErr w:type="gramStart"/>
-      <w:r>
-        <w:rPr>
-          <w:rFonts w:ascii="Ebrima" w:hAnsi="Ebrima"/>
-          <w:sz w:val="24"/>
-          <w:szCs w:val="24"/>
-        </w:rPr>
-        <w:t>2015)</w:t>
-      </w:r>
-      <w:r>
-        <w:rPr>
-          <w:rFonts w:ascii="Ebrima" w:hAnsi="Ebrima"/>
+      <w:r>
+        <w:rPr>
+          <w:rFonts w:ascii="Ebrima" w:hAnsi="Ebrima"/>
+          <w:lang w:val="nl-BE"/>
         </w:rPr>
         <w:t xml:space="preserve"> </w:t>
       </w:r>
-      <w:r>
-        <w:rPr>
-          <w:rFonts w:ascii="Ebrima" w:hAnsi="Ebrima"/>
-          <w:lang w:val="nl-BE"/>
-        </w:rPr>
-        <w:t xml:space="preserve"> </w:t>
-      </w:r>
-      <w:proofErr w:type="gramEnd"/>
     </w:p>
     <w:tbl>
       <w:tblPr>
@@ -1023,7 +1002,6 @@
               <w:t xml:space="preserve">   met </w:t>
             </w:r>
             <w:proofErr w:type="spellStart"/>
-            <w:proofErr w:type="gramStart"/>
             <w:r>
               <w:rPr>
                 <w:rFonts w:ascii="Ebrima" w:hAnsi="Ebrima"/>
@@ -1037,15 +1015,7 @@
                 <w:rFonts w:ascii="Ebrima" w:hAnsi="Ebrima"/>
                 <w:lang w:val="nl-BE"/>
               </w:rPr>
-              <w:t xml:space="preserve">  </w:t>
-            </w:r>
-            <w:proofErr w:type="gramEnd"/>
-            <w:r>
-              <w:rPr>
-                <w:rFonts w:ascii="Ebrima" w:hAnsi="Ebrima"/>
-                <w:lang w:val="nl-BE"/>
-              </w:rPr>
-              <w:t>docent1@nmct</w:t>
+              <w:t xml:space="preserve">  docent1@nmct</w:t>
             </w:r>
           </w:p>
         </w:tc>
@@ -1198,7 +1168,6 @@
           <w:color w:val="767171" w:themeColor="background2" w:themeShade="80"/>
           <w:lang w:val="nl-BE"/>
         </w:rPr>
-        <w:lastRenderedPageBreak/>
         <w:t>Dat de gebruiker gemakkelijk andere gebruikers kan vinden die gemeenschappelijke interesses hebben.</w:t>
       </w:r>
     </w:p>
@@ -1214,6 +1183,7 @@
           <w:rFonts w:ascii="Ebrima" w:hAnsi="Ebrima"/>
           <w:lang w:val="nl-BE"/>
         </w:rPr>
+        <w:lastRenderedPageBreak/>
         <w:t>Wat zijn de drie belangrijkste elementen, die een meerwaarde bieden?</w:t>
       </w:r>
       <w:r>
@@ -1236,21 +1206,12 @@
           <w:lang w:val="nl-BE"/>
         </w:rPr>
       </w:pPr>
-      <w:proofErr w:type="gramStart"/>
-      <w:r>
-        <w:rPr>
-          <w:rFonts w:ascii="Ebrima" w:hAnsi="Ebrima"/>
-          <w:lang w:val="nl-BE"/>
-        </w:rPr>
-        <w:t>Makkelijk</w:t>
-      </w:r>
-      <w:proofErr w:type="gramEnd"/>
-      <w:r>
-        <w:rPr>
-          <w:rFonts w:ascii="Ebrima" w:hAnsi="Ebrima"/>
-          <w:lang w:val="nl-BE"/>
-        </w:rPr>
-        <w:t xml:space="preserve"> in gebruik</w:t>
+      <w:r>
+        <w:rPr>
+          <w:rFonts w:ascii="Ebrima" w:hAnsi="Ebrima"/>
+          <w:lang w:val="nl-BE"/>
+        </w:rPr>
+        <w:t>Makkelijk in gebruik</w:t>
       </w:r>
     </w:p>
     <w:p>
@@ -1306,17 +1267,8 @@
           <w:rFonts w:ascii="Ebrima" w:hAnsi="Ebrima"/>
           <w:lang w:val="nl-BE"/>
         </w:rPr>
-        <w:t>…</w:t>
-      </w:r>
-      <w:proofErr w:type="gramStart"/>
-      <w:r>
-        <w:rPr>
-          <w:rFonts w:ascii="Ebrima" w:hAnsi="Ebrima"/>
-          <w:lang w:val="nl-BE"/>
-        </w:rPr>
-        <w:t>..</w:t>
-      </w:r>
-      <w:proofErr w:type="gramEnd"/>
+        <w:t>…..</w:t>
+      </w:r>
       <w:r>
         <w:rPr>
           <w:rFonts w:ascii="Ebrima" w:hAnsi="Ebrima"/>
@@ -1341,21 +1293,12 @@
           <w:lang w:val="nl-BE"/>
         </w:rPr>
       </w:pPr>
-      <w:proofErr w:type="gramStart"/>
-      <w:r>
-        <w:rPr>
-          <w:rFonts w:ascii="Ebrima" w:hAnsi="Ebrima"/>
-          <w:lang w:val="nl-BE"/>
-        </w:rPr>
-        <w:t>Implementatie</w:t>
-      </w:r>
-      <w:proofErr w:type="gramEnd"/>
-      <w:r>
-        <w:rPr>
-          <w:rFonts w:ascii="Ebrima" w:hAnsi="Ebrima"/>
-          <w:lang w:val="nl-BE"/>
-        </w:rPr>
-        <w:t xml:space="preserve"> –methodiek &amp; technologie</w:t>
+      <w:r>
+        <w:rPr>
+          <w:rFonts w:ascii="Ebrima" w:hAnsi="Ebrima"/>
+          <w:lang w:val="nl-BE"/>
+        </w:rPr>
+        <w:t>Implementatie –methodiek &amp; technologie</w:t>
       </w:r>
       <w:r>
         <w:rPr>
@@ -1423,25 +1366,7 @@
           <w:color w:val="538135" w:themeColor="accent6" w:themeShade="BF"/>
           <w:lang w:val="nl-BE"/>
         </w:rPr>
-        <w:t xml:space="preserve">” </w:t>
-      </w:r>
-      <w:proofErr w:type="gramStart"/>
-      <w:r>
-        <w:rPr>
-          <w:rFonts w:ascii="Ebrima" w:hAnsi="Ebrima"/>
-          <w:color w:val="538135" w:themeColor="accent6" w:themeShade="BF"/>
-          <w:lang w:val="nl-BE"/>
-        </w:rPr>
-        <w:t>analyse ,</w:t>
-      </w:r>
-      <w:proofErr w:type="gramEnd"/>
-      <w:r>
-        <w:rPr>
-          <w:rFonts w:ascii="Ebrima" w:hAnsi="Ebrima"/>
-          <w:color w:val="538135" w:themeColor="accent6" w:themeShade="BF"/>
-          <w:lang w:val="nl-BE"/>
-        </w:rPr>
-        <w:t xml:space="preserve"> die wat en waarom van de gebruikte technologie opsomt.</w:t>
+        <w:t>” analyse , die wat en waarom van de gebruikte technologie opsomt.</w:t>
       </w:r>
     </w:p>
     <w:p>
@@ -2402,7 +2327,6 @@
                 <w:rFonts w:ascii="Ebrima" w:hAnsi="Ebrima"/>
                 <w:lang w:val="nl-BE"/>
               </w:rPr>
-              <w:lastRenderedPageBreak/>
               <w:t>Jade</w:t>
             </w:r>
           </w:p>
@@ -2696,6 +2620,7 @@
                 <w:rFonts w:ascii="Ebrima" w:hAnsi="Ebrima"/>
                 <w:lang w:val="nl-BE"/>
               </w:rPr>
+              <w:lastRenderedPageBreak/>
               <w:t>Passport</w:t>
             </w:r>
           </w:p>
@@ -3759,7 +3684,6 @@
         <w:rPr>
           <w:rFonts w:ascii="Ebrima" w:hAnsi="Ebrima"/>
         </w:rPr>
-        <w:lastRenderedPageBreak/>
         <w:t xml:space="preserve">Angular framework </w:t>
       </w:r>
       <w:proofErr w:type="spellStart"/>
@@ -3786,13 +3710,7 @@
         <w:rPr>
           <w:rFonts w:ascii="Ebrima" w:hAnsi="Ebrima"/>
         </w:rPr>
-        <w:t xml:space="preserve"> </w:t>
-      </w:r>
-      <w:r>
-        <w:rPr>
-          <w:rFonts w:ascii="Ebrima" w:hAnsi="Ebrima"/>
-        </w:rPr>
-        <w:t>~</w:t>
+        <w:t xml:space="preserve"> ~</w:t>
       </w:r>
       <w:r>
         <w:rPr>
@@ -3876,17 +3794,8 @@
           <w:rFonts w:ascii="Ebrima" w:hAnsi="Ebrima"/>
           <w:b/>
         </w:rPr>
-        <w:t xml:space="preserve"> </w:t>
-      </w:r>
-      <w:proofErr w:type="spellStart"/>
-      <w:r>
-        <w:rPr>
-          <w:rFonts w:ascii="Ebrima" w:hAnsi="Ebrima"/>
-          <w:b/>
-        </w:rPr>
-        <w:t>Wouter</w:t>
-      </w:r>
-      <w:proofErr w:type="spellEnd"/>
+        <w:t xml:space="preserve"> Wouter</w:t>
+      </w:r>
     </w:p>
     <w:p>
       <w:pPr>
@@ -3931,13 +3840,104 @@
     </w:p>
     <w:p>
       <w:pPr>
-        <w:rPr>
-          <w:rFonts w:ascii="Ebrima" w:hAnsi="Ebrima"/>
-        </w:rPr>
-      </w:pPr>
+        <w:pStyle w:val="Lijstalinea"/>
+        <w:numPr>
+          <w:ilvl w:val="0"/>
+          <w:numId w:val="4"/>
+        </w:numPr>
+        <w:rPr>
+          <w:rFonts w:ascii="Ebrima" w:hAnsi="Ebrima"/>
+        </w:rPr>
+      </w:pPr>
+      <w:r>
+        <w:rPr>
+          <w:rFonts w:ascii="Ebrima" w:hAnsi="Ebrima"/>
+        </w:rPr>
+        <w:t xml:space="preserve">Group page </w:t>
+      </w:r>
+      <w:proofErr w:type="spellStart"/>
+      <w:r>
+        <w:rPr>
+          <w:rFonts w:ascii="Ebrima" w:hAnsi="Ebrima"/>
+        </w:rPr>
+        <w:t>dynamisch</w:t>
+      </w:r>
+      <w:proofErr w:type="spellEnd"/>
+      <w:r>
+        <w:rPr>
+          <w:rFonts w:ascii="Ebrima" w:hAnsi="Ebrima"/>
+        </w:rPr>
+        <w:t xml:space="preserve"> </w:t>
+      </w:r>
+      <w:proofErr w:type="spellStart"/>
+      <w:r>
+        <w:rPr>
+          <w:rFonts w:ascii="Ebrima" w:hAnsi="Ebrima"/>
+        </w:rPr>
+        <w:t>maken</w:t>
+      </w:r>
+      <w:proofErr w:type="spellEnd"/>
+      <w:r>
+        <w:rPr>
+          <w:rFonts w:ascii="Ebrima" w:hAnsi="Ebrima"/>
+        </w:rPr>
+        <w:t xml:space="preserve"> + </w:t>
+      </w:r>
+      <w:proofErr w:type="spellStart"/>
+      <w:r>
+        <w:rPr>
+          <w:rFonts w:ascii="Ebrima" w:hAnsi="Ebrima"/>
+        </w:rPr>
+        <w:t>usernaam</w:t>
+      </w:r>
+      <w:proofErr w:type="spellEnd"/>
+      <w:r>
+        <w:rPr>
+          <w:rFonts w:ascii="Ebrima" w:hAnsi="Ebrima"/>
+        </w:rPr>
+        <w:t xml:space="preserve"> zetten</w:t>
+      </w:r>
+      <w:bookmarkStart w:id="0" w:name="_GoBack"/>
+      <w:bookmarkEnd w:id="0"/>
+      <w:r>
+        <w:rPr>
+          <w:rFonts w:ascii="Ebrima" w:hAnsi="Ebrima"/>
+        </w:rPr>
+        <w:t xml:space="preserve"> </w:t>
+      </w:r>
+      <w:r>
+        <w:rPr>
+          <w:rFonts w:ascii="Ebrima" w:hAnsi="Ebrima"/>
+          <w:b/>
+        </w:rPr>
+        <w:t xml:space="preserve">~9 </w:t>
+      </w:r>
+      <w:proofErr w:type="spellStart"/>
+      <w:r>
+        <w:rPr>
+          <w:rFonts w:ascii="Ebrima" w:hAnsi="Ebrima"/>
+          <w:b/>
+        </w:rPr>
+        <w:t>dec</w:t>
+      </w:r>
+      <w:proofErr w:type="spellEnd"/>
+      <w:r>
+        <w:rPr>
+          <w:rFonts w:ascii="Ebrima" w:hAnsi="Ebrima"/>
+          <w:b/>
+        </w:rPr>
+        <w:t xml:space="preserve"> wouter</w:t>
+      </w:r>
     </w:p>
     <w:p>
       <w:pPr>
+        <w:rPr>
+          <w:rFonts w:ascii="Ebrima" w:hAnsi="Ebrima"/>
+        </w:rPr>
+      </w:pPr>
+    </w:p>
+    <w:p>
+      <w:pPr>
         <w:pStyle w:val="Kop1"/>
         <w:rPr>
           <w:rFonts w:ascii="Ebrima" w:hAnsi="Ebrima"/>
@@ -3949,6 +3949,7 @@
           <w:rFonts w:ascii="Ebrima" w:hAnsi="Ebrima"/>
           <w:lang w:val="nl-BE"/>
         </w:rPr>
+        <w:lastRenderedPageBreak/>
         <w:t>Succesfactoren</w:t>
       </w:r>
     </w:p>
@@ -4098,14 +4099,27 @@
         </mc:Fallback>
       </mc:AlternateContent>
     </w:r>
-    <w:fldSimple w:instr=" FILENAME   \* MERGEFORMAT ">
-      <w:r>
-        <w:rPr>
-          <w:noProof/>
-        </w:rPr>
-        <w:t>Projectdossier 3NMCT.docx</w:t>
-      </w:r>
-    </w:fldSimple>
+    <w:r>
+      <w:fldChar w:fldCharType="begin"/>
+    </w:r>
+    <w:r>
+      <w:instrText xml:space="preserve"> FILENAME   \* MERGEFORMAT </w:instrText>
+    </w:r>
+    <w:r>
+      <w:fldChar w:fldCharType="separate"/>
+    </w:r>
+    <w:r>
+      <w:rPr>
+        <w:noProof/>
+      </w:rPr>
+      <w:t>Projectdossier 3NMCT.docx</w:t>
+    </w:r>
+    <w:r>
+      <w:rPr>
+        <w:noProof/>
+      </w:rPr>
+      <w:fldChar w:fldCharType="end"/>
+    </w:r>
     <w:r>
       <w:ptab w:relativeTo="margin" w:alignment="center" w:leader="none"/>
     </w:r>
@@ -4122,13 +4136,8 @@
       <w:sdtEndPr/>
       <w:sdtContent>
         <w:r>
-          <w:t>[Type here</w:t>
+          <w:t>[Type here]</w:t>
         </w:r>
-        <w:proofErr w:type="gramStart"/>
-        <w:r>
-          <w:t>]</w:t>
-        </w:r>
-        <w:proofErr w:type="gramEnd"/>
       </w:sdtContent>
     </w:sdt>
     <w:r>
@@ -4163,14 +4172,27 @@
     <w:r>
       <w:t xml:space="preserve"> / </w:t>
     </w:r>
-    <w:fldSimple w:instr=" NUMPAGES   \* MERGEFORMAT ">
-      <w:r>
-        <w:rPr>
-          <w:noProof/>
-        </w:rPr>
-        <w:t>4</w:t>
-      </w:r>
-    </w:fldSimple>
+    <w:r>
+      <w:fldChar w:fldCharType="begin"/>
+    </w:r>
+    <w:r>
+      <w:instrText xml:space="preserve"> NUMPAGES   \* MERGEFORMAT </w:instrText>
+    </w:r>
+    <w:r>
+      <w:fldChar w:fldCharType="separate"/>
+    </w:r>
+    <w:r>
+      <w:rPr>
+        <w:noProof/>
+      </w:rPr>
+      <w:t>4</w:t>
+    </w:r>
+    <w:r>
+      <w:rPr>
+        <w:noProof/>
+      </w:rPr>
+      <w:fldChar w:fldCharType="end"/>
+    </w:r>
     <w:r>
       <w:t xml:space="preserve"> </w:t>
     </w:r>
@@ -5994,6 +6016,7 @@
   </w:font>
   <w:font w:name="Ubuntu">
     <w:altName w:val="Segoe Script"/>
+    <w:panose1 w:val="020B0504030602030204"/>
     <w:charset w:val="00"/>
     <w:family w:val="swiss"/>
     <w:pitch w:val="variable"/>
@@ -6038,6 +6061,7 @@
     <w:rsid w:val="004912E4"/>
     <w:rsid w:val="0056342F"/>
     <w:rsid w:val="006604D2"/>
+    <w:rsid w:val="006E56EB"/>
     <w:rsid w:val="006F49DF"/>
     <w:rsid w:val="0076380B"/>
     <w:rsid w:val="00AC6D80"/>
@@ -6061,8 +6085,8 @@
   </m:mathPr>
   <w:themeFontLang w:val="en-US"/>
   <w:clrSchemeMapping w:bg1="light1" w:t1="dark1" w:bg2="light2" w:t2="dark2" w:accent1="accent1" w:accent2="accent2" w:accent3="accent3" w:accent4="accent4" w:accent5="accent5" w:accent6="accent6" w:hyperlink="hyperlink" w:followedHyperlink="followedHyperlink"/>
-  <w:decimalSymbol w:val=","/>
-  <w:listSeparator w:val=";"/>
+  <w:decimalSymbol w:val="."/>
+  <w:listSeparator w:val=","/>
   <w15:chartTrackingRefBased/>
 </w:settings>
 </file>

--- a/ProjectDossier_3NMCT.docx
+++ b/ProjectDossier_3NMCT.docx
@@ -47,15 +47,7 @@
           <w:rFonts w:ascii="Ebrima" w:hAnsi="Ebrima"/>
           <w:lang w:val="nl-BE"/>
         </w:rPr>
-        <w:t>2.</w:t>
-      </w:r>
-      <w:r>
-        <w:rPr>
-          <w:rStyle w:val="Subtielebenadrukking"/>
-          <w:rFonts w:ascii="Ebrima" w:hAnsi="Ebrima"/>
-          <w:lang w:val="nl-BE"/>
-        </w:rPr>
-        <w:t>8</w:t>
+        <w:t>3.0</w:t>
       </w:r>
     </w:p>
     <w:p>
@@ -122,19 +114,11 @@
           <w:rFonts w:ascii="Ebrima" w:hAnsi="Ebrima"/>
         </w:rPr>
       </w:pPr>
-      <w:proofErr w:type="spellStart"/>
-      <w:r>
-        <w:rPr>
-          <w:rFonts w:ascii="Ebrima" w:hAnsi="Ebrima"/>
-        </w:rPr>
-        <w:t>Projectteam</w:t>
-      </w:r>
-      <w:proofErr w:type="spellEnd"/>
-      <w:r>
-        <w:rPr>
-          <w:rFonts w:ascii="Ebrima" w:hAnsi="Ebrima"/>
-        </w:rPr>
-        <w:t xml:space="preserve"> </w:t>
+      <w:r>
+        <w:rPr>
+          <w:rFonts w:ascii="Ebrima" w:hAnsi="Ebrima"/>
+        </w:rPr>
+        <w:t xml:space="preserve">Projectteam </w:t>
       </w:r>
       <w:r>
         <w:rPr>
@@ -158,25 +142,7 @@
           <w:sz w:val="24"/>
           <w:szCs w:val="24"/>
         </w:rPr>
-        <w:t xml:space="preserve"> </w:t>
-      </w:r>
-      <w:proofErr w:type="spellStart"/>
-      <w:r>
-        <w:rPr>
-          <w:rFonts w:ascii="Ebrima" w:hAnsi="Ebrima"/>
-          <w:sz w:val="24"/>
-          <w:szCs w:val="24"/>
-        </w:rPr>
-        <w:t>okt</w:t>
-      </w:r>
-      <w:proofErr w:type="spellEnd"/>
-      <w:r>
-        <w:rPr>
-          <w:rFonts w:ascii="Ebrima" w:hAnsi="Ebrima"/>
-          <w:sz w:val="24"/>
-          <w:szCs w:val="24"/>
-        </w:rPr>
-        <w:t xml:space="preserve"> 2015)</w:t>
+        <w:t xml:space="preserve"> okt 2015)</w:t>
       </w:r>
       <w:r>
         <w:rPr>
@@ -210,47 +176,13 @@
                 <w:b/>
               </w:rPr>
             </w:pPr>
-            <w:proofErr w:type="spellStart"/>
             <w:r>
               <w:rPr>
                 <w:rFonts w:ascii="Ebrima" w:hAnsi="Ebrima"/>
                 <w:b/>
               </w:rPr>
-              <w:t>Naam</w:t>
-            </w:r>
-            <w:proofErr w:type="spellEnd"/>
-            <w:r>
-              <w:rPr>
-                <w:rFonts w:ascii="Ebrima" w:hAnsi="Ebrima"/>
-                <w:b/>
-              </w:rPr>
-              <w:t xml:space="preserve"> </w:t>
-            </w:r>
-            <w:proofErr w:type="spellStart"/>
-            <w:r>
-              <w:rPr>
-                <w:rFonts w:ascii="Ebrima" w:hAnsi="Ebrima"/>
-                <w:b/>
-              </w:rPr>
-              <w:t>en</w:t>
-            </w:r>
-            <w:proofErr w:type="spellEnd"/>
-            <w:r>
-              <w:rPr>
-                <w:rFonts w:ascii="Ebrima" w:hAnsi="Ebrima"/>
-                <w:b/>
-              </w:rPr>
-              <w:t xml:space="preserve"> </w:t>
-            </w:r>
-            <w:proofErr w:type="spellStart"/>
-            <w:r>
-              <w:rPr>
-                <w:rFonts w:ascii="Ebrima" w:hAnsi="Ebrima"/>
-                <w:b/>
-              </w:rPr>
-              <w:t>voornaam</w:t>
-            </w:r>
-            <w:proofErr w:type="spellEnd"/>
+              <w:t>Naam en voornaam</w:t>
+            </w:r>
           </w:p>
         </w:tc>
         <w:tc>
@@ -437,21 +369,12 @@
                 <w:lang w:val="nl-BE"/>
               </w:rPr>
             </w:pPr>
-            <w:proofErr w:type="spellStart"/>
-            <w:r>
-              <w:rPr>
-                <w:rFonts w:ascii="Ebrima" w:hAnsi="Ebrima"/>
-                <w:lang w:val="nl-BE"/>
-              </w:rPr>
-              <w:t>Lecat</w:t>
-            </w:r>
-            <w:proofErr w:type="spellEnd"/>
-            <w:r>
-              <w:rPr>
-                <w:rFonts w:ascii="Ebrima" w:hAnsi="Ebrima"/>
-                <w:lang w:val="nl-BE"/>
-              </w:rPr>
-              <w:t xml:space="preserve"> Cedric</w:t>
+            <w:r>
+              <w:rPr>
+                <w:rFonts w:ascii="Ebrima" w:hAnsi="Ebrima"/>
+                <w:lang w:val="nl-BE"/>
+              </w:rPr>
+              <w:t>Lecat Cedric</w:t>
             </w:r>
           </w:p>
         </w:tc>
@@ -698,25 +621,7 @@
           <w:sz w:val="24"/>
           <w:szCs w:val="24"/>
         </w:rPr>
-        <w:t xml:space="preserve"> </w:t>
-      </w:r>
-      <w:proofErr w:type="spellStart"/>
-      <w:r>
-        <w:rPr>
-          <w:rFonts w:ascii="Ebrima" w:hAnsi="Ebrima"/>
-          <w:sz w:val="24"/>
-          <w:szCs w:val="24"/>
-        </w:rPr>
-        <w:t>okt</w:t>
-      </w:r>
-      <w:proofErr w:type="spellEnd"/>
-      <w:r>
-        <w:rPr>
-          <w:rFonts w:ascii="Ebrima" w:hAnsi="Ebrima"/>
-          <w:sz w:val="24"/>
-          <w:szCs w:val="24"/>
-        </w:rPr>
-        <w:t xml:space="preserve"> 2015)</w:t>
+        <w:t xml:space="preserve"> okt 2015)</w:t>
       </w:r>
       <w:r>
         <w:rPr>
@@ -785,7 +690,6 @@
                 <w:lang w:val="nl-BE"/>
               </w:rPr>
             </w:pPr>
-            <w:proofErr w:type="spellStart"/>
             <w:r>
               <w:rPr>
                 <w:rFonts w:ascii="Ebrima" w:hAnsi="Ebrima"/>
@@ -793,7 +697,6 @@
               </w:rPr>
               <w:t>Github</w:t>
             </w:r>
-            <w:proofErr w:type="spellEnd"/>
           </w:p>
         </w:tc>
       </w:tr>
@@ -906,17 +809,8 @@
                 <w:rFonts w:ascii="Ebrima" w:hAnsi="Ebrima"/>
                 <w:lang w:val="nl-BE"/>
               </w:rPr>
-              <w:t xml:space="preserve">Docenten toegevoegd als </w:t>
-            </w:r>
-            <w:proofErr w:type="spellStart"/>
-            <w:r>
-              <w:rPr>
-                <w:rFonts w:ascii="Ebrima" w:hAnsi="Ebrima"/>
-                <w:lang w:val="nl-BE"/>
-              </w:rPr>
-              <w:t>contributors</w:t>
-            </w:r>
-            <w:proofErr w:type="spellEnd"/>
+              <w:t>Docenten toegevoegd als contributors</w:t>
+            </w:r>
           </w:p>
         </w:tc>
       </w:tr>
@@ -960,23 +854,7 @@
                 <w:rFonts w:ascii="Ebrima" w:hAnsi="Ebrima"/>
                 <w:lang w:val="nl-BE"/>
               </w:rPr>
-              <w:t xml:space="preserve">Maak minstens een </w:t>
-            </w:r>
-            <w:proofErr w:type="spellStart"/>
-            <w:r>
-              <w:rPr>
-                <w:rFonts w:ascii="Ebrima" w:hAnsi="Ebrima"/>
-                <w:lang w:val="nl-BE"/>
-              </w:rPr>
-              <w:t>admin</w:t>
-            </w:r>
-            <w:proofErr w:type="spellEnd"/>
-            <w:r>
-              <w:rPr>
-                <w:rFonts w:ascii="Ebrima" w:hAnsi="Ebrima"/>
-                <w:lang w:val="nl-BE"/>
-              </w:rPr>
-              <w:t xml:space="preserve"> met volgende login:</w:t>
+              <w:t>Maak minstens een admin met volgende login:</w:t>
             </w:r>
             <w:r>
               <w:rPr>
@@ -984,38 +862,7 @@
                 <w:lang w:val="nl-BE"/>
               </w:rPr>
               <w:br/>
-            </w:r>
-            <w:proofErr w:type="spellStart"/>
-            <w:r>
-              <w:rPr>
-                <w:rFonts w:ascii="Ebrima" w:hAnsi="Ebrima"/>
-                <w:lang w:val="nl-BE"/>
-              </w:rPr>
-              <w:t>docent@nmct</w:t>
-            </w:r>
-            <w:proofErr w:type="spellEnd"/>
-            <w:r>
-              <w:rPr>
-                <w:rFonts w:ascii="Ebrima" w:hAnsi="Ebrima"/>
-                <w:lang w:val="nl-BE"/>
-              </w:rPr>
-              <w:t xml:space="preserve">   met </w:t>
-            </w:r>
-            <w:proofErr w:type="spellStart"/>
-            <w:r>
-              <w:rPr>
-                <w:rFonts w:ascii="Ebrima" w:hAnsi="Ebrima"/>
-                <w:lang w:val="nl-BE"/>
-              </w:rPr>
-              <w:t>pwd</w:t>
-            </w:r>
-            <w:proofErr w:type="spellEnd"/>
-            <w:r>
-              <w:rPr>
-                <w:rFonts w:ascii="Ebrima" w:hAnsi="Ebrima"/>
-                <w:lang w:val="nl-BE"/>
-              </w:rPr>
-              <w:t xml:space="preserve">  docent1@nmct</w:t>
+              <w:t>docent@nmct   met pwd  docent1@nmct</w:t>
             </w:r>
           </w:p>
         </w:tc>
@@ -1168,6 +1015,7 @@
           <w:color w:val="767171" w:themeColor="background2" w:themeShade="80"/>
           <w:lang w:val="nl-BE"/>
         </w:rPr>
+        <w:lastRenderedPageBreak/>
         <w:t>Dat de gebruiker gemakkelijk andere gebruikers kan vinden die gemeenschappelijke interesses hebben.</w:t>
       </w:r>
     </w:p>
@@ -1183,7 +1031,6 @@
           <w:rFonts w:ascii="Ebrima" w:hAnsi="Ebrima"/>
           <w:lang w:val="nl-BE"/>
         </w:rPr>
-        <w:lastRenderedPageBreak/>
         <w:t>Wat zijn de drie belangrijkste elementen, die een meerwaarde bieden?</w:t>
       </w:r>
       <w:r>
@@ -1231,23 +1078,7 @@
           <w:rFonts w:ascii="Ebrima" w:hAnsi="Ebrima"/>
           <w:lang w:val="nl-BE"/>
         </w:rPr>
-        <w:t xml:space="preserve">Enkel gericht op gelijke </w:t>
-      </w:r>
-      <w:proofErr w:type="spellStart"/>
-      <w:r>
-        <w:rPr>
-          <w:rFonts w:ascii="Ebrima" w:hAnsi="Ebrima"/>
-          <w:lang w:val="nl-BE"/>
-        </w:rPr>
-        <w:t>intresses</w:t>
-      </w:r>
-      <w:proofErr w:type="spellEnd"/>
-      <w:r>
-        <w:rPr>
-          <w:rFonts w:ascii="Ebrima" w:hAnsi="Ebrima"/>
-          <w:lang w:val="nl-BE"/>
-        </w:rPr>
-        <w:t xml:space="preserve"> zoeken.</w:t>
+        <w:t>Enkel gericht op gelijke intresses zoeken.</w:t>
       </w:r>
     </w:p>
     <w:p>
@@ -1377,7 +1208,6 @@
           <w:lang w:val="nl-BE"/>
         </w:rPr>
       </w:pPr>
-      <w:proofErr w:type="spellStart"/>
       <w:r>
         <w:rPr>
           <w:rFonts w:ascii="Ebrima" w:hAnsi="Ebrima"/>
@@ -1385,7 +1215,6 @@
         </w:rPr>
         <w:t>FrontEnd</w:t>
       </w:r>
-      <w:proofErr w:type="spellEnd"/>
     </w:p>
     <w:tbl>
       <w:tblPr>
@@ -1545,7 +1374,6 @@
                 <w:lang w:val="nl-BE"/>
               </w:rPr>
             </w:pPr>
-            <w:proofErr w:type="spellStart"/>
             <w:r>
               <w:rPr>
                 <w:rFonts w:ascii="Ebrima" w:hAnsi="Ebrima"/>
@@ -1553,7 +1381,6 @@
               </w:rPr>
               <w:t>CoffeeScript</w:t>
             </w:r>
-            <w:proofErr w:type="spellEnd"/>
             <w:r>
               <w:rPr>
                 <w:rFonts w:ascii="Ebrima" w:hAnsi="Ebrima"/>
@@ -1617,7 +1444,6 @@
                 <w:lang w:val="nl-BE"/>
               </w:rPr>
             </w:pPr>
-            <w:proofErr w:type="spellStart"/>
             <w:r>
               <w:rPr>
                 <w:rFonts w:ascii="Ebrima" w:hAnsi="Ebrima"/>
@@ -1625,7 +1451,6 @@
               </w:rPr>
               <w:t>Angular</w:t>
             </w:r>
-            <w:proofErr w:type="spellEnd"/>
           </w:p>
         </w:tc>
         <w:tc>
@@ -1721,7 +1546,6 @@
                 <w:lang w:val="nl-BE"/>
               </w:rPr>
             </w:pPr>
-            <w:proofErr w:type="spellStart"/>
             <w:r>
               <w:rPr>
                 <w:rFonts w:ascii="Ebrima" w:hAnsi="Ebrima"/>
@@ -1736,7 +1560,6 @@
               </w:rPr>
               <w:t>unner</w:t>
             </w:r>
-            <w:proofErr w:type="spellEnd"/>
           </w:p>
         </w:tc>
       </w:tr>
@@ -1757,9 +1580,41 @@
                 <w:rFonts w:ascii="Ebrima" w:hAnsi="Ebrima"/>
                 <w:lang w:val="nl-BE"/>
               </w:rPr>
-              <w:t xml:space="preserve">Google </w:t>
-            </w:r>
-            <w:proofErr w:type="spellStart"/>
+              <w:t>Google Maps</w:t>
+            </w:r>
+          </w:p>
+        </w:tc>
+        <w:tc>
+          <w:tcPr>
+            <w:tcW w:w="3686" w:type="dxa"/>
+          </w:tcPr>
+          <w:p>
+            <w:pPr>
+              <w:rPr>
+                <w:rFonts w:ascii="Ebrima" w:hAnsi="Ebrima"/>
+                <w:lang w:val="nl-BE"/>
+              </w:rPr>
+            </w:pPr>
+            <w:r>
+              <w:rPr>
+                <w:rFonts w:ascii="Ebrima" w:hAnsi="Ebrima"/>
+                <w:lang w:val="nl-BE"/>
+              </w:rPr>
+              <w:t>Verplicht</w:t>
+            </w:r>
+          </w:p>
+        </w:tc>
+        <w:tc>
+          <w:tcPr>
+            <w:tcW w:w="3117" w:type="dxa"/>
+          </w:tcPr>
+          <w:p>
+            <w:pPr>
+              <w:rPr>
+                <w:rFonts w:ascii="Ebrima" w:hAnsi="Ebrima"/>
+                <w:lang w:val="nl-BE"/>
+              </w:rPr>
+            </w:pPr>
             <w:r>
               <w:rPr>
                 <w:rFonts w:ascii="Ebrima" w:hAnsi="Ebrima"/>
@@ -1767,49 +1622,6 @@
               </w:rPr>
               <w:t>Maps</w:t>
             </w:r>
-            <w:proofErr w:type="spellEnd"/>
-          </w:p>
-        </w:tc>
-        <w:tc>
-          <w:tcPr>
-            <w:tcW w:w="3686" w:type="dxa"/>
-          </w:tcPr>
-          <w:p>
-            <w:pPr>
-              <w:rPr>
-                <w:rFonts w:ascii="Ebrima" w:hAnsi="Ebrima"/>
-                <w:lang w:val="nl-BE"/>
-              </w:rPr>
-            </w:pPr>
-            <w:r>
-              <w:rPr>
-                <w:rFonts w:ascii="Ebrima" w:hAnsi="Ebrima"/>
-                <w:lang w:val="nl-BE"/>
-              </w:rPr>
-              <w:t>Verplicht</w:t>
-            </w:r>
-          </w:p>
-        </w:tc>
-        <w:tc>
-          <w:tcPr>
-            <w:tcW w:w="3117" w:type="dxa"/>
-          </w:tcPr>
-          <w:p>
-            <w:pPr>
-              <w:rPr>
-                <w:rFonts w:ascii="Ebrima" w:hAnsi="Ebrima"/>
-                <w:lang w:val="nl-BE"/>
-              </w:rPr>
-            </w:pPr>
-            <w:proofErr w:type="spellStart"/>
-            <w:r>
-              <w:rPr>
-                <w:rFonts w:ascii="Ebrima" w:hAnsi="Ebrima"/>
-                <w:lang w:val="nl-BE"/>
-              </w:rPr>
-              <w:t>Maps</w:t>
-            </w:r>
-            <w:proofErr w:type="spellEnd"/>
           </w:p>
         </w:tc>
       </w:tr>
@@ -1927,7 +1739,6 @@
                 <w:lang w:val="nl-BE"/>
               </w:rPr>
             </w:pPr>
-            <w:proofErr w:type="spellStart"/>
             <w:r>
               <w:rPr>
                 <w:rFonts w:ascii="Ebrima" w:hAnsi="Ebrima"/>
@@ -1935,7 +1746,6 @@
               </w:rPr>
               <w:t>Testing</w:t>
             </w:r>
-            <w:proofErr w:type="spellEnd"/>
           </w:p>
         </w:tc>
       </w:tr>
@@ -1988,7 +1798,6 @@
           <w:lang w:val="nl-BE"/>
         </w:rPr>
       </w:pPr>
-      <w:proofErr w:type="spellStart"/>
       <w:r>
         <w:rPr>
           <w:rFonts w:ascii="Ebrima" w:hAnsi="Ebrima"/>
@@ -1996,7 +1805,6 @@
         </w:rPr>
         <w:t>BackEnd</w:t>
       </w:r>
-      <w:proofErr w:type="spellEnd"/>
     </w:p>
     <w:tbl>
       <w:tblPr>
@@ -2091,17 +1899,8 @@
                 <w:rFonts w:ascii="Ebrima" w:hAnsi="Ebrima"/>
                 <w:lang w:val="nl-BE"/>
               </w:rPr>
-              <w:t xml:space="preserve">Node </w:t>
-            </w:r>
-            <w:proofErr w:type="spellStart"/>
-            <w:r>
-              <w:rPr>
-                <w:rFonts w:ascii="Ebrima" w:hAnsi="Ebrima"/>
-                <w:lang w:val="nl-BE"/>
-              </w:rPr>
-              <w:t>Js</w:t>
-            </w:r>
-            <w:proofErr w:type="spellEnd"/>
+              <w:t>Node Js</w:t>
+            </w:r>
           </w:p>
         </w:tc>
         <w:tc>
@@ -2157,7 +1956,6 @@
                 <w:lang w:val="nl-BE"/>
               </w:rPr>
             </w:pPr>
-            <w:proofErr w:type="spellStart"/>
             <w:r>
               <w:rPr>
                 <w:rFonts w:ascii="Ebrima" w:hAnsi="Ebrima"/>
@@ -2165,7 +1963,6 @@
               </w:rPr>
               <w:t>MongoDb</w:t>
             </w:r>
-            <w:proofErr w:type="spellEnd"/>
           </w:p>
         </w:tc>
         <w:tc>
@@ -2199,21 +1996,12 @@
                 <w:lang w:val="nl-BE"/>
               </w:rPr>
             </w:pPr>
-            <w:proofErr w:type="spellStart"/>
-            <w:r>
-              <w:rPr>
-                <w:rFonts w:ascii="Ebrima" w:hAnsi="Ebrima"/>
-                <w:lang w:val="nl-BE"/>
-              </w:rPr>
-              <w:t>NoSQL</w:t>
-            </w:r>
-            <w:proofErr w:type="spellEnd"/>
-            <w:r>
-              <w:rPr>
-                <w:rFonts w:ascii="Ebrima" w:hAnsi="Ebrima"/>
-                <w:lang w:val="nl-BE"/>
-              </w:rPr>
-              <w:t xml:space="preserve"> Database</w:t>
+            <w:r>
+              <w:rPr>
+                <w:rFonts w:ascii="Ebrima" w:hAnsi="Ebrima"/>
+                <w:lang w:val="nl-BE"/>
+              </w:rPr>
+              <w:t>NoSQL Database</w:t>
             </w:r>
           </w:p>
         </w:tc>
@@ -2255,23 +2043,7 @@
                 <w:rFonts w:ascii="Ebrima" w:hAnsi="Ebrima"/>
                 <w:lang w:val="nl-BE"/>
               </w:rPr>
-              <w:t xml:space="preserve">Gebruik gemaakt van </w:t>
-            </w:r>
-            <w:proofErr w:type="spellStart"/>
-            <w:r>
-              <w:rPr>
-                <w:rFonts w:ascii="Ebrima" w:hAnsi="Ebrima"/>
-                <w:lang w:val="nl-BE"/>
-              </w:rPr>
-              <w:t>Mean</w:t>
-            </w:r>
-            <w:proofErr w:type="spellEnd"/>
-            <w:r>
-              <w:rPr>
-                <w:rFonts w:ascii="Ebrima" w:hAnsi="Ebrima"/>
-                <w:lang w:val="nl-BE"/>
-              </w:rPr>
-              <w:t xml:space="preserve"> stack</w:t>
+              <w:t>Gebruik gemaakt van Mean stack</w:t>
             </w:r>
             <w:r>
               <w:rPr>
@@ -2327,6 +2099,7 @@
                 <w:rFonts w:ascii="Ebrima" w:hAnsi="Ebrima"/>
                 <w:lang w:val="nl-BE"/>
               </w:rPr>
+              <w:lastRenderedPageBreak/>
               <w:t>Jade</w:t>
             </w:r>
           </w:p>
@@ -2385,21 +2158,12 @@
                 <w:lang w:val="nl-BE"/>
               </w:rPr>
             </w:pPr>
-            <w:proofErr w:type="spellStart"/>
-            <w:r>
-              <w:rPr>
-                <w:rFonts w:ascii="Ebrima" w:hAnsi="Ebrima"/>
-                <w:lang w:val="nl-BE"/>
-              </w:rPr>
-              <w:t>Mocha</w:t>
-            </w:r>
-            <w:proofErr w:type="spellEnd"/>
-            <w:r>
-              <w:rPr>
-                <w:rFonts w:ascii="Ebrima" w:hAnsi="Ebrima"/>
-                <w:lang w:val="nl-BE"/>
-              </w:rPr>
-              <w:t xml:space="preserve"> </w:t>
+            <w:r>
+              <w:rPr>
+                <w:rFonts w:ascii="Ebrima" w:hAnsi="Ebrima"/>
+                <w:lang w:val="nl-BE"/>
+              </w:rPr>
+              <w:t xml:space="preserve">Mocha </w:t>
             </w:r>
             <w:r>
               <w:rPr>
@@ -2447,17 +2211,8 @@
                 <w:rFonts w:ascii="Ebrima" w:hAnsi="Ebrima"/>
                 <w:lang w:val="nl-BE"/>
               </w:rPr>
-              <w:t xml:space="preserve">Unit </w:t>
-            </w:r>
-            <w:proofErr w:type="spellStart"/>
-            <w:r>
-              <w:rPr>
-                <w:rFonts w:ascii="Ebrima" w:hAnsi="Ebrima"/>
-                <w:lang w:val="nl-BE"/>
-              </w:rPr>
-              <w:t>Testing</w:t>
-            </w:r>
-            <w:proofErr w:type="spellEnd"/>
+              <w:t>Unit Testing</w:t>
+            </w:r>
           </w:p>
         </w:tc>
       </w:tr>
@@ -2536,7 +2291,6 @@
                 <w:lang w:val="nl-BE"/>
               </w:rPr>
             </w:pPr>
-            <w:proofErr w:type="spellStart"/>
             <w:r>
               <w:rPr>
                 <w:rFonts w:ascii="Ebrima" w:hAnsi="Ebrima"/>
@@ -2544,7 +2298,6 @@
               </w:rPr>
               <w:t>Heroku</w:t>
             </w:r>
-            <w:proofErr w:type="spellEnd"/>
             <w:r>
               <w:rPr>
                 <w:rFonts w:ascii="Ebrima" w:hAnsi="Ebrima"/>
@@ -2620,7 +2373,6 @@
                 <w:rFonts w:ascii="Ebrima" w:hAnsi="Ebrima"/>
                 <w:lang w:val="nl-BE"/>
               </w:rPr>
-              <w:lastRenderedPageBreak/>
               <w:t>Passport</w:t>
             </w:r>
           </w:p>
@@ -2736,25 +2488,7 @@
           <w:sz w:val="24"/>
           <w:szCs w:val="24"/>
         </w:rPr>
-        <w:t xml:space="preserve">(13 </w:t>
-      </w:r>
-      <w:proofErr w:type="spellStart"/>
-      <w:r>
-        <w:rPr>
-          <w:rFonts w:ascii="Ebrima" w:hAnsi="Ebrima"/>
-          <w:sz w:val="24"/>
-          <w:szCs w:val="24"/>
-        </w:rPr>
-        <w:t>okt</w:t>
-      </w:r>
-      <w:proofErr w:type="spellEnd"/>
-      <w:r>
-        <w:rPr>
-          <w:rFonts w:ascii="Ebrima" w:hAnsi="Ebrima"/>
-          <w:sz w:val="24"/>
-          <w:szCs w:val="24"/>
-        </w:rPr>
-        <w:t xml:space="preserve"> 2015)</w:t>
+        <w:t>(13 okt 2015)</w:t>
       </w:r>
     </w:p>
     <w:p>
@@ -2796,31 +2530,13 @@
           <w:lang w:val="nl-BE"/>
         </w:rPr>
       </w:pPr>
-      <w:proofErr w:type="spellStart"/>
-      <w:r>
-        <w:rPr>
-          <w:rFonts w:ascii="Ebrima" w:hAnsi="Ebrima"/>
-          <w:lang w:val="nl-BE"/>
-        </w:rPr>
-        <w:t>Wireframes</w:t>
-      </w:r>
-      <w:proofErr w:type="spellEnd"/>
-      <w:r>
-        <w:rPr>
-          <w:rFonts w:ascii="Ebrima" w:hAnsi="Ebrima"/>
-          <w:lang w:val="nl-BE"/>
-        </w:rPr>
-        <w:t xml:space="preserve"> + </w:t>
-      </w:r>
-      <w:proofErr w:type="spellStart"/>
-      <w:r>
-        <w:rPr>
-          <w:rFonts w:ascii="Ebrima" w:hAnsi="Ebrima"/>
-          <w:lang w:val="nl-BE"/>
-        </w:rPr>
-        <w:t>Technicaliteiten</w:t>
-      </w:r>
-      <w:proofErr w:type="spellEnd"/>
+      <w:r>
+        <w:rPr>
+          <w:rFonts w:ascii="Ebrima" w:hAnsi="Ebrima"/>
+          <w:lang w:val="nl-BE"/>
+        </w:rPr>
+        <w:t>Wireframes + Technicaliteiten</w:t>
+      </w:r>
     </w:p>
     <w:p>
       <w:pPr>
@@ -2839,23 +2555,7 @@
           <w:rFonts w:ascii="Ebrima" w:hAnsi="Ebrima"/>
           <w:lang w:val="nl-BE"/>
         </w:rPr>
-        <w:t xml:space="preserve">Begin fase uitwerking Front / </w:t>
-      </w:r>
-      <w:proofErr w:type="spellStart"/>
-      <w:r>
-        <w:rPr>
-          <w:rFonts w:ascii="Ebrima" w:hAnsi="Ebrima"/>
-          <w:lang w:val="nl-BE"/>
-        </w:rPr>
-        <w:t>Back-end</w:t>
-      </w:r>
-      <w:proofErr w:type="spellEnd"/>
-      <w:r>
-        <w:rPr>
-          <w:rFonts w:ascii="Ebrima" w:hAnsi="Ebrima"/>
-          <w:lang w:val="nl-BE"/>
-        </w:rPr>
-        <w:t xml:space="preserve"> </w:t>
+        <w:t xml:space="preserve">Begin fase uitwerking Front / Back-end </w:t>
       </w:r>
     </w:p>
     <w:p>
@@ -2875,23 +2575,7 @@
           <w:rFonts w:ascii="Ebrima" w:hAnsi="Ebrima"/>
           <w:lang w:val="nl-BE"/>
         </w:rPr>
-        <w:t xml:space="preserve">Tussen fases uitwerking Front / </w:t>
-      </w:r>
-      <w:proofErr w:type="spellStart"/>
-      <w:r>
-        <w:rPr>
-          <w:rFonts w:ascii="Ebrima" w:hAnsi="Ebrima"/>
-          <w:lang w:val="nl-BE"/>
-        </w:rPr>
-        <w:t>Back-end</w:t>
-      </w:r>
-      <w:proofErr w:type="spellEnd"/>
-      <w:r>
-        <w:rPr>
-          <w:rFonts w:ascii="Ebrima" w:hAnsi="Ebrima"/>
-          <w:lang w:val="nl-BE"/>
-        </w:rPr>
-        <w:t xml:space="preserve"> + verbeteringen</w:t>
+        <w:t>Tussen fases uitwerking Front / Back-end + verbeteringen</w:t>
       </w:r>
       <w:r>
         <w:rPr>
@@ -2913,7 +2597,6 @@
           <w:lang w:val="nl-BE"/>
         </w:rPr>
       </w:pPr>
-      <w:proofErr w:type="spellStart"/>
       <w:r>
         <w:rPr>
           <w:rFonts w:ascii="Ebrima" w:hAnsi="Ebrima"/>
@@ -2921,7 +2604,6 @@
         </w:rPr>
         <w:t>Responsive</w:t>
       </w:r>
-      <w:proofErr w:type="spellEnd"/>
     </w:p>
     <w:p>
       <w:pPr>
@@ -2953,21 +2635,12 @@
           <w:lang w:val="nl-BE"/>
         </w:rPr>
       </w:pPr>
-      <w:proofErr w:type="spellStart"/>
-      <w:r>
-        <w:rPr>
-          <w:rFonts w:ascii="Ebrima" w:hAnsi="Ebrima"/>
-          <w:lang w:val="nl-BE"/>
-        </w:rPr>
-        <w:t>Geolocatie</w:t>
-      </w:r>
-      <w:proofErr w:type="spellEnd"/>
-      <w:r>
-        <w:rPr>
-          <w:rFonts w:ascii="Ebrima" w:hAnsi="Ebrima"/>
-          <w:lang w:val="nl-BE"/>
-        </w:rPr>
-        <w:t xml:space="preserve"> + Interactiviteit</w:t>
+      <w:r>
+        <w:rPr>
+          <w:rFonts w:ascii="Ebrima" w:hAnsi="Ebrima"/>
+          <w:lang w:val="nl-BE"/>
+        </w:rPr>
+        <w:t>Geolocatie + Interactiviteit</w:t>
       </w:r>
     </w:p>
     <w:p>
@@ -2982,69 +2655,12 @@
           <w:lang w:val="nl-BE"/>
         </w:rPr>
       </w:pPr>
-      <w:proofErr w:type="spellStart"/>
-      <w:r>
-        <w:rPr>
-          <w:rFonts w:ascii="Ebrima" w:hAnsi="Ebrima"/>
-          <w:lang w:val="nl-BE"/>
-        </w:rPr>
-        <w:t>Performantie</w:t>
-      </w:r>
-      <w:proofErr w:type="spellEnd"/>
-      <w:r>
-        <w:rPr>
-          <w:rFonts w:ascii="Ebrima" w:hAnsi="Ebrima"/>
-          <w:lang w:val="nl-BE"/>
-        </w:rPr>
-        <w:t xml:space="preserve"> + Controleren “</w:t>
-      </w:r>
-      <w:proofErr w:type="spellStart"/>
-      <w:r>
-        <w:rPr>
-          <w:rFonts w:ascii="Ebrima" w:hAnsi="Ebrima"/>
-          <w:lang w:val="nl-BE"/>
-        </w:rPr>
-        <w:t>following</w:t>
-      </w:r>
-      <w:proofErr w:type="spellEnd"/>
-      <w:r>
-        <w:rPr>
-          <w:rFonts w:ascii="Ebrima" w:hAnsi="Ebrima"/>
-          <w:lang w:val="nl-BE"/>
-        </w:rPr>
-        <w:t xml:space="preserve"> </w:t>
-      </w:r>
-      <w:proofErr w:type="spellStart"/>
-      <w:r>
-        <w:rPr>
-          <w:rFonts w:ascii="Ebrima" w:hAnsi="Ebrima"/>
-          <w:lang w:val="nl-BE"/>
-        </w:rPr>
-        <w:t>coding</w:t>
-      </w:r>
-      <w:proofErr w:type="spellEnd"/>
-      <w:r>
-        <w:rPr>
-          <w:rFonts w:ascii="Ebrima" w:hAnsi="Ebrima"/>
-          <w:lang w:val="nl-BE"/>
-        </w:rPr>
-        <w:t xml:space="preserve"> </w:t>
-      </w:r>
-      <w:proofErr w:type="spellStart"/>
-      <w:r>
-        <w:rPr>
-          <w:rFonts w:ascii="Ebrima" w:hAnsi="Ebrima"/>
-          <w:lang w:val="nl-BE"/>
-        </w:rPr>
-        <w:t>rules</w:t>
-      </w:r>
-      <w:proofErr w:type="spellEnd"/>
-      <w:r>
-        <w:rPr>
-          <w:rFonts w:ascii="Ebrima" w:hAnsi="Ebrima"/>
-          <w:lang w:val="nl-BE"/>
-        </w:rPr>
-        <w:t>”</w:t>
+      <w:r>
+        <w:rPr>
+          <w:rFonts w:ascii="Ebrima" w:hAnsi="Ebrima"/>
+          <w:lang w:val="nl-BE"/>
+        </w:rPr>
+        <w:t>Performantie + Controleren “following coding rules”</w:t>
       </w:r>
       <w:r>
         <w:rPr>
@@ -3109,39 +2725,7 @@
           <w:rFonts w:ascii="Ebrima" w:hAnsi="Ebrima"/>
           <w:lang w:val="nl-BE"/>
         </w:rPr>
-        <w:t xml:space="preserve">Eind fase uitwerking Front / </w:t>
-      </w:r>
-      <w:proofErr w:type="spellStart"/>
-      <w:r>
-        <w:rPr>
-          <w:rFonts w:ascii="Ebrima" w:hAnsi="Ebrima"/>
-          <w:lang w:val="nl-BE"/>
-        </w:rPr>
-        <w:t>Back-end</w:t>
-      </w:r>
-      <w:proofErr w:type="spellEnd"/>
-      <w:r>
-        <w:rPr>
-          <w:rFonts w:ascii="Ebrima" w:hAnsi="Ebrima"/>
-          <w:lang w:val="nl-BE"/>
-        </w:rPr>
-        <w:t xml:space="preserve"> ( </w:t>
-      </w:r>
-      <w:proofErr w:type="spellStart"/>
-      <w:r>
-        <w:rPr>
-          <w:rFonts w:ascii="Ebrima" w:hAnsi="Ebrima"/>
-          <w:lang w:val="nl-BE"/>
-        </w:rPr>
-        <w:t>Finalisatie</w:t>
-      </w:r>
-      <w:proofErr w:type="spellEnd"/>
-      <w:r>
-        <w:rPr>
-          <w:rFonts w:ascii="Ebrima" w:hAnsi="Ebrima"/>
-          <w:lang w:val="nl-BE"/>
-        </w:rPr>
-        <w:t xml:space="preserve"> )</w:t>
+        <w:t>Eind fase uitwerking Front / Back-end ( Finalisatie )</w:t>
       </w:r>
     </w:p>
     <w:p>
@@ -3177,23 +2761,7 @@
           <w:rFonts w:ascii="Ebrima" w:hAnsi="Ebrima"/>
           <w:lang w:val="nl-BE"/>
         </w:rPr>
-        <w:t xml:space="preserve">Voorbereiding, keuze technologieën &amp; </w:t>
-      </w:r>
-      <w:proofErr w:type="spellStart"/>
-      <w:r>
-        <w:rPr>
-          <w:rFonts w:ascii="Ebrima" w:hAnsi="Ebrima"/>
-          <w:lang w:val="nl-BE"/>
-        </w:rPr>
-        <w:t>ideën</w:t>
-      </w:r>
-      <w:proofErr w:type="spellEnd"/>
-      <w:r>
-        <w:rPr>
-          <w:rFonts w:ascii="Ebrima" w:hAnsi="Ebrima"/>
-          <w:lang w:val="nl-BE"/>
-        </w:rPr>
-        <w:t xml:space="preserve"> opdoen</w:t>
+        <w:t>Voorbereiding, keuze technologieën &amp; ideën opdoen</w:t>
       </w:r>
       <w:r>
         <w:rPr>
@@ -3245,31 +2813,13 @@
           <w:lang w:val="nl-BE"/>
         </w:rPr>
       </w:pPr>
-      <w:proofErr w:type="spellStart"/>
-      <w:r>
-        <w:rPr>
-          <w:rFonts w:ascii="Ebrima" w:hAnsi="Ebrima"/>
-          <w:lang w:val="nl-BE"/>
-        </w:rPr>
-        <w:t>Wireframes</w:t>
-      </w:r>
-      <w:proofErr w:type="spellEnd"/>
-      <w:r>
-        <w:rPr>
-          <w:rFonts w:ascii="Ebrima" w:hAnsi="Ebrima"/>
-          <w:lang w:val="nl-BE"/>
-        </w:rPr>
-        <w:t xml:space="preserve"> + </w:t>
-      </w:r>
-      <w:proofErr w:type="spellStart"/>
-      <w:r>
-        <w:rPr>
-          <w:rFonts w:ascii="Ebrima" w:hAnsi="Ebrima"/>
-          <w:lang w:val="nl-BE"/>
-        </w:rPr>
-        <w:t>Technicaliteiten</w:t>
-      </w:r>
-      <w:proofErr w:type="spellEnd"/>
+      <w:r>
+        <w:rPr>
+          <w:rFonts w:ascii="Ebrima" w:hAnsi="Ebrima"/>
+          <w:lang w:val="nl-BE"/>
+        </w:rPr>
+        <w:t>Wireframes + Technicaliteiten</w:t>
+      </w:r>
       <w:r>
         <w:rPr>
           <w:rFonts w:ascii="Ebrima" w:hAnsi="Ebrima"/>
@@ -3385,21 +2935,12 @@
           <w:lang w:val="nl-BE"/>
         </w:rPr>
       </w:pPr>
-      <w:proofErr w:type="spellStart"/>
-      <w:r>
-        <w:rPr>
-          <w:rFonts w:ascii="Ebrima" w:hAnsi="Ebrima"/>
-          <w:lang w:val="nl-BE"/>
-        </w:rPr>
-        <w:t>Responsive</w:t>
-      </w:r>
-      <w:proofErr w:type="spellEnd"/>
-      <w:r>
-        <w:rPr>
-          <w:rFonts w:ascii="Ebrima" w:hAnsi="Ebrima"/>
-          <w:lang w:val="nl-BE"/>
-        </w:rPr>
-        <w:t xml:space="preserve"> ( Desktop, Tablet &amp; Mobile )</w:t>
+      <w:r>
+        <w:rPr>
+          <w:rFonts w:ascii="Ebrima" w:hAnsi="Ebrima"/>
+          <w:lang w:val="nl-BE"/>
+        </w:rPr>
+        <w:t>Responsive ( Desktop, Tablet &amp; Mobile )</w:t>
       </w:r>
     </w:p>
     <w:p>
@@ -3455,72 +2996,15 @@
           <w:rFonts w:ascii="Ebrima" w:hAnsi="Ebrima"/>
           <w:lang w:val="nl-BE"/>
         </w:rPr>
-        <w:t xml:space="preserve">Database Uitwerking ( </w:t>
-      </w:r>
-      <w:proofErr w:type="spellStart"/>
-      <w:r>
-        <w:rPr>
-          <w:rFonts w:ascii="Ebrima" w:hAnsi="Ebrima"/>
-          <w:lang w:val="nl-BE"/>
-        </w:rPr>
-        <w:t>MongoDB</w:t>
-      </w:r>
-      <w:proofErr w:type="spellEnd"/>
-      <w:r>
-        <w:rPr>
-          <w:rFonts w:ascii="Ebrima" w:hAnsi="Ebrima"/>
-          <w:lang w:val="nl-BE"/>
-        </w:rPr>
-        <w:t xml:space="preserve"> + </w:t>
-      </w:r>
-      <w:proofErr w:type="spellStart"/>
-      <w:r>
-        <w:rPr>
-          <w:rFonts w:ascii="Ebrima" w:hAnsi="Ebrima"/>
-          <w:lang w:val="nl-BE"/>
-        </w:rPr>
-        <w:t>Mongoose</w:t>
-      </w:r>
-      <w:proofErr w:type="spellEnd"/>
-      <w:r>
-        <w:rPr>
-          <w:rFonts w:ascii="Ebrima" w:hAnsi="Ebrima"/>
-          <w:lang w:val="nl-BE"/>
-        </w:rPr>
-        <w:t xml:space="preserve"> + Schema )</w:t>
-      </w:r>
-      <w:r>
-        <w:rPr>
-          <w:rFonts w:ascii="Ebrima" w:hAnsi="Ebrima"/>
-          <w:lang w:val="nl-BE"/>
-        </w:rPr>
-        <w:t xml:space="preserve"> =&gt; </w:t>
-      </w:r>
-      <w:proofErr w:type="spellStart"/>
-      <w:r>
-        <w:rPr>
-          <w:rFonts w:ascii="Ebrima" w:hAnsi="Ebrima"/>
-          <w:lang w:val="nl-BE"/>
-        </w:rPr>
-        <w:t>Mongolab</w:t>
-      </w:r>
-      <w:proofErr w:type="spellEnd"/>
-      <w:r>
-        <w:rPr>
-          <w:rFonts w:ascii="Ebrima" w:hAnsi="Ebrima"/>
-          <w:lang w:val="nl-BE"/>
-        </w:rPr>
-        <w:t xml:space="preserve"> online database naast </w:t>
-      </w:r>
-      <w:proofErr w:type="spellStart"/>
-      <w:r>
-        <w:rPr>
-          <w:rFonts w:ascii="Ebrima" w:hAnsi="Ebrima"/>
-          <w:lang w:val="nl-BE"/>
-        </w:rPr>
-        <w:t>local</w:t>
-      </w:r>
-      <w:proofErr w:type="spellEnd"/>
+        <w:t>Database Uitwerking ( MongoDB + Mongoose + Schema )</w:t>
+      </w:r>
+      <w:r>
+        <w:rPr>
+          <w:rFonts w:ascii="Ebrima" w:hAnsi="Ebrima"/>
+          <w:lang w:val="nl-BE"/>
+        </w:rPr>
+        <w:t xml:space="preserve"> =&gt; Mongolab online database naast local</w:t>
+      </w:r>
       <w:r>
         <w:rPr>
           <w:rFonts w:ascii="Ebrima" w:hAnsi="Ebrima"/>
@@ -3574,46 +3058,14 @@
           <w:rFonts w:ascii="Ebrima" w:hAnsi="Ebrima"/>
           <w:lang w:val="nl-BE"/>
         </w:rPr>
-        <w:t xml:space="preserve"> </w:t>
-      </w:r>
-      <w:proofErr w:type="spellStart"/>
-      <w:r>
-        <w:rPr>
-          <w:rFonts w:ascii="Ebrima" w:hAnsi="Ebrima"/>
-          <w:lang w:val="nl-BE"/>
-        </w:rPr>
-        <w:t>Local</w:t>
-      </w:r>
-      <w:proofErr w:type="spellEnd"/>
-      <w:r>
-        <w:rPr>
-          <w:rFonts w:ascii="Ebrima" w:hAnsi="Ebrima"/>
-          <w:lang w:val="nl-BE"/>
-        </w:rPr>
-        <w:t xml:space="preserve"> &amp;</w:t>
-      </w:r>
-      <w:r>
-        <w:rPr>
-          <w:rFonts w:ascii="Ebrima" w:hAnsi="Ebrima"/>
-          <w:lang w:val="nl-BE"/>
-        </w:rPr>
-        <w:t xml:space="preserve"> </w:t>
-      </w:r>
-      <w:proofErr w:type="spellStart"/>
-      <w:r>
-        <w:rPr>
-          <w:rFonts w:ascii="Ebrima" w:hAnsi="Ebrima"/>
-          <w:lang w:val="nl-BE"/>
-        </w:rPr>
-        <w:t>Social</w:t>
-      </w:r>
-      <w:proofErr w:type="spellEnd"/>
-      <w:r>
-        <w:rPr>
-          <w:rFonts w:ascii="Ebrima" w:hAnsi="Ebrima"/>
-          <w:lang w:val="nl-BE"/>
-        </w:rPr>
-        <w:t xml:space="preserve"> Media</w:t>
+        <w:t xml:space="preserve"> Local &amp;</w:t>
+      </w:r>
+      <w:r>
+        <w:rPr>
+          <w:rFonts w:ascii="Ebrima" w:hAnsi="Ebrima"/>
+          <w:lang w:val="nl-BE"/>
+        </w:rPr>
+        <w:t xml:space="preserve"> Social Media</w:t>
       </w:r>
       <w:r>
         <w:rPr>
@@ -3684,16 +3136,9 @@
         <w:rPr>
           <w:rFonts w:ascii="Ebrima" w:hAnsi="Ebrima"/>
         </w:rPr>
-        <w:t xml:space="preserve">Angular framework </w:t>
-      </w:r>
-      <w:proofErr w:type="spellStart"/>
-      <w:r>
-        <w:rPr>
-          <w:rFonts w:ascii="Ebrima" w:hAnsi="Ebrima"/>
-        </w:rPr>
-        <w:t>implementatie</w:t>
-      </w:r>
-      <w:proofErr w:type="spellEnd"/>
+        <w:lastRenderedPageBreak/>
+        <w:t>Angular framework implementatie</w:t>
+      </w:r>
       <w:r>
         <w:rPr>
           <w:rFonts w:ascii="Ebrima" w:hAnsi="Ebrima"/>
@@ -3737,23 +3182,7 @@
           <w:rFonts w:ascii="Ebrima" w:hAnsi="Ebrima"/>
           <w:b/>
         </w:rPr>
-        <w:t xml:space="preserve"> </w:t>
-      </w:r>
-      <w:proofErr w:type="spellStart"/>
-      <w:r>
-        <w:rPr>
-          <w:rFonts w:ascii="Ebrima" w:hAnsi="Ebrima"/>
-          <w:b/>
-        </w:rPr>
-        <w:t>november</w:t>
-      </w:r>
-      <w:proofErr w:type="spellEnd"/>
-      <w:r>
-        <w:rPr>
-          <w:rFonts w:ascii="Ebrima" w:hAnsi="Ebrima"/>
-          <w:b/>
-        </w:rPr>
-        <w:t xml:space="preserve"> Cedric &amp; Brecht</w:t>
+        <w:t xml:space="preserve"> november Cedric &amp; Brecht</w:t>
       </w:r>
     </w:p>
     <w:p>
@@ -3778,23 +3207,7 @@
           <w:rFonts w:ascii="Ebrima" w:hAnsi="Ebrima"/>
           <w:b/>
         </w:rPr>
-        <w:t xml:space="preserve">3 </w:t>
-      </w:r>
-      <w:proofErr w:type="spellStart"/>
-      <w:r>
-        <w:rPr>
-          <w:rFonts w:ascii="Ebrima" w:hAnsi="Ebrima"/>
-          <w:b/>
-        </w:rPr>
-        <w:t>dec</w:t>
-      </w:r>
-      <w:proofErr w:type="spellEnd"/>
-      <w:r>
-        <w:rPr>
-          <w:rFonts w:ascii="Ebrima" w:hAnsi="Ebrima"/>
-          <w:b/>
-        </w:rPr>
-        <w:t xml:space="preserve"> Wouter</w:t>
+        <w:t>3 dec Wouter</w:t>
       </w:r>
     </w:p>
     <w:p>
@@ -3819,23 +3232,7 @@
           <w:rFonts w:ascii="Ebrima" w:hAnsi="Ebrima"/>
           <w:b/>
         </w:rPr>
-        <w:t xml:space="preserve">4 </w:t>
-      </w:r>
-      <w:proofErr w:type="spellStart"/>
-      <w:r>
-        <w:rPr>
-          <w:rFonts w:ascii="Ebrima" w:hAnsi="Ebrima"/>
-          <w:b/>
-        </w:rPr>
-        <w:t>dec</w:t>
-      </w:r>
-      <w:proofErr w:type="spellEnd"/>
-      <w:r>
-        <w:rPr>
-          <w:rFonts w:ascii="Ebrima" w:hAnsi="Ebrima"/>
-          <w:b/>
-        </w:rPr>
-        <w:t xml:space="preserve"> Brecht</w:t>
+        <w:t>4 dec Brecht</w:t>
       </w:r>
     </w:p>
     <w:p>
@@ -3853,86 +3250,52 @@
         <w:rPr>
           <w:rFonts w:ascii="Ebrima" w:hAnsi="Ebrima"/>
         </w:rPr>
-        <w:t xml:space="preserve">Group page </w:t>
-      </w:r>
-      <w:proofErr w:type="spellStart"/>
-      <w:r>
-        <w:rPr>
-          <w:rFonts w:ascii="Ebrima" w:hAnsi="Ebrima"/>
-        </w:rPr>
-        <w:t>dynamisch</w:t>
-      </w:r>
-      <w:proofErr w:type="spellEnd"/>
-      <w:r>
-        <w:rPr>
-          <w:rFonts w:ascii="Ebrima" w:hAnsi="Ebrima"/>
-        </w:rPr>
-        <w:t xml:space="preserve"> </w:t>
-      </w:r>
-      <w:proofErr w:type="spellStart"/>
-      <w:r>
-        <w:rPr>
-          <w:rFonts w:ascii="Ebrima" w:hAnsi="Ebrima"/>
-        </w:rPr>
-        <w:t>maken</w:t>
-      </w:r>
-      <w:proofErr w:type="spellEnd"/>
-      <w:r>
-        <w:rPr>
-          <w:rFonts w:ascii="Ebrima" w:hAnsi="Ebrima"/>
-        </w:rPr>
-        <w:t xml:space="preserve"> + </w:t>
-      </w:r>
-      <w:proofErr w:type="spellStart"/>
-      <w:r>
-        <w:rPr>
-          <w:rFonts w:ascii="Ebrima" w:hAnsi="Ebrima"/>
-        </w:rPr>
-        <w:t>usernaam</w:t>
-      </w:r>
-      <w:proofErr w:type="spellEnd"/>
-      <w:r>
-        <w:rPr>
-          <w:rFonts w:ascii="Ebrima" w:hAnsi="Ebrima"/>
-        </w:rPr>
-        <w:t xml:space="preserve"> zetten</w:t>
+        <w:t xml:space="preserve">Angular Validation ( Alle formulieren ) ~ </w:t>
+      </w:r>
+      <w:r>
+        <w:rPr>
+          <w:rFonts w:ascii="Ebrima" w:hAnsi="Ebrima"/>
+          <w:b/>
+        </w:rPr>
+        <w:t>8 dec Brecht</w:t>
+      </w:r>
+    </w:p>
+    <w:p>
+      <w:pPr>
+        <w:pStyle w:val="Lijstalinea"/>
+        <w:numPr>
+          <w:ilvl w:val="0"/>
+          <w:numId w:val="4"/>
+        </w:numPr>
+        <w:spacing w:line="256" w:lineRule="auto"/>
+        <w:rPr>
+          <w:rFonts w:ascii="Ebrima" w:hAnsi="Ebrima"/>
+          <w:lang w:val="nl-BE"/>
+        </w:rPr>
+      </w:pPr>
+      <w:r>
+        <w:rPr>
+          <w:rFonts w:ascii="Ebrima" w:hAnsi="Ebrima"/>
+          <w:lang w:val="nl-BE"/>
+        </w:rPr>
+        <w:t xml:space="preserve">Group page dynamisch maken + usernaam zetten </w:t>
+      </w:r>
+      <w:r>
+        <w:rPr>
+          <w:rFonts w:ascii="Ebrima" w:hAnsi="Ebrima"/>
+          <w:b/>
+          <w:lang w:val="nl-BE"/>
+        </w:rPr>
+        <w:t>~9 dec wouter</w:t>
       </w:r>
       <w:bookmarkStart w:id="0" w:name="_GoBack"/>
       <w:bookmarkEnd w:id="0"/>
-      <w:r>
-        <w:rPr>
-          <w:rFonts w:ascii="Ebrima" w:hAnsi="Ebrima"/>
-        </w:rPr>
-        <w:t xml:space="preserve"> </w:t>
-      </w:r>
-      <w:r>
-        <w:rPr>
-          <w:rFonts w:ascii="Ebrima" w:hAnsi="Ebrima"/>
-          <w:b/>
-        </w:rPr>
-        <w:t xml:space="preserve">~9 </w:t>
-      </w:r>
-      <w:proofErr w:type="spellStart"/>
-      <w:r>
-        <w:rPr>
-          <w:rFonts w:ascii="Ebrima" w:hAnsi="Ebrima"/>
-          <w:b/>
-        </w:rPr>
-        <w:t>dec</w:t>
-      </w:r>
-      <w:proofErr w:type="spellEnd"/>
-      <w:r>
-        <w:rPr>
-          <w:rFonts w:ascii="Ebrima" w:hAnsi="Ebrima"/>
-          <w:b/>
-        </w:rPr>
-        <w:t xml:space="preserve"> wouter</w:t>
-      </w:r>
     </w:p>
     <w:p>
       <w:pPr>
         <w:rPr>
           <w:rFonts w:ascii="Ebrima" w:hAnsi="Ebrima"/>
+          <w:lang w:val="nl-BE"/>
         </w:rPr>
       </w:pPr>
     </w:p>
@@ -3949,7 +3312,6 @@
           <w:rFonts w:ascii="Ebrima" w:hAnsi="Ebrima"/>
           <w:lang w:val="nl-BE"/>
         </w:rPr>
-        <w:lastRenderedPageBreak/>
         <w:t>Succesfactoren</w:t>
       </w:r>
     </w:p>
@@ -4099,27 +3461,14 @@
         </mc:Fallback>
       </mc:AlternateContent>
     </w:r>
-    <w:r>
-      <w:fldChar w:fldCharType="begin"/>
-    </w:r>
-    <w:r>
-      <w:instrText xml:space="preserve"> FILENAME   \* MERGEFORMAT </w:instrText>
-    </w:r>
-    <w:r>
-      <w:fldChar w:fldCharType="separate"/>
-    </w:r>
-    <w:r>
-      <w:rPr>
-        <w:noProof/>
-      </w:rPr>
-      <w:t>Projectdossier 3NMCT.docx</w:t>
-    </w:r>
-    <w:r>
-      <w:rPr>
-        <w:noProof/>
-      </w:rPr>
-      <w:fldChar w:fldCharType="end"/>
-    </w:r>
+    <w:fldSimple w:instr=" FILENAME   \* MERGEFORMAT ">
+      <w:r>
+        <w:rPr>
+          <w:noProof/>
+        </w:rPr>
+        <w:t>Projectdossier 3NMCT.docx</w:t>
+      </w:r>
+    </w:fldSimple>
     <w:r>
       <w:ptab w:relativeTo="margin" w:alignment="center" w:leader="none"/>
     </w:r>
@@ -4143,13 +3492,8 @@
     <w:r>
       <w:ptab w:relativeTo="margin" w:alignment="right" w:leader="none"/>
     </w:r>
-    <w:proofErr w:type="spellStart"/>
     <w:r>
-      <w:t>Blz</w:t>
-    </w:r>
-    <w:proofErr w:type="spellEnd"/>
-    <w:r>
-      <w:t xml:space="preserve">. </w:t>
+      <w:t xml:space="preserve">Blz. </w:t>
     </w:r>
     <w:r>
       <w:fldChar w:fldCharType="begin"/>
@@ -4172,27 +3516,14 @@
     <w:r>
       <w:t xml:space="preserve"> / </w:t>
     </w:r>
-    <w:r>
-      <w:fldChar w:fldCharType="begin"/>
-    </w:r>
-    <w:r>
-      <w:instrText xml:space="preserve"> NUMPAGES   \* MERGEFORMAT </w:instrText>
-    </w:r>
-    <w:r>
-      <w:fldChar w:fldCharType="separate"/>
-    </w:r>
-    <w:r>
-      <w:rPr>
-        <w:noProof/>
-      </w:rPr>
-      <w:t>4</w:t>
-    </w:r>
-    <w:r>
-      <w:rPr>
-        <w:noProof/>
-      </w:rPr>
-      <w:fldChar w:fldCharType="end"/>
-    </w:r>
+    <w:fldSimple w:instr=" NUMPAGES   \* MERGEFORMAT ">
+      <w:r>
+        <w:rPr>
+          <w:noProof/>
+        </w:rPr>
+        <w:t>4</w:t>
+      </w:r>
+    </w:fldSimple>
     <w:r>
       <w:t xml:space="preserve"> </w:t>
     </w:r>
@@ -4827,6 +4158,36 @@
   </w:num>
   <w:num w:numId="4">
     <w:abstractNumId w:val="0"/>
+  </w:num>
+  <w:num w:numId="5">
+    <w:abstractNumId w:val="0"/>
+    <w:lvlOverride w:ilvl="0">
+      <w:startOverride w:val="1"/>
+    </w:lvlOverride>
+    <w:lvlOverride w:ilvl="1">
+      <w:startOverride w:val="1"/>
+    </w:lvlOverride>
+    <w:lvlOverride w:ilvl="2">
+      <w:startOverride w:val="1"/>
+    </w:lvlOverride>
+    <w:lvlOverride w:ilvl="3">
+      <w:startOverride w:val="1"/>
+    </w:lvlOverride>
+    <w:lvlOverride w:ilvl="4">
+      <w:startOverride w:val="1"/>
+    </w:lvlOverride>
+    <w:lvlOverride w:ilvl="5">
+      <w:startOverride w:val="1"/>
+    </w:lvlOverride>
+    <w:lvlOverride w:ilvl="6">
+      <w:startOverride w:val="1"/>
+    </w:lvlOverride>
+    <w:lvlOverride w:ilvl="7">
+      <w:startOverride w:val="1"/>
+    </w:lvlOverride>
+    <w:lvlOverride w:ilvl="8">
+      <w:startOverride w:val="1"/>
+    </w:lvlOverride>
   </w:num>
 </w:numbering>
 </file>
@@ -6016,7 +5377,6 @@
   </w:font>
   <w:font w:name="Ubuntu">
     <w:altName w:val="Segoe Script"/>
-    <w:panose1 w:val="020B0504030602030204"/>
     <w:charset w:val="00"/>
     <w:family w:val="swiss"/>
     <w:pitch w:val="variable"/>
@@ -6061,7 +5421,6 @@
     <w:rsid w:val="004912E4"/>
     <w:rsid w:val="0056342F"/>
     <w:rsid w:val="006604D2"/>
-    <w:rsid w:val="006E56EB"/>
     <w:rsid w:val="006F49DF"/>
     <w:rsid w:val="0076380B"/>
     <w:rsid w:val="00AC6D80"/>
@@ -6069,6 +5428,8 @@
     <w:rsid w:val="00B31D7C"/>
     <w:rsid w:val="00C44F7A"/>
     <w:rsid w:val="00F053F4"/>
+    <w:rsid w:val="00F22171"/>
+    <w:rsid w:val="00F703EC"/>
   </w:rsids>
   <m:mathPr>
     <m:mathFont m:val="Cambria Math"/>
@@ -6085,8 +5446,8 @@
   </m:mathPr>
   <w:themeFontLang w:val="en-US"/>
   <w:clrSchemeMapping w:bg1="light1" w:t1="dark1" w:bg2="light2" w:t2="dark2" w:accent1="accent1" w:accent2="accent2" w:accent3="accent3" w:accent4="accent4" w:accent5="accent5" w:accent6="accent6" w:hyperlink="hyperlink" w:followedHyperlink="followedHyperlink"/>
-  <w:decimalSymbol w:val="."/>
-  <w:listSeparator w:val=","/>
+  <w:decimalSymbol w:val=","/>
+  <w:listSeparator w:val=";"/>
   <w15:chartTrackingRefBased/>
 </w:settings>
 </file>

--- a/ProjectDossier_3NMCT.docx
+++ b/ProjectDossier_3NMCT.docx
@@ -47,8 +47,18 @@
           <w:rFonts w:ascii="Ebrima" w:hAnsi="Ebrima"/>
           <w:lang w:val="nl-BE"/>
         </w:rPr>
-        <w:t>3.0</w:t>
-      </w:r>
+        <w:t>3.</w:t>
+      </w:r>
+      <w:r>
+        <w:rPr>
+          <w:rStyle w:val="Subtielebenadrukking"/>
+          <w:rFonts w:ascii="Ebrima" w:hAnsi="Ebrima"/>
+          <w:lang w:val="nl-BE"/>
+        </w:rPr>
+        <w:t>1</w:t>
+      </w:r>
+      <w:bookmarkStart w:id="0" w:name="_GoBack"/>
+      <w:bookmarkEnd w:id="0"/>
     </w:p>
     <w:p>
       <w:pPr>
@@ -3288,8 +3298,6 @@
         </w:rPr>
         <w:t>~9 dec wouter</w:t>
       </w:r>
-      <w:bookmarkStart w:id="0" w:name="_GoBack"/>
-      <w:bookmarkEnd w:id="0"/>
     </w:p>
     <w:p>
       <w:pPr>
@@ -3461,14 +3469,27 @@
         </mc:Fallback>
       </mc:AlternateContent>
     </w:r>
-    <w:fldSimple w:instr=" FILENAME   \* MERGEFORMAT ">
-      <w:r>
-        <w:rPr>
-          <w:noProof/>
-        </w:rPr>
-        <w:t>Projectdossier 3NMCT.docx</w:t>
-      </w:r>
-    </w:fldSimple>
+    <w:r>
+      <w:fldChar w:fldCharType="begin"/>
+    </w:r>
+    <w:r>
+      <w:instrText xml:space="preserve"> FILENAME   \* MERGEFORMAT </w:instrText>
+    </w:r>
+    <w:r>
+      <w:fldChar w:fldCharType="separate"/>
+    </w:r>
+    <w:r>
+      <w:rPr>
+        <w:noProof/>
+      </w:rPr>
+      <w:t>Projectdossier 3NMCT.docx</w:t>
+    </w:r>
+    <w:r>
+      <w:rPr>
+        <w:noProof/>
+      </w:rPr>
+      <w:fldChar w:fldCharType="end"/>
+    </w:r>
     <w:r>
       <w:ptab w:relativeTo="margin" w:alignment="center" w:leader="none"/>
     </w:r>
@@ -3508,7 +3529,7 @@
       <w:rPr>
         <w:noProof/>
       </w:rPr>
-      <w:t>4</w:t>
+      <w:t>2</w:t>
     </w:r>
     <w:r>
       <w:fldChar w:fldCharType="end"/>
@@ -3516,14 +3537,27 @@
     <w:r>
       <w:t xml:space="preserve"> / </w:t>
     </w:r>
-    <w:fldSimple w:instr=" NUMPAGES   \* MERGEFORMAT ">
-      <w:r>
-        <w:rPr>
-          <w:noProof/>
-        </w:rPr>
-        <w:t>4</w:t>
-      </w:r>
-    </w:fldSimple>
+    <w:r>
+      <w:fldChar w:fldCharType="begin"/>
+    </w:r>
+    <w:r>
+      <w:instrText xml:space="preserve"> NUMPAGES   \* MERGEFORMAT </w:instrText>
+    </w:r>
+    <w:r>
+      <w:fldChar w:fldCharType="separate"/>
+    </w:r>
+    <w:r>
+      <w:rPr>
+        <w:noProof/>
+      </w:rPr>
+      <w:t>4</w:t>
+    </w:r>
+    <w:r>
+      <w:rPr>
+        <w:noProof/>
+      </w:rPr>
+      <w:fldChar w:fldCharType="end"/>
+    </w:r>
     <w:r>
       <w:t xml:space="preserve"> </w:t>
     </w:r>
@@ -5427,6 +5461,7 @@
     <w:rsid w:val="00B24B86"/>
     <w:rsid w:val="00B31D7C"/>
     <w:rsid w:val="00C44F7A"/>
+    <w:rsid w:val="00D436A2"/>
     <w:rsid w:val="00F053F4"/>
     <w:rsid w:val="00F22171"/>
     <w:rsid w:val="00F703EC"/>

--- a/ProjectDossier_3NMCT.docx
+++ b/ProjectDossier_3NMCT.docx
@@ -55,7 +55,7 @@
           <w:rFonts w:ascii="Ebrima" w:hAnsi="Ebrima"/>
           <w:lang w:val="nl-BE"/>
         </w:rPr>
-        <w:t>1</w:t>
+        <w:t>2</w:t>
       </w:r>
       <w:bookmarkStart w:id="0" w:name="_GoBack"/>
       <w:bookmarkEnd w:id="0"/>
@@ -124,11 +124,19 @@
           <w:rFonts w:ascii="Ebrima" w:hAnsi="Ebrima"/>
         </w:rPr>
       </w:pPr>
-      <w:r>
-        <w:rPr>
-          <w:rFonts w:ascii="Ebrima" w:hAnsi="Ebrima"/>
-        </w:rPr>
-        <w:t xml:space="preserve">Projectteam </w:t>
+      <w:proofErr w:type="spellStart"/>
+      <w:r>
+        <w:rPr>
+          <w:rFonts w:ascii="Ebrima" w:hAnsi="Ebrima"/>
+        </w:rPr>
+        <w:t>Projectteam</w:t>
+      </w:r>
+      <w:proofErr w:type="spellEnd"/>
+      <w:r>
+        <w:rPr>
+          <w:rFonts w:ascii="Ebrima" w:hAnsi="Ebrima"/>
+        </w:rPr>
+        <w:t xml:space="preserve"> </w:t>
       </w:r>
       <w:r>
         <w:rPr>
@@ -152,7 +160,25 @@
           <w:sz w:val="24"/>
           <w:szCs w:val="24"/>
         </w:rPr>
-        <w:t xml:space="preserve"> okt 2015)</w:t>
+        <w:t xml:space="preserve"> </w:t>
+      </w:r>
+      <w:proofErr w:type="spellStart"/>
+      <w:r>
+        <w:rPr>
+          <w:rFonts w:ascii="Ebrima" w:hAnsi="Ebrima"/>
+          <w:sz w:val="24"/>
+          <w:szCs w:val="24"/>
+        </w:rPr>
+        <w:t>okt</w:t>
+      </w:r>
+      <w:proofErr w:type="spellEnd"/>
+      <w:r>
+        <w:rPr>
+          <w:rFonts w:ascii="Ebrima" w:hAnsi="Ebrima"/>
+          <w:sz w:val="24"/>
+          <w:szCs w:val="24"/>
+        </w:rPr>
+        <w:t xml:space="preserve"> 2015)</w:t>
       </w:r>
       <w:r>
         <w:rPr>
@@ -186,13 +212,47 @@
                 <w:b/>
               </w:rPr>
             </w:pPr>
+            <w:proofErr w:type="spellStart"/>
             <w:r>
               <w:rPr>
                 <w:rFonts w:ascii="Ebrima" w:hAnsi="Ebrima"/>
                 <w:b/>
               </w:rPr>
-              <w:t>Naam en voornaam</w:t>
-            </w:r>
+              <w:t>Naam</w:t>
+            </w:r>
+            <w:proofErr w:type="spellEnd"/>
+            <w:r>
+              <w:rPr>
+                <w:rFonts w:ascii="Ebrima" w:hAnsi="Ebrima"/>
+                <w:b/>
+              </w:rPr>
+              <w:t xml:space="preserve"> </w:t>
+            </w:r>
+            <w:proofErr w:type="spellStart"/>
+            <w:r>
+              <w:rPr>
+                <w:rFonts w:ascii="Ebrima" w:hAnsi="Ebrima"/>
+                <w:b/>
+              </w:rPr>
+              <w:t>en</w:t>
+            </w:r>
+            <w:proofErr w:type="spellEnd"/>
+            <w:r>
+              <w:rPr>
+                <w:rFonts w:ascii="Ebrima" w:hAnsi="Ebrima"/>
+                <w:b/>
+              </w:rPr>
+              <w:t xml:space="preserve"> </w:t>
+            </w:r>
+            <w:proofErr w:type="spellStart"/>
+            <w:r>
+              <w:rPr>
+                <w:rFonts w:ascii="Ebrima" w:hAnsi="Ebrima"/>
+                <w:b/>
+              </w:rPr>
+              <w:t>voornaam</w:t>
+            </w:r>
+            <w:proofErr w:type="spellEnd"/>
           </w:p>
         </w:tc>
         <w:tc>
@@ -379,12 +439,21 @@
                 <w:lang w:val="nl-BE"/>
               </w:rPr>
             </w:pPr>
-            <w:r>
-              <w:rPr>
-                <w:rFonts w:ascii="Ebrima" w:hAnsi="Ebrima"/>
-                <w:lang w:val="nl-BE"/>
-              </w:rPr>
-              <w:t>Lecat Cedric</w:t>
+            <w:proofErr w:type="spellStart"/>
+            <w:r>
+              <w:rPr>
+                <w:rFonts w:ascii="Ebrima" w:hAnsi="Ebrima"/>
+                <w:lang w:val="nl-BE"/>
+              </w:rPr>
+              <w:t>Lecat</w:t>
+            </w:r>
+            <w:proofErr w:type="spellEnd"/>
+            <w:r>
+              <w:rPr>
+                <w:rFonts w:ascii="Ebrima" w:hAnsi="Ebrima"/>
+                <w:lang w:val="nl-BE"/>
+              </w:rPr>
+              <w:t xml:space="preserve"> Cedric</w:t>
             </w:r>
           </w:p>
         </w:tc>
@@ -468,12 +537,21 @@
                 <w:lang w:val="nl-BE"/>
               </w:rPr>
             </w:pPr>
-            <w:r>
-              <w:rPr>
-                <w:rFonts w:ascii="Ebrima" w:hAnsi="Ebrima"/>
-                <w:lang w:val="nl-BE"/>
-              </w:rPr>
-              <w:t>Dumon Wouter</w:t>
+            <w:proofErr w:type="spellStart"/>
+            <w:r>
+              <w:rPr>
+                <w:rFonts w:ascii="Ebrima" w:hAnsi="Ebrima"/>
+                <w:lang w:val="nl-BE"/>
+              </w:rPr>
+              <w:t>Dumon</w:t>
+            </w:r>
+            <w:proofErr w:type="spellEnd"/>
+            <w:r>
+              <w:rPr>
+                <w:rFonts w:ascii="Ebrima" w:hAnsi="Ebrima"/>
+                <w:lang w:val="nl-BE"/>
+              </w:rPr>
+              <w:t xml:space="preserve"> Wouter</w:t>
             </w:r>
           </w:p>
         </w:tc>
@@ -631,21 +709,49 @@
           <w:sz w:val="24"/>
           <w:szCs w:val="24"/>
         </w:rPr>
-        <w:t xml:space="preserve"> okt 2015)</w:t>
-      </w:r>
-      <w:r>
-        <w:rPr>
-          <w:rFonts w:ascii="Ebrima" w:hAnsi="Ebrima"/>
-        </w:rPr>
         <w:t xml:space="preserve"> </w:t>
       </w:r>
-      <w:r>
-        <w:rPr>
-          <w:rFonts w:ascii="Ebrima" w:hAnsi="Ebrima"/>
-          <w:lang w:val="nl-BE"/>
+      <w:proofErr w:type="spellStart"/>
+      <w:r>
+        <w:rPr>
+          <w:rFonts w:ascii="Ebrima" w:hAnsi="Ebrima"/>
+          <w:sz w:val="24"/>
+          <w:szCs w:val="24"/>
+        </w:rPr>
+        <w:t>okt</w:t>
+      </w:r>
+      <w:proofErr w:type="spellEnd"/>
+      <w:r>
+        <w:rPr>
+          <w:rFonts w:ascii="Ebrima" w:hAnsi="Ebrima"/>
+          <w:sz w:val="24"/>
+          <w:szCs w:val="24"/>
         </w:rPr>
         <w:t xml:space="preserve"> </w:t>
       </w:r>
+      <w:proofErr w:type="gramStart"/>
+      <w:r>
+        <w:rPr>
+          <w:rFonts w:ascii="Ebrima" w:hAnsi="Ebrima"/>
+          <w:sz w:val="24"/>
+          <w:szCs w:val="24"/>
+        </w:rPr>
+        <w:t>2015)</w:t>
+      </w:r>
+      <w:r>
+        <w:rPr>
+          <w:rFonts w:ascii="Ebrima" w:hAnsi="Ebrima"/>
+        </w:rPr>
+        <w:t xml:space="preserve"> </w:t>
+      </w:r>
+      <w:r>
+        <w:rPr>
+          <w:rFonts w:ascii="Ebrima" w:hAnsi="Ebrima"/>
+          <w:lang w:val="nl-BE"/>
+        </w:rPr>
+        <w:t xml:space="preserve"> </w:t>
+      </w:r>
+      <w:proofErr w:type="gramEnd"/>
     </w:p>
     <w:tbl>
       <w:tblPr>
@@ -700,6 +806,7 @@
                 <w:lang w:val="nl-BE"/>
               </w:rPr>
             </w:pPr>
+            <w:proofErr w:type="spellStart"/>
             <w:r>
               <w:rPr>
                 <w:rFonts w:ascii="Ebrima" w:hAnsi="Ebrima"/>
@@ -707,6 +814,7 @@
               </w:rPr>
               <w:t>Github</w:t>
             </w:r>
+            <w:proofErr w:type="spellEnd"/>
           </w:p>
         </w:tc>
       </w:tr>
@@ -819,8 +927,17 @@
                 <w:rFonts w:ascii="Ebrima" w:hAnsi="Ebrima"/>
                 <w:lang w:val="nl-BE"/>
               </w:rPr>
-              <w:t>Docenten toegevoegd als contributors</w:t>
-            </w:r>
+              <w:t xml:space="preserve">Docenten toegevoegd als </w:t>
+            </w:r>
+            <w:proofErr w:type="spellStart"/>
+            <w:r>
+              <w:rPr>
+                <w:rFonts w:ascii="Ebrima" w:hAnsi="Ebrima"/>
+                <w:lang w:val="nl-BE"/>
+              </w:rPr>
+              <w:t>contributors</w:t>
+            </w:r>
+            <w:proofErr w:type="spellEnd"/>
           </w:p>
         </w:tc>
       </w:tr>
@@ -864,7 +981,23 @@
                 <w:rFonts w:ascii="Ebrima" w:hAnsi="Ebrima"/>
                 <w:lang w:val="nl-BE"/>
               </w:rPr>
-              <w:t>Maak minstens een admin met volgende login:</w:t>
+              <w:t xml:space="preserve">Maak minstens een </w:t>
+            </w:r>
+            <w:proofErr w:type="spellStart"/>
+            <w:r>
+              <w:rPr>
+                <w:rFonts w:ascii="Ebrima" w:hAnsi="Ebrima"/>
+                <w:lang w:val="nl-BE"/>
+              </w:rPr>
+              <w:t>admin</w:t>
+            </w:r>
+            <w:proofErr w:type="spellEnd"/>
+            <w:r>
+              <w:rPr>
+                <w:rFonts w:ascii="Ebrima" w:hAnsi="Ebrima"/>
+                <w:lang w:val="nl-BE"/>
+              </w:rPr>
+              <w:t xml:space="preserve"> met volgende login:</w:t>
             </w:r>
             <w:r>
               <w:rPr>
@@ -872,7 +1005,47 @@
                 <w:lang w:val="nl-BE"/>
               </w:rPr>
               <w:br/>
-              <w:t>docent@nmct   met pwd  docent1@nmct</w:t>
+            </w:r>
+            <w:proofErr w:type="spellStart"/>
+            <w:r>
+              <w:rPr>
+                <w:rFonts w:ascii="Ebrima" w:hAnsi="Ebrima"/>
+                <w:lang w:val="nl-BE"/>
+              </w:rPr>
+              <w:t>docent@nmct</w:t>
+            </w:r>
+            <w:proofErr w:type="spellEnd"/>
+            <w:r>
+              <w:rPr>
+                <w:rFonts w:ascii="Ebrima" w:hAnsi="Ebrima"/>
+                <w:lang w:val="nl-BE"/>
+              </w:rPr>
+              <w:t xml:space="preserve">   met </w:t>
+            </w:r>
+            <w:proofErr w:type="spellStart"/>
+            <w:proofErr w:type="gramStart"/>
+            <w:r>
+              <w:rPr>
+                <w:rFonts w:ascii="Ebrima" w:hAnsi="Ebrima"/>
+                <w:lang w:val="nl-BE"/>
+              </w:rPr>
+              <w:t>pwd</w:t>
+            </w:r>
+            <w:proofErr w:type="spellEnd"/>
+            <w:r>
+              <w:rPr>
+                <w:rFonts w:ascii="Ebrima" w:hAnsi="Ebrima"/>
+                <w:lang w:val="nl-BE"/>
+              </w:rPr>
+              <w:t xml:space="preserve">  </w:t>
+            </w:r>
+            <w:proofErr w:type="gramEnd"/>
+            <w:r>
+              <w:rPr>
+                <w:rFonts w:ascii="Ebrima" w:hAnsi="Ebrima"/>
+                <w:lang w:val="nl-BE"/>
+              </w:rPr>
+              <w:t>docent1@nmct</w:t>
             </w:r>
           </w:p>
         </w:tc>
@@ -1063,12 +1236,21 @@
           <w:lang w:val="nl-BE"/>
         </w:rPr>
       </w:pPr>
-      <w:r>
-        <w:rPr>
-          <w:rFonts w:ascii="Ebrima" w:hAnsi="Ebrima"/>
-          <w:lang w:val="nl-BE"/>
-        </w:rPr>
-        <w:t>Makkelijk in gebruik</w:t>
+      <w:proofErr w:type="gramStart"/>
+      <w:r>
+        <w:rPr>
+          <w:rFonts w:ascii="Ebrima" w:hAnsi="Ebrima"/>
+          <w:lang w:val="nl-BE"/>
+        </w:rPr>
+        <w:t>Makkelijk</w:t>
+      </w:r>
+      <w:proofErr w:type="gramEnd"/>
+      <w:r>
+        <w:rPr>
+          <w:rFonts w:ascii="Ebrima" w:hAnsi="Ebrima"/>
+          <w:lang w:val="nl-BE"/>
+        </w:rPr>
+        <w:t xml:space="preserve"> in gebruik</w:t>
       </w:r>
     </w:p>
     <w:p>
@@ -1088,7 +1270,23 @@
           <w:rFonts w:ascii="Ebrima" w:hAnsi="Ebrima"/>
           <w:lang w:val="nl-BE"/>
         </w:rPr>
-        <w:t>Enkel gericht op gelijke intresses zoeken.</w:t>
+        <w:t xml:space="preserve">Enkel gericht op gelijke </w:t>
+      </w:r>
+      <w:proofErr w:type="spellStart"/>
+      <w:r>
+        <w:rPr>
+          <w:rFonts w:ascii="Ebrima" w:hAnsi="Ebrima"/>
+          <w:lang w:val="nl-BE"/>
+        </w:rPr>
+        <w:t>intresses</w:t>
+      </w:r>
+      <w:proofErr w:type="spellEnd"/>
+      <w:r>
+        <w:rPr>
+          <w:rFonts w:ascii="Ebrima" w:hAnsi="Ebrima"/>
+          <w:lang w:val="nl-BE"/>
+        </w:rPr>
+        <w:t xml:space="preserve"> zoeken.</w:t>
       </w:r>
     </w:p>
     <w:p>
@@ -1108,8 +1306,17 @@
           <w:rFonts w:ascii="Ebrima" w:hAnsi="Ebrima"/>
           <w:lang w:val="nl-BE"/>
         </w:rPr>
-        <w:t>…..</w:t>
-      </w:r>
+        <w:t>…</w:t>
+      </w:r>
+      <w:proofErr w:type="gramStart"/>
+      <w:r>
+        <w:rPr>
+          <w:rFonts w:ascii="Ebrima" w:hAnsi="Ebrima"/>
+          <w:lang w:val="nl-BE"/>
+        </w:rPr>
+        <w:t>..</w:t>
+      </w:r>
+      <w:proofErr w:type="gramEnd"/>
       <w:r>
         <w:rPr>
           <w:rFonts w:ascii="Ebrima" w:hAnsi="Ebrima"/>
@@ -1134,12 +1341,21 @@
           <w:lang w:val="nl-BE"/>
         </w:rPr>
       </w:pPr>
-      <w:r>
-        <w:rPr>
-          <w:rFonts w:ascii="Ebrima" w:hAnsi="Ebrima"/>
-          <w:lang w:val="nl-BE"/>
-        </w:rPr>
-        <w:t>Implementatie –methodiek &amp; technologie</w:t>
+      <w:proofErr w:type="gramStart"/>
+      <w:r>
+        <w:rPr>
+          <w:rFonts w:ascii="Ebrima" w:hAnsi="Ebrima"/>
+          <w:lang w:val="nl-BE"/>
+        </w:rPr>
+        <w:t>Implementatie</w:t>
+      </w:r>
+      <w:proofErr w:type="gramEnd"/>
+      <w:r>
+        <w:rPr>
+          <w:rFonts w:ascii="Ebrima" w:hAnsi="Ebrima"/>
+          <w:lang w:val="nl-BE"/>
+        </w:rPr>
+        <w:t xml:space="preserve"> –methodiek &amp; technologie</w:t>
       </w:r>
       <w:r>
         <w:rPr>
@@ -1207,7 +1423,25 @@
           <w:color w:val="538135" w:themeColor="accent6" w:themeShade="BF"/>
           <w:lang w:val="nl-BE"/>
         </w:rPr>
-        <w:t>” analyse , die wat en waarom van de gebruikte technologie opsomt.</w:t>
+        <w:t xml:space="preserve">” </w:t>
+      </w:r>
+      <w:proofErr w:type="gramStart"/>
+      <w:r>
+        <w:rPr>
+          <w:rFonts w:ascii="Ebrima" w:hAnsi="Ebrima"/>
+          <w:color w:val="538135" w:themeColor="accent6" w:themeShade="BF"/>
+          <w:lang w:val="nl-BE"/>
+        </w:rPr>
+        <w:t>analyse ,</w:t>
+      </w:r>
+      <w:proofErr w:type="gramEnd"/>
+      <w:r>
+        <w:rPr>
+          <w:rFonts w:ascii="Ebrima" w:hAnsi="Ebrima"/>
+          <w:color w:val="538135" w:themeColor="accent6" w:themeShade="BF"/>
+          <w:lang w:val="nl-BE"/>
+        </w:rPr>
+        <w:t xml:space="preserve"> die wat en waarom van de gebruikte technologie opsomt.</w:t>
       </w:r>
     </w:p>
     <w:p>
@@ -1218,6 +1452,7 @@
           <w:lang w:val="nl-BE"/>
         </w:rPr>
       </w:pPr>
+      <w:proofErr w:type="spellStart"/>
       <w:r>
         <w:rPr>
           <w:rFonts w:ascii="Ebrima" w:hAnsi="Ebrima"/>
@@ -1225,6 +1460,7 @@
         </w:rPr>
         <w:t>FrontEnd</w:t>
       </w:r>
+      <w:proofErr w:type="spellEnd"/>
     </w:p>
     <w:tbl>
       <w:tblPr>
@@ -1384,6 +1620,7 @@
                 <w:lang w:val="nl-BE"/>
               </w:rPr>
             </w:pPr>
+            <w:proofErr w:type="spellStart"/>
             <w:r>
               <w:rPr>
                 <w:rFonts w:ascii="Ebrima" w:hAnsi="Ebrima"/>
@@ -1391,6 +1628,7 @@
               </w:rPr>
               <w:t>CoffeeScript</w:t>
             </w:r>
+            <w:proofErr w:type="spellEnd"/>
             <w:r>
               <w:rPr>
                 <w:rFonts w:ascii="Ebrima" w:hAnsi="Ebrima"/>
@@ -1454,6 +1692,7 @@
                 <w:lang w:val="nl-BE"/>
               </w:rPr>
             </w:pPr>
+            <w:proofErr w:type="spellStart"/>
             <w:r>
               <w:rPr>
                 <w:rFonts w:ascii="Ebrima" w:hAnsi="Ebrima"/>
@@ -1461,6 +1700,7 @@
               </w:rPr>
               <w:t>Angular</w:t>
             </w:r>
+            <w:proofErr w:type="spellEnd"/>
           </w:p>
         </w:tc>
         <w:tc>
@@ -1556,6 +1796,7 @@
                 <w:lang w:val="nl-BE"/>
               </w:rPr>
             </w:pPr>
+            <w:proofErr w:type="spellStart"/>
             <w:r>
               <w:rPr>
                 <w:rFonts w:ascii="Ebrima" w:hAnsi="Ebrima"/>
@@ -1570,6 +1811,7 @@
               </w:rPr>
               <w:t>unner</w:t>
             </w:r>
+            <w:proofErr w:type="spellEnd"/>
           </w:p>
         </w:tc>
       </w:tr>
@@ -1590,8 +1832,17 @@
                 <w:rFonts w:ascii="Ebrima" w:hAnsi="Ebrima"/>
                 <w:lang w:val="nl-BE"/>
               </w:rPr>
-              <w:t>Google Maps</w:t>
-            </w:r>
+              <w:t xml:space="preserve">Google </w:t>
+            </w:r>
+            <w:proofErr w:type="spellStart"/>
+            <w:r>
+              <w:rPr>
+                <w:rFonts w:ascii="Ebrima" w:hAnsi="Ebrima"/>
+                <w:lang w:val="nl-BE"/>
+              </w:rPr>
+              <w:t>Maps</w:t>
+            </w:r>
+            <w:proofErr w:type="spellEnd"/>
           </w:p>
         </w:tc>
         <w:tc>
@@ -1625,6 +1876,7 @@
                 <w:lang w:val="nl-BE"/>
               </w:rPr>
             </w:pPr>
+            <w:proofErr w:type="spellStart"/>
             <w:r>
               <w:rPr>
                 <w:rFonts w:ascii="Ebrima" w:hAnsi="Ebrima"/>
@@ -1632,6 +1884,7 @@
               </w:rPr>
               <w:t>Maps</w:t>
             </w:r>
+            <w:proofErr w:type="spellEnd"/>
           </w:p>
         </w:tc>
       </w:tr>
@@ -1749,6 +2002,7 @@
                 <w:lang w:val="nl-BE"/>
               </w:rPr>
             </w:pPr>
+            <w:proofErr w:type="spellStart"/>
             <w:r>
               <w:rPr>
                 <w:rFonts w:ascii="Ebrima" w:hAnsi="Ebrima"/>
@@ -1756,6 +2010,7 @@
               </w:rPr>
               <w:t>Testing</w:t>
             </w:r>
+            <w:proofErr w:type="spellEnd"/>
           </w:p>
         </w:tc>
       </w:tr>
@@ -1808,6 +2063,7 @@
           <w:lang w:val="nl-BE"/>
         </w:rPr>
       </w:pPr>
+      <w:proofErr w:type="spellStart"/>
       <w:r>
         <w:rPr>
           <w:rFonts w:ascii="Ebrima" w:hAnsi="Ebrima"/>
@@ -1815,6 +2071,7 @@
         </w:rPr>
         <w:t>BackEnd</w:t>
       </w:r>
+      <w:proofErr w:type="spellEnd"/>
     </w:p>
     <w:tbl>
       <w:tblPr>
@@ -1909,8 +2166,17 @@
                 <w:rFonts w:ascii="Ebrima" w:hAnsi="Ebrima"/>
                 <w:lang w:val="nl-BE"/>
               </w:rPr>
-              <w:t>Node Js</w:t>
-            </w:r>
+              <w:t xml:space="preserve">Node </w:t>
+            </w:r>
+            <w:proofErr w:type="spellStart"/>
+            <w:r>
+              <w:rPr>
+                <w:rFonts w:ascii="Ebrima" w:hAnsi="Ebrima"/>
+                <w:lang w:val="nl-BE"/>
+              </w:rPr>
+              <w:t>Js</w:t>
+            </w:r>
+            <w:proofErr w:type="spellEnd"/>
           </w:p>
         </w:tc>
         <w:tc>
@@ -1966,6 +2232,7 @@
                 <w:lang w:val="nl-BE"/>
               </w:rPr>
             </w:pPr>
+            <w:proofErr w:type="spellStart"/>
             <w:r>
               <w:rPr>
                 <w:rFonts w:ascii="Ebrima" w:hAnsi="Ebrima"/>
@@ -1973,6 +2240,7 @@
               </w:rPr>
               <w:t>MongoDb</w:t>
             </w:r>
+            <w:proofErr w:type="spellEnd"/>
           </w:p>
         </w:tc>
         <w:tc>
@@ -2006,12 +2274,21 @@
                 <w:lang w:val="nl-BE"/>
               </w:rPr>
             </w:pPr>
-            <w:r>
-              <w:rPr>
-                <w:rFonts w:ascii="Ebrima" w:hAnsi="Ebrima"/>
-                <w:lang w:val="nl-BE"/>
-              </w:rPr>
-              <w:t>NoSQL Database</w:t>
+            <w:proofErr w:type="spellStart"/>
+            <w:r>
+              <w:rPr>
+                <w:rFonts w:ascii="Ebrima" w:hAnsi="Ebrima"/>
+                <w:lang w:val="nl-BE"/>
+              </w:rPr>
+              <w:t>NoSQL</w:t>
+            </w:r>
+            <w:proofErr w:type="spellEnd"/>
+            <w:r>
+              <w:rPr>
+                <w:rFonts w:ascii="Ebrima" w:hAnsi="Ebrima"/>
+                <w:lang w:val="nl-BE"/>
+              </w:rPr>
+              <w:t xml:space="preserve"> Database</w:t>
             </w:r>
           </w:p>
         </w:tc>
@@ -2053,7 +2330,23 @@
                 <w:rFonts w:ascii="Ebrima" w:hAnsi="Ebrima"/>
                 <w:lang w:val="nl-BE"/>
               </w:rPr>
-              <w:t>Gebruik gemaakt van Mean stack</w:t>
+              <w:t xml:space="preserve">Gebruik gemaakt van </w:t>
+            </w:r>
+            <w:proofErr w:type="spellStart"/>
+            <w:r>
+              <w:rPr>
+                <w:rFonts w:ascii="Ebrima" w:hAnsi="Ebrima"/>
+                <w:lang w:val="nl-BE"/>
+              </w:rPr>
+              <w:t>Mean</w:t>
+            </w:r>
+            <w:proofErr w:type="spellEnd"/>
+            <w:r>
+              <w:rPr>
+                <w:rFonts w:ascii="Ebrima" w:hAnsi="Ebrima"/>
+                <w:lang w:val="nl-BE"/>
+              </w:rPr>
+              <w:t xml:space="preserve"> stack</w:t>
             </w:r>
             <w:r>
               <w:rPr>
@@ -2168,12 +2461,21 @@
                 <w:lang w:val="nl-BE"/>
               </w:rPr>
             </w:pPr>
-            <w:r>
-              <w:rPr>
-                <w:rFonts w:ascii="Ebrima" w:hAnsi="Ebrima"/>
-                <w:lang w:val="nl-BE"/>
-              </w:rPr>
-              <w:t xml:space="preserve">Mocha </w:t>
+            <w:proofErr w:type="spellStart"/>
+            <w:r>
+              <w:rPr>
+                <w:rFonts w:ascii="Ebrima" w:hAnsi="Ebrima"/>
+                <w:lang w:val="nl-BE"/>
+              </w:rPr>
+              <w:t>Mocha</w:t>
+            </w:r>
+            <w:proofErr w:type="spellEnd"/>
+            <w:r>
+              <w:rPr>
+                <w:rFonts w:ascii="Ebrima" w:hAnsi="Ebrima"/>
+                <w:lang w:val="nl-BE"/>
+              </w:rPr>
+              <w:t xml:space="preserve"> </w:t>
             </w:r>
             <w:r>
               <w:rPr>
@@ -2221,8 +2523,17 @@
                 <w:rFonts w:ascii="Ebrima" w:hAnsi="Ebrima"/>
                 <w:lang w:val="nl-BE"/>
               </w:rPr>
-              <w:t>Unit Testing</w:t>
-            </w:r>
+              <w:t xml:space="preserve">Unit </w:t>
+            </w:r>
+            <w:proofErr w:type="spellStart"/>
+            <w:r>
+              <w:rPr>
+                <w:rFonts w:ascii="Ebrima" w:hAnsi="Ebrima"/>
+                <w:lang w:val="nl-BE"/>
+              </w:rPr>
+              <w:t>Testing</w:t>
+            </w:r>
+            <w:proofErr w:type="spellEnd"/>
           </w:p>
         </w:tc>
       </w:tr>
@@ -2301,6 +2612,7 @@
                 <w:lang w:val="nl-BE"/>
               </w:rPr>
             </w:pPr>
+            <w:proofErr w:type="spellStart"/>
             <w:r>
               <w:rPr>
                 <w:rFonts w:ascii="Ebrima" w:hAnsi="Ebrima"/>
@@ -2308,6 +2620,7 @@
               </w:rPr>
               <w:t>Heroku</w:t>
             </w:r>
+            <w:proofErr w:type="spellEnd"/>
             <w:r>
               <w:rPr>
                 <w:rFonts w:ascii="Ebrima" w:hAnsi="Ebrima"/>
@@ -2498,7 +2811,25 @@
           <w:sz w:val="24"/>
           <w:szCs w:val="24"/>
         </w:rPr>
-        <w:t>(13 okt 2015)</w:t>
+        <w:t xml:space="preserve">(13 </w:t>
+      </w:r>
+      <w:proofErr w:type="spellStart"/>
+      <w:r>
+        <w:rPr>
+          <w:rFonts w:ascii="Ebrima" w:hAnsi="Ebrima"/>
+          <w:sz w:val="24"/>
+          <w:szCs w:val="24"/>
+        </w:rPr>
+        <w:t>okt</w:t>
+      </w:r>
+      <w:proofErr w:type="spellEnd"/>
+      <w:r>
+        <w:rPr>
+          <w:rFonts w:ascii="Ebrima" w:hAnsi="Ebrima"/>
+          <w:sz w:val="24"/>
+          <w:szCs w:val="24"/>
+        </w:rPr>
+        <w:t xml:space="preserve"> 2015)</w:t>
       </w:r>
     </w:p>
     <w:p>
@@ -2540,13 +2871,31 @@
           <w:lang w:val="nl-BE"/>
         </w:rPr>
       </w:pPr>
-      <w:r>
-        <w:rPr>
-          <w:rFonts w:ascii="Ebrima" w:hAnsi="Ebrima"/>
-          <w:lang w:val="nl-BE"/>
-        </w:rPr>
-        <w:t>Wireframes + Technicaliteiten</w:t>
-      </w:r>
+      <w:proofErr w:type="spellStart"/>
+      <w:r>
+        <w:rPr>
+          <w:rFonts w:ascii="Ebrima" w:hAnsi="Ebrima"/>
+          <w:lang w:val="nl-BE"/>
+        </w:rPr>
+        <w:t>Wireframes</w:t>
+      </w:r>
+      <w:proofErr w:type="spellEnd"/>
+      <w:r>
+        <w:rPr>
+          <w:rFonts w:ascii="Ebrima" w:hAnsi="Ebrima"/>
+          <w:lang w:val="nl-BE"/>
+        </w:rPr>
+        <w:t xml:space="preserve"> + </w:t>
+      </w:r>
+      <w:proofErr w:type="spellStart"/>
+      <w:r>
+        <w:rPr>
+          <w:rFonts w:ascii="Ebrima" w:hAnsi="Ebrima"/>
+          <w:lang w:val="nl-BE"/>
+        </w:rPr>
+        <w:t>Technicaliteiten</w:t>
+      </w:r>
+      <w:proofErr w:type="spellEnd"/>
     </w:p>
     <w:p>
       <w:pPr>
@@ -2565,7 +2914,23 @@
           <w:rFonts w:ascii="Ebrima" w:hAnsi="Ebrima"/>
           <w:lang w:val="nl-BE"/>
         </w:rPr>
-        <w:t xml:space="preserve">Begin fase uitwerking Front / Back-end </w:t>
+        <w:t xml:space="preserve">Begin fase uitwerking Front / </w:t>
+      </w:r>
+      <w:proofErr w:type="spellStart"/>
+      <w:r>
+        <w:rPr>
+          <w:rFonts w:ascii="Ebrima" w:hAnsi="Ebrima"/>
+          <w:lang w:val="nl-BE"/>
+        </w:rPr>
+        <w:t>Back-end</w:t>
+      </w:r>
+      <w:proofErr w:type="spellEnd"/>
+      <w:r>
+        <w:rPr>
+          <w:rFonts w:ascii="Ebrima" w:hAnsi="Ebrima"/>
+          <w:lang w:val="nl-BE"/>
+        </w:rPr>
+        <w:t xml:space="preserve"> </w:t>
       </w:r>
     </w:p>
     <w:p>
@@ -2585,7 +2950,23 @@
           <w:rFonts w:ascii="Ebrima" w:hAnsi="Ebrima"/>
           <w:lang w:val="nl-BE"/>
         </w:rPr>
-        <w:t>Tussen fases uitwerking Front / Back-end + verbeteringen</w:t>
+        <w:t xml:space="preserve">Tussen fases uitwerking Front / </w:t>
+      </w:r>
+      <w:proofErr w:type="spellStart"/>
+      <w:r>
+        <w:rPr>
+          <w:rFonts w:ascii="Ebrima" w:hAnsi="Ebrima"/>
+          <w:lang w:val="nl-BE"/>
+        </w:rPr>
+        <w:t>Back-end</w:t>
+      </w:r>
+      <w:proofErr w:type="spellEnd"/>
+      <w:r>
+        <w:rPr>
+          <w:rFonts w:ascii="Ebrima" w:hAnsi="Ebrima"/>
+          <w:lang w:val="nl-BE"/>
+        </w:rPr>
+        <w:t xml:space="preserve"> + verbeteringen</w:t>
       </w:r>
       <w:r>
         <w:rPr>
@@ -2607,6 +2988,7 @@
           <w:lang w:val="nl-BE"/>
         </w:rPr>
       </w:pPr>
+      <w:proofErr w:type="spellStart"/>
       <w:r>
         <w:rPr>
           <w:rFonts w:ascii="Ebrima" w:hAnsi="Ebrima"/>
@@ -2614,6 +2996,7 @@
         </w:rPr>
         <w:t>Responsive</w:t>
       </w:r>
+      <w:proofErr w:type="spellEnd"/>
     </w:p>
     <w:p>
       <w:pPr>
@@ -2645,12 +3028,21 @@
           <w:lang w:val="nl-BE"/>
         </w:rPr>
       </w:pPr>
-      <w:r>
-        <w:rPr>
-          <w:rFonts w:ascii="Ebrima" w:hAnsi="Ebrima"/>
-          <w:lang w:val="nl-BE"/>
-        </w:rPr>
-        <w:t>Geolocatie + Interactiviteit</w:t>
+      <w:proofErr w:type="spellStart"/>
+      <w:r>
+        <w:rPr>
+          <w:rFonts w:ascii="Ebrima" w:hAnsi="Ebrima"/>
+          <w:lang w:val="nl-BE"/>
+        </w:rPr>
+        <w:t>Geolocatie</w:t>
+      </w:r>
+      <w:proofErr w:type="spellEnd"/>
+      <w:r>
+        <w:rPr>
+          <w:rFonts w:ascii="Ebrima" w:hAnsi="Ebrima"/>
+          <w:lang w:val="nl-BE"/>
+        </w:rPr>
+        <w:t xml:space="preserve"> + Interactiviteit</w:t>
       </w:r>
     </w:p>
     <w:p>
@@ -2665,12 +3057,69 @@
           <w:lang w:val="nl-BE"/>
         </w:rPr>
       </w:pPr>
-      <w:r>
-        <w:rPr>
-          <w:rFonts w:ascii="Ebrima" w:hAnsi="Ebrima"/>
-          <w:lang w:val="nl-BE"/>
-        </w:rPr>
-        <w:t>Performantie + Controleren “following coding rules”</w:t>
+      <w:proofErr w:type="spellStart"/>
+      <w:r>
+        <w:rPr>
+          <w:rFonts w:ascii="Ebrima" w:hAnsi="Ebrima"/>
+          <w:lang w:val="nl-BE"/>
+        </w:rPr>
+        <w:t>Performantie</w:t>
+      </w:r>
+      <w:proofErr w:type="spellEnd"/>
+      <w:r>
+        <w:rPr>
+          <w:rFonts w:ascii="Ebrima" w:hAnsi="Ebrima"/>
+          <w:lang w:val="nl-BE"/>
+        </w:rPr>
+        <w:t xml:space="preserve"> + Controleren “</w:t>
+      </w:r>
+      <w:proofErr w:type="spellStart"/>
+      <w:r>
+        <w:rPr>
+          <w:rFonts w:ascii="Ebrima" w:hAnsi="Ebrima"/>
+          <w:lang w:val="nl-BE"/>
+        </w:rPr>
+        <w:t>following</w:t>
+      </w:r>
+      <w:proofErr w:type="spellEnd"/>
+      <w:r>
+        <w:rPr>
+          <w:rFonts w:ascii="Ebrima" w:hAnsi="Ebrima"/>
+          <w:lang w:val="nl-BE"/>
+        </w:rPr>
+        <w:t xml:space="preserve"> </w:t>
+      </w:r>
+      <w:proofErr w:type="spellStart"/>
+      <w:r>
+        <w:rPr>
+          <w:rFonts w:ascii="Ebrima" w:hAnsi="Ebrima"/>
+          <w:lang w:val="nl-BE"/>
+        </w:rPr>
+        <w:t>coding</w:t>
+      </w:r>
+      <w:proofErr w:type="spellEnd"/>
+      <w:r>
+        <w:rPr>
+          <w:rFonts w:ascii="Ebrima" w:hAnsi="Ebrima"/>
+          <w:lang w:val="nl-BE"/>
+        </w:rPr>
+        <w:t xml:space="preserve"> </w:t>
+      </w:r>
+      <w:proofErr w:type="spellStart"/>
+      <w:r>
+        <w:rPr>
+          <w:rFonts w:ascii="Ebrima" w:hAnsi="Ebrima"/>
+          <w:lang w:val="nl-BE"/>
+        </w:rPr>
+        <w:t>rules</w:t>
+      </w:r>
+      <w:proofErr w:type="spellEnd"/>
+      <w:r>
+        <w:rPr>
+          <w:rFonts w:ascii="Ebrima" w:hAnsi="Ebrima"/>
+          <w:lang w:val="nl-BE"/>
+        </w:rPr>
+        <w:t>”</w:t>
       </w:r>
       <w:r>
         <w:rPr>
@@ -2735,7 +3184,39 @@
           <w:rFonts w:ascii="Ebrima" w:hAnsi="Ebrima"/>
           <w:lang w:val="nl-BE"/>
         </w:rPr>
-        <w:t>Eind fase uitwerking Front / Back-end ( Finalisatie )</w:t>
+        <w:t xml:space="preserve">Eind fase uitwerking Front / </w:t>
+      </w:r>
+      <w:proofErr w:type="spellStart"/>
+      <w:r>
+        <w:rPr>
+          <w:rFonts w:ascii="Ebrima" w:hAnsi="Ebrima"/>
+          <w:lang w:val="nl-BE"/>
+        </w:rPr>
+        <w:t>Back-end</w:t>
+      </w:r>
+      <w:proofErr w:type="spellEnd"/>
+      <w:r>
+        <w:rPr>
+          <w:rFonts w:ascii="Ebrima" w:hAnsi="Ebrima"/>
+          <w:lang w:val="nl-BE"/>
+        </w:rPr>
+        <w:t xml:space="preserve"> ( </w:t>
+      </w:r>
+      <w:proofErr w:type="spellStart"/>
+      <w:r>
+        <w:rPr>
+          <w:rFonts w:ascii="Ebrima" w:hAnsi="Ebrima"/>
+          <w:lang w:val="nl-BE"/>
+        </w:rPr>
+        <w:t>Finalisatie</w:t>
+      </w:r>
+      <w:proofErr w:type="spellEnd"/>
+      <w:r>
+        <w:rPr>
+          <w:rFonts w:ascii="Ebrima" w:hAnsi="Ebrima"/>
+          <w:lang w:val="nl-BE"/>
+        </w:rPr>
+        <w:t xml:space="preserve"> )</w:t>
       </w:r>
     </w:p>
     <w:p>
@@ -2771,7 +3252,23 @@
           <w:rFonts w:ascii="Ebrima" w:hAnsi="Ebrima"/>
           <w:lang w:val="nl-BE"/>
         </w:rPr>
-        <w:t>Voorbereiding, keuze technologieën &amp; ideën opdoen</w:t>
+        <w:t xml:space="preserve">Voorbereiding, keuze technologieën &amp; </w:t>
+      </w:r>
+      <w:proofErr w:type="spellStart"/>
+      <w:r>
+        <w:rPr>
+          <w:rFonts w:ascii="Ebrima" w:hAnsi="Ebrima"/>
+          <w:lang w:val="nl-BE"/>
+        </w:rPr>
+        <w:t>ideën</w:t>
+      </w:r>
+      <w:proofErr w:type="spellEnd"/>
+      <w:r>
+        <w:rPr>
+          <w:rFonts w:ascii="Ebrima" w:hAnsi="Ebrima"/>
+          <w:lang w:val="nl-BE"/>
+        </w:rPr>
+        <w:t xml:space="preserve"> opdoen</w:t>
       </w:r>
       <w:r>
         <w:rPr>
@@ -2823,13 +3320,31 @@
           <w:lang w:val="nl-BE"/>
         </w:rPr>
       </w:pPr>
-      <w:r>
-        <w:rPr>
-          <w:rFonts w:ascii="Ebrima" w:hAnsi="Ebrima"/>
-          <w:lang w:val="nl-BE"/>
-        </w:rPr>
-        <w:t>Wireframes + Technicaliteiten</w:t>
-      </w:r>
+      <w:proofErr w:type="spellStart"/>
+      <w:r>
+        <w:rPr>
+          <w:rFonts w:ascii="Ebrima" w:hAnsi="Ebrima"/>
+          <w:lang w:val="nl-BE"/>
+        </w:rPr>
+        <w:t>Wireframes</w:t>
+      </w:r>
+      <w:proofErr w:type="spellEnd"/>
+      <w:r>
+        <w:rPr>
+          <w:rFonts w:ascii="Ebrima" w:hAnsi="Ebrima"/>
+          <w:lang w:val="nl-BE"/>
+        </w:rPr>
+        <w:t xml:space="preserve"> + </w:t>
+      </w:r>
+      <w:proofErr w:type="spellStart"/>
+      <w:r>
+        <w:rPr>
+          <w:rFonts w:ascii="Ebrima" w:hAnsi="Ebrima"/>
+          <w:lang w:val="nl-BE"/>
+        </w:rPr>
+        <w:t>Technicaliteiten</w:t>
+      </w:r>
+      <w:proofErr w:type="spellEnd"/>
       <w:r>
         <w:rPr>
           <w:rFonts w:ascii="Ebrima" w:hAnsi="Ebrima"/>
@@ -2945,12 +3460,21 @@
           <w:lang w:val="nl-BE"/>
         </w:rPr>
       </w:pPr>
-      <w:r>
-        <w:rPr>
-          <w:rFonts w:ascii="Ebrima" w:hAnsi="Ebrima"/>
-          <w:lang w:val="nl-BE"/>
-        </w:rPr>
-        <w:t>Responsive ( Desktop, Tablet &amp; Mobile )</w:t>
+      <w:proofErr w:type="spellStart"/>
+      <w:r>
+        <w:rPr>
+          <w:rFonts w:ascii="Ebrima" w:hAnsi="Ebrima"/>
+          <w:lang w:val="nl-BE"/>
+        </w:rPr>
+        <w:t>Responsive</w:t>
+      </w:r>
+      <w:proofErr w:type="spellEnd"/>
+      <w:r>
+        <w:rPr>
+          <w:rFonts w:ascii="Ebrima" w:hAnsi="Ebrima"/>
+          <w:lang w:val="nl-BE"/>
+        </w:rPr>
+        <w:t xml:space="preserve"> ( Desktop, Tablet &amp; Mobile )</w:t>
       </w:r>
     </w:p>
     <w:p>
@@ -3006,15 +3530,72 @@
           <w:rFonts w:ascii="Ebrima" w:hAnsi="Ebrima"/>
           <w:lang w:val="nl-BE"/>
         </w:rPr>
-        <w:t>Database Uitwerking ( MongoDB + Mongoose + Schema )</w:t>
-      </w:r>
-      <w:r>
-        <w:rPr>
-          <w:rFonts w:ascii="Ebrima" w:hAnsi="Ebrima"/>
-          <w:lang w:val="nl-BE"/>
-        </w:rPr>
-        <w:t xml:space="preserve"> =&gt; Mongolab online database naast local</w:t>
-      </w:r>
+        <w:t xml:space="preserve">Database Uitwerking ( </w:t>
+      </w:r>
+      <w:proofErr w:type="spellStart"/>
+      <w:r>
+        <w:rPr>
+          <w:rFonts w:ascii="Ebrima" w:hAnsi="Ebrima"/>
+          <w:lang w:val="nl-BE"/>
+        </w:rPr>
+        <w:t>MongoDB</w:t>
+      </w:r>
+      <w:proofErr w:type="spellEnd"/>
+      <w:r>
+        <w:rPr>
+          <w:rFonts w:ascii="Ebrima" w:hAnsi="Ebrima"/>
+          <w:lang w:val="nl-BE"/>
+        </w:rPr>
+        <w:t xml:space="preserve"> + </w:t>
+      </w:r>
+      <w:proofErr w:type="spellStart"/>
+      <w:r>
+        <w:rPr>
+          <w:rFonts w:ascii="Ebrima" w:hAnsi="Ebrima"/>
+          <w:lang w:val="nl-BE"/>
+        </w:rPr>
+        <w:t>Mongoose</w:t>
+      </w:r>
+      <w:proofErr w:type="spellEnd"/>
+      <w:r>
+        <w:rPr>
+          <w:rFonts w:ascii="Ebrima" w:hAnsi="Ebrima"/>
+          <w:lang w:val="nl-BE"/>
+        </w:rPr>
+        <w:t xml:space="preserve"> + Schema )</w:t>
+      </w:r>
+      <w:r>
+        <w:rPr>
+          <w:rFonts w:ascii="Ebrima" w:hAnsi="Ebrima"/>
+          <w:lang w:val="nl-BE"/>
+        </w:rPr>
+        <w:t xml:space="preserve"> =&gt; </w:t>
+      </w:r>
+      <w:proofErr w:type="spellStart"/>
+      <w:r>
+        <w:rPr>
+          <w:rFonts w:ascii="Ebrima" w:hAnsi="Ebrima"/>
+          <w:lang w:val="nl-BE"/>
+        </w:rPr>
+        <w:t>Mongolab</w:t>
+      </w:r>
+      <w:proofErr w:type="spellEnd"/>
+      <w:r>
+        <w:rPr>
+          <w:rFonts w:ascii="Ebrima" w:hAnsi="Ebrima"/>
+          <w:lang w:val="nl-BE"/>
+        </w:rPr>
+        <w:t xml:space="preserve"> online database naast </w:t>
+      </w:r>
+      <w:proofErr w:type="spellStart"/>
+      <w:r>
+        <w:rPr>
+          <w:rFonts w:ascii="Ebrima" w:hAnsi="Ebrima"/>
+          <w:lang w:val="nl-BE"/>
+        </w:rPr>
+        <w:t>local</w:t>
+      </w:r>
+      <w:proofErr w:type="spellEnd"/>
       <w:r>
         <w:rPr>
           <w:rFonts w:ascii="Ebrima" w:hAnsi="Ebrima"/>
@@ -3068,14 +3649,46 @@
           <w:rFonts w:ascii="Ebrima" w:hAnsi="Ebrima"/>
           <w:lang w:val="nl-BE"/>
         </w:rPr>
-        <w:t xml:space="preserve"> Local &amp;</w:t>
-      </w:r>
-      <w:r>
-        <w:rPr>
-          <w:rFonts w:ascii="Ebrima" w:hAnsi="Ebrima"/>
-          <w:lang w:val="nl-BE"/>
-        </w:rPr>
-        <w:t xml:space="preserve"> Social Media</w:t>
+        <w:t xml:space="preserve"> </w:t>
+      </w:r>
+      <w:proofErr w:type="spellStart"/>
+      <w:r>
+        <w:rPr>
+          <w:rFonts w:ascii="Ebrima" w:hAnsi="Ebrima"/>
+          <w:lang w:val="nl-BE"/>
+        </w:rPr>
+        <w:t>Local</w:t>
+      </w:r>
+      <w:proofErr w:type="spellEnd"/>
+      <w:r>
+        <w:rPr>
+          <w:rFonts w:ascii="Ebrima" w:hAnsi="Ebrima"/>
+          <w:lang w:val="nl-BE"/>
+        </w:rPr>
+        <w:t xml:space="preserve"> &amp;</w:t>
+      </w:r>
+      <w:r>
+        <w:rPr>
+          <w:rFonts w:ascii="Ebrima" w:hAnsi="Ebrima"/>
+          <w:lang w:val="nl-BE"/>
+        </w:rPr>
+        <w:t xml:space="preserve"> </w:t>
+      </w:r>
+      <w:proofErr w:type="spellStart"/>
+      <w:r>
+        <w:rPr>
+          <w:rFonts w:ascii="Ebrima" w:hAnsi="Ebrima"/>
+          <w:lang w:val="nl-BE"/>
+        </w:rPr>
+        <w:t>Social</w:t>
+      </w:r>
+      <w:proofErr w:type="spellEnd"/>
+      <w:r>
+        <w:rPr>
+          <w:rFonts w:ascii="Ebrima" w:hAnsi="Ebrima"/>
+          <w:lang w:val="nl-BE"/>
+        </w:rPr>
+        <w:t xml:space="preserve"> Media</w:t>
       </w:r>
       <w:r>
         <w:rPr>
@@ -3147,8 +3760,16 @@
           <w:rFonts w:ascii="Ebrima" w:hAnsi="Ebrima"/>
         </w:rPr>
         <w:lastRenderedPageBreak/>
-        <w:t>Angular framework implementatie</w:t>
-      </w:r>
+        <w:t xml:space="preserve">Angular framework </w:t>
+      </w:r>
+      <w:proofErr w:type="spellStart"/>
+      <w:r>
+        <w:rPr>
+          <w:rFonts w:ascii="Ebrima" w:hAnsi="Ebrima"/>
+        </w:rPr>
+        <w:t>implementatie</w:t>
+      </w:r>
+      <w:proofErr w:type="spellEnd"/>
       <w:r>
         <w:rPr>
           <w:rFonts w:ascii="Ebrima" w:hAnsi="Ebrima"/>
@@ -3192,7 +3813,23 @@
           <w:rFonts w:ascii="Ebrima" w:hAnsi="Ebrima"/>
           <w:b/>
         </w:rPr>
-        <w:t xml:space="preserve"> november Cedric &amp; Brecht</w:t>
+        <w:t xml:space="preserve"> </w:t>
+      </w:r>
+      <w:proofErr w:type="spellStart"/>
+      <w:r>
+        <w:rPr>
+          <w:rFonts w:ascii="Ebrima" w:hAnsi="Ebrima"/>
+          <w:b/>
+        </w:rPr>
+        <w:t>november</w:t>
+      </w:r>
+      <w:proofErr w:type="spellEnd"/>
+      <w:r>
+        <w:rPr>
+          <w:rFonts w:ascii="Ebrima" w:hAnsi="Ebrima"/>
+          <w:b/>
+        </w:rPr>
+        <w:t xml:space="preserve"> Cedric &amp; Brecht</w:t>
       </w:r>
     </w:p>
     <w:p>
@@ -3217,8 +3854,33 @@
           <w:rFonts w:ascii="Ebrima" w:hAnsi="Ebrima"/>
           <w:b/>
         </w:rPr>
-        <w:t>3 dec Wouter</w:t>
-      </w:r>
+        <w:t xml:space="preserve">3 </w:t>
+      </w:r>
+      <w:proofErr w:type="spellStart"/>
+      <w:r>
+        <w:rPr>
+          <w:rFonts w:ascii="Ebrima" w:hAnsi="Ebrima"/>
+          <w:b/>
+        </w:rPr>
+        <w:t>dec</w:t>
+      </w:r>
+      <w:proofErr w:type="spellEnd"/>
+      <w:r>
+        <w:rPr>
+          <w:rFonts w:ascii="Ebrima" w:hAnsi="Ebrima"/>
+          <w:b/>
+        </w:rPr>
+        <w:t xml:space="preserve"> </w:t>
+      </w:r>
+      <w:proofErr w:type="spellStart"/>
+      <w:r>
+        <w:rPr>
+          <w:rFonts w:ascii="Ebrima" w:hAnsi="Ebrima"/>
+          <w:b/>
+        </w:rPr>
+        <w:t>Wouter</w:t>
+      </w:r>
+      <w:proofErr w:type="spellEnd"/>
     </w:p>
     <w:p>
       <w:pPr>
@@ -3242,7 +3904,23 @@
           <w:rFonts w:ascii="Ebrima" w:hAnsi="Ebrima"/>
           <w:b/>
         </w:rPr>
-        <w:t>4 dec Brecht</w:t>
+        <w:t xml:space="preserve">4 </w:t>
+      </w:r>
+      <w:proofErr w:type="spellStart"/>
+      <w:r>
+        <w:rPr>
+          <w:rFonts w:ascii="Ebrima" w:hAnsi="Ebrima"/>
+          <w:b/>
+        </w:rPr>
+        <w:t>dec</w:t>
+      </w:r>
+      <w:proofErr w:type="spellEnd"/>
+      <w:r>
+        <w:rPr>
+          <w:rFonts w:ascii="Ebrima" w:hAnsi="Ebrima"/>
+          <w:b/>
+        </w:rPr>
+        <w:t xml:space="preserve"> Brecht</w:t>
       </w:r>
     </w:p>
     <w:p>
@@ -3260,14 +3938,58 @@
         <w:rPr>
           <w:rFonts w:ascii="Ebrima" w:hAnsi="Ebrima"/>
         </w:rPr>
-        <w:t xml:space="preserve">Angular Validation ( Alle formulieren ) ~ </w:t>
+        <w:t xml:space="preserve">Angular Validation ( </w:t>
+      </w:r>
+      <w:proofErr w:type="spellStart"/>
+      <w:r>
+        <w:rPr>
+          <w:rFonts w:ascii="Ebrima" w:hAnsi="Ebrima"/>
+        </w:rPr>
+        <w:t>Alle</w:t>
+      </w:r>
+      <w:proofErr w:type="spellEnd"/>
+      <w:r>
+        <w:rPr>
+          <w:rFonts w:ascii="Ebrima" w:hAnsi="Ebrima"/>
+        </w:rPr>
+        <w:t xml:space="preserve"> </w:t>
+      </w:r>
+      <w:proofErr w:type="spellStart"/>
+      <w:r>
+        <w:rPr>
+          <w:rFonts w:ascii="Ebrima" w:hAnsi="Ebrima"/>
+        </w:rPr>
+        <w:t>formulieren</w:t>
+      </w:r>
+      <w:proofErr w:type="spellEnd"/>
+      <w:r>
+        <w:rPr>
+          <w:rFonts w:ascii="Ebrima" w:hAnsi="Ebrima"/>
+        </w:rPr>
+        <w:t xml:space="preserve"> ) ~ </w:t>
       </w:r>
       <w:r>
         <w:rPr>
           <w:rFonts w:ascii="Ebrima" w:hAnsi="Ebrima"/>
           <w:b/>
         </w:rPr>
-        <w:t>8 dec Brecht</w:t>
+        <w:t xml:space="preserve">8 </w:t>
+      </w:r>
+      <w:proofErr w:type="spellStart"/>
+      <w:r>
+        <w:rPr>
+          <w:rFonts w:ascii="Ebrima" w:hAnsi="Ebrima"/>
+          <w:b/>
+        </w:rPr>
+        <w:t>dec</w:t>
+      </w:r>
+      <w:proofErr w:type="spellEnd"/>
+      <w:r>
+        <w:rPr>
+          <w:rFonts w:ascii="Ebrima" w:hAnsi="Ebrima"/>
+          <w:b/>
+        </w:rPr>
+        <w:t xml:space="preserve"> Brecht</w:t>
       </w:r>
     </w:p>
     <w:p>
@@ -3469,27 +4191,14 @@
         </mc:Fallback>
       </mc:AlternateContent>
     </w:r>
-    <w:r>
-      <w:fldChar w:fldCharType="begin"/>
-    </w:r>
-    <w:r>
-      <w:instrText xml:space="preserve"> FILENAME   \* MERGEFORMAT </w:instrText>
-    </w:r>
-    <w:r>
-      <w:fldChar w:fldCharType="separate"/>
-    </w:r>
-    <w:r>
-      <w:rPr>
-        <w:noProof/>
-      </w:rPr>
-      <w:t>Projectdossier 3NMCT.docx</w:t>
-    </w:r>
-    <w:r>
-      <w:rPr>
-        <w:noProof/>
-      </w:rPr>
-      <w:fldChar w:fldCharType="end"/>
-    </w:r>
+    <w:fldSimple w:instr=" FILENAME   \* MERGEFORMAT ">
+      <w:r>
+        <w:rPr>
+          <w:noProof/>
+        </w:rPr>
+        <w:t>Projectdossier 3NMCT.docx</w:t>
+      </w:r>
+    </w:fldSimple>
     <w:r>
       <w:ptab w:relativeTo="margin" w:alignment="center" w:leader="none"/>
     </w:r>
@@ -3506,15 +4215,25 @@
       <w:sdtEndPr/>
       <w:sdtContent>
         <w:r>
-          <w:t>[Type here]</w:t>
+          <w:t>[Type here</w:t>
         </w:r>
+        <w:proofErr w:type="gramStart"/>
+        <w:r>
+          <w:t>]</w:t>
+        </w:r>
+        <w:proofErr w:type="gramEnd"/>
       </w:sdtContent>
     </w:sdt>
     <w:r>
       <w:ptab w:relativeTo="margin" w:alignment="right" w:leader="none"/>
     </w:r>
+    <w:proofErr w:type="spellStart"/>
     <w:r>
-      <w:t xml:space="preserve">Blz. </w:t>
+      <w:t>Blz</w:t>
+    </w:r>
+    <w:proofErr w:type="spellEnd"/>
+    <w:r>
+      <w:t xml:space="preserve">. </w:t>
     </w:r>
     <w:r>
       <w:fldChar w:fldCharType="begin"/>
@@ -3529,7 +4248,7 @@
       <w:rPr>
         <w:noProof/>
       </w:rPr>
-      <w:t>2</w:t>
+      <w:t>4</w:t>
     </w:r>
     <w:r>
       <w:fldChar w:fldCharType="end"/>
@@ -3537,27 +4256,14 @@
     <w:r>
       <w:t xml:space="preserve"> / </w:t>
     </w:r>
-    <w:r>
-      <w:fldChar w:fldCharType="begin"/>
-    </w:r>
-    <w:r>
-      <w:instrText xml:space="preserve"> NUMPAGES   \* MERGEFORMAT </w:instrText>
-    </w:r>
-    <w:r>
-      <w:fldChar w:fldCharType="separate"/>
-    </w:r>
-    <w:r>
-      <w:rPr>
-        <w:noProof/>
-      </w:rPr>
-      <w:t>4</w:t>
-    </w:r>
-    <w:r>
-      <w:rPr>
-        <w:noProof/>
-      </w:rPr>
-      <w:fldChar w:fldCharType="end"/>
-    </w:r>
+    <w:fldSimple w:instr=" NUMPAGES   \* MERGEFORMAT ">
+      <w:r>
+        <w:rPr>
+          <w:noProof/>
+        </w:rPr>
+        <w:t>4</w:t>
+      </w:r>
+    </w:fldSimple>
     <w:r>
       <w:t xml:space="preserve"> </w:t>
     </w:r>
@@ -5461,6 +6167,7 @@
     <w:rsid w:val="00B24B86"/>
     <w:rsid w:val="00B31D7C"/>
     <w:rsid w:val="00C44F7A"/>
+    <w:rsid w:val="00D16AB7"/>
     <w:rsid w:val="00D436A2"/>
     <w:rsid w:val="00F053F4"/>
     <w:rsid w:val="00F22171"/>

--- a/ProjectDossier_3NMCT.docx
+++ b/ProjectDossier_3NMCT.docx
@@ -55,7 +55,7 @@
           <w:rFonts w:ascii="Ebrima" w:hAnsi="Ebrima"/>
           <w:lang w:val="nl-BE"/>
         </w:rPr>
-        <w:t>2</w:t>
+        <w:t>3</w:t>
       </w:r>
       <w:bookmarkStart w:id="0" w:name="_GoBack"/>
       <w:bookmarkEnd w:id="0"/>
@@ -853,16 +853,34 @@
                 <w:lang w:val="nl-BE"/>
               </w:rPr>
             </w:pPr>
-            <w:hyperlink r:id="rId7" w:history="1">
-              <w:r>
-                <w:rPr>
-                  <w:rStyle w:val="Hyperlink"/>
-                  <w:rFonts w:ascii="Ebrima" w:hAnsi="Ebrima"/>
-                  <w:lang w:val="nl-BE"/>
-                </w:rPr>
-                <w:t>https://github</w:t>
-              </w:r>
-            </w:hyperlink>
+            <w:r>
+              <w:fldChar w:fldCharType="begin"/>
+            </w:r>
+            <w:r>
+              <w:rPr>
+                <w:lang w:val="nl-BE"/>
+              </w:rPr>
+              <w:instrText xml:space="preserve"> HYPERLINK "https://github" </w:instrText>
+            </w:r>
+            <w:r>
+              <w:fldChar w:fldCharType="separate"/>
+            </w:r>
+            <w:r>
+              <w:rPr>
+                <w:rStyle w:val="Hyperlink"/>
+                <w:rFonts w:ascii="Ebrima" w:hAnsi="Ebrima"/>
+                <w:lang w:val="nl-BE"/>
+              </w:rPr>
+              <w:t>https://github</w:t>
+            </w:r>
+            <w:r>
+              <w:rPr>
+                <w:rStyle w:val="Hyperlink"/>
+                <w:rFonts w:ascii="Ebrima" w:hAnsi="Ebrima"/>
+                <w:lang w:val="nl-BE"/>
+              </w:rPr>
+              <w:fldChar w:fldCharType="end"/>
+            </w:r>
             <w:r>
               <w:rPr>
                 <w:rFonts w:ascii="Ebrima" w:hAnsi="Ebrima"/>
@@ -4085,8 +4103,8 @@
       </w:r>
     </w:p>
     <w:sectPr>
-      <w:headerReference w:type="default" r:id="rId8"/>
-      <w:footerReference w:type="default" r:id="rId9"/>
+      <w:headerReference w:type="default" r:id="rId7"/>
+      <w:footerReference w:type="default" r:id="rId8"/>
       <w:pgSz w:w="12240" w:h="15840"/>
       <w:pgMar w:top="1440" w:right="1440" w:bottom="1440" w:left="1440" w:header="720" w:footer="720" w:gutter="0"/>
       <w:cols w:space="720"/>
@@ -4191,14 +4209,27 @@
         </mc:Fallback>
       </mc:AlternateContent>
     </w:r>
-    <w:fldSimple w:instr=" FILENAME   \* MERGEFORMAT ">
-      <w:r>
-        <w:rPr>
-          <w:noProof/>
-        </w:rPr>
-        <w:t>Projectdossier 3NMCT.docx</w:t>
-      </w:r>
-    </w:fldSimple>
+    <w:r>
+      <w:fldChar w:fldCharType="begin"/>
+    </w:r>
+    <w:r>
+      <w:instrText xml:space="preserve"> FILENAME   \* MERGEFORMAT </w:instrText>
+    </w:r>
+    <w:r>
+      <w:fldChar w:fldCharType="separate"/>
+    </w:r>
+    <w:r>
+      <w:rPr>
+        <w:noProof/>
+      </w:rPr>
+      <w:t>Projectdossier 3NMCT.docx</w:t>
+    </w:r>
+    <w:r>
+      <w:rPr>
+        <w:noProof/>
+      </w:rPr>
+      <w:fldChar w:fldCharType="end"/>
+    </w:r>
     <w:r>
       <w:ptab w:relativeTo="margin" w:alignment="center" w:leader="none"/>
     </w:r>
@@ -4256,14 +4287,27 @@
     <w:r>
       <w:t xml:space="preserve"> / </w:t>
     </w:r>
-    <w:fldSimple w:instr=" NUMPAGES   \* MERGEFORMAT ">
-      <w:r>
-        <w:rPr>
-          <w:noProof/>
-        </w:rPr>
-        <w:t>4</w:t>
-      </w:r>
-    </w:fldSimple>
+    <w:r>
+      <w:fldChar w:fldCharType="begin"/>
+    </w:r>
+    <w:r>
+      <w:instrText xml:space="preserve"> NUMPAGES   \* MERGEFORMAT </w:instrText>
+    </w:r>
+    <w:r>
+      <w:fldChar w:fldCharType="separate"/>
+    </w:r>
+    <w:r>
+      <w:rPr>
+        <w:noProof/>
+      </w:rPr>
+      <w:t>4</w:t>
+    </w:r>
+    <w:r>
+      <w:rPr>
+        <w:noProof/>
+      </w:rPr>
+      <w:fldChar w:fldCharType="end"/>
+    </w:r>
     <w:r>
       <w:t xml:space="preserve"> </w:t>
     </w:r>
@@ -6158,6 +6202,7 @@
     <w:rsid w:val="002D7F2B"/>
     <w:rsid w:val="003F5D9E"/>
     <w:rsid w:val="0047565A"/>
+    <w:rsid w:val="0048359D"/>
     <w:rsid w:val="004912E4"/>
     <w:rsid w:val="0056342F"/>
     <w:rsid w:val="006604D2"/>

--- a/ProjectDossier_3NMCT.docx
+++ b/ProjectDossier_3NMCT.docx
@@ -55,10 +55,8 @@
           <w:rFonts w:ascii="Ebrima" w:hAnsi="Ebrima"/>
           <w:lang w:val="nl-BE"/>
         </w:rPr>
-        <w:t>3</w:t>
-      </w:r>
-      <w:bookmarkStart w:id="0" w:name="_GoBack"/>
-      <w:bookmarkEnd w:id="0"/>
+        <w:t>7</w:t>
+      </w:r>
     </w:p>
     <w:p>
       <w:pPr>
@@ -416,13 +414,19 @@
               <w:rPr>
                 <w:rFonts w:ascii="Ebrima" w:hAnsi="Ebrima"/>
               </w:rPr>
-              <w:t xml:space="preserve">Authentication + Validation &amp; </w:t>
-            </w:r>
-            <w:r>
-              <w:rPr>
-                <w:rFonts w:ascii="Ebrima" w:hAnsi="Ebrima"/>
-              </w:rPr>
-              <w:t>Unit Testing</w:t>
+              <w:t xml:space="preserve">Authentication, Validation, Unit Test </w:t>
+            </w:r>
+            <w:r>
+              <w:rPr>
+                <w:rFonts w:ascii="Ebrima" w:hAnsi="Ebrima"/>
+              </w:rPr>
+              <w:t xml:space="preserve">&amp; </w:t>
+            </w:r>
+            <w:r>
+              <w:rPr>
+                <w:rFonts w:ascii="Ebrima" w:hAnsi="Ebrima"/>
+              </w:rPr>
+              <w:t>Backend</w:t>
             </w:r>
           </w:p>
         </w:tc>
@@ -853,34 +857,16 @@
                 <w:lang w:val="nl-BE"/>
               </w:rPr>
             </w:pPr>
-            <w:r>
-              <w:fldChar w:fldCharType="begin"/>
-            </w:r>
-            <w:r>
-              <w:rPr>
-                <w:lang w:val="nl-BE"/>
-              </w:rPr>
-              <w:instrText xml:space="preserve"> HYPERLINK "https://github" </w:instrText>
-            </w:r>
-            <w:r>
-              <w:fldChar w:fldCharType="separate"/>
-            </w:r>
-            <w:r>
-              <w:rPr>
-                <w:rStyle w:val="Hyperlink"/>
-                <w:rFonts w:ascii="Ebrima" w:hAnsi="Ebrima"/>
-                <w:lang w:val="nl-BE"/>
-              </w:rPr>
-              <w:t>https://github</w:t>
-            </w:r>
-            <w:r>
-              <w:rPr>
-                <w:rStyle w:val="Hyperlink"/>
-                <w:rFonts w:ascii="Ebrima" w:hAnsi="Ebrima"/>
-                <w:lang w:val="nl-BE"/>
-              </w:rPr>
-              <w:fldChar w:fldCharType="end"/>
-            </w:r>
+            <w:hyperlink r:id="rId7" w:history="1">
+              <w:r>
+                <w:rPr>
+                  <w:rStyle w:val="Hyperlink"/>
+                  <w:rFonts w:ascii="Ebrima" w:hAnsi="Ebrima"/>
+                  <w:lang w:val="nl-BE"/>
+                </w:rPr>
+                <w:t>https://github</w:t>
+              </w:r>
+            </w:hyperlink>
             <w:r>
               <w:rPr>
                 <w:rFonts w:ascii="Ebrima" w:hAnsi="Ebrima"/>
@@ -1288,23 +1274,21 @@
           <w:rFonts w:ascii="Ebrima" w:hAnsi="Ebrima"/>
           <w:lang w:val="nl-BE"/>
         </w:rPr>
-        <w:t xml:space="preserve">Enkel gericht op gelijke </w:t>
-      </w:r>
-      <w:proofErr w:type="spellStart"/>
-      <w:r>
-        <w:rPr>
-          <w:rFonts w:ascii="Ebrima" w:hAnsi="Ebrima"/>
-          <w:lang w:val="nl-BE"/>
-        </w:rPr>
-        <w:t>intresses</w:t>
-      </w:r>
-      <w:proofErr w:type="spellEnd"/>
-      <w:r>
-        <w:rPr>
-          <w:rFonts w:ascii="Ebrima" w:hAnsi="Ebrima"/>
-          <w:lang w:val="nl-BE"/>
-        </w:rPr>
-        <w:t xml:space="preserve"> zoeken.</w:t>
+        <w:t>Enkel gericht op gelijke int</w:t>
+      </w:r>
+      <w:r>
+        <w:rPr>
+          <w:rFonts w:ascii="Ebrima" w:hAnsi="Ebrima"/>
+          <w:lang w:val="nl-BE"/>
+        </w:rPr>
+        <w:t>e</w:t>
+      </w:r>
+      <w:r>
+        <w:rPr>
+          <w:rFonts w:ascii="Ebrima" w:hAnsi="Ebrima"/>
+          <w:lang w:val="nl-BE"/>
+        </w:rPr>
+        <w:t>resses zoeken.</w:t>
       </w:r>
     </w:p>
     <w:p>
@@ -1324,17 +1308,8 @@
           <w:rFonts w:ascii="Ebrima" w:hAnsi="Ebrima"/>
           <w:lang w:val="nl-BE"/>
         </w:rPr>
-        <w:t>…</w:t>
-      </w:r>
-      <w:proofErr w:type="gramStart"/>
-      <w:r>
-        <w:rPr>
-          <w:rFonts w:ascii="Ebrima" w:hAnsi="Ebrima"/>
-          <w:lang w:val="nl-BE"/>
-        </w:rPr>
-        <w:t>..</w:t>
-      </w:r>
-      <w:proofErr w:type="gramEnd"/>
+        <w:t>Nieuwe mensen leren kennen</w:t>
+      </w:r>
       <w:r>
         <w:rPr>
           <w:rFonts w:ascii="Ebrima" w:hAnsi="Ebrima"/>
@@ -1965,6 +1940,29 @@
               </w:rPr>
               <w:t>Design</w:t>
             </w:r>
+            <w:r>
+              <w:rPr>
+                <w:rFonts w:ascii="Ebrima" w:hAnsi="Ebrima"/>
+                <w:lang w:val="nl-BE"/>
+              </w:rPr>
+              <w:t xml:space="preserve"> ( Alleen </w:t>
+            </w:r>
+            <w:proofErr w:type="spellStart"/>
+            <w:r>
+              <w:rPr>
+                <w:rFonts w:ascii="Ebrima" w:hAnsi="Ebrima"/>
+                <w:lang w:val="nl-BE"/>
+              </w:rPr>
+              <w:t>grid</w:t>
+            </w:r>
+            <w:proofErr w:type="spellEnd"/>
+            <w:r>
+              <w:rPr>
+                <w:rFonts w:ascii="Ebrima" w:hAnsi="Ebrima"/>
+                <w:lang w:val="nl-BE"/>
+              </w:rPr>
+              <w:t xml:space="preserve"> )</w:t>
+            </w:r>
           </w:p>
         </w:tc>
       </w:tr>
@@ -4070,17 +4068,45 @@
           <w:lang w:val="nl-BE"/>
         </w:rPr>
       </w:pPr>
+      <w:bookmarkStart w:id="0" w:name="_GoBack"/>
+      <w:bookmarkEnd w:id="0"/>
     </w:p>
     <w:p>
       <w:pPr>
-        <w:rPr>
-          <w:rFonts w:ascii="Ebrima" w:hAnsi="Ebrima"/>
-          <w:lang w:val="nl-BE"/>
-        </w:rPr>
-      </w:pPr>
+        <w:pStyle w:val="Kop1"/>
+        <w:rPr>
+          <w:rFonts w:ascii="Ebrima" w:hAnsi="Ebrima"/>
+          <w:lang w:val="nl-BE"/>
+        </w:rPr>
+      </w:pPr>
+      <w:r>
+        <w:rPr>
+          <w:rFonts w:ascii="Ebrima" w:hAnsi="Ebrima"/>
+          <w:lang w:val="nl-BE"/>
+        </w:rPr>
+        <w:t>Niet gelukt</w:t>
+      </w:r>
     </w:p>
     <w:p>
       <w:pPr>
+        <w:pStyle w:val="Lijstalinea"/>
+        <w:numPr>
+          <w:ilvl w:val="0"/>
+          <w:numId w:val="6"/>
+        </w:numPr>
+        <w:rPr>
+          <w:lang w:val="nl-BE"/>
+        </w:rPr>
+      </w:pPr>
+      <w:r>
+        <w:rPr>
+          <w:lang w:val="nl-BE"/>
+        </w:rPr>
+        <w:t xml:space="preserve">Berichten versturen naar vrienden </w:t>
+      </w:r>
+    </w:p>
+    <w:p>
+      <w:pPr>
         <w:pStyle w:val="Kop1"/>
         <w:rPr>
           <w:rFonts w:ascii="Ebrima" w:hAnsi="Ebrima"/>
@@ -4103,8 +4129,8 @@
       </w:r>
     </w:p>
     <w:sectPr>
-      <w:headerReference w:type="default" r:id="rId7"/>
-      <w:footerReference w:type="default" r:id="rId8"/>
+      <w:headerReference w:type="default" r:id="rId8"/>
+      <w:footerReference w:type="default" r:id="rId9"/>
       <w:pgSz w:w="12240" w:h="15840"/>
       <w:pgMar w:top="1440" w:right="1440" w:bottom="1440" w:left="1440" w:header="720" w:footer="720" w:gutter="0"/>
       <w:cols w:space="720"/>
@@ -4209,27 +4235,14 @@
         </mc:Fallback>
       </mc:AlternateContent>
     </w:r>
-    <w:r>
-      <w:fldChar w:fldCharType="begin"/>
-    </w:r>
-    <w:r>
-      <w:instrText xml:space="preserve"> FILENAME   \* MERGEFORMAT </w:instrText>
-    </w:r>
-    <w:r>
-      <w:fldChar w:fldCharType="separate"/>
-    </w:r>
-    <w:r>
-      <w:rPr>
-        <w:noProof/>
-      </w:rPr>
-      <w:t>Projectdossier 3NMCT.docx</w:t>
-    </w:r>
-    <w:r>
-      <w:rPr>
-        <w:noProof/>
-      </w:rPr>
-      <w:fldChar w:fldCharType="end"/>
-    </w:r>
+    <w:fldSimple w:instr=" FILENAME   \* MERGEFORMAT ">
+      <w:r>
+        <w:rPr>
+          <w:noProof/>
+        </w:rPr>
+        <w:t>Projectdossier 3NMCT.docx</w:t>
+      </w:r>
+    </w:fldSimple>
     <w:r>
       <w:ptab w:relativeTo="margin" w:alignment="center" w:leader="none"/>
     </w:r>
@@ -4287,27 +4300,14 @@
     <w:r>
       <w:t xml:space="preserve"> / </w:t>
     </w:r>
-    <w:r>
-      <w:fldChar w:fldCharType="begin"/>
-    </w:r>
-    <w:r>
-      <w:instrText xml:space="preserve"> NUMPAGES   \* MERGEFORMAT </w:instrText>
-    </w:r>
-    <w:r>
-      <w:fldChar w:fldCharType="separate"/>
-    </w:r>
-    <w:r>
-      <w:rPr>
-        <w:noProof/>
-      </w:rPr>
-      <w:t>4</w:t>
-    </w:r>
-    <w:r>
-      <w:rPr>
-        <w:noProof/>
-      </w:rPr>
-      <w:fldChar w:fldCharType="end"/>
-    </w:r>
+    <w:fldSimple w:instr=" NUMPAGES   \* MERGEFORMAT ">
+      <w:r>
+        <w:rPr>
+          <w:noProof/>
+        </w:rPr>
+        <w:t>4</w:t>
+      </w:r>
+    </w:fldSimple>
     <w:r>
       <w:t xml:space="preserve"> </w:t>
     </w:r>
@@ -4931,6 +4931,119 @@
       </w:pPr>
     </w:lvl>
   </w:abstractNum>
+  <w:abstractNum w:abstractNumId="4" w15:restartNumberingAfterBreak="0">
+    <w:nsid w:val="7C366C65"/>
+    <w:multiLevelType w:val="hybridMultilevel"/>
+    <w:tmpl w:val="39584488"/>
+    <w:lvl w:ilvl="0" w:tplc="08130001">
+      <w:start w:val="1"/>
+      <w:numFmt w:val="bullet"/>
+      <w:lvlText w:val=""/>
+      <w:lvlJc w:val="left"/>
+      <w:pPr>
+        <w:ind w:left="720" w:hanging="360"/>
+      </w:pPr>
+      <w:rPr>
+        <w:rFonts w:ascii="Symbol" w:hAnsi="Symbol" w:hint="default"/>
+      </w:rPr>
+    </w:lvl>
+    <w:lvl w:ilvl="1" w:tplc="08130003" w:tentative="1">
+      <w:start w:val="1"/>
+      <w:numFmt w:val="bullet"/>
+      <w:lvlText w:val="o"/>
+      <w:lvlJc w:val="left"/>
+      <w:pPr>
+        <w:ind w:left="1440" w:hanging="360"/>
+      </w:pPr>
+      <w:rPr>
+        <w:rFonts w:ascii="Courier New" w:hAnsi="Courier New" w:cs="Courier New" w:hint="default"/>
+      </w:rPr>
+    </w:lvl>
+    <w:lvl w:ilvl="2" w:tplc="08130005" w:tentative="1">
+      <w:start w:val="1"/>
+      <w:numFmt w:val="bullet"/>
+      <w:lvlText w:val=""/>
+      <w:lvlJc w:val="left"/>
+      <w:pPr>
+        <w:ind w:left="2160" w:hanging="360"/>
+      </w:pPr>
+      <w:rPr>
+        <w:rFonts w:ascii="Wingdings" w:hAnsi="Wingdings" w:hint="default"/>
+      </w:rPr>
+    </w:lvl>
+    <w:lvl w:ilvl="3" w:tplc="08130001" w:tentative="1">
+      <w:start w:val="1"/>
+      <w:numFmt w:val="bullet"/>
+      <w:lvlText w:val=""/>
+      <w:lvlJc w:val="left"/>
+      <w:pPr>
+        <w:ind w:left="2880" w:hanging="360"/>
+      </w:pPr>
+      <w:rPr>
+        <w:rFonts w:ascii="Symbol" w:hAnsi="Symbol" w:hint="default"/>
+      </w:rPr>
+    </w:lvl>
+    <w:lvl w:ilvl="4" w:tplc="08130003" w:tentative="1">
+      <w:start w:val="1"/>
+      <w:numFmt w:val="bullet"/>
+      <w:lvlText w:val="o"/>
+      <w:lvlJc w:val="left"/>
+      <w:pPr>
+        <w:ind w:left="3600" w:hanging="360"/>
+      </w:pPr>
+      <w:rPr>
+        <w:rFonts w:ascii="Courier New" w:hAnsi="Courier New" w:cs="Courier New" w:hint="default"/>
+      </w:rPr>
+    </w:lvl>
+    <w:lvl w:ilvl="5" w:tplc="08130005" w:tentative="1">
+      <w:start w:val="1"/>
+      <w:numFmt w:val="bullet"/>
+      <w:lvlText w:val=""/>
+      <w:lvlJc w:val="left"/>
+      <w:pPr>
+        <w:ind w:left="4320" w:hanging="360"/>
+      </w:pPr>
+      <w:rPr>
+        <w:rFonts w:ascii="Wingdings" w:hAnsi="Wingdings" w:hint="default"/>
+      </w:rPr>
+    </w:lvl>
+    <w:lvl w:ilvl="6" w:tplc="08130001" w:tentative="1">
+      <w:start w:val="1"/>
+      <w:numFmt w:val="bullet"/>
+      <w:lvlText w:val=""/>
+      <w:lvlJc w:val="left"/>
+      <w:pPr>
+        <w:ind w:left="5040" w:hanging="360"/>
+      </w:pPr>
+      <w:rPr>
+        <w:rFonts w:ascii="Symbol" w:hAnsi="Symbol" w:hint="default"/>
+      </w:rPr>
+    </w:lvl>
+    <w:lvl w:ilvl="7" w:tplc="08130003" w:tentative="1">
+      <w:start w:val="1"/>
+      <w:numFmt w:val="bullet"/>
+      <w:lvlText w:val="o"/>
+      <w:lvlJc w:val="left"/>
+      <w:pPr>
+        <w:ind w:left="5760" w:hanging="360"/>
+      </w:pPr>
+      <w:rPr>
+        <w:rFonts w:ascii="Courier New" w:hAnsi="Courier New" w:cs="Courier New" w:hint="default"/>
+      </w:rPr>
+    </w:lvl>
+    <w:lvl w:ilvl="8" w:tplc="08130005" w:tentative="1">
+      <w:start w:val="1"/>
+      <w:numFmt w:val="bullet"/>
+      <w:lvlText w:val=""/>
+      <w:lvlJc w:val="left"/>
+      <w:pPr>
+        <w:ind w:left="6480" w:hanging="360"/>
+      </w:pPr>
+      <w:rPr>
+        <w:rFonts w:ascii="Wingdings" w:hAnsi="Wingdings" w:hint="default"/>
+      </w:rPr>
+    </w:lvl>
+  </w:abstractNum>
   <w:num w:numId="1">
     <w:abstractNumId w:val="2"/>
   </w:num>
@@ -4972,6 +5085,9 @@
     <w:lvlOverride w:ilvl="8">
       <w:startOverride w:val="1"/>
     </w:lvlOverride>
+  </w:num>
+  <w:num w:numId="6">
+    <w:abstractNumId w:val="4"/>
   </w:num>
 </w:numbering>
 </file>
@@ -6145,6 +6261,27 @@
     <w:pitch w:val="variable"/>
     <w:sig w:usb0="E0002EFF" w:usb1="C0007843" w:usb2="00000009" w:usb3="00000000" w:csb0="000001FF" w:csb1="00000000"/>
   </w:font>
+  <w:font w:name="Symbol">
+    <w:panose1 w:val="05050102010706020507"/>
+    <w:charset w:val="02"/>
+    <w:family w:val="roman"/>
+    <w:pitch w:val="variable"/>
+    <w:sig w:usb0="00000000" w:usb1="10000000" w:usb2="00000000" w:usb3="00000000" w:csb0="80000000" w:csb1="00000000"/>
+  </w:font>
+  <w:font w:name="Courier New">
+    <w:panose1 w:val="02070309020205020404"/>
+    <w:charset w:val="00"/>
+    <w:family w:val="modern"/>
+    <w:pitch w:val="fixed"/>
+    <w:sig w:usb0="E0002AFF" w:usb1="C0007843" w:usb2="00000009" w:usb3="00000000" w:csb0="000001FF" w:csb1="00000000"/>
+  </w:font>
+  <w:font w:name="Wingdings">
+    <w:panose1 w:val="05000000000000000000"/>
+    <w:charset w:val="02"/>
+    <w:family w:val="auto"/>
+    <w:pitch w:val="variable"/>
+    <w:sig w:usb0="00000000" w:usb1="10000000" w:usb2="00000000" w:usb3="00000000" w:csb0="80000000" w:csb1="00000000"/>
+  </w:font>
   <w:font w:name="Calibri">
     <w:panose1 w:val="020F0502020204030204"/>
     <w:charset w:val="00"/>
@@ -6208,6 +6345,7 @@
     <w:rsid w:val="006604D2"/>
     <w:rsid w:val="006F49DF"/>
     <w:rsid w:val="0076380B"/>
+    <w:rsid w:val="008B7172"/>
     <w:rsid w:val="00AC6D80"/>
     <w:rsid w:val="00B24B86"/>
     <w:rsid w:val="00B31D7C"/>

--- a/ProjectDossier_3NMCT.docx
+++ b/ProjectDossier_3NMCT.docx
@@ -47,7 +47,7 @@
           <w:rFonts w:ascii="Ebrima" w:hAnsi="Ebrima"/>
           <w:lang w:val="nl-BE"/>
         </w:rPr>
-        <w:t>3.</w:t>
+        <w:t>4</w:t>
       </w:r>
       <w:r>
         <w:rPr>
@@ -55,7 +55,7 @@
           <w:rFonts w:ascii="Ebrima" w:hAnsi="Ebrima"/>
           <w:lang w:val="nl-BE"/>
         </w:rPr>
-        <w:t>7</w:t>
+        <w:t>.0</w:t>
       </w:r>
     </w:p>
     <w:p>
@@ -408,26 +408,10 @@
               <w:rPr>
                 <w:rFonts w:ascii="Ebrima" w:hAnsi="Ebrima"/>
               </w:rPr>
-              <w:t xml:space="preserve">Design, </w:t>
-            </w:r>
-            <w:r>
-              <w:rPr>
-                <w:rFonts w:ascii="Ebrima" w:hAnsi="Ebrima"/>
-              </w:rPr>
-              <w:t xml:space="preserve">Authentication, Validation, Unit Test </w:t>
-            </w:r>
-            <w:r>
-              <w:rPr>
-                <w:rFonts w:ascii="Ebrima" w:hAnsi="Ebrima"/>
-              </w:rPr>
-              <w:t xml:space="preserve">&amp; </w:t>
-            </w:r>
-            <w:r>
-              <w:rPr>
-                <w:rFonts w:ascii="Ebrima" w:hAnsi="Ebrima"/>
-              </w:rPr>
-              <w:t>Backend</w:t>
-            </w:r>
+              <w:t>Design, Authentication, Validation, Unit Test &amp; Backend</w:t>
+            </w:r>
+            <w:bookmarkStart w:id="0" w:name="_GoBack"/>
+            <w:bookmarkEnd w:id="0"/>
           </w:p>
         </w:tc>
       </w:tr>
@@ -1274,21 +1258,23 @@
           <w:rFonts w:ascii="Ebrima" w:hAnsi="Ebrima"/>
           <w:lang w:val="nl-BE"/>
         </w:rPr>
-        <w:t>Enkel gericht op gelijke int</w:t>
-      </w:r>
-      <w:r>
-        <w:rPr>
-          <w:rFonts w:ascii="Ebrima" w:hAnsi="Ebrima"/>
-          <w:lang w:val="nl-BE"/>
-        </w:rPr>
-        <w:t>e</w:t>
-      </w:r>
-      <w:r>
-        <w:rPr>
-          <w:rFonts w:ascii="Ebrima" w:hAnsi="Ebrima"/>
-          <w:lang w:val="nl-BE"/>
-        </w:rPr>
-        <w:t>resses zoeken.</w:t>
+        <w:t xml:space="preserve">Enkel gericht op gelijke </w:t>
+      </w:r>
+      <w:proofErr w:type="spellStart"/>
+      <w:r>
+        <w:rPr>
+          <w:rFonts w:ascii="Ebrima" w:hAnsi="Ebrima"/>
+          <w:lang w:val="nl-BE"/>
+        </w:rPr>
+        <w:t>intresses</w:t>
+      </w:r>
+      <w:proofErr w:type="spellEnd"/>
+      <w:r>
+        <w:rPr>
+          <w:rFonts w:ascii="Ebrima" w:hAnsi="Ebrima"/>
+          <w:lang w:val="nl-BE"/>
+        </w:rPr>
+        <w:t xml:space="preserve"> zoeken.</w:t>
       </w:r>
     </w:p>
     <w:p>
@@ -1308,8 +1294,17 @@
           <w:rFonts w:ascii="Ebrima" w:hAnsi="Ebrima"/>
           <w:lang w:val="nl-BE"/>
         </w:rPr>
-        <w:t>Nieuwe mensen leren kennen</w:t>
-      </w:r>
+        <w:t>…</w:t>
+      </w:r>
+      <w:proofErr w:type="gramStart"/>
+      <w:r>
+        <w:rPr>
+          <w:rFonts w:ascii="Ebrima" w:hAnsi="Ebrima"/>
+          <w:lang w:val="nl-BE"/>
+        </w:rPr>
+        <w:t>..</w:t>
+      </w:r>
+      <w:proofErr w:type="gramEnd"/>
       <w:r>
         <w:rPr>
           <w:rFonts w:ascii="Ebrima" w:hAnsi="Ebrima"/>
@@ -1940,29 +1935,6 @@
               </w:rPr>
               <w:t>Design</w:t>
             </w:r>
-            <w:r>
-              <w:rPr>
-                <w:rFonts w:ascii="Ebrima" w:hAnsi="Ebrima"/>
-                <w:lang w:val="nl-BE"/>
-              </w:rPr>
-              <w:t xml:space="preserve"> ( Alleen </w:t>
-            </w:r>
-            <w:proofErr w:type="spellStart"/>
-            <w:r>
-              <w:rPr>
-                <w:rFonts w:ascii="Ebrima" w:hAnsi="Ebrima"/>
-                <w:lang w:val="nl-BE"/>
-              </w:rPr>
-              <w:t>grid</w:t>
-            </w:r>
-            <w:proofErr w:type="spellEnd"/>
-            <w:r>
-              <w:rPr>
-                <w:rFonts w:ascii="Ebrima" w:hAnsi="Ebrima"/>
-                <w:lang w:val="nl-BE"/>
-              </w:rPr>
-              <w:t xml:space="preserve"> )</w:t>
-            </w:r>
           </w:p>
         </w:tc>
       </w:tr>
@@ -4039,71 +4011,118 @@
     </w:p>
     <w:p>
       <w:pPr>
-        <w:rPr>
-          <w:rFonts w:ascii="Ebrima" w:hAnsi="Ebrima"/>
-          <w:lang w:val="nl-BE"/>
-        </w:rPr>
-      </w:pPr>
-    </w:p>
-    <w:p>
-      <w:pPr>
-        <w:pStyle w:val="Kop1"/>
-        <w:rPr>
-          <w:rFonts w:ascii="Ebrima" w:hAnsi="Ebrima"/>
-          <w:lang w:val="nl-BE"/>
-        </w:rPr>
-      </w:pPr>
-      <w:r>
-        <w:rPr>
-          <w:rFonts w:ascii="Ebrima" w:hAnsi="Ebrima"/>
-          <w:lang w:val="nl-BE"/>
-        </w:rPr>
-        <w:t>Succesfactoren</w:t>
-      </w:r>
-    </w:p>
-    <w:p>
-      <w:pPr>
-        <w:rPr>
-          <w:rFonts w:ascii="Ebrima" w:hAnsi="Ebrima"/>
-          <w:lang w:val="nl-BE"/>
-        </w:rPr>
-      </w:pPr>
-      <w:bookmarkStart w:id="0" w:name="_GoBack"/>
-      <w:bookmarkEnd w:id="0"/>
-    </w:p>
-    <w:p>
-      <w:pPr>
-        <w:pStyle w:val="Kop1"/>
-        <w:rPr>
-          <w:rFonts w:ascii="Ebrima" w:hAnsi="Ebrima"/>
-          <w:lang w:val="nl-BE"/>
-        </w:rPr>
-      </w:pPr>
-      <w:r>
-        <w:rPr>
-          <w:rFonts w:ascii="Ebrima" w:hAnsi="Ebrima"/>
-          <w:lang w:val="nl-BE"/>
-        </w:rPr>
-        <w:t>Niet gelukt</w:t>
-      </w:r>
-    </w:p>
-    <w:p>
-      <w:pPr>
         <w:pStyle w:val="Lijstalinea"/>
         <w:numPr>
           <w:ilvl w:val="0"/>
-          <w:numId w:val="6"/>
+          <w:numId w:val="4"/>
         </w:numPr>
-        <w:rPr>
-          <w:lang w:val="nl-BE"/>
-        </w:rPr>
-      </w:pPr>
-      <w:r>
-        <w:rPr>
-          <w:lang w:val="nl-BE"/>
-        </w:rPr>
-        <w:t xml:space="preserve">Berichten versturen naar vrienden </w:t>
-      </w:r>
+        <w:spacing w:line="256" w:lineRule="auto"/>
+        <w:rPr>
+          <w:rFonts w:ascii="Ebrima" w:hAnsi="Ebrima"/>
+        </w:rPr>
+      </w:pPr>
+      <w:proofErr w:type="spellStart"/>
+      <w:r>
+        <w:rPr>
+          <w:rFonts w:ascii="Ebrima" w:hAnsi="Ebrima"/>
+        </w:rPr>
+        <w:t>Api</w:t>
+      </w:r>
+      <w:proofErr w:type="spellEnd"/>
+      <w:r>
+        <w:rPr>
+          <w:rFonts w:ascii="Ebrima" w:hAnsi="Ebrima"/>
+        </w:rPr>
+        <w:t xml:space="preserve"> routes + Angular Services ( </w:t>
+      </w:r>
+      <w:proofErr w:type="spellStart"/>
+      <w:r>
+        <w:rPr>
+          <w:rFonts w:ascii="Ebrima" w:hAnsi="Ebrima"/>
+        </w:rPr>
+        <w:t>jobs,landen,steden,status</w:t>
+      </w:r>
+      <w:proofErr w:type="spellEnd"/>
+      <w:r>
+        <w:rPr>
+          <w:rFonts w:ascii="Ebrima" w:hAnsi="Ebrima"/>
+        </w:rPr>
+        <w:t>, events, groups,</w:t>
+      </w:r>
+      <w:r>
+        <w:rPr>
+          <w:rFonts w:ascii="Ebrima" w:hAnsi="Ebrima"/>
+        </w:rPr>
+        <w:t xml:space="preserve"> ) </w:t>
+      </w:r>
+      <w:r>
+        <w:rPr>
+          <w:rFonts w:ascii="Ebrima" w:hAnsi="Ebrima"/>
+        </w:rPr>
+        <w:t xml:space="preserve">~ </w:t>
+      </w:r>
+      <w:r>
+        <w:rPr>
+          <w:rFonts w:ascii="Ebrima" w:hAnsi="Ebrima"/>
+          <w:b/>
+        </w:rPr>
+        <w:t xml:space="preserve">18 </w:t>
+      </w:r>
+      <w:proofErr w:type="spellStart"/>
+      <w:r>
+        <w:rPr>
+          <w:rFonts w:ascii="Ebrima" w:hAnsi="Ebrima"/>
+          <w:b/>
+        </w:rPr>
+        <w:t>dec</w:t>
+      </w:r>
+      <w:proofErr w:type="spellEnd"/>
+      <w:r>
+        <w:rPr>
+          <w:rFonts w:ascii="Ebrima" w:hAnsi="Ebrima"/>
+          <w:b/>
+        </w:rPr>
+        <w:t xml:space="preserve"> Brecht</w:t>
+      </w:r>
+    </w:p>
+    <w:p>
+      <w:pPr>
+        <w:rPr>
+          <w:rFonts w:ascii="Ebrima" w:hAnsi="Ebrima"/>
+        </w:rPr>
+      </w:pPr>
+    </w:p>
+    <w:p>
+      <w:pPr>
+        <w:pStyle w:val="Kop1"/>
+        <w:rPr>
+          <w:rFonts w:ascii="Ebrima" w:hAnsi="Ebrima"/>
+          <w:lang w:val="nl-BE"/>
+        </w:rPr>
+      </w:pPr>
+      <w:r>
+        <w:rPr>
+          <w:rFonts w:ascii="Ebrima" w:hAnsi="Ebrima"/>
+          <w:lang w:val="nl-BE"/>
+        </w:rPr>
+        <w:t>Succesfactoren</w:t>
+      </w:r>
+    </w:p>
+    <w:p>
+      <w:pPr>
+        <w:rPr>
+          <w:rFonts w:ascii="Ebrima" w:hAnsi="Ebrima"/>
+          <w:lang w:val="nl-BE"/>
+        </w:rPr>
+      </w:pPr>
+    </w:p>
+    <w:p>
+      <w:pPr>
+        <w:rPr>
+          <w:rFonts w:ascii="Ebrima" w:hAnsi="Ebrima"/>
+          <w:lang w:val="nl-BE"/>
+        </w:rPr>
+      </w:pPr>
     </w:p>
     <w:p>
       <w:pPr>
@@ -4235,14 +4254,27 @@
         </mc:Fallback>
       </mc:AlternateContent>
     </w:r>
-    <w:fldSimple w:instr=" FILENAME   \* MERGEFORMAT ">
-      <w:r>
-        <w:rPr>
-          <w:noProof/>
-        </w:rPr>
-        <w:t>Projectdossier 3NMCT.docx</w:t>
-      </w:r>
-    </w:fldSimple>
+    <w:r>
+      <w:fldChar w:fldCharType="begin"/>
+    </w:r>
+    <w:r>
+      <w:instrText xml:space="preserve"> FILENAME   \* MERGEFORMAT </w:instrText>
+    </w:r>
+    <w:r>
+      <w:fldChar w:fldCharType="separate"/>
+    </w:r>
+    <w:r>
+      <w:rPr>
+        <w:noProof/>
+      </w:rPr>
+      <w:t>Projectdossier 3NMCT.docx</w:t>
+    </w:r>
+    <w:r>
+      <w:rPr>
+        <w:noProof/>
+      </w:rPr>
+      <w:fldChar w:fldCharType="end"/>
+    </w:r>
     <w:r>
       <w:ptab w:relativeTo="margin" w:alignment="center" w:leader="none"/>
     </w:r>
@@ -4300,14 +4332,27 @@
     <w:r>
       <w:t xml:space="preserve"> / </w:t>
     </w:r>
-    <w:fldSimple w:instr=" NUMPAGES   \* MERGEFORMAT ">
-      <w:r>
-        <w:rPr>
-          <w:noProof/>
-        </w:rPr>
-        <w:t>4</w:t>
-      </w:r>
-    </w:fldSimple>
+    <w:r>
+      <w:fldChar w:fldCharType="begin"/>
+    </w:r>
+    <w:r>
+      <w:instrText xml:space="preserve"> NUMPAGES   \* MERGEFORMAT </w:instrText>
+    </w:r>
+    <w:r>
+      <w:fldChar w:fldCharType="separate"/>
+    </w:r>
+    <w:r>
+      <w:rPr>
+        <w:noProof/>
+      </w:rPr>
+      <w:t>4</w:t>
+    </w:r>
+    <w:r>
+      <w:rPr>
+        <w:noProof/>
+      </w:rPr>
+      <w:fldChar w:fldCharType="end"/>
+    </w:r>
     <w:r>
       <w:t xml:space="preserve"> </w:t>
     </w:r>
@@ -4931,119 +4976,6 @@
       </w:pPr>
     </w:lvl>
   </w:abstractNum>
-  <w:abstractNum w:abstractNumId="4" w15:restartNumberingAfterBreak="0">
-    <w:nsid w:val="7C366C65"/>
-    <w:multiLevelType w:val="hybridMultilevel"/>
-    <w:tmpl w:val="39584488"/>
-    <w:lvl w:ilvl="0" w:tplc="08130001">
-      <w:start w:val="1"/>
-      <w:numFmt w:val="bullet"/>
-      <w:lvlText w:val=""/>
-      <w:lvlJc w:val="left"/>
-      <w:pPr>
-        <w:ind w:left="720" w:hanging="360"/>
-      </w:pPr>
-      <w:rPr>
-        <w:rFonts w:ascii="Symbol" w:hAnsi="Symbol" w:hint="default"/>
-      </w:rPr>
-    </w:lvl>
-    <w:lvl w:ilvl="1" w:tplc="08130003" w:tentative="1">
-      <w:start w:val="1"/>
-      <w:numFmt w:val="bullet"/>
-      <w:lvlText w:val="o"/>
-      <w:lvlJc w:val="left"/>
-      <w:pPr>
-        <w:ind w:left="1440" w:hanging="360"/>
-      </w:pPr>
-      <w:rPr>
-        <w:rFonts w:ascii="Courier New" w:hAnsi="Courier New" w:cs="Courier New" w:hint="default"/>
-      </w:rPr>
-    </w:lvl>
-    <w:lvl w:ilvl="2" w:tplc="08130005" w:tentative="1">
-      <w:start w:val="1"/>
-      <w:numFmt w:val="bullet"/>
-      <w:lvlText w:val=""/>
-      <w:lvlJc w:val="left"/>
-      <w:pPr>
-        <w:ind w:left="2160" w:hanging="360"/>
-      </w:pPr>
-      <w:rPr>
-        <w:rFonts w:ascii="Wingdings" w:hAnsi="Wingdings" w:hint="default"/>
-      </w:rPr>
-    </w:lvl>
-    <w:lvl w:ilvl="3" w:tplc="08130001" w:tentative="1">
-      <w:start w:val="1"/>
-      <w:numFmt w:val="bullet"/>
-      <w:lvlText w:val=""/>
-      <w:lvlJc w:val="left"/>
-      <w:pPr>
-        <w:ind w:left="2880" w:hanging="360"/>
-      </w:pPr>
-      <w:rPr>
-        <w:rFonts w:ascii="Symbol" w:hAnsi="Symbol" w:hint="default"/>
-      </w:rPr>
-    </w:lvl>
-    <w:lvl w:ilvl="4" w:tplc="08130003" w:tentative="1">
-      <w:start w:val="1"/>
-      <w:numFmt w:val="bullet"/>
-      <w:lvlText w:val="o"/>
-      <w:lvlJc w:val="left"/>
-      <w:pPr>
-        <w:ind w:left="3600" w:hanging="360"/>
-      </w:pPr>
-      <w:rPr>
-        <w:rFonts w:ascii="Courier New" w:hAnsi="Courier New" w:cs="Courier New" w:hint="default"/>
-      </w:rPr>
-    </w:lvl>
-    <w:lvl w:ilvl="5" w:tplc="08130005" w:tentative="1">
-      <w:start w:val="1"/>
-      <w:numFmt w:val="bullet"/>
-      <w:lvlText w:val=""/>
-      <w:lvlJc w:val="left"/>
-      <w:pPr>
-        <w:ind w:left="4320" w:hanging="360"/>
-      </w:pPr>
-      <w:rPr>
-        <w:rFonts w:ascii="Wingdings" w:hAnsi="Wingdings" w:hint="default"/>
-      </w:rPr>
-    </w:lvl>
-    <w:lvl w:ilvl="6" w:tplc="08130001" w:tentative="1">
-      <w:start w:val="1"/>
-      <w:numFmt w:val="bullet"/>
-      <w:lvlText w:val=""/>
-      <w:lvlJc w:val="left"/>
-      <w:pPr>
-        <w:ind w:left="5040" w:hanging="360"/>
-      </w:pPr>
-      <w:rPr>
-        <w:rFonts w:ascii="Symbol" w:hAnsi="Symbol" w:hint="default"/>
-      </w:rPr>
-    </w:lvl>
-    <w:lvl w:ilvl="7" w:tplc="08130003" w:tentative="1">
-      <w:start w:val="1"/>
-      <w:numFmt w:val="bullet"/>
-      <w:lvlText w:val="o"/>
-      <w:lvlJc w:val="left"/>
-      <w:pPr>
-        <w:ind w:left="5760" w:hanging="360"/>
-      </w:pPr>
-      <w:rPr>
-        <w:rFonts w:ascii="Courier New" w:hAnsi="Courier New" w:cs="Courier New" w:hint="default"/>
-      </w:rPr>
-    </w:lvl>
-    <w:lvl w:ilvl="8" w:tplc="08130005" w:tentative="1">
-      <w:start w:val="1"/>
-      <w:numFmt w:val="bullet"/>
-      <w:lvlText w:val=""/>
-      <w:lvlJc w:val="left"/>
-      <w:pPr>
-        <w:ind w:left="6480" w:hanging="360"/>
-      </w:pPr>
-      <w:rPr>
-        <w:rFonts w:ascii="Wingdings" w:hAnsi="Wingdings" w:hint="default"/>
-      </w:rPr>
-    </w:lvl>
-  </w:abstractNum>
   <w:num w:numId="1">
     <w:abstractNumId w:val="2"/>
   </w:num>
@@ -5085,9 +5017,6 @@
     <w:lvlOverride w:ilvl="8">
       <w:startOverride w:val="1"/>
     </w:lvlOverride>
-  </w:num>
-  <w:num w:numId="6">
-    <w:abstractNumId w:val="4"/>
   </w:num>
 </w:numbering>
 </file>
@@ -6261,27 +6190,6 @@
     <w:pitch w:val="variable"/>
     <w:sig w:usb0="E0002EFF" w:usb1="C0007843" w:usb2="00000009" w:usb3="00000000" w:csb0="000001FF" w:csb1="00000000"/>
   </w:font>
-  <w:font w:name="Symbol">
-    <w:panose1 w:val="05050102010706020507"/>
-    <w:charset w:val="02"/>
-    <w:family w:val="roman"/>
-    <w:pitch w:val="variable"/>
-    <w:sig w:usb0="00000000" w:usb1="10000000" w:usb2="00000000" w:usb3="00000000" w:csb0="80000000" w:csb1="00000000"/>
-  </w:font>
-  <w:font w:name="Courier New">
-    <w:panose1 w:val="02070309020205020404"/>
-    <w:charset w:val="00"/>
-    <w:family w:val="modern"/>
-    <w:pitch w:val="fixed"/>
-    <w:sig w:usb0="E0002AFF" w:usb1="C0007843" w:usb2="00000009" w:usb3="00000000" w:csb0="000001FF" w:csb1="00000000"/>
-  </w:font>
-  <w:font w:name="Wingdings">
-    <w:panose1 w:val="05000000000000000000"/>
-    <w:charset w:val="02"/>
-    <w:family w:val="auto"/>
-    <w:pitch w:val="variable"/>
-    <w:sig w:usb0="00000000" w:usb1="10000000" w:usb2="00000000" w:usb3="00000000" w:csb0="80000000" w:csb1="00000000"/>
-  </w:font>
   <w:font w:name="Calibri">
     <w:panose1 w:val="020F0502020204030204"/>
     <w:charset w:val="00"/>
@@ -6339,19 +6247,16 @@
     <w:rsid w:val="002D7F2B"/>
     <w:rsid w:val="003F5D9E"/>
     <w:rsid w:val="0047565A"/>
-    <w:rsid w:val="0048359D"/>
     <w:rsid w:val="004912E4"/>
     <w:rsid w:val="0056342F"/>
     <w:rsid w:val="006604D2"/>
     <w:rsid w:val="006F49DF"/>
     <w:rsid w:val="0076380B"/>
-    <w:rsid w:val="008B7172"/>
     <w:rsid w:val="00AC6D80"/>
     <w:rsid w:val="00B24B86"/>
     <w:rsid w:val="00B31D7C"/>
     <w:rsid w:val="00C44F7A"/>
-    <w:rsid w:val="00D16AB7"/>
-    <w:rsid w:val="00D436A2"/>
+    <w:rsid w:val="00DB3CF4"/>
     <w:rsid w:val="00F053F4"/>
     <w:rsid w:val="00F22171"/>
     <w:rsid w:val="00F703EC"/>

--- a/ProjectDossier_3NMCT.docx
+++ b/ProjectDossier_3NMCT.docx
@@ -122,19 +122,11 @@
           <w:rFonts w:ascii="Ebrima" w:hAnsi="Ebrima"/>
         </w:rPr>
       </w:pPr>
-      <w:proofErr w:type="spellStart"/>
-      <w:r>
-        <w:rPr>
-          <w:rFonts w:ascii="Ebrima" w:hAnsi="Ebrima"/>
-        </w:rPr>
-        <w:t>Projectteam</w:t>
-      </w:r>
-      <w:proofErr w:type="spellEnd"/>
-      <w:r>
-        <w:rPr>
-          <w:rFonts w:ascii="Ebrima" w:hAnsi="Ebrima"/>
-        </w:rPr>
-        <w:t xml:space="preserve"> </w:t>
+      <w:r>
+        <w:rPr>
+          <w:rFonts w:ascii="Ebrima" w:hAnsi="Ebrima"/>
+        </w:rPr>
+        <w:t xml:space="preserve">Projectteam </w:t>
       </w:r>
       <w:r>
         <w:rPr>
@@ -158,25 +150,7 @@
           <w:sz w:val="24"/>
           <w:szCs w:val="24"/>
         </w:rPr>
-        <w:t xml:space="preserve"> </w:t>
-      </w:r>
-      <w:proofErr w:type="spellStart"/>
-      <w:r>
-        <w:rPr>
-          <w:rFonts w:ascii="Ebrima" w:hAnsi="Ebrima"/>
-          <w:sz w:val="24"/>
-          <w:szCs w:val="24"/>
-        </w:rPr>
-        <w:t>okt</w:t>
-      </w:r>
-      <w:proofErr w:type="spellEnd"/>
-      <w:r>
-        <w:rPr>
-          <w:rFonts w:ascii="Ebrima" w:hAnsi="Ebrima"/>
-          <w:sz w:val="24"/>
-          <w:szCs w:val="24"/>
-        </w:rPr>
-        <w:t xml:space="preserve"> 2015)</w:t>
+        <w:t xml:space="preserve"> okt 2015)</w:t>
       </w:r>
       <w:r>
         <w:rPr>
@@ -210,47 +184,13 @@
                 <w:b/>
               </w:rPr>
             </w:pPr>
-            <w:proofErr w:type="spellStart"/>
             <w:r>
               <w:rPr>
                 <w:rFonts w:ascii="Ebrima" w:hAnsi="Ebrima"/>
                 <w:b/>
               </w:rPr>
-              <w:t>Naam</w:t>
-            </w:r>
-            <w:proofErr w:type="spellEnd"/>
-            <w:r>
-              <w:rPr>
-                <w:rFonts w:ascii="Ebrima" w:hAnsi="Ebrima"/>
-                <w:b/>
-              </w:rPr>
-              <w:t xml:space="preserve"> </w:t>
-            </w:r>
-            <w:proofErr w:type="spellStart"/>
-            <w:r>
-              <w:rPr>
-                <w:rFonts w:ascii="Ebrima" w:hAnsi="Ebrima"/>
-                <w:b/>
-              </w:rPr>
-              <w:t>en</w:t>
-            </w:r>
-            <w:proofErr w:type="spellEnd"/>
-            <w:r>
-              <w:rPr>
-                <w:rFonts w:ascii="Ebrima" w:hAnsi="Ebrima"/>
-                <w:b/>
-              </w:rPr>
-              <w:t xml:space="preserve"> </w:t>
-            </w:r>
-            <w:proofErr w:type="spellStart"/>
-            <w:r>
-              <w:rPr>
-                <w:rFonts w:ascii="Ebrima" w:hAnsi="Ebrima"/>
-                <w:b/>
-              </w:rPr>
-              <w:t>voornaam</w:t>
-            </w:r>
-            <w:proofErr w:type="spellEnd"/>
+              <w:t>Naam en voornaam</w:t>
+            </w:r>
           </w:p>
         </w:tc>
         <w:tc>
@@ -410,8 +350,6 @@
               </w:rPr>
               <w:t>Design, Authentication, Validation, Unit Test &amp; Backend</w:t>
             </w:r>
-            <w:bookmarkStart w:id="0" w:name="_GoBack"/>
-            <w:bookmarkEnd w:id="0"/>
           </w:p>
         </w:tc>
       </w:tr>
@@ -427,21 +365,12 @@
                 <w:lang w:val="nl-BE"/>
               </w:rPr>
             </w:pPr>
-            <w:proofErr w:type="spellStart"/>
-            <w:r>
-              <w:rPr>
-                <w:rFonts w:ascii="Ebrima" w:hAnsi="Ebrima"/>
-                <w:lang w:val="nl-BE"/>
-              </w:rPr>
-              <w:t>Lecat</w:t>
-            </w:r>
-            <w:proofErr w:type="spellEnd"/>
-            <w:r>
-              <w:rPr>
-                <w:rFonts w:ascii="Ebrima" w:hAnsi="Ebrima"/>
-                <w:lang w:val="nl-BE"/>
-              </w:rPr>
-              <w:t xml:space="preserve"> Cedric</w:t>
+            <w:r>
+              <w:rPr>
+                <w:rFonts w:ascii="Ebrima" w:hAnsi="Ebrima"/>
+                <w:lang w:val="nl-BE"/>
+              </w:rPr>
+              <w:t>Lecat Cedric</w:t>
             </w:r>
           </w:p>
         </w:tc>
@@ -525,21 +454,12 @@
                 <w:lang w:val="nl-BE"/>
               </w:rPr>
             </w:pPr>
-            <w:proofErr w:type="spellStart"/>
-            <w:r>
-              <w:rPr>
-                <w:rFonts w:ascii="Ebrima" w:hAnsi="Ebrima"/>
-                <w:lang w:val="nl-BE"/>
-              </w:rPr>
-              <w:t>Dumon</w:t>
-            </w:r>
-            <w:proofErr w:type="spellEnd"/>
-            <w:r>
-              <w:rPr>
-                <w:rFonts w:ascii="Ebrima" w:hAnsi="Ebrima"/>
-                <w:lang w:val="nl-BE"/>
-              </w:rPr>
-              <w:t xml:space="preserve"> Wouter</w:t>
+            <w:r>
+              <w:rPr>
+                <w:rFonts w:ascii="Ebrima" w:hAnsi="Ebrima"/>
+                <w:lang w:val="nl-BE"/>
+              </w:rPr>
+              <w:t>Dumon Wouter</w:t>
             </w:r>
           </w:p>
         </w:tc>
@@ -697,49 +617,21 @@
           <w:sz w:val="24"/>
           <w:szCs w:val="24"/>
         </w:rPr>
+        <w:t xml:space="preserve"> okt 2015)</w:t>
+      </w:r>
+      <w:r>
+        <w:rPr>
+          <w:rFonts w:ascii="Ebrima" w:hAnsi="Ebrima"/>
+        </w:rPr>
         <w:t xml:space="preserve"> </w:t>
       </w:r>
-      <w:proofErr w:type="spellStart"/>
-      <w:r>
-        <w:rPr>
-          <w:rFonts w:ascii="Ebrima" w:hAnsi="Ebrima"/>
-          <w:sz w:val="24"/>
-          <w:szCs w:val="24"/>
-        </w:rPr>
-        <w:t>okt</w:t>
-      </w:r>
-      <w:proofErr w:type="spellEnd"/>
-      <w:r>
-        <w:rPr>
-          <w:rFonts w:ascii="Ebrima" w:hAnsi="Ebrima"/>
-          <w:sz w:val="24"/>
-          <w:szCs w:val="24"/>
+      <w:r>
+        <w:rPr>
+          <w:rFonts w:ascii="Ebrima" w:hAnsi="Ebrima"/>
+          <w:lang w:val="nl-BE"/>
         </w:rPr>
         <w:t xml:space="preserve"> </w:t>
       </w:r>
-      <w:proofErr w:type="gramStart"/>
-      <w:r>
-        <w:rPr>
-          <w:rFonts w:ascii="Ebrima" w:hAnsi="Ebrima"/>
-          <w:sz w:val="24"/>
-          <w:szCs w:val="24"/>
-        </w:rPr>
-        <w:t>2015)</w:t>
-      </w:r>
-      <w:r>
-        <w:rPr>
-          <w:rFonts w:ascii="Ebrima" w:hAnsi="Ebrima"/>
-        </w:rPr>
-        <w:t xml:space="preserve"> </w:t>
-      </w:r>
-      <w:r>
-        <w:rPr>
-          <w:rFonts w:ascii="Ebrima" w:hAnsi="Ebrima"/>
-          <w:lang w:val="nl-BE"/>
-        </w:rPr>
-        <w:t xml:space="preserve"> </w:t>
-      </w:r>
-      <w:proofErr w:type="gramEnd"/>
     </w:p>
     <w:tbl>
       <w:tblPr>
@@ -794,7 +686,6 @@
                 <w:lang w:val="nl-BE"/>
               </w:rPr>
             </w:pPr>
-            <w:proofErr w:type="spellStart"/>
             <w:r>
               <w:rPr>
                 <w:rFonts w:ascii="Ebrima" w:hAnsi="Ebrima"/>
@@ -802,7 +693,6 @@
               </w:rPr>
               <w:t>Github</w:t>
             </w:r>
-            <w:proofErr w:type="spellEnd"/>
           </w:p>
         </w:tc>
       </w:tr>
@@ -915,17 +805,8 @@
                 <w:rFonts w:ascii="Ebrima" w:hAnsi="Ebrima"/>
                 <w:lang w:val="nl-BE"/>
               </w:rPr>
-              <w:t xml:space="preserve">Docenten toegevoegd als </w:t>
-            </w:r>
-            <w:proofErr w:type="spellStart"/>
-            <w:r>
-              <w:rPr>
-                <w:rFonts w:ascii="Ebrima" w:hAnsi="Ebrima"/>
-                <w:lang w:val="nl-BE"/>
-              </w:rPr>
-              <w:t>contributors</w:t>
-            </w:r>
-            <w:proofErr w:type="spellEnd"/>
+              <w:t>Docenten toegevoegd als contributors</w:t>
+            </w:r>
           </w:p>
         </w:tc>
       </w:tr>
@@ -969,23 +850,7 @@
                 <w:rFonts w:ascii="Ebrima" w:hAnsi="Ebrima"/>
                 <w:lang w:val="nl-BE"/>
               </w:rPr>
-              <w:t xml:space="preserve">Maak minstens een </w:t>
-            </w:r>
-            <w:proofErr w:type="spellStart"/>
-            <w:r>
-              <w:rPr>
-                <w:rFonts w:ascii="Ebrima" w:hAnsi="Ebrima"/>
-                <w:lang w:val="nl-BE"/>
-              </w:rPr>
-              <w:t>admin</w:t>
-            </w:r>
-            <w:proofErr w:type="spellEnd"/>
-            <w:r>
-              <w:rPr>
-                <w:rFonts w:ascii="Ebrima" w:hAnsi="Ebrima"/>
-                <w:lang w:val="nl-BE"/>
-              </w:rPr>
-              <w:t xml:space="preserve"> met volgende login:</w:t>
+              <w:t>Maak minstens een admin met volgende login:</w:t>
             </w:r>
             <w:r>
               <w:rPr>
@@ -993,47 +858,7 @@
                 <w:lang w:val="nl-BE"/>
               </w:rPr>
               <w:br/>
-            </w:r>
-            <w:proofErr w:type="spellStart"/>
-            <w:r>
-              <w:rPr>
-                <w:rFonts w:ascii="Ebrima" w:hAnsi="Ebrima"/>
-                <w:lang w:val="nl-BE"/>
-              </w:rPr>
-              <w:t>docent@nmct</w:t>
-            </w:r>
-            <w:proofErr w:type="spellEnd"/>
-            <w:r>
-              <w:rPr>
-                <w:rFonts w:ascii="Ebrima" w:hAnsi="Ebrima"/>
-                <w:lang w:val="nl-BE"/>
-              </w:rPr>
-              <w:t xml:space="preserve">   met </w:t>
-            </w:r>
-            <w:proofErr w:type="spellStart"/>
-            <w:proofErr w:type="gramStart"/>
-            <w:r>
-              <w:rPr>
-                <w:rFonts w:ascii="Ebrima" w:hAnsi="Ebrima"/>
-                <w:lang w:val="nl-BE"/>
-              </w:rPr>
-              <w:t>pwd</w:t>
-            </w:r>
-            <w:proofErr w:type="spellEnd"/>
-            <w:r>
-              <w:rPr>
-                <w:rFonts w:ascii="Ebrima" w:hAnsi="Ebrima"/>
-                <w:lang w:val="nl-BE"/>
-              </w:rPr>
-              <w:t xml:space="preserve">  </w:t>
-            </w:r>
-            <w:proofErr w:type="gramEnd"/>
-            <w:r>
-              <w:rPr>
-                <w:rFonts w:ascii="Ebrima" w:hAnsi="Ebrima"/>
-                <w:lang w:val="nl-BE"/>
-              </w:rPr>
-              <w:t>docent1@nmct</w:t>
+              <w:t>docent@nmct   met pwd  docent1@nmct</w:t>
             </w:r>
           </w:p>
         </w:tc>
@@ -1186,22 +1011,22 @@
           <w:color w:val="767171" w:themeColor="background2" w:themeShade="80"/>
           <w:lang w:val="nl-BE"/>
         </w:rPr>
+        <w:t>Dat de gebruiker gemakkelijk andere gebruikers kan vinden die gemeenschappelijke interesses hebben.</w:t>
+      </w:r>
+    </w:p>
+    <w:p>
+      <w:pPr>
+        <w:rPr>
+          <w:rFonts w:ascii="Ebrima" w:hAnsi="Ebrima"/>
+          <w:lang w:val="nl-BE"/>
+        </w:rPr>
+      </w:pPr>
+      <w:r>
+        <w:rPr>
+          <w:rFonts w:ascii="Ebrima" w:hAnsi="Ebrima"/>
+          <w:lang w:val="nl-BE"/>
+        </w:rPr>
         <w:lastRenderedPageBreak/>
-        <w:t>Dat de gebruiker gemakkelijk andere gebruikers kan vinden die gemeenschappelijke interesses hebben.</w:t>
-      </w:r>
-    </w:p>
-    <w:p>
-      <w:pPr>
-        <w:rPr>
-          <w:rFonts w:ascii="Ebrima" w:hAnsi="Ebrima"/>
-          <w:lang w:val="nl-BE"/>
-        </w:rPr>
-      </w:pPr>
-      <w:r>
-        <w:rPr>
-          <w:rFonts w:ascii="Ebrima" w:hAnsi="Ebrima"/>
-          <w:lang w:val="nl-BE"/>
-        </w:rPr>
         <w:t>Wat zijn de drie belangrijkste elementen, die een meerwaarde bieden?</w:t>
       </w:r>
       <w:r>
@@ -1224,21 +1049,12 @@
           <w:lang w:val="nl-BE"/>
         </w:rPr>
       </w:pPr>
-      <w:proofErr w:type="gramStart"/>
-      <w:r>
-        <w:rPr>
-          <w:rFonts w:ascii="Ebrima" w:hAnsi="Ebrima"/>
-          <w:lang w:val="nl-BE"/>
-        </w:rPr>
-        <w:t>Makkelijk</w:t>
-      </w:r>
-      <w:proofErr w:type="gramEnd"/>
-      <w:r>
-        <w:rPr>
-          <w:rFonts w:ascii="Ebrima" w:hAnsi="Ebrima"/>
-          <w:lang w:val="nl-BE"/>
-        </w:rPr>
-        <w:t xml:space="preserve"> in gebruik</w:t>
+      <w:r>
+        <w:rPr>
+          <w:rFonts w:ascii="Ebrima" w:hAnsi="Ebrima"/>
+          <w:lang w:val="nl-BE"/>
+        </w:rPr>
+        <w:t>Makkelijk in gebruik</w:t>
       </w:r>
     </w:p>
     <w:p>
@@ -1258,23 +1074,7 @@
           <w:rFonts w:ascii="Ebrima" w:hAnsi="Ebrima"/>
           <w:lang w:val="nl-BE"/>
         </w:rPr>
-        <w:t xml:space="preserve">Enkel gericht op gelijke </w:t>
-      </w:r>
-      <w:proofErr w:type="spellStart"/>
-      <w:r>
-        <w:rPr>
-          <w:rFonts w:ascii="Ebrima" w:hAnsi="Ebrima"/>
-          <w:lang w:val="nl-BE"/>
-        </w:rPr>
-        <w:t>intresses</w:t>
-      </w:r>
-      <w:proofErr w:type="spellEnd"/>
-      <w:r>
-        <w:rPr>
-          <w:rFonts w:ascii="Ebrima" w:hAnsi="Ebrima"/>
-          <w:lang w:val="nl-BE"/>
-        </w:rPr>
-        <w:t xml:space="preserve"> zoeken.</w:t>
+        <w:t>Enkel gericht op gelijke intresses zoeken.</w:t>
       </w:r>
     </w:p>
     <w:p>
@@ -1294,17 +1094,8 @@
           <w:rFonts w:ascii="Ebrima" w:hAnsi="Ebrima"/>
           <w:lang w:val="nl-BE"/>
         </w:rPr>
-        <w:t>…</w:t>
-      </w:r>
-      <w:proofErr w:type="gramStart"/>
-      <w:r>
-        <w:rPr>
-          <w:rFonts w:ascii="Ebrima" w:hAnsi="Ebrima"/>
-          <w:lang w:val="nl-BE"/>
-        </w:rPr>
-        <w:t>..</w:t>
-      </w:r>
-      <w:proofErr w:type="gramEnd"/>
+        <w:t>…..</w:t>
+      </w:r>
       <w:r>
         <w:rPr>
           <w:rFonts w:ascii="Ebrima" w:hAnsi="Ebrima"/>
@@ -1329,21 +1120,12 @@
           <w:lang w:val="nl-BE"/>
         </w:rPr>
       </w:pPr>
-      <w:proofErr w:type="gramStart"/>
-      <w:r>
-        <w:rPr>
-          <w:rFonts w:ascii="Ebrima" w:hAnsi="Ebrima"/>
-          <w:lang w:val="nl-BE"/>
-        </w:rPr>
-        <w:t>Implementatie</w:t>
-      </w:r>
-      <w:proofErr w:type="gramEnd"/>
-      <w:r>
-        <w:rPr>
-          <w:rFonts w:ascii="Ebrima" w:hAnsi="Ebrima"/>
-          <w:lang w:val="nl-BE"/>
-        </w:rPr>
-        <w:t xml:space="preserve"> –methodiek &amp; technologie</w:t>
+      <w:r>
+        <w:rPr>
+          <w:rFonts w:ascii="Ebrima" w:hAnsi="Ebrima"/>
+          <w:lang w:val="nl-BE"/>
+        </w:rPr>
+        <w:t>Implementatie –methodiek &amp; technologie</w:t>
       </w:r>
       <w:r>
         <w:rPr>
@@ -1411,25 +1193,7 @@
           <w:color w:val="538135" w:themeColor="accent6" w:themeShade="BF"/>
           <w:lang w:val="nl-BE"/>
         </w:rPr>
-        <w:t xml:space="preserve">” </w:t>
-      </w:r>
-      <w:proofErr w:type="gramStart"/>
-      <w:r>
-        <w:rPr>
-          <w:rFonts w:ascii="Ebrima" w:hAnsi="Ebrima"/>
-          <w:color w:val="538135" w:themeColor="accent6" w:themeShade="BF"/>
-          <w:lang w:val="nl-BE"/>
-        </w:rPr>
-        <w:t>analyse ,</w:t>
-      </w:r>
-      <w:proofErr w:type="gramEnd"/>
-      <w:r>
-        <w:rPr>
-          <w:rFonts w:ascii="Ebrima" w:hAnsi="Ebrima"/>
-          <w:color w:val="538135" w:themeColor="accent6" w:themeShade="BF"/>
-          <w:lang w:val="nl-BE"/>
-        </w:rPr>
-        <w:t xml:space="preserve"> die wat en waarom van de gebruikte technologie opsomt.</w:t>
+        <w:t>” analyse , die wat en waarom van de gebruikte technologie opsomt.</w:t>
       </w:r>
     </w:p>
     <w:p>
@@ -1440,7 +1204,6 @@
           <w:lang w:val="nl-BE"/>
         </w:rPr>
       </w:pPr>
-      <w:proofErr w:type="spellStart"/>
       <w:r>
         <w:rPr>
           <w:rFonts w:ascii="Ebrima" w:hAnsi="Ebrima"/>
@@ -1448,7 +1211,6 @@
         </w:rPr>
         <w:t>FrontEnd</w:t>
       </w:r>
-      <w:proofErr w:type="spellEnd"/>
     </w:p>
     <w:tbl>
       <w:tblPr>
@@ -1608,7 +1370,6 @@
                 <w:lang w:val="nl-BE"/>
               </w:rPr>
             </w:pPr>
-            <w:proofErr w:type="spellStart"/>
             <w:r>
               <w:rPr>
                 <w:rFonts w:ascii="Ebrima" w:hAnsi="Ebrima"/>
@@ -1616,7 +1377,6 @@
               </w:rPr>
               <w:t>CoffeeScript</w:t>
             </w:r>
-            <w:proofErr w:type="spellEnd"/>
             <w:r>
               <w:rPr>
                 <w:rFonts w:ascii="Ebrima" w:hAnsi="Ebrima"/>
@@ -1680,7 +1440,6 @@
                 <w:lang w:val="nl-BE"/>
               </w:rPr>
             </w:pPr>
-            <w:proofErr w:type="spellStart"/>
             <w:r>
               <w:rPr>
                 <w:rFonts w:ascii="Ebrima" w:hAnsi="Ebrima"/>
@@ -1688,7 +1447,6 @@
               </w:rPr>
               <w:t>Angular</w:t>
             </w:r>
-            <w:proofErr w:type="spellEnd"/>
           </w:p>
         </w:tc>
         <w:tc>
@@ -1784,7 +1542,6 @@
                 <w:lang w:val="nl-BE"/>
               </w:rPr>
             </w:pPr>
-            <w:proofErr w:type="spellStart"/>
             <w:r>
               <w:rPr>
                 <w:rFonts w:ascii="Ebrima" w:hAnsi="Ebrima"/>
@@ -1799,7 +1556,6 @@
               </w:rPr>
               <w:t>unner</w:t>
             </w:r>
-            <w:proofErr w:type="spellEnd"/>
           </w:p>
         </w:tc>
       </w:tr>
@@ -1820,9 +1576,41 @@
                 <w:rFonts w:ascii="Ebrima" w:hAnsi="Ebrima"/>
                 <w:lang w:val="nl-BE"/>
               </w:rPr>
-              <w:t xml:space="preserve">Google </w:t>
-            </w:r>
-            <w:proofErr w:type="spellStart"/>
+              <w:t>Google Maps</w:t>
+            </w:r>
+          </w:p>
+        </w:tc>
+        <w:tc>
+          <w:tcPr>
+            <w:tcW w:w="3686" w:type="dxa"/>
+          </w:tcPr>
+          <w:p>
+            <w:pPr>
+              <w:rPr>
+                <w:rFonts w:ascii="Ebrima" w:hAnsi="Ebrima"/>
+                <w:lang w:val="nl-BE"/>
+              </w:rPr>
+            </w:pPr>
+            <w:r>
+              <w:rPr>
+                <w:rFonts w:ascii="Ebrima" w:hAnsi="Ebrima"/>
+                <w:lang w:val="nl-BE"/>
+              </w:rPr>
+              <w:t>Verplicht</w:t>
+            </w:r>
+          </w:p>
+        </w:tc>
+        <w:tc>
+          <w:tcPr>
+            <w:tcW w:w="3117" w:type="dxa"/>
+          </w:tcPr>
+          <w:p>
+            <w:pPr>
+              <w:rPr>
+                <w:rFonts w:ascii="Ebrima" w:hAnsi="Ebrima"/>
+                <w:lang w:val="nl-BE"/>
+              </w:rPr>
+            </w:pPr>
             <w:r>
               <w:rPr>
                 <w:rFonts w:ascii="Ebrima" w:hAnsi="Ebrima"/>
@@ -1830,49 +1618,6 @@
               </w:rPr>
               <w:t>Maps</w:t>
             </w:r>
-            <w:proofErr w:type="spellEnd"/>
-          </w:p>
-        </w:tc>
-        <w:tc>
-          <w:tcPr>
-            <w:tcW w:w="3686" w:type="dxa"/>
-          </w:tcPr>
-          <w:p>
-            <w:pPr>
-              <w:rPr>
-                <w:rFonts w:ascii="Ebrima" w:hAnsi="Ebrima"/>
-                <w:lang w:val="nl-BE"/>
-              </w:rPr>
-            </w:pPr>
-            <w:r>
-              <w:rPr>
-                <w:rFonts w:ascii="Ebrima" w:hAnsi="Ebrima"/>
-                <w:lang w:val="nl-BE"/>
-              </w:rPr>
-              <w:t>Verplicht</w:t>
-            </w:r>
-          </w:p>
-        </w:tc>
-        <w:tc>
-          <w:tcPr>
-            <w:tcW w:w="3117" w:type="dxa"/>
-          </w:tcPr>
-          <w:p>
-            <w:pPr>
-              <w:rPr>
-                <w:rFonts w:ascii="Ebrima" w:hAnsi="Ebrima"/>
-                <w:lang w:val="nl-BE"/>
-              </w:rPr>
-            </w:pPr>
-            <w:proofErr w:type="spellStart"/>
-            <w:r>
-              <w:rPr>
-                <w:rFonts w:ascii="Ebrima" w:hAnsi="Ebrima"/>
-                <w:lang w:val="nl-BE"/>
-              </w:rPr>
-              <w:t>Maps</w:t>
-            </w:r>
-            <w:proofErr w:type="spellEnd"/>
           </w:p>
         </w:tc>
       </w:tr>
@@ -1990,7 +1735,6 @@
                 <w:lang w:val="nl-BE"/>
               </w:rPr>
             </w:pPr>
-            <w:proofErr w:type="spellStart"/>
             <w:r>
               <w:rPr>
                 <w:rFonts w:ascii="Ebrima" w:hAnsi="Ebrima"/>
@@ -1998,7 +1742,6 @@
               </w:rPr>
               <w:t>Testing</w:t>
             </w:r>
-            <w:proofErr w:type="spellEnd"/>
           </w:p>
         </w:tc>
       </w:tr>
@@ -2051,7 +1794,6 @@
           <w:lang w:val="nl-BE"/>
         </w:rPr>
       </w:pPr>
-      <w:proofErr w:type="spellStart"/>
       <w:r>
         <w:rPr>
           <w:rFonts w:ascii="Ebrima" w:hAnsi="Ebrima"/>
@@ -2059,7 +1801,6 @@
         </w:rPr>
         <w:t>BackEnd</w:t>
       </w:r>
-      <w:proofErr w:type="spellEnd"/>
     </w:p>
     <w:tbl>
       <w:tblPr>
@@ -2154,17 +1895,8 @@
                 <w:rFonts w:ascii="Ebrima" w:hAnsi="Ebrima"/>
                 <w:lang w:val="nl-BE"/>
               </w:rPr>
-              <w:t xml:space="preserve">Node </w:t>
-            </w:r>
-            <w:proofErr w:type="spellStart"/>
-            <w:r>
-              <w:rPr>
-                <w:rFonts w:ascii="Ebrima" w:hAnsi="Ebrima"/>
-                <w:lang w:val="nl-BE"/>
-              </w:rPr>
-              <w:t>Js</w:t>
-            </w:r>
-            <w:proofErr w:type="spellEnd"/>
+              <w:t>Node Js</w:t>
+            </w:r>
           </w:p>
         </w:tc>
         <w:tc>
@@ -2220,7 +1952,6 @@
                 <w:lang w:val="nl-BE"/>
               </w:rPr>
             </w:pPr>
-            <w:proofErr w:type="spellStart"/>
             <w:r>
               <w:rPr>
                 <w:rFonts w:ascii="Ebrima" w:hAnsi="Ebrima"/>
@@ -2228,7 +1959,6 @@
               </w:rPr>
               <w:t>MongoDb</w:t>
             </w:r>
-            <w:proofErr w:type="spellEnd"/>
           </w:p>
         </w:tc>
         <w:tc>
@@ -2262,21 +1992,12 @@
                 <w:lang w:val="nl-BE"/>
               </w:rPr>
             </w:pPr>
-            <w:proofErr w:type="spellStart"/>
-            <w:r>
-              <w:rPr>
-                <w:rFonts w:ascii="Ebrima" w:hAnsi="Ebrima"/>
-                <w:lang w:val="nl-BE"/>
-              </w:rPr>
-              <w:t>NoSQL</w:t>
-            </w:r>
-            <w:proofErr w:type="spellEnd"/>
-            <w:r>
-              <w:rPr>
-                <w:rFonts w:ascii="Ebrima" w:hAnsi="Ebrima"/>
-                <w:lang w:val="nl-BE"/>
-              </w:rPr>
-              <w:t xml:space="preserve"> Database</w:t>
+            <w:r>
+              <w:rPr>
+                <w:rFonts w:ascii="Ebrima" w:hAnsi="Ebrima"/>
+                <w:lang w:val="nl-BE"/>
+              </w:rPr>
+              <w:t>NoSQL Database</w:t>
             </w:r>
           </w:p>
         </w:tc>
@@ -2318,23 +2039,7 @@
                 <w:rFonts w:ascii="Ebrima" w:hAnsi="Ebrima"/>
                 <w:lang w:val="nl-BE"/>
               </w:rPr>
-              <w:t xml:space="preserve">Gebruik gemaakt van </w:t>
-            </w:r>
-            <w:proofErr w:type="spellStart"/>
-            <w:r>
-              <w:rPr>
-                <w:rFonts w:ascii="Ebrima" w:hAnsi="Ebrima"/>
-                <w:lang w:val="nl-BE"/>
-              </w:rPr>
-              <w:t>Mean</w:t>
-            </w:r>
-            <w:proofErr w:type="spellEnd"/>
-            <w:r>
-              <w:rPr>
-                <w:rFonts w:ascii="Ebrima" w:hAnsi="Ebrima"/>
-                <w:lang w:val="nl-BE"/>
-              </w:rPr>
-              <w:t xml:space="preserve"> stack</w:t>
+              <w:t>Gebruik gemaakt van Mean stack</w:t>
             </w:r>
             <w:r>
               <w:rPr>
@@ -2390,7 +2095,6 @@
                 <w:rFonts w:ascii="Ebrima" w:hAnsi="Ebrima"/>
                 <w:lang w:val="nl-BE"/>
               </w:rPr>
-              <w:lastRenderedPageBreak/>
               <w:t>Jade</w:t>
             </w:r>
           </w:p>
@@ -2449,21 +2153,12 @@
                 <w:lang w:val="nl-BE"/>
               </w:rPr>
             </w:pPr>
-            <w:proofErr w:type="spellStart"/>
-            <w:r>
-              <w:rPr>
-                <w:rFonts w:ascii="Ebrima" w:hAnsi="Ebrima"/>
-                <w:lang w:val="nl-BE"/>
-              </w:rPr>
-              <w:t>Mocha</w:t>
-            </w:r>
-            <w:proofErr w:type="spellEnd"/>
-            <w:r>
-              <w:rPr>
-                <w:rFonts w:ascii="Ebrima" w:hAnsi="Ebrima"/>
-                <w:lang w:val="nl-BE"/>
-              </w:rPr>
-              <w:t xml:space="preserve"> </w:t>
+            <w:r>
+              <w:rPr>
+                <w:rFonts w:ascii="Ebrima" w:hAnsi="Ebrima"/>
+                <w:lang w:val="nl-BE"/>
+              </w:rPr>
+              <w:t xml:space="preserve">Mocha </w:t>
             </w:r>
             <w:r>
               <w:rPr>
@@ -2511,17 +2206,8 @@
                 <w:rFonts w:ascii="Ebrima" w:hAnsi="Ebrima"/>
                 <w:lang w:val="nl-BE"/>
               </w:rPr>
-              <w:t xml:space="preserve">Unit </w:t>
-            </w:r>
-            <w:proofErr w:type="spellStart"/>
-            <w:r>
-              <w:rPr>
-                <w:rFonts w:ascii="Ebrima" w:hAnsi="Ebrima"/>
-                <w:lang w:val="nl-BE"/>
-              </w:rPr>
-              <w:t>Testing</w:t>
-            </w:r>
-            <w:proofErr w:type="spellEnd"/>
+              <w:t>Unit Testing</w:t>
+            </w:r>
           </w:p>
         </w:tc>
       </w:tr>
@@ -2600,7 +2286,6 @@
                 <w:lang w:val="nl-BE"/>
               </w:rPr>
             </w:pPr>
-            <w:proofErr w:type="spellStart"/>
             <w:r>
               <w:rPr>
                 <w:rFonts w:ascii="Ebrima" w:hAnsi="Ebrima"/>
@@ -2608,7 +2293,6 @@
               </w:rPr>
               <w:t>Heroku</w:t>
             </w:r>
-            <w:proofErr w:type="spellEnd"/>
             <w:r>
               <w:rPr>
                 <w:rFonts w:ascii="Ebrima" w:hAnsi="Ebrima"/>
@@ -2684,6 +2368,7 @@
                 <w:rFonts w:ascii="Ebrima" w:hAnsi="Ebrima"/>
                 <w:lang w:val="nl-BE"/>
               </w:rPr>
+              <w:lastRenderedPageBreak/>
               <w:t>Passport</w:t>
             </w:r>
           </w:p>
@@ -2799,25 +2484,7 @@
           <w:sz w:val="24"/>
           <w:szCs w:val="24"/>
         </w:rPr>
-        <w:t xml:space="preserve">(13 </w:t>
-      </w:r>
-      <w:proofErr w:type="spellStart"/>
-      <w:r>
-        <w:rPr>
-          <w:rFonts w:ascii="Ebrima" w:hAnsi="Ebrima"/>
-          <w:sz w:val="24"/>
-          <w:szCs w:val="24"/>
-        </w:rPr>
-        <w:t>okt</w:t>
-      </w:r>
-      <w:proofErr w:type="spellEnd"/>
-      <w:r>
-        <w:rPr>
-          <w:rFonts w:ascii="Ebrima" w:hAnsi="Ebrima"/>
-          <w:sz w:val="24"/>
-          <w:szCs w:val="24"/>
-        </w:rPr>
-        <w:t xml:space="preserve"> 2015)</w:t>
+        <w:t>(13 okt 2015)</w:t>
       </w:r>
     </w:p>
     <w:p>
@@ -2859,31 +2526,13 @@
           <w:lang w:val="nl-BE"/>
         </w:rPr>
       </w:pPr>
-      <w:proofErr w:type="spellStart"/>
-      <w:r>
-        <w:rPr>
-          <w:rFonts w:ascii="Ebrima" w:hAnsi="Ebrima"/>
-          <w:lang w:val="nl-BE"/>
-        </w:rPr>
-        <w:t>Wireframes</w:t>
-      </w:r>
-      <w:proofErr w:type="spellEnd"/>
-      <w:r>
-        <w:rPr>
-          <w:rFonts w:ascii="Ebrima" w:hAnsi="Ebrima"/>
-          <w:lang w:val="nl-BE"/>
-        </w:rPr>
-        <w:t xml:space="preserve"> + </w:t>
-      </w:r>
-      <w:proofErr w:type="spellStart"/>
-      <w:r>
-        <w:rPr>
-          <w:rFonts w:ascii="Ebrima" w:hAnsi="Ebrima"/>
-          <w:lang w:val="nl-BE"/>
-        </w:rPr>
-        <w:t>Technicaliteiten</w:t>
-      </w:r>
-      <w:proofErr w:type="spellEnd"/>
+      <w:r>
+        <w:rPr>
+          <w:rFonts w:ascii="Ebrima" w:hAnsi="Ebrima"/>
+          <w:lang w:val="nl-BE"/>
+        </w:rPr>
+        <w:t>Wireframes + Technicaliteiten</w:t>
+      </w:r>
     </w:p>
     <w:p>
       <w:pPr>
@@ -2902,23 +2551,7 @@
           <w:rFonts w:ascii="Ebrima" w:hAnsi="Ebrima"/>
           <w:lang w:val="nl-BE"/>
         </w:rPr>
-        <w:t xml:space="preserve">Begin fase uitwerking Front / </w:t>
-      </w:r>
-      <w:proofErr w:type="spellStart"/>
-      <w:r>
-        <w:rPr>
-          <w:rFonts w:ascii="Ebrima" w:hAnsi="Ebrima"/>
-          <w:lang w:val="nl-BE"/>
-        </w:rPr>
-        <w:t>Back-end</w:t>
-      </w:r>
-      <w:proofErr w:type="spellEnd"/>
-      <w:r>
-        <w:rPr>
-          <w:rFonts w:ascii="Ebrima" w:hAnsi="Ebrima"/>
-          <w:lang w:val="nl-BE"/>
-        </w:rPr>
-        <w:t xml:space="preserve"> </w:t>
+        <w:t xml:space="preserve">Begin fase uitwerking Front / Back-end </w:t>
       </w:r>
     </w:p>
     <w:p>
@@ -2938,23 +2571,7 @@
           <w:rFonts w:ascii="Ebrima" w:hAnsi="Ebrima"/>
           <w:lang w:val="nl-BE"/>
         </w:rPr>
-        <w:t xml:space="preserve">Tussen fases uitwerking Front / </w:t>
-      </w:r>
-      <w:proofErr w:type="spellStart"/>
-      <w:r>
-        <w:rPr>
-          <w:rFonts w:ascii="Ebrima" w:hAnsi="Ebrima"/>
-          <w:lang w:val="nl-BE"/>
-        </w:rPr>
-        <w:t>Back-end</w:t>
-      </w:r>
-      <w:proofErr w:type="spellEnd"/>
-      <w:r>
-        <w:rPr>
-          <w:rFonts w:ascii="Ebrima" w:hAnsi="Ebrima"/>
-          <w:lang w:val="nl-BE"/>
-        </w:rPr>
-        <w:t xml:space="preserve"> + verbeteringen</w:t>
+        <w:t>Tussen fases uitwerking Front / Back-end + verbeteringen</w:t>
       </w:r>
       <w:r>
         <w:rPr>
@@ -2976,7 +2593,6 @@
           <w:lang w:val="nl-BE"/>
         </w:rPr>
       </w:pPr>
-      <w:proofErr w:type="spellStart"/>
       <w:r>
         <w:rPr>
           <w:rFonts w:ascii="Ebrima" w:hAnsi="Ebrima"/>
@@ -2984,7 +2600,6 @@
         </w:rPr>
         <w:t>Responsive</w:t>
       </w:r>
-      <w:proofErr w:type="spellEnd"/>
     </w:p>
     <w:p>
       <w:pPr>
@@ -3016,21 +2631,12 @@
           <w:lang w:val="nl-BE"/>
         </w:rPr>
       </w:pPr>
-      <w:proofErr w:type="spellStart"/>
-      <w:r>
-        <w:rPr>
-          <w:rFonts w:ascii="Ebrima" w:hAnsi="Ebrima"/>
-          <w:lang w:val="nl-BE"/>
-        </w:rPr>
-        <w:t>Geolocatie</w:t>
-      </w:r>
-      <w:proofErr w:type="spellEnd"/>
-      <w:r>
-        <w:rPr>
-          <w:rFonts w:ascii="Ebrima" w:hAnsi="Ebrima"/>
-          <w:lang w:val="nl-BE"/>
-        </w:rPr>
-        <w:t xml:space="preserve"> + Interactiviteit</w:t>
+      <w:r>
+        <w:rPr>
+          <w:rFonts w:ascii="Ebrima" w:hAnsi="Ebrima"/>
+          <w:lang w:val="nl-BE"/>
+        </w:rPr>
+        <w:t>Geolocatie + Interactiviteit</w:t>
       </w:r>
     </w:p>
     <w:p>
@@ -3045,69 +2651,12 @@
           <w:lang w:val="nl-BE"/>
         </w:rPr>
       </w:pPr>
-      <w:proofErr w:type="spellStart"/>
-      <w:r>
-        <w:rPr>
-          <w:rFonts w:ascii="Ebrima" w:hAnsi="Ebrima"/>
-          <w:lang w:val="nl-BE"/>
-        </w:rPr>
-        <w:t>Performantie</w:t>
-      </w:r>
-      <w:proofErr w:type="spellEnd"/>
-      <w:r>
-        <w:rPr>
-          <w:rFonts w:ascii="Ebrima" w:hAnsi="Ebrima"/>
-          <w:lang w:val="nl-BE"/>
-        </w:rPr>
-        <w:t xml:space="preserve"> + Controleren “</w:t>
-      </w:r>
-      <w:proofErr w:type="spellStart"/>
-      <w:r>
-        <w:rPr>
-          <w:rFonts w:ascii="Ebrima" w:hAnsi="Ebrima"/>
-          <w:lang w:val="nl-BE"/>
-        </w:rPr>
-        <w:t>following</w:t>
-      </w:r>
-      <w:proofErr w:type="spellEnd"/>
-      <w:r>
-        <w:rPr>
-          <w:rFonts w:ascii="Ebrima" w:hAnsi="Ebrima"/>
-          <w:lang w:val="nl-BE"/>
-        </w:rPr>
-        <w:t xml:space="preserve"> </w:t>
-      </w:r>
-      <w:proofErr w:type="spellStart"/>
-      <w:r>
-        <w:rPr>
-          <w:rFonts w:ascii="Ebrima" w:hAnsi="Ebrima"/>
-          <w:lang w:val="nl-BE"/>
-        </w:rPr>
-        <w:t>coding</w:t>
-      </w:r>
-      <w:proofErr w:type="spellEnd"/>
-      <w:r>
-        <w:rPr>
-          <w:rFonts w:ascii="Ebrima" w:hAnsi="Ebrima"/>
-          <w:lang w:val="nl-BE"/>
-        </w:rPr>
-        <w:t xml:space="preserve"> </w:t>
-      </w:r>
-      <w:proofErr w:type="spellStart"/>
-      <w:r>
-        <w:rPr>
-          <w:rFonts w:ascii="Ebrima" w:hAnsi="Ebrima"/>
-          <w:lang w:val="nl-BE"/>
-        </w:rPr>
-        <w:t>rules</w:t>
-      </w:r>
-      <w:proofErr w:type="spellEnd"/>
-      <w:r>
-        <w:rPr>
-          <w:rFonts w:ascii="Ebrima" w:hAnsi="Ebrima"/>
-          <w:lang w:val="nl-BE"/>
-        </w:rPr>
-        <w:t>”</w:t>
+      <w:r>
+        <w:rPr>
+          <w:rFonts w:ascii="Ebrima" w:hAnsi="Ebrima"/>
+          <w:lang w:val="nl-BE"/>
+        </w:rPr>
+        <w:t>Performantie + Controleren “following coding rules”</w:t>
       </w:r>
       <w:r>
         <w:rPr>
@@ -3172,39 +2721,7 @@
           <w:rFonts w:ascii="Ebrima" w:hAnsi="Ebrima"/>
           <w:lang w:val="nl-BE"/>
         </w:rPr>
-        <w:t xml:space="preserve">Eind fase uitwerking Front / </w:t>
-      </w:r>
-      <w:proofErr w:type="spellStart"/>
-      <w:r>
-        <w:rPr>
-          <w:rFonts w:ascii="Ebrima" w:hAnsi="Ebrima"/>
-          <w:lang w:val="nl-BE"/>
-        </w:rPr>
-        <w:t>Back-end</w:t>
-      </w:r>
-      <w:proofErr w:type="spellEnd"/>
-      <w:r>
-        <w:rPr>
-          <w:rFonts w:ascii="Ebrima" w:hAnsi="Ebrima"/>
-          <w:lang w:val="nl-BE"/>
-        </w:rPr>
-        <w:t xml:space="preserve"> ( </w:t>
-      </w:r>
-      <w:proofErr w:type="spellStart"/>
-      <w:r>
-        <w:rPr>
-          <w:rFonts w:ascii="Ebrima" w:hAnsi="Ebrima"/>
-          <w:lang w:val="nl-BE"/>
-        </w:rPr>
-        <w:t>Finalisatie</w:t>
-      </w:r>
-      <w:proofErr w:type="spellEnd"/>
-      <w:r>
-        <w:rPr>
-          <w:rFonts w:ascii="Ebrima" w:hAnsi="Ebrima"/>
-          <w:lang w:val="nl-BE"/>
-        </w:rPr>
-        <w:t xml:space="preserve"> )</w:t>
+        <w:t>Eind fase uitwerking Front / Back-end ( Finalisatie )</w:t>
       </w:r>
     </w:p>
     <w:p>
@@ -3240,23 +2757,7 @@
           <w:rFonts w:ascii="Ebrima" w:hAnsi="Ebrima"/>
           <w:lang w:val="nl-BE"/>
         </w:rPr>
-        <w:t xml:space="preserve">Voorbereiding, keuze technologieën &amp; </w:t>
-      </w:r>
-      <w:proofErr w:type="spellStart"/>
-      <w:r>
-        <w:rPr>
-          <w:rFonts w:ascii="Ebrima" w:hAnsi="Ebrima"/>
-          <w:lang w:val="nl-BE"/>
-        </w:rPr>
-        <w:t>ideën</w:t>
-      </w:r>
-      <w:proofErr w:type="spellEnd"/>
-      <w:r>
-        <w:rPr>
-          <w:rFonts w:ascii="Ebrima" w:hAnsi="Ebrima"/>
-          <w:lang w:val="nl-BE"/>
-        </w:rPr>
-        <w:t xml:space="preserve"> opdoen</w:t>
+        <w:t>Voorbereiding, keuze technologieën &amp; ideën opdoen</w:t>
       </w:r>
       <w:r>
         <w:rPr>
@@ -3308,31 +2809,13 @@
           <w:lang w:val="nl-BE"/>
         </w:rPr>
       </w:pPr>
-      <w:proofErr w:type="spellStart"/>
-      <w:r>
-        <w:rPr>
-          <w:rFonts w:ascii="Ebrima" w:hAnsi="Ebrima"/>
-          <w:lang w:val="nl-BE"/>
-        </w:rPr>
-        <w:t>Wireframes</w:t>
-      </w:r>
-      <w:proofErr w:type="spellEnd"/>
-      <w:r>
-        <w:rPr>
-          <w:rFonts w:ascii="Ebrima" w:hAnsi="Ebrima"/>
-          <w:lang w:val="nl-BE"/>
-        </w:rPr>
-        <w:t xml:space="preserve"> + </w:t>
-      </w:r>
-      <w:proofErr w:type="spellStart"/>
-      <w:r>
-        <w:rPr>
-          <w:rFonts w:ascii="Ebrima" w:hAnsi="Ebrima"/>
-          <w:lang w:val="nl-BE"/>
-        </w:rPr>
-        <w:t>Technicaliteiten</w:t>
-      </w:r>
-      <w:proofErr w:type="spellEnd"/>
+      <w:r>
+        <w:rPr>
+          <w:rFonts w:ascii="Ebrima" w:hAnsi="Ebrima"/>
+          <w:lang w:val="nl-BE"/>
+        </w:rPr>
+        <w:t>Wireframes + Technicaliteiten</w:t>
+      </w:r>
       <w:r>
         <w:rPr>
           <w:rFonts w:ascii="Ebrima" w:hAnsi="Ebrima"/>
@@ -3448,21 +2931,12 @@
           <w:lang w:val="nl-BE"/>
         </w:rPr>
       </w:pPr>
-      <w:proofErr w:type="spellStart"/>
-      <w:r>
-        <w:rPr>
-          <w:rFonts w:ascii="Ebrima" w:hAnsi="Ebrima"/>
-          <w:lang w:val="nl-BE"/>
-        </w:rPr>
-        <w:t>Responsive</w:t>
-      </w:r>
-      <w:proofErr w:type="spellEnd"/>
-      <w:r>
-        <w:rPr>
-          <w:rFonts w:ascii="Ebrima" w:hAnsi="Ebrima"/>
-          <w:lang w:val="nl-BE"/>
-        </w:rPr>
-        <w:t xml:space="preserve"> ( Desktop, Tablet &amp; Mobile )</w:t>
+      <w:r>
+        <w:rPr>
+          <w:rFonts w:ascii="Ebrima" w:hAnsi="Ebrima"/>
+          <w:lang w:val="nl-BE"/>
+        </w:rPr>
+        <w:t>Responsive ( Desktop, Tablet &amp; Mobile )</w:t>
       </w:r>
     </w:p>
     <w:p>
@@ -3518,72 +2992,15 @@
           <w:rFonts w:ascii="Ebrima" w:hAnsi="Ebrima"/>
           <w:lang w:val="nl-BE"/>
         </w:rPr>
-        <w:t xml:space="preserve">Database Uitwerking ( </w:t>
-      </w:r>
-      <w:proofErr w:type="spellStart"/>
-      <w:r>
-        <w:rPr>
-          <w:rFonts w:ascii="Ebrima" w:hAnsi="Ebrima"/>
-          <w:lang w:val="nl-BE"/>
-        </w:rPr>
-        <w:t>MongoDB</w:t>
-      </w:r>
-      <w:proofErr w:type="spellEnd"/>
-      <w:r>
-        <w:rPr>
-          <w:rFonts w:ascii="Ebrima" w:hAnsi="Ebrima"/>
-          <w:lang w:val="nl-BE"/>
-        </w:rPr>
-        <w:t xml:space="preserve"> + </w:t>
-      </w:r>
-      <w:proofErr w:type="spellStart"/>
-      <w:r>
-        <w:rPr>
-          <w:rFonts w:ascii="Ebrima" w:hAnsi="Ebrima"/>
-          <w:lang w:val="nl-BE"/>
-        </w:rPr>
-        <w:t>Mongoose</w:t>
-      </w:r>
-      <w:proofErr w:type="spellEnd"/>
-      <w:r>
-        <w:rPr>
-          <w:rFonts w:ascii="Ebrima" w:hAnsi="Ebrima"/>
-          <w:lang w:val="nl-BE"/>
-        </w:rPr>
-        <w:t xml:space="preserve"> + Schema )</w:t>
-      </w:r>
-      <w:r>
-        <w:rPr>
-          <w:rFonts w:ascii="Ebrima" w:hAnsi="Ebrima"/>
-          <w:lang w:val="nl-BE"/>
-        </w:rPr>
-        <w:t xml:space="preserve"> =&gt; </w:t>
-      </w:r>
-      <w:proofErr w:type="spellStart"/>
-      <w:r>
-        <w:rPr>
-          <w:rFonts w:ascii="Ebrima" w:hAnsi="Ebrima"/>
-          <w:lang w:val="nl-BE"/>
-        </w:rPr>
-        <w:t>Mongolab</w:t>
-      </w:r>
-      <w:proofErr w:type="spellEnd"/>
-      <w:r>
-        <w:rPr>
-          <w:rFonts w:ascii="Ebrima" w:hAnsi="Ebrima"/>
-          <w:lang w:val="nl-BE"/>
-        </w:rPr>
-        <w:t xml:space="preserve"> online database naast </w:t>
-      </w:r>
-      <w:proofErr w:type="spellStart"/>
-      <w:r>
-        <w:rPr>
-          <w:rFonts w:ascii="Ebrima" w:hAnsi="Ebrima"/>
-          <w:lang w:val="nl-BE"/>
-        </w:rPr>
-        <w:t>local</w:t>
-      </w:r>
-      <w:proofErr w:type="spellEnd"/>
+        <w:t>Database Uitwerking ( MongoDB + Mongoose + Schema )</w:t>
+      </w:r>
+      <w:r>
+        <w:rPr>
+          <w:rFonts w:ascii="Ebrima" w:hAnsi="Ebrima"/>
+          <w:lang w:val="nl-BE"/>
+        </w:rPr>
+        <w:t xml:space="preserve"> =&gt; Mongolab online database naast local</w:t>
+      </w:r>
       <w:r>
         <w:rPr>
           <w:rFonts w:ascii="Ebrima" w:hAnsi="Ebrima"/>
@@ -3637,46 +3054,14 @@
           <w:rFonts w:ascii="Ebrima" w:hAnsi="Ebrima"/>
           <w:lang w:val="nl-BE"/>
         </w:rPr>
-        <w:t xml:space="preserve"> </w:t>
-      </w:r>
-      <w:proofErr w:type="spellStart"/>
-      <w:r>
-        <w:rPr>
-          <w:rFonts w:ascii="Ebrima" w:hAnsi="Ebrima"/>
-          <w:lang w:val="nl-BE"/>
-        </w:rPr>
-        <w:t>Local</w:t>
-      </w:r>
-      <w:proofErr w:type="spellEnd"/>
-      <w:r>
-        <w:rPr>
-          <w:rFonts w:ascii="Ebrima" w:hAnsi="Ebrima"/>
-          <w:lang w:val="nl-BE"/>
-        </w:rPr>
-        <w:t xml:space="preserve"> &amp;</w:t>
-      </w:r>
-      <w:r>
-        <w:rPr>
-          <w:rFonts w:ascii="Ebrima" w:hAnsi="Ebrima"/>
-          <w:lang w:val="nl-BE"/>
-        </w:rPr>
-        <w:t xml:space="preserve"> </w:t>
-      </w:r>
-      <w:proofErr w:type="spellStart"/>
-      <w:r>
-        <w:rPr>
-          <w:rFonts w:ascii="Ebrima" w:hAnsi="Ebrima"/>
-          <w:lang w:val="nl-BE"/>
-        </w:rPr>
-        <w:t>Social</w:t>
-      </w:r>
-      <w:proofErr w:type="spellEnd"/>
-      <w:r>
-        <w:rPr>
-          <w:rFonts w:ascii="Ebrima" w:hAnsi="Ebrima"/>
-          <w:lang w:val="nl-BE"/>
-        </w:rPr>
-        <w:t xml:space="preserve"> Media</w:t>
+        <w:t xml:space="preserve"> Local &amp;</w:t>
+      </w:r>
+      <w:r>
+        <w:rPr>
+          <w:rFonts w:ascii="Ebrima" w:hAnsi="Ebrima"/>
+          <w:lang w:val="nl-BE"/>
+        </w:rPr>
+        <w:t xml:space="preserve"> Social Media</w:t>
       </w:r>
       <w:r>
         <w:rPr>
@@ -3747,17 +3132,8 @@
         <w:rPr>
           <w:rFonts w:ascii="Ebrima" w:hAnsi="Ebrima"/>
         </w:rPr>
-        <w:lastRenderedPageBreak/>
-        <w:t xml:space="preserve">Angular framework </w:t>
-      </w:r>
-      <w:proofErr w:type="spellStart"/>
-      <w:r>
-        <w:rPr>
-          <w:rFonts w:ascii="Ebrima" w:hAnsi="Ebrima"/>
-        </w:rPr>
-        <w:t>implementatie</w:t>
-      </w:r>
-      <w:proofErr w:type="spellEnd"/>
+        <w:t>Angular framework implementatie</w:t>
+      </w:r>
       <w:r>
         <w:rPr>
           <w:rFonts w:ascii="Ebrima" w:hAnsi="Ebrima"/>
@@ -3801,23 +3177,7 @@
           <w:rFonts w:ascii="Ebrima" w:hAnsi="Ebrima"/>
           <w:b/>
         </w:rPr>
-        <w:t xml:space="preserve"> </w:t>
-      </w:r>
-      <w:proofErr w:type="spellStart"/>
-      <w:r>
-        <w:rPr>
-          <w:rFonts w:ascii="Ebrima" w:hAnsi="Ebrima"/>
-          <w:b/>
-        </w:rPr>
-        <w:t>november</w:t>
-      </w:r>
-      <w:proofErr w:type="spellEnd"/>
-      <w:r>
-        <w:rPr>
-          <w:rFonts w:ascii="Ebrima" w:hAnsi="Ebrima"/>
-          <w:b/>
-        </w:rPr>
-        <w:t xml:space="preserve"> Cedric &amp; Brecht</w:t>
+        <w:t xml:space="preserve"> november Cedric &amp; Brecht</w:t>
       </w:r>
     </w:p>
     <w:p>
@@ -3842,33 +3202,8 @@
           <w:rFonts w:ascii="Ebrima" w:hAnsi="Ebrima"/>
           <w:b/>
         </w:rPr>
-        <w:t xml:space="preserve">3 </w:t>
-      </w:r>
-      <w:proofErr w:type="spellStart"/>
-      <w:r>
-        <w:rPr>
-          <w:rFonts w:ascii="Ebrima" w:hAnsi="Ebrima"/>
-          <w:b/>
-        </w:rPr>
-        <w:t>dec</w:t>
-      </w:r>
-      <w:proofErr w:type="spellEnd"/>
-      <w:r>
-        <w:rPr>
-          <w:rFonts w:ascii="Ebrima" w:hAnsi="Ebrima"/>
-          <w:b/>
-        </w:rPr>
-        <w:t xml:space="preserve"> </w:t>
-      </w:r>
-      <w:proofErr w:type="spellStart"/>
-      <w:r>
-        <w:rPr>
-          <w:rFonts w:ascii="Ebrima" w:hAnsi="Ebrima"/>
-          <w:b/>
-        </w:rPr>
-        <w:t>Wouter</w:t>
-      </w:r>
-      <w:proofErr w:type="spellEnd"/>
+        <w:t>3 dec Wouter</w:t>
+      </w:r>
     </w:p>
     <w:p>
       <w:pPr>
@@ -3892,23 +3227,7 @@
           <w:rFonts w:ascii="Ebrima" w:hAnsi="Ebrima"/>
           <w:b/>
         </w:rPr>
-        <w:t xml:space="preserve">4 </w:t>
-      </w:r>
-      <w:proofErr w:type="spellStart"/>
-      <w:r>
-        <w:rPr>
-          <w:rFonts w:ascii="Ebrima" w:hAnsi="Ebrima"/>
-          <w:b/>
-        </w:rPr>
-        <w:t>dec</w:t>
-      </w:r>
-      <w:proofErr w:type="spellEnd"/>
-      <w:r>
-        <w:rPr>
-          <w:rFonts w:ascii="Ebrima" w:hAnsi="Ebrima"/>
-          <w:b/>
-        </w:rPr>
-        <w:t xml:space="preserve"> Brecht</w:t>
+        <w:t>4 dec Brecht</w:t>
       </w:r>
     </w:p>
     <w:p>
@@ -3926,58 +3245,14 @@
         <w:rPr>
           <w:rFonts w:ascii="Ebrima" w:hAnsi="Ebrima"/>
         </w:rPr>
-        <w:t xml:space="preserve">Angular Validation ( </w:t>
-      </w:r>
-      <w:proofErr w:type="spellStart"/>
-      <w:r>
-        <w:rPr>
-          <w:rFonts w:ascii="Ebrima" w:hAnsi="Ebrima"/>
-        </w:rPr>
-        <w:t>Alle</w:t>
-      </w:r>
-      <w:proofErr w:type="spellEnd"/>
-      <w:r>
-        <w:rPr>
-          <w:rFonts w:ascii="Ebrima" w:hAnsi="Ebrima"/>
-        </w:rPr>
-        <w:t xml:space="preserve"> </w:t>
-      </w:r>
-      <w:proofErr w:type="spellStart"/>
-      <w:r>
-        <w:rPr>
-          <w:rFonts w:ascii="Ebrima" w:hAnsi="Ebrima"/>
-        </w:rPr>
-        <w:t>formulieren</w:t>
-      </w:r>
-      <w:proofErr w:type="spellEnd"/>
-      <w:r>
-        <w:rPr>
-          <w:rFonts w:ascii="Ebrima" w:hAnsi="Ebrima"/>
-        </w:rPr>
-        <w:t xml:space="preserve"> ) ~ </w:t>
+        <w:t xml:space="preserve">Angular Validation ( Alle formulieren ) ~ </w:t>
       </w:r>
       <w:r>
         <w:rPr>
           <w:rFonts w:ascii="Ebrima" w:hAnsi="Ebrima"/>
           <w:b/>
         </w:rPr>
-        <w:t xml:space="preserve">8 </w:t>
-      </w:r>
-      <w:proofErr w:type="spellStart"/>
-      <w:r>
-        <w:rPr>
-          <w:rFonts w:ascii="Ebrima" w:hAnsi="Ebrima"/>
-          <w:b/>
-        </w:rPr>
-        <w:t>dec</w:t>
-      </w:r>
-      <w:proofErr w:type="spellEnd"/>
-      <w:r>
-        <w:rPr>
-          <w:rFonts w:ascii="Ebrima" w:hAnsi="Ebrima"/>
-          <w:b/>
-        </w:rPr>
-        <w:t xml:space="preserve"> Brecht</w:t>
+        <w:t>8 dec Brecht</w:t>
       </w:r>
     </w:p>
     <w:p>
@@ -4021,28 +3296,13 @@
           <w:rFonts w:ascii="Ebrima" w:hAnsi="Ebrima"/>
         </w:rPr>
       </w:pPr>
-      <w:proofErr w:type="spellStart"/>
-      <w:r>
-        <w:rPr>
-          <w:rFonts w:ascii="Ebrima" w:hAnsi="Ebrima"/>
-        </w:rPr>
-        <w:t>Api</w:t>
-      </w:r>
-      <w:proofErr w:type="spellEnd"/>
-      <w:r>
-        <w:rPr>
-          <w:rFonts w:ascii="Ebrima" w:hAnsi="Ebrima"/>
-        </w:rPr>
-        <w:t xml:space="preserve"> routes + Angular Services ( </w:t>
-      </w:r>
-      <w:proofErr w:type="spellStart"/>
-      <w:r>
-        <w:rPr>
-          <w:rFonts w:ascii="Ebrima" w:hAnsi="Ebrima"/>
-        </w:rPr>
-        <w:t>jobs,landen,steden,status</w:t>
-      </w:r>
-      <w:proofErr w:type="spellEnd"/>
+      <w:r>
+        <w:rPr>
+          <w:rFonts w:ascii="Ebrima" w:hAnsi="Ebrima"/>
+        </w:rPr>
+        <w:lastRenderedPageBreak/>
+        <w:t>Api routes + Angular Services ( jobs,landen,steden,status</w:t>
+      </w:r>
       <w:r>
         <w:rPr>
           <w:rFonts w:ascii="Ebrima" w:hAnsi="Ebrima"/>
@@ -4066,29 +3326,354 @@
           <w:rFonts w:ascii="Ebrima" w:hAnsi="Ebrima"/>
           <w:b/>
         </w:rPr>
-        <w:t xml:space="preserve">18 </w:t>
-      </w:r>
-      <w:proofErr w:type="spellStart"/>
+        <w:t>18 dec Brecht</w:t>
+      </w:r>
+    </w:p>
+    <w:p>
+      <w:pPr>
+        <w:pStyle w:val="Lijstalinea"/>
+        <w:numPr>
+          <w:ilvl w:val="0"/>
+          <w:numId w:val="4"/>
+        </w:numPr>
+        <w:spacing w:line="256" w:lineRule="auto"/>
+        <w:rPr>
+          <w:rFonts w:ascii="Ebrima" w:hAnsi="Ebrima"/>
+        </w:rPr>
+      </w:pPr>
+      <w:r>
+        <w:rPr>
+          <w:rFonts w:ascii="Ebrima" w:hAnsi="Ebrima"/>
+        </w:rPr>
+        <w:t>Groups</w:t>
+      </w:r>
+      <w:r>
+        <w:rPr>
+          <w:rFonts w:ascii="Ebrima" w:hAnsi="Ebrima"/>
+        </w:rPr>
+        <w:t xml:space="preserve"> </w:t>
+      </w:r>
       <w:r>
         <w:rPr>
           <w:rFonts w:ascii="Ebrima" w:hAnsi="Ebrima"/>
           <w:b/>
         </w:rPr>
-        <w:t>dec</w:t>
-      </w:r>
-      <w:proofErr w:type="spellEnd"/>
+        <w:t xml:space="preserve"> ~28/12/2015-02/01/2016</w:t>
+      </w:r>
       <w:r>
         <w:rPr>
           <w:rFonts w:ascii="Ebrima" w:hAnsi="Ebrima"/>
           <w:b/>
         </w:rPr>
-        <w:t xml:space="preserve"> Brecht</w:t>
-      </w:r>
-    </w:p>
-    <w:p>
-      <w:pPr>
-        <w:rPr>
-          <w:rFonts w:ascii="Ebrima" w:hAnsi="Ebrima"/>
+        <w:t xml:space="preserve"> Wouter</w:t>
+      </w:r>
+    </w:p>
+    <w:p>
+      <w:pPr>
+        <w:pStyle w:val="Lijstalinea"/>
+        <w:numPr>
+          <w:ilvl w:val="1"/>
+          <w:numId w:val="4"/>
+        </w:numPr>
+        <w:spacing w:line="256" w:lineRule="auto"/>
+        <w:rPr>
+          <w:rFonts w:ascii="Ebrima" w:hAnsi="Ebrima"/>
+        </w:rPr>
+      </w:pPr>
+      <w:r>
+        <w:rPr>
+          <w:rFonts w:ascii="Ebrima" w:hAnsi="Ebrima"/>
+        </w:rPr>
+        <w:t>Chat opmaken + online users</w:t>
+      </w:r>
+    </w:p>
+    <w:p>
+      <w:pPr>
+        <w:pStyle w:val="Lijstalinea"/>
+        <w:numPr>
+          <w:ilvl w:val="1"/>
+          <w:numId w:val="4"/>
+        </w:numPr>
+        <w:spacing w:line="256" w:lineRule="auto"/>
+        <w:rPr>
+          <w:rFonts w:ascii="Ebrima" w:hAnsi="Ebrima"/>
+        </w:rPr>
+      </w:pPr>
+      <w:r>
+        <w:rPr>
+          <w:rFonts w:ascii="Ebrima" w:hAnsi="Ebrima"/>
+        </w:rPr>
+        <w:t>Rooms integreren</w:t>
+      </w:r>
+    </w:p>
+    <w:p>
+      <w:pPr>
+        <w:pStyle w:val="Lijstalinea"/>
+        <w:numPr>
+          <w:ilvl w:val="1"/>
+          <w:numId w:val="4"/>
+        </w:numPr>
+        <w:spacing w:line="256" w:lineRule="auto"/>
+        <w:rPr>
+          <w:rFonts w:ascii="Ebrima" w:hAnsi="Ebrima"/>
+          <w:lang w:val="nl-BE"/>
+        </w:rPr>
+      </w:pPr>
+      <w:r>
+        <w:rPr>
+          <w:rFonts w:ascii="Ebrima" w:hAnsi="Ebrima"/>
+          <w:lang w:val="nl-BE"/>
+        </w:rPr>
+        <w:t>Naar database gaan en chat ophalen/wegschrijven</w:t>
+      </w:r>
+    </w:p>
+    <w:p>
+      <w:pPr>
+        <w:pStyle w:val="Lijstalinea"/>
+        <w:numPr>
+          <w:ilvl w:val="0"/>
+          <w:numId w:val="4"/>
+        </w:numPr>
+        <w:spacing w:line="256" w:lineRule="auto"/>
+        <w:rPr>
+          <w:rFonts w:ascii="Ebrima" w:hAnsi="Ebrima"/>
+          <w:lang w:val="nl-BE"/>
+        </w:rPr>
+      </w:pPr>
+      <w:r>
+        <w:rPr>
+          <w:rFonts w:ascii="Ebrima" w:hAnsi="Ebrima"/>
+          <w:lang w:val="nl-BE"/>
+        </w:rPr>
+        <w:t xml:space="preserve">Profile </w:t>
+      </w:r>
+      <w:r>
+        <w:rPr>
+          <w:rFonts w:ascii="Ebrima" w:hAnsi="Ebrima"/>
+          <w:b/>
+        </w:rPr>
+        <w:t>~28/12/2015-02/01/2016</w:t>
+      </w:r>
+      <w:r>
+        <w:rPr>
+          <w:rFonts w:ascii="Ebrima" w:hAnsi="Ebrima"/>
+          <w:b/>
+        </w:rPr>
+        <w:t xml:space="preserve"> Wouter</w:t>
+      </w:r>
+    </w:p>
+    <w:p>
+      <w:pPr>
+        <w:pStyle w:val="Lijstalinea"/>
+        <w:numPr>
+          <w:ilvl w:val="1"/>
+          <w:numId w:val="4"/>
+        </w:numPr>
+        <w:spacing w:line="256" w:lineRule="auto"/>
+        <w:rPr>
+          <w:rFonts w:ascii="Ebrima" w:hAnsi="Ebrima"/>
+          <w:lang w:val="nl-BE"/>
+        </w:rPr>
+      </w:pPr>
+      <w:r>
+        <w:rPr>
+          <w:rFonts w:ascii="Ebrima" w:hAnsi="Ebrima"/>
+          <w:lang w:val="nl-BE"/>
+        </w:rPr>
+        <w:t xml:space="preserve">Contacts add deleten en pending </w:t>
+      </w:r>
+    </w:p>
+    <w:p>
+      <w:pPr>
+        <w:pStyle w:val="Lijstalinea"/>
+        <w:numPr>
+          <w:ilvl w:val="1"/>
+          <w:numId w:val="4"/>
+        </w:numPr>
+        <w:spacing w:line="256" w:lineRule="auto"/>
+        <w:rPr>
+          <w:rFonts w:ascii="Ebrima" w:hAnsi="Ebrima"/>
+          <w:lang w:val="nl-BE"/>
+        </w:rPr>
+      </w:pPr>
+      <w:r>
+        <w:rPr>
+          <w:rFonts w:ascii="Ebrima" w:hAnsi="Ebrima"/>
+          <w:lang w:val="nl-BE"/>
+        </w:rPr>
+        <w:t>Foto toevoegen</w:t>
+      </w:r>
+    </w:p>
+    <w:p>
+      <w:pPr>
+        <w:pStyle w:val="Lijstalinea"/>
+        <w:numPr>
+          <w:ilvl w:val="1"/>
+          <w:numId w:val="4"/>
+        </w:numPr>
+        <w:spacing w:line="256" w:lineRule="auto"/>
+        <w:rPr>
+          <w:rFonts w:ascii="Ebrima" w:hAnsi="Ebrima"/>
+          <w:lang w:val="nl-BE"/>
+        </w:rPr>
+      </w:pPr>
+      <w:r>
+        <w:rPr>
+          <w:rFonts w:ascii="Ebrima" w:hAnsi="Ebrima"/>
+          <w:lang w:val="nl-BE"/>
+        </w:rPr>
+        <w:t>Member since</w:t>
+      </w:r>
+    </w:p>
+    <w:p>
+      <w:pPr>
+        <w:pStyle w:val="Lijstalinea"/>
+        <w:numPr>
+          <w:ilvl w:val="1"/>
+          <w:numId w:val="4"/>
+        </w:numPr>
+        <w:spacing w:line="256" w:lineRule="auto"/>
+        <w:rPr>
+          <w:rFonts w:ascii="Ebrima" w:hAnsi="Ebrima"/>
+          <w:lang w:val="nl-BE"/>
+        </w:rPr>
+      </w:pPr>
+      <w:r>
+        <w:rPr>
+          <w:rFonts w:ascii="Ebrima" w:hAnsi="Ebrima"/>
+          <w:lang w:val="nl-BE"/>
+        </w:rPr>
+        <w:t>Admin toegang tot alles</w:t>
+      </w:r>
+    </w:p>
+    <w:p>
+      <w:pPr>
+        <w:pStyle w:val="Lijstalinea"/>
+        <w:numPr>
+          <w:ilvl w:val="1"/>
+          <w:numId w:val="4"/>
+        </w:numPr>
+        <w:spacing w:line="256" w:lineRule="auto"/>
+        <w:rPr>
+          <w:rFonts w:ascii="Ebrima" w:hAnsi="Ebrima"/>
+          <w:lang w:val="nl-BE"/>
+        </w:rPr>
+      </w:pPr>
+      <w:r>
+        <w:rPr>
+          <w:rFonts w:ascii="Ebrima" w:hAnsi="Ebrima"/>
+          <w:lang w:val="nl-BE"/>
+        </w:rPr>
+        <w:t>Events maken (niet deleten en bewerken )</w:t>
+      </w:r>
+    </w:p>
+    <w:p>
+      <w:pPr>
+        <w:pStyle w:val="Lijstalinea"/>
+        <w:numPr>
+          <w:ilvl w:val="1"/>
+          <w:numId w:val="4"/>
+        </w:numPr>
+        <w:spacing w:line="256" w:lineRule="auto"/>
+        <w:rPr>
+          <w:rFonts w:ascii="Ebrima" w:hAnsi="Ebrima"/>
+          <w:lang w:val="nl-BE"/>
+        </w:rPr>
+      </w:pPr>
+      <w:r>
+        <w:rPr>
+          <w:rFonts w:ascii="Ebrima" w:hAnsi="Ebrima"/>
+          <w:lang w:val="nl-BE"/>
+        </w:rPr>
+        <w:t>Groups maken ( niet deleten en bewerken )</w:t>
+      </w:r>
+    </w:p>
+    <w:p>
+      <w:pPr>
+        <w:pStyle w:val="Lijstalinea"/>
+        <w:numPr>
+          <w:ilvl w:val="1"/>
+          <w:numId w:val="4"/>
+        </w:numPr>
+        <w:spacing w:line="256" w:lineRule="auto"/>
+        <w:rPr>
+          <w:rFonts w:ascii="Ebrima" w:hAnsi="Ebrima"/>
+          <w:lang w:val="nl-BE"/>
+        </w:rPr>
+      </w:pPr>
+      <w:r>
+        <w:rPr>
+          <w:rFonts w:ascii="Ebrima" w:hAnsi="Ebrima"/>
+          <w:lang w:val="nl-BE"/>
+        </w:rPr>
+        <w:t>Andere profielen bezoeken</w:t>
+      </w:r>
+    </w:p>
+    <w:p>
+      <w:pPr>
+        <w:pStyle w:val="Lijstalinea"/>
+        <w:numPr>
+          <w:ilvl w:val="2"/>
+          <w:numId w:val="4"/>
+        </w:numPr>
+        <w:spacing w:line="256" w:lineRule="auto"/>
+        <w:rPr>
+          <w:rFonts w:ascii="Ebrima" w:hAnsi="Ebrima"/>
+          <w:lang w:val="nl-BE"/>
+        </w:rPr>
+      </w:pPr>
+      <w:r>
+        <w:rPr>
+          <w:rFonts w:ascii="Ebrima" w:hAnsi="Ebrima"/>
+          <w:lang w:val="nl-BE"/>
+        </w:rPr>
+        <w:t>Bij andere profielen niks kunnen doen in hun plaats / bewerekn / adden / deleten</w:t>
+      </w:r>
+    </w:p>
+    <w:p>
+      <w:pPr>
+        <w:pStyle w:val="Lijstalinea"/>
+        <w:numPr>
+          <w:ilvl w:val="0"/>
+          <w:numId w:val="4"/>
+        </w:numPr>
+        <w:spacing w:line="256" w:lineRule="auto"/>
+        <w:rPr>
+          <w:rFonts w:ascii="Ebrima" w:hAnsi="Ebrima"/>
+          <w:lang w:val="nl-BE"/>
+        </w:rPr>
+      </w:pPr>
+      <w:r>
+        <w:rPr>
+          <w:rFonts w:ascii="Ebrima" w:hAnsi="Ebrima"/>
+          <w:lang w:val="nl-BE"/>
+        </w:rPr>
+        <w:t xml:space="preserve">Home pagina volledig dynamisch </w:t>
+      </w:r>
+      <w:r>
+        <w:rPr>
+          <w:rFonts w:ascii="Ebrima" w:hAnsi="Ebrima"/>
+          <w:b/>
+          <w:lang w:val="nl-BE"/>
+        </w:rPr>
+        <w:t>~30/12/2015</w:t>
+      </w:r>
+      <w:r>
+        <w:rPr>
+          <w:rFonts w:ascii="Ebrima" w:hAnsi="Ebrima"/>
+          <w:b/>
+          <w:lang w:val="nl-BE"/>
+        </w:rPr>
+        <w:t xml:space="preserve"> Wouter</w:t>
+      </w:r>
+      <w:bookmarkStart w:id="0" w:name="_GoBack"/>
+      <w:bookmarkEnd w:id="0"/>
+    </w:p>
+    <w:p>
+      <w:pPr>
+        <w:rPr>
+          <w:rFonts w:ascii="Ebrima" w:hAnsi="Ebrima"/>
+          <w:lang w:val="nl-BE"/>
         </w:rPr>
       </w:pPr>
     </w:p>
@@ -4254,27 +3839,14 @@
         </mc:Fallback>
       </mc:AlternateContent>
     </w:r>
-    <w:r>
-      <w:fldChar w:fldCharType="begin"/>
-    </w:r>
-    <w:r>
-      <w:instrText xml:space="preserve"> FILENAME   \* MERGEFORMAT </w:instrText>
-    </w:r>
-    <w:r>
-      <w:fldChar w:fldCharType="separate"/>
-    </w:r>
-    <w:r>
-      <w:rPr>
-        <w:noProof/>
-      </w:rPr>
-      <w:t>Projectdossier 3NMCT.docx</w:t>
-    </w:r>
-    <w:r>
-      <w:rPr>
-        <w:noProof/>
-      </w:rPr>
-      <w:fldChar w:fldCharType="end"/>
-    </w:r>
+    <w:fldSimple w:instr=" FILENAME   \* MERGEFORMAT ">
+      <w:r>
+        <w:rPr>
+          <w:noProof/>
+        </w:rPr>
+        <w:t>Projectdossier 3NMCT.docx</w:t>
+      </w:r>
+    </w:fldSimple>
     <w:r>
       <w:ptab w:relativeTo="margin" w:alignment="center" w:leader="none"/>
     </w:r>
@@ -4291,25 +3863,15 @@
       <w:sdtEndPr/>
       <w:sdtContent>
         <w:r>
-          <w:t>[Type here</w:t>
+          <w:t>[Type here]</w:t>
         </w:r>
-        <w:proofErr w:type="gramStart"/>
-        <w:r>
-          <w:t>]</w:t>
-        </w:r>
-        <w:proofErr w:type="gramEnd"/>
       </w:sdtContent>
     </w:sdt>
     <w:r>
       <w:ptab w:relativeTo="margin" w:alignment="right" w:leader="none"/>
     </w:r>
-    <w:proofErr w:type="spellStart"/>
     <w:r>
-      <w:t>Blz</w:t>
-    </w:r>
-    <w:proofErr w:type="spellEnd"/>
-    <w:r>
-      <w:t xml:space="preserve">. </w:t>
+      <w:t xml:space="preserve">Blz. </w:t>
     </w:r>
     <w:r>
       <w:fldChar w:fldCharType="begin"/>
@@ -4332,27 +3894,14 @@
     <w:r>
       <w:t xml:space="preserve"> / </w:t>
     </w:r>
-    <w:r>
-      <w:fldChar w:fldCharType="begin"/>
-    </w:r>
-    <w:r>
-      <w:instrText xml:space="preserve"> NUMPAGES   \* MERGEFORMAT </w:instrText>
-    </w:r>
-    <w:r>
-      <w:fldChar w:fldCharType="separate"/>
-    </w:r>
-    <w:r>
-      <w:rPr>
-        <w:noProof/>
-      </w:rPr>
-      <w:t>4</w:t>
-    </w:r>
-    <w:r>
-      <w:rPr>
-        <w:noProof/>
-      </w:rPr>
-      <w:fldChar w:fldCharType="end"/>
-    </w:r>
+    <w:fldSimple w:instr=" NUMPAGES   \* MERGEFORMAT ">
+      <w:r>
+        <w:rPr>
+          <w:noProof/>
+        </w:rPr>
+        <w:t>4</w:t>
+      </w:r>
+    </w:fldSimple>
     <w:r>
       <w:t xml:space="preserve"> </w:t>
     </w:r>
@@ -4654,7 +4203,7 @@
         <w:ind w:left="1440" w:hanging="360"/>
       </w:pPr>
     </w:lvl>
-    <w:lvl w:ilvl="2" w:tplc="0813001B" w:tentative="1">
+    <w:lvl w:ilvl="2" w:tplc="0813001B">
       <w:start w:val="1"/>
       <w:numFmt w:val="lowerRoman"/>
       <w:lvlText w:val="%3."/>
@@ -6206,6 +5755,7 @@
   </w:font>
   <w:font w:name="Ubuntu">
     <w:altName w:val="Segoe Script"/>
+    <w:panose1 w:val="020B0504030602030204"/>
     <w:charset w:val="00"/>
     <w:family w:val="swiss"/>
     <w:pitch w:val="variable"/>
@@ -6252,6 +5802,7 @@
     <w:rsid w:val="006604D2"/>
     <w:rsid w:val="006F49DF"/>
     <w:rsid w:val="0076380B"/>
+    <w:rsid w:val="0090581E"/>
     <w:rsid w:val="00AC6D80"/>
     <w:rsid w:val="00B24B86"/>
     <w:rsid w:val="00B31D7C"/>
@@ -6276,8 +5827,8 @@
   </m:mathPr>
   <w:themeFontLang w:val="en-US"/>
   <w:clrSchemeMapping w:bg1="light1" w:t1="dark1" w:bg2="light2" w:t2="dark2" w:accent1="accent1" w:accent2="accent2" w:accent3="accent3" w:accent4="accent4" w:accent5="accent5" w:accent6="accent6" w:hyperlink="hyperlink" w:followedHyperlink="followedHyperlink"/>
-  <w:decimalSymbol w:val=","/>
-  <w:listSeparator w:val=";"/>
+  <w:decimalSymbol w:val="."/>
+  <w:listSeparator w:val=","/>
   <w15:chartTrackingRefBased/>
 </w:settings>
 </file>

--- a/ProjectDossier_3NMCT.docx
+++ b/ProjectDossier_3NMCT.docx
@@ -47,8 +47,10 @@
           <w:rFonts w:ascii="Ebrima" w:hAnsi="Ebrima"/>
           <w:lang w:val="nl-BE"/>
         </w:rPr>
-        <w:t>4</w:t>
-      </w:r>
+        <w:t>6</w:t>
+      </w:r>
+      <w:bookmarkStart w:id="0" w:name="_GoBack"/>
+      <w:bookmarkEnd w:id="0"/>
       <w:r>
         <w:rPr>
           <w:rStyle w:val="Subtielebenadrukking"/>
@@ -122,19 +124,11 @@
           <w:rFonts w:ascii="Ebrima" w:hAnsi="Ebrima"/>
         </w:rPr>
       </w:pPr>
-      <w:proofErr w:type="spellStart"/>
-      <w:r>
-        <w:rPr>
-          <w:rFonts w:ascii="Ebrima" w:hAnsi="Ebrima"/>
-        </w:rPr>
-        <w:t>Projectteam</w:t>
-      </w:r>
-      <w:proofErr w:type="spellEnd"/>
-      <w:r>
-        <w:rPr>
-          <w:rFonts w:ascii="Ebrima" w:hAnsi="Ebrima"/>
-        </w:rPr>
-        <w:t xml:space="preserve"> </w:t>
+      <w:r>
+        <w:rPr>
+          <w:rFonts w:ascii="Ebrima" w:hAnsi="Ebrima"/>
+        </w:rPr>
+        <w:t xml:space="preserve">Projectteam </w:t>
       </w:r>
       <w:r>
         <w:rPr>
@@ -158,25 +152,7 @@
           <w:sz w:val="24"/>
           <w:szCs w:val="24"/>
         </w:rPr>
-        <w:t xml:space="preserve"> </w:t>
-      </w:r>
-      <w:proofErr w:type="spellStart"/>
-      <w:r>
-        <w:rPr>
-          <w:rFonts w:ascii="Ebrima" w:hAnsi="Ebrima"/>
-          <w:sz w:val="24"/>
-          <w:szCs w:val="24"/>
-        </w:rPr>
-        <w:t>okt</w:t>
-      </w:r>
-      <w:proofErr w:type="spellEnd"/>
-      <w:r>
-        <w:rPr>
-          <w:rFonts w:ascii="Ebrima" w:hAnsi="Ebrima"/>
-          <w:sz w:val="24"/>
-          <w:szCs w:val="24"/>
-        </w:rPr>
-        <w:t xml:space="preserve"> 2015)</w:t>
+        <w:t xml:space="preserve"> okt 2015)</w:t>
       </w:r>
       <w:r>
         <w:rPr>
@@ -210,47 +186,13 @@
                 <w:b/>
               </w:rPr>
             </w:pPr>
-            <w:proofErr w:type="spellStart"/>
             <w:r>
               <w:rPr>
                 <w:rFonts w:ascii="Ebrima" w:hAnsi="Ebrima"/>
                 <w:b/>
               </w:rPr>
-              <w:t>Naam</w:t>
-            </w:r>
-            <w:proofErr w:type="spellEnd"/>
-            <w:r>
-              <w:rPr>
-                <w:rFonts w:ascii="Ebrima" w:hAnsi="Ebrima"/>
-                <w:b/>
-              </w:rPr>
-              <w:t xml:space="preserve"> </w:t>
-            </w:r>
-            <w:proofErr w:type="spellStart"/>
-            <w:r>
-              <w:rPr>
-                <w:rFonts w:ascii="Ebrima" w:hAnsi="Ebrima"/>
-                <w:b/>
-              </w:rPr>
-              <w:t>en</w:t>
-            </w:r>
-            <w:proofErr w:type="spellEnd"/>
-            <w:r>
-              <w:rPr>
-                <w:rFonts w:ascii="Ebrima" w:hAnsi="Ebrima"/>
-                <w:b/>
-              </w:rPr>
-              <w:t xml:space="preserve"> </w:t>
-            </w:r>
-            <w:proofErr w:type="spellStart"/>
-            <w:r>
-              <w:rPr>
-                <w:rFonts w:ascii="Ebrima" w:hAnsi="Ebrima"/>
-                <w:b/>
-              </w:rPr>
-              <w:t>voornaam</w:t>
-            </w:r>
-            <w:proofErr w:type="spellEnd"/>
+              <w:t>Naam en voornaam</w:t>
+            </w:r>
           </w:p>
         </w:tc>
         <w:tc>
@@ -410,8 +352,6 @@
               </w:rPr>
               <w:t>Design, Authentication, Validation, Unit Test &amp; Backend</w:t>
             </w:r>
-            <w:bookmarkStart w:id="0" w:name="_GoBack"/>
-            <w:bookmarkEnd w:id="0"/>
           </w:p>
         </w:tc>
       </w:tr>
@@ -427,21 +367,12 @@
                 <w:lang w:val="nl-BE"/>
               </w:rPr>
             </w:pPr>
-            <w:proofErr w:type="spellStart"/>
-            <w:r>
-              <w:rPr>
-                <w:rFonts w:ascii="Ebrima" w:hAnsi="Ebrima"/>
-                <w:lang w:val="nl-BE"/>
-              </w:rPr>
-              <w:t>Lecat</w:t>
-            </w:r>
-            <w:proofErr w:type="spellEnd"/>
-            <w:r>
-              <w:rPr>
-                <w:rFonts w:ascii="Ebrima" w:hAnsi="Ebrima"/>
-                <w:lang w:val="nl-BE"/>
-              </w:rPr>
-              <w:t xml:space="preserve"> Cedric</w:t>
+            <w:r>
+              <w:rPr>
+                <w:rFonts w:ascii="Ebrima" w:hAnsi="Ebrima"/>
+                <w:lang w:val="nl-BE"/>
+              </w:rPr>
+              <w:t>Lecat Cedric</w:t>
             </w:r>
           </w:p>
         </w:tc>
@@ -525,21 +456,12 @@
                 <w:lang w:val="nl-BE"/>
               </w:rPr>
             </w:pPr>
-            <w:proofErr w:type="spellStart"/>
-            <w:r>
-              <w:rPr>
-                <w:rFonts w:ascii="Ebrima" w:hAnsi="Ebrima"/>
-                <w:lang w:val="nl-BE"/>
-              </w:rPr>
-              <w:t>Dumon</w:t>
-            </w:r>
-            <w:proofErr w:type="spellEnd"/>
-            <w:r>
-              <w:rPr>
-                <w:rFonts w:ascii="Ebrima" w:hAnsi="Ebrima"/>
-                <w:lang w:val="nl-BE"/>
-              </w:rPr>
-              <w:t xml:space="preserve"> Wouter</w:t>
+            <w:r>
+              <w:rPr>
+                <w:rFonts w:ascii="Ebrima" w:hAnsi="Ebrima"/>
+                <w:lang w:val="nl-BE"/>
+              </w:rPr>
+              <w:t>Dumon Wouter</w:t>
             </w:r>
           </w:p>
         </w:tc>
@@ -697,49 +619,21 @@
           <w:sz w:val="24"/>
           <w:szCs w:val="24"/>
         </w:rPr>
+        <w:t xml:space="preserve"> okt 2015)</w:t>
+      </w:r>
+      <w:r>
+        <w:rPr>
+          <w:rFonts w:ascii="Ebrima" w:hAnsi="Ebrima"/>
+        </w:rPr>
         <w:t xml:space="preserve"> </w:t>
       </w:r>
-      <w:proofErr w:type="spellStart"/>
-      <w:r>
-        <w:rPr>
-          <w:rFonts w:ascii="Ebrima" w:hAnsi="Ebrima"/>
-          <w:sz w:val="24"/>
-          <w:szCs w:val="24"/>
-        </w:rPr>
-        <w:t>okt</w:t>
-      </w:r>
-      <w:proofErr w:type="spellEnd"/>
-      <w:r>
-        <w:rPr>
-          <w:rFonts w:ascii="Ebrima" w:hAnsi="Ebrima"/>
-          <w:sz w:val="24"/>
-          <w:szCs w:val="24"/>
+      <w:r>
+        <w:rPr>
+          <w:rFonts w:ascii="Ebrima" w:hAnsi="Ebrima"/>
+          <w:lang w:val="nl-BE"/>
         </w:rPr>
         <w:t xml:space="preserve"> </w:t>
       </w:r>
-      <w:proofErr w:type="gramStart"/>
-      <w:r>
-        <w:rPr>
-          <w:rFonts w:ascii="Ebrima" w:hAnsi="Ebrima"/>
-          <w:sz w:val="24"/>
-          <w:szCs w:val="24"/>
-        </w:rPr>
-        <w:t>2015)</w:t>
-      </w:r>
-      <w:r>
-        <w:rPr>
-          <w:rFonts w:ascii="Ebrima" w:hAnsi="Ebrima"/>
-        </w:rPr>
-        <w:t xml:space="preserve"> </w:t>
-      </w:r>
-      <w:r>
-        <w:rPr>
-          <w:rFonts w:ascii="Ebrima" w:hAnsi="Ebrima"/>
-          <w:lang w:val="nl-BE"/>
-        </w:rPr>
-        <w:t xml:space="preserve"> </w:t>
-      </w:r>
-      <w:proofErr w:type="gramEnd"/>
     </w:p>
     <w:tbl>
       <w:tblPr>
@@ -794,7 +688,6 @@
                 <w:lang w:val="nl-BE"/>
               </w:rPr>
             </w:pPr>
-            <w:proofErr w:type="spellStart"/>
             <w:r>
               <w:rPr>
                 <w:rFonts w:ascii="Ebrima" w:hAnsi="Ebrima"/>
@@ -802,7 +695,6 @@
               </w:rPr>
               <w:t>Github</w:t>
             </w:r>
-            <w:proofErr w:type="spellEnd"/>
           </w:p>
         </w:tc>
       </w:tr>
@@ -915,17 +807,8 @@
                 <w:rFonts w:ascii="Ebrima" w:hAnsi="Ebrima"/>
                 <w:lang w:val="nl-BE"/>
               </w:rPr>
-              <w:t xml:space="preserve">Docenten toegevoegd als </w:t>
-            </w:r>
-            <w:proofErr w:type="spellStart"/>
-            <w:r>
-              <w:rPr>
-                <w:rFonts w:ascii="Ebrima" w:hAnsi="Ebrima"/>
-                <w:lang w:val="nl-BE"/>
-              </w:rPr>
-              <w:t>contributors</w:t>
-            </w:r>
-            <w:proofErr w:type="spellEnd"/>
+              <w:t>Docenten toegevoegd als contributors</w:t>
+            </w:r>
           </w:p>
         </w:tc>
       </w:tr>
@@ -969,23 +852,7 @@
                 <w:rFonts w:ascii="Ebrima" w:hAnsi="Ebrima"/>
                 <w:lang w:val="nl-BE"/>
               </w:rPr>
-              <w:t xml:space="preserve">Maak minstens een </w:t>
-            </w:r>
-            <w:proofErr w:type="spellStart"/>
-            <w:r>
-              <w:rPr>
-                <w:rFonts w:ascii="Ebrima" w:hAnsi="Ebrima"/>
-                <w:lang w:val="nl-BE"/>
-              </w:rPr>
-              <w:t>admin</w:t>
-            </w:r>
-            <w:proofErr w:type="spellEnd"/>
-            <w:r>
-              <w:rPr>
-                <w:rFonts w:ascii="Ebrima" w:hAnsi="Ebrima"/>
-                <w:lang w:val="nl-BE"/>
-              </w:rPr>
-              <w:t xml:space="preserve"> met volgende login:</w:t>
+              <w:t>Maak minstens een admin met volgende login:</w:t>
             </w:r>
             <w:r>
               <w:rPr>
@@ -993,47 +860,7 @@
                 <w:lang w:val="nl-BE"/>
               </w:rPr>
               <w:br/>
-            </w:r>
-            <w:proofErr w:type="spellStart"/>
-            <w:r>
-              <w:rPr>
-                <w:rFonts w:ascii="Ebrima" w:hAnsi="Ebrima"/>
-                <w:lang w:val="nl-BE"/>
-              </w:rPr>
-              <w:t>docent@nmct</w:t>
-            </w:r>
-            <w:proofErr w:type="spellEnd"/>
-            <w:r>
-              <w:rPr>
-                <w:rFonts w:ascii="Ebrima" w:hAnsi="Ebrima"/>
-                <w:lang w:val="nl-BE"/>
-              </w:rPr>
-              <w:t xml:space="preserve">   met </w:t>
-            </w:r>
-            <w:proofErr w:type="spellStart"/>
-            <w:proofErr w:type="gramStart"/>
-            <w:r>
-              <w:rPr>
-                <w:rFonts w:ascii="Ebrima" w:hAnsi="Ebrima"/>
-                <w:lang w:val="nl-BE"/>
-              </w:rPr>
-              <w:t>pwd</w:t>
-            </w:r>
-            <w:proofErr w:type="spellEnd"/>
-            <w:r>
-              <w:rPr>
-                <w:rFonts w:ascii="Ebrima" w:hAnsi="Ebrima"/>
-                <w:lang w:val="nl-BE"/>
-              </w:rPr>
-              <w:t xml:space="preserve">  </w:t>
-            </w:r>
-            <w:proofErr w:type="gramEnd"/>
-            <w:r>
-              <w:rPr>
-                <w:rFonts w:ascii="Ebrima" w:hAnsi="Ebrima"/>
-                <w:lang w:val="nl-BE"/>
-              </w:rPr>
-              <w:t>docent1@nmct</w:t>
+              <w:t>docent@nmct   met pwd  docent1@nmct</w:t>
             </w:r>
           </w:p>
         </w:tc>
@@ -1224,21 +1051,12 @@
           <w:lang w:val="nl-BE"/>
         </w:rPr>
       </w:pPr>
-      <w:proofErr w:type="gramStart"/>
-      <w:r>
-        <w:rPr>
-          <w:rFonts w:ascii="Ebrima" w:hAnsi="Ebrima"/>
-          <w:lang w:val="nl-BE"/>
-        </w:rPr>
-        <w:t>Makkelijk</w:t>
-      </w:r>
-      <w:proofErr w:type="gramEnd"/>
-      <w:r>
-        <w:rPr>
-          <w:rFonts w:ascii="Ebrima" w:hAnsi="Ebrima"/>
-          <w:lang w:val="nl-BE"/>
-        </w:rPr>
-        <w:t xml:space="preserve"> in gebruik</w:t>
+      <w:r>
+        <w:rPr>
+          <w:rFonts w:ascii="Ebrima" w:hAnsi="Ebrima"/>
+          <w:lang w:val="nl-BE"/>
+        </w:rPr>
+        <w:t>Makkelijk in gebruik</w:t>
       </w:r>
     </w:p>
     <w:p>
@@ -1258,23 +1076,7 @@
           <w:rFonts w:ascii="Ebrima" w:hAnsi="Ebrima"/>
           <w:lang w:val="nl-BE"/>
         </w:rPr>
-        <w:t xml:space="preserve">Enkel gericht op gelijke </w:t>
-      </w:r>
-      <w:proofErr w:type="spellStart"/>
-      <w:r>
-        <w:rPr>
-          <w:rFonts w:ascii="Ebrima" w:hAnsi="Ebrima"/>
-          <w:lang w:val="nl-BE"/>
-        </w:rPr>
-        <w:t>intresses</w:t>
-      </w:r>
-      <w:proofErr w:type="spellEnd"/>
-      <w:r>
-        <w:rPr>
-          <w:rFonts w:ascii="Ebrima" w:hAnsi="Ebrima"/>
-          <w:lang w:val="nl-BE"/>
-        </w:rPr>
-        <w:t xml:space="preserve"> zoeken.</w:t>
+        <w:t>Enkel gericht op gelijke intresses zoeken.</w:t>
       </w:r>
     </w:p>
     <w:p>
@@ -1294,17 +1096,8 @@
           <w:rFonts w:ascii="Ebrima" w:hAnsi="Ebrima"/>
           <w:lang w:val="nl-BE"/>
         </w:rPr>
-        <w:t>…</w:t>
-      </w:r>
-      <w:proofErr w:type="gramStart"/>
-      <w:r>
-        <w:rPr>
-          <w:rFonts w:ascii="Ebrima" w:hAnsi="Ebrima"/>
-          <w:lang w:val="nl-BE"/>
-        </w:rPr>
-        <w:t>..</w:t>
-      </w:r>
-      <w:proofErr w:type="gramEnd"/>
+        <w:t>…..</w:t>
+      </w:r>
       <w:r>
         <w:rPr>
           <w:rFonts w:ascii="Ebrima" w:hAnsi="Ebrima"/>
@@ -1329,21 +1122,12 @@
           <w:lang w:val="nl-BE"/>
         </w:rPr>
       </w:pPr>
-      <w:proofErr w:type="gramStart"/>
-      <w:r>
-        <w:rPr>
-          <w:rFonts w:ascii="Ebrima" w:hAnsi="Ebrima"/>
-          <w:lang w:val="nl-BE"/>
-        </w:rPr>
-        <w:t>Implementatie</w:t>
-      </w:r>
-      <w:proofErr w:type="gramEnd"/>
-      <w:r>
-        <w:rPr>
-          <w:rFonts w:ascii="Ebrima" w:hAnsi="Ebrima"/>
-          <w:lang w:val="nl-BE"/>
-        </w:rPr>
-        <w:t xml:space="preserve"> –methodiek &amp; technologie</w:t>
+      <w:r>
+        <w:rPr>
+          <w:rFonts w:ascii="Ebrima" w:hAnsi="Ebrima"/>
+          <w:lang w:val="nl-BE"/>
+        </w:rPr>
+        <w:t>Implementatie –methodiek &amp; technologie</w:t>
       </w:r>
       <w:r>
         <w:rPr>
@@ -1411,25 +1195,7 @@
           <w:color w:val="538135" w:themeColor="accent6" w:themeShade="BF"/>
           <w:lang w:val="nl-BE"/>
         </w:rPr>
-        <w:t xml:space="preserve">” </w:t>
-      </w:r>
-      <w:proofErr w:type="gramStart"/>
-      <w:r>
-        <w:rPr>
-          <w:rFonts w:ascii="Ebrima" w:hAnsi="Ebrima"/>
-          <w:color w:val="538135" w:themeColor="accent6" w:themeShade="BF"/>
-          <w:lang w:val="nl-BE"/>
-        </w:rPr>
-        <w:t>analyse ,</w:t>
-      </w:r>
-      <w:proofErr w:type="gramEnd"/>
-      <w:r>
-        <w:rPr>
-          <w:rFonts w:ascii="Ebrima" w:hAnsi="Ebrima"/>
-          <w:color w:val="538135" w:themeColor="accent6" w:themeShade="BF"/>
-          <w:lang w:val="nl-BE"/>
-        </w:rPr>
-        <w:t xml:space="preserve"> die wat en waarom van de gebruikte technologie opsomt.</w:t>
+        <w:t>” analyse , die wat en waarom van de gebruikte technologie opsomt.</w:t>
       </w:r>
     </w:p>
     <w:p>
@@ -1440,7 +1206,6 @@
           <w:lang w:val="nl-BE"/>
         </w:rPr>
       </w:pPr>
-      <w:proofErr w:type="spellStart"/>
       <w:r>
         <w:rPr>
           <w:rFonts w:ascii="Ebrima" w:hAnsi="Ebrima"/>
@@ -1448,7 +1213,6 @@
         </w:rPr>
         <w:t>FrontEnd</w:t>
       </w:r>
-      <w:proofErr w:type="spellEnd"/>
     </w:p>
     <w:tbl>
       <w:tblPr>
@@ -1608,7 +1372,6 @@
                 <w:lang w:val="nl-BE"/>
               </w:rPr>
             </w:pPr>
-            <w:proofErr w:type="spellStart"/>
             <w:r>
               <w:rPr>
                 <w:rFonts w:ascii="Ebrima" w:hAnsi="Ebrima"/>
@@ -1616,7 +1379,6 @@
               </w:rPr>
               <w:t>CoffeeScript</w:t>
             </w:r>
-            <w:proofErr w:type="spellEnd"/>
             <w:r>
               <w:rPr>
                 <w:rFonts w:ascii="Ebrima" w:hAnsi="Ebrima"/>
@@ -1680,7 +1442,6 @@
                 <w:lang w:val="nl-BE"/>
               </w:rPr>
             </w:pPr>
-            <w:proofErr w:type="spellStart"/>
             <w:r>
               <w:rPr>
                 <w:rFonts w:ascii="Ebrima" w:hAnsi="Ebrima"/>
@@ -1688,7 +1449,6 @@
               </w:rPr>
               <w:t>Angular</w:t>
             </w:r>
-            <w:proofErr w:type="spellEnd"/>
           </w:p>
         </w:tc>
         <w:tc>
@@ -1784,7 +1544,6 @@
                 <w:lang w:val="nl-BE"/>
               </w:rPr>
             </w:pPr>
-            <w:proofErr w:type="spellStart"/>
             <w:r>
               <w:rPr>
                 <w:rFonts w:ascii="Ebrima" w:hAnsi="Ebrima"/>
@@ -1799,7 +1558,6 @@
               </w:rPr>
               <w:t>unner</w:t>
             </w:r>
-            <w:proofErr w:type="spellEnd"/>
           </w:p>
         </w:tc>
       </w:tr>
@@ -1820,9 +1578,41 @@
                 <w:rFonts w:ascii="Ebrima" w:hAnsi="Ebrima"/>
                 <w:lang w:val="nl-BE"/>
               </w:rPr>
-              <w:t xml:space="preserve">Google </w:t>
-            </w:r>
-            <w:proofErr w:type="spellStart"/>
+              <w:t>Google Maps</w:t>
+            </w:r>
+          </w:p>
+        </w:tc>
+        <w:tc>
+          <w:tcPr>
+            <w:tcW w:w="3686" w:type="dxa"/>
+          </w:tcPr>
+          <w:p>
+            <w:pPr>
+              <w:rPr>
+                <w:rFonts w:ascii="Ebrima" w:hAnsi="Ebrima"/>
+                <w:lang w:val="nl-BE"/>
+              </w:rPr>
+            </w:pPr>
+            <w:r>
+              <w:rPr>
+                <w:rFonts w:ascii="Ebrima" w:hAnsi="Ebrima"/>
+                <w:lang w:val="nl-BE"/>
+              </w:rPr>
+              <w:t>Verplicht</w:t>
+            </w:r>
+          </w:p>
+        </w:tc>
+        <w:tc>
+          <w:tcPr>
+            <w:tcW w:w="3117" w:type="dxa"/>
+          </w:tcPr>
+          <w:p>
+            <w:pPr>
+              <w:rPr>
+                <w:rFonts w:ascii="Ebrima" w:hAnsi="Ebrima"/>
+                <w:lang w:val="nl-BE"/>
+              </w:rPr>
+            </w:pPr>
             <w:r>
               <w:rPr>
                 <w:rFonts w:ascii="Ebrima" w:hAnsi="Ebrima"/>
@@ -1830,49 +1620,6 @@
               </w:rPr>
               <w:t>Maps</w:t>
             </w:r>
-            <w:proofErr w:type="spellEnd"/>
-          </w:p>
-        </w:tc>
-        <w:tc>
-          <w:tcPr>
-            <w:tcW w:w="3686" w:type="dxa"/>
-          </w:tcPr>
-          <w:p>
-            <w:pPr>
-              <w:rPr>
-                <w:rFonts w:ascii="Ebrima" w:hAnsi="Ebrima"/>
-                <w:lang w:val="nl-BE"/>
-              </w:rPr>
-            </w:pPr>
-            <w:r>
-              <w:rPr>
-                <w:rFonts w:ascii="Ebrima" w:hAnsi="Ebrima"/>
-                <w:lang w:val="nl-BE"/>
-              </w:rPr>
-              <w:t>Verplicht</w:t>
-            </w:r>
-          </w:p>
-        </w:tc>
-        <w:tc>
-          <w:tcPr>
-            <w:tcW w:w="3117" w:type="dxa"/>
-          </w:tcPr>
-          <w:p>
-            <w:pPr>
-              <w:rPr>
-                <w:rFonts w:ascii="Ebrima" w:hAnsi="Ebrima"/>
-                <w:lang w:val="nl-BE"/>
-              </w:rPr>
-            </w:pPr>
-            <w:proofErr w:type="spellStart"/>
-            <w:r>
-              <w:rPr>
-                <w:rFonts w:ascii="Ebrima" w:hAnsi="Ebrima"/>
-                <w:lang w:val="nl-BE"/>
-              </w:rPr>
-              <w:t>Maps</w:t>
-            </w:r>
-            <w:proofErr w:type="spellEnd"/>
           </w:p>
         </w:tc>
       </w:tr>
@@ -1990,7 +1737,6 @@
                 <w:lang w:val="nl-BE"/>
               </w:rPr>
             </w:pPr>
-            <w:proofErr w:type="spellStart"/>
             <w:r>
               <w:rPr>
                 <w:rFonts w:ascii="Ebrima" w:hAnsi="Ebrima"/>
@@ -1998,7 +1744,6 @@
               </w:rPr>
               <w:t>Testing</w:t>
             </w:r>
-            <w:proofErr w:type="spellEnd"/>
           </w:p>
         </w:tc>
       </w:tr>
@@ -2051,7 +1796,6 @@
           <w:lang w:val="nl-BE"/>
         </w:rPr>
       </w:pPr>
-      <w:proofErr w:type="spellStart"/>
       <w:r>
         <w:rPr>
           <w:rFonts w:ascii="Ebrima" w:hAnsi="Ebrima"/>
@@ -2059,7 +1803,6 @@
         </w:rPr>
         <w:t>BackEnd</w:t>
       </w:r>
-      <w:proofErr w:type="spellEnd"/>
     </w:p>
     <w:tbl>
       <w:tblPr>
@@ -2154,17 +1897,8 @@
                 <w:rFonts w:ascii="Ebrima" w:hAnsi="Ebrima"/>
                 <w:lang w:val="nl-BE"/>
               </w:rPr>
-              <w:t xml:space="preserve">Node </w:t>
-            </w:r>
-            <w:proofErr w:type="spellStart"/>
-            <w:r>
-              <w:rPr>
-                <w:rFonts w:ascii="Ebrima" w:hAnsi="Ebrima"/>
-                <w:lang w:val="nl-BE"/>
-              </w:rPr>
-              <w:t>Js</w:t>
-            </w:r>
-            <w:proofErr w:type="spellEnd"/>
+              <w:t>Node Js</w:t>
+            </w:r>
           </w:p>
         </w:tc>
         <w:tc>
@@ -2220,7 +1954,6 @@
                 <w:lang w:val="nl-BE"/>
               </w:rPr>
             </w:pPr>
-            <w:proofErr w:type="spellStart"/>
             <w:r>
               <w:rPr>
                 <w:rFonts w:ascii="Ebrima" w:hAnsi="Ebrima"/>
@@ -2228,7 +1961,6 @@
               </w:rPr>
               <w:t>MongoDb</w:t>
             </w:r>
-            <w:proofErr w:type="spellEnd"/>
           </w:p>
         </w:tc>
         <w:tc>
@@ -2262,21 +1994,12 @@
                 <w:lang w:val="nl-BE"/>
               </w:rPr>
             </w:pPr>
-            <w:proofErr w:type="spellStart"/>
-            <w:r>
-              <w:rPr>
-                <w:rFonts w:ascii="Ebrima" w:hAnsi="Ebrima"/>
-                <w:lang w:val="nl-BE"/>
-              </w:rPr>
-              <w:t>NoSQL</w:t>
-            </w:r>
-            <w:proofErr w:type="spellEnd"/>
-            <w:r>
-              <w:rPr>
-                <w:rFonts w:ascii="Ebrima" w:hAnsi="Ebrima"/>
-                <w:lang w:val="nl-BE"/>
-              </w:rPr>
-              <w:t xml:space="preserve"> Database</w:t>
+            <w:r>
+              <w:rPr>
+                <w:rFonts w:ascii="Ebrima" w:hAnsi="Ebrima"/>
+                <w:lang w:val="nl-BE"/>
+              </w:rPr>
+              <w:t>NoSQL Database</w:t>
             </w:r>
           </w:p>
         </w:tc>
@@ -2318,23 +2041,7 @@
                 <w:rFonts w:ascii="Ebrima" w:hAnsi="Ebrima"/>
                 <w:lang w:val="nl-BE"/>
               </w:rPr>
-              <w:t xml:space="preserve">Gebruik gemaakt van </w:t>
-            </w:r>
-            <w:proofErr w:type="spellStart"/>
-            <w:r>
-              <w:rPr>
-                <w:rFonts w:ascii="Ebrima" w:hAnsi="Ebrima"/>
-                <w:lang w:val="nl-BE"/>
-              </w:rPr>
-              <w:t>Mean</w:t>
-            </w:r>
-            <w:proofErr w:type="spellEnd"/>
-            <w:r>
-              <w:rPr>
-                <w:rFonts w:ascii="Ebrima" w:hAnsi="Ebrima"/>
-                <w:lang w:val="nl-BE"/>
-              </w:rPr>
-              <w:t xml:space="preserve"> stack</w:t>
+              <w:t>Gebruik gemaakt van Mean stack</w:t>
             </w:r>
             <w:r>
               <w:rPr>
@@ -2449,21 +2156,12 @@
                 <w:lang w:val="nl-BE"/>
               </w:rPr>
             </w:pPr>
-            <w:proofErr w:type="spellStart"/>
-            <w:r>
-              <w:rPr>
-                <w:rFonts w:ascii="Ebrima" w:hAnsi="Ebrima"/>
-                <w:lang w:val="nl-BE"/>
-              </w:rPr>
-              <w:t>Mocha</w:t>
-            </w:r>
-            <w:proofErr w:type="spellEnd"/>
-            <w:r>
-              <w:rPr>
-                <w:rFonts w:ascii="Ebrima" w:hAnsi="Ebrima"/>
-                <w:lang w:val="nl-BE"/>
-              </w:rPr>
-              <w:t xml:space="preserve"> </w:t>
+            <w:r>
+              <w:rPr>
+                <w:rFonts w:ascii="Ebrima" w:hAnsi="Ebrima"/>
+                <w:lang w:val="nl-BE"/>
+              </w:rPr>
+              <w:t xml:space="preserve">Mocha </w:t>
             </w:r>
             <w:r>
               <w:rPr>
@@ -2511,17 +2209,8 @@
                 <w:rFonts w:ascii="Ebrima" w:hAnsi="Ebrima"/>
                 <w:lang w:val="nl-BE"/>
               </w:rPr>
-              <w:t xml:space="preserve">Unit </w:t>
-            </w:r>
-            <w:proofErr w:type="spellStart"/>
-            <w:r>
-              <w:rPr>
-                <w:rFonts w:ascii="Ebrima" w:hAnsi="Ebrima"/>
-                <w:lang w:val="nl-BE"/>
-              </w:rPr>
-              <w:t>Testing</w:t>
-            </w:r>
-            <w:proofErr w:type="spellEnd"/>
+              <w:t>Unit Testing</w:t>
+            </w:r>
           </w:p>
         </w:tc>
       </w:tr>
@@ -2600,7 +2289,6 @@
                 <w:lang w:val="nl-BE"/>
               </w:rPr>
             </w:pPr>
-            <w:proofErr w:type="spellStart"/>
             <w:r>
               <w:rPr>
                 <w:rFonts w:ascii="Ebrima" w:hAnsi="Ebrima"/>
@@ -2608,7 +2296,6 @@
               </w:rPr>
               <w:t>Heroku</w:t>
             </w:r>
-            <w:proofErr w:type="spellEnd"/>
             <w:r>
               <w:rPr>
                 <w:rFonts w:ascii="Ebrima" w:hAnsi="Ebrima"/>
@@ -2799,25 +2486,7 @@
           <w:sz w:val="24"/>
           <w:szCs w:val="24"/>
         </w:rPr>
-        <w:t xml:space="preserve">(13 </w:t>
-      </w:r>
-      <w:proofErr w:type="spellStart"/>
-      <w:r>
-        <w:rPr>
-          <w:rFonts w:ascii="Ebrima" w:hAnsi="Ebrima"/>
-          <w:sz w:val="24"/>
-          <w:szCs w:val="24"/>
-        </w:rPr>
-        <w:t>okt</w:t>
-      </w:r>
-      <w:proofErr w:type="spellEnd"/>
-      <w:r>
-        <w:rPr>
-          <w:rFonts w:ascii="Ebrima" w:hAnsi="Ebrima"/>
-          <w:sz w:val="24"/>
-          <w:szCs w:val="24"/>
-        </w:rPr>
-        <w:t xml:space="preserve"> 2015)</w:t>
+        <w:t>(13 okt 2015)</w:t>
       </w:r>
     </w:p>
     <w:p>
@@ -2859,31 +2528,13 @@
           <w:lang w:val="nl-BE"/>
         </w:rPr>
       </w:pPr>
-      <w:proofErr w:type="spellStart"/>
-      <w:r>
-        <w:rPr>
-          <w:rFonts w:ascii="Ebrima" w:hAnsi="Ebrima"/>
-          <w:lang w:val="nl-BE"/>
-        </w:rPr>
-        <w:t>Wireframes</w:t>
-      </w:r>
-      <w:proofErr w:type="spellEnd"/>
-      <w:r>
-        <w:rPr>
-          <w:rFonts w:ascii="Ebrima" w:hAnsi="Ebrima"/>
-          <w:lang w:val="nl-BE"/>
-        </w:rPr>
-        <w:t xml:space="preserve"> + </w:t>
-      </w:r>
-      <w:proofErr w:type="spellStart"/>
-      <w:r>
-        <w:rPr>
-          <w:rFonts w:ascii="Ebrima" w:hAnsi="Ebrima"/>
-          <w:lang w:val="nl-BE"/>
-        </w:rPr>
-        <w:t>Technicaliteiten</w:t>
-      </w:r>
-      <w:proofErr w:type="spellEnd"/>
+      <w:r>
+        <w:rPr>
+          <w:rFonts w:ascii="Ebrima" w:hAnsi="Ebrima"/>
+          <w:lang w:val="nl-BE"/>
+        </w:rPr>
+        <w:t>Wireframes + Technicaliteiten</w:t>
+      </w:r>
     </w:p>
     <w:p>
       <w:pPr>
@@ -2902,23 +2553,7 @@
           <w:rFonts w:ascii="Ebrima" w:hAnsi="Ebrima"/>
           <w:lang w:val="nl-BE"/>
         </w:rPr>
-        <w:t xml:space="preserve">Begin fase uitwerking Front / </w:t>
-      </w:r>
-      <w:proofErr w:type="spellStart"/>
-      <w:r>
-        <w:rPr>
-          <w:rFonts w:ascii="Ebrima" w:hAnsi="Ebrima"/>
-          <w:lang w:val="nl-BE"/>
-        </w:rPr>
-        <w:t>Back-end</w:t>
-      </w:r>
-      <w:proofErr w:type="spellEnd"/>
-      <w:r>
-        <w:rPr>
-          <w:rFonts w:ascii="Ebrima" w:hAnsi="Ebrima"/>
-          <w:lang w:val="nl-BE"/>
-        </w:rPr>
-        <w:t xml:space="preserve"> </w:t>
+        <w:t xml:space="preserve">Begin fase uitwerking Front / Back-end </w:t>
       </w:r>
     </w:p>
     <w:p>
@@ -2938,23 +2573,7 @@
           <w:rFonts w:ascii="Ebrima" w:hAnsi="Ebrima"/>
           <w:lang w:val="nl-BE"/>
         </w:rPr>
-        <w:t xml:space="preserve">Tussen fases uitwerking Front / </w:t>
-      </w:r>
-      <w:proofErr w:type="spellStart"/>
-      <w:r>
-        <w:rPr>
-          <w:rFonts w:ascii="Ebrima" w:hAnsi="Ebrima"/>
-          <w:lang w:val="nl-BE"/>
-        </w:rPr>
-        <w:t>Back-end</w:t>
-      </w:r>
-      <w:proofErr w:type="spellEnd"/>
-      <w:r>
-        <w:rPr>
-          <w:rFonts w:ascii="Ebrima" w:hAnsi="Ebrima"/>
-          <w:lang w:val="nl-BE"/>
-        </w:rPr>
-        <w:t xml:space="preserve"> + verbeteringen</w:t>
+        <w:t>Tussen fases uitwerking Front / Back-end + verbeteringen</w:t>
       </w:r>
       <w:r>
         <w:rPr>
@@ -2976,7 +2595,6 @@
           <w:lang w:val="nl-BE"/>
         </w:rPr>
       </w:pPr>
-      <w:proofErr w:type="spellStart"/>
       <w:r>
         <w:rPr>
           <w:rFonts w:ascii="Ebrima" w:hAnsi="Ebrima"/>
@@ -2984,7 +2602,6 @@
         </w:rPr>
         <w:t>Responsive</w:t>
       </w:r>
-      <w:proofErr w:type="spellEnd"/>
     </w:p>
     <w:p>
       <w:pPr>
@@ -3016,21 +2633,12 @@
           <w:lang w:val="nl-BE"/>
         </w:rPr>
       </w:pPr>
-      <w:proofErr w:type="spellStart"/>
-      <w:r>
-        <w:rPr>
-          <w:rFonts w:ascii="Ebrima" w:hAnsi="Ebrima"/>
-          <w:lang w:val="nl-BE"/>
-        </w:rPr>
-        <w:t>Geolocatie</w:t>
-      </w:r>
-      <w:proofErr w:type="spellEnd"/>
-      <w:r>
-        <w:rPr>
-          <w:rFonts w:ascii="Ebrima" w:hAnsi="Ebrima"/>
-          <w:lang w:val="nl-BE"/>
-        </w:rPr>
-        <w:t xml:space="preserve"> + Interactiviteit</w:t>
+      <w:r>
+        <w:rPr>
+          <w:rFonts w:ascii="Ebrima" w:hAnsi="Ebrima"/>
+          <w:lang w:val="nl-BE"/>
+        </w:rPr>
+        <w:t>Geolocatie + Interactiviteit</w:t>
       </w:r>
     </w:p>
     <w:p>
@@ -3045,69 +2653,12 @@
           <w:lang w:val="nl-BE"/>
         </w:rPr>
       </w:pPr>
-      <w:proofErr w:type="spellStart"/>
-      <w:r>
-        <w:rPr>
-          <w:rFonts w:ascii="Ebrima" w:hAnsi="Ebrima"/>
-          <w:lang w:val="nl-BE"/>
-        </w:rPr>
-        <w:t>Performantie</w:t>
-      </w:r>
-      <w:proofErr w:type="spellEnd"/>
-      <w:r>
-        <w:rPr>
-          <w:rFonts w:ascii="Ebrima" w:hAnsi="Ebrima"/>
-          <w:lang w:val="nl-BE"/>
-        </w:rPr>
-        <w:t xml:space="preserve"> + Controleren “</w:t>
-      </w:r>
-      <w:proofErr w:type="spellStart"/>
-      <w:r>
-        <w:rPr>
-          <w:rFonts w:ascii="Ebrima" w:hAnsi="Ebrima"/>
-          <w:lang w:val="nl-BE"/>
-        </w:rPr>
-        <w:t>following</w:t>
-      </w:r>
-      <w:proofErr w:type="spellEnd"/>
-      <w:r>
-        <w:rPr>
-          <w:rFonts w:ascii="Ebrima" w:hAnsi="Ebrima"/>
-          <w:lang w:val="nl-BE"/>
-        </w:rPr>
-        <w:t xml:space="preserve"> </w:t>
-      </w:r>
-      <w:proofErr w:type="spellStart"/>
-      <w:r>
-        <w:rPr>
-          <w:rFonts w:ascii="Ebrima" w:hAnsi="Ebrima"/>
-          <w:lang w:val="nl-BE"/>
-        </w:rPr>
-        <w:t>coding</w:t>
-      </w:r>
-      <w:proofErr w:type="spellEnd"/>
-      <w:r>
-        <w:rPr>
-          <w:rFonts w:ascii="Ebrima" w:hAnsi="Ebrima"/>
-          <w:lang w:val="nl-BE"/>
-        </w:rPr>
-        <w:t xml:space="preserve"> </w:t>
-      </w:r>
-      <w:proofErr w:type="spellStart"/>
-      <w:r>
-        <w:rPr>
-          <w:rFonts w:ascii="Ebrima" w:hAnsi="Ebrima"/>
-          <w:lang w:val="nl-BE"/>
-        </w:rPr>
-        <w:t>rules</w:t>
-      </w:r>
-      <w:proofErr w:type="spellEnd"/>
-      <w:r>
-        <w:rPr>
-          <w:rFonts w:ascii="Ebrima" w:hAnsi="Ebrima"/>
-          <w:lang w:val="nl-BE"/>
-        </w:rPr>
-        <w:t>”</w:t>
+      <w:r>
+        <w:rPr>
+          <w:rFonts w:ascii="Ebrima" w:hAnsi="Ebrima"/>
+          <w:lang w:val="nl-BE"/>
+        </w:rPr>
+        <w:t>Performantie + Controleren “following coding rules”</w:t>
       </w:r>
       <w:r>
         <w:rPr>
@@ -3172,39 +2723,7 @@
           <w:rFonts w:ascii="Ebrima" w:hAnsi="Ebrima"/>
           <w:lang w:val="nl-BE"/>
         </w:rPr>
-        <w:t xml:space="preserve">Eind fase uitwerking Front / </w:t>
-      </w:r>
-      <w:proofErr w:type="spellStart"/>
-      <w:r>
-        <w:rPr>
-          <w:rFonts w:ascii="Ebrima" w:hAnsi="Ebrima"/>
-          <w:lang w:val="nl-BE"/>
-        </w:rPr>
-        <w:t>Back-end</w:t>
-      </w:r>
-      <w:proofErr w:type="spellEnd"/>
-      <w:r>
-        <w:rPr>
-          <w:rFonts w:ascii="Ebrima" w:hAnsi="Ebrima"/>
-          <w:lang w:val="nl-BE"/>
-        </w:rPr>
-        <w:t xml:space="preserve"> ( </w:t>
-      </w:r>
-      <w:proofErr w:type="spellStart"/>
-      <w:r>
-        <w:rPr>
-          <w:rFonts w:ascii="Ebrima" w:hAnsi="Ebrima"/>
-          <w:lang w:val="nl-BE"/>
-        </w:rPr>
-        <w:t>Finalisatie</w:t>
-      </w:r>
-      <w:proofErr w:type="spellEnd"/>
-      <w:r>
-        <w:rPr>
-          <w:rFonts w:ascii="Ebrima" w:hAnsi="Ebrima"/>
-          <w:lang w:val="nl-BE"/>
-        </w:rPr>
-        <w:t xml:space="preserve"> )</w:t>
+        <w:t>Eind fase uitwerking Front / Back-end ( Finalisatie )</w:t>
       </w:r>
     </w:p>
     <w:p>
@@ -3240,23 +2759,7 @@
           <w:rFonts w:ascii="Ebrima" w:hAnsi="Ebrima"/>
           <w:lang w:val="nl-BE"/>
         </w:rPr>
-        <w:t xml:space="preserve">Voorbereiding, keuze technologieën &amp; </w:t>
-      </w:r>
-      <w:proofErr w:type="spellStart"/>
-      <w:r>
-        <w:rPr>
-          <w:rFonts w:ascii="Ebrima" w:hAnsi="Ebrima"/>
-          <w:lang w:val="nl-BE"/>
-        </w:rPr>
-        <w:t>ideën</w:t>
-      </w:r>
-      <w:proofErr w:type="spellEnd"/>
-      <w:r>
-        <w:rPr>
-          <w:rFonts w:ascii="Ebrima" w:hAnsi="Ebrima"/>
-          <w:lang w:val="nl-BE"/>
-        </w:rPr>
-        <w:t xml:space="preserve"> opdoen</w:t>
+        <w:t>Voorbereiding, keuze technologieën &amp; ideën opdoen</w:t>
       </w:r>
       <w:r>
         <w:rPr>
@@ -3308,31 +2811,13 @@
           <w:lang w:val="nl-BE"/>
         </w:rPr>
       </w:pPr>
-      <w:proofErr w:type="spellStart"/>
-      <w:r>
-        <w:rPr>
-          <w:rFonts w:ascii="Ebrima" w:hAnsi="Ebrima"/>
-          <w:lang w:val="nl-BE"/>
-        </w:rPr>
-        <w:t>Wireframes</w:t>
-      </w:r>
-      <w:proofErr w:type="spellEnd"/>
-      <w:r>
-        <w:rPr>
-          <w:rFonts w:ascii="Ebrima" w:hAnsi="Ebrima"/>
-          <w:lang w:val="nl-BE"/>
-        </w:rPr>
-        <w:t xml:space="preserve"> + </w:t>
-      </w:r>
-      <w:proofErr w:type="spellStart"/>
-      <w:r>
-        <w:rPr>
-          <w:rFonts w:ascii="Ebrima" w:hAnsi="Ebrima"/>
-          <w:lang w:val="nl-BE"/>
-        </w:rPr>
-        <w:t>Technicaliteiten</w:t>
-      </w:r>
-      <w:proofErr w:type="spellEnd"/>
+      <w:r>
+        <w:rPr>
+          <w:rFonts w:ascii="Ebrima" w:hAnsi="Ebrima"/>
+          <w:lang w:val="nl-BE"/>
+        </w:rPr>
+        <w:t>Wireframes + Technicaliteiten</w:t>
+      </w:r>
       <w:r>
         <w:rPr>
           <w:rFonts w:ascii="Ebrima" w:hAnsi="Ebrima"/>
@@ -3448,21 +2933,12 @@
           <w:lang w:val="nl-BE"/>
         </w:rPr>
       </w:pPr>
-      <w:proofErr w:type="spellStart"/>
-      <w:r>
-        <w:rPr>
-          <w:rFonts w:ascii="Ebrima" w:hAnsi="Ebrima"/>
-          <w:lang w:val="nl-BE"/>
-        </w:rPr>
-        <w:t>Responsive</w:t>
-      </w:r>
-      <w:proofErr w:type="spellEnd"/>
-      <w:r>
-        <w:rPr>
-          <w:rFonts w:ascii="Ebrima" w:hAnsi="Ebrima"/>
-          <w:lang w:val="nl-BE"/>
-        </w:rPr>
-        <w:t xml:space="preserve"> ( Desktop, Tablet &amp; Mobile )</w:t>
+      <w:r>
+        <w:rPr>
+          <w:rFonts w:ascii="Ebrima" w:hAnsi="Ebrima"/>
+          <w:lang w:val="nl-BE"/>
+        </w:rPr>
+        <w:t>Responsive ( Desktop, Tablet &amp; Mobile )</w:t>
       </w:r>
     </w:p>
     <w:p>
@@ -3518,72 +2994,15 @@
           <w:rFonts w:ascii="Ebrima" w:hAnsi="Ebrima"/>
           <w:lang w:val="nl-BE"/>
         </w:rPr>
-        <w:t xml:space="preserve">Database Uitwerking ( </w:t>
-      </w:r>
-      <w:proofErr w:type="spellStart"/>
-      <w:r>
-        <w:rPr>
-          <w:rFonts w:ascii="Ebrima" w:hAnsi="Ebrima"/>
-          <w:lang w:val="nl-BE"/>
-        </w:rPr>
-        <w:t>MongoDB</w:t>
-      </w:r>
-      <w:proofErr w:type="spellEnd"/>
-      <w:r>
-        <w:rPr>
-          <w:rFonts w:ascii="Ebrima" w:hAnsi="Ebrima"/>
-          <w:lang w:val="nl-BE"/>
-        </w:rPr>
-        <w:t xml:space="preserve"> + </w:t>
-      </w:r>
-      <w:proofErr w:type="spellStart"/>
-      <w:r>
-        <w:rPr>
-          <w:rFonts w:ascii="Ebrima" w:hAnsi="Ebrima"/>
-          <w:lang w:val="nl-BE"/>
-        </w:rPr>
-        <w:t>Mongoose</w:t>
-      </w:r>
-      <w:proofErr w:type="spellEnd"/>
-      <w:r>
-        <w:rPr>
-          <w:rFonts w:ascii="Ebrima" w:hAnsi="Ebrima"/>
-          <w:lang w:val="nl-BE"/>
-        </w:rPr>
-        <w:t xml:space="preserve"> + Schema )</w:t>
-      </w:r>
-      <w:r>
-        <w:rPr>
-          <w:rFonts w:ascii="Ebrima" w:hAnsi="Ebrima"/>
-          <w:lang w:val="nl-BE"/>
-        </w:rPr>
-        <w:t xml:space="preserve"> =&gt; </w:t>
-      </w:r>
-      <w:proofErr w:type="spellStart"/>
-      <w:r>
-        <w:rPr>
-          <w:rFonts w:ascii="Ebrima" w:hAnsi="Ebrima"/>
-          <w:lang w:val="nl-BE"/>
-        </w:rPr>
-        <w:t>Mongolab</w:t>
-      </w:r>
-      <w:proofErr w:type="spellEnd"/>
-      <w:r>
-        <w:rPr>
-          <w:rFonts w:ascii="Ebrima" w:hAnsi="Ebrima"/>
-          <w:lang w:val="nl-BE"/>
-        </w:rPr>
-        <w:t xml:space="preserve"> online database naast </w:t>
-      </w:r>
-      <w:proofErr w:type="spellStart"/>
-      <w:r>
-        <w:rPr>
-          <w:rFonts w:ascii="Ebrima" w:hAnsi="Ebrima"/>
-          <w:lang w:val="nl-BE"/>
-        </w:rPr>
-        <w:t>local</w:t>
-      </w:r>
-      <w:proofErr w:type="spellEnd"/>
+        <w:t>Database Uitwerking ( MongoDB + Mongoose + Schema )</w:t>
+      </w:r>
+      <w:r>
+        <w:rPr>
+          <w:rFonts w:ascii="Ebrima" w:hAnsi="Ebrima"/>
+          <w:lang w:val="nl-BE"/>
+        </w:rPr>
+        <w:t xml:space="preserve"> =&gt; Mongolab online database naast local</w:t>
+      </w:r>
       <w:r>
         <w:rPr>
           <w:rFonts w:ascii="Ebrima" w:hAnsi="Ebrima"/>
@@ -3637,46 +3056,14 @@
           <w:rFonts w:ascii="Ebrima" w:hAnsi="Ebrima"/>
           <w:lang w:val="nl-BE"/>
         </w:rPr>
-        <w:t xml:space="preserve"> </w:t>
-      </w:r>
-      <w:proofErr w:type="spellStart"/>
-      <w:r>
-        <w:rPr>
-          <w:rFonts w:ascii="Ebrima" w:hAnsi="Ebrima"/>
-          <w:lang w:val="nl-BE"/>
-        </w:rPr>
-        <w:t>Local</w:t>
-      </w:r>
-      <w:proofErr w:type="spellEnd"/>
-      <w:r>
-        <w:rPr>
-          <w:rFonts w:ascii="Ebrima" w:hAnsi="Ebrima"/>
-          <w:lang w:val="nl-BE"/>
-        </w:rPr>
-        <w:t xml:space="preserve"> &amp;</w:t>
-      </w:r>
-      <w:r>
-        <w:rPr>
-          <w:rFonts w:ascii="Ebrima" w:hAnsi="Ebrima"/>
-          <w:lang w:val="nl-BE"/>
-        </w:rPr>
-        <w:t xml:space="preserve"> </w:t>
-      </w:r>
-      <w:proofErr w:type="spellStart"/>
-      <w:r>
-        <w:rPr>
-          <w:rFonts w:ascii="Ebrima" w:hAnsi="Ebrima"/>
-          <w:lang w:val="nl-BE"/>
-        </w:rPr>
-        <w:t>Social</w:t>
-      </w:r>
-      <w:proofErr w:type="spellEnd"/>
-      <w:r>
-        <w:rPr>
-          <w:rFonts w:ascii="Ebrima" w:hAnsi="Ebrima"/>
-          <w:lang w:val="nl-BE"/>
-        </w:rPr>
-        <w:t xml:space="preserve"> Media</w:t>
+        <w:t xml:space="preserve"> Local &amp;</w:t>
+      </w:r>
+      <w:r>
+        <w:rPr>
+          <w:rFonts w:ascii="Ebrima" w:hAnsi="Ebrima"/>
+          <w:lang w:val="nl-BE"/>
+        </w:rPr>
+        <w:t xml:space="preserve"> Social Media</w:t>
       </w:r>
       <w:r>
         <w:rPr>
@@ -3748,16 +3135,8 @@
           <w:rFonts w:ascii="Ebrima" w:hAnsi="Ebrima"/>
         </w:rPr>
         <w:lastRenderedPageBreak/>
-        <w:t xml:space="preserve">Angular framework </w:t>
-      </w:r>
-      <w:proofErr w:type="spellStart"/>
-      <w:r>
-        <w:rPr>
-          <w:rFonts w:ascii="Ebrima" w:hAnsi="Ebrima"/>
-        </w:rPr>
-        <w:t>implementatie</w:t>
-      </w:r>
-      <w:proofErr w:type="spellEnd"/>
+        <w:t>Angular framework implementatie</w:t>
+      </w:r>
       <w:r>
         <w:rPr>
           <w:rFonts w:ascii="Ebrima" w:hAnsi="Ebrima"/>
@@ -3801,23 +3180,7 @@
           <w:rFonts w:ascii="Ebrima" w:hAnsi="Ebrima"/>
           <w:b/>
         </w:rPr>
-        <w:t xml:space="preserve"> </w:t>
-      </w:r>
-      <w:proofErr w:type="spellStart"/>
-      <w:r>
-        <w:rPr>
-          <w:rFonts w:ascii="Ebrima" w:hAnsi="Ebrima"/>
-          <w:b/>
-        </w:rPr>
-        <w:t>november</w:t>
-      </w:r>
-      <w:proofErr w:type="spellEnd"/>
-      <w:r>
-        <w:rPr>
-          <w:rFonts w:ascii="Ebrima" w:hAnsi="Ebrima"/>
-          <w:b/>
-        </w:rPr>
-        <w:t xml:space="preserve"> Cedric &amp; Brecht</w:t>
+        <w:t xml:space="preserve"> november Cedric &amp; Brecht</w:t>
       </w:r>
     </w:p>
     <w:p>
@@ -3842,33 +3205,8 @@
           <w:rFonts w:ascii="Ebrima" w:hAnsi="Ebrima"/>
           <w:b/>
         </w:rPr>
-        <w:t xml:space="preserve">3 </w:t>
-      </w:r>
-      <w:proofErr w:type="spellStart"/>
-      <w:r>
-        <w:rPr>
-          <w:rFonts w:ascii="Ebrima" w:hAnsi="Ebrima"/>
-          <w:b/>
-        </w:rPr>
-        <w:t>dec</w:t>
-      </w:r>
-      <w:proofErr w:type="spellEnd"/>
-      <w:r>
-        <w:rPr>
-          <w:rFonts w:ascii="Ebrima" w:hAnsi="Ebrima"/>
-          <w:b/>
-        </w:rPr>
-        <w:t xml:space="preserve"> </w:t>
-      </w:r>
-      <w:proofErr w:type="spellStart"/>
-      <w:r>
-        <w:rPr>
-          <w:rFonts w:ascii="Ebrima" w:hAnsi="Ebrima"/>
-          <w:b/>
-        </w:rPr>
-        <w:t>Wouter</w:t>
-      </w:r>
-      <w:proofErr w:type="spellEnd"/>
+        <w:t>3 dec Wouter</w:t>
+      </w:r>
     </w:p>
     <w:p>
       <w:pPr>
@@ -3892,23 +3230,7 @@
           <w:rFonts w:ascii="Ebrima" w:hAnsi="Ebrima"/>
           <w:b/>
         </w:rPr>
-        <w:t xml:space="preserve">4 </w:t>
-      </w:r>
-      <w:proofErr w:type="spellStart"/>
-      <w:r>
-        <w:rPr>
-          <w:rFonts w:ascii="Ebrima" w:hAnsi="Ebrima"/>
-          <w:b/>
-        </w:rPr>
-        <w:t>dec</w:t>
-      </w:r>
-      <w:proofErr w:type="spellEnd"/>
-      <w:r>
-        <w:rPr>
-          <w:rFonts w:ascii="Ebrima" w:hAnsi="Ebrima"/>
-          <w:b/>
-        </w:rPr>
-        <w:t xml:space="preserve"> Brecht</w:t>
+        <w:t>4 dec Brecht</w:t>
       </w:r>
     </w:p>
     <w:p>
@@ -3926,58 +3248,14 @@
         <w:rPr>
           <w:rFonts w:ascii="Ebrima" w:hAnsi="Ebrima"/>
         </w:rPr>
-        <w:t xml:space="preserve">Angular Validation ( </w:t>
-      </w:r>
-      <w:proofErr w:type="spellStart"/>
-      <w:r>
-        <w:rPr>
-          <w:rFonts w:ascii="Ebrima" w:hAnsi="Ebrima"/>
-        </w:rPr>
-        <w:t>Alle</w:t>
-      </w:r>
-      <w:proofErr w:type="spellEnd"/>
-      <w:r>
-        <w:rPr>
-          <w:rFonts w:ascii="Ebrima" w:hAnsi="Ebrima"/>
-        </w:rPr>
-        <w:t xml:space="preserve"> </w:t>
-      </w:r>
-      <w:proofErr w:type="spellStart"/>
-      <w:r>
-        <w:rPr>
-          <w:rFonts w:ascii="Ebrima" w:hAnsi="Ebrima"/>
-        </w:rPr>
-        <w:t>formulieren</w:t>
-      </w:r>
-      <w:proofErr w:type="spellEnd"/>
-      <w:r>
-        <w:rPr>
-          <w:rFonts w:ascii="Ebrima" w:hAnsi="Ebrima"/>
-        </w:rPr>
-        <w:t xml:space="preserve"> ) ~ </w:t>
+        <w:t xml:space="preserve">Angular Validation ( Alle formulieren ) ~ </w:t>
       </w:r>
       <w:r>
         <w:rPr>
           <w:rFonts w:ascii="Ebrima" w:hAnsi="Ebrima"/>
           <w:b/>
         </w:rPr>
-        <w:t xml:space="preserve">8 </w:t>
-      </w:r>
-      <w:proofErr w:type="spellStart"/>
-      <w:r>
-        <w:rPr>
-          <w:rFonts w:ascii="Ebrima" w:hAnsi="Ebrima"/>
-          <w:b/>
-        </w:rPr>
-        <w:t>dec</w:t>
-      </w:r>
-      <w:proofErr w:type="spellEnd"/>
-      <w:r>
-        <w:rPr>
-          <w:rFonts w:ascii="Ebrima" w:hAnsi="Ebrima"/>
-          <w:b/>
-        </w:rPr>
-        <w:t xml:space="preserve"> Brecht</w:t>
+        <w:t>8 dec Brecht</w:t>
       </w:r>
     </w:p>
     <w:p>
@@ -4021,28 +3299,12 @@
           <w:rFonts w:ascii="Ebrima" w:hAnsi="Ebrima"/>
         </w:rPr>
       </w:pPr>
-      <w:proofErr w:type="spellStart"/>
-      <w:r>
-        <w:rPr>
-          <w:rFonts w:ascii="Ebrima" w:hAnsi="Ebrima"/>
-        </w:rPr>
-        <w:t>Api</w:t>
-      </w:r>
-      <w:proofErr w:type="spellEnd"/>
-      <w:r>
-        <w:rPr>
-          <w:rFonts w:ascii="Ebrima" w:hAnsi="Ebrima"/>
-        </w:rPr>
-        <w:t xml:space="preserve"> routes + Angular Services ( </w:t>
-      </w:r>
-      <w:proofErr w:type="spellStart"/>
-      <w:r>
-        <w:rPr>
-          <w:rFonts w:ascii="Ebrima" w:hAnsi="Ebrima"/>
-        </w:rPr>
-        <w:t>jobs,landen,steden,status</w:t>
-      </w:r>
-      <w:proofErr w:type="spellEnd"/>
+      <w:r>
+        <w:rPr>
+          <w:rFonts w:ascii="Ebrima" w:hAnsi="Ebrima"/>
+        </w:rPr>
+        <w:t>Api routes + Angular Services ( jobs,landen,steden,status</w:t>
+      </w:r>
       <w:r>
         <w:rPr>
           <w:rFonts w:ascii="Ebrima" w:hAnsi="Ebrima"/>
@@ -4066,23 +3328,33 @@
           <w:rFonts w:ascii="Ebrima" w:hAnsi="Ebrima"/>
           <w:b/>
         </w:rPr>
-        <w:t xml:space="preserve">18 </w:t>
-      </w:r>
-      <w:proofErr w:type="spellStart"/>
+        <w:t>18 dec Brecht</w:t>
+      </w:r>
+    </w:p>
+    <w:p>
+      <w:pPr>
+        <w:pStyle w:val="Lijstalinea"/>
+        <w:numPr>
+          <w:ilvl w:val="0"/>
+          <w:numId w:val="4"/>
+        </w:numPr>
+        <w:spacing w:line="256" w:lineRule="auto"/>
+        <w:rPr>
+          <w:rFonts w:ascii="Ebrima" w:hAnsi="Ebrima"/>
+        </w:rPr>
+      </w:pPr>
+      <w:r>
+        <w:rPr>
+          <w:rFonts w:ascii="Ebrima" w:hAnsi="Ebrima"/>
+        </w:rPr>
+        <w:t xml:space="preserve">Administrator Page ~ </w:t>
+      </w:r>
       <w:r>
         <w:rPr>
           <w:rFonts w:ascii="Ebrima" w:hAnsi="Ebrima"/>
           <w:b/>
         </w:rPr>
-        <w:t>dec</w:t>
-      </w:r>
-      <w:proofErr w:type="spellEnd"/>
-      <w:r>
-        <w:rPr>
-          <w:rFonts w:ascii="Ebrima" w:hAnsi="Ebrima"/>
-          <w:b/>
-        </w:rPr>
-        <w:t xml:space="preserve"> Brecht</w:t>
+        <w:t>2 jan Brecht</w:t>
       </w:r>
     </w:p>
     <w:p>
@@ -4254,27 +3526,14 @@
         </mc:Fallback>
       </mc:AlternateContent>
     </w:r>
-    <w:r>
-      <w:fldChar w:fldCharType="begin"/>
-    </w:r>
-    <w:r>
-      <w:instrText xml:space="preserve"> FILENAME   \* MERGEFORMAT </w:instrText>
-    </w:r>
-    <w:r>
-      <w:fldChar w:fldCharType="separate"/>
-    </w:r>
-    <w:r>
-      <w:rPr>
-        <w:noProof/>
-      </w:rPr>
-      <w:t>Projectdossier 3NMCT.docx</w:t>
-    </w:r>
-    <w:r>
-      <w:rPr>
-        <w:noProof/>
-      </w:rPr>
-      <w:fldChar w:fldCharType="end"/>
-    </w:r>
+    <w:fldSimple w:instr=" FILENAME   \* MERGEFORMAT ">
+      <w:r>
+        <w:rPr>
+          <w:noProof/>
+        </w:rPr>
+        <w:t>Projectdossier 3NMCT.docx</w:t>
+      </w:r>
+    </w:fldSimple>
     <w:r>
       <w:ptab w:relativeTo="margin" w:alignment="center" w:leader="none"/>
     </w:r>
@@ -4291,25 +3550,15 @@
       <w:sdtEndPr/>
       <w:sdtContent>
         <w:r>
-          <w:t>[Type here</w:t>
+          <w:t>[Type here]</w:t>
         </w:r>
-        <w:proofErr w:type="gramStart"/>
-        <w:r>
-          <w:t>]</w:t>
-        </w:r>
-        <w:proofErr w:type="gramEnd"/>
       </w:sdtContent>
     </w:sdt>
     <w:r>
       <w:ptab w:relativeTo="margin" w:alignment="right" w:leader="none"/>
     </w:r>
-    <w:proofErr w:type="spellStart"/>
     <w:r>
-      <w:t>Blz</w:t>
-    </w:r>
-    <w:proofErr w:type="spellEnd"/>
-    <w:r>
-      <w:t xml:space="preserve">. </w:t>
+      <w:t xml:space="preserve">Blz. </w:t>
     </w:r>
     <w:r>
       <w:fldChar w:fldCharType="begin"/>
@@ -4332,27 +3581,14 @@
     <w:r>
       <w:t xml:space="preserve"> / </w:t>
     </w:r>
-    <w:r>
-      <w:fldChar w:fldCharType="begin"/>
-    </w:r>
-    <w:r>
-      <w:instrText xml:space="preserve"> NUMPAGES   \* MERGEFORMAT </w:instrText>
-    </w:r>
-    <w:r>
-      <w:fldChar w:fldCharType="separate"/>
-    </w:r>
-    <w:r>
-      <w:rPr>
-        <w:noProof/>
-      </w:rPr>
-      <w:t>4</w:t>
-    </w:r>
-    <w:r>
-      <w:rPr>
-        <w:noProof/>
-      </w:rPr>
-      <w:fldChar w:fldCharType="end"/>
-    </w:r>
+    <w:fldSimple w:instr=" NUMPAGES   \* MERGEFORMAT ">
+      <w:r>
+        <w:rPr>
+          <w:noProof/>
+        </w:rPr>
+        <w:t>4</w:t>
+      </w:r>
+    </w:fldSimple>
     <w:r>
       <w:t xml:space="preserve"> </w:t>
     </w:r>
@@ -6257,6 +5493,7 @@
     <w:rsid w:val="00B31D7C"/>
     <w:rsid w:val="00C44F7A"/>
     <w:rsid w:val="00DB3CF4"/>
+    <w:rsid w:val="00EB7DD8"/>
     <w:rsid w:val="00F053F4"/>
     <w:rsid w:val="00F22171"/>
     <w:rsid w:val="00F703EC"/>

--- a/ProjectDossier_3NMCT.docx
+++ b/ProjectDossier_3NMCT.docx
@@ -47,18 +47,26 @@
           <w:rFonts w:ascii="Ebrima" w:hAnsi="Ebrima"/>
           <w:lang w:val="nl-BE"/>
         </w:rPr>
-        <w:t>6</w:t>
+        <w:t>4</w:t>
+      </w:r>
+      <w:r>
+        <w:rPr>
+          <w:rStyle w:val="Subtielebenadrukking"/>
+          <w:rFonts w:ascii="Ebrima" w:hAnsi="Ebrima"/>
+          <w:lang w:val="nl-BE"/>
+        </w:rPr>
+        <w:t>.</w:t>
+      </w:r>
+      <w:r>
+        <w:rPr>
+          <w:rStyle w:val="Subtielebenadrukking"/>
+          <w:rFonts w:ascii="Ebrima" w:hAnsi="Ebrima"/>
+          <w:lang w:val="nl-BE"/>
+        </w:rPr>
+        <w:t>4</w:t>
       </w:r>
       <w:bookmarkStart w:id="0" w:name="_GoBack"/>
       <w:bookmarkEnd w:id="0"/>
-      <w:r>
-        <w:rPr>
-          <w:rStyle w:val="Subtielebenadrukking"/>
-          <w:rFonts w:ascii="Ebrima" w:hAnsi="Ebrima"/>
-          <w:lang w:val="nl-BE"/>
-        </w:rPr>
-        <w:t>.0</w:t>
-      </w:r>
     </w:p>
     <w:p>
       <w:pPr>
@@ -124,11 +132,19 @@
           <w:rFonts w:ascii="Ebrima" w:hAnsi="Ebrima"/>
         </w:rPr>
       </w:pPr>
-      <w:r>
-        <w:rPr>
-          <w:rFonts w:ascii="Ebrima" w:hAnsi="Ebrima"/>
-        </w:rPr>
-        <w:t xml:space="preserve">Projectteam </w:t>
+      <w:proofErr w:type="spellStart"/>
+      <w:r>
+        <w:rPr>
+          <w:rFonts w:ascii="Ebrima" w:hAnsi="Ebrima"/>
+        </w:rPr>
+        <w:t>Projectteam</w:t>
+      </w:r>
+      <w:proofErr w:type="spellEnd"/>
+      <w:r>
+        <w:rPr>
+          <w:rFonts w:ascii="Ebrima" w:hAnsi="Ebrima"/>
+        </w:rPr>
+        <w:t xml:space="preserve"> </w:t>
       </w:r>
       <w:r>
         <w:rPr>
@@ -152,7 +168,25 @@
           <w:sz w:val="24"/>
           <w:szCs w:val="24"/>
         </w:rPr>
-        <w:t xml:space="preserve"> okt 2015)</w:t>
+        <w:t xml:space="preserve"> </w:t>
+      </w:r>
+      <w:proofErr w:type="spellStart"/>
+      <w:r>
+        <w:rPr>
+          <w:rFonts w:ascii="Ebrima" w:hAnsi="Ebrima"/>
+          <w:sz w:val="24"/>
+          <w:szCs w:val="24"/>
+        </w:rPr>
+        <w:t>okt</w:t>
+      </w:r>
+      <w:proofErr w:type="spellEnd"/>
+      <w:r>
+        <w:rPr>
+          <w:rFonts w:ascii="Ebrima" w:hAnsi="Ebrima"/>
+          <w:sz w:val="24"/>
+          <w:szCs w:val="24"/>
+        </w:rPr>
+        <w:t xml:space="preserve"> 2015)</w:t>
       </w:r>
       <w:r>
         <w:rPr>
@@ -186,13 +220,47 @@
                 <w:b/>
               </w:rPr>
             </w:pPr>
+            <w:proofErr w:type="spellStart"/>
             <w:r>
               <w:rPr>
                 <w:rFonts w:ascii="Ebrima" w:hAnsi="Ebrima"/>
                 <w:b/>
               </w:rPr>
-              <w:t>Naam en voornaam</w:t>
-            </w:r>
+              <w:t>Naam</w:t>
+            </w:r>
+            <w:proofErr w:type="spellEnd"/>
+            <w:r>
+              <w:rPr>
+                <w:rFonts w:ascii="Ebrima" w:hAnsi="Ebrima"/>
+                <w:b/>
+              </w:rPr>
+              <w:t xml:space="preserve"> </w:t>
+            </w:r>
+            <w:proofErr w:type="spellStart"/>
+            <w:r>
+              <w:rPr>
+                <w:rFonts w:ascii="Ebrima" w:hAnsi="Ebrima"/>
+                <w:b/>
+              </w:rPr>
+              <w:t>en</w:t>
+            </w:r>
+            <w:proofErr w:type="spellEnd"/>
+            <w:r>
+              <w:rPr>
+                <w:rFonts w:ascii="Ebrima" w:hAnsi="Ebrima"/>
+                <w:b/>
+              </w:rPr>
+              <w:t xml:space="preserve"> </w:t>
+            </w:r>
+            <w:proofErr w:type="spellStart"/>
+            <w:r>
+              <w:rPr>
+                <w:rFonts w:ascii="Ebrima" w:hAnsi="Ebrima"/>
+                <w:b/>
+              </w:rPr>
+              <w:t>voornaam</w:t>
+            </w:r>
+            <w:proofErr w:type="spellEnd"/>
           </w:p>
         </w:tc>
         <w:tc>
@@ -367,12 +435,21 @@
                 <w:lang w:val="nl-BE"/>
               </w:rPr>
             </w:pPr>
-            <w:r>
-              <w:rPr>
-                <w:rFonts w:ascii="Ebrima" w:hAnsi="Ebrima"/>
-                <w:lang w:val="nl-BE"/>
-              </w:rPr>
-              <w:t>Lecat Cedric</w:t>
+            <w:proofErr w:type="spellStart"/>
+            <w:r>
+              <w:rPr>
+                <w:rFonts w:ascii="Ebrima" w:hAnsi="Ebrima"/>
+                <w:lang w:val="nl-BE"/>
+              </w:rPr>
+              <w:t>Lecat</w:t>
+            </w:r>
+            <w:proofErr w:type="spellEnd"/>
+            <w:r>
+              <w:rPr>
+                <w:rFonts w:ascii="Ebrima" w:hAnsi="Ebrima"/>
+                <w:lang w:val="nl-BE"/>
+              </w:rPr>
+              <w:t xml:space="preserve"> Cedric</w:t>
             </w:r>
           </w:p>
         </w:tc>
@@ -456,12 +533,21 @@
                 <w:lang w:val="nl-BE"/>
               </w:rPr>
             </w:pPr>
-            <w:r>
-              <w:rPr>
-                <w:rFonts w:ascii="Ebrima" w:hAnsi="Ebrima"/>
-                <w:lang w:val="nl-BE"/>
-              </w:rPr>
-              <w:t>Dumon Wouter</w:t>
+            <w:proofErr w:type="spellStart"/>
+            <w:r>
+              <w:rPr>
+                <w:rFonts w:ascii="Ebrima" w:hAnsi="Ebrima"/>
+                <w:lang w:val="nl-BE"/>
+              </w:rPr>
+              <w:t>Dumon</w:t>
+            </w:r>
+            <w:proofErr w:type="spellEnd"/>
+            <w:r>
+              <w:rPr>
+                <w:rFonts w:ascii="Ebrima" w:hAnsi="Ebrima"/>
+                <w:lang w:val="nl-BE"/>
+              </w:rPr>
+              <w:t xml:space="preserve"> Wouter</w:t>
             </w:r>
           </w:p>
         </w:tc>
@@ -619,21 +705,49 @@
           <w:sz w:val="24"/>
           <w:szCs w:val="24"/>
         </w:rPr>
-        <w:t xml:space="preserve"> okt 2015)</w:t>
-      </w:r>
-      <w:r>
-        <w:rPr>
-          <w:rFonts w:ascii="Ebrima" w:hAnsi="Ebrima"/>
-        </w:rPr>
         <w:t xml:space="preserve"> </w:t>
       </w:r>
-      <w:r>
-        <w:rPr>
-          <w:rFonts w:ascii="Ebrima" w:hAnsi="Ebrima"/>
-          <w:lang w:val="nl-BE"/>
+      <w:proofErr w:type="spellStart"/>
+      <w:r>
+        <w:rPr>
+          <w:rFonts w:ascii="Ebrima" w:hAnsi="Ebrima"/>
+          <w:sz w:val="24"/>
+          <w:szCs w:val="24"/>
+        </w:rPr>
+        <w:t>okt</w:t>
+      </w:r>
+      <w:proofErr w:type="spellEnd"/>
+      <w:r>
+        <w:rPr>
+          <w:rFonts w:ascii="Ebrima" w:hAnsi="Ebrima"/>
+          <w:sz w:val="24"/>
+          <w:szCs w:val="24"/>
         </w:rPr>
         <w:t xml:space="preserve"> </w:t>
       </w:r>
+      <w:proofErr w:type="gramStart"/>
+      <w:r>
+        <w:rPr>
+          <w:rFonts w:ascii="Ebrima" w:hAnsi="Ebrima"/>
+          <w:sz w:val="24"/>
+          <w:szCs w:val="24"/>
+        </w:rPr>
+        <w:t>2015)</w:t>
+      </w:r>
+      <w:r>
+        <w:rPr>
+          <w:rFonts w:ascii="Ebrima" w:hAnsi="Ebrima"/>
+        </w:rPr>
+        <w:t xml:space="preserve"> </w:t>
+      </w:r>
+      <w:r>
+        <w:rPr>
+          <w:rFonts w:ascii="Ebrima" w:hAnsi="Ebrima"/>
+          <w:lang w:val="nl-BE"/>
+        </w:rPr>
+        <w:t xml:space="preserve"> </w:t>
+      </w:r>
+      <w:proofErr w:type="gramEnd"/>
     </w:p>
     <w:tbl>
       <w:tblPr>
@@ -688,6 +802,7 @@
                 <w:lang w:val="nl-BE"/>
               </w:rPr>
             </w:pPr>
+            <w:proofErr w:type="spellStart"/>
             <w:r>
               <w:rPr>
                 <w:rFonts w:ascii="Ebrima" w:hAnsi="Ebrima"/>
@@ -695,6 +810,7 @@
               </w:rPr>
               <w:t>Github</w:t>
             </w:r>
+            <w:proofErr w:type="spellEnd"/>
           </w:p>
         </w:tc>
       </w:tr>
@@ -733,16 +849,34 @@
                 <w:lang w:val="nl-BE"/>
               </w:rPr>
             </w:pPr>
-            <w:hyperlink r:id="rId7" w:history="1">
-              <w:r>
-                <w:rPr>
-                  <w:rStyle w:val="Hyperlink"/>
-                  <w:rFonts w:ascii="Ebrima" w:hAnsi="Ebrima"/>
-                  <w:lang w:val="nl-BE"/>
-                </w:rPr>
-                <w:t>https://github</w:t>
-              </w:r>
-            </w:hyperlink>
+            <w:r>
+              <w:fldChar w:fldCharType="begin"/>
+            </w:r>
+            <w:r>
+              <w:rPr>
+                <w:lang w:val="nl-BE"/>
+              </w:rPr>
+              <w:instrText xml:space="preserve"> HYPERLINK "https://github" </w:instrText>
+            </w:r>
+            <w:r>
+              <w:fldChar w:fldCharType="separate"/>
+            </w:r>
+            <w:r>
+              <w:rPr>
+                <w:rStyle w:val="Hyperlink"/>
+                <w:rFonts w:ascii="Ebrima" w:hAnsi="Ebrima"/>
+                <w:lang w:val="nl-BE"/>
+              </w:rPr>
+              <w:t>https://github</w:t>
+            </w:r>
+            <w:r>
+              <w:rPr>
+                <w:rStyle w:val="Hyperlink"/>
+                <w:rFonts w:ascii="Ebrima" w:hAnsi="Ebrima"/>
+                <w:lang w:val="nl-BE"/>
+              </w:rPr>
+              <w:fldChar w:fldCharType="end"/>
+            </w:r>
             <w:r>
               <w:rPr>
                 <w:rFonts w:ascii="Ebrima" w:hAnsi="Ebrima"/>
@@ -807,8 +941,17 @@
                 <w:rFonts w:ascii="Ebrima" w:hAnsi="Ebrima"/>
                 <w:lang w:val="nl-BE"/>
               </w:rPr>
-              <w:t>Docenten toegevoegd als contributors</w:t>
-            </w:r>
+              <w:t xml:space="preserve">Docenten toegevoegd als </w:t>
+            </w:r>
+            <w:proofErr w:type="spellStart"/>
+            <w:r>
+              <w:rPr>
+                <w:rFonts w:ascii="Ebrima" w:hAnsi="Ebrima"/>
+                <w:lang w:val="nl-BE"/>
+              </w:rPr>
+              <w:t>contributors</w:t>
+            </w:r>
+            <w:proofErr w:type="spellEnd"/>
           </w:p>
         </w:tc>
       </w:tr>
@@ -852,7 +995,23 @@
                 <w:rFonts w:ascii="Ebrima" w:hAnsi="Ebrima"/>
                 <w:lang w:val="nl-BE"/>
               </w:rPr>
-              <w:t>Maak minstens een admin met volgende login:</w:t>
+              <w:t xml:space="preserve">Maak minstens een </w:t>
+            </w:r>
+            <w:proofErr w:type="spellStart"/>
+            <w:r>
+              <w:rPr>
+                <w:rFonts w:ascii="Ebrima" w:hAnsi="Ebrima"/>
+                <w:lang w:val="nl-BE"/>
+              </w:rPr>
+              <w:t>admin</w:t>
+            </w:r>
+            <w:proofErr w:type="spellEnd"/>
+            <w:r>
+              <w:rPr>
+                <w:rFonts w:ascii="Ebrima" w:hAnsi="Ebrima"/>
+                <w:lang w:val="nl-BE"/>
+              </w:rPr>
+              <w:t xml:space="preserve"> met volgende login:</w:t>
             </w:r>
             <w:r>
               <w:rPr>
@@ -860,7 +1019,47 @@
                 <w:lang w:val="nl-BE"/>
               </w:rPr>
               <w:br/>
-              <w:t>docent@nmct   met pwd  docent1@nmct</w:t>
+            </w:r>
+            <w:proofErr w:type="spellStart"/>
+            <w:r>
+              <w:rPr>
+                <w:rFonts w:ascii="Ebrima" w:hAnsi="Ebrima"/>
+                <w:lang w:val="nl-BE"/>
+              </w:rPr>
+              <w:t>docent@nmct</w:t>
+            </w:r>
+            <w:proofErr w:type="spellEnd"/>
+            <w:r>
+              <w:rPr>
+                <w:rFonts w:ascii="Ebrima" w:hAnsi="Ebrima"/>
+                <w:lang w:val="nl-BE"/>
+              </w:rPr>
+              <w:t xml:space="preserve">   met </w:t>
+            </w:r>
+            <w:proofErr w:type="spellStart"/>
+            <w:proofErr w:type="gramStart"/>
+            <w:r>
+              <w:rPr>
+                <w:rFonts w:ascii="Ebrima" w:hAnsi="Ebrima"/>
+                <w:lang w:val="nl-BE"/>
+              </w:rPr>
+              <w:t>pwd</w:t>
+            </w:r>
+            <w:proofErr w:type="spellEnd"/>
+            <w:r>
+              <w:rPr>
+                <w:rFonts w:ascii="Ebrima" w:hAnsi="Ebrima"/>
+                <w:lang w:val="nl-BE"/>
+              </w:rPr>
+              <w:t xml:space="preserve">  </w:t>
+            </w:r>
+            <w:proofErr w:type="gramEnd"/>
+            <w:r>
+              <w:rPr>
+                <w:rFonts w:ascii="Ebrima" w:hAnsi="Ebrima"/>
+                <w:lang w:val="nl-BE"/>
+              </w:rPr>
+              <w:t>docent1@nmct</w:t>
             </w:r>
           </w:p>
         </w:tc>
@@ -1051,12 +1250,21 @@
           <w:lang w:val="nl-BE"/>
         </w:rPr>
       </w:pPr>
-      <w:r>
-        <w:rPr>
-          <w:rFonts w:ascii="Ebrima" w:hAnsi="Ebrima"/>
-          <w:lang w:val="nl-BE"/>
-        </w:rPr>
-        <w:t>Makkelijk in gebruik</w:t>
+      <w:proofErr w:type="gramStart"/>
+      <w:r>
+        <w:rPr>
+          <w:rFonts w:ascii="Ebrima" w:hAnsi="Ebrima"/>
+          <w:lang w:val="nl-BE"/>
+        </w:rPr>
+        <w:t>Makkelijk</w:t>
+      </w:r>
+      <w:proofErr w:type="gramEnd"/>
+      <w:r>
+        <w:rPr>
+          <w:rFonts w:ascii="Ebrima" w:hAnsi="Ebrima"/>
+          <w:lang w:val="nl-BE"/>
+        </w:rPr>
+        <w:t xml:space="preserve"> in gebruik</w:t>
       </w:r>
     </w:p>
     <w:p>
@@ -1076,7 +1284,23 @@
           <w:rFonts w:ascii="Ebrima" w:hAnsi="Ebrima"/>
           <w:lang w:val="nl-BE"/>
         </w:rPr>
-        <w:t>Enkel gericht op gelijke intresses zoeken.</w:t>
+        <w:t xml:space="preserve">Enkel gericht op gelijke </w:t>
+      </w:r>
+      <w:proofErr w:type="spellStart"/>
+      <w:r>
+        <w:rPr>
+          <w:rFonts w:ascii="Ebrima" w:hAnsi="Ebrima"/>
+          <w:lang w:val="nl-BE"/>
+        </w:rPr>
+        <w:t>intresses</w:t>
+      </w:r>
+      <w:proofErr w:type="spellEnd"/>
+      <w:r>
+        <w:rPr>
+          <w:rFonts w:ascii="Ebrima" w:hAnsi="Ebrima"/>
+          <w:lang w:val="nl-BE"/>
+        </w:rPr>
+        <w:t xml:space="preserve"> zoeken.</w:t>
       </w:r>
     </w:p>
     <w:p>
@@ -1096,8 +1320,17 @@
           <w:rFonts w:ascii="Ebrima" w:hAnsi="Ebrima"/>
           <w:lang w:val="nl-BE"/>
         </w:rPr>
-        <w:t>…..</w:t>
-      </w:r>
+        <w:t>…</w:t>
+      </w:r>
+      <w:proofErr w:type="gramStart"/>
+      <w:r>
+        <w:rPr>
+          <w:rFonts w:ascii="Ebrima" w:hAnsi="Ebrima"/>
+          <w:lang w:val="nl-BE"/>
+        </w:rPr>
+        <w:t>..</w:t>
+      </w:r>
+      <w:proofErr w:type="gramEnd"/>
       <w:r>
         <w:rPr>
           <w:rFonts w:ascii="Ebrima" w:hAnsi="Ebrima"/>
@@ -1122,12 +1355,21 @@
           <w:lang w:val="nl-BE"/>
         </w:rPr>
       </w:pPr>
-      <w:r>
-        <w:rPr>
-          <w:rFonts w:ascii="Ebrima" w:hAnsi="Ebrima"/>
-          <w:lang w:val="nl-BE"/>
-        </w:rPr>
-        <w:t>Implementatie –methodiek &amp; technologie</w:t>
+      <w:proofErr w:type="gramStart"/>
+      <w:r>
+        <w:rPr>
+          <w:rFonts w:ascii="Ebrima" w:hAnsi="Ebrima"/>
+          <w:lang w:val="nl-BE"/>
+        </w:rPr>
+        <w:t>Implementatie</w:t>
+      </w:r>
+      <w:proofErr w:type="gramEnd"/>
+      <w:r>
+        <w:rPr>
+          <w:rFonts w:ascii="Ebrima" w:hAnsi="Ebrima"/>
+          <w:lang w:val="nl-BE"/>
+        </w:rPr>
+        <w:t xml:space="preserve"> –methodiek &amp; technologie</w:t>
       </w:r>
       <w:r>
         <w:rPr>
@@ -1195,7 +1437,25 @@
           <w:color w:val="538135" w:themeColor="accent6" w:themeShade="BF"/>
           <w:lang w:val="nl-BE"/>
         </w:rPr>
-        <w:t>” analyse , die wat en waarom van de gebruikte technologie opsomt.</w:t>
+        <w:t xml:space="preserve">” </w:t>
+      </w:r>
+      <w:proofErr w:type="gramStart"/>
+      <w:r>
+        <w:rPr>
+          <w:rFonts w:ascii="Ebrima" w:hAnsi="Ebrima"/>
+          <w:color w:val="538135" w:themeColor="accent6" w:themeShade="BF"/>
+          <w:lang w:val="nl-BE"/>
+        </w:rPr>
+        <w:t>analyse ,</w:t>
+      </w:r>
+      <w:proofErr w:type="gramEnd"/>
+      <w:r>
+        <w:rPr>
+          <w:rFonts w:ascii="Ebrima" w:hAnsi="Ebrima"/>
+          <w:color w:val="538135" w:themeColor="accent6" w:themeShade="BF"/>
+          <w:lang w:val="nl-BE"/>
+        </w:rPr>
+        <w:t xml:space="preserve"> die wat en waarom van de gebruikte technologie opsomt.</w:t>
       </w:r>
     </w:p>
     <w:p>
@@ -1206,6 +1466,7 @@
           <w:lang w:val="nl-BE"/>
         </w:rPr>
       </w:pPr>
+      <w:proofErr w:type="spellStart"/>
       <w:r>
         <w:rPr>
           <w:rFonts w:ascii="Ebrima" w:hAnsi="Ebrima"/>
@@ -1213,6 +1474,7 @@
         </w:rPr>
         <w:t>FrontEnd</w:t>
       </w:r>
+      <w:proofErr w:type="spellEnd"/>
     </w:p>
     <w:tbl>
       <w:tblPr>
@@ -1372,6 +1634,7 @@
                 <w:lang w:val="nl-BE"/>
               </w:rPr>
             </w:pPr>
+            <w:proofErr w:type="spellStart"/>
             <w:r>
               <w:rPr>
                 <w:rFonts w:ascii="Ebrima" w:hAnsi="Ebrima"/>
@@ -1379,6 +1642,7 @@
               </w:rPr>
               <w:t>CoffeeScript</w:t>
             </w:r>
+            <w:proofErr w:type="spellEnd"/>
             <w:r>
               <w:rPr>
                 <w:rFonts w:ascii="Ebrima" w:hAnsi="Ebrima"/>
@@ -1442,6 +1706,7 @@
                 <w:lang w:val="nl-BE"/>
               </w:rPr>
             </w:pPr>
+            <w:proofErr w:type="spellStart"/>
             <w:r>
               <w:rPr>
                 <w:rFonts w:ascii="Ebrima" w:hAnsi="Ebrima"/>
@@ -1449,6 +1714,7 @@
               </w:rPr>
               <w:t>Angular</w:t>
             </w:r>
+            <w:proofErr w:type="spellEnd"/>
           </w:p>
         </w:tc>
         <w:tc>
@@ -1544,6 +1810,7 @@
                 <w:lang w:val="nl-BE"/>
               </w:rPr>
             </w:pPr>
+            <w:proofErr w:type="spellStart"/>
             <w:r>
               <w:rPr>
                 <w:rFonts w:ascii="Ebrima" w:hAnsi="Ebrima"/>
@@ -1558,6 +1825,7 @@
               </w:rPr>
               <w:t>unner</w:t>
             </w:r>
+            <w:proofErr w:type="spellEnd"/>
           </w:p>
         </w:tc>
       </w:tr>
@@ -1578,8 +1846,17 @@
                 <w:rFonts w:ascii="Ebrima" w:hAnsi="Ebrima"/>
                 <w:lang w:val="nl-BE"/>
               </w:rPr>
-              <w:t>Google Maps</w:t>
-            </w:r>
+              <w:t xml:space="preserve">Google </w:t>
+            </w:r>
+            <w:proofErr w:type="spellStart"/>
+            <w:r>
+              <w:rPr>
+                <w:rFonts w:ascii="Ebrima" w:hAnsi="Ebrima"/>
+                <w:lang w:val="nl-BE"/>
+              </w:rPr>
+              <w:t>Maps</w:t>
+            </w:r>
+            <w:proofErr w:type="spellEnd"/>
           </w:p>
         </w:tc>
         <w:tc>
@@ -1613,6 +1890,7 @@
                 <w:lang w:val="nl-BE"/>
               </w:rPr>
             </w:pPr>
+            <w:proofErr w:type="spellStart"/>
             <w:r>
               <w:rPr>
                 <w:rFonts w:ascii="Ebrima" w:hAnsi="Ebrima"/>
@@ -1620,6 +1898,7 @@
               </w:rPr>
               <w:t>Maps</w:t>
             </w:r>
+            <w:proofErr w:type="spellEnd"/>
           </w:p>
         </w:tc>
       </w:tr>
@@ -1737,6 +2016,7 @@
                 <w:lang w:val="nl-BE"/>
               </w:rPr>
             </w:pPr>
+            <w:proofErr w:type="spellStart"/>
             <w:r>
               <w:rPr>
                 <w:rFonts w:ascii="Ebrima" w:hAnsi="Ebrima"/>
@@ -1744,6 +2024,7 @@
               </w:rPr>
               <w:t>Testing</w:t>
             </w:r>
+            <w:proofErr w:type="spellEnd"/>
           </w:p>
         </w:tc>
       </w:tr>
@@ -1796,6 +2077,7 @@
           <w:lang w:val="nl-BE"/>
         </w:rPr>
       </w:pPr>
+      <w:proofErr w:type="spellStart"/>
       <w:r>
         <w:rPr>
           <w:rFonts w:ascii="Ebrima" w:hAnsi="Ebrima"/>
@@ -1803,6 +2085,7 @@
         </w:rPr>
         <w:t>BackEnd</w:t>
       </w:r>
+      <w:proofErr w:type="spellEnd"/>
     </w:p>
     <w:tbl>
       <w:tblPr>
@@ -1897,8 +2180,17 @@
                 <w:rFonts w:ascii="Ebrima" w:hAnsi="Ebrima"/>
                 <w:lang w:val="nl-BE"/>
               </w:rPr>
-              <w:t>Node Js</w:t>
-            </w:r>
+              <w:t xml:space="preserve">Node </w:t>
+            </w:r>
+            <w:proofErr w:type="spellStart"/>
+            <w:r>
+              <w:rPr>
+                <w:rFonts w:ascii="Ebrima" w:hAnsi="Ebrima"/>
+                <w:lang w:val="nl-BE"/>
+              </w:rPr>
+              <w:t>Js</w:t>
+            </w:r>
+            <w:proofErr w:type="spellEnd"/>
           </w:p>
         </w:tc>
         <w:tc>
@@ -1954,6 +2246,7 @@
                 <w:lang w:val="nl-BE"/>
               </w:rPr>
             </w:pPr>
+            <w:proofErr w:type="spellStart"/>
             <w:r>
               <w:rPr>
                 <w:rFonts w:ascii="Ebrima" w:hAnsi="Ebrima"/>
@@ -1961,6 +2254,7 @@
               </w:rPr>
               <w:t>MongoDb</w:t>
             </w:r>
+            <w:proofErr w:type="spellEnd"/>
           </w:p>
         </w:tc>
         <w:tc>
@@ -1994,12 +2288,21 @@
                 <w:lang w:val="nl-BE"/>
               </w:rPr>
             </w:pPr>
-            <w:r>
-              <w:rPr>
-                <w:rFonts w:ascii="Ebrima" w:hAnsi="Ebrima"/>
-                <w:lang w:val="nl-BE"/>
-              </w:rPr>
-              <w:t>NoSQL Database</w:t>
+            <w:proofErr w:type="spellStart"/>
+            <w:r>
+              <w:rPr>
+                <w:rFonts w:ascii="Ebrima" w:hAnsi="Ebrima"/>
+                <w:lang w:val="nl-BE"/>
+              </w:rPr>
+              <w:t>NoSQL</w:t>
+            </w:r>
+            <w:proofErr w:type="spellEnd"/>
+            <w:r>
+              <w:rPr>
+                <w:rFonts w:ascii="Ebrima" w:hAnsi="Ebrima"/>
+                <w:lang w:val="nl-BE"/>
+              </w:rPr>
+              <w:t xml:space="preserve"> Database</w:t>
             </w:r>
           </w:p>
         </w:tc>
@@ -2041,7 +2344,23 @@
                 <w:rFonts w:ascii="Ebrima" w:hAnsi="Ebrima"/>
                 <w:lang w:val="nl-BE"/>
               </w:rPr>
-              <w:t>Gebruik gemaakt van Mean stack</w:t>
+              <w:t xml:space="preserve">Gebruik gemaakt van </w:t>
+            </w:r>
+            <w:proofErr w:type="spellStart"/>
+            <w:r>
+              <w:rPr>
+                <w:rFonts w:ascii="Ebrima" w:hAnsi="Ebrima"/>
+                <w:lang w:val="nl-BE"/>
+              </w:rPr>
+              <w:t>Mean</w:t>
+            </w:r>
+            <w:proofErr w:type="spellEnd"/>
+            <w:r>
+              <w:rPr>
+                <w:rFonts w:ascii="Ebrima" w:hAnsi="Ebrima"/>
+                <w:lang w:val="nl-BE"/>
+              </w:rPr>
+              <w:t xml:space="preserve"> stack</w:t>
             </w:r>
             <w:r>
               <w:rPr>
@@ -2156,12 +2475,21 @@
                 <w:lang w:val="nl-BE"/>
               </w:rPr>
             </w:pPr>
-            <w:r>
-              <w:rPr>
-                <w:rFonts w:ascii="Ebrima" w:hAnsi="Ebrima"/>
-                <w:lang w:val="nl-BE"/>
-              </w:rPr>
-              <w:t xml:space="preserve">Mocha </w:t>
+            <w:proofErr w:type="spellStart"/>
+            <w:r>
+              <w:rPr>
+                <w:rFonts w:ascii="Ebrima" w:hAnsi="Ebrima"/>
+                <w:lang w:val="nl-BE"/>
+              </w:rPr>
+              <w:t>Mocha</w:t>
+            </w:r>
+            <w:proofErr w:type="spellEnd"/>
+            <w:r>
+              <w:rPr>
+                <w:rFonts w:ascii="Ebrima" w:hAnsi="Ebrima"/>
+                <w:lang w:val="nl-BE"/>
+              </w:rPr>
+              <w:t xml:space="preserve"> </w:t>
             </w:r>
             <w:r>
               <w:rPr>
@@ -2209,8 +2537,17 @@
                 <w:rFonts w:ascii="Ebrima" w:hAnsi="Ebrima"/>
                 <w:lang w:val="nl-BE"/>
               </w:rPr>
-              <w:t>Unit Testing</w:t>
-            </w:r>
+              <w:t xml:space="preserve">Unit </w:t>
+            </w:r>
+            <w:proofErr w:type="spellStart"/>
+            <w:r>
+              <w:rPr>
+                <w:rFonts w:ascii="Ebrima" w:hAnsi="Ebrima"/>
+                <w:lang w:val="nl-BE"/>
+              </w:rPr>
+              <w:t>Testing</w:t>
+            </w:r>
+            <w:proofErr w:type="spellEnd"/>
           </w:p>
         </w:tc>
       </w:tr>
@@ -2289,6 +2626,7 @@
                 <w:lang w:val="nl-BE"/>
               </w:rPr>
             </w:pPr>
+            <w:proofErr w:type="spellStart"/>
             <w:r>
               <w:rPr>
                 <w:rFonts w:ascii="Ebrima" w:hAnsi="Ebrima"/>
@@ -2296,6 +2634,7 @@
               </w:rPr>
               <w:t>Heroku</w:t>
             </w:r>
+            <w:proofErr w:type="spellEnd"/>
             <w:r>
               <w:rPr>
                 <w:rFonts w:ascii="Ebrima" w:hAnsi="Ebrima"/>
@@ -2486,7 +2825,25 @@
           <w:sz w:val="24"/>
           <w:szCs w:val="24"/>
         </w:rPr>
-        <w:t>(13 okt 2015)</w:t>
+        <w:t xml:space="preserve">(13 </w:t>
+      </w:r>
+      <w:proofErr w:type="spellStart"/>
+      <w:r>
+        <w:rPr>
+          <w:rFonts w:ascii="Ebrima" w:hAnsi="Ebrima"/>
+          <w:sz w:val="24"/>
+          <w:szCs w:val="24"/>
+        </w:rPr>
+        <w:t>okt</w:t>
+      </w:r>
+      <w:proofErr w:type="spellEnd"/>
+      <w:r>
+        <w:rPr>
+          <w:rFonts w:ascii="Ebrima" w:hAnsi="Ebrima"/>
+          <w:sz w:val="24"/>
+          <w:szCs w:val="24"/>
+        </w:rPr>
+        <w:t xml:space="preserve"> 2015)</w:t>
       </w:r>
     </w:p>
     <w:p>
@@ -2528,13 +2885,31 @@
           <w:lang w:val="nl-BE"/>
         </w:rPr>
       </w:pPr>
-      <w:r>
-        <w:rPr>
-          <w:rFonts w:ascii="Ebrima" w:hAnsi="Ebrima"/>
-          <w:lang w:val="nl-BE"/>
-        </w:rPr>
-        <w:t>Wireframes + Technicaliteiten</w:t>
-      </w:r>
+      <w:proofErr w:type="spellStart"/>
+      <w:r>
+        <w:rPr>
+          <w:rFonts w:ascii="Ebrima" w:hAnsi="Ebrima"/>
+          <w:lang w:val="nl-BE"/>
+        </w:rPr>
+        <w:t>Wireframes</w:t>
+      </w:r>
+      <w:proofErr w:type="spellEnd"/>
+      <w:r>
+        <w:rPr>
+          <w:rFonts w:ascii="Ebrima" w:hAnsi="Ebrima"/>
+          <w:lang w:val="nl-BE"/>
+        </w:rPr>
+        <w:t xml:space="preserve"> + </w:t>
+      </w:r>
+      <w:proofErr w:type="spellStart"/>
+      <w:r>
+        <w:rPr>
+          <w:rFonts w:ascii="Ebrima" w:hAnsi="Ebrima"/>
+          <w:lang w:val="nl-BE"/>
+        </w:rPr>
+        <w:t>Technicaliteiten</w:t>
+      </w:r>
+      <w:proofErr w:type="spellEnd"/>
     </w:p>
     <w:p>
       <w:pPr>
@@ -2553,7 +2928,23 @@
           <w:rFonts w:ascii="Ebrima" w:hAnsi="Ebrima"/>
           <w:lang w:val="nl-BE"/>
         </w:rPr>
-        <w:t xml:space="preserve">Begin fase uitwerking Front / Back-end </w:t>
+        <w:t xml:space="preserve">Begin fase uitwerking Front / </w:t>
+      </w:r>
+      <w:proofErr w:type="spellStart"/>
+      <w:r>
+        <w:rPr>
+          <w:rFonts w:ascii="Ebrima" w:hAnsi="Ebrima"/>
+          <w:lang w:val="nl-BE"/>
+        </w:rPr>
+        <w:t>Back-end</w:t>
+      </w:r>
+      <w:proofErr w:type="spellEnd"/>
+      <w:r>
+        <w:rPr>
+          <w:rFonts w:ascii="Ebrima" w:hAnsi="Ebrima"/>
+          <w:lang w:val="nl-BE"/>
+        </w:rPr>
+        <w:t xml:space="preserve"> </w:t>
       </w:r>
     </w:p>
     <w:p>
@@ -2573,7 +2964,23 @@
           <w:rFonts w:ascii="Ebrima" w:hAnsi="Ebrima"/>
           <w:lang w:val="nl-BE"/>
         </w:rPr>
-        <w:t>Tussen fases uitwerking Front / Back-end + verbeteringen</w:t>
+        <w:t xml:space="preserve">Tussen fases uitwerking Front / </w:t>
+      </w:r>
+      <w:proofErr w:type="spellStart"/>
+      <w:r>
+        <w:rPr>
+          <w:rFonts w:ascii="Ebrima" w:hAnsi="Ebrima"/>
+          <w:lang w:val="nl-BE"/>
+        </w:rPr>
+        <w:t>Back-end</w:t>
+      </w:r>
+      <w:proofErr w:type="spellEnd"/>
+      <w:r>
+        <w:rPr>
+          <w:rFonts w:ascii="Ebrima" w:hAnsi="Ebrima"/>
+          <w:lang w:val="nl-BE"/>
+        </w:rPr>
+        <w:t xml:space="preserve"> + verbeteringen</w:t>
       </w:r>
       <w:r>
         <w:rPr>
@@ -2595,6 +3002,7 @@
           <w:lang w:val="nl-BE"/>
         </w:rPr>
       </w:pPr>
+      <w:proofErr w:type="spellStart"/>
       <w:r>
         <w:rPr>
           <w:rFonts w:ascii="Ebrima" w:hAnsi="Ebrima"/>
@@ -2602,6 +3010,7 @@
         </w:rPr>
         <w:t>Responsive</w:t>
       </w:r>
+      <w:proofErr w:type="spellEnd"/>
     </w:p>
     <w:p>
       <w:pPr>
@@ -2633,12 +3042,21 @@
           <w:lang w:val="nl-BE"/>
         </w:rPr>
       </w:pPr>
-      <w:r>
-        <w:rPr>
-          <w:rFonts w:ascii="Ebrima" w:hAnsi="Ebrima"/>
-          <w:lang w:val="nl-BE"/>
-        </w:rPr>
-        <w:t>Geolocatie + Interactiviteit</w:t>
+      <w:proofErr w:type="spellStart"/>
+      <w:r>
+        <w:rPr>
+          <w:rFonts w:ascii="Ebrima" w:hAnsi="Ebrima"/>
+          <w:lang w:val="nl-BE"/>
+        </w:rPr>
+        <w:t>Geolocatie</w:t>
+      </w:r>
+      <w:proofErr w:type="spellEnd"/>
+      <w:r>
+        <w:rPr>
+          <w:rFonts w:ascii="Ebrima" w:hAnsi="Ebrima"/>
+          <w:lang w:val="nl-BE"/>
+        </w:rPr>
+        <w:t xml:space="preserve"> + Interactiviteit</w:t>
       </w:r>
     </w:p>
     <w:p>
@@ -2653,12 +3071,69 @@
           <w:lang w:val="nl-BE"/>
         </w:rPr>
       </w:pPr>
-      <w:r>
-        <w:rPr>
-          <w:rFonts w:ascii="Ebrima" w:hAnsi="Ebrima"/>
-          <w:lang w:val="nl-BE"/>
-        </w:rPr>
-        <w:t>Performantie + Controleren “following coding rules”</w:t>
+      <w:proofErr w:type="spellStart"/>
+      <w:r>
+        <w:rPr>
+          <w:rFonts w:ascii="Ebrima" w:hAnsi="Ebrima"/>
+          <w:lang w:val="nl-BE"/>
+        </w:rPr>
+        <w:t>Performantie</w:t>
+      </w:r>
+      <w:proofErr w:type="spellEnd"/>
+      <w:r>
+        <w:rPr>
+          <w:rFonts w:ascii="Ebrima" w:hAnsi="Ebrima"/>
+          <w:lang w:val="nl-BE"/>
+        </w:rPr>
+        <w:t xml:space="preserve"> + Controleren “</w:t>
+      </w:r>
+      <w:proofErr w:type="spellStart"/>
+      <w:r>
+        <w:rPr>
+          <w:rFonts w:ascii="Ebrima" w:hAnsi="Ebrima"/>
+          <w:lang w:val="nl-BE"/>
+        </w:rPr>
+        <w:t>following</w:t>
+      </w:r>
+      <w:proofErr w:type="spellEnd"/>
+      <w:r>
+        <w:rPr>
+          <w:rFonts w:ascii="Ebrima" w:hAnsi="Ebrima"/>
+          <w:lang w:val="nl-BE"/>
+        </w:rPr>
+        <w:t xml:space="preserve"> </w:t>
+      </w:r>
+      <w:proofErr w:type="spellStart"/>
+      <w:r>
+        <w:rPr>
+          <w:rFonts w:ascii="Ebrima" w:hAnsi="Ebrima"/>
+          <w:lang w:val="nl-BE"/>
+        </w:rPr>
+        <w:t>coding</w:t>
+      </w:r>
+      <w:proofErr w:type="spellEnd"/>
+      <w:r>
+        <w:rPr>
+          <w:rFonts w:ascii="Ebrima" w:hAnsi="Ebrima"/>
+          <w:lang w:val="nl-BE"/>
+        </w:rPr>
+        <w:t xml:space="preserve"> </w:t>
+      </w:r>
+      <w:proofErr w:type="spellStart"/>
+      <w:r>
+        <w:rPr>
+          <w:rFonts w:ascii="Ebrima" w:hAnsi="Ebrima"/>
+          <w:lang w:val="nl-BE"/>
+        </w:rPr>
+        <w:t>rules</w:t>
+      </w:r>
+      <w:proofErr w:type="spellEnd"/>
+      <w:r>
+        <w:rPr>
+          <w:rFonts w:ascii="Ebrima" w:hAnsi="Ebrima"/>
+          <w:lang w:val="nl-BE"/>
+        </w:rPr>
+        <w:t>”</w:t>
       </w:r>
       <w:r>
         <w:rPr>
@@ -2723,7 +3198,39 @@
           <w:rFonts w:ascii="Ebrima" w:hAnsi="Ebrima"/>
           <w:lang w:val="nl-BE"/>
         </w:rPr>
-        <w:t>Eind fase uitwerking Front / Back-end ( Finalisatie )</w:t>
+        <w:t xml:space="preserve">Eind fase uitwerking Front / </w:t>
+      </w:r>
+      <w:proofErr w:type="spellStart"/>
+      <w:r>
+        <w:rPr>
+          <w:rFonts w:ascii="Ebrima" w:hAnsi="Ebrima"/>
+          <w:lang w:val="nl-BE"/>
+        </w:rPr>
+        <w:t>Back-end</w:t>
+      </w:r>
+      <w:proofErr w:type="spellEnd"/>
+      <w:r>
+        <w:rPr>
+          <w:rFonts w:ascii="Ebrima" w:hAnsi="Ebrima"/>
+          <w:lang w:val="nl-BE"/>
+        </w:rPr>
+        <w:t xml:space="preserve"> ( </w:t>
+      </w:r>
+      <w:proofErr w:type="spellStart"/>
+      <w:r>
+        <w:rPr>
+          <w:rFonts w:ascii="Ebrima" w:hAnsi="Ebrima"/>
+          <w:lang w:val="nl-BE"/>
+        </w:rPr>
+        <w:t>Finalisatie</w:t>
+      </w:r>
+      <w:proofErr w:type="spellEnd"/>
+      <w:r>
+        <w:rPr>
+          <w:rFonts w:ascii="Ebrima" w:hAnsi="Ebrima"/>
+          <w:lang w:val="nl-BE"/>
+        </w:rPr>
+        <w:t xml:space="preserve"> )</w:t>
       </w:r>
     </w:p>
     <w:p>
@@ -2759,7 +3266,23 @@
           <w:rFonts w:ascii="Ebrima" w:hAnsi="Ebrima"/>
           <w:lang w:val="nl-BE"/>
         </w:rPr>
-        <w:t>Voorbereiding, keuze technologieën &amp; ideën opdoen</w:t>
+        <w:t xml:space="preserve">Voorbereiding, keuze technologieën &amp; </w:t>
+      </w:r>
+      <w:proofErr w:type="spellStart"/>
+      <w:r>
+        <w:rPr>
+          <w:rFonts w:ascii="Ebrima" w:hAnsi="Ebrima"/>
+          <w:lang w:val="nl-BE"/>
+        </w:rPr>
+        <w:t>ideën</w:t>
+      </w:r>
+      <w:proofErr w:type="spellEnd"/>
+      <w:r>
+        <w:rPr>
+          <w:rFonts w:ascii="Ebrima" w:hAnsi="Ebrima"/>
+          <w:lang w:val="nl-BE"/>
+        </w:rPr>
+        <w:t xml:space="preserve"> opdoen</w:t>
       </w:r>
       <w:r>
         <w:rPr>
@@ -2811,13 +3334,31 @@
           <w:lang w:val="nl-BE"/>
         </w:rPr>
       </w:pPr>
-      <w:r>
-        <w:rPr>
-          <w:rFonts w:ascii="Ebrima" w:hAnsi="Ebrima"/>
-          <w:lang w:val="nl-BE"/>
-        </w:rPr>
-        <w:t>Wireframes + Technicaliteiten</w:t>
-      </w:r>
+      <w:proofErr w:type="spellStart"/>
+      <w:r>
+        <w:rPr>
+          <w:rFonts w:ascii="Ebrima" w:hAnsi="Ebrima"/>
+          <w:lang w:val="nl-BE"/>
+        </w:rPr>
+        <w:t>Wireframes</w:t>
+      </w:r>
+      <w:proofErr w:type="spellEnd"/>
+      <w:r>
+        <w:rPr>
+          <w:rFonts w:ascii="Ebrima" w:hAnsi="Ebrima"/>
+          <w:lang w:val="nl-BE"/>
+        </w:rPr>
+        <w:t xml:space="preserve"> + </w:t>
+      </w:r>
+      <w:proofErr w:type="spellStart"/>
+      <w:r>
+        <w:rPr>
+          <w:rFonts w:ascii="Ebrima" w:hAnsi="Ebrima"/>
+          <w:lang w:val="nl-BE"/>
+        </w:rPr>
+        <w:t>Technicaliteiten</w:t>
+      </w:r>
+      <w:proofErr w:type="spellEnd"/>
       <w:r>
         <w:rPr>
           <w:rFonts w:ascii="Ebrima" w:hAnsi="Ebrima"/>
@@ -2933,12 +3474,21 @@
           <w:lang w:val="nl-BE"/>
         </w:rPr>
       </w:pPr>
-      <w:r>
-        <w:rPr>
-          <w:rFonts w:ascii="Ebrima" w:hAnsi="Ebrima"/>
-          <w:lang w:val="nl-BE"/>
-        </w:rPr>
-        <w:t>Responsive ( Desktop, Tablet &amp; Mobile )</w:t>
+      <w:proofErr w:type="spellStart"/>
+      <w:r>
+        <w:rPr>
+          <w:rFonts w:ascii="Ebrima" w:hAnsi="Ebrima"/>
+          <w:lang w:val="nl-BE"/>
+        </w:rPr>
+        <w:t>Responsive</w:t>
+      </w:r>
+      <w:proofErr w:type="spellEnd"/>
+      <w:r>
+        <w:rPr>
+          <w:rFonts w:ascii="Ebrima" w:hAnsi="Ebrima"/>
+          <w:lang w:val="nl-BE"/>
+        </w:rPr>
+        <w:t xml:space="preserve"> ( Desktop, Tablet &amp; Mobile )</w:t>
       </w:r>
     </w:p>
     <w:p>
@@ -2994,15 +3544,72 @@
           <w:rFonts w:ascii="Ebrima" w:hAnsi="Ebrima"/>
           <w:lang w:val="nl-BE"/>
         </w:rPr>
-        <w:t>Database Uitwerking ( MongoDB + Mongoose + Schema )</w:t>
-      </w:r>
-      <w:r>
-        <w:rPr>
-          <w:rFonts w:ascii="Ebrima" w:hAnsi="Ebrima"/>
-          <w:lang w:val="nl-BE"/>
-        </w:rPr>
-        <w:t xml:space="preserve"> =&gt; Mongolab online database naast local</w:t>
-      </w:r>
+        <w:t xml:space="preserve">Database Uitwerking ( </w:t>
+      </w:r>
+      <w:proofErr w:type="spellStart"/>
+      <w:r>
+        <w:rPr>
+          <w:rFonts w:ascii="Ebrima" w:hAnsi="Ebrima"/>
+          <w:lang w:val="nl-BE"/>
+        </w:rPr>
+        <w:t>MongoDB</w:t>
+      </w:r>
+      <w:proofErr w:type="spellEnd"/>
+      <w:r>
+        <w:rPr>
+          <w:rFonts w:ascii="Ebrima" w:hAnsi="Ebrima"/>
+          <w:lang w:val="nl-BE"/>
+        </w:rPr>
+        <w:t xml:space="preserve"> + </w:t>
+      </w:r>
+      <w:proofErr w:type="spellStart"/>
+      <w:r>
+        <w:rPr>
+          <w:rFonts w:ascii="Ebrima" w:hAnsi="Ebrima"/>
+          <w:lang w:val="nl-BE"/>
+        </w:rPr>
+        <w:t>Mongoose</w:t>
+      </w:r>
+      <w:proofErr w:type="spellEnd"/>
+      <w:r>
+        <w:rPr>
+          <w:rFonts w:ascii="Ebrima" w:hAnsi="Ebrima"/>
+          <w:lang w:val="nl-BE"/>
+        </w:rPr>
+        <w:t xml:space="preserve"> + Schema )</w:t>
+      </w:r>
+      <w:r>
+        <w:rPr>
+          <w:rFonts w:ascii="Ebrima" w:hAnsi="Ebrima"/>
+          <w:lang w:val="nl-BE"/>
+        </w:rPr>
+        <w:t xml:space="preserve"> =&gt; </w:t>
+      </w:r>
+      <w:proofErr w:type="spellStart"/>
+      <w:r>
+        <w:rPr>
+          <w:rFonts w:ascii="Ebrima" w:hAnsi="Ebrima"/>
+          <w:lang w:val="nl-BE"/>
+        </w:rPr>
+        <w:t>Mongolab</w:t>
+      </w:r>
+      <w:proofErr w:type="spellEnd"/>
+      <w:r>
+        <w:rPr>
+          <w:rFonts w:ascii="Ebrima" w:hAnsi="Ebrima"/>
+          <w:lang w:val="nl-BE"/>
+        </w:rPr>
+        <w:t xml:space="preserve"> online database naast </w:t>
+      </w:r>
+      <w:proofErr w:type="spellStart"/>
+      <w:r>
+        <w:rPr>
+          <w:rFonts w:ascii="Ebrima" w:hAnsi="Ebrima"/>
+          <w:lang w:val="nl-BE"/>
+        </w:rPr>
+        <w:t>local</w:t>
+      </w:r>
+      <w:proofErr w:type="spellEnd"/>
       <w:r>
         <w:rPr>
           <w:rFonts w:ascii="Ebrima" w:hAnsi="Ebrima"/>
@@ -3056,14 +3663,46 @@
           <w:rFonts w:ascii="Ebrima" w:hAnsi="Ebrima"/>
           <w:lang w:val="nl-BE"/>
         </w:rPr>
-        <w:t xml:space="preserve"> Local &amp;</w:t>
-      </w:r>
-      <w:r>
-        <w:rPr>
-          <w:rFonts w:ascii="Ebrima" w:hAnsi="Ebrima"/>
-          <w:lang w:val="nl-BE"/>
-        </w:rPr>
-        <w:t xml:space="preserve"> Social Media</w:t>
+        <w:t xml:space="preserve"> </w:t>
+      </w:r>
+      <w:proofErr w:type="spellStart"/>
+      <w:r>
+        <w:rPr>
+          <w:rFonts w:ascii="Ebrima" w:hAnsi="Ebrima"/>
+          <w:lang w:val="nl-BE"/>
+        </w:rPr>
+        <w:t>Local</w:t>
+      </w:r>
+      <w:proofErr w:type="spellEnd"/>
+      <w:r>
+        <w:rPr>
+          <w:rFonts w:ascii="Ebrima" w:hAnsi="Ebrima"/>
+          <w:lang w:val="nl-BE"/>
+        </w:rPr>
+        <w:t xml:space="preserve"> &amp;</w:t>
+      </w:r>
+      <w:r>
+        <w:rPr>
+          <w:rFonts w:ascii="Ebrima" w:hAnsi="Ebrima"/>
+          <w:lang w:val="nl-BE"/>
+        </w:rPr>
+        <w:t xml:space="preserve"> </w:t>
+      </w:r>
+      <w:proofErr w:type="spellStart"/>
+      <w:r>
+        <w:rPr>
+          <w:rFonts w:ascii="Ebrima" w:hAnsi="Ebrima"/>
+          <w:lang w:val="nl-BE"/>
+        </w:rPr>
+        <w:t>Social</w:t>
+      </w:r>
+      <w:proofErr w:type="spellEnd"/>
+      <w:r>
+        <w:rPr>
+          <w:rFonts w:ascii="Ebrima" w:hAnsi="Ebrima"/>
+          <w:lang w:val="nl-BE"/>
+        </w:rPr>
+        <w:t xml:space="preserve"> Media</w:t>
       </w:r>
       <w:r>
         <w:rPr>
@@ -3135,8 +3774,16 @@
           <w:rFonts w:ascii="Ebrima" w:hAnsi="Ebrima"/>
         </w:rPr>
         <w:lastRenderedPageBreak/>
-        <w:t>Angular framework implementatie</w:t>
-      </w:r>
+        <w:t xml:space="preserve">Angular framework </w:t>
+      </w:r>
+      <w:proofErr w:type="spellStart"/>
+      <w:r>
+        <w:rPr>
+          <w:rFonts w:ascii="Ebrima" w:hAnsi="Ebrima"/>
+        </w:rPr>
+        <w:t>implementatie</w:t>
+      </w:r>
+      <w:proofErr w:type="spellEnd"/>
       <w:r>
         <w:rPr>
           <w:rFonts w:ascii="Ebrima" w:hAnsi="Ebrima"/>
@@ -3180,7 +3827,23 @@
           <w:rFonts w:ascii="Ebrima" w:hAnsi="Ebrima"/>
           <w:b/>
         </w:rPr>
-        <w:t xml:space="preserve"> november Cedric &amp; Brecht</w:t>
+        <w:t xml:space="preserve"> </w:t>
+      </w:r>
+      <w:proofErr w:type="spellStart"/>
+      <w:r>
+        <w:rPr>
+          <w:rFonts w:ascii="Ebrima" w:hAnsi="Ebrima"/>
+          <w:b/>
+        </w:rPr>
+        <w:t>november</w:t>
+      </w:r>
+      <w:proofErr w:type="spellEnd"/>
+      <w:r>
+        <w:rPr>
+          <w:rFonts w:ascii="Ebrima" w:hAnsi="Ebrima"/>
+          <w:b/>
+        </w:rPr>
+        <w:t xml:space="preserve"> Cedric &amp; Brecht</w:t>
       </w:r>
     </w:p>
     <w:p>
@@ -3205,8 +3868,33 @@
           <w:rFonts w:ascii="Ebrima" w:hAnsi="Ebrima"/>
           <w:b/>
         </w:rPr>
-        <w:t>3 dec Wouter</w:t>
-      </w:r>
+        <w:t xml:space="preserve">3 </w:t>
+      </w:r>
+      <w:proofErr w:type="spellStart"/>
+      <w:r>
+        <w:rPr>
+          <w:rFonts w:ascii="Ebrima" w:hAnsi="Ebrima"/>
+          <w:b/>
+        </w:rPr>
+        <w:t>dec</w:t>
+      </w:r>
+      <w:proofErr w:type="spellEnd"/>
+      <w:r>
+        <w:rPr>
+          <w:rFonts w:ascii="Ebrima" w:hAnsi="Ebrima"/>
+          <w:b/>
+        </w:rPr>
+        <w:t xml:space="preserve"> </w:t>
+      </w:r>
+      <w:proofErr w:type="spellStart"/>
+      <w:r>
+        <w:rPr>
+          <w:rFonts w:ascii="Ebrima" w:hAnsi="Ebrima"/>
+          <w:b/>
+        </w:rPr>
+        <w:t>Wouter</w:t>
+      </w:r>
+      <w:proofErr w:type="spellEnd"/>
     </w:p>
     <w:p>
       <w:pPr>
@@ -3230,7 +3918,23 @@
           <w:rFonts w:ascii="Ebrima" w:hAnsi="Ebrima"/>
           <w:b/>
         </w:rPr>
-        <w:t>4 dec Brecht</w:t>
+        <w:t xml:space="preserve">4 </w:t>
+      </w:r>
+      <w:proofErr w:type="spellStart"/>
+      <w:r>
+        <w:rPr>
+          <w:rFonts w:ascii="Ebrima" w:hAnsi="Ebrima"/>
+          <w:b/>
+        </w:rPr>
+        <w:t>dec</w:t>
+      </w:r>
+      <w:proofErr w:type="spellEnd"/>
+      <w:r>
+        <w:rPr>
+          <w:rFonts w:ascii="Ebrima" w:hAnsi="Ebrima"/>
+          <w:b/>
+        </w:rPr>
+        <w:t xml:space="preserve"> Brecht</w:t>
       </w:r>
     </w:p>
     <w:p>
@@ -3248,14 +3952,58 @@
         <w:rPr>
           <w:rFonts w:ascii="Ebrima" w:hAnsi="Ebrima"/>
         </w:rPr>
-        <w:t xml:space="preserve">Angular Validation ( Alle formulieren ) ~ </w:t>
+        <w:t xml:space="preserve">Angular Validation ( </w:t>
+      </w:r>
+      <w:proofErr w:type="spellStart"/>
+      <w:r>
+        <w:rPr>
+          <w:rFonts w:ascii="Ebrima" w:hAnsi="Ebrima"/>
+        </w:rPr>
+        <w:t>Alle</w:t>
+      </w:r>
+      <w:proofErr w:type="spellEnd"/>
+      <w:r>
+        <w:rPr>
+          <w:rFonts w:ascii="Ebrima" w:hAnsi="Ebrima"/>
+        </w:rPr>
+        <w:t xml:space="preserve"> </w:t>
+      </w:r>
+      <w:proofErr w:type="spellStart"/>
+      <w:r>
+        <w:rPr>
+          <w:rFonts w:ascii="Ebrima" w:hAnsi="Ebrima"/>
+        </w:rPr>
+        <w:t>formulieren</w:t>
+      </w:r>
+      <w:proofErr w:type="spellEnd"/>
+      <w:r>
+        <w:rPr>
+          <w:rFonts w:ascii="Ebrima" w:hAnsi="Ebrima"/>
+        </w:rPr>
+        <w:t xml:space="preserve"> ) ~ </w:t>
       </w:r>
       <w:r>
         <w:rPr>
           <w:rFonts w:ascii="Ebrima" w:hAnsi="Ebrima"/>
           <w:b/>
         </w:rPr>
-        <w:t>8 dec Brecht</w:t>
+        <w:t xml:space="preserve">8 </w:t>
+      </w:r>
+      <w:proofErr w:type="spellStart"/>
+      <w:r>
+        <w:rPr>
+          <w:rFonts w:ascii="Ebrima" w:hAnsi="Ebrima"/>
+          <w:b/>
+        </w:rPr>
+        <w:t>dec</w:t>
+      </w:r>
+      <w:proofErr w:type="spellEnd"/>
+      <w:r>
+        <w:rPr>
+          <w:rFonts w:ascii="Ebrima" w:hAnsi="Ebrima"/>
+          <w:b/>
+        </w:rPr>
+        <w:t xml:space="preserve"> Brecht</w:t>
       </w:r>
     </w:p>
     <w:p>
@@ -3299,12 +4047,28 @@
           <w:rFonts w:ascii="Ebrima" w:hAnsi="Ebrima"/>
         </w:rPr>
       </w:pPr>
-      <w:r>
-        <w:rPr>
-          <w:rFonts w:ascii="Ebrima" w:hAnsi="Ebrima"/>
-        </w:rPr>
-        <w:t>Api routes + Angular Services ( jobs,landen,steden,status</w:t>
-      </w:r>
+      <w:proofErr w:type="spellStart"/>
+      <w:r>
+        <w:rPr>
+          <w:rFonts w:ascii="Ebrima" w:hAnsi="Ebrima"/>
+        </w:rPr>
+        <w:t>Api</w:t>
+      </w:r>
+      <w:proofErr w:type="spellEnd"/>
+      <w:r>
+        <w:rPr>
+          <w:rFonts w:ascii="Ebrima" w:hAnsi="Ebrima"/>
+        </w:rPr>
+        <w:t xml:space="preserve"> routes + Angular Services ( </w:t>
+      </w:r>
+      <w:proofErr w:type="spellStart"/>
+      <w:r>
+        <w:rPr>
+          <w:rFonts w:ascii="Ebrima" w:hAnsi="Ebrima"/>
+        </w:rPr>
+        <w:t>jobs,landen,steden,status</w:t>
+      </w:r>
+      <w:proofErr w:type="spellEnd"/>
       <w:r>
         <w:rPr>
           <w:rFonts w:ascii="Ebrima" w:hAnsi="Ebrima"/>
@@ -3328,57 +4092,55 @@
           <w:rFonts w:ascii="Ebrima" w:hAnsi="Ebrima"/>
           <w:b/>
         </w:rPr>
-        <w:t>18 dec Brecht</w:t>
+        <w:t xml:space="preserve">18 </w:t>
+      </w:r>
+      <w:proofErr w:type="spellStart"/>
+      <w:r>
+        <w:rPr>
+          <w:rFonts w:ascii="Ebrima" w:hAnsi="Ebrima"/>
+          <w:b/>
+        </w:rPr>
+        <w:t>dec</w:t>
+      </w:r>
+      <w:proofErr w:type="spellEnd"/>
+      <w:r>
+        <w:rPr>
+          <w:rFonts w:ascii="Ebrima" w:hAnsi="Ebrima"/>
+          <w:b/>
+        </w:rPr>
+        <w:t xml:space="preserve"> Brecht</w:t>
       </w:r>
     </w:p>
     <w:p>
       <w:pPr>
-        <w:pStyle w:val="Lijstalinea"/>
-        <w:numPr>
-          <w:ilvl w:val="0"/>
-          <w:numId w:val="4"/>
-        </w:numPr>
-        <w:spacing w:line="256" w:lineRule="auto"/>
-        <w:rPr>
-          <w:rFonts w:ascii="Ebrima" w:hAnsi="Ebrima"/>
-        </w:rPr>
-      </w:pPr>
-      <w:r>
-        <w:rPr>
-          <w:rFonts w:ascii="Ebrima" w:hAnsi="Ebrima"/>
-        </w:rPr>
-        <w:t xml:space="preserve">Administrator Page ~ </w:t>
-      </w:r>
-      <w:r>
-        <w:rPr>
-          <w:rFonts w:ascii="Ebrima" w:hAnsi="Ebrima"/>
-          <w:b/>
-        </w:rPr>
-        <w:t>2 jan Brecht</w:t>
-      </w:r>
+        <w:rPr>
+          <w:rFonts w:ascii="Ebrima" w:hAnsi="Ebrima"/>
+        </w:rPr>
+      </w:pPr>
     </w:p>
     <w:p>
       <w:pPr>
-        <w:rPr>
-          <w:rFonts w:ascii="Ebrima" w:hAnsi="Ebrima"/>
-        </w:rPr>
-      </w:pPr>
+        <w:pStyle w:val="Kop1"/>
+        <w:rPr>
+          <w:rFonts w:ascii="Ebrima" w:hAnsi="Ebrima"/>
+          <w:lang w:val="nl-BE"/>
+        </w:rPr>
+      </w:pPr>
+      <w:r>
+        <w:rPr>
+          <w:rFonts w:ascii="Ebrima" w:hAnsi="Ebrima"/>
+          <w:lang w:val="nl-BE"/>
+        </w:rPr>
+        <w:t>Succesfactoren</w:t>
+      </w:r>
     </w:p>
     <w:p>
       <w:pPr>
-        <w:pStyle w:val="Kop1"/>
-        <w:rPr>
-          <w:rFonts w:ascii="Ebrima" w:hAnsi="Ebrima"/>
-          <w:lang w:val="nl-BE"/>
-        </w:rPr>
-      </w:pPr>
-      <w:r>
-        <w:rPr>
-          <w:rFonts w:ascii="Ebrima" w:hAnsi="Ebrima"/>
-          <w:lang w:val="nl-BE"/>
-        </w:rPr>
-        <w:t>Succesfactoren</w:t>
-      </w:r>
+        <w:rPr>
+          <w:rFonts w:ascii="Ebrima" w:hAnsi="Ebrima"/>
+          <w:lang w:val="nl-BE"/>
+        </w:rPr>
+      </w:pPr>
     </w:p>
     <w:p>
       <w:pPr>
@@ -3390,14 +4152,6 @@
     </w:p>
     <w:p>
       <w:pPr>
-        <w:rPr>
-          <w:rFonts w:ascii="Ebrima" w:hAnsi="Ebrima"/>
-          <w:lang w:val="nl-BE"/>
-        </w:rPr>
-      </w:pPr>
-    </w:p>
-    <w:p>
-      <w:pPr>
         <w:pStyle w:val="Kop1"/>
         <w:rPr>
           <w:rFonts w:ascii="Ebrima" w:hAnsi="Ebrima"/>
@@ -3420,8 +4174,8 @@
       </w:r>
     </w:p>
     <w:sectPr>
-      <w:headerReference w:type="default" r:id="rId8"/>
-      <w:footerReference w:type="default" r:id="rId9"/>
+      <w:headerReference w:type="default" r:id="rId7"/>
+      <w:footerReference w:type="default" r:id="rId8"/>
       <w:pgSz w:w="12240" w:h="15840"/>
       <w:pgMar w:top="1440" w:right="1440" w:bottom="1440" w:left="1440" w:header="720" w:footer="720" w:gutter="0"/>
       <w:cols w:space="720"/>
@@ -3550,15 +4304,25 @@
       <w:sdtEndPr/>
       <w:sdtContent>
         <w:r>
-          <w:t>[Type here]</w:t>
+          <w:t>[Type here</w:t>
         </w:r>
+        <w:proofErr w:type="gramStart"/>
+        <w:r>
+          <w:t>]</w:t>
+        </w:r>
+        <w:proofErr w:type="gramEnd"/>
       </w:sdtContent>
     </w:sdt>
     <w:r>
       <w:ptab w:relativeTo="margin" w:alignment="right" w:leader="none"/>
     </w:r>
+    <w:proofErr w:type="spellStart"/>
     <w:r>
-      <w:t xml:space="preserve">Blz. </w:t>
+      <w:t>Blz</w:t>
+    </w:r>
+    <w:proofErr w:type="spellEnd"/>
+    <w:r>
+      <w:t xml:space="preserve">. </w:t>
     </w:r>
     <w:r>
       <w:fldChar w:fldCharType="begin"/>
@@ -5488,12 +6252,12 @@
     <w:rsid w:val="006604D2"/>
     <w:rsid w:val="006F49DF"/>
     <w:rsid w:val="0076380B"/>
+    <w:rsid w:val="00824F3E"/>
     <w:rsid w:val="00AC6D80"/>
     <w:rsid w:val="00B24B86"/>
     <w:rsid w:val="00B31D7C"/>
     <w:rsid w:val="00C44F7A"/>
     <w:rsid w:val="00DB3CF4"/>
-    <w:rsid w:val="00EB7DD8"/>
     <w:rsid w:val="00F053F4"/>
     <w:rsid w:val="00F22171"/>
     <w:rsid w:val="00F703EC"/>

--- a/ProjectDossier_3NMCT.docx
+++ b/ProjectDossier_3NMCT.docx
@@ -65,50 +65,6 @@
         </w:rPr>
         <w:t>4</w:t>
       </w:r>
-      <w:bookmarkStart w:id="0" w:name="_GoBack"/>
-      <w:bookmarkEnd w:id="0"/>
-    </w:p>
-    <w:p>
-      <w:pPr>
-        <w:pStyle w:val="Ondertitel"/>
-        <w:rPr>
-          <w:rFonts w:ascii="Ebrima" w:hAnsi="Ebrima"/>
-          <w:color w:val="538135" w:themeColor="accent6" w:themeShade="BF"/>
-          <w:lang w:val="nl-BE"/>
-        </w:rPr>
-      </w:pPr>
-      <w:r>
-        <w:rPr>
-          <w:rFonts w:ascii="Ebrima" w:hAnsi="Ebrima"/>
-          <w:color w:val="538135" w:themeColor="accent6" w:themeShade="BF"/>
-          <w:lang w:val="nl-BE"/>
-        </w:rPr>
-        <w:t>//</w:t>
-      </w:r>
-      <w:r>
-        <w:rPr>
-          <w:rFonts w:ascii="Ebrima" w:hAnsi="Ebrima"/>
-          <w:color w:val="538135" w:themeColor="accent6" w:themeShade="BF"/>
-          <w:lang w:val="nl-BE"/>
-        </w:rPr>
-        <w:t>Pas bij elke upload</w:t>
-      </w:r>
-      <w:r>
-        <w:rPr>
-          <w:rFonts w:ascii="Ebrima" w:hAnsi="Ebrima"/>
-          <w:color w:val="538135" w:themeColor="accent6" w:themeShade="BF"/>
-          <w:lang w:val="nl-BE"/>
-        </w:rPr>
-        <w:t xml:space="preserve"> </w:t>
-      </w:r>
-      <w:r>
-        <w:rPr>
-          <w:rFonts w:ascii="Ebrima" w:hAnsi="Ebrima"/>
-          <w:color w:val="538135" w:themeColor="accent6" w:themeShade="BF"/>
-          <w:lang w:val="nl-BE"/>
-        </w:rPr>
-        <w:t>in LEHO het versie nummer aan.</w:t>
-      </w:r>
     </w:p>
     <w:p>
       <w:pPr>
@@ -132,19 +88,11 @@
           <w:rFonts w:ascii="Ebrima" w:hAnsi="Ebrima"/>
         </w:rPr>
       </w:pPr>
-      <w:proofErr w:type="spellStart"/>
-      <w:r>
-        <w:rPr>
-          <w:rFonts w:ascii="Ebrima" w:hAnsi="Ebrima"/>
-        </w:rPr>
-        <w:t>Projectteam</w:t>
-      </w:r>
-      <w:proofErr w:type="spellEnd"/>
-      <w:r>
-        <w:rPr>
-          <w:rFonts w:ascii="Ebrima" w:hAnsi="Ebrima"/>
-        </w:rPr>
-        <w:t xml:space="preserve"> </w:t>
+      <w:r>
+        <w:rPr>
+          <w:rFonts w:ascii="Ebrima" w:hAnsi="Ebrima"/>
+        </w:rPr>
+        <w:t xml:space="preserve">Projectteam </w:t>
       </w:r>
       <w:r>
         <w:rPr>
@@ -168,25 +116,7 @@
           <w:sz w:val="24"/>
           <w:szCs w:val="24"/>
         </w:rPr>
-        <w:t xml:space="preserve"> </w:t>
-      </w:r>
-      <w:proofErr w:type="spellStart"/>
-      <w:r>
-        <w:rPr>
-          <w:rFonts w:ascii="Ebrima" w:hAnsi="Ebrima"/>
-          <w:sz w:val="24"/>
-          <w:szCs w:val="24"/>
-        </w:rPr>
-        <w:t>okt</w:t>
-      </w:r>
-      <w:proofErr w:type="spellEnd"/>
-      <w:r>
-        <w:rPr>
-          <w:rFonts w:ascii="Ebrima" w:hAnsi="Ebrima"/>
-          <w:sz w:val="24"/>
-          <w:szCs w:val="24"/>
-        </w:rPr>
-        <w:t xml:space="preserve"> 2015)</w:t>
+        <w:t xml:space="preserve"> okt 2015)</w:t>
       </w:r>
       <w:r>
         <w:rPr>
@@ -220,47 +150,13 @@
                 <w:b/>
               </w:rPr>
             </w:pPr>
-            <w:proofErr w:type="spellStart"/>
             <w:r>
               <w:rPr>
                 <w:rFonts w:ascii="Ebrima" w:hAnsi="Ebrima"/>
                 <w:b/>
               </w:rPr>
-              <w:t>Naam</w:t>
-            </w:r>
-            <w:proofErr w:type="spellEnd"/>
-            <w:r>
-              <w:rPr>
-                <w:rFonts w:ascii="Ebrima" w:hAnsi="Ebrima"/>
-                <w:b/>
-              </w:rPr>
-              <w:t xml:space="preserve"> </w:t>
-            </w:r>
-            <w:proofErr w:type="spellStart"/>
-            <w:r>
-              <w:rPr>
-                <w:rFonts w:ascii="Ebrima" w:hAnsi="Ebrima"/>
-                <w:b/>
-              </w:rPr>
-              <w:t>en</w:t>
-            </w:r>
-            <w:proofErr w:type="spellEnd"/>
-            <w:r>
-              <w:rPr>
-                <w:rFonts w:ascii="Ebrima" w:hAnsi="Ebrima"/>
-                <w:b/>
-              </w:rPr>
-              <w:t xml:space="preserve"> </w:t>
-            </w:r>
-            <w:proofErr w:type="spellStart"/>
-            <w:r>
-              <w:rPr>
-                <w:rFonts w:ascii="Ebrima" w:hAnsi="Ebrima"/>
-                <w:b/>
-              </w:rPr>
-              <w:t>voornaam</w:t>
-            </w:r>
-            <w:proofErr w:type="spellEnd"/>
+              <w:t>Naam en voornaam</w:t>
+            </w:r>
           </w:p>
         </w:tc>
         <w:tc>
@@ -435,21 +331,12 @@
                 <w:lang w:val="nl-BE"/>
               </w:rPr>
             </w:pPr>
-            <w:proofErr w:type="spellStart"/>
-            <w:r>
-              <w:rPr>
-                <w:rFonts w:ascii="Ebrima" w:hAnsi="Ebrima"/>
-                <w:lang w:val="nl-BE"/>
-              </w:rPr>
-              <w:t>Lecat</w:t>
-            </w:r>
-            <w:proofErr w:type="spellEnd"/>
-            <w:r>
-              <w:rPr>
-                <w:rFonts w:ascii="Ebrima" w:hAnsi="Ebrima"/>
-                <w:lang w:val="nl-BE"/>
-              </w:rPr>
-              <w:t xml:space="preserve"> Cedric</w:t>
+            <w:r>
+              <w:rPr>
+                <w:rFonts w:ascii="Ebrima" w:hAnsi="Ebrima"/>
+                <w:lang w:val="nl-BE"/>
+              </w:rPr>
+              <w:t>Lecat Cedric</w:t>
             </w:r>
           </w:p>
         </w:tc>
@@ -533,21 +420,12 @@
                 <w:lang w:val="nl-BE"/>
               </w:rPr>
             </w:pPr>
-            <w:proofErr w:type="spellStart"/>
-            <w:r>
-              <w:rPr>
-                <w:rFonts w:ascii="Ebrima" w:hAnsi="Ebrima"/>
-                <w:lang w:val="nl-BE"/>
-              </w:rPr>
-              <w:t>Dumon</w:t>
-            </w:r>
-            <w:proofErr w:type="spellEnd"/>
-            <w:r>
-              <w:rPr>
-                <w:rFonts w:ascii="Ebrima" w:hAnsi="Ebrima"/>
-                <w:lang w:val="nl-BE"/>
-              </w:rPr>
-              <w:t xml:space="preserve"> Wouter</w:t>
+            <w:r>
+              <w:rPr>
+                <w:rFonts w:ascii="Ebrima" w:hAnsi="Ebrima"/>
+                <w:lang w:val="nl-BE"/>
+              </w:rPr>
+              <w:t>Dumon Wouter</w:t>
             </w:r>
           </w:p>
         </w:tc>
@@ -705,49 +583,21 @@
           <w:sz w:val="24"/>
           <w:szCs w:val="24"/>
         </w:rPr>
+        <w:t xml:space="preserve"> okt 2015)</w:t>
+      </w:r>
+      <w:r>
+        <w:rPr>
+          <w:rFonts w:ascii="Ebrima" w:hAnsi="Ebrima"/>
+        </w:rPr>
         <w:t xml:space="preserve"> </w:t>
       </w:r>
-      <w:proofErr w:type="spellStart"/>
-      <w:r>
-        <w:rPr>
-          <w:rFonts w:ascii="Ebrima" w:hAnsi="Ebrima"/>
-          <w:sz w:val="24"/>
-          <w:szCs w:val="24"/>
-        </w:rPr>
-        <w:t>okt</w:t>
-      </w:r>
-      <w:proofErr w:type="spellEnd"/>
-      <w:r>
-        <w:rPr>
-          <w:rFonts w:ascii="Ebrima" w:hAnsi="Ebrima"/>
-          <w:sz w:val="24"/>
-          <w:szCs w:val="24"/>
+      <w:r>
+        <w:rPr>
+          <w:rFonts w:ascii="Ebrima" w:hAnsi="Ebrima"/>
+          <w:lang w:val="nl-BE"/>
         </w:rPr>
         <w:t xml:space="preserve"> </w:t>
       </w:r>
-      <w:proofErr w:type="gramStart"/>
-      <w:r>
-        <w:rPr>
-          <w:rFonts w:ascii="Ebrima" w:hAnsi="Ebrima"/>
-          <w:sz w:val="24"/>
-          <w:szCs w:val="24"/>
-        </w:rPr>
-        <w:t>2015)</w:t>
-      </w:r>
-      <w:r>
-        <w:rPr>
-          <w:rFonts w:ascii="Ebrima" w:hAnsi="Ebrima"/>
-        </w:rPr>
-        <w:t xml:space="preserve"> </w:t>
-      </w:r>
-      <w:r>
-        <w:rPr>
-          <w:rFonts w:ascii="Ebrima" w:hAnsi="Ebrima"/>
-          <w:lang w:val="nl-BE"/>
-        </w:rPr>
-        <w:t xml:space="preserve"> </w:t>
-      </w:r>
-      <w:proofErr w:type="gramEnd"/>
     </w:p>
     <w:tbl>
       <w:tblPr>
@@ -802,7 +652,6 @@
                 <w:lang w:val="nl-BE"/>
               </w:rPr>
             </w:pPr>
-            <w:proofErr w:type="spellStart"/>
             <w:r>
               <w:rPr>
                 <w:rFonts w:ascii="Ebrima" w:hAnsi="Ebrima"/>
@@ -810,7 +659,6 @@
               </w:rPr>
               <w:t>Github</w:t>
             </w:r>
-            <w:proofErr w:type="spellEnd"/>
           </w:p>
         </w:tc>
       </w:tr>
@@ -849,34 +697,16 @@
                 <w:lang w:val="nl-BE"/>
               </w:rPr>
             </w:pPr>
-            <w:r>
-              <w:fldChar w:fldCharType="begin"/>
-            </w:r>
-            <w:r>
-              <w:rPr>
-                <w:lang w:val="nl-BE"/>
-              </w:rPr>
-              <w:instrText xml:space="preserve"> HYPERLINK "https://github" </w:instrText>
-            </w:r>
-            <w:r>
-              <w:fldChar w:fldCharType="separate"/>
-            </w:r>
-            <w:r>
-              <w:rPr>
-                <w:rStyle w:val="Hyperlink"/>
-                <w:rFonts w:ascii="Ebrima" w:hAnsi="Ebrima"/>
-                <w:lang w:val="nl-BE"/>
-              </w:rPr>
-              <w:t>https://github</w:t>
-            </w:r>
-            <w:r>
-              <w:rPr>
-                <w:rStyle w:val="Hyperlink"/>
-                <w:rFonts w:ascii="Ebrima" w:hAnsi="Ebrima"/>
-                <w:lang w:val="nl-BE"/>
-              </w:rPr>
-              <w:fldChar w:fldCharType="end"/>
-            </w:r>
+            <w:hyperlink r:id="rId7" w:history="1">
+              <w:r>
+                <w:rPr>
+                  <w:rStyle w:val="Hyperlink"/>
+                  <w:rFonts w:ascii="Ebrima" w:hAnsi="Ebrima"/>
+                  <w:lang w:val="nl-BE"/>
+                </w:rPr>
+                <w:t>https://github</w:t>
+              </w:r>
+            </w:hyperlink>
             <w:r>
               <w:rPr>
                 <w:rFonts w:ascii="Ebrima" w:hAnsi="Ebrima"/>
@@ -941,17 +771,8 @@
                 <w:rFonts w:ascii="Ebrima" w:hAnsi="Ebrima"/>
                 <w:lang w:val="nl-BE"/>
               </w:rPr>
-              <w:t xml:space="preserve">Docenten toegevoegd als </w:t>
-            </w:r>
-            <w:proofErr w:type="spellStart"/>
-            <w:r>
-              <w:rPr>
-                <w:rFonts w:ascii="Ebrima" w:hAnsi="Ebrima"/>
-                <w:lang w:val="nl-BE"/>
-              </w:rPr>
-              <w:t>contributors</w:t>
-            </w:r>
-            <w:proofErr w:type="spellEnd"/>
+              <w:t>Docenten toegevoegd als contributors</w:t>
+            </w:r>
           </w:p>
         </w:tc>
       </w:tr>
@@ -995,23 +816,7 @@
                 <w:rFonts w:ascii="Ebrima" w:hAnsi="Ebrima"/>
                 <w:lang w:val="nl-BE"/>
               </w:rPr>
-              <w:t xml:space="preserve">Maak minstens een </w:t>
-            </w:r>
-            <w:proofErr w:type="spellStart"/>
-            <w:r>
-              <w:rPr>
-                <w:rFonts w:ascii="Ebrima" w:hAnsi="Ebrima"/>
-                <w:lang w:val="nl-BE"/>
-              </w:rPr>
-              <w:t>admin</w:t>
-            </w:r>
-            <w:proofErr w:type="spellEnd"/>
-            <w:r>
-              <w:rPr>
-                <w:rFonts w:ascii="Ebrima" w:hAnsi="Ebrima"/>
-                <w:lang w:val="nl-BE"/>
-              </w:rPr>
-              <w:t xml:space="preserve"> met volgende login:</w:t>
+              <w:t>Maak minstens een admin met volgende login:</w:t>
             </w:r>
             <w:r>
               <w:rPr>
@@ -1019,47 +824,7 @@
                 <w:lang w:val="nl-BE"/>
               </w:rPr>
               <w:br/>
-            </w:r>
-            <w:proofErr w:type="spellStart"/>
-            <w:r>
-              <w:rPr>
-                <w:rFonts w:ascii="Ebrima" w:hAnsi="Ebrima"/>
-                <w:lang w:val="nl-BE"/>
-              </w:rPr>
-              <w:t>docent@nmct</w:t>
-            </w:r>
-            <w:proofErr w:type="spellEnd"/>
-            <w:r>
-              <w:rPr>
-                <w:rFonts w:ascii="Ebrima" w:hAnsi="Ebrima"/>
-                <w:lang w:val="nl-BE"/>
-              </w:rPr>
-              <w:t xml:space="preserve">   met </w:t>
-            </w:r>
-            <w:proofErr w:type="spellStart"/>
-            <w:proofErr w:type="gramStart"/>
-            <w:r>
-              <w:rPr>
-                <w:rFonts w:ascii="Ebrima" w:hAnsi="Ebrima"/>
-                <w:lang w:val="nl-BE"/>
-              </w:rPr>
-              <w:t>pwd</w:t>
-            </w:r>
-            <w:proofErr w:type="spellEnd"/>
-            <w:r>
-              <w:rPr>
-                <w:rFonts w:ascii="Ebrima" w:hAnsi="Ebrima"/>
-                <w:lang w:val="nl-BE"/>
-              </w:rPr>
-              <w:t xml:space="preserve">  </w:t>
-            </w:r>
-            <w:proofErr w:type="gramEnd"/>
-            <w:r>
-              <w:rPr>
-                <w:rFonts w:ascii="Ebrima" w:hAnsi="Ebrima"/>
-                <w:lang w:val="nl-BE"/>
-              </w:rPr>
-              <w:t>docent1@nmct</w:t>
+              <w:t>docent@nmct   met pwd  docent1@nmct</w:t>
             </w:r>
           </w:p>
         </w:tc>
@@ -1202,17 +967,16 @@
       <w:pPr>
         <w:rPr>
           <w:rFonts w:ascii="Ebrima" w:hAnsi="Ebrima"/>
-          <w:color w:val="767171" w:themeColor="background2" w:themeShade="80"/>
-          <w:lang w:val="nl-BE"/>
-        </w:rPr>
-      </w:pPr>
-      <w:r>
-        <w:rPr>
-          <w:rFonts w:ascii="Ebrima" w:hAnsi="Ebrima"/>
-          <w:color w:val="767171" w:themeColor="background2" w:themeShade="80"/>
-          <w:lang w:val="nl-BE"/>
-        </w:rPr>
-        <w:lastRenderedPageBreak/>
+          <w:color w:val="2E74B5" w:themeColor="accent1" w:themeShade="BF"/>
+          <w:lang w:val="nl-BE"/>
+        </w:rPr>
+      </w:pPr>
+      <w:r>
+        <w:rPr>
+          <w:rFonts w:ascii="Ebrima" w:hAnsi="Ebrima"/>
+          <w:color w:val="2E74B5" w:themeColor="accent1" w:themeShade="BF"/>
+          <w:lang w:val="nl-BE"/>
+        </w:rPr>
         <w:t>Dat de gebruiker gemakkelijk andere gebruikers kan vinden die gemeenschappelijke interesses hebben.</w:t>
       </w:r>
     </w:p>
@@ -1247,24 +1011,26 @@
         </w:numPr>
         <w:rPr>
           <w:rFonts w:ascii="Ebrima" w:hAnsi="Ebrima"/>
-          <w:lang w:val="nl-BE"/>
-        </w:rPr>
-      </w:pPr>
-      <w:proofErr w:type="gramStart"/>
-      <w:r>
-        <w:rPr>
-          <w:rFonts w:ascii="Ebrima" w:hAnsi="Ebrima"/>
-          <w:lang w:val="nl-BE"/>
-        </w:rPr>
-        <w:t>Makkelijk</w:t>
-      </w:r>
-      <w:proofErr w:type="gramEnd"/>
-      <w:r>
-        <w:rPr>
-          <w:rFonts w:ascii="Ebrima" w:hAnsi="Ebrima"/>
-          <w:lang w:val="nl-BE"/>
-        </w:rPr>
-        <w:t xml:space="preserve"> in gebruik</w:t>
+          <w:color w:val="2E74B5" w:themeColor="accent1" w:themeShade="BF"/>
+          <w:lang w:val="nl-BE"/>
+        </w:rPr>
+      </w:pPr>
+      <w:r>
+        <w:rPr>
+          <w:rFonts w:ascii="Ebrima" w:hAnsi="Ebrima"/>
+          <w:color w:val="2E74B5" w:themeColor="accent1" w:themeShade="BF"/>
+          <w:lang w:val="nl-BE"/>
+        </w:rPr>
+        <w:lastRenderedPageBreak/>
+        <w:t>Makkelijk in gebruik</w:t>
+      </w:r>
+      <w:r>
+        <w:rPr>
+          <w:rFonts w:ascii="Ebrima" w:hAnsi="Ebrima"/>
+          <w:color w:val="2E74B5" w:themeColor="accent1" w:themeShade="BF"/>
+          <w:lang w:val="nl-BE"/>
+        </w:rPr>
+        <w:t>.</w:t>
       </w:r>
     </w:p>
     <w:p>
@@ -1276,31 +1042,17 @@
         </w:numPr>
         <w:rPr>
           <w:rFonts w:ascii="Ebrima" w:hAnsi="Ebrima"/>
-          <w:lang w:val="nl-BE"/>
-        </w:rPr>
-      </w:pPr>
-      <w:r>
-        <w:rPr>
-          <w:rFonts w:ascii="Ebrima" w:hAnsi="Ebrima"/>
-          <w:lang w:val="nl-BE"/>
-        </w:rPr>
-        <w:t xml:space="preserve">Enkel gericht op gelijke </w:t>
-      </w:r>
-      <w:proofErr w:type="spellStart"/>
-      <w:r>
-        <w:rPr>
-          <w:rFonts w:ascii="Ebrima" w:hAnsi="Ebrima"/>
-          <w:lang w:val="nl-BE"/>
-        </w:rPr>
-        <w:t>intresses</w:t>
-      </w:r>
-      <w:proofErr w:type="spellEnd"/>
-      <w:r>
-        <w:rPr>
-          <w:rFonts w:ascii="Ebrima" w:hAnsi="Ebrima"/>
-          <w:lang w:val="nl-BE"/>
-        </w:rPr>
-        <w:t xml:space="preserve"> zoeken.</w:t>
+          <w:color w:val="2E74B5" w:themeColor="accent1" w:themeShade="BF"/>
+          <w:lang w:val="nl-BE"/>
+        </w:rPr>
+      </w:pPr>
+      <w:r>
+        <w:rPr>
+          <w:rFonts w:ascii="Ebrima" w:hAnsi="Ebrima"/>
+          <w:color w:val="2E74B5" w:themeColor="accent1" w:themeShade="BF"/>
+          <w:lang w:val="nl-BE"/>
+        </w:rPr>
+        <w:t>Enkel gericht op gelijke intresses zoeken.</w:t>
       </w:r>
     </w:p>
     <w:p>
@@ -1312,28 +1064,22 @@
         </w:numPr>
         <w:rPr>
           <w:rFonts w:ascii="Ebrima" w:hAnsi="Ebrima"/>
-          <w:lang w:val="nl-BE"/>
-        </w:rPr>
-      </w:pPr>
-      <w:r>
-        <w:rPr>
-          <w:rFonts w:ascii="Ebrima" w:hAnsi="Ebrima"/>
-          <w:lang w:val="nl-BE"/>
-        </w:rPr>
-        <w:t>…</w:t>
-      </w:r>
-      <w:proofErr w:type="gramStart"/>
-      <w:r>
-        <w:rPr>
-          <w:rFonts w:ascii="Ebrima" w:hAnsi="Ebrima"/>
-          <w:lang w:val="nl-BE"/>
-        </w:rPr>
-        <w:t>..</w:t>
-      </w:r>
-      <w:proofErr w:type="gramEnd"/>
-      <w:r>
-        <w:rPr>
-          <w:rFonts w:ascii="Ebrima" w:hAnsi="Ebrima"/>
+          <w:color w:val="2E74B5" w:themeColor="accent1" w:themeShade="BF"/>
+          <w:lang w:val="nl-BE"/>
+        </w:rPr>
+      </w:pPr>
+      <w:r>
+        <w:rPr>
+          <w:rFonts w:ascii="Ebrima" w:hAnsi="Ebrima"/>
+          <w:color w:val="2E74B5" w:themeColor="accent1" w:themeShade="BF"/>
+          <w:lang w:val="nl-BE"/>
+        </w:rPr>
+        <w:t>Chatten met personen die dezelfde interesses hebben.</w:t>
+      </w:r>
+      <w:r>
+        <w:rPr>
+          <w:rFonts w:ascii="Ebrima" w:hAnsi="Ebrima"/>
+          <w:color w:val="2E74B5" w:themeColor="accent1" w:themeShade="BF"/>
           <w:lang w:val="nl-BE"/>
         </w:rPr>
         <w:br/>
@@ -1355,21 +1101,12 @@
           <w:lang w:val="nl-BE"/>
         </w:rPr>
       </w:pPr>
-      <w:proofErr w:type="gramStart"/>
-      <w:r>
-        <w:rPr>
-          <w:rFonts w:ascii="Ebrima" w:hAnsi="Ebrima"/>
-          <w:lang w:val="nl-BE"/>
-        </w:rPr>
-        <w:t>Implementatie</w:t>
-      </w:r>
-      <w:proofErr w:type="gramEnd"/>
-      <w:r>
-        <w:rPr>
-          <w:rFonts w:ascii="Ebrima" w:hAnsi="Ebrima"/>
-          <w:lang w:val="nl-BE"/>
-        </w:rPr>
-        <w:t xml:space="preserve"> –methodiek &amp; technologie</w:t>
+      <w:r>
+        <w:rPr>
+          <w:rFonts w:ascii="Ebrima" w:hAnsi="Ebrima"/>
+          <w:lang w:val="nl-BE"/>
+        </w:rPr>
+        <w:t>Implementatie –methodiek &amp; technologie</w:t>
       </w:r>
       <w:r>
         <w:rPr>
@@ -1437,25 +1174,7 @@
           <w:color w:val="538135" w:themeColor="accent6" w:themeShade="BF"/>
           <w:lang w:val="nl-BE"/>
         </w:rPr>
-        <w:t xml:space="preserve">” </w:t>
-      </w:r>
-      <w:proofErr w:type="gramStart"/>
-      <w:r>
-        <w:rPr>
-          <w:rFonts w:ascii="Ebrima" w:hAnsi="Ebrima"/>
-          <w:color w:val="538135" w:themeColor="accent6" w:themeShade="BF"/>
-          <w:lang w:val="nl-BE"/>
-        </w:rPr>
-        <w:t>analyse ,</w:t>
-      </w:r>
-      <w:proofErr w:type="gramEnd"/>
-      <w:r>
-        <w:rPr>
-          <w:rFonts w:ascii="Ebrima" w:hAnsi="Ebrima"/>
-          <w:color w:val="538135" w:themeColor="accent6" w:themeShade="BF"/>
-          <w:lang w:val="nl-BE"/>
-        </w:rPr>
-        <w:t xml:space="preserve"> die wat en waarom van de gebruikte technologie opsomt.</w:t>
+        <w:t>” analyse , die wat en waarom van de gebruikte technologie opsomt.</w:t>
       </w:r>
     </w:p>
     <w:p>
@@ -1466,7 +1185,6 @@
           <w:lang w:val="nl-BE"/>
         </w:rPr>
       </w:pPr>
-      <w:proofErr w:type="spellStart"/>
       <w:r>
         <w:rPr>
           <w:rFonts w:ascii="Ebrima" w:hAnsi="Ebrima"/>
@@ -1474,7 +1192,6 @@
         </w:rPr>
         <w:t>FrontEnd</w:t>
       </w:r>
-      <w:proofErr w:type="spellEnd"/>
     </w:p>
     <w:tbl>
       <w:tblPr>
@@ -1630,26 +1347,15 @@
             <w:pPr>
               <w:rPr>
                 <w:rFonts w:ascii="Ebrima" w:hAnsi="Ebrima"/>
-                <w:b/>
-                <w:lang w:val="nl-BE"/>
-              </w:rPr>
-            </w:pPr>
-            <w:proofErr w:type="spellStart"/>
-            <w:r>
-              <w:rPr>
-                <w:rFonts w:ascii="Ebrima" w:hAnsi="Ebrima"/>
-                <w:lang w:val="nl-BE"/>
-              </w:rPr>
-              <w:t>CoffeeScript</w:t>
-            </w:r>
-            <w:proofErr w:type="spellEnd"/>
-            <w:r>
-              <w:rPr>
-                <w:rFonts w:ascii="Ebrima" w:hAnsi="Ebrima"/>
-                <w:b/>
-                <w:lang w:val="nl-BE"/>
-              </w:rPr>
-              <w:t>*</w:t>
+                <w:lang w:val="nl-BE"/>
+              </w:rPr>
+            </w:pPr>
+            <w:r>
+              <w:rPr>
+                <w:rFonts w:ascii="Ebrima" w:hAnsi="Ebrima"/>
+                <w:lang w:val="nl-BE"/>
+              </w:rPr>
+              <w:t>Angular</w:t>
             </w:r>
           </w:p>
         </w:tc>
@@ -1689,7 +1395,7 @@
                 <w:rFonts w:ascii="Ebrima" w:hAnsi="Ebrima"/>
                 <w:lang w:val="nl-BE"/>
               </w:rPr>
-              <w:t>Javascript Compiler</w:t>
+              <w:t>Framework</w:t>
             </w:r>
           </w:p>
         </w:tc>
@@ -1706,15 +1412,13 @@
                 <w:lang w:val="nl-BE"/>
               </w:rPr>
             </w:pPr>
-            <w:proofErr w:type="spellStart"/>
-            <w:r>
-              <w:rPr>
-                <w:rFonts w:ascii="Ebrima" w:hAnsi="Ebrima"/>
-                <w:lang w:val="nl-BE"/>
-              </w:rPr>
-              <w:t>Angular</w:t>
-            </w:r>
-            <w:proofErr w:type="spellEnd"/>
+            <w:r>
+              <w:rPr>
+                <w:rFonts w:ascii="Ebrima" w:hAnsi="Ebrima"/>
+                <w:lang w:val="nl-BE"/>
+              </w:rPr>
+              <w:t>Gulp</w:t>
+            </w:r>
           </w:p>
         </w:tc>
         <w:tc>
@@ -1753,7 +1457,14 @@
                 <w:rFonts w:ascii="Ebrima" w:hAnsi="Ebrima"/>
                 <w:lang w:val="nl-BE"/>
               </w:rPr>
-              <w:t>Framework</w:t>
+              <w:t>TaskR</w:t>
+            </w:r>
+            <w:r>
+              <w:rPr>
+                <w:rFonts w:ascii="Ebrima" w:hAnsi="Ebrima"/>
+                <w:lang w:val="nl-BE"/>
+              </w:rPr>
+              <w:t>unner</w:t>
             </w:r>
           </w:p>
         </w:tc>
@@ -1775,7 +1486,7 @@
                 <w:rFonts w:ascii="Ebrima" w:hAnsi="Ebrima"/>
                 <w:lang w:val="nl-BE"/>
               </w:rPr>
-              <w:t>Gulp</w:t>
+              <w:t>Google Maps</w:t>
             </w:r>
           </w:p>
         </w:tc>
@@ -1795,7 +1506,7 @@
                 <w:rFonts w:ascii="Ebrima" w:hAnsi="Ebrima"/>
                 <w:lang w:val="nl-BE"/>
               </w:rPr>
-              <w:t>Persoonlijke voorkeur</w:t>
+              <w:t>Verplicht</w:t>
             </w:r>
           </w:p>
         </w:tc>
@@ -1810,22 +1521,13 @@
                 <w:lang w:val="nl-BE"/>
               </w:rPr>
             </w:pPr>
-            <w:proofErr w:type="spellStart"/>
-            <w:r>
-              <w:rPr>
-                <w:rFonts w:ascii="Ebrima" w:hAnsi="Ebrima"/>
-                <w:lang w:val="nl-BE"/>
-              </w:rPr>
-              <w:t>TaskR</w:t>
-            </w:r>
-            <w:r>
-              <w:rPr>
-                <w:rFonts w:ascii="Ebrima" w:hAnsi="Ebrima"/>
-                <w:lang w:val="nl-BE"/>
-              </w:rPr>
-              <w:t>unner</w:t>
-            </w:r>
-            <w:proofErr w:type="spellEnd"/>
+            <w:r>
+              <w:rPr>
+                <w:rFonts w:ascii="Ebrima" w:hAnsi="Ebrima"/>
+                <w:lang w:val="nl-BE"/>
+              </w:rPr>
+              <w:t>Maps</w:t>
+            </w:r>
           </w:p>
         </w:tc>
       </w:tr>
@@ -1846,17 +1548,8 @@
                 <w:rFonts w:ascii="Ebrima" w:hAnsi="Ebrima"/>
                 <w:lang w:val="nl-BE"/>
               </w:rPr>
-              <w:t xml:space="preserve">Google </w:t>
-            </w:r>
-            <w:proofErr w:type="spellStart"/>
-            <w:r>
-              <w:rPr>
-                <w:rFonts w:ascii="Ebrima" w:hAnsi="Ebrima"/>
-                <w:lang w:val="nl-BE"/>
-              </w:rPr>
-              <w:t>Maps</w:t>
-            </w:r>
-            <w:proofErr w:type="spellEnd"/>
+              <w:t>Bootstrap</w:t>
+            </w:r>
           </w:p>
         </w:tc>
         <w:tc>
@@ -1875,7 +1568,7 @@
                 <w:rFonts w:ascii="Ebrima" w:hAnsi="Ebrima"/>
                 <w:lang w:val="nl-BE"/>
               </w:rPr>
-              <w:t>Verplicht</w:t>
+              <w:t>Persoonlijke voorkeur</w:t>
             </w:r>
           </w:p>
         </w:tc>
@@ -1890,15 +1583,13 @@
                 <w:lang w:val="nl-BE"/>
               </w:rPr>
             </w:pPr>
-            <w:proofErr w:type="spellStart"/>
-            <w:r>
-              <w:rPr>
-                <w:rFonts w:ascii="Ebrima" w:hAnsi="Ebrima"/>
-                <w:lang w:val="nl-BE"/>
-              </w:rPr>
-              <w:t>Maps</w:t>
-            </w:r>
-            <w:proofErr w:type="spellEnd"/>
+            <w:r>
+              <w:rPr>
+                <w:rFonts w:ascii="Ebrima" w:hAnsi="Ebrima"/>
+                <w:lang w:val="nl-BE"/>
+              </w:rPr>
+              <w:t>Design</w:t>
+            </w:r>
           </w:p>
         </w:tc>
       </w:tr>
@@ -1919,7 +1610,7 @@
                 <w:rFonts w:ascii="Ebrima" w:hAnsi="Ebrima"/>
                 <w:lang w:val="nl-BE"/>
               </w:rPr>
-              <w:t>Bootstrap</w:t>
+              <w:t>Jasmine</w:t>
             </w:r>
           </w:p>
         </w:tc>
@@ -1959,72 +1650,8 @@
                 <w:rFonts w:ascii="Ebrima" w:hAnsi="Ebrima"/>
                 <w:lang w:val="nl-BE"/>
               </w:rPr>
-              <w:t>Design</w:t>
-            </w:r>
-          </w:p>
-        </w:tc>
-      </w:tr>
-      <w:tr>
-        <w:tc>
-          <w:tcPr>
-            <w:tcW w:w="2547" w:type="dxa"/>
-          </w:tcPr>
-          <w:p>
-            <w:pPr>
-              <w:rPr>
-                <w:rFonts w:ascii="Ebrima" w:hAnsi="Ebrima"/>
-                <w:lang w:val="nl-BE"/>
-              </w:rPr>
-            </w:pPr>
-            <w:r>
-              <w:rPr>
-                <w:rFonts w:ascii="Ebrima" w:hAnsi="Ebrima"/>
-                <w:lang w:val="nl-BE"/>
-              </w:rPr>
-              <w:t>Jasmine</w:t>
-            </w:r>
-          </w:p>
-        </w:tc>
-        <w:tc>
-          <w:tcPr>
-            <w:tcW w:w="3686" w:type="dxa"/>
-          </w:tcPr>
-          <w:p>
-            <w:pPr>
-              <w:rPr>
-                <w:rFonts w:ascii="Ebrima" w:hAnsi="Ebrima"/>
-                <w:lang w:val="nl-BE"/>
-              </w:rPr>
-            </w:pPr>
-            <w:r>
-              <w:rPr>
-                <w:rFonts w:ascii="Ebrima" w:hAnsi="Ebrima"/>
-                <w:lang w:val="nl-BE"/>
-              </w:rPr>
-              <w:t>Persoonlijke voorkeur</w:t>
-            </w:r>
-          </w:p>
-        </w:tc>
-        <w:tc>
-          <w:tcPr>
-            <w:tcW w:w="3117" w:type="dxa"/>
-          </w:tcPr>
-          <w:p>
-            <w:pPr>
-              <w:rPr>
-                <w:rFonts w:ascii="Ebrima" w:hAnsi="Ebrima"/>
-                <w:lang w:val="nl-BE"/>
-              </w:rPr>
-            </w:pPr>
-            <w:proofErr w:type="spellStart"/>
-            <w:r>
-              <w:rPr>
-                <w:rFonts w:ascii="Ebrima" w:hAnsi="Ebrima"/>
-                <w:lang w:val="nl-BE"/>
-              </w:rPr>
               <w:t>Testing</w:t>
             </w:r>
-            <w:proofErr w:type="spellEnd"/>
           </w:p>
         </w:tc>
       </w:tr>
@@ -2077,7 +1704,6 @@
           <w:lang w:val="nl-BE"/>
         </w:rPr>
       </w:pPr>
-      <w:proofErr w:type="spellStart"/>
       <w:r>
         <w:rPr>
           <w:rFonts w:ascii="Ebrima" w:hAnsi="Ebrima"/>
@@ -2085,7 +1711,6 @@
         </w:rPr>
         <w:t>BackEnd</w:t>
       </w:r>
-      <w:proofErr w:type="spellEnd"/>
     </w:p>
     <w:tbl>
       <w:tblPr>
@@ -2180,17 +1805,8 @@
                 <w:rFonts w:ascii="Ebrima" w:hAnsi="Ebrima"/>
                 <w:lang w:val="nl-BE"/>
               </w:rPr>
-              <w:t xml:space="preserve">Node </w:t>
-            </w:r>
-            <w:proofErr w:type="spellStart"/>
-            <w:r>
-              <w:rPr>
-                <w:rFonts w:ascii="Ebrima" w:hAnsi="Ebrima"/>
-                <w:lang w:val="nl-BE"/>
-              </w:rPr>
-              <w:t>Js</w:t>
-            </w:r>
-            <w:proofErr w:type="spellEnd"/>
+              <w:t>Node Js</w:t>
+            </w:r>
           </w:p>
         </w:tc>
         <w:tc>
@@ -2246,7 +1862,6 @@
                 <w:lang w:val="nl-BE"/>
               </w:rPr>
             </w:pPr>
-            <w:proofErr w:type="spellStart"/>
             <w:r>
               <w:rPr>
                 <w:rFonts w:ascii="Ebrima" w:hAnsi="Ebrima"/>
@@ -2254,7 +1869,6 @@
               </w:rPr>
               <w:t>MongoDb</w:t>
             </w:r>
-            <w:proofErr w:type="spellEnd"/>
           </w:p>
         </w:tc>
         <w:tc>
@@ -2288,21 +1902,12 @@
                 <w:lang w:val="nl-BE"/>
               </w:rPr>
             </w:pPr>
-            <w:proofErr w:type="spellStart"/>
-            <w:r>
-              <w:rPr>
-                <w:rFonts w:ascii="Ebrima" w:hAnsi="Ebrima"/>
-                <w:lang w:val="nl-BE"/>
-              </w:rPr>
-              <w:t>NoSQL</w:t>
-            </w:r>
-            <w:proofErr w:type="spellEnd"/>
-            <w:r>
-              <w:rPr>
-                <w:rFonts w:ascii="Ebrima" w:hAnsi="Ebrima"/>
-                <w:lang w:val="nl-BE"/>
-              </w:rPr>
-              <w:t xml:space="preserve"> Database</w:t>
+            <w:r>
+              <w:rPr>
+                <w:rFonts w:ascii="Ebrima" w:hAnsi="Ebrima"/>
+                <w:lang w:val="nl-BE"/>
+              </w:rPr>
+              <w:t>NoSQL Database</w:t>
             </w:r>
           </w:p>
         </w:tc>
@@ -2344,23 +1949,7 @@
                 <w:rFonts w:ascii="Ebrima" w:hAnsi="Ebrima"/>
                 <w:lang w:val="nl-BE"/>
               </w:rPr>
-              <w:t xml:space="preserve">Gebruik gemaakt van </w:t>
-            </w:r>
-            <w:proofErr w:type="spellStart"/>
-            <w:r>
-              <w:rPr>
-                <w:rFonts w:ascii="Ebrima" w:hAnsi="Ebrima"/>
-                <w:lang w:val="nl-BE"/>
-              </w:rPr>
-              <w:t>Mean</w:t>
-            </w:r>
-            <w:proofErr w:type="spellEnd"/>
-            <w:r>
-              <w:rPr>
-                <w:rFonts w:ascii="Ebrima" w:hAnsi="Ebrima"/>
-                <w:lang w:val="nl-BE"/>
-              </w:rPr>
-              <w:t xml:space="preserve"> stack</w:t>
+              <w:t>Gebruik gemaakt van Mean stack</w:t>
             </w:r>
             <w:r>
               <w:rPr>
@@ -2416,7 +2005,6 @@
                 <w:rFonts w:ascii="Ebrima" w:hAnsi="Ebrima"/>
                 <w:lang w:val="nl-BE"/>
               </w:rPr>
-              <w:lastRenderedPageBreak/>
               <w:t>Jade</w:t>
             </w:r>
           </w:p>
@@ -2475,21 +2063,12 @@
                 <w:lang w:val="nl-BE"/>
               </w:rPr>
             </w:pPr>
-            <w:proofErr w:type="spellStart"/>
-            <w:r>
-              <w:rPr>
-                <w:rFonts w:ascii="Ebrima" w:hAnsi="Ebrima"/>
-                <w:lang w:val="nl-BE"/>
-              </w:rPr>
-              <w:t>Mocha</w:t>
-            </w:r>
-            <w:proofErr w:type="spellEnd"/>
-            <w:r>
-              <w:rPr>
-                <w:rFonts w:ascii="Ebrima" w:hAnsi="Ebrima"/>
-                <w:lang w:val="nl-BE"/>
-              </w:rPr>
-              <w:t xml:space="preserve"> </w:t>
+            <w:r>
+              <w:rPr>
+                <w:rFonts w:ascii="Ebrima" w:hAnsi="Ebrima"/>
+                <w:lang w:val="nl-BE"/>
+              </w:rPr>
+              <w:t xml:space="preserve">Mocha </w:t>
             </w:r>
             <w:r>
               <w:rPr>
@@ -2537,17 +2116,8 @@
                 <w:rFonts w:ascii="Ebrima" w:hAnsi="Ebrima"/>
                 <w:lang w:val="nl-BE"/>
               </w:rPr>
-              <w:t xml:space="preserve">Unit </w:t>
-            </w:r>
-            <w:proofErr w:type="spellStart"/>
-            <w:r>
-              <w:rPr>
-                <w:rFonts w:ascii="Ebrima" w:hAnsi="Ebrima"/>
-                <w:lang w:val="nl-BE"/>
-              </w:rPr>
-              <w:t>Testing</w:t>
-            </w:r>
-            <w:proofErr w:type="spellEnd"/>
+              <w:t>Unit Testing</w:t>
+            </w:r>
           </w:p>
         </w:tc>
       </w:tr>
@@ -2626,7 +2196,6 @@
                 <w:lang w:val="nl-BE"/>
               </w:rPr>
             </w:pPr>
-            <w:proofErr w:type="spellStart"/>
             <w:r>
               <w:rPr>
                 <w:rFonts w:ascii="Ebrima" w:hAnsi="Ebrima"/>
@@ -2634,7 +2203,6 @@
               </w:rPr>
               <w:t>Heroku</w:t>
             </w:r>
-            <w:proofErr w:type="spellEnd"/>
             <w:r>
               <w:rPr>
                 <w:rFonts w:ascii="Ebrima" w:hAnsi="Ebrima"/>
@@ -2825,25 +2393,7 @@
           <w:sz w:val="24"/>
           <w:szCs w:val="24"/>
         </w:rPr>
-        <w:t xml:space="preserve">(13 </w:t>
-      </w:r>
-      <w:proofErr w:type="spellStart"/>
-      <w:r>
-        <w:rPr>
-          <w:rFonts w:ascii="Ebrima" w:hAnsi="Ebrima"/>
-          <w:sz w:val="24"/>
-          <w:szCs w:val="24"/>
-        </w:rPr>
-        <w:t>okt</w:t>
-      </w:r>
-      <w:proofErr w:type="spellEnd"/>
-      <w:r>
-        <w:rPr>
-          <w:rFonts w:ascii="Ebrima" w:hAnsi="Ebrima"/>
-          <w:sz w:val="24"/>
-          <w:szCs w:val="24"/>
-        </w:rPr>
-        <w:t xml:space="preserve"> 2015)</w:t>
+        <w:t>(13 okt 2015)</w:t>
       </w:r>
     </w:p>
     <w:p>
@@ -2885,31 +2435,13 @@
           <w:lang w:val="nl-BE"/>
         </w:rPr>
       </w:pPr>
-      <w:proofErr w:type="spellStart"/>
-      <w:r>
-        <w:rPr>
-          <w:rFonts w:ascii="Ebrima" w:hAnsi="Ebrima"/>
-          <w:lang w:val="nl-BE"/>
-        </w:rPr>
-        <w:t>Wireframes</w:t>
-      </w:r>
-      <w:proofErr w:type="spellEnd"/>
-      <w:r>
-        <w:rPr>
-          <w:rFonts w:ascii="Ebrima" w:hAnsi="Ebrima"/>
-          <w:lang w:val="nl-BE"/>
-        </w:rPr>
-        <w:t xml:space="preserve"> + </w:t>
-      </w:r>
-      <w:proofErr w:type="spellStart"/>
-      <w:r>
-        <w:rPr>
-          <w:rFonts w:ascii="Ebrima" w:hAnsi="Ebrima"/>
-          <w:lang w:val="nl-BE"/>
-        </w:rPr>
-        <w:t>Technicaliteiten</w:t>
-      </w:r>
-      <w:proofErr w:type="spellEnd"/>
+      <w:r>
+        <w:rPr>
+          <w:rFonts w:ascii="Ebrima" w:hAnsi="Ebrima"/>
+          <w:lang w:val="nl-BE"/>
+        </w:rPr>
+        <w:t>Wireframes + Technicaliteiten</w:t>
+      </w:r>
     </w:p>
     <w:p>
       <w:pPr>
@@ -2928,23 +2460,7 @@
           <w:rFonts w:ascii="Ebrima" w:hAnsi="Ebrima"/>
           <w:lang w:val="nl-BE"/>
         </w:rPr>
-        <w:t xml:space="preserve">Begin fase uitwerking Front / </w:t>
-      </w:r>
-      <w:proofErr w:type="spellStart"/>
-      <w:r>
-        <w:rPr>
-          <w:rFonts w:ascii="Ebrima" w:hAnsi="Ebrima"/>
-          <w:lang w:val="nl-BE"/>
-        </w:rPr>
-        <w:t>Back-end</w:t>
-      </w:r>
-      <w:proofErr w:type="spellEnd"/>
-      <w:r>
-        <w:rPr>
-          <w:rFonts w:ascii="Ebrima" w:hAnsi="Ebrima"/>
-          <w:lang w:val="nl-BE"/>
-        </w:rPr>
-        <w:t xml:space="preserve"> </w:t>
+        <w:t xml:space="preserve">Begin fase uitwerking Front / Back-end </w:t>
       </w:r>
     </w:p>
     <w:p>
@@ -2964,23 +2480,7 @@
           <w:rFonts w:ascii="Ebrima" w:hAnsi="Ebrima"/>
           <w:lang w:val="nl-BE"/>
         </w:rPr>
-        <w:t xml:space="preserve">Tussen fases uitwerking Front / </w:t>
-      </w:r>
-      <w:proofErr w:type="spellStart"/>
-      <w:r>
-        <w:rPr>
-          <w:rFonts w:ascii="Ebrima" w:hAnsi="Ebrima"/>
-          <w:lang w:val="nl-BE"/>
-        </w:rPr>
-        <w:t>Back-end</w:t>
-      </w:r>
-      <w:proofErr w:type="spellEnd"/>
-      <w:r>
-        <w:rPr>
-          <w:rFonts w:ascii="Ebrima" w:hAnsi="Ebrima"/>
-          <w:lang w:val="nl-BE"/>
-        </w:rPr>
-        <w:t xml:space="preserve"> + verbeteringen</w:t>
+        <w:t>Tussen fases uitwerking Front / Back-end + verbeteringen</w:t>
       </w:r>
       <w:r>
         <w:rPr>
@@ -3002,7 +2502,6 @@
           <w:lang w:val="nl-BE"/>
         </w:rPr>
       </w:pPr>
-      <w:proofErr w:type="spellStart"/>
       <w:r>
         <w:rPr>
           <w:rFonts w:ascii="Ebrima" w:hAnsi="Ebrima"/>
@@ -3010,7 +2509,6 @@
         </w:rPr>
         <w:t>Responsive</w:t>
       </w:r>
-      <w:proofErr w:type="spellEnd"/>
     </w:p>
     <w:p>
       <w:pPr>
@@ -3042,21 +2540,12 @@
           <w:lang w:val="nl-BE"/>
         </w:rPr>
       </w:pPr>
-      <w:proofErr w:type="spellStart"/>
-      <w:r>
-        <w:rPr>
-          <w:rFonts w:ascii="Ebrima" w:hAnsi="Ebrima"/>
-          <w:lang w:val="nl-BE"/>
-        </w:rPr>
-        <w:t>Geolocatie</w:t>
-      </w:r>
-      <w:proofErr w:type="spellEnd"/>
-      <w:r>
-        <w:rPr>
-          <w:rFonts w:ascii="Ebrima" w:hAnsi="Ebrima"/>
-          <w:lang w:val="nl-BE"/>
-        </w:rPr>
-        <w:t xml:space="preserve"> + Interactiviteit</w:t>
+      <w:r>
+        <w:rPr>
+          <w:rFonts w:ascii="Ebrima" w:hAnsi="Ebrima"/>
+          <w:lang w:val="nl-BE"/>
+        </w:rPr>
+        <w:t>Geolocatie + Interactiviteit</w:t>
       </w:r>
     </w:p>
     <w:p>
@@ -3071,69 +2560,12 @@
           <w:lang w:val="nl-BE"/>
         </w:rPr>
       </w:pPr>
-      <w:proofErr w:type="spellStart"/>
-      <w:r>
-        <w:rPr>
-          <w:rFonts w:ascii="Ebrima" w:hAnsi="Ebrima"/>
-          <w:lang w:val="nl-BE"/>
-        </w:rPr>
-        <w:t>Performantie</w:t>
-      </w:r>
-      <w:proofErr w:type="spellEnd"/>
-      <w:r>
-        <w:rPr>
-          <w:rFonts w:ascii="Ebrima" w:hAnsi="Ebrima"/>
-          <w:lang w:val="nl-BE"/>
-        </w:rPr>
-        <w:t xml:space="preserve"> + Controleren “</w:t>
-      </w:r>
-      <w:proofErr w:type="spellStart"/>
-      <w:r>
-        <w:rPr>
-          <w:rFonts w:ascii="Ebrima" w:hAnsi="Ebrima"/>
-          <w:lang w:val="nl-BE"/>
-        </w:rPr>
-        <w:t>following</w:t>
-      </w:r>
-      <w:proofErr w:type="spellEnd"/>
-      <w:r>
-        <w:rPr>
-          <w:rFonts w:ascii="Ebrima" w:hAnsi="Ebrima"/>
-          <w:lang w:val="nl-BE"/>
-        </w:rPr>
-        <w:t xml:space="preserve"> </w:t>
-      </w:r>
-      <w:proofErr w:type="spellStart"/>
-      <w:r>
-        <w:rPr>
-          <w:rFonts w:ascii="Ebrima" w:hAnsi="Ebrima"/>
-          <w:lang w:val="nl-BE"/>
-        </w:rPr>
-        <w:t>coding</w:t>
-      </w:r>
-      <w:proofErr w:type="spellEnd"/>
-      <w:r>
-        <w:rPr>
-          <w:rFonts w:ascii="Ebrima" w:hAnsi="Ebrima"/>
-          <w:lang w:val="nl-BE"/>
-        </w:rPr>
-        <w:t xml:space="preserve"> </w:t>
-      </w:r>
-      <w:proofErr w:type="spellStart"/>
-      <w:r>
-        <w:rPr>
-          <w:rFonts w:ascii="Ebrima" w:hAnsi="Ebrima"/>
-          <w:lang w:val="nl-BE"/>
-        </w:rPr>
-        <w:t>rules</w:t>
-      </w:r>
-      <w:proofErr w:type="spellEnd"/>
-      <w:r>
-        <w:rPr>
-          <w:rFonts w:ascii="Ebrima" w:hAnsi="Ebrima"/>
-          <w:lang w:val="nl-BE"/>
-        </w:rPr>
-        <w:t>”</w:t>
+      <w:r>
+        <w:rPr>
+          <w:rFonts w:ascii="Ebrima" w:hAnsi="Ebrima"/>
+          <w:lang w:val="nl-BE"/>
+        </w:rPr>
+        <w:t>Performantie + Controleren “following coding rules”</w:t>
       </w:r>
       <w:r>
         <w:rPr>
@@ -3198,39 +2630,7 @@
           <w:rFonts w:ascii="Ebrima" w:hAnsi="Ebrima"/>
           <w:lang w:val="nl-BE"/>
         </w:rPr>
-        <w:t xml:space="preserve">Eind fase uitwerking Front / </w:t>
-      </w:r>
-      <w:proofErr w:type="spellStart"/>
-      <w:r>
-        <w:rPr>
-          <w:rFonts w:ascii="Ebrima" w:hAnsi="Ebrima"/>
-          <w:lang w:val="nl-BE"/>
-        </w:rPr>
-        <w:t>Back-end</w:t>
-      </w:r>
-      <w:proofErr w:type="spellEnd"/>
-      <w:r>
-        <w:rPr>
-          <w:rFonts w:ascii="Ebrima" w:hAnsi="Ebrima"/>
-          <w:lang w:val="nl-BE"/>
-        </w:rPr>
-        <w:t xml:space="preserve"> ( </w:t>
-      </w:r>
-      <w:proofErr w:type="spellStart"/>
-      <w:r>
-        <w:rPr>
-          <w:rFonts w:ascii="Ebrima" w:hAnsi="Ebrima"/>
-          <w:lang w:val="nl-BE"/>
-        </w:rPr>
-        <w:t>Finalisatie</w:t>
-      </w:r>
-      <w:proofErr w:type="spellEnd"/>
-      <w:r>
-        <w:rPr>
-          <w:rFonts w:ascii="Ebrima" w:hAnsi="Ebrima"/>
-          <w:lang w:val="nl-BE"/>
-        </w:rPr>
-        <w:t xml:space="preserve"> )</w:t>
+        <w:t>Eind fase uitwerking Front / Back-end ( Finalisatie )</w:t>
       </w:r>
     </w:p>
     <w:p>
@@ -3266,23 +2666,7 @@
           <w:rFonts w:ascii="Ebrima" w:hAnsi="Ebrima"/>
           <w:lang w:val="nl-BE"/>
         </w:rPr>
-        <w:t xml:space="preserve">Voorbereiding, keuze technologieën &amp; </w:t>
-      </w:r>
-      <w:proofErr w:type="spellStart"/>
-      <w:r>
-        <w:rPr>
-          <w:rFonts w:ascii="Ebrima" w:hAnsi="Ebrima"/>
-          <w:lang w:val="nl-BE"/>
-        </w:rPr>
-        <w:t>ideën</w:t>
-      </w:r>
-      <w:proofErr w:type="spellEnd"/>
-      <w:r>
-        <w:rPr>
-          <w:rFonts w:ascii="Ebrima" w:hAnsi="Ebrima"/>
-          <w:lang w:val="nl-BE"/>
-        </w:rPr>
-        <w:t xml:space="preserve"> opdoen</w:t>
+        <w:t>Voorbereiding, keuze technologieën &amp; ideën opdoen</w:t>
       </w:r>
       <w:r>
         <w:rPr>
@@ -3334,31 +2718,13 @@
           <w:lang w:val="nl-BE"/>
         </w:rPr>
       </w:pPr>
-      <w:proofErr w:type="spellStart"/>
-      <w:r>
-        <w:rPr>
-          <w:rFonts w:ascii="Ebrima" w:hAnsi="Ebrima"/>
-          <w:lang w:val="nl-BE"/>
-        </w:rPr>
-        <w:t>Wireframes</w:t>
-      </w:r>
-      <w:proofErr w:type="spellEnd"/>
-      <w:r>
-        <w:rPr>
-          <w:rFonts w:ascii="Ebrima" w:hAnsi="Ebrima"/>
-          <w:lang w:val="nl-BE"/>
-        </w:rPr>
-        <w:t xml:space="preserve"> + </w:t>
-      </w:r>
-      <w:proofErr w:type="spellStart"/>
-      <w:r>
-        <w:rPr>
-          <w:rFonts w:ascii="Ebrima" w:hAnsi="Ebrima"/>
-          <w:lang w:val="nl-BE"/>
-        </w:rPr>
-        <w:t>Technicaliteiten</w:t>
-      </w:r>
-      <w:proofErr w:type="spellEnd"/>
+      <w:r>
+        <w:rPr>
+          <w:rFonts w:ascii="Ebrima" w:hAnsi="Ebrima"/>
+          <w:lang w:val="nl-BE"/>
+        </w:rPr>
+        <w:t>Wireframes + Technicaliteiten</w:t>
+      </w:r>
       <w:r>
         <w:rPr>
           <w:rFonts w:ascii="Ebrima" w:hAnsi="Ebrima"/>
@@ -3474,21 +2840,12 @@
           <w:lang w:val="nl-BE"/>
         </w:rPr>
       </w:pPr>
-      <w:proofErr w:type="spellStart"/>
-      <w:r>
-        <w:rPr>
-          <w:rFonts w:ascii="Ebrima" w:hAnsi="Ebrima"/>
-          <w:lang w:val="nl-BE"/>
-        </w:rPr>
-        <w:t>Responsive</w:t>
-      </w:r>
-      <w:proofErr w:type="spellEnd"/>
-      <w:r>
-        <w:rPr>
-          <w:rFonts w:ascii="Ebrima" w:hAnsi="Ebrima"/>
-          <w:lang w:val="nl-BE"/>
-        </w:rPr>
-        <w:t xml:space="preserve"> ( Desktop, Tablet &amp; Mobile )</w:t>
+      <w:r>
+        <w:rPr>
+          <w:rFonts w:ascii="Ebrima" w:hAnsi="Ebrima"/>
+          <w:lang w:val="nl-BE"/>
+        </w:rPr>
+        <w:t>Responsive ( Desktop, Tablet &amp; Mobile )</w:t>
       </w:r>
     </w:p>
     <w:p>
@@ -3544,72 +2901,15 @@
           <w:rFonts w:ascii="Ebrima" w:hAnsi="Ebrima"/>
           <w:lang w:val="nl-BE"/>
         </w:rPr>
-        <w:t xml:space="preserve">Database Uitwerking ( </w:t>
-      </w:r>
-      <w:proofErr w:type="spellStart"/>
-      <w:r>
-        <w:rPr>
-          <w:rFonts w:ascii="Ebrima" w:hAnsi="Ebrima"/>
-          <w:lang w:val="nl-BE"/>
-        </w:rPr>
-        <w:t>MongoDB</w:t>
-      </w:r>
-      <w:proofErr w:type="spellEnd"/>
-      <w:r>
-        <w:rPr>
-          <w:rFonts w:ascii="Ebrima" w:hAnsi="Ebrima"/>
-          <w:lang w:val="nl-BE"/>
-        </w:rPr>
-        <w:t xml:space="preserve"> + </w:t>
-      </w:r>
-      <w:proofErr w:type="spellStart"/>
-      <w:r>
-        <w:rPr>
-          <w:rFonts w:ascii="Ebrima" w:hAnsi="Ebrima"/>
-          <w:lang w:val="nl-BE"/>
-        </w:rPr>
-        <w:t>Mongoose</w:t>
-      </w:r>
-      <w:proofErr w:type="spellEnd"/>
-      <w:r>
-        <w:rPr>
-          <w:rFonts w:ascii="Ebrima" w:hAnsi="Ebrima"/>
-          <w:lang w:val="nl-BE"/>
-        </w:rPr>
-        <w:t xml:space="preserve"> + Schema )</w:t>
-      </w:r>
-      <w:r>
-        <w:rPr>
-          <w:rFonts w:ascii="Ebrima" w:hAnsi="Ebrima"/>
-          <w:lang w:val="nl-BE"/>
-        </w:rPr>
-        <w:t xml:space="preserve"> =&gt; </w:t>
-      </w:r>
-      <w:proofErr w:type="spellStart"/>
-      <w:r>
-        <w:rPr>
-          <w:rFonts w:ascii="Ebrima" w:hAnsi="Ebrima"/>
-          <w:lang w:val="nl-BE"/>
-        </w:rPr>
-        <w:t>Mongolab</w:t>
-      </w:r>
-      <w:proofErr w:type="spellEnd"/>
-      <w:r>
-        <w:rPr>
-          <w:rFonts w:ascii="Ebrima" w:hAnsi="Ebrima"/>
-          <w:lang w:val="nl-BE"/>
-        </w:rPr>
-        <w:t xml:space="preserve"> online database naast </w:t>
-      </w:r>
-      <w:proofErr w:type="spellStart"/>
-      <w:r>
-        <w:rPr>
-          <w:rFonts w:ascii="Ebrima" w:hAnsi="Ebrima"/>
-          <w:lang w:val="nl-BE"/>
-        </w:rPr>
-        <w:t>local</w:t>
-      </w:r>
-      <w:proofErr w:type="spellEnd"/>
+        <w:t>Database Uitwerking ( MongoDB + Mongoose + Schema )</w:t>
+      </w:r>
+      <w:r>
+        <w:rPr>
+          <w:rFonts w:ascii="Ebrima" w:hAnsi="Ebrima"/>
+          <w:lang w:val="nl-BE"/>
+        </w:rPr>
+        <w:t xml:space="preserve"> =&gt; Mongolab online database naast local</w:t>
+      </w:r>
       <w:r>
         <w:rPr>
           <w:rFonts w:ascii="Ebrima" w:hAnsi="Ebrima"/>
@@ -3663,46 +2963,14 @@
           <w:rFonts w:ascii="Ebrima" w:hAnsi="Ebrima"/>
           <w:lang w:val="nl-BE"/>
         </w:rPr>
-        <w:t xml:space="preserve"> </w:t>
-      </w:r>
-      <w:proofErr w:type="spellStart"/>
-      <w:r>
-        <w:rPr>
-          <w:rFonts w:ascii="Ebrima" w:hAnsi="Ebrima"/>
-          <w:lang w:val="nl-BE"/>
-        </w:rPr>
-        <w:t>Local</w:t>
-      </w:r>
-      <w:proofErr w:type="spellEnd"/>
-      <w:r>
-        <w:rPr>
-          <w:rFonts w:ascii="Ebrima" w:hAnsi="Ebrima"/>
-          <w:lang w:val="nl-BE"/>
-        </w:rPr>
-        <w:t xml:space="preserve"> &amp;</w:t>
-      </w:r>
-      <w:r>
-        <w:rPr>
-          <w:rFonts w:ascii="Ebrima" w:hAnsi="Ebrima"/>
-          <w:lang w:val="nl-BE"/>
-        </w:rPr>
-        <w:t xml:space="preserve"> </w:t>
-      </w:r>
-      <w:proofErr w:type="spellStart"/>
-      <w:r>
-        <w:rPr>
-          <w:rFonts w:ascii="Ebrima" w:hAnsi="Ebrima"/>
-          <w:lang w:val="nl-BE"/>
-        </w:rPr>
-        <w:t>Social</w:t>
-      </w:r>
-      <w:proofErr w:type="spellEnd"/>
-      <w:r>
-        <w:rPr>
-          <w:rFonts w:ascii="Ebrima" w:hAnsi="Ebrima"/>
-          <w:lang w:val="nl-BE"/>
-        </w:rPr>
-        <w:t xml:space="preserve"> Media</w:t>
+        <w:t xml:space="preserve"> Local &amp;</w:t>
+      </w:r>
+      <w:r>
+        <w:rPr>
+          <w:rFonts w:ascii="Ebrima" w:hAnsi="Ebrima"/>
+          <w:lang w:val="nl-BE"/>
+        </w:rPr>
+        <w:t xml:space="preserve"> Social Media</w:t>
       </w:r>
       <w:r>
         <w:rPr>
@@ -3773,17 +3041,8 @@
         <w:rPr>
           <w:rFonts w:ascii="Ebrima" w:hAnsi="Ebrima"/>
         </w:rPr>
-        <w:lastRenderedPageBreak/>
-        <w:t xml:space="preserve">Angular framework </w:t>
-      </w:r>
-      <w:proofErr w:type="spellStart"/>
-      <w:r>
-        <w:rPr>
-          <w:rFonts w:ascii="Ebrima" w:hAnsi="Ebrima"/>
-        </w:rPr>
-        <w:t>implementatie</w:t>
-      </w:r>
-      <w:proofErr w:type="spellEnd"/>
+        <w:t>Angular framework implementatie</w:t>
+      </w:r>
       <w:r>
         <w:rPr>
           <w:rFonts w:ascii="Ebrima" w:hAnsi="Ebrima"/>
@@ -3827,23 +3086,7 @@
           <w:rFonts w:ascii="Ebrima" w:hAnsi="Ebrima"/>
           <w:b/>
         </w:rPr>
-        <w:t xml:space="preserve"> </w:t>
-      </w:r>
-      <w:proofErr w:type="spellStart"/>
-      <w:r>
-        <w:rPr>
-          <w:rFonts w:ascii="Ebrima" w:hAnsi="Ebrima"/>
-          <w:b/>
-        </w:rPr>
-        <w:t>november</w:t>
-      </w:r>
-      <w:proofErr w:type="spellEnd"/>
-      <w:r>
-        <w:rPr>
-          <w:rFonts w:ascii="Ebrima" w:hAnsi="Ebrima"/>
-          <w:b/>
-        </w:rPr>
-        <w:t xml:space="preserve"> Cedric &amp; Brecht</w:t>
+        <w:t xml:space="preserve"> november Cedric &amp; Brecht</w:t>
       </w:r>
     </w:p>
     <w:p>
@@ -3868,33 +3111,8 @@
           <w:rFonts w:ascii="Ebrima" w:hAnsi="Ebrima"/>
           <w:b/>
         </w:rPr>
-        <w:t xml:space="preserve">3 </w:t>
-      </w:r>
-      <w:proofErr w:type="spellStart"/>
-      <w:r>
-        <w:rPr>
-          <w:rFonts w:ascii="Ebrima" w:hAnsi="Ebrima"/>
-          <w:b/>
-        </w:rPr>
-        <w:t>dec</w:t>
-      </w:r>
-      <w:proofErr w:type="spellEnd"/>
-      <w:r>
-        <w:rPr>
-          <w:rFonts w:ascii="Ebrima" w:hAnsi="Ebrima"/>
-          <w:b/>
-        </w:rPr>
-        <w:t xml:space="preserve"> </w:t>
-      </w:r>
-      <w:proofErr w:type="spellStart"/>
-      <w:r>
-        <w:rPr>
-          <w:rFonts w:ascii="Ebrima" w:hAnsi="Ebrima"/>
-          <w:b/>
-        </w:rPr>
-        <w:t>Wouter</w:t>
-      </w:r>
-      <w:proofErr w:type="spellEnd"/>
+        <w:t>3 dec Wouter</w:t>
+      </w:r>
     </w:p>
     <w:p>
       <w:pPr>
@@ -3918,23 +3136,7 @@
           <w:rFonts w:ascii="Ebrima" w:hAnsi="Ebrima"/>
           <w:b/>
         </w:rPr>
-        <w:t xml:space="preserve">4 </w:t>
-      </w:r>
-      <w:proofErr w:type="spellStart"/>
-      <w:r>
-        <w:rPr>
-          <w:rFonts w:ascii="Ebrima" w:hAnsi="Ebrima"/>
-          <w:b/>
-        </w:rPr>
-        <w:t>dec</w:t>
-      </w:r>
-      <w:proofErr w:type="spellEnd"/>
-      <w:r>
-        <w:rPr>
-          <w:rFonts w:ascii="Ebrima" w:hAnsi="Ebrima"/>
-          <w:b/>
-        </w:rPr>
-        <w:t xml:space="preserve"> Brecht</w:t>
+        <w:t>4 dec Brecht</w:t>
       </w:r>
     </w:p>
     <w:p>
@@ -3952,58 +3154,14 @@
         <w:rPr>
           <w:rFonts w:ascii="Ebrima" w:hAnsi="Ebrima"/>
         </w:rPr>
-        <w:t xml:space="preserve">Angular Validation ( </w:t>
-      </w:r>
-      <w:proofErr w:type="spellStart"/>
-      <w:r>
-        <w:rPr>
-          <w:rFonts w:ascii="Ebrima" w:hAnsi="Ebrima"/>
-        </w:rPr>
-        <w:t>Alle</w:t>
-      </w:r>
-      <w:proofErr w:type="spellEnd"/>
-      <w:r>
-        <w:rPr>
-          <w:rFonts w:ascii="Ebrima" w:hAnsi="Ebrima"/>
-        </w:rPr>
-        <w:t xml:space="preserve"> </w:t>
-      </w:r>
-      <w:proofErr w:type="spellStart"/>
-      <w:r>
-        <w:rPr>
-          <w:rFonts w:ascii="Ebrima" w:hAnsi="Ebrima"/>
-        </w:rPr>
-        <w:t>formulieren</w:t>
-      </w:r>
-      <w:proofErr w:type="spellEnd"/>
-      <w:r>
-        <w:rPr>
-          <w:rFonts w:ascii="Ebrima" w:hAnsi="Ebrima"/>
-        </w:rPr>
-        <w:t xml:space="preserve"> ) ~ </w:t>
+        <w:t xml:space="preserve">Angular Validation ( Alle formulieren ) ~ </w:t>
       </w:r>
       <w:r>
         <w:rPr>
           <w:rFonts w:ascii="Ebrima" w:hAnsi="Ebrima"/>
           <w:b/>
         </w:rPr>
-        <w:t xml:space="preserve">8 </w:t>
-      </w:r>
-      <w:proofErr w:type="spellStart"/>
-      <w:r>
-        <w:rPr>
-          <w:rFonts w:ascii="Ebrima" w:hAnsi="Ebrima"/>
-          <w:b/>
-        </w:rPr>
-        <w:t>dec</w:t>
-      </w:r>
-      <w:proofErr w:type="spellEnd"/>
-      <w:r>
-        <w:rPr>
-          <w:rFonts w:ascii="Ebrima" w:hAnsi="Ebrima"/>
-          <w:b/>
-        </w:rPr>
-        <w:t xml:space="preserve"> Brecht</w:t>
+        <w:t>8 dec Brecht</w:t>
       </w:r>
     </w:p>
     <w:p>
@@ -4047,28 +3205,13 @@
           <w:rFonts w:ascii="Ebrima" w:hAnsi="Ebrima"/>
         </w:rPr>
       </w:pPr>
-      <w:proofErr w:type="spellStart"/>
-      <w:r>
-        <w:rPr>
-          <w:rFonts w:ascii="Ebrima" w:hAnsi="Ebrima"/>
-        </w:rPr>
-        <w:t>Api</w:t>
-      </w:r>
-      <w:proofErr w:type="spellEnd"/>
-      <w:r>
-        <w:rPr>
-          <w:rFonts w:ascii="Ebrima" w:hAnsi="Ebrima"/>
-        </w:rPr>
-        <w:t xml:space="preserve"> routes + Angular Services ( </w:t>
-      </w:r>
-      <w:proofErr w:type="spellStart"/>
-      <w:r>
-        <w:rPr>
-          <w:rFonts w:ascii="Ebrima" w:hAnsi="Ebrima"/>
-        </w:rPr>
-        <w:t>jobs,landen,steden,status</w:t>
-      </w:r>
-      <w:proofErr w:type="spellEnd"/>
+      <w:r>
+        <w:rPr>
+          <w:rFonts w:ascii="Ebrima" w:hAnsi="Ebrima"/>
+        </w:rPr>
+        <w:lastRenderedPageBreak/>
+        <w:t>Api routes + Angular Services ( jobs,landen,steden,status</w:t>
+      </w:r>
       <w:r>
         <w:rPr>
           <w:rFonts w:ascii="Ebrima" w:hAnsi="Ebrima"/>
@@ -4092,29 +3235,44 @@
           <w:rFonts w:ascii="Ebrima" w:hAnsi="Ebrima"/>
           <w:b/>
         </w:rPr>
-        <w:t xml:space="preserve">18 </w:t>
-      </w:r>
-      <w:proofErr w:type="spellStart"/>
-      <w:r>
+        <w:t>18 dec Brecht</w:t>
+      </w:r>
+    </w:p>
+    <w:p>
+      <w:pPr>
+        <w:pStyle w:val="Lijstalinea"/>
+        <w:numPr>
+          <w:ilvl w:val="0"/>
+          <w:numId w:val="4"/>
+        </w:numPr>
+        <w:spacing w:line="256" w:lineRule="auto"/>
         <w:rPr>
           <w:rFonts w:ascii="Ebrima" w:hAnsi="Ebrima"/>
           <w:b/>
-        </w:rPr>
-        <w:t>dec</w:t>
-      </w:r>
-      <w:proofErr w:type="spellEnd"/>
+          <w:lang w:val="nl-BE"/>
+        </w:rPr>
+      </w:pPr>
+      <w:r>
+        <w:rPr>
+          <w:rFonts w:ascii="Ebrima" w:hAnsi="Ebrima"/>
+          <w:lang w:val="nl-BE"/>
+        </w:rPr>
+        <w:t xml:space="preserve">Admin page + help page ~ </w:t>
+      </w:r>
       <w:r>
         <w:rPr>
           <w:rFonts w:ascii="Ebrima" w:hAnsi="Ebrima"/>
           <w:b/>
-        </w:rPr>
-        <w:t xml:space="preserve"> Brecht</w:t>
-      </w:r>
-    </w:p>
-    <w:p>
-      <w:pPr>
-        <w:rPr>
-          <w:rFonts w:ascii="Ebrima" w:hAnsi="Ebrima"/>
+          <w:lang w:val="nl-BE"/>
+        </w:rPr>
+        <w:t>3 januari Brecht</w:t>
+      </w:r>
+    </w:p>
+    <w:p>
+      <w:pPr>
+        <w:rPr>
+          <w:rFonts w:ascii="Ebrima" w:hAnsi="Ebrima"/>
+          <w:lang w:val="nl-BE"/>
         </w:rPr>
       </w:pPr>
     </w:p>
@@ -4136,19 +3294,141 @@
     </w:p>
     <w:p>
       <w:pPr>
-        <w:rPr>
-          <w:rFonts w:ascii="Ebrima" w:hAnsi="Ebrima"/>
-          <w:lang w:val="nl-BE"/>
-        </w:rPr>
-      </w:pPr>
-    </w:p>
-    <w:p>
-      <w:pPr>
-        <w:rPr>
-          <w:rFonts w:ascii="Ebrima" w:hAnsi="Ebrima"/>
-          <w:lang w:val="nl-BE"/>
-        </w:rPr>
-      </w:pPr>
+        <w:pStyle w:val="Lijstalinea"/>
+        <w:numPr>
+          <w:ilvl w:val="0"/>
+          <w:numId w:val="8"/>
+        </w:numPr>
+        <w:rPr>
+          <w:rFonts w:ascii="Ebrima" w:hAnsi="Ebrima"/>
+          <w:lang w:val="nl-BE"/>
+        </w:rPr>
+      </w:pPr>
+      <w:r>
+        <w:rPr>
+          <w:rFonts w:ascii="Ebrima" w:hAnsi="Ebrima"/>
+          <w:lang w:val="nl-BE"/>
+        </w:rPr>
+        <w:t>Volledig aanpasbare profile settings</w:t>
+      </w:r>
+    </w:p>
+    <w:p>
+      <w:pPr>
+        <w:pStyle w:val="Lijstalinea"/>
+        <w:numPr>
+          <w:ilvl w:val="1"/>
+          <w:numId w:val="8"/>
+        </w:numPr>
+        <w:rPr>
+          <w:rFonts w:ascii="Ebrima" w:hAnsi="Ebrima"/>
+          <w:lang w:val="nl-BE"/>
+        </w:rPr>
+      </w:pPr>
+      <w:r>
+        <w:rPr>
+          <w:rFonts w:ascii="Ebrima" w:hAnsi="Ebrima"/>
+          <w:lang w:val="nl-BE"/>
+        </w:rPr>
+        <w:t>Profile Settings</w:t>
+      </w:r>
+    </w:p>
+    <w:p>
+      <w:pPr>
+        <w:pStyle w:val="Lijstalinea"/>
+        <w:numPr>
+          <w:ilvl w:val="1"/>
+          <w:numId w:val="8"/>
+        </w:numPr>
+        <w:rPr>
+          <w:rFonts w:ascii="Ebrima" w:hAnsi="Ebrima"/>
+          <w:lang w:val="nl-BE"/>
+        </w:rPr>
+      </w:pPr>
+      <w:r>
+        <w:rPr>
+          <w:rFonts w:ascii="Ebrima" w:hAnsi="Ebrima"/>
+          <w:lang w:val="nl-BE"/>
+        </w:rPr>
+        <w:t>Aanmaken &amp; bewerken events</w:t>
+      </w:r>
+    </w:p>
+    <w:p>
+      <w:pPr>
+        <w:pStyle w:val="Lijstalinea"/>
+        <w:numPr>
+          <w:ilvl w:val="1"/>
+          <w:numId w:val="8"/>
+        </w:numPr>
+        <w:rPr>
+          <w:rFonts w:ascii="Ebrima" w:hAnsi="Ebrima"/>
+          <w:lang w:val="nl-BE"/>
+        </w:rPr>
+      </w:pPr>
+      <w:r>
+        <w:rPr>
+          <w:rFonts w:ascii="Ebrima" w:hAnsi="Ebrima"/>
+          <w:lang w:val="nl-BE"/>
+        </w:rPr>
+        <w:t>Aanmaken &amp; bewerken groups</w:t>
+      </w:r>
+    </w:p>
+    <w:p>
+      <w:pPr>
+        <w:pStyle w:val="Lijstalinea"/>
+        <w:numPr>
+          <w:ilvl w:val="0"/>
+          <w:numId w:val="8"/>
+        </w:numPr>
+        <w:rPr>
+          <w:rFonts w:ascii="Ebrima" w:hAnsi="Ebrima"/>
+          <w:lang w:val="nl-BE"/>
+        </w:rPr>
+      </w:pPr>
+      <w:r>
+        <w:rPr>
+          <w:rFonts w:ascii="Ebrima" w:hAnsi="Ebrima"/>
+          <w:lang w:val="nl-BE"/>
+        </w:rPr>
+        <w:t>Events page met alle events die bij jou interesses liggen</w:t>
+      </w:r>
+    </w:p>
+    <w:p>
+      <w:pPr>
+        <w:pStyle w:val="Lijstalinea"/>
+        <w:numPr>
+          <w:ilvl w:val="0"/>
+          <w:numId w:val="8"/>
+        </w:numPr>
+        <w:rPr>
+          <w:rFonts w:ascii="Ebrima" w:hAnsi="Ebrima"/>
+          <w:lang w:val="nl-BE"/>
+        </w:rPr>
+      </w:pPr>
+      <w:r>
+        <w:rPr>
+          <w:rFonts w:ascii="Ebrima" w:hAnsi="Ebrima"/>
+          <w:lang w:val="nl-BE"/>
+        </w:rPr>
+        <w:t>Group page waar je kunt chatten met personen die dezelfde interesses hebben.</w:t>
+      </w:r>
+    </w:p>
+    <w:p>
+      <w:pPr>
+        <w:pStyle w:val="Lijstalinea"/>
+        <w:numPr>
+          <w:ilvl w:val="0"/>
+          <w:numId w:val="8"/>
+        </w:numPr>
+        <w:rPr>
+          <w:rFonts w:ascii="Ebrima" w:hAnsi="Ebrima"/>
+        </w:rPr>
+      </w:pPr>
+      <w:r>
+        <w:rPr>
+          <w:rFonts w:ascii="Ebrima" w:hAnsi="Ebrima"/>
+        </w:rPr>
+        <w:t>Home page met new, trending &amp; promoted events</w:t>
+      </w:r>
     </w:p>
     <w:p>
       <w:pPr>
@@ -4173,9 +3453,33 @@
         <w:t>:</w:t>
       </w:r>
     </w:p>
+    <w:p>
+      <w:pPr>
+        <w:jc w:val="both"/>
+        <w:rPr>
+          <w:lang w:val="nl-BE"/>
+        </w:rPr>
+      </w:pPr>
+      <w:r>
+        <w:rPr>
+          <w:lang w:val="nl-BE"/>
+        </w:rPr>
+        <w:t>Een zeer uitdagend project, waarbij we veel zaken uitgeprobeerd en gecombineerd hebben. AngularJS, NodeJs, Sass, bootstrap grid systeem, Sockets, Jade &amp; verschillende modules hierbij. Hiernaast ook een zeer uitgebreid database bestaande uit json in een MongoDB server en een algorithme die in de events description zoekt naar tags waartoe de gebruiker naar zoekt of geïnteresseerd in is.</w:t>
+      </w:r>
+    </w:p>
+    <w:p>
+      <w:pPr>
+        <w:jc w:val="both"/>
+        <w:rPr>
+          <w:lang w:val="nl-BE"/>
+        </w:rPr>
+      </w:pPr>
+      <w:bookmarkStart w:id="0" w:name="_GoBack"/>
+      <w:bookmarkEnd w:id="0"/>
+    </w:p>
     <w:sectPr>
-      <w:headerReference w:type="default" r:id="rId7"/>
-      <w:footerReference w:type="default" r:id="rId8"/>
+      <w:headerReference w:type="default" r:id="rId8"/>
+      <w:footerReference w:type="default" r:id="rId9"/>
       <w:pgSz w:w="12240" w:h="15840"/>
       <w:pgMar w:top="1440" w:right="1440" w:bottom="1440" w:left="1440" w:header="720" w:footer="720" w:gutter="0"/>
       <w:cols w:space="720"/>
@@ -4280,14 +3584,27 @@
         </mc:Fallback>
       </mc:AlternateContent>
     </w:r>
-    <w:fldSimple w:instr=" FILENAME   \* MERGEFORMAT ">
-      <w:r>
-        <w:rPr>
-          <w:noProof/>
-        </w:rPr>
-        <w:t>Projectdossier 3NMCT.docx</w:t>
-      </w:r>
-    </w:fldSimple>
+    <w:r>
+      <w:fldChar w:fldCharType="begin"/>
+    </w:r>
+    <w:r>
+      <w:instrText xml:space="preserve"> FILENAME   \* MERGEFORMAT </w:instrText>
+    </w:r>
+    <w:r>
+      <w:fldChar w:fldCharType="separate"/>
+    </w:r>
+    <w:r>
+      <w:rPr>
+        <w:noProof/>
+      </w:rPr>
+      <w:t>Projectdossier 3NMCT.docx</w:t>
+    </w:r>
+    <w:r>
+      <w:rPr>
+        <w:noProof/>
+      </w:rPr>
+      <w:fldChar w:fldCharType="end"/>
+    </w:r>
     <w:r>
       <w:ptab w:relativeTo="margin" w:alignment="center" w:leader="none"/>
     </w:r>
@@ -4304,25 +3621,15 @@
       <w:sdtEndPr/>
       <w:sdtContent>
         <w:r>
-          <w:t>[Type here</w:t>
+          <w:t>[Type here]</w:t>
         </w:r>
-        <w:proofErr w:type="gramStart"/>
-        <w:r>
-          <w:t>]</w:t>
-        </w:r>
-        <w:proofErr w:type="gramEnd"/>
       </w:sdtContent>
     </w:sdt>
     <w:r>
       <w:ptab w:relativeTo="margin" w:alignment="right" w:leader="none"/>
     </w:r>
-    <w:proofErr w:type="spellStart"/>
     <w:r>
-      <w:t>Blz</w:t>
-    </w:r>
-    <w:proofErr w:type="spellEnd"/>
-    <w:r>
-      <w:t xml:space="preserve">. </w:t>
+      <w:t xml:space="preserve">Blz. </w:t>
     </w:r>
     <w:r>
       <w:fldChar w:fldCharType="begin"/>
@@ -4345,14 +3652,27 @@
     <w:r>
       <w:t xml:space="preserve"> / </w:t>
     </w:r>
-    <w:fldSimple w:instr=" NUMPAGES   \* MERGEFORMAT ">
-      <w:r>
-        <w:rPr>
-          <w:noProof/>
-        </w:rPr>
-        <w:t>4</w:t>
-      </w:r>
-    </w:fldSimple>
+    <w:r>
+      <w:fldChar w:fldCharType="begin"/>
+    </w:r>
+    <w:r>
+      <w:instrText xml:space="preserve"> NUMPAGES   \* MERGEFORMAT </w:instrText>
+    </w:r>
+    <w:r>
+      <w:fldChar w:fldCharType="separate"/>
+    </w:r>
+    <w:r>
+      <w:rPr>
+        <w:noProof/>
+      </w:rPr>
+      <w:t>4</w:t>
+    </w:r>
+    <w:r>
+      <w:rPr>
+        <w:noProof/>
+      </w:rPr>
+      <w:fldChar w:fldCharType="end"/>
+    </w:r>
     <w:r>
       <w:t xml:space="preserve"> </w:t>
     </w:r>
@@ -4630,6 +3950,92 @@
 <file path=word/numbering.xml><?xml version="1.0" encoding="utf-8"?>
 <w:numbering xmlns:wpc="http://schemas.microsoft.com/office/word/2010/wordprocessingCanvas" xmlns:mc="http://schemas.openxmlformats.org/markup-compatibility/2006" xmlns:o="urn:schemas-microsoft-com:office:office" xmlns:r="http://schemas.openxmlformats.org/officeDocument/2006/relationships" xmlns:m="http://schemas.openxmlformats.org/officeDocument/2006/math" xmlns:v="urn:schemas-microsoft-com:vml" xmlns:wp14="http://schemas.microsoft.com/office/word/2010/wordprocessingDrawing" xmlns:wp="http://schemas.openxmlformats.org/drawingml/2006/wordprocessingDrawing" xmlns:w10="urn:schemas-microsoft-com:office:word" xmlns:w="http://schemas.openxmlformats.org/wordprocessingml/2006/main" xmlns:w14="http://schemas.microsoft.com/office/word/2010/wordml" xmlns:w15="http://schemas.microsoft.com/office/word/2012/wordml" xmlns:wpg="http://schemas.microsoft.com/office/word/2010/wordprocessingGroup" xmlns:wpi="http://schemas.microsoft.com/office/word/2010/wordprocessingInk" xmlns:wne="http://schemas.microsoft.com/office/word/2006/wordml" xmlns:wps="http://schemas.microsoft.com/office/word/2010/wordprocessingShape" mc:Ignorable="w14 w15 wp14">
   <w:abstractNum w:abstractNumId="0" w15:restartNumberingAfterBreak="0">
+    <w:nsid w:val="0C2E60F4"/>
+    <w:multiLevelType w:val="hybridMultilevel"/>
+    <w:tmpl w:val="6256D62A"/>
+    <w:lvl w:ilvl="0" w:tplc="0813000F">
+      <w:start w:val="1"/>
+      <w:numFmt w:val="decimal"/>
+      <w:lvlText w:val="%1."/>
+      <w:lvlJc w:val="left"/>
+      <w:pPr>
+        <w:ind w:left="720" w:hanging="360"/>
+      </w:pPr>
+    </w:lvl>
+    <w:lvl w:ilvl="1" w:tplc="08130019" w:tentative="1">
+      <w:start w:val="1"/>
+      <w:numFmt w:val="lowerLetter"/>
+      <w:lvlText w:val="%2."/>
+      <w:lvlJc w:val="left"/>
+      <w:pPr>
+        <w:ind w:left="1440" w:hanging="360"/>
+      </w:pPr>
+    </w:lvl>
+    <w:lvl w:ilvl="2" w:tplc="0813001B" w:tentative="1">
+      <w:start w:val="1"/>
+      <w:numFmt w:val="lowerRoman"/>
+      <w:lvlText w:val="%3."/>
+      <w:lvlJc w:val="right"/>
+      <w:pPr>
+        <w:ind w:left="2160" w:hanging="180"/>
+      </w:pPr>
+    </w:lvl>
+    <w:lvl w:ilvl="3" w:tplc="0813000F" w:tentative="1">
+      <w:start w:val="1"/>
+      <w:numFmt w:val="decimal"/>
+      <w:lvlText w:val="%4."/>
+      <w:lvlJc w:val="left"/>
+      <w:pPr>
+        <w:ind w:left="2880" w:hanging="360"/>
+      </w:pPr>
+    </w:lvl>
+    <w:lvl w:ilvl="4" w:tplc="08130019" w:tentative="1">
+      <w:start w:val="1"/>
+      <w:numFmt w:val="lowerLetter"/>
+      <w:lvlText w:val="%5."/>
+      <w:lvlJc w:val="left"/>
+      <w:pPr>
+        <w:ind w:left="3600" w:hanging="360"/>
+      </w:pPr>
+    </w:lvl>
+    <w:lvl w:ilvl="5" w:tplc="0813001B" w:tentative="1">
+      <w:start w:val="1"/>
+      <w:numFmt w:val="lowerRoman"/>
+      <w:lvlText w:val="%6."/>
+      <w:lvlJc w:val="right"/>
+      <w:pPr>
+        <w:ind w:left="4320" w:hanging="180"/>
+      </w:pPr>
+    </w:lvl>
+    <w:lvl w:ilvl="6" w:tplc="0813000F" w:tentative="1">
+      <w:start w:val="1"/>
+      <w:numFmt w:val="decimal"/>
+      <w:lvlText w:val="%7."/>
+      <w:lvlJc w:val="left"/>
+      <w:pPr>
+        <w:ind w:left="5040" w:hanging="360"/>
+      </w:pPr>
+    </w:lvl>
+    <w:lvl w:ilvl="7" w:tplc="08130019" w:tentative="1">
+      <w:start w:val="1"/>
+      <w:numFmt w:val="lowerLetter"/>
+      <w:lvlText w:val="%8."/>
+      <w:lvlJc w:val="left"/>
+      <w:pPr>
+        <w:ind w:left="5760" w:hanging="360"/>
+      </w:pPr>
+    </w:lvl>
+    <w:lvl w:ilvl="8" w:tplc="0813001B" w:tentative="1">
+      <w:start w:val="1"/>
+      <w:numFmt w:val="lowerRoman"/>
+      <w:lvlText w:val="%9."/>
+      <w:lvlJc w:val="right"/>
+      <w:pPr>
+        <w:ind w:left="6480" w:hanging="180"/>
+      </w:pPr>
+    </w:lvl>
+  </w:abstractNum>
+  <w:abstractNum w:abstractNumId="1" w15:restartNumberingAfterBreak="0">
     <w:nsid w:val="1E4F656A"/>
     <w:multiLevelType w:val="hybridMultilevel"/>
     <w:tmpl w:val="C7DA7216"/>
@@ -4718,7 +4124,7 @@
       </w:pPr>
     </w:lvl>
   </w:abstractNum>
-  <w:abstractNum w:abstractNumId="1" w15:restartNumberingAfterBreak="0">
+  <w:abstractNum w:abstractNumId="2" w15:restartNumberingAfterBreak="0">
     <w:nsid w:val="2093700F"/>
     <w:multiLevelType w:val="hybridMultilevel"/>
     <w:tmpl w:val="6270E58A"/>
@@ -4804,7 +4210,7 @@
       </w:pPr>
     </w:lvl>
   </w:abstractNum>
-  <w:abstractNum w:abstractNumId="2" w15:restartNumberingAfterBreak="0">
+  <w:abstractNum w:abstractNumId="3" w15:restartNumberingAfterBreak="0">
     <w:nsid w:val="2A5A7F2C"/>
     <w:multiLevelType w:val="multilevel"/>
     <w:tmpl w:val="04090025"/>
@@ -4890,7 +4296,120 @@
       </w:pPr>
     </w:lvl>
   </w:abstractNum>
-  <w:abstractNum w:abstractNumId="3" w15:restartNumberingAfterBreak="0">
+  <w:abstractNum w:abstractNumId="4" w15:restartNumberingAfterBreak="0">
+    <w:nsid w:val="30277931"/>
+    <w:multiLevelType w:val="hybridMultilevel"/>
+    <w:tmpl w:val="522A9492"/>
+    <w:lvl w:ilvl="0" w:tplc="08130001">
+      <w:start w:val="1"/>
+      <w:numFmt w:val="bullet"/>
+      <w:lvlText w:val=""/>
+      <w:lvlJc w:val="left"/>
+      <w:pPr>
+        <w:ind w:left="720" w:hanging="360"/>
+      </w:pPr>
+      <w:rPr>
+        <w:rFonts w:ascii="Symbol" w:hAnsi="Symbol" w:hint="default"/>
+      </w:rPr>
+    </w:lvl>
+    <w:lvl w:ilvl="1" w:tplc="08130003" w:tentative="1">
+      <w:start w:val="1"/>
+      <w:numFmt w:val="bullet"/>
+      <w:lvlText w:val="o"/>
+      <w:lvlJc w:val="left"/>
+      <w:pPr>
+        <w:ind w:left="1440" w:hanging="360"/>
+      </w:pPr>
+      <w:rPr>
+        <w:rFonts w:ascii="Courier New" w:hAnsi="Courier New" w:cs="Courier New" w:hint="default"/>
+      </w:rPr>
+    </w:lvl>
+    <w:lvl w:ilvl="2" w:tplc="08130005" w:tentative="1">
+      <w:start w:val="1"/>
+      <w:numFmt w:val="bullet"/>
+      <w:lvlText w:val=""/>
+      <w:lvlJc w:val="left"/>
+      <w:pPr>
+        <w:ind w:left="2160" w:hanging="360"/>
+      </w:pPr>
+      <w:rPr>
+        <w:rFonts w:ascii="Wingdings" w:hAnsi="Wingdings" w:hint="default"/>
+      </w:rPr>
+    </w:lvl>
+    <w:lvl w:ilvl="3" w:tplc="08130001" w:tentative="1">
+      <w:start w:val="1"/>
+      <w:numFmt w:val="bullet"/>
+      <w:lvlText w:val=""/>
+      <w:lvlJc w:val="left"/>
+      <w:pPr>
+        <w:ind w:left="2880" w:hanging="360"/>
+      </w:pPr>
+      <w:rPr>
+        <w:rFonts w:ascii="Symbol" w:hAnsi="Symbol" w:hint="default"/>
+      </w:rPr>
+    </w:lvl>
+    <w:lvl w:ilvl="4" w:tplc="08130003" w:tentative="1">
+      <w:start w:val="1"/>
+      <w:numFmt w:val="bullet"/>
+      <w:lvlText w:val="o"/>
+      <w:lvlJc w:val="left"/>
+      <w:pPr>
+        <w:ind w:left="3600" w:hanging="360"/>
+      </w:pPr>
+      <w:rPr>
+        <w:rFonts w:ascii="Courier New" w:hAnsi="Courier New" w:cs="Courier New" w:hint="default"/>
+      </w:rPr>
+    </w:lvl>
+    <w:lvl w:ilvl="5" w:tplc="08130005" w:tentative="1">
+      <w:start w:val="1"/>
+      <w:numFmt w:val="bullet"/>
+      <w:lvlText w:val=""/>
+      <w:lvlJc w:val="left"/>
+      <w:pPr>
+        <w:ind w:left="4320" w:hanging="360"/>
+      </w:pPr>
+      <w:rPr>
+        <w:rFonts w:ascii="Wingdings" w:hAnsi="Wingdings" w:hint="default"/>
+      </w:rPr>
+    </w:lvl>
+    <w:lvl w:ilvl="6" w:tplc="08130001" w:tentative="1">
+      <w:start w:val="1"/>
+      <w:numFmt w:val="bullet"/>
+      <w:lvlText w:val=""/>
+      <w:lvlJc w:val="left"/>
+      <w:pPr>
+        <w:ind w:left="5040" w:hanging="360"/>
+      </w:pPr>
+      <w:rPr>
+        <w:rFonts w:ascii="Symbol" w:hAnsi="Symbol" w:hint="default"/>
+      </w:rPr>
+    </w:lvl>
+    <w:lvl w:ilvl="7" w:tplc="08130003" w:tentative="1">
+      <w:start w:val="1"/>
+      <w:numFmt w:val="bullet"/>
+      <w:lvlText w:val="o"/>
+      <w:lvlJc w:val="left"/>
+      <w:pPr>
+        <w:ind w:left="5760" w:hanging="360"/>
+      </w:pPr>
+      <w:rPr>
+        <w:rFonts w:ascii="Courier New" w:hAnsi="Courier New" w:cs="Courier New" w:hint="default"/>
+      </w:rPr>
+    </w:lvl>
+    <w:lvl w:ilvl="8" w:tplc="08130005" w:tentative="1">
+      <w:start w:val="1"/>
+      <w:numFmt w:val="bullet"/>
+      <w:lvlText w:val=""/>
+      <w:lvlJc w:val="left"/>
+      <w:pPr>
+        <w:ind w:left="6480" w:hanging="360"/>
+      </w:pPr>
+      <w:rPr>
+        <w:rFonts w:ascii="Wingdings" w:hAnsi="Wingdings" w:hint="default"/>
+      </w:rPr>
+    </w:lvl>
+  </w:abstractNum>
+  <w:abstractNum w:abstractNumId="5" w15:restartNumberingAfterBreak="0">
     <w:nsid w:val="613F0BE0"/>
     <w:multiLevelType w:val="hybridMultilevel"/>
     <w:tmpl w:val="834A2D6E"/>
@@ -4976,20 +4495,133 @@
       </w:pPr>
     </w:lvl>
   </w:abstractNum>
+  <w:abstractNum w:abstractNumId="6" w15:restartNumberingAfterBreak="0">
+    <w:nsid w:val="6A0E6FDB"/>
+    <w:multiLevelType w:val="hybridMultilevel"/>
+    <w:tmpl w:val="0D98BE3C"/>
+    <w:lvl w:ilvl="0" w:tplc="0813000B">
+      <w:start w:val="1"/>
+      <w:numFmt w:val="bullet"/>
+      <w:lvlText w:val=""/>
+      <w:lvlJc w:val="left"/>
+      <w:pPr>
+        <w:ind w:left="720" w:hanging="360"/>
+      </w:pPr>
+      <w:rPr>
+        <w:rFonts w:ascii="Wingdings" w:hAnsi="Wingdings" w:hint="default"/>
+      </w:rPr>
+    </w:lvl>
+    <w:lvl w:ilvl="1" w:tplc="08130003">
+      <w:start w:val="1"/>
+      <w:numFmt w:val="bullet"/>
+      <w:lvlText w:val="o"/>
+      <w:lvlJc w:val="left"/>
+      <w:pPr>
+        <w:ind w:left="1440" w:hanging="360"/>
+      </w:pPr>
+      <w:rPr>
+        <w:rFonts w:ascii="Courier New" w:hAnsi="Courier New" w:cs="Courier New" w:hint="default"/>
+      </w:rPr>
+    </w:lvl>
+    <w:lvl w:ilvl="2" w:tplc="08130005" w:tentative="1">
+      <w:start w:val="1"/>
+      <w:numFmt w:val="bullet"/>
+      <w:lvlText w:val=""/>
+      <w:lvlJc w:val="left"/>
+      <w:pPr>
+        <w:ind w:left="2160" w:hanging="360"/>
+      </w:pPr>
+      <w:rPr>
+        <w:rFonts w:ascii="Wingdings" w:hAnsi="Wingdings" w:hint="default"/>
+      </w:rPr>
+    </w:lvl>
+    <w:lvl w:ilvl="3" w:tplc="08130001" w:tentative="1">
+      <w:start w:val="1"/>
+      <w:numFmt w:val="bullet"/>
+      <w:lvlText w:val=""/>
+      <w:lvlJc w:val="left"/>
+      <w:pPr>
+        <w:ind w:left="2880" w:hanging="360"/>
+      </w:pPr>
+      <w:rPr>
+        <w:rFonts w:ascii="Symbol" w:hAnsi="Symbol" w:hint="default"/>
+      </w:rPr>
+    </w:lvl>
+    <w:lvl w:ilvl="4" w:tplc="08130003" w:tentative="1">
+      <w:start w:val="1"/>
+      <w:numFmt w:val="bullet"/>
+      <w:lvlText w:val="o"/>
+      <w:lvlJc w:val="left"/>
+      <w:pPr>
+        <w:ind w:left="3600" w:hanging="360"/>
+      </w:pPr>
+      <w:rPr>
+        <w:rFonts w:ascii="Courier New" w:hAnsi="Courier New" w:cs="Courier New" w:hint="default"/>
+      </w:rPr>
+    </w:lvl>
+    <w:lvl w:ilvl="5" w:tplc="08130005" w:tentative="1">
+      <w:start w:val="1"/>
+      <w:numFmt w:val="bullet"/>
+      <w:lvlText w:val=""/>
+      <w:lvlJc w:val="left"/>
+      <w:pPr>
+        <w:ind w:left="4320" w:hanging="360"/>
+      </w:pPr>
+      <w:rPr>
+        <w:rFonts w:ascii="Wingdings" w:hAnsi="Wingdings" w:hint="default"/>
+      </w:rPr>
+    </w:lvl>
+    <w:lvl w:ilvl="6" w:tplc="08130001" w:tentative="1">
+      <w:start w:val="1"/>
+      <w:numFmt w:val="bullet"/>
+      <w:lvlText w:val=""/>
+      <w:lvlJc w:val="left"/>
+      <w:pPr>
+        <w:ind w:left="5040" w:hanging="360"/>
+      </w:pPr>
+      <w:rPr>
+        <w:rFonts w:ascii="Symbol" w:hAnsi="Symbol" w:hint="default"/>
+      </w:rPr>
+    </w:lvl>
+    <w:lvl w:ilvl="7" w:tplc="08130003" w:tentative="1">
+      <w:start w:val="1"/>
+      <w:numFmt w:val="bullet"/>
+      <w:lvlText w:val="o"/>
+      <w:lvlJc w:val="left"/>
+      <w:pPr>
+        <w:ind w:left="5760" w:hanging="360"/>
+      </w:pPr>
+      <w:rPr>
+        <w:rFonts w:ascii="Courier New" w:hAnsi="Courier New" w:cs="Courier New" w:hint="default"/>
+      </w:rPr>
+    </w:lvl>
+    <w:lvl w:ilvl="8" w:tplc="08130005" w:tentative="1">
+      <w:start w:val="1"/>
+      <w:numFmt w:val="bullet"/>
+      <w:lvlText w:val=""/>
+      <w:lvlJc w:val="left"/>
+      <w:pPr>
+        <w:ind w:left="6480" w:hanging="360"/>
+      </w:pPr>
+      <w:rPr>
+        <w:rFonts w:ascii="Wingdings" w:hAnsi="Wingdings" w:hint="default"/>
+      </w:rPr>
+    </w:lvl>
+  </w:abstractNum>
   <w:num w:numId="1">
+    <w:abstractNumId w:val="3"/>
+  </w:num>
+  <w:num w:numId="2">
+    <w:abstractNumId w:val="5"/>
+  </w:num>
+  <w:num w:numId="3">
     <w:abstractNumId w:val="2"/>
   </w:num>
-  <w:num w:numId="2">
-    <w:abstractNumId w:val="3"/>
-  </w:num>
-  <w:num w:numId="3">
+  <w:num w:numId="4">
     <w:abstractNumId w:val="1"/>
   </w:num>
-  <w:num w:numId="4">
-    <w:abstractNumId w:val="0"/>
-  </w:num>
   <w:num w:numId="5">
-    <w:abstractNumId w:val="0"/>
+    <w:abstractNumId w:val="1"/>
     <w:lvlOverride w:ilvl="0">
       <w:startOverride w:val="1"/>
     </w:lvlOverride>
@@ -5017,6 +4649,15 @@
     <w:lvlOverride w:ilvl="8">
       <w:startOverride w:val="1"/>
     </w:lvlOverride>
+  </w:num>
+  <w:num w:numId="6">
+    <w:abstractNumId w:val="4"/>
+  </w:num>
+  <w:num w:numId="7">
+    <w:abstractNumId w:val="0"/>
+  </w:num>
+  <w:num w:numId="8">
+    <w:abstractNumId w:val="6"/>
   </w:num>
 </w:numbering>
 </file>
@@ -6190,6 +5831,27 @@
     <w:pitch w:val="variable"/>
     <w:sig w:usb0="E0002EFF" w:usb1="C0007843" w:usb2="00000009" w:usb3="00000000" w:csb0="000001FF" w:csb1="00000000"/>
   </w:font>
+  <w:font w:name="Symbol">
+    <w:panose1 w:val="05050102010706020507"/>
+    <w:charset w:val="02"/>
+    <w:family w:val="roman"/>
+    <w:pitch w:val="variable"/>
+    <w:sig w:usb0="00000000" w:usb1="10000000" w:usb2="00000000" w:usb3="00000000" w:csb0="80000000" w:csb1="00000000"/>
+  </w:font>
+  <w:font w:name="Courier New">
+    <w:panose1 w:val="02070309020205020404"/>
+    <w:charset w:val="00"/>
+    <w:family w:val="modern"/>
+    <w:pitch w:val="fixed"/>
+    <w:sig w:usb0="E0002AFF" w:usb1="C0007843" w:usb2="00000009" w:usb3="00000000" w:csb0="000001FF" w:csb1="00000000"/>
+  </w:font>
+  <w:font w:name="Wingdings">
+    <w:panose1 w:val="05000000000000000000"/>
+    <w:charset w:val="02"/>
+    <w:family w:val="auto"/>
+    <w:pitch w:val="variable"/>
+    <w:sig w:usb0="00000000" w:usb1="10000000" w:usb2="00000000" w:usb3="00000000" w:csb0="80000000" w:csb1="00000000"/>
+  </w:font>
   <w:font w:name="Calibri">
     <w:panose1 w:val="020F0502020204030204"/>
     <w:charset w:val="00"/>
@@ -6256,6 +5918,7 @@
     <w:rsid w:val="00AC6D80"/>
     <w:rsid w:val="00B24B86"/>
     <w:rsid w:val="00B31D7C"/>
+    <w:rsid w:val="00B32A5C"/>
     <w:rsid w:val="00C44F7A"/>
     <w:rsid w:val="00DB3CF4"/>
     <w:rsid w:val="00F053F4"/>

--- a/ProjectDossier_3NMCT.docx
+++ b/ProjectDossier_3NMCT.docx
@@ -47,24 +47,10 @@
           <w:rFonts w:ascii="Ebrima" w:hAnsi="Ebrima"/>
           <w:lang w:val="nl-BE"/>
         </w:rPr>
-        <w:t>4</w:t>
-      </w:r>
-      <w:r>
-        <w:rPr>
-          <w:rStyle w:val="Subtielebenadrukking"/>
-          <w:rFonts w:ascii="Ebrima" w:hAnsi="Ebrima"/>
-          <w:lang w:val="nl-BE"/>
-        </w:rPr>
-        <w:t>.</w:t>
-      </w:r>
-      <w:r>
-        <w:rPr>
-          <w:rStyle w:val="Subtielebenadrukking"/>
-          <w:rFonts w:ascii="Ebrima" w:hAnsi="Ebrima"/>
-          <w:lang w:val="nl-BE"/>
-        </w:rPr>
-        <w:t>4</w:t>
-      </w:r>
+        <w:t>7.0</w:t>
+      </w:r>
+      <w:bookmarkStart w:id="0" w:name="_GoBack"/>
+      <w:bookmarkEnd w:id="0"/>
     </w:p>
     <w:p>
       <w:pPr>
@@ -92,7 +78,13 @@
         <w:rPr>
           <w:rFonts w:ascii="Ebrima" w:hAnsi="Ebrima"/>
         </w:rPr>
-        <w:t xml:space="preserve">Projectteam </w:t>
+        <w:t>Project team</w:t>
+      </w:r>
+      <w:r>
+        <w:rPr>
+          <w:rFonts w:ascii="Ebrima" w:hAnsi="Ebrima"/>
+        </w:rPr>
+        <w:t xml:space="preserve"> </w:t>
       </w:r>
       <w:r>
         <w:rPr>
@@ -476,7 +468,13 @@
               <w:rPr>
                 <w:rFonts w:ascii="Ebrima" w:hAnsi="Ebrima"/>
               </w:rPr>
-              <w:t>Sockets, chatroom &amp; back-end stuff</w:t>
+              <w:t>Sockets, chatroom &amp; back</w:t>
+            </w:r>
+            <w:r>
+              <w:rPr>
+                <w:rFonts w:ascii="Ebrima" w:hAnsi="Ebrima"/>
+              </w:rPr>
+              <w:t>end stuff</w:t>
             </w:r>
           </w:p>
         </w:tc>
@@ -1550,6 +1548,13 @@
               </w:rPr>
               <w:t>Bootstrap</w:t>
             </w:r>
+            <w:r>
+              <w:rPr>
+                <w:rFonts w:ascii="Ebrima" w:hAnsi="Ebrima"/>
+                <w:lang w:val="nl-BE"/>
+              </w:rPr>
+              <w:t xml:space="preserve"> ( GRID )</w:t>
+            </w:r>
           </w:p>
         </w:tc>
         <w:tc>
@@ -2070,14 +2075,6 @@
               </w:rPr>
               <w:t xml:space="preserve">Mocha </w:t>
             </w:r>
-            <w:r>
-              <w:rPr>
-                <w:rFonts w:ascii="Ebrima" w:hAnsi="Ebrima"/>
-                <w:b/>
-                <w:lang w:val="nl-BE"/>
-              </w:rPr>
-              <w:t>*</w:t>
-            </w:r>
           </w:p>
         </w:tc>
         <w:tc>
@@ -2201,7 +2198,7 @@
                 <w:rFonts w:ascii="Ebrima" w:hAnsi="Ebrima"/>
                 <w:lang w:val="nl-BE"/>
               </w:rPr>
-              <w:t>Heroku</w:t>
+              <w:t>Modulus</w:t>
             </w:r>
             <w:r>
               <w:rPr>
@@ -2320,6 +2317,172 @@
               </w:rPr>
               <w:t>Authenticatie module</w:t>
             </w:r>
+          </w:p>
+        </w:tc>
+      </w:tr>
+      <w:tr>
+        <w:tc>
+          <w:tcPr>
+            <w:tcW w:w="2547" w:type="dxa"/>
+          </w:tcPr>
+          <w:p>
+            <w:pPr>
+              <w:rPr>
+                <w:rFonts w:ascii="Ebrima" w:hAnsi="Ebrima"/>
+                <w:lang w:val="nl-BE"/>
+              </w:rPr>
+            </w:pPr>
+            <w:r>
+              <w:rPr>
+                <w:rFonts w:ascii="Ebrima" w:hAnsi="Ebrima"/>
+                <w:lang w:val="nl-BE"/>
+              </w:rPr>
+              <w:lastRenderedPageBreak/>
+              <w:t>Chai</w:t>
+            </w:r>
+          </w:p>
+        </w:tc>
+        <w:tc>
+          <w:tcPr>
+            <w:tcW w:w="3686" w:type="dxa"/>
+          </w:tcPr>
+          <w:p>
+            <w:pPr>
+              <w:rPr>
+                <w:rFonts w:ascii="Ebrima" w:hAnsi="Ebrima"/>
+                <w:lang w:val="nl-BE"/>
+              </w:rPr>
+            </w:pPr>
+            <w:r>
+              <w:rPr>
+                <w:rFonts w:ascii="Ebrima" w:hAnsi="Ebrima"/>
+                <w:lang w:val="nl-BE"/>
+              </w:rPr>
+              <w:t>Extra voor unit testing</w:t>
+            </w:r>
+          </w:p>
+        </w:tc>
+        <w:tc>
+          <w:tcPr>
+            <w:tcW w:w="3117" w:type="dxa"/>
+          </w:tcPr>
+          <w:p>
+            <w:pPr>
+              <w:rPr>
+                <w:rFonts w:ascii="Ebrima" w:hAnsi="Ebrima"/>
+                <w:lang w:val="nl-BE"/>
+              </w:rPr>
+            </w:pPr>
+          </w:p>
+        </w:tc>
+      </w:tr>
+      <w:tr>
+        <w:tc>
+          <w:tcPr>
+            <w:tcW w:w="2547" w:type="dxa"/>
+          </w:tcPr>
+          <w:p>
+            <w:pPr>
+              <w:rPr>
+                <w:rFonts w:ascii="Ebrima" w:hAnsi="Ebrima"/>
+                <w:lang w:val="nl-BE"/>
+              </w:rPr>
+            </w:pPr>
+            <w:r>
+              <w:rPr>
+                <w:rFonts w:ascii="Ebrima" w:hAnsi="Ebrima"/>
+                <w:lang w:val="nl-BE"/>
+              </w:rPr>
+              <w:t>Bcrypt-nodejs</w:t>
+            </w:r>
+          </w:p>
+        </w:tc>
+        <w:tc>
+          <w:tcPr>
+            <w:tcW w:w="3686" w:type="dxa"/>
+          </w:tcPr>
+          <w:p>
+            <w:pPr>
+              <w:rPr>
+                <w:rFonts w:ascii="Ebrima" w:hAnsi="Ebrima"/>
+                <w:lang w:val="nl-BE"/>
+              </w:rPr>
+            </w:pPr>
+            <w:r>
+              <w:rPr>
+                <w:rFonts w:ascii="Ebrima" w:hAnsi="Ebrima"/>
+                <w:lang w:val="nl-BE"/>
+              </w:rPr>
+              <w:t xml:space="preserve">Encrypteren paswoorden </w:t>
+            </w:r>
+          </w:p>
+        </w:tc>
+        <w:tc>
+          <w:tcPr>
+            <w:tcW w:w="3117" w:type="dxa"/>
+          </w:tcPr>
+          <w:p>
+            <w:pPr>
+              <w:rPr>
+                <w:rFonts w:ascii="Ebrima" w:hAnsi="Ebrima"/>
+                <w:lang w:val="nl-BE"/>
+              </w:rPr>
+            </w:pPr>
+          </w:p>
+        </w:tc>
+      </w:tr>
+      <w:tr>
+        <w:tc>
+          <w:tcPr>
+            <w:tcW w:w="2547" w:type="dxa"/>
+          </w:tcPr>
+          <w:p>
+            <w:pPr>
+              <w:rPr>
+                <w:rFonts w:ascii="Ebrima" w:hAnsi="Ebrima"/>
+                <w:lang w:val="nl-BE"/>
+              </w:rPr>
+            </w:pPr>
+            <w:r>
+              <w:rPr>
+                <w:rFonts w:ascii="Ebrima" w:hAnsi="Ebrima"/>
+                <w:lang w:val="nl-BE"/>
+              </w:rPr>
+              <w:t>Mockgoose</w:t>
+            </w:r>
+          </w:p>
+        </w:tc>
+        <w:tc>
+          <w:tcPr>
+            <w:tcW w:w="3686" w:type="dxa"/>
+          </w:tcPr>
+          <w:p>
+            <w:pPr>
+              <w:rPr>
+                <w:rFonts w:ascii="Ebrima" w:hAnsi="Ebrima"/>
+                <w:lang w:val="nl-BE"/>
+              </w:rPr>
+            </w:pPr>
+            <w:r>
+              <w:rPr>
+                <w:rFonts w:ascii="Ebrima" w:hAnsi="Ebrima"/>
+                <w:lang w:val="nl-BE"/>
+              </w:rPr>
+              <w:t>Mock mongoose</w:t>
+            </w:r>
+          </w:p>
+        </w:tc>
+        <w:tc>
+          <w:tcPr>
+            <w:tcW w:w="3117" w:type="dxa"/>
+          </w:tcPr>
+          <w:p>
+            <w:pPr>
+              <w:rPr>
+                <w:rFonts w:ascii="Ebrima" w:hAnsi="Ebrima"/>
+                <w:lang w:val="nl-BE"/>
+              </w:rPr>
+            </w:pPr>
           </w:p>
         </w:tc>
       </w:tr>
@@ -2673,14 +2836,7 @@
           <w:rFonts w:ascii="Ebrima" w:hAnsi="Ebrima"/>
           <w:lang w:val="nl-BE"/>
         </w:rPr>
-        <w:t xml:space="preserve"> </w:t>
-      </w:r>
-      <w:r>
-        <w:rPr>
-          <w:rFonts w:ascii="Ebrima" w:hAnsi="Ebrima"/>
-          <w:lang w:val="nl-BE"/>
-        </w:rPr>
-        <w:t>~</w:t>
+        <w:t xml:space="preserve"> ~</w:t>
       </w:r>
       <w:r>
         <w:rPr>
@@ -2730,14 +2886,7 @@
           <w:rFonts w:ascii="Ebrima" w:hAnsi="Ebrima"/>
           <w:lang w:val="nl-BE"/>
         </w:rPr>
-        <w:t xml:space="preserve"> </w:t>
-      </w:r>
-      <w:r>
-        <w:rPr>
-          <w:rFonts w:ascii="Ebrima" w:hAnsi="Ebrima"/>
-          <w:lang w:val="nl-BE"/>
-        </w:rPr>
-        <w:t>~</w:t>
+        <w:t xml:space="preserve"> ~</w:t>
       </w:r>
       <w:r>
         <w:rPr>
@@ -2787,14 +2936,7 @@
           <w:rFonts w:ascii="Ebrima" w:hAnsi="Ebrima"/>
           <w:lang w:val="nl-BE"/>
         </w:rPr>
-        <w:t xml:space="preserve"> </w:t>
-      </w:r>
-      <w:r>
-        <w:rPr>
-          <w:rFonts w:ascii="Ebrima" w:hAnsi="Ebrima"/>
-          <w:lang w:val="nl-BE"/>
-        </w:rPr>
-        <w:t>~</w:t>
+        <w:t xml:space="preserve"> ~</w:t>
       </w:r>
       <w:r>
         <w:rPr>
@@ -2977,14 +3119,7 @@
           <w:rFonts w:ascii="Ebrima" w:hAnsi="Ebrima"/>
           <w:lang w:val="nl-BE"/>
         </w:rPr>
-        <w:t xml:space="preserve"> </w:t>
-      </w:r>
-      <w:r>
-        <w:rPr>
-          <w:rFonts w:ascii="Ebrima" w:hAnsi="Ebrima"/>
-          <w:lang w:val="nl-BE"/>
-        </w:rPr>
-        <w:t>~</w:t>
+        <w:t xml:space="preserve"> ~</w:t>
       </w:r>
       <w:r>
         <w:rPr>
@@ -3041,19 +3176,7 @@
         <w:rPr>
           <w:rFonts w:ascii="Ebrima" w:hAnsi="Ebrima"/>
         </w:rPr>
-        <w:t>Angular framework implementatie</w:t>
-      </w:r>
-      <w:r>
-        <w:rPr>
-          <w:rFonts w:ascii="Ebrima" w:hAnsi="Ebrima"/>
-        </w:rPr>
-        <w:t xml:space="preserve"> +</w:t>
-      </w:r>
-      <w:r>
-        <w:rPr>
-          <w:rFonts w:ascii="Ebrima" w:hAnsi="Ebrima"/>
-        </w:rPr>
-        <w:t xml:space="preserve"> events</w:t>
+        <w:t>Angular framework implementatie + events</w:t>
       </w:r>
       <w:r>
         <w:rPr>
@@ -3072,21 +3195,7 @@
           <w:rFonts w:ascii="Ebrima" w:hAnsi="Ebrima"/>
           <w:b/>
         </w:rPr>
-        <w:t>20-2</w:t>
-      </w:r>
-      <w:r>
-        <w:rPr>
-          <w:rFonts w:ascii="Ebrima" w:hAnsi="Ebrima"/>
-          <w:b/>
-        </w:rPr>
-        <w:t>2</w:t>
-      </w:r>
-      <w:r>
-        <w:rPr>
-          <w:rFonts w:ascii="Ebrima" w:hAnsi="Ebrima"/>
-          <w:b/>
-        </w:rPr>
-        <w:t xml:space="preserve"> november Cedric &amp; Brecht</w:t>
+        <w:t>20-22 november Cedric &amp; Brecht</w:t>
       </w:r>
     </w:p>
     <w:p>
@@ -3129,6 +3238,7 @@
         <w:rPr>
           <w:rFonts w:ascii="Ebrima" w:hAnsi="Ebrima"/>
         </w:rPr>
+        <w:lastRenderedPageBreak/>
         <w:t xml:space="preserve">Unit Testing Backend with Mocha ~ </w:t>
       </w:r>
       <w:r>
@@ -3209,26 +3319,7 @@
         <w:rPr>
           <w:rFonts w:ascii="Ebrima" w:hAnsi="Ebrima"/>
         </w:rPr>
-        <w:lastRenderedPageBreak/>
-        <w:t>Api routes + Angular Services ( jobs,landen,steden,status</w:t>
-      </w:r>
-      <w:r>
-        <w:rPr>
-          <w:rFonts w:ascii="Ebrima" w:hAnsi="Ebrima"/>
-        </w:rPr>
-        <w:t>, events, groups,</w:t>
-      </w:r>
-      <w:r>
-        <w:rPr>
-          <w:rFonts w:ascii="Ebrima" w:hAnsi="Ebrima"/>
-        </w:rPr>
-        <w:t xml:space="preserve"> ) </w:t>
-      </w:r>
-      <w:r>
-        <w:rPr>
-          <w:rFonts w:ascii="Ebrima" w:hAnsi="Ebrima"/>
-        </w:rPr>
-        <w:t xml:space="preserve">~ </w:t>
+        <w:t xml:space="preserve">Api routes + Angular Services ( jobs,landen,steden,status, events, groups, ) ~ </w:t>
       </w:r>
       <w:r>
         <w:rPr>
@@ -3248,16 +3339,44 @@
         <w:spacing w:line="256" w:lineRule="auto"/>
         <w:rPr>
           <w:rFonts w:ascii="Ebrima" w:hAnsi="Ebrima"/>
+          <w:lang w:val="nl-BE"/>
+        </w:rPr>
+      </w:pPr>
+      <w:r>
+        <w:rPr>
+          <w:rFonts w:ascii="Ebrima" w:hAnsi="Ebrima"/>
+          <w:lang w:val="nl-BE"/>
+        </w:rPr>
+        <w:t xml:space="preserve">Admin page + help page </w:t>
+      </w:r>
+      <w:r>
+        <w:rPr>
+          <w:rFonts w:ascii="Ebrima" w:hAnsi="Ebrima"/>
           <w:b/>
           <w:lang w:val="nl-BE"/>
         </w:rPr>
-      </w:pPr>
-      <w:r>
-        <w:rPr>
-          <w:rFonts w:ascii="Ebrima" w:hAnsi="Ebrima"/>
-          <w:lang w:val="nl-BE"/>
-        </w:rPr>
-        <w:t xml:space="preserve">Admin page + help page ~ </w:t>
+        <w:t>~ 3 januari Brecht</w:t>
+      </w:r>
+    </w:p>
+    <w:p>
+      <w:pPr>
+        <w:pStyle w:val="Lijstalinea"/>
+        <w:numPr>
+          <w:ilvl w:val="0"/>
+          <w:numId w:val="4"/>
+        </w:numPr>
+        <w:spacing w:line="256" w:lineRule="auto"/>
+        <w:rPr>
+          <w:rFonts w:ascii="Ebrima" w:hAnsi="Ebrima"/>
+          <w:lang w:val="nl-BE"/>
+        </w:rPr>
+      </w:pPr>
+      <w:r>
+        <w:rPr>
+          <w:rFonts w:ascii="Ebrima" w:hAnsi="Ebrima"/>
+          <w:lang w:val="nl-BE"/>
+        </w:rPr>
+        <w:t xml:space="preserve">Gedeeltelijke Angular Unit Testing ~ </w:t>
       </w:r>
       <w:r>
         <w:rPr>
@@ -3265,14 +3384,129 @@
           <w:b/>
           <w:lang w:val="nl-BE"/>
         </w:rPr>
-        <w:t>3 januari Brecht</w:t>
-      </w:r>
-    </w:p>
-    <w:p>
-      <w:pPr>
-        <w:rPr>
-          <w:rFonts w:ascii="Ebrima" w:hAnsi="Ebrima"/>
-          <w:lang w:val="nl-BE"/>
+        <w:t>14 januari Brecht</w:t>
+      </w:r>
+    </w:p>
+    <w:p>
+      <w:pPr>
+        <w:pStyle w:val="Lijstalinea"/>
+        <w:numPr>
+          <w:ilvl w:val="0"/>
+          <w:numId w:val="4"/>
+        </w:numPr>
+        <w:spacing w:line="256" w:lineRule="auto"/>
+        <w:rPr>
+          <w:rFonts w:ascii="Ebrima" w:hAnsi="Ebrima"/>
+        </w:rPr>
+      </w:pPr>
+      <w:r>
+        <w:rPr>
+          <w:rFonts w:ascii="Ebrima" w:hAnsi="Ebrima"/>
+        </w:rPr>
+        <w:t xml:space="preserve">Groups &amp; Event delete &amp; edit </w:t>
+      </w:r>
+      <w:r>
+        <w:rPr>
+          <w:rFonts w:ascii="Ebrima" w:hAnsi="Ebrima"/>
+          <w:b/>
+        </w:rPr>
+        <w:t>~ 18 januari Cedric &amp; Wouter</w:t>
+      </w:r>
+    </w:p>
+    <w:p>
+      <w:pPr>
+        <w:pStyle w:val="Lijstalinea"/>
+        <w:numPr>
+          <w:ilvl w:val="0"/>
+          <w:numId w:val="4"/>
+        </w:numPr>
+        <w:spacing w:line="256" w:lineRule="auto"/>
+        <w:rPr>
+          <w:rFonts w:ascii="Ebrima" w:hAnsi="Ebrima"/>
+          <w:lang w:val="nl-BE"/>
+        </w:rPr>
+      </w:pPr>
+      <w:r>
+        <w:rPr>
+          <w:rFonts w:ascii="Ebrima" w:hAnsi="Ebrima"/>
+          <w:lang w:val="nl-BE"/>
+        </w:rPr>
+        <w:t xml:space="preserve">Performantie </w:t>
+      </w:r>
+      <w:r>
+        <w:rPr>
+          <w:rFonts w:ascii="Ebrima" w:hAnsi="Ebrima"/>
+        </w:rPr>
+        <w:t xml:space="preserve">+ Online </w:t>
+      </w:r>
+      <w:r>
+        <w:rPr>
+          <w:rFonts w:ascii="Ebrima" w:hAnsi="Ebrima"/>
+          <w:b/>
+          <w:lang w:val="nl-BE"/>
+        </w:rPr>
+        <w:t>~ 19 januari Brecht</w:t>
+      </w:r>
+    </w:p>
+    <w:p>
+      <w:pPr>
+        <w:pStyle w:val="Lijstalinea"/>
+        <w:numPr>
+          <w:ilvl w:val="0"/>
+          <w:numId w:val="4"/>
+        </w:numPr>
+        <w:spacing w:line="256" w:lineRule="auto"/>
+        <w:rPr>
+          <w:rFonts w:ascii="Ebrima" w:hAnsi="Ebrima"/>
+          <w:lang w:val="nl-BE"/>
+        </w:rPr>
+      </w:pPr>
+      <w:r>
+        <w:rPr>
+          <w:rFonts w:ascii="Ebrima" w:hAnsi="Ebrima"/>
+          <w:lang w:val="nl-BE"/>
+        </w:rPr>
+        <w:t xml:space="preserve">Google Maps </w:t>
+      </w:r>
+      <w:r>
+        <w:rPr>
+          <w:rFonts w:ascii="Ebrima" w:hAnsi="Ebrima"/>
+          <w:b/>
+          <w:lang w:val="nl-BE"/>
+        </w:rPr>
+        <w:t>~ Cedric</w:t>
+      </w:r>
+    </w:p>
+    <w:p>
+      <w:pPr>
+        <w:pStyle w:val="Lijstalinea"/>
+        <w:numPr>
+          <w:ilvl w:val="0"/>
+          <w:numId w:val="4"/>
+        </w:numPr>
+        <w:spacing w:line="256" w:lineRule="auto"/>
+        <w:rPr>
+          <w:rFonts w:ascii="Ebrima" w:hAnsi="Ebrima"/>
+        </w:rPr>
+      </w:pPr>
+      <w:r>
+        <w:rPr>
+          <w:rFonts w:ascii="Ebrima" w:hAnsi="Ebrima"/>
+        </w:rPr>
+        <w:t xml:space="preserve">Clean up code </w:t>
+      </w:r>
+      <w:r>
+        <w:rPr>
+          <w:rFonts w:ascii="Ebrima" w:hAnsi="Ebrima"/>
+          <w:b/>
+        </w:rPr>
+        <w:t>~ 19 januari Brecht, Cedric &amp; Wouter</w:t>
+      </w:r>
+    </w:p>
+    <w:p>
+      <w:pPr>
+        <w:rPr>
+          <w:rFonts w:ascii="Ebrima" w:hAnsi="Ebrima"/>
         </w:rPr>
       </w:pPr>
     </w:p>
@@ -3389,7 +3623,7 @@
           <w:rFonts w:ascii="Ebrima" w:hAnsi="Ebrima"/>
           <w:lang w:val="nl-BE"/>
         </w:rPr>
-        <w:t>Events page met alle events die bij jou interesses liggen</w:t>
+        <w:t>Events page waar alle evenementen weergeven worden, details van het evenement zichtbaar zijn en gemakkelijk kan gezocht worden naar specifieke evenementen.</w:t>
       </w:r>
     </w:p>
     <w:p>
@@ -3409,7 +3643,14 @@
           <w:rFonts w:ascii="Ebrima" w:hAnsi="Ebrima"/>
           <w:lang w:val="nl-BE"/>
         </w:rPr>
-        <w:t>Group page waar je kunt chatten met personen die dezelfde interesses hebben.</w:t>
+        <w:t xml:space="preserve">Group page waar je kunt chatten met personen </w:t>
+      </w:r>
+      <w:r>
+        <w:rPr>
+          <w:rFonts w:ascii="Ebrima" w:hAnsi="Ebrima"/>
+          <w:lang w:val="nl-BE"/>
+        </w:rPr>
+        <w:t>van de verschillende groepen en evenementen die gerelateerd zijn met deze groep bekijken.</w:t>
       </w:r>
     </w:p>
     <w:p>
@@ -3432,6 +3673,24 @@
     </w:p>
     <w:p>
       <w:pPr>
+        <w:pStyle w:val="Lijstalinea"/>
+        <w:numPr>
+          <w:ilvl w:val="0"/>
+          <w:numId w:val="8"/>
+        </w:numPr>
+        <w:rPr>
+          <w:rFonts w:ascii="Ebrima" w:hAnsi="Ebrima"/>
+        </w:rPr>
+      </w:pPr>
+      <w:r>
+        <w:rPr>
+          <w:rFonts w:ascii="Ebrima" w:hAnsi="Ebrima"/>
+        </w:rPr>
+        <w:t>Clean en overzichtelijk design</w:t>
+      </w:r>
+    </w:p>
+    <w:p>
+      <w:pPr>
         <w:pStyle w:val="Kop1"/>
         <w:rPr>
           <w:rFonts w:ascii="Ebrima" w:hAnsi="Ebrima"/>
@@ -3457,25 +3716,68 @@
       <w:pPr>
         <w:jc w:val="both"/>
         <w:rPr>
-          <w:lang w:val="nl-BE"/>
-        </w:rPr>
-      </w:pPr>
-      <w:r>
-        <w:rPr>
-          <w:lang w:val="nl-BE"/>
-        </w:rPr>
-        <w:t>Een zeer uitdagend project, waarbij we veel zaken uitgeprobeerd en gecombineerd hebben. AngularJS, NodeJs, Sass, bootstrap grid systeem, Sockets, Jade &amp; verschillende modules hierbij. Hiernaast ook een zeer uitgebreid database bestaande uit json in een MongoDB server en een algorithme die in de events description zoekt naar tags waartoe de gebruiker naar zoekt of geïnteresseerd in is.</w:t>
+          <w:rFonts w:ascii="Ebrima" w:hAnsi="Ebrima"/>
+          <w:lang w:val="nl-BE"/>
+        </w:rPr>
+      </w:pPr>
+      <w:r>
+        <w:rPr>
+          <w:rFonts w:ascii="Ebrima" w:hAnsi="Ebrima"/>
+          <w:lang w:val="nl-BE"/>
+        </w:rPr>
+        <w:t>Een zeer uitdagend project, waarbij we veel zaken uitgeprobeerd en gecombineerd hebben. AngularJS, NodeJs, Sass, bootstrap grid systeem, Sockets, Jade &amp; verschillende modules hierbij. Hiernaast ook een zeer uitgebreid database bestaande uit</w:t>
+      </w:r>
+      <w:r>
+        <w:rPr>
+          <w:rFonts w:ascii="Ebrima" w:hAnsi="Ebrima"/>
+          <w:lang w:val="nl-BE"/>
+        </w:rPr>
+        <w:t xml:space="preserve"> JSON</w:t>
+      </w:r>
+      <w:r>
+        <w:rPr>
+          <w:rFonts w:ascii="Ebrima" w:hAnsi="Ebrima"/>
+          <w:lang w:val="nl-BE"/>
+        </w:rPr>
+        <w:t xml:space="preserve"> in een MongoDB server en een </w:t>
+      </w:r>
+      <w:r>
+        <w:rPr>
+          <w:rFonts w:ascii="Ebrima" w:hAnsi="Ebrima"/>
+          <w:lang w:val="nl-BE"/>
+        </w:rPr>
+        <w:t>algoritme</w:t>
+      </w:r>
+      <w:r>
+        <w:rPr>
+          <w:rFonts w:ascii="Ebrima" w:hAnsi="Ebrima"/>
+          <w:lang w:val="nl-BE"/>
+        </w:rPr>
+        <w:t xml:space="preserve"> die in de events </w:t>
+      </w:r>
+      <w:r>
+        <w:rPr>
+          <w:rFonts w:ascii="Ebrima" w:hAnsi="Ebrima"/>
+          <w:lang w:val="nl-BE"/>
+        </w:rPr>
+        <w:t>beschrijving</w:t>
+      </w:r>
+      <w:r>
+        <w:rPr>
+          <w:rFonts w:ascii="Ebrima" w:hAnsi="Ebrima"/>
+          <w:lang w:val="nl-BE"/>
+        </w:rPr>
+        <w:t xml:space="preserve"> zoekt naar tags waartoe de gebruiker naar zoekt of geïnteresseerd in is.</w:t>
       </w:r>
     </w:p>
     <w:p>
       <w:pPr>
         <w:jc w:val="both"/>
         <w:rPr>
-          <w:lang w:val="nl-BE"/>
-        </w:rPr>
-      </w:pPr>
-      <w:bookmarkStart w:id="0" w:name="_GoBack"/>
-      <w:bookmarkEnd w:id="0"/>
+          <w:rFonts w:ascii="Ebrima" w:hAnsi="Ebrima"/>
+          <w:lang w:val="nl-BE"/>
+        </w:rPr>
+      </w:pPr>
     </w:p>
     <w:sectPr>
       <w:headerReference w:type="default" r:id="rId8"/>
@@ -3528,7 +3830,7 @@
       <mc:AlternateContent>
         <mc:Choice Requires="wps">
           <w:drawing>
-            <wp:anchor distT="0" distB="0" distL="114300" distR="114300" simplePos="0" relativeHeight="251659264" behindDoc="0" locked="0" layoutInCell="1" allowOverlap="1">
+            <wp:anchor distT="0" distB="0" distL="114300" distR="114300" simplePos="0" relativeHeight="251659264" behindDoc="0" locked="0" layoutInCell="1" allowOverlap="1" wp14:anchorId="3425D469" wp14:editId="2A52884D">
               <wp:simplePos x="0" y="0"/>
               <wp:positionH relativeFrom="column">
                 <wp:posOffset>-25400</wp:posOffset>
@@ -3584,47 +3886,20 @@
         </mc:Fallback>
       </mc:AlternateContent>
     </w:r>
-    <w:r>
-      <w:fldChar w:fldCharType="begin"/>
-    </w:r>
-    <w:r>
-      <w:instrText xml:space="preserve"> FILENAME   \* MERGEFORMAT </w:instrText>
-    </w:r>
-    <w:r>
-      <w:fldChar w:fldCharType="separate"/>
-    </w:r>
-    <w:r>
-      <w:rPr>
-        <w:noProof/>
-      </w:rPr>
-      <w:t>Projectdossier 3NMCT.docx</w:t>
-    </w:r>
-    <w:r>
-      <w:rPr>
-        <w:noProof/>
-      </w:rPr>
-      <w:fldChar w:fldCharType="end"/>
-    </w:r>
+    <w:fldSimple w:instr=" FILENAME   \* MERGEFORMAT ">
+      <w:r>
+        <w:rPr>
+          <w:noProof/>
+        </w:rPr>
+        <w:t>Projectdossier 3NMCT.docx</w:t>
+      </w:r>
+    </w:fldSimple>
     <w:r>
       <w:ptab w:relativeTo="margin" w:alignment="center" w:leader="none"/>
     </w:r>
-    <w:sdt>
-      <w:sdtPr>
-        <w:id w:val="969400748"/>
-        <w:placeholder>
-          <w:docPart w:val="2D81C8C98C76479DB0EF2464096C21BA"/>
-        </w:placeholder>
-        <w:temporary/>
-        <w:showingPlcHdr/>
-        <w15:appearance w15:val="hidden"/>
-      </w:sdtPr>
-      <w:sdtEndPr/>
-      <w:sdtContent>
-        <w:r>
-          <w:t>[Type here]</w:t>
-        </w:r>
-      </w:sdtContent>
-    </w:sdt>
+    <w:r>
+      <w:t>Together</w:t>
+    </w:r>
     <w:r>
       <w:ptab w:relativeTo="margin" w:alignment="right" w:leader="none"/>
     </w:r>
@@ -3644,7 +3919,7 @@
       <w:rPr>
         <w:noProof/>
       </w:rPr>
-      <w:t>4</w:t>
+      <w:t>2</w:t>
     </w:r>
     <w:r>
       <w:fldChar w:fldCharType="end"/>
@@ -3652,27 +3927,14 @@
     <w:r>
       <w:t xml:space="preserve"> / </w:t>
     </w:r>
-    <w:r>
-      <w:fldChar w:fldCharType="begin"/>
-    </w:r>
-    <w:r>
-      <w:instrText xml:space="preserve"> NUMPAGES   \* MERGEFORMAT </w:instrText>
-    </w:r>
-    <w:r>
-      <w:fldChar w:fldCharType="separate"/>
-    </w:r>
-    <w:r>
-      <w:rPr>
-        <w:noProof/>
-      </w:rPr>
-      <w:t>4</w:t>
-    </w:r>
-    <w:r>
-      <w:rPr>
-        <w:noProof/>
-      </w:rPr>
-      <w:fldChar w:fldCharType="end"/>
-    </w:r>
+    <w:fldSimple w:instr=" NUMPAGES   \* MERGEFORMAT ">
+      <w:r>
+        <w:rPr>
+          <w:noProof/>
+        </w:rPr>
+        <w:t>4</w:t>
+      </w:r>
+    </w:fldSimple>
     <w:r>
       <w:t xml:space="preserve"> </w:t>
     </w:r>
@@ -5266,7 +5528,6 @@
   <w:style w:type="character" w:default="1" w:styleId="Standaardalinea-lettertype">
     <w:name w:val="Default Paragraph Font"/>
     <w:uiPriority w:val="1"/>
-    <w:semiHidden/>
     <w:unhideWhenUsed/>
   </w:style>
   <w:style w:type="table" w:default="1" w:styleId="Standaardtabel">
@@ -5789,602 +6050,6 @@
 </w:styles>
 </file>
 
-<file path=word/glossary/document.xml><?xml version="1.0" encoding="utf-8"?>
-<w:glossaryDocument xmlns:wpc="http://schemas.microsoft.com/office/word/2010/wordprocessingCanvas" xmlns:mc="http://schemas.openxmlformats.org/markup-compatibility/2006" xmlns:o="urn:schemas-microsoft-com:office:office" xmlns:r="http://schemas.openxmlformats.org/officeDocument/2006/relationships" xmlns:m="http://schemas.openxmlformats.org/officeDocument/2006/math" xmlns:v="urn:schemas-microsoft-com:vml" xmlns:wp14="http://schemas.microsoft.com/office/word/2010/wordprocessingDrawing" xmlns:wp="http://schemas.openxmlformats.org/drawingml/2006/wordprocessingDrawing" xmlns:w10="urn:schemas-microsoft-com:office:word" xmlns:w="http://schemas.openxmlformats.org/wordprocessingml/2006/main" xmlns:w14="http://schemas.microsoft.com/office/word/2010/wordml" xmlns:w15="http://schemas.microsoft.com/office/word/2012/wordml" xmlns:wpg="http://schemas.microsoft.com/office/word/2010/wordprocessingGroup" xmlns:wpi="http://schemas.microsoft.com/office/word/2010/wordprocessingInk" xmlns:wne="http://schemas.microsoft.com/office/word/2006/wordml" xmlns:wps="http://schemas.microsoft.com/office/word/2010/wordprocessingShape" mc:Ignorable="w14 w15 wp14">
-  <w:docParts>
-    <w:docPart>
-      <w:docPartPr>
-        <w:name w:val="2D81C8C98C76479DB0EF2464096C21BA"/>
-        <w:category>
-          <w:name w:val="General"/>
-          <w:gallery w:val="placeholder"/>
-        </w:category>
-        <w:types>
-          <w:type w:val="bbPlcHdr"/>
-        </w:types>
-        <w:behaviors>
-          <w:behavior w:val="content"/>
-        </w:behaviors>
-        <w:guid w:val="{05AC84B2-7EAF-474E-BCEC-C713A8083196}"/>
-      </w:docPartPr>
-      <w:docPartBody>
-        <w:p>
-          <w:pPr>
-            <w:pStyle w:val="2D81C8C98C76479DB0EF2464096C21BA"/>
-          </w:pPr>
-          <w:r>
-            <w:t>[Type here]</w:t>
-          </w:r>
-        </w:p>
-      </w:docPartBody>
-    </w:docPart>
-  </w:docParts>
-</w:glossaryDocument>
-</file>
-
-<file path=word/glossary/fontTable.xml><?xml version="1.0" encoding="utf-8"?>
-<w:fonts xmlns:mc="http://schemas.openxmlformats.org/markup-compatibility/2006" xmlns:r="http://schemas.openxmlformats.org/officeDocument/2006/relationships" xmlns:w="http://schemas.openxmlformats.org/wordprocessingml/2006/main" xmlns:w14="http://schemas.microsoft.com/office/word/2010/wordml" xmlns:w15="http://schemas.microsoft.com/office/word/2012/wordml" mc:Ignorable="w14 w15">
-  <w:font w:name="Times New Roman">
-    <w:panose1 w:val="02020603050405020304"/>
-    <w:charset w:val="00"/>
-    <w:family w:val="roman"/>
-    <w:pitch w:val="variable"/>
-    <w:sig w:usb0="E0002EFF" w:usb1="C0007843" w:usb2="00000009" w:usb3="00000000" w:csb0="000001FF" w:csb1="00000000"/>
-  </w:font>
-  <w:font w:name="Symbol">
-    <w:panose1 w:val="05050102010706020507"/>
-    <w:charset w:val="02"/>
-    <w:family w:val="roman"/>
-    <w:pitch w:val="variable"/>
-    <w:sig w:usb0="00000000" w:usb1="10000000" w:usb2="00000000" w:usb3="00000000" w:csb0="80000000" w:csb1="00000000"/>
-  </w:font>
-  <w:font w:name="Courier New">
-    <w:panose1 w:val="02070309020205020404"/>
-    <w:charset w:val="00"/>
-    <w:family w:val="modern"/>
-    <w:pitch w:val="fixed"/>
-    <w:sig w:usb0="E0002AFF" w:usb1="C0007843" w:usb2="00000009" w:usb3="00000000" w:csb0="000001FF" w:csb1="00000000"/>
-  </w:font>
-  <w:font w:name="Wingdings">
-    <w:panose1 w:val="05000000000000000000"/>
-    <w:charset w:val="02"/>
-    <w:family w:val="auto"/>
-    <w:pitch w:val="variable"/>
-    <w:sig w:usb0="00000000" w:usb1="10000000" w:usb2="00000000" w:usb3="00000000" w:csb0="80000000" w:csb1="00000000"/>
-  </w:font>
-  <w:font w:name="Calibri">
-    <w:panose1 w:val="020F0502020204030204"/>
-    <w:charset w:val="00"/>
-    <w:family w:val="swiss"/>
-    <w:pitch w:val="variable"/>
-    <w:sig w:usb0="E00002FF" w:usb1="4000ACFF" w:usb2="00000001" w:usb3="00000000" w:csb0="0000019F" w:csb1="00000000"/>
-  </w:font>
-  <w:font w:name="Calibri Light">
-    <w:panose1 w:val="020F0302020204030204"/>
-    <w:charset w:val="00"/>
-    <w:family w:val="swiss"/>
-    <w:pitch w:val="variable"/>
-    <w:sig w:usb0="A00002EF" w:usb1="4000207B" w:usb2="00000000" w:usb3="00000000" w:csb0="0000019F" w:csb1="00000000"/>
-  </w:font>
-  <w:font w:name="Ubuntu">
-    <w:altName w:val="Segoe Script"/>
-    <w:charset w:val="00"/>
-    <w:family w:val="swiss"/>
-    <w:pitch w:val="variable"/>
-    <w:sig w:usb0="E00002FF" w:usb1="5000205B" w:usb2="00000000" w:usb3="00000000" w:csb0="0000009F" w:csb1="00000000"/>
-  </w:font>
-  <w:font w:name="Ebrima">
-    <w:panose1 w:val="02000000000000000000"/>
-    <w:charset w:val="00"/>
-    <w:family w:val="auto"/>
-    <w:pitch w:val="variable"/>
-    <w:sig w:usb0="A000005F" w:usb1="02000041" w:usb2="00000800" w:usb3="00000000" w:csb0="00000093" w:csb1="00000000"/>
-  </w:font>
-</w:fonts>
-</file>
-
-<file path=word/glossary/settings.xml><?xml version="1.0" encoding="utf-8"?>
-<w:settings xmlns:mc="http://schemas.openxmlformats.org/markup-compatibility/2006" xmlns:o="urn:schemas-microsoft-com:office:office" xmlns:r="http://schemas.openxmlformats.org/officeDocument/2006/relationships" xmlns:m="http://schemas.openxmlformats.org/officeDocument/2006/math" xmlns:v="urn:schemas-microsoft-com:vml" xmlns:w10="urn:schemas-microsoft-com:office:word" xmlns:w="http://schemas.openxmlformats.org/wordprocessingml/2006/main" xmlns:w14="http://schemas.microsoft.com/office/word/2010/wordml" xmlns:w15="http://schemas.microsoft.com/office/word/2012/wordml" xmlns:sl="http://schemas.openxmlformats.org/schemaLibrary/2006/main" mc:Ignorable="w14 w15">
-  <w:view w:val="normal"/>
-  <w:revisionView w:comments="0"/>
-  <w:defaultTabStop w:val="720"/>
-  <w:hyphenationZone w:val="425"/>
-  <w:characterSpacingControl w:val="doNotCompress"/>
-  <w:compat>
-    <w:useFELayout/>
-    <w:compatSetting w:name="compatibilityMode" w:uri="http://schemas.microsoft.com/office/word" w:val="15"/>
-    <w:compatSetting w:name="overrideTableStyleFontSizeAndJustification" w:uri="http://schemas.microsoft.com/office/word" w:val="1"/>
-    <w:compatSetting w:name="enableOpenTypeFeatures" w:uri="http://schemas.microsoft.com/office/word" w:val="1"/>
-    <w:compatSetting w:name="doNotFlipMirrorIndents" w:uri="http://schemas.microsoft.com/office/word" w:val="1"/>
-    <w:compatSetting w:name="differentiateMultirowTableHeaders" w:uri="http://schemas.microsoft.com/office/word" w:val="1"/>
-  </w:compat>
-  <w:rsids>
-    <w:rsidRoot w:val="00117536"/>
-    <w:rsid w:val="000C7C6B"/>
-    <w:rsid w:val="00103E73"/>
-    <w:rsid w:val="00117536"/>
-    <w:rsid w:val="0019580D"/>
-    <w:rsid w:val="001A57FA"/>
-    <w:rsid w:val="002814AA"/>
-    <w:rsid w:val="002D7F2B"/>
-    <w:rsid w:val="003F5D9E"/>
-    <w:rsid w:val="0047565A"/>
-    <w:rsid w:val="004912E4"/>
-    <w:rsid w:val="0056342F"/>
-    <w:rsid w:val="006604D2"/>
-    <w:rsid w:val="006F49DF"/>
-    <w:rsid w:val="0076380B"/>
-    <w:rsid w:val="00824F3E"/>
-    <w:rsid w:val="00AC6D80"/>
-    <w:rsid w:val="00B24B86"/>
-    <w:rsid w:val="00B31D7C"/>
-    <w:rsid w:val="00B32A5C"/>
-    <w:rsid w:val="00C44F7A"/>
-    <w:rsid w:val="00DB3CF4"/>
-    <w:rsid w:val="00F053F4"/>
-    <w:rsid w:val="00F22171"/>
-    <w:rsid w:val="00F703EC"/>
-  </w:rsids>
-  <m:mathPr>
-    <m:mathFont m:val="Cambria Math"/>
-    <m:brkBin m:val="before"/>
-    <m:brkBinSub m:val="--"/>
-    <m:smallFrac m:val="0"/>
-    <m:dispDef/>
-    <m:lMargin m:val="0"/>
-    <m:rMargin m:val="0"/>
-    <m:defJc m:val="centerGroup"/>
-    <m:wrapIndent m:val="1440"/>
-    <m:intLim m:val="subSup"/>
-    <m:naryLim m:val="undOvr"/>
-  </m:mathPr>
-  <w:themeFontLang w:val="en-US"/>
-  <w:clrSchemeMapping w:bg1="light1" w:t1="dark1" w:bg2="light2" w:t2="dark2" w:accent1="accent1" w:accent2="accent2" w:accent3="accent3" w:accent4="accent4" w:accent5="accent5" w:accent6="accent6" w:hyperlink="hyperlink" w:followedHyperlink="followedHyperlink"/>
-  <w:decimalSymbol w:val=","/>
-  <w:listSeparator w:val=";"/>
-  <w15:chartTrackingRefBased/>
-</w:settings>
-</file>
-
-<file path=word/glossary/styles.xml><?xml version="1.0" encoding="utf-8"?>
-<w:styles xmlns:mc="http://schemas.openxmlformats.org/markup-compatibility/2006" xmlns:r="http://schemas.openxmlformats.org/officeDocument/2006/relationships" xmlns:w="http://schemas.openxmlformats.org/wordprocessingml/2006/main" xmlns:w14="http://schemas.microsoft.com/office/word/2010/wordml" xmlns:w15="http://schemas.microsoft.com/office/word/2012/wordml" mc:Ignorable="w14 w15">
-  <w:docDefaults>
-    <w:rPrDefault>
-      <w:rPr>
-        <w:rFonts w:asciiTheme="minorHAnsi" w:eastAsiaTheme="minorEastAsia" w:hAnsiTheme="minorHAnsi" w:cstheme="minorBidi"/>
-        <w:sz w:val="22"/>
-        <w:szCs w:val="22"/>
-        <w:lang w:val="en-US" w:eastAsia="en-US" w:bidi="ar-SA"/>
-      </w:rPr>
-    </w:rPrDefault>
-    <w:pPrDefault>
-      <w:pPr>
-        <w:spacing w:after="160" w:line="259" w:lineRule="auto"/>
-      </w:pPr>
-    </w:pPrDefault>
-  </w:docDefaults>
-  <w:latentStyles w:defLockedState="0" w:defUIPriority="99" w:defSemiHidden="0" w:defUnhideWhenUsed="0" w:defQFormat="0" w:count="371">
-    <w:lsdException w:name="Normal" w:uiPriority="0" w:qFormat="1"/>
-    <w:lsdException w:name="heading 1" w:uiPriority="9" w:qFormat="1"/>
-    <w:lsdException w:name="heading 2" w:semiHidden="1" w:uiPriority="9" w:unhideWhenUsed="1" w:qFormat="1"/>
-    <w:lsdException w:name="heading 3" w:semiHidden="1" w:uiPriority="9" w:unhideWhenUsed="1" w:qFormat="1"/>
-    <w:lsdException w:name="heading 4" w:semiHidden="1" w:uiPriority="9" w:unhideWhenUsed="1" w:qFormat="1"/>
-    <w:lsdException w:name="heading 5" w:semiHidden="1" w:uiPriority="9" w:unhideWhenUsed="1" w:qFormat="1"/>
-    <w:lsdException w:name="heading 6" w:semiHidden="1" w:uiPriority="9" w:unhideWhenUsed="1" w:qFormat="1"/>
-    <w:lsdException w:name="heading 7" w:semiHidden="1" w:uiPriority="9" w:unhideWhenUsed="1" w:qFormat="1"/>
-    <w:lsdException w:name="heading 8" w:semiHidden="1" w:uiPriority="9" w:unhideWhenUsed="1" w:qFormat="1"/>
-    <w:lsdException w:name="heading 9" w:semiHidden="1" w:uiPriority="9" w:unhideWhenUsed="1" w:qFormat="1"/>
-    <w:lsdException w:name="index 1" w:semiHidden="1" w:unhideWhenUsed="1"/>
-    <w:lsdException w:name="index 2" w:semiHidden="1" w:unhideWhenUsed="1"/>
-    <w:lsdException w:name="index 3" w:semiHidden="1" w:unhideWhenUsed="1"/>
-    <w:lsdException w:name="index 4" w:semiHidden="1" w:unhideWhenUsed="1"/>
-    <w:lsdException w:name="index 5" w:semiHidden="1" w:unhideWhenUsed="1"/>
-    <w:lsdException w:name="index 6" w:semiHidden="1" w:unhideWhenUsed="1"/>
-    <w:lsdException w:name="index 7" w:semiHidden="1" w:unhideWhenUsed="1"/>
-    <w:lsdException w:name="index 8" w:semiHidden="1" w:unhideWhenUsed="1"/>
-    <w:lsdException w:name="index 9" w:semiHidden="1" w:unhideWhenUsed="1"/>
-    <w:lsdException w:name="toc 1" w:semiHidden="1" w:uiPriority="39" w:unhideWhenUsed="1"/>
-    <w:lsdException w:name="toc 2" w:semiHidden="1" w:uiPriority="39" w:unhideWhenUsed="1"/>
-    <w:lsdException w:name="toc 3" w:semiHidden="1" w:uiPriority="39" w:unhideWhenUsed="1"/>
-    <w:lsdException w:name="toc 4" w:semiHidden="1" w:uiPriority="39" w:unhideWhenUsed="1"/>
-    <w:lsdException w:name="toc 5" w:semiHidden="1" w:uiPriority="39" w:unhideWhenUsed="1"/>
-    <w:lsdException w:name="toc 6" w:semiHidden="1" w:uiPriority="39" w:unhideWhenUsed="1"/>
-    <w:lsdException w:name="toc 7" w:semiHidden="1" w:uiPriority="39" w:unhideWhenUsed="1"/>
-    <w:lsdException w:name="toc 8" w:semiHidden="1" w:uiPriority="39" w:unhideWhenUsed="1"/>
-    <w:lsdException w:name="toc 9" w:semiHidden="1" w:uiPriority="39" w:unhideWhenUsed="1"/>
-    <w:lsdException w:name="Normal Indent" w:semiHidden="1" w:unhideWhenUsed="1"/>
-    <w:lsdException w:name="footnote text" w:semiHidden="1" w:unhideWhenUsed="1"/>
-    <w:lsdException w:name="annotation text" w:semiHidden="1" w:unhideWhenUsed="1"/>
-    <w:lsdException w:name="header" w:semiHidden="1" w:unhideWhenUsed="1"/>
-    <w:lsdException w:name="footer" w:semiHidden="1" w:unhideWhenUsed="1"/>
-    <w:lsdException w:name="index heading" w:semiHidden="1" w:unhideWhenUsed="1"/>
-    <w:lsdException w:name="caption" w:semiHidden="1" w:uiPriority="35" w:unhideWhenUsed="1" w:qFormat="1"/>
-    <w:lsdException w:name="table of figures" w:semiHidden="1" w:unhideWhenUsed="1"/>
-    <w:lsdException w:name="envelope address" w:semiHidden="1" w:unhideWhenUsed="1"/>
-    <w:lsdException w:name="envelope return" w:semiHidden="1" w:unhideWhenUsed="1"/>
-    <w:lsdException w:name="footnote reference" w:semiHidden="1" w:unhideWhenUsed="1"/>
-    <w:lsdException w:name="annotation reference" w:semiHidden="1" w:unhideWhenUsed="1"/>
-    <w:lsdException w:name="line number" w:semiHidden="1" w:unhideWhenUsed="1"/>
-    <w:lsdException w:name="page number" w:semiHidden="1" w:unhideWhenUsed="1"/>
-    <w:lsdException w:name="endnote reference" w:semiHidden="1" w:unhideWhenUsed="1"/>
-    <w:lsdException w:name="endnote text" w:semiHidden="1" w:unhideWhenUsed="1"/>
-    <w:lsdException w:name="table of authorities" w:semiHidden="1" w:unhideWhenUsed="1"/>
-    <w:lsdException w:name="macro" w:semiHidden="1" w:unhideWhenUsed="1"/>
-    <w:lsdException w:name="toa heading" w:semiHidden="1" w:unhideWhenUsed="1"/>
-    <w:lsdException w:name="List" w:semiHidden="1" w:unhideWhenUsed="1"/>
-    <w:lsdException w:name="List Bullet" w:semiHidden="1" w:unhideWhenUsed="1"/>
-    <w:lsdException w:name="List Number" w:semiHidden="1" w:unhideWhenUsed="1"/>
-    <w:lsdException w:name="List 2" w:semiHidden="1" w:unhideWhenUsed="1"/>
-    <w:lsdException w:name="List 3" w:semiHidden="1" w:unhideWhenUsed="1"/>
-    <w:lsdException w:name="List 4" w:semiHidden="1" w:unhideWhenUsed="1"/>
-    <w:lsdException w:name="List 5" w:semiHidden="1" w:unhideWhenUsed="1"/>
-    <w:lsdException w:name="List Bullet 2" w:semiHidden="1" w:unhideWhenUsed="1"/>
-    <w:lsdException w:name="List Bullet 3" w:semiHidden="1" w:unhideWhenUsed="1"/>
-    <w:lsdException w:name="List Bullet 4" w:semiHidden="1" w:unhideWhenUsed="1"/>
-    <w:lsdException w:name="List Bullet 5" w:semiHidden="1" w:unhideWhenUsed="1"/>
-    <w:lsdException w:name="List Number 2" w:semiHidden="1" w:unhideWhenUsed="1"/>
-    <w:lsdException w:name="List Number 3" w:semiHidden="1" w:unhideWhenUsed="1"/>
-    <w:lsdException w:name="List Number 4" w:semiHidden="1" w:unhideWhenUsed="1"/>
-    <w:lsdException w:name="List Number 5" w:semiHidden="1" w:unhideWhenUsed="1"/>
-    <w:lsdException w:name="Title" w:uiPriority="10" w:qFormat="1"/>
-    <w:lsdException w:name="Closing" w:semiHidden="1" w:unhideWhenUsed="1"/>
-    <w:lsdException w:name="Signature" w:semiHidden="1" w:unhideWhenUsed="1"/>
-    <w:lsdException w:name="Default Paragraph Font" w:semiHidden="1" w:uiPriority="1" w:unhideWhenUsed="1"/>
-    <w:lsdException w:name="Body Text" w:semiHidden="1" w:unhideWhenUsed="1"/>
-    <w:lsdException w:name="Body Text Indent" w:semiHidden="1" w:unhideWhenUsed="1"/>
-    <w:lsdException w:name="List Continue" w:semiHidden="1" w:unhideWhenUsed="1"/>
-    <w:lsdException w:name="List Continue 2" w:semiHidden="1" w:unhideWhenUsed="1"/>
-    <w:lsdException w:name="List Continue 3" w:semiHidden="1" w:unhideWhenUsed="1"/>
-    <w:lsdException w:name="List Continue 4" w:semiHidden="1" w:unhideWhenUsed="1"/>
-    <w:lsdException w:name="List Continue 5" w:semiHidden="1" w:unhideWhenUsed="1"/>
-    <w:lsdException w:name="Message Header" w:semiHidden="1" w:unhideWhenUsed="1"/>
-    <w:lsdException w:name="Subtitle" w:uiPriority="11" w:qFormat="1"/>
-    <w:lsdException w:name="Salutation" w:semiHidden="1" w:unhideWhenUsed="1"/>
-    <w:lsdException w:name="Date" w:semiHidden="1" w:unhideWhenUsed="1"/>
-    <w:lsdException w:name="Body Text First Indent" w:semiHidden="1" w:unhideWhenUsed="1"/>
-    <w:lsdException w:name="Body Text First Indent 2" w:semiHidden="1" w:unhideWhenUsed="1"/>
-    <w:lsdException w:name="Note Heading" w:semiHidden="1" w:unhideWhenUsed="1"/>
-    <w:lsdException w:name="Body Text 2" w:semiHidden="1" w:unhideWhenUsed="1"/>
-    <w:lsdException w:name="Body Text 3" w:semiHidden="1" w:unhideWhenUsed="1"/>
-    <w:lsdException w:name="Body Text Indent 2" w:semiHidden="1" w:unhideWhenUsed="1"/>
-    <w:lsdException w:name="Body Text Indent 3" w:semiHidden="1" w:unhideWhenUsed="1"/>
-    <w:lsdException w:name="Block Text" w:semiHidden="1" w:unhideWhenUsed="1"/>
-    <w:lsdException w:name="Hyperlink" w:semiHidden="1" w:unhideWhenUsed="1"/>
-    <w:lsdException w:name="FollowedHyperlink" w:semiHidden="1" w:unhideWhenUsed="1"/>
-    <w:lsdException w:name="Strong" w:uiPriority="22" w:qFormat="1"/>
-    <w:lsdException w:name="Emphasis" w:uiPriority="20" w:qFormat="1"/>
-    <w:lsdException w:name="Document Map" w:semiHidden="1" w:unhideWhenUsed="1"/>
-    <w:lsdException w:name="Plain Text" w:semiHidden="1" w:unhideWhenUsed="1"/>
-    <w:lsdException w:name="E-mail Signature" w:semiHidden="1" w:unhideWhenUsed="1"/>
-    <w:lsdException w:name="HTML Top of Form" w:semiHidden="1" w:unhideWhenUsed="1"/>
-    <w:lsdException w:name="HTML Bottom of Form" w:semiHidden="1" w:unhideWhenUsed="1"/>
-    <w:lsdException w:name="Normal (Web)" w:semiHidden="1" w:unhideWhenUsed="1"/>
-    <w:lsdException w:name="HTML Acronym" w:semiHidden="1" w:unhideWhenUsed="1"/>
-    <w:lsdException w:name="HTML Address" w:semiHidden="1" w:unhideWhenUsed="1"/>
-    <w:lsdException w:name="HTML Cite" w:semiHidden="1" w:unhideWhenUsed="1"/>
-    <w:lsdException w:name="HTML Code" w:semiHidden="1" w:unhideWhenUsed="1"/>
-    <w:lsdException w:name="HTML Definition" w:semiHidden="1" w:unhideWhenUsed="1"/>
-    <w:lsdException w:name="HTML Keyboard" w:semiHidden="1" w:unhideWhenUsed="1"/>
-    <w:lsdException w:name="HTML Preformatted" w:semiHidden="1" w:unhideWhenUsed="1"/>
-    <w:lsdException w:name="HTML Sample" w:semiHidden="1" w:unhideWhenUsed="1"/>
-    <w:lsdException w:name="HTML Typewriter" w:semiHidden="1" w:unhideWhenUsed="1"/>
-    <w:lsdException w:name="HTML Variable" w:semiHidden="1" w:unhideWhenUsed="1"/>
-    <w:lsdException w:name="Normal Table" w:semiHidden="1" w:unhideWhenUsed="1"/>
-    <w:lsdException w:name="annotation subject" w:semiHidden="1" w:unhideWhenUsed="1"/>
-    <w:lsdException w:name="No List" w:semiHidden="1" w:unhideWhenUsed="1"/>
-    <w:lsdException w:name="Outline List 1" w:semiHidden="1" w:unhideWhenUsed="1"/>
-    <w:lsdException w:name="Outline List 2" w:semiHidden="1" w:unhideWhenUsed="1"/>
-    <w:lsdException w:name="Outline List 3" w:semiHidden="1" w:unhideWhenUsed="1"/>
-    <w:lsdException w:name="Table Simple 1" w:semiHidden="1" w:unhideWhenUsed="1"/>
-    <w:lsdException w:name="Table Simple 2" w:semiHidden="1" w:unhideWhenUsed="1"/>
-    <w:lsdException w:name="Table Simple 3" w:semiHidden="1" w:unhideWhenUsed="1"/>
-    <w:lsdException w:name="Table Classic 1" w:semiHidden="1" w:unhideWhenUsed="1"/>
-    <w:lsdException w:name="Table Classic 2" w:semiHidden="1" w:unhideWhenUsed="1"/>
-    <w:lsdException w:name="Table Classic 3" w:semiHidden="1" w:unhideWhenUsed="1"/>
-    <w:lsdException w:name="Table Classic 4" w:semiHidden="1" w:unhideWhenUsed="1"/>
-    <w:lsdException w:name="Table Colorful 1" w:semiHidden="1" w:unhideWhenUsed="1"/>
-    <w:lsdException w:name="Table Colorful 2" w:semiHidden="1" w:unhideWhenUsed="1"/>
-    <w:lsdException w:name="Table Colorful 3" w:semiHidden="1" w:unhideWhenUsed="1"/>
-    <w:lsdException w:name="Table Columns 1" w:semiHidden="1" w:unhideWhenUsed="1"/>
-    <w:lsdException w:name="Table Columns 2" w:semiHidden="1" w:unhideWhenUsed="1"/>
-    <w:lsdException w:name="Table Columns 3" w:semiHidden="1" w:unhideWhenUsed="1"/>
-    <w:lsdException w:name="Table Columns 4" w:semiHidden="1" w:unhideWhenUsed="1"/>
-    <w:lsdException w:name="Table Columns 5" w:semiHidden="1" w:unhideWhenUsed="1"/>
-    <w:lsdException w:name="Table Grid 1" w:semiHidden="1" w:unhideWhenUsed="1"/>
-    <w:lsdException w:name="Table Grid 2" w:semiHidden="1" w:unhideWhenUsed="1"/>
-    <w:lsdException w:name="Table Grid 3" w:semiHidden="1" w:unhideWhenUsed="1"/>
-    <w:lsdException w:name="Table Grid 4" w:semiHidden="1" w:unhideWhenUsed="1"/>
-    <w:lsdException w:name="Table Grid 5" w:semiHidden="1" w:unhideWhenUsed="1"/>
-    <w:lsdException w:name="Table Grid 6" w:semiHidden="1" w:unhideWhenUsed="1"/>
-    <w:lsdException w:name="Table Grid 7" w:semiHidden="1" w:unhideWhenUsed="1"/>
-    <w:lsdException w:name="Table Grid 8" w:semiHidden="1" w:unhideWhenUsed="1"/>
-    <w:lsdException w:name="Table List 1" w:semiHidden="1" w:unhideWhenUsed="1"/>
-    <w:lsdException w:name="Table List 2" w:semiHidden="1" w:unhideWhenUsed="1"/>
-    <w:lsdException w:name="Table List 3" w:semiHidden="1" w:unhideWhenUsed="1"/>
-    <w:lsdException w:name="Table List 4" w:semiHidden="1" w:unhideWhenUsed="1"/>
-    <w:lsdException w:name="Table List 5" w:semiHidden="1" w:unhideWhenUsed="1"/>
-    <w:lsdException w:name="Table List 6" w:semiHidden="1" w:unhideWhenUsed="1"/>
-    <w:lsdException w:name="Table List 7" w:semiHidden="1" w:unhideWhenUsed="1"/>
-    <w:lsdException w:name="Table List 8" w:semiHidden="1" w:unhideWhenUsed="1"/>
-    <w:lsdException w:name="Table 3D effects 1" w:semiHidden="1" w:unhideWhenUsed="1"/>
-    <w:lsdException w:name="Table 3D effects 2" w:semiHidden="1" w:unhideWhenUsed="1"/>
-    <w:lsdException w:name="Table 3D effects 3" w:semiHidden="1" w:unhideWhenUsed="1"/>
-    <w:lsdException w:name="Table Contemporary" w:semiHidden="1" w:unhideWhenUsed="1"/>
-    <w:lsdException w:name="Table Elegant" w:semiHidden="1" w:unhideWhenUsed="1"/>
-    <w:lsdException w:name="Table Professional" w:semiHidden="1" w:unhideWhenUsed="1"/>
-    <w:lsdException w:name="Table Subtle 1" w:semiHidden="1" w:unhideWhenUsed="1"/>
-    <w:lsdException w:name="Table Subtle 2" w:semiHidden="1" w:unhideWhenUsed="1"/>
-    <w:lsdException w:name="Table Web 1" w:semiHidden="1" w:unhideWhenUsed="1"/>
-    <w:lsdException w:name="Table Web 2" w:semiHidden="1" w:unhideWhenUsed="1"/>
-    <w:lsdException w:name="Table Web 3" w:semiHidden="1" w:unhideWhenUsed="1"/>
-    <w:lsdException w:name="Balloon Text" w:semiHidden="1" w:unhideWhenUsed="1"/>
-    <w:lsdException w:name="Table Grid" w:uiPriority="39"/>
-    <w:lsdException w:name="Table Theme" w:semiHidden="1" w:unhideWhenUsed="1"/>
-    <w:lsdException w:name="Placeholder Text" w:semiHidden="1"/>
-    <w:lsdException w:name="No Spacing" w:uiPriority="1" w:qFormat="1"/>
-    <w:lsdException w:name="Light Shading" w:uiPriority="60"/>
-    <w:lsdException w:name="Light List" w:uiPriority="61"/>
-    <w:lsdException w:name="Light Grid" w:uiPriority="62"/>
-    <w:lsdException w:name="Medium Shading 1" w:uiPriority="63"/>
-    <w:lsdException w:name="Medium Shading 2" w:uiPriority="64"/>
-    <w:lsdException w:name="Medium List 1" w:uiPriority="65"/>
-    <w:lsdException w:name="Medium List 2" w:uiPriority="66"/>
-    <w:lsdException w:name="Medium Grid 1" w:uiPriority="67"/>
-    <w:lsdException w:name="Medium Grid 2" w:uiPriority="68"/>
-    <w:lsdException w:name="Medium Grid 3" w:uiPriority="69"/>
-    <w:lsdException w:name="Dark List" w:uiPriority="70"/>
-    <w:lsdException w:name="Colorful Shading" w:uiPriority="71"/>
-    <w:lsdException w:name="Colorful List" w:uiPriority="72"/>
-    <w:lsdException w:name="Colorful Grid" w:uiPriority="73"/>
-    <w:lsdException w:name="Light Shading Accent 1" w:uiPriority="60"/>
-    <w:lsdException w:name="Light List Accent 1" w:uiPriority="61"/>
-    <w:lsdException w:name="Light Grid Accent 1" w:uiPriority="62"/>
-    <w:lsdException w:name="Medium Shading 1 Accent 1" w:uiPriority="63"/>
-    <w:lsdException w:name="Medium Shading 2 Accent 1" w:uiPriority="64"/>
-    <w:lsdException w:name="Medium List 1 Accent 1" w:uiPriority="65"/>
-    <w:lsdException w:name="Revision" w:semiHidden="1"/>
-    <w:lsdException w:name="List Paragraph" w:uiPriority="34" w:qFormat="1"/>
-    <w:lsdException w:name="Quote" w:uiPriority="29" w:qFormat="1"/>
-    <w:lsdException w:name="Intense Quote" w:uiPriority="30" w:qFormat="1"/>
-    <w:lsdException w:name="Medium List 2 Accent 1" w:uiPriority="66"/>
-    <w:lsdException w:name="Medium Grid 1 Accent 1" w:uiPriority="67"/>
-    <w:lsdException w:name="Medium Grid 2 Accent 1" w:uiPriority="68"/>
-    <w:lsdException w:name="Medium Grid 3 Accent 1" w:uiPriority="69"/>
-    <w:lsdException w:name="Dark List Accent 1" w:uiPriority="70"/>
-    <w:lsdException w:name="Colorful Shading Accent 1" w:uiPriority="71"/>
-    <w:lsdException w:name="Colorful List Accent 1" w:uiPriority="72"/>
-    <w:lsdException w:name="Colorful Grid Accent 1" w:uiPriority="73"/>
-    <w:lsdException w:name="Light Shading Accent 2" w:uiPriority="60"/>
-    <w:lsdException w:name="Light List Accent 2" w:uiPriority="61"/>
-    <w:lsdException w:name="Light Grid Accent 2" w:uiPriority="62"/>
-    <w:lsdException w:name="Medium Shading 1 Accent 2" w:uiPriority="63"/>
-    <w:lsdException w:name="Medium Shading 2 Accent 2" w:uiPriority="64"/>
-    <w:lsdException w:name="Medium List 1 Accent 2" w:uiPriority="65"/>
-    <w:lsdException w:name="Medium List 2 Accent 2" w:uiPriority="66"/>
-    <w:lsdException w:name="Medium Grid 1 Accent 2" w:uiPriority="67"/>
-    <w:lsdException w:name="Medium Grid 2 Accent 2" w:uiPriority="68"/>
-    <w:lsdException w:name="Medium Grid 3 Accent 2" w:uiPriority="69"/>
-    <w:lsdException w:name="Dark List Accent 2" w:uiPriority="70"/>
-    <w:lsdException w:name="Colorful Shading Accent 2" w:uiPriority="71"/>
-    <w:lsdException w:name="Colorful List Accent 2" w:uiPriority="72"/>
-    <w:lsdException w:name="Colorful Grid Accent 2" w:uiPriority="73"/>
-    <w:lsdException w:name="Light Shading Accent 3" w:uiPriority="60"/>
-    <w:lsdException w:name="Light List Accent 3" w:uiPriority="61"/>
-    <w:lsdException w:name="Light Grid Accent 3" w:uiPriority="62"/>
-    <w:lsdException w:name="Medium Shading 1 Accent 3" w:uiPriority="63"/>
-    <w:lsdException w:name="Medium Shading 2 Accent 3" w:uiPriority="64"/>
-    <w:lsdException w:name="Medium List 1 Accent 3" w:uiPriority="65"/>
-    <w:lsdException w:name="Medium List 2 Accent 3" w:uiPriority="66"/>
-    <w:lsdException w:name="Medium Grid 1 Accent 3" w:uiPriority="67"/>
-    <w:lsdException w:name="Medium Grid 2 Accent 3" w:uiPriority="68"/>
-    <w:lsdException w:name="Medium Grid 3 Accent 3" w:uiPriority="69"/>
-    <w:lsdException w:name="Dark List Accent 3" w:uiPriority="70"/>
-    <w:lsdException w:name="Colorful Shading Accent 3" w:uiPriority="71"/>
-    <w:lsdException w:name="Colorful List Accent 3" w:uiPriority="72"/>
-    <w:lsdException w:name="Colorful Grid Accent 3" w:uiPriority="73"/>
-    <w:lsdException w:name="Light Shading Accent 4" w:uiPriority="60"/>
-    <w:lsdException w:name="Light List Accent 4" w:uiPriority="61"/>
-    <w:lsdException w:name="Light Grid Accent 4" w:uiPriority="62"/>
-    <w:lsdException w:name="Medium Shading 1 Accent 4" w:uiPriority="63"/>
-    <w:lsdException w:name="Medium Shading 2 Accent 4" w:uiPriority="64"/>
-    <w:lsdException w:name="Medium List 1 Accent 4" w:uiPriority="65"/>
-    <w:lsdException w:name="Medium List 2 Accent 4" w:uiPriority="66"/>
-    <w:lsdException w:name="Medium Grid 1 Accent 4" w:uiPriority="67"/>
-    <w:lsdException w:name="Medium Grid 2 Accent 4" w:uiPriority="68"/>
-    <w:lsdException w:name="Medium Grid 3 Accent 4" w:uiPriority="69"/>
-    <w:lsdException w:name="Dark List Accent 4" w:uiPriority="70"/>
-    <w:lsdException w:name="Colorful Shading Accent 4" w:uiPriority="71"/>
-    <w:lsdException w:name="Colorful List Accent 4" w:uiPriority="72"/>
-    <w:lsdException w:name="Colorful Grid Accent 4" w:uiPriority="73"/>
-    <w:lsdException w:name="Light Shading Accent 5" w:uiPriority="60"/>
-    <w:lsdException w:name="Light List Accent 5" w:uiPriority="61"/>
-    <w:lsdException w:name="Light Grid Accent 5" w:uiPriority="62"/>
-    <w:lsdException w:name="Medium Shading 1 Accent 5" w:uiPriority="63"/>
-    <w:lsdException w:name="Medium Shading 2 Accent 5" w:uiPriority="64"/>
-    <w:lsdException w:name="Medium List 1 Accent 5" w:uiPriority="65"/>
-    <w:lsdException w:name="Medium List 2 Accent 5" w:uiPriority="66"/>
-    <w:lsdException w:name="Medium Grid 1 Accent 5" w:uiPriority="67"/>
-    <w:lsdException w:name="Medium Grid 2 Accent 5" w:uiPriority="68"/>
-    <w:lsdException w:name="Medium Grid 3 Accent 5" w:uiPriority="69"/>
-    <w:lsdException w:name="Dark List Accent 5" w:uiPriority="70"/>
-    <w:lsdException w:name="Colorful Shading Accent 5" w:uiPriority="71"/>
-    <w:lsdException w:name="Colorful List Accent 5" w:uiPriority="72"/>
-    <w:lsdException w:name="Colorful Grid Accent 5" w:uiPriority="73"/>
-    <w:lsdException w:name="Light Shading Accent 6" w:uiPriority="60"/>
-    <w:lsdException w:name="Light List Accent 6" w:uiPriority="61"/>
-    <w:lsdException w:name="Light Grid Accent 6" w:uiPriority="62"/>
-    <w:lsdException w:name="Medium Shading 1 Accent 6" w:uiPriority="63"/>
-    <w:lsdException w:name="Medium Shading 2 Accent 6" w:uiPriority="64"/>
-    <w:lsdException w:name="Medium List 1 Accent 6" w:uiPriority="65"/>
-    <w:lsdException w:name="Medium List 2 Accent 6" w:uiPriority="66"/>
-    <w:lsdException w:name="Medium Grid 1 Accent 6" w:uiPriority="67"/>
-    <w:lsdException w:name="Medium Grid 2 Accent 6" w:uiPriority="68"/>
-    <w:lsdException w:name="Medium Grid 3 Accent 6" w:uiPriority="69"/>
-    <w:lsdException w:name="Dark List Accent 6" w:uiPriority="70"/>
-    <w:lsdException w:name="Colorful Shading Accent 6" w:uiPriority="71"/>
-    <w:lsdException w:name="Colorful List Accent 6" w:uiPriority="72"/>
-    <w:lsdException w:name="Colorful Grid Accent 6" w:uiPriority="73"/>
-    <w:lsdException w:name="Subtle Emphasis" w:uiPriority="19" w:qFormat="1"/>
-    <w:lsdException w:name="Intense Emphasis" w:uiPriority="21" w:qFormat="1"/>
-    <w:lsdException w:name="Subtle Reference" w:uiPriority="31" w:qFormat="1"/>
-    <w:lsdException w:name="Intense Reference" w:uiPriority="32" w:qFormat="1"/>
-    <w:lsdException w:name="Book Title" w:uiPriority="33" w:qFormat="1"/>
-    <w:lsdException w:name="Bibliography" w:semiHidden="1" w:uiPriority="37" w:unhideWhenUsed="1"/>
-    <w:lsdException w:name="TOC Heading" w:semiHidden="1" w:uiPriority="39" w:unhideWhenUsed="1" w:qFormat="1"/>
-    <w:lsdException w:name="Plain Table 1" w:uiPriority="41"/>
-    <w:lsdException w:name="Plain Table 2" w:uiPriority="42"/>
-    <w:lsdException w:name="Plain Table 3" w:uiPriority="43"/>
-    <w:lsdException w:name="Plain Table 4" w:uiPriority="44"/>
-    <w:lsdException w:name="Plain Table 5" w:uiPriority="45"/>
-    <w:lsdException w:name="Grid Table Light" w:uiPriority="40"/>
-    <w:lsdException w:name="Grid Table 1 Light" w:uiPriority="46"/>
-    <w:lsdException w:name="Grid Table 2" w:uiPriority="47"/>
-    <w:lsdException w:name="Grid Table 3" w:uiPriority="48"/>
-    <w:lsdException w:name="Grid Table 4" w:uiPriority="49"/>
-    <w:lsdException w:name="Grid Table 5 Dark" w:uiPriority="50"/>
-    <w:lsdException w:name="Grid Table 6 Colorful" w:uiPriority="51"/>
-    <w:lsdException w:name="Grid Table 7 Colorful" w:uiPriority="52"/>
-    <w:lsdException w:name="Grid Table 1 Light Accent 1" w:uiPriority="46"/>
-    <w:lsdException w:name="Grid Table 2 Accent 1" w:uiPriority="47"/>
-    <w:lsdException w:name="Grid Table 3 Accent 1" w:uiPriority="48"/>
-    <w:lsdException w:name="Grid Table 4 Accent 1" w:uiPriority="49"/>
-    <w:lsdException w:name="Grid Table 5 Dark Accent 1" w:uiPriority="50"/>
-    <w:lsdException w:name="Grid Table 6 Colorful Accent 1" w:uiPriority="51"/>
-    <w:lsdException w:name="Grid Table 7 Colorful Accent 1" w:uiPriority="52"/>
-    <w:lsdException w:name="Grid Table 1 Light Accent 2" w:uiPriority="46"/>
-    <w:lsdException w:name="Grid Table 2 Accent 2" w:uiPriority="47"/>
-    <w:lsdException w:name="Grid Table 3 Accent 2" w:uiPriority="48"/>
-    <w:lsdException w:name="Grid Table 4 Accent 2" w:uiPriority="49"/>
-    <w:lsdException w:name="Grid Table 5 Dark Accent 2" w:uiPriority="50"/>
-    <w:lsdException w:name="Grid Table 6 Colorful Accent 2" w:uiPriority="51"/>
-    <w:lsdException w:name="Grid Table 7 Colorful Accent 2" w:uiPriority="52"/>
-    <w:lsdException w:name="Grid Table 1 Light Accent 3" w:uiPriority="46"/>
-    <w:lsdException w:name="Grid Table 2 Accent 3" w:uiPriority="47"/>
-    <w:lsdException w:name="Grid Table 3 Accent 3" w:uiPriority="48"/>
-    <w:lsdException w:name="Grid Table 4 Accent 3" w:uiPriority="49"/>
-    <w:lsdException w:name="Grid Table 5 Dark Accent 3" w:uiPriority="50"/>
-    <w:lsdException w:name="Grid Table 6 Colorful Accent 3" w:uiPriority="51"/>
-    <w:lsdException w:name="Grid Table 7 Colorful Accent 3" w:uiPriority="52"/>
-    <w:lsdException w:name="Grid Table 1 Light Accent 4" w:uiPriority="46"/>
-    <w:lsdException w:name="Grid Table 2 Accent 4" w:uiPriority="47"/>
-    <w:lsdException w:name="Grid Table 3 Accent 4" w:uiPriority="48"/>
-    <w:lsdException w:name="Grid Table 4 Accent 4" w:uiPriority="49"/>
-    <w:lsdException w:name="Grid Table 5 Dark Accent 4" w:uiPriority="50"/>
-    <w:lsdException w:name="Grid Table 6 Colorful Accent 4" w:uiPriority="51"/>
-    <w:lsdException w:name="Grid Table 7 Colorful Accent 4" w:uiPriority="52"/>
-    <w:lsdException w:name="Grid Table 1 Light Accent 5" w:uiPriority="46"/>
-    <w:lsdException w:name="Grid Table 2 Accent 5" w:uiPriority="47"/>
-    <w:lsdException w:name="Grid Table 3 Accent 5" w:uiPriority="48"/>
-    <w:lsdException w:name="Grid Table 4 Accent 5" w:uiPriority="49"/>
-    <w:lsdException w:name="Grid Table 5 Dark Accent 5" w:uiPriority="50"/>
-    <w:lsdException w:name="Grid Table 6 Colorful Accent 5" w:uiPriority="51"/>
-    <w:lsdException w:name="Grid Table 7 Colorful Accent 5" w:uiPriority="52"/>
-    <w:lsdException w:name="Grid Table 1 Light Accent 6" w:uiPriority="46"/>
-    <w:lsdException w:name="Grid Table 2 Accent 6" w:uiPriority="47"/>
-    <w:lsdException w:name="Grid Table 3 Accent 6" w:uiPriority="48"/>
-    <w:lsdException w:name="Grid Table 4 Accent 6" w:uiPriority="49"/>
-    <w:lsdException w:name="Grid Table 5 Dark Accent 6" w:uiPriority="50"/>
-    <w:lsdException w:name="Grid Table 6 Colorful Accent 6" w:uiPriority="51"/>
-    <w:lsdException w:name="Grid Table 7 Colorful Accent 6" w:uiPriority="52"/>
-    <w:lsdException w:name="List Table 1 Light" w:uiPriority="46"/>
-    <w:lsdException w:name="List Table 2" w:uiPriority="47"/>
-    <w:lsdException w:name="List Table 3" w:uiPriority="48"/>
-    <w:lsdException w:name="List Table 4" w:uiPriority="49"/>
-    <w:lsdException w:name="List Table 5 Dark" w:uiPriority="50"/>
-    <w:lsdException w:name="List Table 6 Colorful" w:uiPriority="51"/>
-    <w:lsdException w:name="List Table 7 Colorful" w:uiPriority="52"/>
-    <w:lsdException w:name="List Table 1 Light Accent 1" w:uiPriority="46"/>
-    <w:lsdException w:name="List Table 2 Accent 1" w:uiPriority="47"/>
-    <w:lsdException w:name="List Table 3 Accent 1" w:uiPriority="48"/>
-    <w:lsdException w:name="List Table 4 Accent 1" w:uiPriority="49"/>
-    <w:lsdException w:name="List Table 5 Dark Accent 1" w:uiPriority="50"/>
-    <w:lsdException w:name="List Table 6 Colorful Accent 1" w:uiPriority="51"/>
-    <w:lsdException w:name="List Table 7 Colorful Accent 1" w:uiPriority="52"/>
-    <w:lsdException w:name="List Table 1 Light Accent 2" w:uiPriority="46"/>
-    <w:lsdException w:name="List Table 2 Accent 2" w:uiPriority="47"/>
-    <w:lsdException w:name="List Table 3 Accent 2" w:uiPriority="48"/>
-    <w:lsdException w:name="List Table 4 Accent 2" w:uiPriority="49"/>
-    <w:lsdException w:name="List Table 5 Dark Accent 2" w:uiPriority="50"/>
-    <w:lsdException w:name="List Table 6 Colorful Accent 2" w:uiPriority="51"/>
-    <w:lsdException w:name="List Table 7 Colorful Accent 2" w:uiPriority="52"/>
-    <w:lsdException w:name="List Table 1 Light Accent 3" w:uiPriority="46"/>
-    <w:lsdException w:name="List Table 2 Accent 3" w:uiPriority="47"/>
-    <w:lsdException w:name="List Table 3 Accent 3" w:uiPriority="48"/>
-    <w:lsdException w:name="List Table 4 Accent 3" w:uiPriority="49"/>
-    <w:lsdException w:name="List Table 5 Dark Accent 3" w:uiPriority="50"/>
-    <w:lsdException w:name="List Table 6 Colorful Accent 3" w:uiPriority="51"/>
-    <w:lsdException w:name="List Table 7 Colorful Accent 3" w:uiPriority="52"/>
-    <w:lsdException w:name="List Table 1 Light Accent 4" w:uiPriority="46"/>
-    <w:lsdException w:name="List Table 2 Accent 4" w:uiPriority="47"/>
-    <w:lsdException w:name="List Table 3 Accent 4" w:uiPriority="48"/>
-    <w:lsdException w:name="List Table 4 Accent 4" w:uiPriority="49"/>
-    <w:lsdException w:name="List Table 5 Dark Accent 4" w:uiPriority="50"/>
-    <w:lsdException w:name="List Table 6 Colorful Accent 4" w:uiPriority="51"/>
-    <w:lsdException w:name="List Table 7 Colorful Accent 4" w:uiPriority="52"/>
-    <w:lsdException w:name="List Table 1 Light Accent 5" w:uiPriority="46"/>
-    <w:lsdException w:name="List Table 2 Accent 5" w:uiPriority="47"/>
-    <w:lsdException w:name="List Table 3 Accent 5" w:uiPriority="48"/>
-    <w:lsdException w:name="List Table 4 Accent 5" w:uiPriority="49"/>
-    <w:lsdException w:name="List Table 5 Dark Accent 5" w:uiPriority="50"/>
-    <w:lsdException w:name="List Table 6 Colorful Accent 5" w:uiPriority="51"/>
-    <w:lsdException w:name="List Table 7 Colorful Accent 5" w:uiPriority="52"/>
-    <w:lsdException w:name="List Table 1 Light Accent 6" w:uiPriority="46"/>
-    <w:lsdException w:name="List Table 2 Accent 6" w:uiPriority="47"/>
-    <w:lsdException w:name="List Table 3 Accent 6" w:uiPriority="48"/>
-    <w:lsdException w:name="List Table 4 Accent 6" w:uiPriority="49"/>
-    <w:lsdException w:name="List Table 5 Dark Accent 6" w:uiPriority="50"/>
-    <w:lsdException w:name="List Table 6 Colorful Accent 6" w:uiPriority="51"/>
-    <w:lsdException w:name="List Table 7 Colorful Accent 6" w:uiPriority="52"/>
-  </w:latentStyles>
-  <w:style w:type="paragraph" w:default="1" w:styleId="Standaard">
-    <w:name w:val="Normal"/>
-    <w:qFormat/>
-  </w:style>
-  <w:style w:type="character" w:default="1" w:styleId="Standaardalinea-lettertype">
-    <w:name w:val="Default Paragraph Font"/>
-    <w:uiPriority w:val="1"/>
-    <w:semiHidden/>
-    <w:unhideWhenUsed/>
-  </w:style>
-  <w:style w:type="table" w:default="1" w:styleId="Standaardtabel">
-    <w:name w:val="Normal Table"/>
-    <w:uiPriority w:val="99"/>
-    <w:semiHidden/>
-    <w:unhideWhenUsed/>
-    <w:tblPr>
-      <w:tblInd w:w="0" w:type="dxa"/>
-      <w:tblCellMar>
-        <w:top w:w="0" w:type="dxa"/>
-        <w:left w:w="108" w:type="dxa"/>
-        <w:bottom w:w="0" w:type="dxa"/>
-        <w:right w:w="108" w:type="dxa"/>
-      </w:tblCellMar>
-    </w:tblPr>
-  </w:style>
-  <w:style w:type="numbering" w:default="1" w:styleId="Geenlijst">
-    <w:name w:val="No List"/>
-    <w:uiPriority w:val="99"/>
-    <w:semiHidden/>
-    <w:unhideWhenUsed/>
-  </w:style>
-  <w:style w:type="paragraph" w:customStyle="1" w:styleId="2D81C8C98C76479DB0EF2464096C21BA">
-    <w:name w:val="2D81C8C98C76479DB0EF2464096C21BA"/>
-    <w:rsid w:val="00117536"/>
-  </w:style>
-  <w:style w:type="paragraph" w:customStyle="1" w:styleId="1EFF6FE13016453785EECD39F6B4C651">
-    <w:name w:val="1EFF6FE13016453785EECD39F6B4C651"/>
-    <w:rsid w:val="00117536"/>
-  </w:style>
-</w:styles>
-</file>
-
-<file path=word/glossary/webSettings.xml><?xml version="1.0" encoding="utf-8"?>
-<w:webSettings xmlns:mc="http://schemas.openxmlformats.org/markup-compatibility/2006" xmlns:r="http://schemas.openxmlformats.org/officeDocument/2006/relationships" xmlns:w="http://schemas.openxmlformats.org/wordprocessingml/2006/main" xmlns:w14="http://schemas.microsoft.com/office/word/2010/wordml" xmlns:w15="http://schemas.microsoft.com/office/word/2012/wordml" mc:Ignorable="w14 w15">
-  <w:optimizeForBrowser/>
-  <w:allowPNG/>
-</w:webSettings>
-</file>
-
 <file path=word/theme/theme1.xml><?xml version="1.0" encoding="utf-8"?>
 <a:theme xmlns:a="http://schemas.openxmlformats.org/drawingml/2006/main" name="Office Theme">
   <a:themeElements>

--- a/ProjectDossier_3NMCT.docx
+++ b/ProjectDossier_3NMCT.docx
@@ -49,8 +49,6 @@
         </w:rPr>
         <w:t>7.0</w:t>
       </w:r>
-      <w:bookmarkStart w:id="0" w:name="_GoBack"/>
-      <w:bookmarkEnd w:id="0"/>
     </w:p>
     <w:p>
       <w:pPr>
@@ -108,7 +106,25 @@
           <w:sz w:val="24"/>
           <w:szCs w:val="24"/>
         </w:rPr>
-        <w:t xml:space="preserve"> okt 2015)</w:t>
+        <w:t xml:space="preserve"> </w:t>
+      </w:r>
+      <w:proofErr w:type="spellStart"/>
+      <w:r>
+        <w:rPr>
+          <w:rFonts w:ascii="Ebrima" w:hAnsi="Ebrima"/>
+          <w:sz w:val="24"/>
+          <w:szCs w:val="24"/>
+        </w:rPr>
+        <w:t>okt</w:t>
+      </w:r>
+      <w:proofErr w:type="spellEnd"/>
+      <w:r>
+        <w:rPr>
+          <w:rFonts w:ascii="Ebrima" w:hAnsi="Ebrima"/>
+          <w:sz w:val="24"/>
+          <w:szCs w:val="24"/>
+        </w:rPr>
+        <w:t xml:space="preserve"> 2015)</w:t>
       </w:r>
       <w:r>
         <w:rPr>
@@ -142,13 +158,47 @@
                 <w:b/>
               </w:rPr>
             </w:pPr>
+            <w:proofErr w:type="spellStart"/>
             <w:r>
               <w:rPr>
                 <w:rFonts w:ascii="Ebrima" w:hAnsi="Ebrima"/>
                 <w:b/>
               </w:rPr>
-              <w:t>Naam en voornaam</w:t>
-            </w:r>
+              <w:t>Naam</w:t>
+            </w:r>
+            <w:proofErr w:type="spellEnd"/>
+            <w:r>
+              <w:rPr>
+                <w:rFonts w:ascii="Ebrima" w:hAnsi="Ebrima"/>
+                <w:b/>
+              </w:rPr>
+              <w:t xml:space="preserve"> </w:t>
+            </w:r>
+            <w:proofErr w:type="spellStart"/>
+            <w:r>
+              <w:rPr>
+                <w:rFonts w:ascii="Ebrima" w:hAnsi="Ebrima"/>
+                <w:b/>
+              </w:rPr>
+              <w:t>en</w:t>
+            </w:r>
+            <w:proofErr w:type="spellEnd"/>
+            <w:r>
+              <w:rPr>
+                <w:rFonts w:ascii="Ebrima" w:hAnsi="Ebrima"/>
+                <w:b/>
+              </w:rPr>
+              <w:t xml:space="preserve"> </w:t>
+            </w:r>
+            <w:proofErr w:type="spellStart"/>
+            <w:r>
+              <w:rPr>
+                <w:rFonts w:ascii="Ebrima" w:hAnsi="Ebrima"/>
+                <w:b/>
+              </w:rPr>
+              <w:t>voornaam</w:t>
+            </w:r>
+            <w:proofErr w:type="spellEnd"/>
           </w:p>
         </w:tc>
         <w:tc>
@@ -243,12 +293,21 @@
                 <w:lang w:val="nl-BE"/>
               </w:rPr>
             </w:pPr>
-            <w:r>
-              <w:rPr>
-                <w:rFonts w:ascii="Ebrima" w:hAnsi="Ebrima"/>
-                <w:lang w:val="nl-BE"/>
-              </w:rPr>
-              <w:t>Tourlousse Brecht</w:t>
+            <w:proofErr w:type="spellStart"/>
+            <w:r>
+              <w:rPr>
+                <w:rFonts w:ascii="Ebrima" w:hAnsi="Ebrima"/>
+                <w:lang w:val="nl-BE"/>
+              </w:rPr>
+              <w:t>Tourlousse</w:t>
+            </w:r>
+            <w:proofErr w:type="spellEnd"/>
+            <w:r>
+              <w:rPr>
+                <w:rFonts w:ascii="Ebrima" w:hAnsi="Ebrima"/>
+                <w:lang w:val="nl-BE"/>
+              </w:rPr>
+              <w:t xml:space="preserve"> Brecht</w:t>
             </w:r>
           </w:p>
         </w:tc>
@@ -323,12 +382,21 @@
                 <w:lang w:val="nl-BE"/>
               </w:rPr>
             </w:pPr>
-            <w:r>
-              <w:rPr>
-                <w:rFonts w:ascii="Ebrima" w:hAnsi="Ebrima"/>
-                <w:lang w:val="nl-BE"/>
-              </w:rPr>
-              <w:t>Lecat Cedric</w:t>
+            <w:proofErr w:type="spellStart"/>
+            <w:r>
+              <w:rPr>
+                <w:rFonts w:ascii="Ebrima" w:hAnsi="Ebrima"/>
+                <w:lang w:val="nl-BE"/>
+              </w:rPr>
+              <w:t>Lecat</w:t>
+            </w:r>
+            <w:proofErr w:type="spellEnd"/>
+            <w:r>
+              <w:rPr>
+                <w:rFonts w:ascii="Ebrima" w:hAnsi="Ebrima"/>
+                <w:lang w:val="nl-BE"/>
+              </w:rPr>
+              <w:t xml:space="preserve"> Cedric</w:t>
             </w:r>
           </w:p>
         </w:tc>
@@ -581,7 +649,25 @@
           <w:sz w:val="24"/>
           <w:szCs w:val="24"/>
         </w:rPr>
-        <w:t xml:space="preserve"> okt 2015)</w:t>
+        <w:t xml:space="preserve"> </w:t>
+      </w:r>
+      <w:proofErr w:type="spellStart"/>
+      <w:r>
+        <w:rPr>
+          <w:rFonts w:ascii="Ebrima" w:hAnsi="Ebrima"/>
+          <w:sz w:val="24"/>
+          <w:szCs w:val="24"/>
+        </w:rPr>
+        <w:t>okt</w:t>
+      </w:r>
+      <w:proofErr w:type="spellEnd"/>
+      <w:r>
+        <w:rPr>
+          <w:rFonts w:ascii="Ebrima" w:hAnsi="Ebrima"/>
+          <w:sz w:val="24"/>
+          <w:szCs w:val="24"/>
+        </w:rPr>
+        <w:t xml:space="preserve"> 2015)</w:t>
       </w:r>
       <w:r>
         <w:rPr>
@@ -650,6 +736,7 @@
                 <w:lang w:val="nl-BE"/>
               </w:rPr>
             </w:pPr>
+            <w:proofErr w:type="spellStart"/>
             <w:r>
               <w:rPr>
                 <w:rFonts w:ascii="Ebrima" w:hAnsi="Ebrima"/>
@@ -657,6 +744,7 @@
               </w:rPr>
               <w:t>Github</w:t>
             </w:r>
+            <w:proofErr w:type="spellEnd"/>
           </w:p>
         </w:tc>
       </w:tr>
@@ -769,8 +857,17 @@
                 <w:rFonts w:ascii="Ebrima" w:hAnsi="Ebrima"/>
                 <w:lang w:val="nl-BE"/>
               </w:rPr>
-              <w:t>Docenten toegevoegd als contributors</w:t>
-            </w:r>
+              <w:t xml:space="preserve">Docenten toegevoegd als </w:t>
+            </w:r>
+            <w:proofErr w:type="spellStart"/>
+            <w:r>
+              <w:rPr>
+                <w:rFonts w:ascii="Ebrima" w:hAnsi="Ebrima"/>
+                <w:lang w:val="nl-BE"/>
+              </w:rPr>
+              <w:t>contributors</w:t>
+            </w:r>
+            <w:proofErr w:type="spellEnd"/>
           </w:p>
         </w:tc>
       </w:tr>
@@ -814,7 +911,23 @@
                 <w:rFonts w:ascii="Ebrima" w:hAnsi="Ebrima"/>
                 <w:lang w:val="nl-BE"/>
               </w:rPr>
-              <w:t>Maak minstens een admin met volgende login:</w:t>
+              <w:t xml:space="preserve">Maak minstens een </w:t>
+            </w:r>
+            <w:proofErr w:type="spellStart"/>
+            <w:r>
+              <w:rPr>
+                <w:rFonts w:ascii="Ebrima" w:hAnsi="Ebrima"/>
+                <w:lang w:val="nl-BE"/>
+              </w:rPr>
+              <w:t>admin</w:t>
+            </w:r>
+            <w:proofErr w:type="spellEnd"/>
+            <w:r>
+              <w:rPr>
+                <w:rFonts w:ascii="Ebrima" w:hAnsi="Ebrima"/>
+                <w:lang w:val="nl-BE"/>
+              </w:rPr>
+              <w:t xml:space="preserve"> met volgende login:</w:t>
             </w:r>
             <w:r>
               <w:rPr>
@@ -822,7 +935,38 @@
                 <w:lang w:val="nl-BE"/>
               </w:rPr>
               <w:br/>
-              <w:t>docent@nmct   met pwd  docent1@nmct</w:t>
+            </w:r>
+            <w:proofErr w:type="spellStart"/>
+            <w:r>
+              <w:rPr>
+                <w:rFonts w:ascii="Ebrima" w:hAnsi="Ebrima"/>
+                <w:lang w:val="nl-BE"/>
+              </w:rPr>
+              <w:t>docent@nmct</w:t>
+            </w:r>
+            <w:proofErr w:type="spellEnd"/>
+            <w:r>
+              <w:rPr>
+                <w:rFonts w:ascii="Ebrima" w:hAnsi="Ebrima"/>
+                <w:lang w:val="nl-BE"/>
+              </w:rPr>
+              <w:t xml:space="preserve">   met </w:t>
+            </w:r>
+            <w:proofErr w:type="spellStart"/>
+            <w:r>
+              <w:rPr>
+                <w:rFonts w:ascii="Ebrima" w:hAnsi="Ebrima"/>
+                <w:lang w:val="nl-BE"/>
+              </w:rPr>
+              <w:t>pwd</w:t>
+            </w:r>
+            <w:proofErr w:type="spellEnd"/>
+            <w:r>
+              <w:rPr>
+                <w:rFonts w:ascii="Ebrima" w:hAnsi="Ebrima"/>
+                <w:lang w:val="nl-BE"/>
+              </w:rPr>
+              <w:t xml:space="preserve">  docent1@nmct</w:t>
             </w:r>
           </w:p>
         </w:tc>
@@ -1019,7 +1163,6 @@
           <w:color w:val="2E74B5" w:themeColor="accent1" w:themeShade="BF"/>
           <w:lang w:val="nl-BE"/>
         </w:rPr>
-        <w:lastRenderedPageBreak/>
         <w:t>Makkelijk in gebruik</w:t>
       </w:r>
       <w:r>
@@ -1050,7 +1193,26 @@
           <w:color w:val="2E74B5" w:themeColor="accent1" w:themeShade="BF"/>
           <w:lang w:val="nl-BE"/>
         </w:rPr>
-        <w:t>Enkel gericht op gelijke intresses zoeken.</w:t>
+        <w:lastRenderedPageBreak/>
+        <w:t xml:space="preserve">Enkel gericht op gelijke </w:t>
+      </w:r>
+      <w:proofErr w:type="spellStart"/>
+      <w:r>
+        <w:rPr>
+          <w:rFonts w:ascii="Ebrima" w:hAnsi="Ebrima"/>
+          <w:color w:val="2E74B5" w:themeColor="accent1" w:themeShade="BF"/>
+          <w:lang w:val="nl-BE"/>
+        </w:rPr>
+        <w:t>intresses</w:t>
+      </w:r>
+      <w:proofErr w:type="spellEnd"/>
+      <w:r>
+        <w:rPr>
+          <w:rFonts w:ascii="Ebrima" w:hAnsi="Ebrima"/>
+          <w:color w:val="2E74B5" w:themeColor="accent1" w:themeShade="BF"/>
+          <w:lang w:val="nl-BE"/>
+        </w:rPr>
+        <w:t xml:space="preserve"> zoeken.</w:t>
       </w:r>
     </w:p>
     <w:p>
@@ -1183,6 +1345,7 @@
           <w:lang w:val="nl-BE"/>
         </w:rPr>
       </w:pPr>
+      <w:proofErr w:type="spellStart"/>
       <w:r>
         <w:rPr>
           <w:rFonts w:ascii="Ebrima" w:hAnsi="Ebrima"/>
@@ -1190,6 +1353,7 @@
         </w:rPr>
         <w:t>FrontEnd</w:t>
       </w:r>
+      <w:proofErr w:type="spellEnd"/>
     </w:p>
     <w:tbl>
       <w:tblPr>
@@ -1348,6 +1512,7 @@
                 <w:lang w:val="nl-BE"/>
               </w:rPr>
             </w:pPr>
+            <w:proofErr w:type="spellStart"/>
             <w:r>
               <w:rPr>
                 <w:rFonts w:ascii="Ebrima" w:hAnsi="Ebrima"/>
@@ -1355,6 +1520,7 @@
               </w:rPr>
               <w:t>Angular</w:t>
             </w:r>
+            <w:proofErr w:type="spellEnd"/>
           </w:p>
         </w:tc>
         <w:tc>
@@ -1450,6 +1616,7 @@
                 <w:lang w:val="nl-BE"/>
               </w:rPr>
             </w:pPr>
+            <w:proofErr w:type="spellStart"/>
             <w:r>
               <w:rPr>
                 <w:rFonts w:ascii="Ebrima" w:hAnsi="Ebrima"/>
@@ -1464,6 +1631,7 @@
               </w:rPr>
               <w:t>unner</w:t>
             </w:r>
+            <w:proofErr w:type="spellEnd"/>
           </w:p>
         </w:tc>
       </w:tr>
@@ -1484,8 +1652,17 @@
                 <w:rFonts w:ascii="Ebrima" w:hAnsi="Ebrima"/>
                 <w:lang w:val="nl-BE"/>
               </w:rPr>
-              <w:t>Google Maps</w:t>
-            </w:r>
+              <w:t xml:space="preserve">Google </w:t>
+            </w:r>
+            <w:proofErr w:type="spellStart"/>
+            <w:r>
+              <w:rPr>
+                <w:rFonts w:ascii="Ebrima" w:hAnsi="Ebrima"/>
+                <w:lang w:val="nl-BE"/>
+              </w:rPr>
+              <w:t>Maps</w:t>
+            </w:r>
+            <w:proofErr w:type="spellEnd"/>
           </w:p>
         </w:tc>
         <w:tc>
@@ -1519,6 +1696,7 @@
                 <w:lang w:val="nl-BE"/>
               </w:rPr>
             </w:pPr>
+            <w:proofErr w:type="spellStart"/>
             <w:r>
               <w:rPr>
                 <w:rFonts w:ascii="Ebrima" w:hAnsi="Ebrima"/>
@@ -1526,6 +1704,7 @@
               </w:rPr>
               <w:t>Maps</w:t>
             </w:r>
+            <w:proofErr w:type="spellEnd"/>
           </w:p>
         </w:tc>
       </w:tr>
@@ -1650,6 +1829,7 @@
                 <w:lang w:val="nl-BE"/>
               </w:rPr>
             </w:pPr>
+            <w:proofErr w:type="spellStart"/>
             <w:r>
               <w:rPr>
                 <w:rFonts w:ascii="Ebrima" w:hAnsi="Ebrima"/>
@@ -1657,6 +1837,7 @@
               </w:rPr>
               <w:t>Testing</w:t>
             </w:r>
+            <w:proofErr w:type="spellEnd"/>
           </w:p>
         </w:tc>
       </w:tr>
@@ -1709,6 +1890,7 @@
           <w:lang w:val="nl-BE"/>
         </w:rPr>
       </w:pPr>
+      <w:proofErr w:type="spellStart"/>
       <w:r>
         <w:rPr>
           <w:rFonts w:ascii="Ebrima" w:hAnsi="Ebrima"/>
@@ -1716,6 +1898,7 @@
         </w:rPr>
         <w:t>BackEnd</w:t>
       </w:r>
+      <w:proofErr w:type="spellEnd"/>
     </w:p>
     <w:tbl>
       <w:tblPr>
@@ -1810,8 +1993,17 @@
                 <w:rFonts w:ascii="Ebrima" w:hAnsi="Ebrima"/>
                 <w:lang w:val="nl-BE"/>
               </w:rPr>
-              <w:t>Node Js</w:t>
-            </w:r>
+              <w:t xml:space="preserve">Node </w:t>
+            </w:r>
+            <w:proofErr w:type="spellStart"/>
+            <w:r>
+              <w:rPr>
+                <w:rFonts w:ascii="Ebrima" w:hAnsi="Ebrima"/>
+                <w:lang w:val="nl-BE"/>
+              </w:rPr>
+              <w:t>Js</w:t>
+            </w:r>
+            <w:proofErr w:type="spellEnd"/>
           </w:p>
         </w:tc>
         <w:tc>
@@ -1867,6 +2059,7 @@
                 <w:lang w:val="nl-BE"/>
               </w:rPr>
             </w:pPr>
+            <w:proofErr w:type="spellStart"/>
             <w:r>
               <w:rPr>
                 <w:rFonts w:ascii="Ebrima" w:hAnsi="Ebrima"/>
@@ -1874,6 +2067,7 @@
               </w:rPr>
               <w:t>MongoDb</w:t>
             </w:r>
+            <w:proofErr w:type="spellEnd"/>
           </w:p>
         </w:tc>
         <w:tc>
@@ -1907,12 +2101,21 @@
                 <w:lang w:val="nl-BE"/>
               </w:rPr>
             </w:pPr>
-            <w:r>
-              <w:rPr>
-                <w:rFonts w:ascii="Ebrima" w:hAnsi="Ebrima"/>
-                <w:lang w:val="nl-BE"/>
-              </w:rPr>
-              <w:t>NoSQL Database</w:t>
+            <w:proofErr w:type="spellStart"/>
+            <w:r>
+              <w:rPr>
+                <w:rFonts w:ascii="Ebrima" w:hAnsi="Ebrima"/>
+                <w:lang w:val="nl-BE"/>
+              </w:rPr>
+              <w:t>NoSQL</w:t>
+            </w:r>
+            <w:proofErr w:type="spellEnd"/>
+            <w:r>
+              <w:rPr>
+                <w:rFonts w:ascii="Ebrima" w:hAnsi="Ebrima"/>
+                <w:lang w:val="nl-BE"/>
+              </w:rPr>
+              <w:t xml:space="preserve"> Database</w:t>
             </w:r>
           </w:p>
         </w:tc>
@@ -1954,7 +2157,23 @@
                 <w:rFonts w:ascii="Ebrima" w:hAnsi="Ebrima"/>
                 <w:lang w:val="nl-BE"/>
               </w:rPr>
-              <w:t>Gebruik gemaakt van Mean stack</w:t>
+              <w:t xml:space="preserve">Gebruik gemaakt van </w:t>
+            </w:r>
+            <w:proofErr w:type="spellStart"/>
+            <w:r>
+              <w:rPr>
+                <w:rFonts w:ascii="Ebrima" w:hAnsi="Ebrima"/>
+                <w:lang w:val="nl-BE"/>
+              </w:rPr>
+              <w:t>Mean</w:t>
+            </w:r>
+            <w:proofErr w:type="spellEnd"/>
+            <w:r>
+              <w:rPr>
+                <w:rFonts w:ascii="Ebrima" w:hAnsi="Ebrima"/>
+                <w:lang w:val="nl-BE"/>
+              </w:rPr>
+              <w:t xml:space="preserve"> stack</w:t>
             </w:r>
             <w:r>
               <w:rPr>
@@ -2068,12 +2287,21 @@
                 <w:lang w:val="nl-BE"/>
               </w:rPr>
             </w:pPr>
-            <w:r>
-              <w:rPr>
-                <w:rFonts w:ascii="Ebrima" w:hAnsi="Ebrima"/>
-                <w:lang w:val="nl-BE"/>
-              </w:rPr>
-              <w:t xml:space="preserve">Mocha </w:t>
+            <w:proofErr w:type="spellStart"/>
+            <w:r>
+              <w:rPr>
+                <w:rFonts w:ascii="Ebrima" w:hAnsi="Ebrima"/>
+                <w:lang w:val="nl-BE"/>
+              </w:rPr>
+              <w:t>Mocha</w:t>
+            </w:r>
+            <w:proofErr w:type="spellEnd"/>
+            <w:r>
+              <w:rPr>
+                <w:rFonts w:ascii="Ebrima" w:hAnsi="Ebrima"/>
+                <w:lang w:val="nl-BE"/>
+              </w:rPr>
+              <w:t xml:space="preserve"> </w:t>
             </w:r>
           </w:p>
         </w:tc>
@@ -2113,8 +2341,17 @@
                 <w:rFonts w:ascii="Ebrima" w:hAnsi="Ebrima"/>
                 <w:lang w:val="nl-BE"/>
               </w:rPr>
-              <w:t>Unit Testing</w:t>
-            </w:r>
+              <w:t xml:space="preserve">Unit </w:t>
+            </w:r>
+            <w:proofErr w:type="spellStart"/>
+            <w:r>
+              <w:rPr>
+                <w:rFonts w:ascii="Ebrima" w:hAnsi="Ebrima"/>
+                <w:lang w:val="nl-BE"/>
+              </w:rPr>
+              <w:t>Testing</w:t>
+            </w:r>
+            <w:proofErr w:type="spellEnd"/>
           </w:p>
         </w:tc>
       </w:tr>
@@ -2332,14 +2569,15 @@
                 <w:lang w:val="nl-BE"/>
               </w:rPr>
             </w:pPr>
-            <w:r>
-              <w:rPr>
-                <w:rFonts w:ascii="Ebrima" w:hAnsi="Ebrima"/>
-                <w:lang w:val="nl-BE"/>
-              </w:rPr>
-              <w:lastRenderedPageBreak/>
+            <w:proofErr w:type="spellStart"/>
+            <w:r>
+              <w:rPr>
+                <w:rFonts w:ascii="Ebrima" w:hAnsi="Ebrima"/>
+                <w:lang w:val="nl-BE"/>
+              </w:rPr>
               <w:t>Chai</w:t>
             </w:r>
+            <w:proofErr w:type="spellEnd"/>
           </w:p>
         </w:tc>
         <w:tc>
@@ -2358,8 +2596,17 @@
                 <w:rFonts w:ascii="Ebrima" w:hAnsi="Ebrima"/>
                 <w:lang w:val="nl-BE"/>
               </w:rPr>
-              <w:t>Extra voor unit testing</w:t>
-            </w:r>
+              <w:t xml:space="preserve">Extra voor unit </w:t>
+            </w:r>
+            <w:proofErr w:type="spellStart"/>
+            <w:r>
+              <w:rPr>
+                <w:rFonts w:ascii="Ebrima" w:hAnsi="Ebrima"/>
+                <w:lang w:val="nl-BE"/>
+              </w:rPr>
+              <w:t>testing</w:t>
+            </w:r>
+            <w:proofErr w:type="spellEnd"/>
           </w:p>
         </w:tc>
         <w:tc>
@@ -2388,6 +2635,7 @@
                 <w:lang w:val="nl-BE"/>
               </w:rPr>
             </w:pPr>
+            <w:proofErr w:type="spellStart"/>
             <w:r>
               <w:rPr>
                 <w:rFonts w:ascii="Ebrima" w:hAnsi="Ebrima"/>
@@ -2395,6 +2643,7 @@
               </w:rPr>
               <w:t>Bcrypt-nodejs</w:t>
             </w:r>
+            <w:proofErr w:type="spellEnd"/>
           </w:p>
         </w:tc>
         <w:tc>
@@ -2443,6 +2692,7 @@
                 <w:lang w:val="nl-BE"/>
               </w:rPr>
             </w:pPr>
+            <w:proofErr w:type="spellStart"/>
             <w:r>
               <w:rPr>
                 <w:rFonts w:ascii="Ebrima" w:hAnsi="Ebrima"/>
@@ -2450,6 +2700,7 @@
               </w:rPr>
               <w:t>Mockgoose</w:t>
             </w:r>
+            <w:proofErr w:type="spellEnd"/>
           </w:p>
         </w:tc>
         <w:tc>
@@ -2468,8 +2719,17 @@
                 <w:rFonts w:ascii="Ebrima" w:hAnsi="Ebrima"/>
                 <w:lang w:val="nl-BE"/>
               </w:rPr>
-              <w:t>Mock mongoose</w:t>
-            </w:r>
+              <w:t xml:space="preserve">Mock </w:t>
+            </w:r>
+            <w:proofErr w:type="spellStart"/>
+            <w:r>
+              <w:rPr>
+                <w:rFonts w:ascii="Ebrima" w:hAnsi="Ebrima"/>
+                <w:lang w:val="nl-BE"/>
+              </w:rPr>
+              <w:t>mongoose</w:t>
+            </w:r>
+            <w:proofErr w:type="spellEnd"/>
           </w:p>
         </w:tc>
         <w:tc>
@@ -2556,7 +2816,25 @@
           <w:sz w:val="24"/>
           <w:szCs w:val="24"/>
         </w:rPr>
-        <w:t>(13 okt 2015)</w:t>
+        <w:t xml:space="preserve">(13 </w:t>
+      </w:r>
+      <w:proofErr w:type="spellStart"/>
+      <w:r>
+        <w:rPr>
+          <w:rFonts w:ascii="Ebrima" w:hAnsi="Ebrima"/>
+          <w:sz w:val="24"/>
+          <w:szCs w:val="24"/>
+        </w:rPr>
+        <w:t>okt</w:t>
+      </w:r>
+      <w:proofErr w:type="spellEnd"/>
+      <w:r>
+        <w:rPr>
+          <w:rFonts w:ascii="Ebrima" w:hAnsi="Ebrima"/>
+          <w:sz w:val="24"/>
+          <w:szCs w:val="24"/>
+        </w:rPr>
+        <w:t xml:space="preserve"> 2015)</w:t>
       </w:r>
     </w:p>
     <w:p>
@@ -2598,13 +2876,31 @@
           <w:lang w:val="nl-BE"/>
         </w:rPr>
       </w:pPr>
-      <w:r>
-        <w:rPr>
-          <w:rFonts w:ascii="Ebrima" w:hAnsi="Ebrima"/>
-          <w:lang w:val="nl-BE"/>
-        </w:rPr>
-        <w:t>Wireframes + Technicaliteiten</w:t>
-      </w:r>
+      <w:proofErr w:type="spellStart"/>
+      <w:r>
+        <w:rPr>
+          <w:rFonts w:ascii="Ebrima" w:hAnsi="Ebrima"/>
+          <w:lang w:val="nl-BE"/>
+        </w:rPr>
+        <w:t>Wireframes</w:t>
+      </w:r>
+      <w:proofErr w:type="spellEnd"/>
+      <w:r>
+        <w:rPr>
+          <w:rFonts w:ascii="Ebrima" w:hAnsi="Ebrima"/>
+          <w:lang w:val="nl-BE"/>
+        </w:rPr>
+        <w:t xml:space="preserve"> + </w:t>
+      </w:r>
+      <w:proofErr w:type="spellStart"/>
+      <w:r>
+        <w:rPr>
+          <w:rFonts w:ascii="Ebrima" w:hAnsi="Ebrima"/>
+          <w:lang w:val="nl-BE"/>
+        </w:rPr>
+        <w:t>Technicaliteiten</w:t>
+      </w:r>
+      <w:proofErr w:type="spellEnd"/>
     </w:p>
     <w:p>
       <w:pPr>
@@ -2623,7 +2919,23 @@
           <w:rFonts w:ascii="Ebrima" w:hAnsi="Ebrima"/>
           <w:lang w:val="nl-BE"/>
         </w:rPr>
-        <w:t xml:space="preserve">Begin fase uitwerking Front / Back-end </w:t>
+        <w:t xml:space="preserve">Begin fase uitwerking Front / </w:t>
+      </w:r>
+      <w:proofErr w:type="spellStart"/>
+      <w:r>
+        <w:rPr>
+          <w:rFonts w:ascii="Ebrima" w:hAnsi="Ebrima"/>
+          <w:lang w:val="nl-BE"/>
+        </w:rPr>
+        <w:t>Back-end</w:t>
+      </w:r>
+      <w:proofErr w:type="spellEnd"/>
+      <w:r>
+        <w:rPr>
+          <w:rFonts w:ascii="Ebrima" w:hAnsi="Ebrima"/>
+          <w:lang w:val="nl-BE"/>
+        </w:rPr>
+        <w:t xml:space="preserve"> </w:t>
       </w:r>
     </w:p>
     <w:p>
@@ -2643,7 +2955,23 @@
           <w:rFonts w:ascii="Ebrima" w:hAnsi="Ebrima"/>
           <w:lang w:val="nl-BE"/>
         </w:rPr>
-        <w:t>Tussen fases uitwerking Front / Back-end + verbeteringen</w:t>
+        <w:t xml:space="preserve">Tussen fases uitwerking Front / </w:t>
+      </w:r>
+      <w:proofErr w:type="spellStart"/>
+      <w:r>
+        <w:rPr>
+          <w:rFonts w:ascii="Ebrima" w:hAnsi="Ebrima"/>
+          <w:lang w:val="nl-BE"/>
+        </w:rPr>
+        <w:t>Back-end</w:t>
+      </w:r>
+      <w:proofErr w:type="spellEnd"/>
+      <w:r>
+        <w:rPr>
+          <w:rFonts w:ascii="Ebrima" w:hAnsi="Ebrima"/>
+          <w:lang w:val="nl-BE"/>
+        </w:rPr>
+        <w:t xml:space="preserve"> + verbeteringen</w:t>
       </w:r>
       <w:r>
         <w:rPr>
@@ -2665,6 +2993,7 @@
           <w:lang w:val="nl-BE"/>
         </w:rPr>
       </w:pPr>
+      <w:proofErr w:type="spellStart"/>
       <w:r>
         <w:rPr>
           <w:rFonts w:ascii="Ebrima" w:hAnsi="Ebrima"/>
@@ -2672,6 +3001,7 @@
         </w:rPr>
         <w:t>Responsive</w:t>
       </w:r>
+      <w:proofErr w:type="spellEnd"/>
     </w:p>
     <w:p>
       <w:pPr>
@@ -2703,12 +3033,21 @@
           <w:lang w:val="nl-BE"/>
         </w:rPr>
       </w:pPr>
-      <w:r>
-        <w:rPr>
-          <w:rFonts w:ascii="Ebrima" w:hAnsi="Ebrima"/>
-          <w:lang w:val="nl-BE"/>
-        </w:rPr>
-        <w:t>Geolocatie + Interactiviteit</w:t>
+      <w:proofErr w:type="spellStart"/>
+      <w:r>
+        <w:rPr>
+          <w:rFonts w:ascii="Ebrima" w:hAnsi="Ebrima"/>
+          <w:lang w:val="nl-BE"/>
+        </w:rPr>
+        <w:t>Geolocatie</w:t>
+      </w:r>
+      <w:proofErr w:type="spellEnd"/>
+      <w:r>
+        <w:rPr>
+          <w:rFonts w:ascii="Ebrima" w:hAnsi="Ebrima"/>
+          <w:lang w:val="nl-BE"/>
+        </w:rPr>
+        <w:t xml:space="preserve"> + Interactiviteit</w:t>
       </w:r>
     </w:p>
     <w:p>
@@ -2723,12 +3062,69 @@
           <w:lang w:val="nl-BE"/>
         </w:rPr>
       </w:pPr>
-      <w:r>
-        <w:rPr>
-          <w:rFonts w:ascii="Ebrima" w:hAnsi="Ebrima"/>
-          <w:lang w:val="nl-BE"/>
-        </w:rPr>
-        <w:t>Performantie + Controleren “following coding rules”</w:t>
+      <w:proofErr w:type="spellStart"/>
+      <w:r>
+        <w:rPr>
+          <w:rFonts w:ascii="Ebrima" w:hAnsi="Ebrima"/>
+          <w:lang w:val="nl-BE"/>
+        </w:rPr>
+        <w:t>Performantie</w:t>
+      </w:r>
+      <w:proofErr w:type="spellEnd"/>
+      <w:r>
+        <w:rPr>
+          <w:rFonts w:ascii="Ebrima" w:hAnsi="Ebrima"/>
+          <w:lang w:val="nl-BE"/>
+        </w:rPr>
+        <w:t xml:space="preserve"> + Controleren “</w:t>
+      </w:r>
+      <w:proofErr w:type="spellStart"/>
+      <w:r>
+        <w:rPr>
+          <w:rFonts w:ascii="Ebrima" w:hAnsi="Ebrima"/>
+          <w:lang w:val="nl-BE"/>
+        </w:rPr>
+        <w:t>following</w:t>
+      </w:r>
+      <w:proofErr w:type="spellEnd"/>
+      <w:r>
+        <w:rPr>
+          <w:rFonts w:ascii="Ebrima" w:hAnsi="Ebrima"/>
+          <w:lang w:val="nl-BE"/>
+        </w:rPr>
+        <w:t xml:space="preserve"> </w:t>
+      </w:r>
+      <w:proofErr w:type="spellStart"/>
+      <w:r>
+        <w:rPr>
+          <w:rFonts w:ascii="Ebrima" w:hAnsi="Ebrima"/>
+          <w:lang w:val="nl-BE"/>
+        </w:rPr>
+        <w:t>coding</w:t>
+      </w:r>
+      <w:proofErr w:type="spellEnd"/>
+      <w:r>
+        <w:rPr>
+          <w:rFonts w:ascii="Ebrima" w:hAnsi="Ebrima"/>
+          <w:lang w:val="nl-BE"/>
+        </w:rPr>
+        <w:t xml:space="preserve"> </w:t>
+      </w:r>
+      <w:proofErr w:type="spellStart"/>
+      <w:r>
+        <w:rPr>
+          <w:rFonts w:ascii="Ebrima" w:hAnsi="Ebrima"/>
+          <w:lang w:val="nl-BE"/>
+        </w:rPr>
+        <w:t>rules</w:t>
+      </w:r>
+      <w:proofErr w:type="spellEnd"/>
+      <w:r>
+        <w:rPr>
+          <w:rFonts w:ascii="Ebrima" w:hAnsi="Ebrima"/>
+          <w:lang w:val="nl-BE"/>
+        </w:rPr>
+        <w:t>”</w:t>
       </w:r>
       <w:r>
         <w:rPr>
@@ -2793,7 +3189,39 @@
           <w:rFonts w:ascii="Ebrima" w:hAnsi="Ebrima"/>
           <w:lang w:val="nl-BE"/>
         </w:rPr>
-        <w:t>Eind fase uitwerking Front / Back-end ( Finalisatie )</w:t>
+        <w:t xml:space="preserve">Eind fase uitwerking Front / </w:t>
+      </w:r>
+      <w:proofErr w:type="spellStart"/>
+      <w:r>
+        <w:rPr>
+          <w:rFonts w:ascii="Ebrima" w:hAnsi="Ebrima"/>
+          <w:lang w:val="nl-BE"/>
+        </w:rPr>
+        <w:t>Back-end</w:t>
+      </w:r>
+      <w:proofErr w:type="spellEnd"/>
+      <w:r>
+        <w:rPr>
+          <w:rFonts w:ascii="Ebrima" w:hAnsi="Ebrima"/>
+          <w:lang w:val="nl-BE"/>
+        </w:rPr>
+        <w:t xml:space="preserve"> ( </w:t>
+      </w:r>
+      <w:proofErr w:type="spellStart"/>
+      <w:r>
+        <w:rPr>
+          <w:rFonts w:ascii="Ebrima" w:hAnsi="Ebrima"/>
+          <w:lang w:val="nl-BE"/>
+        </w:rPr>
+        <w:t>Finalisatie</w:t>
+      </w:r>
+      <w:proofErr w:type="spellEnd"/>
+      <w:r>
+        <w:rPr>
+          <w:rFonts w:ascii="Ebrima" w:hAnsi="Ebrima"/>
+          <w:lang w:val="nl-BE"/>
+        </w:rPr>
+        <w:t xml:space="preserve"> )</w:t>
       </w:r>
     </w:p>
     <w:p>
@@ -2829,7 +3257,23 @@
           <w:rFonts w:ascii="Ebrima" w:hAnsi="Ebrima"/>
           <w:lang w:val="nl-BE"/>
         </w:rPr>
-        <w:t>Voorbereiding, keuze technologieën &amp; ideën opdoen</w:t>
+        <w:t xml:space="preserve">Voorbereiding, keuze technologieën &amp; </w:t>
+      </w:r>
+      <w:proofErr w:type="spellStart"/>
+      <w:r>
+        <w:rPr>
+          <w:rFonts w:ascii="Ebrima" w:hAnsi="Ebrima"/>
+          <w:lang w:val="nl-BE"/>
+        </w:rPr>
+        <w:t>ideën</w:t>
+      </w:r>
+      <w:proofErr w:type="spellEnd"/>
+      <w:r>
+        <w:rPr>
+          <w:rFonts w:ascii="Ebrima" w:hAnsi="Ebrima"/>
+          <w:lang w:val="nl-BE"/>
+        </w:rPr>
+        <w:t xml:space="preserve"> opdoen</w:t>
       </w:r>
       <w:r>
         <w:rPr>
@@ -2874,13 +3318,31 @@
           <w:lang w:val="nl-BE"/>
         </w:rPr>
       </w:pPr>
-      <w:r>
-        <w:rPr>
-          <w:rFonts w:ascii="Ebrima" w:hAnsi="Ebrima"/>
-          <w:lang w:val="nl-BE"/>
-        </w:rPr>
-        <w:t>Wireframes + Technicaliteiten</w:t>
-      </w:r>
+      <w:proofErr w:type="spellStart"/>
+      <w:r>
+        <w:rPr>
+          <w:rFonts w:ascii="Ebrima" w:hAnsi="Ebrima"/>
+          <w:lang w:val="nl-BE"/>
+        </w:rPr>
+        <w:t>Wireframes</w:t>
+      </w:r>
+      <w:proofErr w:type="spellEnd"/>
+      <w:r>
+        <w:rPr>
+          <w:rFonts w:ascii="Ebrima" w:hAnsi="Ebrima"/>
+          <w:lang w:val="nl-BE"/>
+        </w:rPr>
+        <w:t xml:space="preserve"> + </w:t>
+      </w:r>
+      <w:proofErr w:type="spellStart"/>
+      <w:r>
+        <w:rPr>
+          <w:rFonts w:ascii="Ebrima" w:hAnsi="Ebrima"/>
+          <w:lang w:val="nl-BE"/>
+        </w:rPr>
+        <w:t>Technicaliteiten</w:t>
+      </w:r>
+      <w:proofErr w:type="spellEnd"/>
       <w:r>
         <w:rPr>
           <w:rFonts w:ascii="Ebrima" w:hAnsi="Ebrima"/>
@@ -2982,12 +3444,21 @@
           <w:lang w:val="nl-BE"/>
         </w:rPr>
       </w:pPr>
-      <w:r>
-        <w:rPr>
-          <w:rFonts w:ascii="Ebrima" w:hAnsi="Ebrima"/>
-          <w:lang w:val="nl-BE"/>
-        </w:rPr>
-        <w:t>Responsive ( Desktop, Tablet &amp; Mobile )</w:t>
+      <w:proofErr w:type="spellStart"/>
+      <w:r>
+        <w:rPr>
+          <w:rFonts w:ascii="Ebrima" w:hAnsi="Ebrima"/>
+          <w:lang w:val="nl-BE"/>
+        </w:rPr>
+        <w:t>Responsive</w:t>
+      </w:r>
+      <w:proofErr w:type="spellEnd"/>
+      <w:r>
+        <w:rPr>
+          <w:rFonts w:ascii="Ebrima" w:hAnsi="Ebrima"/>
+          <w:lang w:val="nl-BE"/>
+        </w:rPr>
+        <w:t xml:space="preserve"> ( Desktop, Tablet &amp; Mobile )</w:t>
       </w:r>
     </w:p>
     <w:p>
@@ -3043,15 +3514,72 @@
           <w:rFonts w:ascii="Ebrima" w:hAnsi="Ebrima"/>
           <w:lang w:val="nl-BE"/>
         </w:rPr>
-        <w:t>Database Uitwerking ( MongoDB + Mongoose + Schema )</w:t>
-      </w:r>
-      <w:r>
-        <w:rPr>
-          <w:rFonts w:ascii="Ebrima" w:hAnsi="Ebrima"/>
-          <w:lang w:val="nl-BE"/>
-        </w:rPr>
-        <w:t xml:space="preserve"> =&gt; Mongolab online database naast local</w:t>
-      </w:r>
+        <w:t xml:space="preserve">Database Uitwerking ( </w:t>
+      </w:r>
+      <w:proofErr w:type="spellStart"/>
+      <w:r>
+        <w:rPr>
+          <w:rFonts w:ascii="Ebrima" w:hAnsi="Ebrima"/>
+          <w:lang w:val="nl-BE"/>
+        </w:rPr>
+        <w:t>MongoDB</w:t>
+      </w:r>
+      <w:proofErr w:type="spellEnd"/>
+      <w:r>
+        <w:rPr>
+          <w:rFonts w:ascii="Ebrima" w:hAnsi="Ebrima"/>
+          <w:lang w:val="nl-BE"/>
+        </w:rPr>
+        <w:t xml:space="preserve"> + </w:t>
+      </w:r>
+      <w:proofErr w:type="spellStart"/>
+      <w:r>
+        <w:rPr>
+          <w:rFonts w:ascii="Ebrima" w:hAnsi="Ebrima"/>
+          <w:lang w:val="nl-BE"/>
+        </w:rPr>
+        <w:t>Mongoose</w:t>
+      </w:r>
+      <w:proofErr w:type="spellEnd"/>
+      <w:r>
+        <w:rPr>
+          <w:rFonts w:ascii="Ebrima" w:hAnsi="Ebrima"/>
+          <w:lang w:val="nl-BE"/>
+        </w:rPr>
+        <w:t xml:space="preserve"> + Schema )</w:t>
+      </w:r>
+      <w:r>
+        <w:rPr>
+          <w:rFonts w:ascii="Ebrima" w:hAnsi="Ebrima"/>
+          <w:lang w:val="nl-BE"/>
+        </w:rPr>
+        <w:t xml:space="preserve"> =&gt; </w:t>
+      </w:r>
+      <w:proofErr w:type="spellStart"/>
+      <w:r>
+        <w:rPr>
+          <w:rFonts w:ascii="Ebrima" w:hAnsi="Ebrima"/>
+          <w:lang w:val="nl-BE"/>
+        </w:rPr>
+        <w:t>Mongolab</w:t>
+      </w:r>
+      <w:proofErr w:type="spellEnd"/>
+      <w:r>
+        <w:rPr>
+          <w:rFonts w:ascii="Ebrima" w:hAnsi="Ebrima"/>
+          <w:lang w:val="nl-BE"/>
+        </w:rPr>
+        <w:t xml:space="preserve"> online database naast </w:t>
+      </w:r>
+      <w:proofErr w:type="spellStart"/>
+      <w:r>
+        <w:rPr>
+          <w:rFonts w:ascii="Ebrima" w:hAnsi="Ebrima"/>
+          <w:lang w:val="nl-BE"/>
+        </w:rPr>
+        <w:t>local</w:t>
+      </w:r>
+      <w:proofErr w:type="spellEnd"/>
       <w:r>
         <w:rPr>
           <w:rFonts w:ascii="Ebrima" w:hAnsi="Ebrima"/>
@@ -3105,14 +3633,46 @@
           <w:rFonts w:ascii="Ebrima" w:hAnsi="Ebrima"/>
           <w:lang w:val="nl-BE"/>
         </w:rPr>
-        <w:t xml:space="preserve"> Local &amp;</w:t>
-      </w:r>
-      <w:r>
-        <w:rPr>
-          <w:rFonts w:ascii="Ebrima" w:hAnsi="Ebrima"/>
-          <w:lang w:val="nl-BE"/>
-        </w:rPr>
-        <w:t xml:space="preserve"> Social Media</w:t>
+        <w:t xml:space="preserve"> </w:t>
+      </w:r>
+      <w:proofErr w:type="spellStart"/>
+      <w:r>
+        <w:rPr>
+          <w:rFonts w:ascii="Ebrima" w:hAnsi="Ebrima"/>
+          <w:lang w:val="nl-BE"/>
+        </w:rPr>
+        <w:t>Local</w:t>
+      </w:r>
+      <w:proofErr w:type="spellEnd"/>
+      <w:r>
+        <w:rPr>
+          <w:rFonts w:ascii="Ebrima" w:hAnsi="Ebrima"/>
+          <w:lang w:val="nl-BE"/>
+        </w:rPr>
+        <w:t xml:space="preserve"> &amp;</w:t>
+      </w:r>
+      <w:r>
+        <w:rPr>
+          <w:rFonts w:ascii="Ebrima" w:hAnsi="Ebrima"/>
+          <w:lang w:val="nl-BE"/>
+        </w:rPr>
+        <w:t xml:space="preserve"> </w:t>
+      </w:r>
+      <w:proofErr w:type="spellStart"/>
+      <w:r>
+        <w:rPr>
+          <w:rFonts w:ascii="Ebrima" w:hAnsi="Ebrima"/>
+          <w:lang w:val="nl-BE"/>
+        </w:rPr>
+        <w:t>Social</w:t>
+      </w:r>
+      <w:proofErr w:type="spellEnd"/>
+      <w:r>
+        <w:rPr>
+          <w:rFonts w:ascii="Ebrima" w:hAnsi="Ebrima"/>
+          <w:lang w:val="nl-BE"/>
+        </w:rPr>
+        <w:t xml:space="preserve"> Media</w:t>
       </w:r>
       <w:r>
         <w:rPr>
@@ -3176,7 +3736,21 @@
         <w:rPr>
           <w:rFonts w:ascii="Ebrima" w:hAnsi="Ebrima"/>
         </w:rPr>
-        <w:t>Angular framework implementatie + events</w:t>
+        <w:t xml:space="preserve">Angular framework </w:t>
+      </w:r>
+      <w:proofErr w:type="spellStart"/>
+      <w:r>
+        <w:rPr>
+          <w:rFonts w:ascii="Ebrima" w:hAnsi="Ebrima"/>
+        </w:rPr>
+        <w:t>implementatie</w:t>
+      </w:r>
+      <w:proofErr w:type="spellEnd"/>
+      <w:r>
+        <w:rPr>
+          <w:rFonts w:ascii="Ebrima" w:hAnsi="Ebrima"/>
+        </w:rPr>
+        <w:t xml:space="preserve"> + events</w:t>
       </w:r>
       <w:r>
         <w:rPr>
@@ -3195,7 +3769,23 @@
           <w:rFonts w:ascii="Ebrima" w:hAnsi="Ebrima"/>
           <w:b/>
         </w:rPr>
-        <w:t>20-22 november Cedric &amp; Brecht</w:t>
+        <w:t xml:space="preserve">20-22 </w:t>
+      </w:r>
+      <w:proofErr w:type="spellStart"/>
+      <w:r>
+        <w:rPr>
+          <w:rFonts w:ascii="Ebrima" w:hAnsi="Ebrima"/>
+          <w:b/>
+        </w:rPr>
+        <w:t>november</w:t>
+      </w:r>
+      <w:proofErr w:type="spellEnd"/>
+      <w:r>
+        <w:rPr>
+          <w:rFonts w:ascii="Ebrima" w:hAnsi="Ebrima"/>
+          <w:b/>
+        </w:rPr>
+        <w:t xml:space="preserve"> Cedric &amp; Brecht</w:t>
       </w:r>
     </w:p>
     <w:p>
@@ -3220,7 +3810,23 @@
           <w:rFonts w:ascii="Ebrima" w:hAnsi="Ebrima"/>
           <w:b/>
         </w:rPr>
-        <w:t>3 dec Wouter</w:t>
+        <w:t xml:space="preserve">3 </w:t>
+      </w:r>
+      <w:proofErr w:type="spellStart"/>
+      <w:r>
+        <w:rPr>
+          <w:rFonts w:ascii="Ebrima" w:hAnsi="Ebrima"/>
+          <w:b/>
+        </w:rPr>
+        <w:t>dec</w:t>
+      </w:r>
+      <w:proofErr w:type="spellEnd"/>
+      <w:r>
+        <w:rPr>
+          <w:rFonts w:ascii="Ebrima" w:hAnsi="Ebrima"/>
+          <w:b/>
+        </w:rPr>
+        <w:t xml:space="preserve"> Wouter</w:t>
       </w:r>
     </w:p>
     <w:p>
@@ -3238,7 +3844,6 @@
         <w:rPr>
           <w:rFonts w:ascii="Ebrima" w:hAnsi="Ebrima"/>
         </w:rPr>
-        <w:lastRenderedPageBreak/>
         <w:t xml:space="preserve">Unit Testing Backend with Mocha ~ </w:t>
       </w:r>
       <w:r>
@@ -3246,7 +3851,23 @@
           <w:rFonts w:ascii="Ebrima" w:hAnsi="Ebrima"/>
           <w:b/>
         </w:rPr>
-        <w:t>4 dec Brecht</w:t>
+        <w:t xml:space="preserve">4 </w:t>
+      </w:r>
+      <w:proofErr w:type="spellStart"/>
+      <w:r>
+        <w:rPr>
+          <w:rFonts w:ascii="Ebrima" w:hAnsi="Ebrima"/>
+          <w:b/>
+        </w:rPr>
+        <w:t>dec</w:t>
+      </w:r>
+      <w:proofErr w:type="spellEnd"/>
+      <w:r>
+        <w:rPr>
+          <w:rFonts w:ascii="Ebrima" w:hAnsi="Ebrima"/>
+          <w:b/>
+        </w:rPr>
+        <w:t xml:space="preserve"> Brecht</w:t>
       </w:r>
     </w:p>
     <w:p>
@@ -3264,14 +3885,58 @@
         <w:rPr>
           <w:rFonts w:ascii="Ebrima" w:hAnsi="Ebrima"/>
         </w:rPr>
-        <w:t xml:space="preserve">Angular Validation ( Alle formulieren ) ~ </w:t>
+        <w:t xml:space="preserve">Angular Validation ( </w:t>
+      </w:r>
+      <w:proofErr w:type="spellStart"/>
+      <w:r>
+        <w:rPr>
+          <w:rFonts w:ascii="Ebrima" w:hAnsi="Ebrima"/>
+        </w:rPr>
+        <w:t>Alle</w:t>
+      </w:r>
+      <w:proofErr w:type="spellEnd"/>
+      <w:r>
+        <w:rPr>
+          <w:rFonts w:ascii="Ebrima" w:hAnsi="Ebrima"/>
+        </w:rPr>
+        <w:t xml:space="preserve"> </w:t>
+      </w:r>
+      <w:proofErr w:type="spellStart"/>
+      <w:r>
+        <w:rPr>
+          <w:rFonts w:ascii="Ebrima" w:hAnsi="Ebrima"/>
+        </w:rPr>
+        <w:t>formulieren</w:t>
+      </w:r>
+      <w:proofErr w:type="spellEnd"/>
+      <w:r>
+        <w:rPr>
+          <w:rFonts w:ascii="Ebrima" w:hAnsi="Ebrima"/>
+        </w:rPr>
+        <w:t xml:space="preserve"> ) ~ </w:t>
       </w:r>
       <w:r>
         <w:rPr>
           <w:rFonts w:ascii="Ebrima" w:hAnsi="Ebrima"/>
           <w:b/>
         </w:rPr>
-        <w:t>8 dec Brecht</w:t>
+        <w:t xml:space="preserve">8 </w:t>
+      </w:r>
+      <w:proofErr w:type="spellStart"/>
+      <w:r>
+        <w:rPr>
+          <w:rFonts w:ascii="Ebrima" w:hAnsi="Ebrima"/>
+          <w:b/>
+        </w:rPr>
+        <w:t>dec</w:t>
+      </w:r>
+      <w:proofErr w:type="spellEnd"/>
+      <w:r>
+        <w:rPr>
+          <w:rFonts w:ascii="Ebrima" w:hAnsi="Ebrima"/>
+          <w:b/>
+        </w:rPr>
+        <w:t xml:space="preserve"> Brecht</w:t>
       </w:r>
     </w:p>
     <w:p>
@@ -3315,18 +3980,56 @@
           <w:rFonts w:ascii="Ebrima" w:hAnsi="Ebrima"/>
         </w:rPr>
       </w:pPr>
-      <w:r>
-        <w:rPr>
-          <w:rFonts w:ascii="Ebrima" w:hAnsi="Ebrima"/>
-        </w:rPr>
-        <w:t xml:space="preserve">Api routes + Angular Services ( jobs,landen,steden,status, events, groups, ) ~ </w:t>
+      <w:proofErr w:type="spellStart"/>
+      <w:r>
+        <w:rPr>
+          <w:rFonts w:ascii="Ebrima" w:hAnsi="Ebrima"/>
+        </w:rPr>
+        <w:t>Api</w:t>
+      </w:r>
+      <w:proofErr w:type="spellEnd"/>
+      <w:r>
+        <w:rPr>
+          <w:rFonts w:ascii="Ebrima" w:hAnsi="Ebrima"/>
+        </w:rPr>
+        <w:t xml:space="preserve"> routes + Angular Services ( </w:t>
+      </w:r>
+      <w:proofErr w:type="spellStart"/>
+      <w:r>
+        <w:rPr>
+          <w:rFonts w:ascii="Ebrima" w:hAnsi="Ebrima"/>
+        </w:rPr>
+        <w:t>jobs,landen,steden,status</w:t>
+      </w:r>
+      <w:proofErr w:type="spellEnd"/>
+      <w:r>
+        <w:rPr>
+          <w:rFonts w:ascii="Ebrima" w:hAnsi="Ebrima"/>
+        </w:rPr>
+        <w:t xml:space="preserve">, events, groups, ) ~ </w:t>
       </w:r>
       <w:r>
         <w:rPr>
           <w:rFonts w:ascii="Ebrima" w:hAnsi="Ebrima"/>
           <w:b/>
         </w:rPr>
-        <w:t>18 dec Brecht</w:t>
+        <w:t xml:space="preserve">18 </w:t>
+      </w:r>
+      <w:proofErr w:type="spellStart"/>
+      <w:r>
+        <w:rPr>
+          <w:rFonts w:ascii="Ebrima" w:hAnsi="Ebrima"/>
+          <w:b/>
+        </w:rPr>
+        <w:t>dec</w:t>
+      </w:r>
+      <w:proofErr w:type="spellEnd"/>
+      <w:r>
+        <w:rPr>
+          <w:rFonts w:ascii="Ebrima" w:hAnsi="Ebrima"/>
+          <w:b/>
+        </w:rPr>
+        <w:t xml:space="preserve"> Brecht</w:t>
       </w:r>
     </w:p>
     <w:p>
@@ -3339,23 +4042,102 @@
         <w:spacing w:line="256" w:lineRule="auto"/>
         <w:rPr>
           <w:rFonts w:ascii="Ebrima" w:hAnsi="Ebrima"/>
-          <w:lang w:val="nl-BE"/>
-        </w:rPr>
-      </w:pPr>
-      <w:r>
-        <w:rPr>
-          <w:rFonts w:ascii="Ebrima" w:hAnsi="Ebrima"/>
-          <w:lang w:val="nl-BE"/>
-        </w:rPr>
-        <w:t xml:space="preserve">Admin page + help page </w:t>
+        </w:rPr>
+      </w:pPr>
+      <w:r>
+        <w:rPr>
+          <w:rFonts w:ascii="Ebrima" w:hAnsi="Ebrima"/>
+        </w:rPr>
+        <w:lastRenderedPageBreak/>
+        <w:t xml:space="preserve">Groups </w:t>
       </w:r>
       <w:r>
         <w:rPr>
           <w:rFonts w:ascii="Ebrima" w:hAnsi="Ebrima"/>
           <w:b/>
-          <w:lang w:val="nl-BE"/>
-        </w:rPr>
-        <w:t>~ 3 januari Brecht</w:t>
+        </w:rPr>
+        <w:t xml:space="preserve"> ~28/12/2015-02/01/2016 Wouter</w:t>
+      </w:r>
+    </w:p>
+    <w:p>
+      <w:pPr>
+        <w:pStyle w:val="Lijstalinea"/>
+        <w:numPr>
+          <w:ilvl w:val="1"/>
+          <w:numId w:val="4"/>
+        </w:numPr>
+        <w:spacing w:line="256" w:lineRule="auto"/>
+        <w:rPr>
+          <w:rFonts w:ascii="Ebrima" w:hAnsi="Ebrima"/>
+        </w:rPr>
+      </w:pPr>
+      <w:r>
+        <w:rPr>
+          <w:rFonts w:ascii="Ebrima" w:hAnsi="Ebrima"/>
+        </w:rPr>
+        <w:t xml:space="preserve">Chat </w:t>
+      </w:r>
+      <w:proofErr w:type="spellStart"/>
+      <w:r>
+        <w:rPr>
+          <w:rFonts w:ascii="Ebrima" w:hAnsi="Ebrima"/>
+        </w:rPr>
+        <w:t>opmaken</w:t>
+      </w:r>
+      <w:proofErr w:type="spellEnd"/>
+      <w:r>
+        <w:rPr>
+          <w:rFonts w:ascii="Ebrima" w:hAnsi="Ebrima"/>
+        </w:rPr>
+        <w:t xml:space="preserve"> + online users</w:t>
+      </w:r>
+    </w:p>
+    <w:p>
+      <w:pPr>
+        <w:pStyle w:val="Lijstalinea"/>
+        <w:numPr>
+          <w:ilvl w:val="1"/>
+          <w:numId w:val="4"/>
+        </w:numPr>
+        <w:spacing w:line="256" w:lineRule="auto"/>
+        <w:rPr>
+          <w:rFonts w:ascii="Ebrima" w:hAnsi="Ebrima"/>
+        </w:rPr>
+      </w:pPr>
+      <w:r>
+        <w:rPr>
+          <w:rFonts w:ascii="Ebrima" w:hAnsi="Ebrima"/>
+        </w:rPr>
+        <w:t xml:space="preserve">Rooms </w:t>
+      </w:r>
+      <w:proofErr w:type="spellStart"/>
+      <w:r>
+        <w:rPr>
+          <w:rFonts w:ascii="Ebrima" w:hAnsi="Ebrima"/>
+        </w:rPr>
+        <w:t>integreren</w:t>
+      </w:r>
+      <w:proofErr w:type="spellEnd"/>
+    </w:p>
+    <w:p>
+      <w:pPr>
+        <w:pStyle w:val="Lijstalinea"/>
+        <w:numPr>
+          <w:ilvl w:val="1"/>
+          <w:numId w:val="4"/>
+        </w:numPr>
+        <w:spacing w:line="256" w:lineRule="auto"/>
+        <w:rPr>
+          <w:rFonts w:ascii="Ebrima" w:hAnsi="Ebrima"/>
+          <w:lang w:val="nl-BE"/>
+        </w:rPr>
+      </w:pPr>
+      <w:r>
+        <w:rPr>
+          <w:rFonts w:ascii="Ebrima" w:hAnsi="Ebrima"/>
+          <w:lang w:val="nl-BE"/>
+        </w:rPr>
+        <w:t>Naar database gaan en chat ophalen/wegschrijven</w:t>
       </w:r>
     </w:p>
     <w:p>
@@ -3376,15 +4158,282 @@
           <w:rFonts w:ascii="Ebrima" w:hAnsi="Ebrima"/>
           <w:lang w:val="nl-BE"/>
         </w:rPr>
-        <w:t xml:space="preserve">Gedeeltelijke Angular Unit Testing ~ </w:t>
+        <w:t xml:space="preserve">Profile </w:t>
       </w:r>
       <w:r>
         <w:rPr>
           <w:rFonts w:ascii="Ebrima" w:hAnsi="Ebrima"/>
           <w:b/>
-          <w:lang w:val="nl-BE"/>
-        </w:rPr>
-        <w:t>14 januari Brecht</w:t>
+        </w:rPr>
+        <w:t>~28/12/2015-02/01/2016 Wouter</w:t>
+      </w:r>
+    </w:p>
+    <w:p>
+      <w:pPr>
+        <w:pStyle w:val="Lijstalinea"/>
+        <w:numPr>
+          <w:ilvl w:val="1"/>
+          <w:numId w:val="4"/>
+        </w:numPr>
+        <w:spacing w:line="256" w:lineRule="auto"/>
+        <w:rPr>
+          <w:rFonts w:ascii="Ebrima" w:hAnsi="Ebrima"/>
+          <w:lang w:val="nl-BE"/>
+        </w:rPr>
+      </w:pPr>
+      <w:proofErr w:type="spellStart"/>
+      <w:r>
+        <w:rPr>
+          <w:rFonts w:ascii="Ebrima" w:hAnsi="Ebrima"/>
+          <w:lang w:val="nl-BE"/>
+        </w:rPr>
+        <w:t>Contacts</w:t>
+      </w:r>
+      <w:proofErr w:type="spellEnd"/>
+      <w:r>
+        <w:rPr>
+          <w:rFonts w:ascii="Ebrima" w:hAnsi="Ebrima"/>
+          <w:lang w:val="nl-BE"/>
+        </w:rPr>
+        <w:t xml:space="preserve"> </w:t>
+      </w:r>
+      <w:proofErr w:type="spellStart"/>
+      <w:r>
+        <w:rPr>
+          <w:rFonts w:ascii="Ebrima" w:hAnsi="Ebrima"/>
+          <w:lang w:val="nl-BE"/>
+        </w:rPr>
+        <w:t>add</w:t>
+      </w:r>
+      <w:proofErr w:type="spellEnd"/>
+      <w:r>
+        <w:rPr>
+          <w:rFonts w:ascii="Ebrima" w:hAnsi="Ebrima"/>
+          <w:lang w:val="nl-BE"/>
+        </w:rPr>
+        <w:t xml:space="preserve"> deleten en </w:t>
+      </w:r>
+      <w:proofErr w:type="spellStart"/>
+      <w:r>
+        <w:rPr>
+          <w:rFonts w:ascii="Ebrima" w:hAnsi="Ebrima"/>
+          <w:lang w:val="nl-BE"/>
+        </w:rPr>
+        <w:t>pending</w:t>
+      </w:r>
+      <w:proofErr w:type="spellEnd"/>
+      <w:r>
+        <w:rPr>
+          <w:rFonts w:ascii="Ebrima" w:hAnsi="Ebrima"/>
+          <w:lang w:val="nl-BE"/>
+        </w:rPr>
+        <w:t xml:space="preserve"> </w:t>
+      </w:r>
+    </w:p>
+    <w:p>
+      <w:pPr>
+        <w:pStyle w:val="Lijstalinea"/>
+        <w:numPr>
+          <w:ilvl w:val="1"/>
+          <w:numId w:val="4"/>
+        </w:numPr>
+        <w:spacing w:line="256" w:lineRule="auto"/>
+        <w:rPr>
+          <w:rFonts w:ascii="Ebrima" w:hAnsi="Ebrima"/>
+          <w:lang w:val="nl-BE"/>
+        </w:rPr>
+      </w:pPr>
+      <w:r>
+        <w:rPr>
+          <w:rFonts w:ascii="Ebrima" w:hAnsi="Ebrima"/>
+          <w:lang w:val="nl-BE"/>
+        </w:rPr>
+        <w:t>Foto toevoegen</w:t>
+      </w:r>
+    </w:p>
+    <w:p>
+      <w:pPr>
+        <w:pStyle w:val="Lijstalinea"/>
+        <w:numPr>
+          <w:ilvl w:val="1"/>
+          <w:numId w:val="4"/>
+        </w:numPr>
+        <w:spacing w:line="256" w:lineRule="auto"/>
+        <w:rPr>
+          <w:rFonts w:ascii="Ebrima" w:hAnsi="Ebrima"/>
+          <w:lang w:val="nl-BE"/>
+        </w:rPr>
+      </w:pPr>
+      <w:r>
+        <w:rPr>
+          <w:rFonts w:ascii="Ebrima" w:hAnsi="Ebrima"/>
+          <w:lang w:val="nl-BE"/>
+        </w:rPr>
+        <w:t xml:space="preserve">Member </w:t>
+      </w:r>
+      <w:proofErr w:type="spellStart"/>
+      <w:r>
+        <w:rPr>
+          <w:rFonts w:ascii="Ebrima" w:hAnsi="Ebrima"/>
+          <w:lang w:val="nl-BE"/>
+        </w:rPr>
+        <w:t>since</w:t>
+      </w:r>
+      <w:proofErr w:type="spellEnd"/>
+    </w:p>
+    <w:p>
+      <w:pPr>
+        <w:pStyle w:val="Lijstalinea"/>
+        <w:numPr>
+          <w:ilvl w:val="1"/>
+          <w:numId w:val="4"/>
+        </w:numPr>
+        <w:spacing w:line="256" w:lineRule="auto"/>
+        <w:rPr>
+          <w:rFonts w:ascii="Ebrima" w:hAnsi="Ebrima"/>
+          <w:lang w:val="nl-BE"/>
+        </w:rPr>
+      </w:pPr>
+      <w:proofErr w:type="spellStart"/>
+      <w:r>
+        <w:rPr>
+          <w:rFonts w:ascii="Ebrima" w:hAnsi="Ebrima"/>
+          <w:lang w:val="nl-BE"/>
+        </w:rPr>
+        <w:t>Admin</w:t>
+      </w:r>
+      <w:proofErr w:type="spellEnd"/>
+      <w:r>
+        <w:rPr>
+          <w:rFonts w:ascii="Ebrima" w:hAnsi="Ebrima"/>
+          <w:lang w:val="nl-BE"/>
+        </w:rPr>
+        <w:t xml:space="preserve"> toegang tot alles</w:t>
+      </w:r>
+    </w:p>
+    <w:p>
+      <w:pPr>
+        <w:pStyle w:val="Lijstalinea"/>
+        <w:numPr>
+          <w:ilvl w:val="1"/>
+          <w:numId w:val="4"/>
+        </w:numPr>
+        <w:spacing w:line="256" w:lineRule="auto"/>
+        <w:rPr>
+          <w:rFonts w:ascii="Ebrima" w:hAnsi="Ebrima"/>
+          <w:lang w:val="nl-BE"/>
+        </w:rPr>
+      </w:pPr>
+      <w:r>
+        <w:rPr>
+          <w:rFonts w:ascii="Ebrima" w:hAnsi="Ebrima"/>
+          <w:lang w:val="nl-BE"/>
+        </w:rPr>
+        <w:t>Events maken (niet deleten en bewerken )</w:t>
+      </w:r>
+    </w:p>
+    <w:p>
+      <w:pPr>
+        <w:pStyle w:val="Lijstalinea"/>
+        <w:numPr>
+          <w:ilvl w:val="1"/>
+          <w:numId w:val="4"/>
+        </w:numPr>
+        <w:spacing w:line="256" w:lineRule="auto"/>
+        <w:rPr>
+          <w:rFonts w:ascii="Ebrima" w:hAnsi="Ebrima"/>
+          <w:lang w:val="nl-BE"/>
+        </w:rPr>
+      </w:pPr>
+      <w:proofErr w:type="spellStart"/>
+      <w:r>
+        <w:rPr>
+          <w:rFonts w:ascii="Ebrima" w:hAnsi="Ebrima"/>
+          <w:lang w:val="nl-BE"/>
+        </w:rPr>
+        <w:t>Groups</w:t>
+      </w:r>
+      <w:proofErr w:type="spellEnd"/>
+      <w:r>
+        <w:rPr>
+          <w:rFonts w:ascii="Ebrima" w:hAnsi="Ebrima"/>
+          <w:lang w:val="nl-BE"/>
+        </w:rPr>
+        <w:t xml:space="preserve"> maken ( niet deleten en bewerken )</w:t>
+      </w:r>
+    </w:p>
+    <w:p>
+      <w:pPr>
+        <w:pStyle w:val="Lijstalinea"/>
+        <w:numPr>
+          <w:ilvl w:val="1"/>
+          <w:numId w:val="4"/>
+        </w:numPr>
+        <w:spacing w:line="256" w:lineRule="auto"/>
+        <w:rPr>
+          <w:rFonts w:ascii="Ebrima" w:hAnsi="Ebrima"/>
+          <w:lang w:val="nl-BE"/>
+        </w:rPr>
+      </w:pPr>
+      <w:r>
+        <w:rPr>
+          <w:rFonts w:ascii="Ebrima" w:hAnsi="Ebrima"/>
+          <w:lang w:val="nl-BE"/>
+        </w:rPr>
+        <w:t>Andere profielen bezoeken</w:t>
+      </w:r>
+    </w:p>
+    <w:p>
+      <w:pPr>
+        <w:pStyle w:val="Lijstalinea"/>
+        <w:numPr>
+          <w:ilvl w:val="2"/>
+          <w:numId w:val="4"/>
+        </w:numPr>
+        <w:spacing w:line="256" w:lineRule="auto"/>
+        <w:rPr>
+          <w:rFonts w:ascii="Ebrima" w:hAnsi="Ebrima"/>
+          <w:lang w:val="nl-BE"/>
+        </w:rPr>
+      </w:pPr>
+      <w:r>
+        <w:rPr>
+          <w:rFonts w:ascii="Ebrima" w:hAnsi="Ebrima"/>
+          <w:lang w:val="nl-BE"/>
+        </w:rPr>
+        <w:t xml:space="preserve">Bij andere profielen niks kunnen doen in hun plaats / </w:t>
+      </w:r>
+      <w:proofErr w:type="spellStart"/>
+      <w:r>
+        <w:rPr>
+          <w:rFonts w:ascii="Ebrima" w:hAnsi="Ebrima"/>
+          <w:lang w:val="nl-BE"/>
+        </w:rPr>
+        <w:t>bewerekn</w:t>
+      </w:r>
+      <w:proofErr w:type="spellEnd"/>
+      <w:r>
+        <w:rPr>
+          <w:rFonts w:ascii="Ebrima" w:hAnsi="Ebrima"/>
+          <w:lang w:val="nl-BE"/>
+        </w:rPr>
+        <w:t xml:space="preserve"> / </w:t>
+      </w:r>
+      <w:proofErr w:type="spellStart"/>
+      <w:r>
+        <w:rPr>
+          <w:rFonts w:ascii="Ebrima" w:hAnsi="Ebrima"/>
+          <w:lang w:val="nl-BE"/>
+        </w:rPr>
+        <w:t>adden</w:t>
+      </w:r>
+      <w:proofErr w:type="spellEnd"/>
+      <w:r>
+        <w:rPr>
+          <w:rFonts w:ascii="Ebrima" w:hAnsi="Ebrima"/>
+          <w:lang w:val="nl-BE"/>
+        </w:rPr>
+        <w:t xml:space="preserve"> / deleten</w:t>
       </w:r>
     </w:p>
     <w:p>
@@ -3397,20 +4446,23 @@
         <w:spacing w:line="256" w:lineRule="auto"/>
         <w:rPr>
           <w:rFonts w:ascii="Ebrima" w:hAnsi="Ebrima"/>
-        </w:rPr>
-      </w:pPr>
-      <w:r>
-        <w:rPr>
-          <w:rFonts w:ascii="Ebrima" w:hAnsi="Ebrima"/>
-        </w:rPr>
-        <w:t xml:space="preserve">Groups &amp; Event delete &amp; edit </w:t>
+          <w:lang w:val="nl-BE"/>
+        </w:rPr>
+      </w:pPr>
+      <w:r>
+        <w:rPr>
+          <w:rFonts w:ascii="Ebrima" w:hAnsi="Ebrima"/>
+          <w:lang w:val="nl-BE"/>
+        </w:rPr>
+        <w:t xml:space="preserve">Home pagina volledig dynamisch </w:t>
       </w:r>
       <w:r>
         <w:rPr>
           <w:rFonts w:ascii="Ebrima" w:hAnsi="Ebrima"/>
           <w:b/>
-        </w:rPr>
-        <w:t>~ 18 januari Cedric &amp; Wouter</w:t>
+          <w:lang w:val="nl-BE"/>
+        </w:rPr>
+        <w:t>~30/12/2015 Wouter</w:t>
       </w:r>
     </w:p>
     <w:p>
@@ -3431,13 +4483,7 @@
           <w:rFonts w:ascii="Ebrima" w:hAnsi="Ebrima"/>
           <w:lang w:val="nl-BE"/>
         </w:rPr>
-        <w:t xml:space="preserve">Performantie </w:t>
-      </w:r>
-      <w:r>
-        <w:rPr>
-          <w:rFonts w:ascii="Ebrima" w:hAnsi="Ebrima"/>
-        </w:rPr>
-        <w:t xml:space="preserve">+ Online </w:t>
+        <w:t xml:space="preserve">Event pagina volledig </w:t>
       </w:r>
       <w:r>
         <w:rPr>
@@ -3445,8 +4491,10 @@
           <w:b/>
           <w:lang w:val="nl-BE"/>
         </w:rPr>
-        <w:t>~ 19 januari Brecht</w:t>
-      </w:r>
+        <w:t>~02/01/2016 Cedric</w:t>
+      </w:r>
+      <w:bookmarkStart w:id="0" w:name="_GoBack"/>
+      <w:bookmarkEnd w:id="0"/>
     </w:p>
     <w:p>
       <w:pPr>
@@ -3461,12 +4509,21 @@
           <w:lang w:val="nl-BE"/>
         </w:rPr>
       </w:pPr>
-      <w:r>
-        <w:rPr>
-          <w:rFonts w:ascii="Ebrima" w:hAnsi="Ebrima"/>
-          <w:lang w:val="nl-BE"/>
-        </w:rPr>
-        <w:t xml:space="preserve">Google Maps </w:t>
+      <w:proofErr w:type="spellStart"/>
+      <w:r>
+        <w:rPr>
+          <w:rFonts w:ascii="Ebrima" w:hAnsi="Ebrima"/>
+          <w:lang w:val="nl-BE"/>
+        </w:rPr>
+        <w:t>Admin</w:t>
+      </w:r>
+      <w:proofErr w:type="spellEnd"/>
+      <w:r>
+        <w:rPr>
+          <w:rFonts w:ascii="Ebrima" w:hAnsi="Ebrima"/>
+          <w:lang w:val="nl-BE"/>
+        </w:rPr>
+        <w:t xml:space="preserve"> page + help page </w:t>
       </w:r>
       <w:r>
         <w:rPr>
@@ -3474,7 +4531,7 @@
           <w:b/>
           <w:lang w:val="nl-BE"/>
         </w:rPr>
-        <w:t>~ Cedric</w:t>
+        <w:t>~ 3 januari Brecht</w:t>
       </w:r>
     </w:p>
     <w:p>
@@ -3487,6 +4544,198 @@
         <w:spacing w:line="256" w:lineRule="auto"/>
         <w:rPr>
           <w:rFonts w:ascii="Ebrima" w:hAnsi="Ebrima"/>
+          <w:lang w:val="nl-BE"/>
+        </w:rPr>
+      </w:pPr>
+      <w:r>
+        <w:rPr>
+          <w:rFonts w:ascii="Ebrima" w:hAnsi="Ebrima"/>
+          <w:lang w:val="nl-BE"/>
+        </w:rPr>
+        <w:t xml:space="preserve">Gedeeltelijke </w:t>
+      </w:r>
+      <w:proofErr w:type="spellStart"/>
+      <w:r>
+        <w:rPr>
+          <w:rFonts w:ascii="Ebrima" w:hAnsi="Ebrima"/>
+          <w:lang w:val="nl-BE"/>
+        </w:rPr>
+        <w:t>Angular</w:t>
+      </w:r>
+      <w:proofErr w:type="spellEnd"/>
+      <w:r>
+        <w:rPr>
+          <w:rFonts w:ascii="Ebrima" w:hAnsi="Ebrima"/>
+          <w:lang w:val="nl-BE"/>
+        </w:rPr>
+        <w:t xml:space="preserve"> Unit </w:t>
+      </w:r>
+      <w:proofErr w:type="spellStart"/>
+      <w:r>
+        <w:rPr>
+          <w:rFonts w:ascii="Ebrima" w:hAnsi="Ebrima"/>
+          <w:lang w:val="nl-BE"/>
+        </w:rPr>
+        <w:t>Testing</w:t>
+      </w:r>
+      <w:proofErr w:type="spellEnd"/>
+      <w:r>
+        <w:rPr>
+          <w:rFonts w:ascii="Ebrima" w:hAnsi="Ebrima"/>
+          <w:lang w:val="nl-BE"/>
+        </w:rPr>
+        <w:t xml:space="preserve"> ~ </w:t>
+      </w:r>
+      <w:r>
+        <w:rPr>
+          <w:rFonts w:ascii="Ebrima" w:hAnsi="Ebrima"/>
+          <w:b/>
+          <w:lang w:val="nl-BE"/>
+        </w:rPr>
+        <w:t>14 januari Brecht</w:t>
+      </w:r>
+    </w:p>
+    <w:p>
+      <w:pPr>
+        <w:pStyle w:val="Lijstalinea"/>
+        <w:numPr>
+          <w:ilvl w:val="0"/>
+          <w:numId w:val="4"/>
+        </w:numPr>
+        <w:spacing w:line="256" w:lineRule="auto"/>
+        <w:rPr>
+          <w:rFonts w:ascii="Ebrima" w:hAnsi="Ebrima"/>
+        </w:rPr>
+      </w:pPr>
+      <w:r>
+        <w:rPr>
+          <w:rFonts w:ascii="Ebrima" w:hAnsi="Ebrima"/>
+        </w:rPr>
+        <w:t xml:space="preserve">Groups &amp; Event delete &amp; edit </w:t>
+      </w:r>
+      <w:r>
+        <w:rPr>
+          <w:rFonts w:ascii="Ebrima" w:hAnsi="Ebrima"/>
+          <w:b/>
+        </w:rPr>
+        <w:t xml:space="preserve">~ 18 </w:t>
+      </w:r>
+      <w:proofErr w:type="spellStart"/>
+      <w:r>
+        <w:rPr>
+          <w:rFonts w:ascii="Ebrima" w:hAnsi="Ebrima"/>
+          <w:b/>
+        </w:rPr>
+        <w:t>januari</w:t>
+      </w:r>
+      <w:proofErr w:type="spellEnd"/>
+      <w:r>
+        <w:rPr>
+          <w:rFonts w:ascii="Ebrima" w:hAnsi="Ebrima"/>
+          <w:b/>
+        </w:rPr>
+        <w:t xml:space="preserve"> Cedric &amp; Wouter</w:t>
+      </w:r>
+    </w:p>
+    <w:p>
+      <w:pPr>
+        <w:pStyle w:val="Lijstalinea"/>
+        <w:numPr>
+          <w:ilvl w:val="0"/>
+          <w:numId w:val="4"/>
+        </w:numPr>
+        <w:spacing w:line="256" w:lineRule="auto"/>
+        <w:rPr>
+          <w:rFonts w:ascii="Ebrima" w:hAnsi="Ebrima"/>
+          <w:lang w:val="nl-BE"/>
+        </w:rPr>
+      </w:pPr>
+      <w:proofErr w:type="spellStart"/>
+      <w:r>
+        <w:rPr>
+          <w:rFonts w:ascii="Ebrima" w:hAnsi="Ebrima"/>
+          <w:lang w:val="nl-BE"/>
+        </w:rPr>
+        <w:t>Performantie</w:t>
+      </w:r>
+      <w:proofErr w:type="spellEnd"/>
+      <w:r>
+        <w:rPr>
+          <w:rFonts w:ascii="Ebrima" w:hAnsi="Ebrima"/>
+          <w:lang w:val="nl-BE"/>
+        </w:rPr>
+        <w:t xml:space="preserve"> </w:t>
+      </w:r>
+      <w:r>
+        <w:rPr>
+          <w:rFonts w:ascii="Ebrima" w:hAnsi="Ebrima"/>
+        </w:rPr>
+        <w:t xml:space="preserve">+ Online </w:t>
+      </w:r>
+      <w:r>
+        <w:rPr>
+          <w:rFonts w:ascii="Ebrima" w:hAnsi="Ebrima"/>
+          <w:b/>
+          <w:lang w:val="nl-BE"/>
+        </w:rPr>
+        <w:t>~ 19 januari Brecht</w:t>
+      </w:r>
+    </w:p>
+    <w:p>
+      <w:pPr>
+        <w:pStyle w:val="Lijstalinea"/>
+        <w:numPr>
+          <w:ilvl w:val="0"/>
+          <w:numId w:val="4"/>
+        </w:numPr>
+        <w:spacing w:line="256" w:lineRule="auto"/>
+        <w:rPr>
+          <w:rFonts w:ascii="Ebrima" w:hAnsi="Ebrima"/>
+          <w:lang w:val="nl-BE"/>
+        </w:rPr>
+      </w:pPr>
+      <w:r>
+        <w:rPr>
+          <w:rFonts w:ascii="Ebrima" w:hAnsi="Ebrima"/>
+          <w:lang w:val="nl-BE"/>
+        </w:rPr>
+        <w:t xml:space="preserve">Google </w:t>
+      </w:r>
+      <w:proofErr w:type="spellStart"/>
+      <w:r>
+        <w:rPr>
+          <w:rFonts w:ascii="Ebrima" w:hAnsi="Ebrima"/>
+          <w:lang w:val="nl-BE"/>
+        </w:rPr>
+        <w:t>Maps</w:t>
+      </w:r>
+      <w:proofErr w:type="spellEnd"/>
+      <w:r>
+        <w:rPr>
+          <w:rFonts w:ascii="Ebrima" w:hAnsi="Ebrima"/>
+          <w:lang w:val="nl-BE"/>
+        </w:rPr>
+        <w:t xml:space="preserve"> </w:t>
+      </w:r>
+      <w:r>
+        <w:rPr>
+          <w:rFonts w:ascii="Ebrima" w:hAnsi="Ebrima"/>
+          <w:b/>
+          <w:lang w:val="nl-BE"/>
+        </w:rPr>
+        <w:t>~ Cedric</w:t>
+      </w:r>
+    </w:p>
+    <w:p>
+      <w:pPr>
+        <w:pStyle w:val="Lijstalinea"/>
+        <w:numPr>
+          <w:ilvl w:val="0"/>
+          <w:numId w:val="4"/>
+        </w:numPr>
+        <w:spacing w:line="256" w:lineRule="auto"/>
+        <w:rPr>
+          <w:rFonts w:ascii="Ebrima" w:hAnsi="Ebrima"/>
         </w:rPr>
       </w:pPr>
       <w:r>
@@ -3500,7 +4749,23 @@
           <w:rFonts w:ascii="Ebrima" w:hAnsi="Ebrima"/>
           <w:b/>
         </w:rPr>
-        <w:t>~ 19 januari Brecht, Cedric &amp; Wouter</w:t>
+        <w:t xml:space="preserve">~ 19 </w:t>
+      </w:r>
+      <w:proofErr w:type="spellStart"/>
+      <w:r>
+        <w:rPr>
+          <w:rFonts w:ascii="Ebrima" w:hAnsi="Ebrima"/>
+          <w:b/>
+        </w:rPr>
+        <w:t>januari</w:t>
+      </w:r>
+      <w:proofErr w:type="spellEnd"/>
+      <w:r>
+        <w:rPr>
+          <w:rFonts w:ascii="Ebrima" w:hAnsi="Ebrima"/>
+          <w:b/>
+        </w:rPr>
+        <w:t xml:space="preserve"> Brecht, Cedric &amp; Wouter</w:t>
       </w:r>
     </w:p>
     <w:p>
@@ -3543,8 +4808,17 @@
           <w:rFonts w:ascii="Ebrima" w:hAnsi="Ebrima"/>
           <w:lang w:val="nl-BE"/>
         </w:rPr>
-        <w:t>Volledig aanpasbare profile settings</w:t>
-      </w:r>
+        <w:t xml:space="preserve">Volledig aanpasbare profile </w:t>
+      </w:r>
+      <w:proofErr w:type="spellStart"/>
+      <w:r>
+        <w:rPr>
+          <w:rFonts w:ascii="Ebrima" w:hAnsi="Ebrima"/>
+          <w:lang w:val="nl-BE"/>
+        </w:rPr>
+        <w:t>settings</w:t>
+      </w:r>
+      <w:proofErr w:type="spellEnd"/>
     </w:p>
     <w:p>
       <w:pPr>
@@ -3563,8 +4837,17 @@
           <w:rFonts w:ascii="Ebrima" w:hAnsi="Ebrima"/>
           <w:lang w:val="nl-BE"/>
         </w:rPr>
-        <w:t>Profile Settings</w:t>
-      </w:r>
+        <w:t xml:space="preserve">Profile </w:t>
+      </w:r>
+      <w:proofErr w:type="spellStart"/>
+      <w:r>
+        <w:rPr>
+          <w:rFonts w:ascii="Ebrima" w:hAnsi="Ebrima"/>
+          <w:lang w:val="nl-BE"/>
+        </w:rPr>
+        <w:t>Settings</w:t>
+      </w:r>
+      <w:proofErr w:type="spellEnd"/>
     </w:p>
     <w:p>
       <w:pPr>
@@ -3603,8 +4886,17 @@
           <w:rFonts w:ascii="Ebrima" w:hAnsi="Ebrima"/>
           <w:lang w:val="nl-BE"/>
         </w:rPr>
-        <w:t>Aanmaken &amp; bewerken groups</w:t>
-      </w:r>
+        <w:t xml:space="preserve">Aanmaken &amp; bewerken </w:t>
+      </w:r>
+      <w:proofErr w:type="spellStart"/>
+      <w:r>
+        <w:rPr>
+          <w:rFonts w:ascii="Ebrima" w:hAnsi="Ebrima"/>
+          <w:lang w:val="nl-BE"/>
+        </w:rPr>
+        <w:t>groups</w:t>
+      </w:r>
+      <w:proofErr w:type="spellEnd"/>
     </w:p>
     <w:p>
       <w:pPr>
@@ -3686,7 +4978,35 @@
         <w:rPr>
           <w:rFonts w:ascii="Ebrima" w:hAnsi="Ebrima"/>
         </w:rPr>
-        <w:t>Clean en overzichtelijk design</w:t>
+        <w:t xml:space="preserve">Clean </w:t>
+      </w:r>
+      <w:proofErr w:type="spellStart"/>
+      <w:r>
+        <w:rPr>
+          <w:rFonts w:ascii="Ebrima" w:hAnsi="Ebrima"/>
+        </w:rPr>
+        <w:t>en</w:t>
+      </w:r>
+      <w:proofErr w:type="spellEnd"/>
+      <w:r>
+        <w:rPr>
+          <w:rFonts w:ascii="Ebrima" w:hAnsi="Ebrima"/>
+        </w:rPr>
+        <w:t xml:space="preserve"> </w:t>
+      </w:r>
+      <w:proofErr w:type="spellStart"/>
+      <w:r>
+        <w:rPr>
+          <w:rFonts w:ascii="Ebrima" w:hAnsi="Ebrima"/>
+        </w:rPr>
+        <w:t>overzichtelijk</w:t>
+      </w:r>
+      <w:proofErr w:type="spellEnd"/>
+      <w:r>
+        <w:rPr>
+          <w:rFonts w:ascii="Ebrima" w:hAnsi="Ebrima"/>
+        </w:rPr>
+        <w:t xml:space="preserve"> design</w:t>
       </w:r>
     </w:p>
     <w:p>
@@ -3702,6 +5022,7 @@
           <w:rFonts w:ascii="Ebrima" w:hAnsi="Ebrima"/>
           <w:lang w:val="nl-BE"/>
         </w:rPr>
+        <w:lastRenderedPageBreak/>
         <w:t>Conclusie</w:t>
       </w:r>
       <w:r>
@@ -3725,7 +5046,55 @@
           <w:rFonts w:ascii="Ebrima" w:hAnsi="Ebrima"/>
           <w:lang w:val="nl-BE"/>
         </w:rPr>
-        <w:t>Een zeer uitdagend project, waarbij we veel zaken uitgeprobeerd en gecombineerd hebben. AngularJS, NodeJs, Sass, bootstrap grid systeem, Sockets, Jade &amp; verschillende modules hierbij. Hiernaast ook een zeer uitgebreid database bestaande uit</w:t>
+        <w:t xml:space="preserve">Een zeer uitdagend project, waarbij we veel zaken uitgeprobeerd en gecombineerd hebben. </w:t>
+      </w:r>
+      <w:proofErr w:type="spellStart"/>
+      <w:r>
+        <w:rPr>
+          <w:rFonts w:ascii="Ebrima" w:hAnsi="Ebrima"/>
+          <w:lang w:val="nl-BE"/>
+        </w:rPr>
+        <w:t>AngularJS</w:t>
+      </w:r>
+      <w:proofErr w:type="spellEnd"/>
+      <w:r>
+        <w:rPr>
+          <w:rFonts w:ascii="Ebrima" w:hAnsi="Ebrima"/>
+          <w:lang w:val="nl-BE"/>
+        </w:rPr>
+        <w:t xml:space="preserve">, </w:t>
+      </w:r>
+      <w:proofErr w:type="spellStart"/>
+      <w:r>
+        <w:rPr>
+          <w:rFonts w:ascii="Ebrima" w:hAnsi="Ebrima"/>
+          <w:lang w:val="nl-BE"/>
+        </w:rPr>
+        <w:t>NodeJs</w:t>
+      </w:r>
+      <w:proofErr w:type="spellEnd"/>
+      <w:r>
+        <w:rPr>
+          <w:rFonts w:ascii="Ebrima" w:hAnsi="Ebrima"/>
+          <w:lang w:val="nl-BE"/>
+        </w:rPr>
+        <w:t xml:space="preserve">, Sass, bootstrap </w:t>
+      </w:r>
+      <w:proofErr w:type="spellStart"/>
+      <w:r>
+        <w:rPr>
+          <w:rFonts w:ascii="Ebrima" w:hAnsi="Ebrima"/>
+          <w:lang w:val="nl-BE"/>
+        </w:rPr>
+        <w:t>grid</w:t>
+      </w:r>
+      <w:proofErr w:type="spellEnd"/>
+      <w:r>
+        <w:rPr>
+          <w:rFonts w:ascii="Ebrima" w:hAnsi="Ebrima"/>
+          <w:lang w:val="nl-BE"/>
+        </w:rPr>
+        <w:t xml:space="preserve"> systeem, Sockets, Jade &amp; verschillende modules hierbij. Hiernaast ook een zeer uitgebreid database bestaande uit</w:t>
       </w:r>
       <w:r>
         <w:rPr>
@@ -3739,7 +5108,23 @@
           <w:rFonts w:ascii="Ebrima" w:hAnsi="Ebrima"/>
           <w:lang w:val="nl-BE"/>
         </w:rPr>
-        <w:t xml:space="preserve"> in een MongoDB server en een </w:t>
+        <w:t xml:space="preserve"> in een </w:t>
+      </w:r>
+      <w:proofErr w:type="spellStart"/>
+      <w:r>
+        <w:rPr>
+          <w:rFonts w:ascii="Ebrima" w:hAnsi="Ebrima"/>
+          <w:lang w:val="nl-BE"/>
+        </w:rPr>
+        <w:t>MongoDB</w:t>
+      </w:r>
+      <w:proofErr w:type="spellEnd"/>
+      <w:r>
+        <w:rPr>
+          <w:rFonts w:ascii="Ebrima" w:hAnsi="Ebrima"/>
+          <w:lang w:val="nl-BE"/>
+        </w:rPr>
+        <w:t xml:space="preserve"> server en een </w:t>
       </w:r>
       <w:r>
         <w:rPr>
@@ -3886,14 +5271,27 @@
         </mc:Fallback>
       </mc:AlternateContent>
     </w:r>
-    <w:fldSimple w:instr=" FILENAME   \* MERGEFORMAT ">
-      <w:r>
-        <w:rPr>
-          <w:noProof/>
-        </w:rPr>
-        <w:t>Projectdossier 3NMCT.docx</w:t>
-      </w:r>
-    </w:fldSimple>
+    <w:r>
+      <w:fldChar w:fldCharType="begin"/>
+    </w:r>
+    <w:r>
+      <w:instrText xml:space="preserve"> FILENAME   \* MERGEFORMAT </w:instrText>
+    </w:r>
+    <w:r>
+      <w:fldChar w:fldCharType="separate"/>
+    </w:r>
+    <w:r>
+      <w:rPr>
+        <w:noProof/>
+      </w:rPr>
+      <w:t>Projectdossier 3NMCT.docx</w:t>
+    </w:r>
+    <w:r>
+      <w:rPr>
+        <w:noProof/>
+      </w:rPr>
+      <w:fldChar w:fldCharType="end"/>
+    </w:r>
     <w:r>
       <w:ptab w:relativeTo="margin" w:alignment="center" w:leader="none"/>
     </w:r>
@@ -3903,8 +5301,13 @@
     <w:r>
       <w:ptab w:relativeTo="margin" w:alignment="right" w:leader="none"/>
     </w:r>
+    <w:proofErr w:type="spellStart"/>
     <w:r>
-      <w:t xml:space="preserve">Blz. </w:t>
+      <w:t>Blz</w:t>
+    </w:r>
+    <w:proofErr w:type="spellEnd"/>
+    <w:r>
+      <w:t xml:space="preserve">. </w:t>
     </w:r>
     <w:r>
       <w:fldChar w:fldCharType="begin"/>
@@ -3919,7 +5322,7 @@
       <w:rPr>
         <w:noProof/>
       </w:rPr>
-      <w:t>2</w:t>
+      <w:t>5</w:t>
     </w:r>
     <w:r>
       <w:fldChar w:fldCharType="end"/>
@@ -3927,14 +5330,27 @@
     <w:r>
       <w:t xml:space="preserve"> / </w:t>
     </w:r>
-    <w:fldSimple w:instr=" NUMPAGES   \* MERGEFORMAT ">
-      <w:r>
-        <w:rPr>
-          <w:noProof/>
-        </w:rPr>
-        <w:t>4</w:t>
-      </w:r>
-    </w:fldSimple>
+    <w:r>
+      <w:fldChar w:fldCharType="begin"/>
+    </w:r>
+    <w:r>
+      <w:instrText xml:space="preserve"> NUMPAGES   \* MERGEFORMAT </w:instrText>
+    </w:r>
+    <w:r>
+      <w:fldChar w:fldCharType="separate"/>
+    </w:r>
+    <w:r>
+      <w:rPr>
+        <w:noProof/>
+      </w:rPr>
+      <w:t>5</w:t>
+    </w:r>
+    <w:r>
+      <w:rPr>
+        <w:noProof/>
+      </w:rPr>
+      <w:fldChar w:fldCharType="end"/>
+    </w:r>
     <w:r>
       <w:t xml:space="preserve"> </w:t>
     </w:r>
@@ -4322,7 +5738,7 @@
         <w:ind w:left="1440" w:hanging="360"/>
       </w:pPr>
     </w:lvl>
-    <w:lvl w:ilvl="2" w:tplc="0813001B" w:tentative="1">
+    <w:lvl w:ilvl="2" w:tplc="0813001B">
       <w:start w:val="1"/>
       <w:numFmt w:val="lowerRoman"/>
       <w:lvlText w:val="%3."/>
@@ -5528,6 +6944,7 @@
   <w:style w:type="character" w:default="1" w:styleId="Standaardalinea-lettertype">
     <w:name w:val="Default Paragraph Font"/>
     <w:uiPriority w:val="1"/>
+    <w:semiHidden/>
     <w:unhideWhenUsed/>
   </w:style>
   <w:style w:type="table" w:default="1" w:styleId="Standaardtabel">

--- a/ProjectDossier_3NMCT.docx
+++ b/ProjectDossier_3NMCT.docx
@@ -106,25 +106,7 @@
           <w:sz w:val="24"/>
           <w:szCs w:val="24"/>
         </w:rPr>
-        <w:t xml:space="preserve"> </w:t>
-      </w:r>
-      <w:proofErr w:type="spellStart"/>
-      <w:r>
-        <w:rPr>
-          <w:rFonts w:ascii="Ebrima" w:hAnsi="Ebrima"/>
-          <w:sz w:val="24"/>
-          <w:szCs w:val="24"/>
-        </w:rPr>
-        <w:t>okt</w:t>
-      </w:r>
-      <w:proofErr w:type="spellEnd"/>
-      <w:r>
-        <w:rPr>
-          <w:rFonts w:ascii="Ebrima" w:hAnsi="Ebrima"/>
-          <w:sz w:val="24"/>
-          <w:szCs w:val="24"/>
-        </w:rPr>
-        <w:t xml:space="preserve"> 2015)</w:t>
+        <w:t xml:space="preserve"> okt 2015)</w:t>
       </w:r>
       <w:r>
         <w:rPr>
@@ -158,47 +140,13 @@
                 <w:b/>
               </w:rPr>
             </w:pPr>
-            <w:proofErr w:type="spellStart"/>
             <w:r>
               <w:rPr>
                 <w:rFonts w:ascii="Ebrima" w:hAnsi="Ebrima"/>
                 <w:b/>
               </w:rPr>
-              <w:t>Naam</w:t>
-            </w:r>
-            <w:proofErr w:type="spellEnd"/>
-            <w:r>
-              <w:rPr>
-                <w:rFonts w:ascii="Ebrima" w:hAnsi="Ebrima"/>
-                <w:b/>
-              </w:rPr>
-              <w:t xml:space="preserve"> </w:t>
-            </w:r>
-            <w:proofErr w:type="spellStart"/>
-            <w:r>
-              <w:rPr>
-                <w:rFonts w:ascii="Ebrima" w:hAnsi="Ebrima"/>
-                <w:b/>
-              </w:rPr>
-              <w:t>en</w:t>
-            </w:r>
-            <w:proofErr w:type="spellEnd"/>
-            <w:r>
-              <w:rPr>
-                <w:rFonts w:ascii="Ebrima" w:hAnsi="Ebrima"/>
-                <w:b/>
-              </w:rPr>
-              <w:t xml:space="preserve"> </w:t>
-            </w:r>
-            <w:proofErr w:type="spellStart"/>
-            <w:r>
-              <w:rPr>
-                <w:rFonts w:ascii="Ebrima" w:hAnsi="Ebrima"/>
-                <w:b/>
-              </w:rPr>
-              <w:t>voornaam</w:t>
-            </w:r>
-            <w:proofErr w:type="spellEnd"/>
+              <w:t>Naam en voornaam</w:t>
+            </w:r>
           </w:p>
         </w:tc>
         <w:tc>
@@ -293,21 +241,12 @@
                 <w:lang w:val="nl-BE"/>
               </w:rPr>
             </w:pPr>
-            <w:proofErr w:type="spellStart"/>
-            <w:r>
-              <w:rPr>
-                <w:rFonts w:ascii="Ebrima" w:hAnsi="Ebrima"/>
-                <w:lang w:val="nl-BE"/>
-              </w:rPr>
-              <w:t>Tourlousse</w:t>
-            </w:r>
-            <w:proofErr w:type="spellEnd"/>
-            <w:r>
-              <w:rPr>
-                <w:rFonts w:ascii="Ebrima" w:hAnsi="Ebrima"/>
-                <w:lang w:val="nl-BE"/>
-              </w:rPr>
-              <w:t xml:space="preserve"> Brecht</w:t>
+            <w:r>
+              <w:rPr>
+                <w:rFonts w:ascii="Ebrima" w:hAnsi="Ebrima"/>
+                <w:lang w:val="nl-BE"/>
+              </w:rPr>
+              <w:t>Tourlousse Brecht</w:t>
             </w:r>
           </w:p>
         </w:tc>
@@ -382,21 +321,12 @@
                 <w:lang w:val="nl-BE"/>
               </w:rPr>
             </w:pPr>
-            <w:proofErr w:type="spellStart"/>
-            <w:r>
-              <w:rPr>
-                <w:rFonts w:ascii="Ebrima" w:hAnsi="Ebrima"/>
-                <w:lang w:val="nl-BE"/>
-              </w:rPr>
-              <w:t>Lecat</w:t>
-            </w:r>
-            <w:proofErr w:type="spellEnd"/>
-            <w:r>
-              <w:rPr>
-                <w:rFonts w:ascii="Ebrima" w:hAnsi="Ebrima"/>
-                <w:lang w:val="nl-BE"/>
-              </w:rPr>
-              <w:t xml:space="preserve"> Cedric</w:t>
+            <w:r>
+              <w:rPr>
+                <w:rFonts w:ascii="Ebrima" w:hAnsi="Ebrima"/>
+                <w:lang w:val="nl-BE"/>
+              </w:rPr>
+              <w:t>Lecat Cedric</w:t>
             </w:r>
           </w:p>
         </w:tc>
@@ -649,25 +579,7 @@
           <w:sz w:val="24"/>
           <w:szCs w:val="24"/>
         </w:rPr>
-        <w:t xml:space="preserve"> </w:t>
-      </w:r>
-      <w:proofErr w:type="spellStart"/>
-      <w:r>
-        <w:rPr>
-          <w:rFonts w:ascii="Ebrima" w:hAnsi="Ebrima"/>
-          <w:sz w:val="24"/>
-          <w:szCs w:val="24"/>
-        </w:rPr>
-        <w:t>okt</w:t>
-      </w:r>
-      <w:proofErr w:type="spellEnd"/>
-      <w:r>
-        <w:rPr>
-          <w:rFonts w:ascii="Ebrima" w:hAnsi="Ebrima"/>
-          <w:sz w:val="24"/>
-          <w:szCs w:val="24"/>
-        </w:rPr>
-        <w:t xml:space="preserve"> 2015)</w:t>
+        <w:t xml:space="preserve"> okt 2015)</w:t>
       </w:r>
       <w:r>
         <w:rPr>
@@ -736,7 +648,6 @@
                 <w:lang w:val="nl-BE"/>
               </w:rPr>
             </w:pPr>
-            <w:proofErr w:type="spellStart"/>
             <w:r>
               <w:rPr>
                 <w:rFonts w:ascii="Ebrima" w:hAnsi="Ebrima"/>
@@ -744,7 +655,6 @@
               </w:rPr>
               <w:t>Github</w:t>
             </w:r>
-            <w:proofErr w:type="spellEnd"/>
           </w:p>
         </w:tc>
       </w:tr>
@@ -857,17 +767,8 @@
                 <w:rFonts w:ascii="Ebrima" w:hAnsi="Ebrima"/>
                 <w:lang w:val="nl-BE"/>
               </w:rPr>
-              <w:t xml:space="preserve">Docenten toegevoegd als </w:t>
-            </w:r>
-            <w:proofErr w:type="spellStart"/>
-            <w:r>
-              <w:rPr>
-                <w:rFonts w:ascii="Ebrima" w:hAnsi="Ebrima"/>
-                <w:lang w:val="nl-BE"/>
-              </w:rPr>
-              <w:t>contributors</w:t>
-            </w:r>
-            <w:proofErr w:type="spellEnd"/>
+              <w:t>Docenten toegevoegd als contributors</w:t>
+            </w:r>
           </w:p>
         </w:tc>
       </w:tr>
@@ -911,23 +812,7 @@
                 <w:rFonts w:ascii="Ebrima" w:hAnsi="Ebrima"/>
                 <w:lang w:val="nl-BE"/>
               </w:rPr>
-              <w:t xml:space="preserve">Maak minstens een </w:t>
-            </w:r>
-            <w:proofErr w:type="spellStart"/>
-            <w:r>
-              <w:rPr>
-                <w:rFonts w:ascii="Ebrima" w:hAnsi="Ebrima"/>
-                <w:lang w:val="nl-BE"/>
-              </w:rPr>
-              <w:t>admin</w:t>
-            </w:r>
-            <w:proofErr w:type="spellEnd"/>
-            <w:r>
-              <w:rPr>
-                <w:rFonts w:ascii="Ebrima" w:hAnsi="Ebrima"/>
-                <w:lang w:val="nl-BE"/>
-              </w:rPr>
-              <w:t xml:space="preserve"> met volgende login:</w:t>
+              <w:t>Maak minstens een admin met volgende login:</w:t>
             </w:r>
             <w:r>
               <w:rPr>
@@ -935,38 +820,7 @@
                 <w:lang w:val="nl-BE"/>
               </w:rPr>
               <w:br/>
-            </w:r>
-            <w:proofErr w:type="spellStart"/>
-            <w:r>
-              <w:rPr>
-                <w:rFonts w:ascii="Ebrima" w:hAnsi="Ebrima"/>
-                <w:lang w:val="nl-BE"/>
-              </w:rPr>
-              <w:t>docent@nmct</w:t>
-            </w:r>
-            <w:proofErr w:type="spellEnd"/>
-            <w:r>
-              <w:rPr>
-                <w:rFonts w:ascii="Ebrima" w:hAnsi="Ebrima"/>
-                <w:lang w:val="nl-BE"/>
-              </w:rPr>
-              <w:t xml:space="preserve">   met </w:t>
-            </w:r>
-            <w:proofErr w:type="spellStart"/>
-            <w:r>
-              <w:rPr>
-                <w:rFonts w:ascii="Ebrima" w:hAnsi="Ebrima"/>
-                <w:lang w:val="nl-BE"/>
-              </w:rPr>
-              <w:t>pwd</w:t>
-            </w:r>
-            <w:proofErr w:type="spellEnd"/>
-            <w:r>
-              <w:rPr>
-                <w:rFonts w:ascii="Ebrima" w:hAnsi="Ebrima"/>
-                <w:lang w:val="nl-BE"/>
-              </w:rPr>
-              <w:t xml:space="preserve">  docent1@nmct</w:t>
+              <w:t>docent@nmct   met pwd  docent1@nmct</w:t>
             </w:r>
           </w:p>
         </w:tc>
@@ -1163,6 +1017,7 @@
           <w:color w:val="2E74B5" w:themeColor="accent1" w:themeShade="BF"/>
           <w:lang w:val="nl-BE"/>
         </w:rPr>
+        <w:lastRenderedPageBreak/>
         <w:t>Makkelijk in gebruik</w:t>
       </w:r>
       <w:r>
@@ -1193,26 +1048,7 @@
           <w:color w:val="2E74B5" w:themeColor="accent1" w:themeShade="BF"/>
           <w:lang w:val="nl-BE"/>
         </w:rPr>
-        <w:lastRenderedPageBreak/>
-        <w:t xml:space="preserve">Enkel gericht op gelijke </w:t>
-      </w:r>
-      <w:proofErr w:type="spellStart"/>
-      <w:r>
-        <w:rPr>
-          <w:rFonts w:ascii="Ebrima" w:hAnsi="Ebrima"/>
-          <w:color w:val="2E74B5" w:themeColor="accent1" w:themeShade="BF"/>
-          <w:lang w:val="nl-BE"/>
-        </w:rPr>
-        <w:t>intresses</w:t>
-      </w:r>
-      <w:proofErr w:type="spellEnd"/>
-      <w:r>
-        <w:rPr>
-          <w:rFonts w:ascii="Ebrima" w:hAnsi="Ebrima"/>
-          <w:color w:val="2E74B5" w:themeColor="accent1" w:themeShade="BF"/>
-          <w:lang w:val="nl-BE"/>
-        </w:rPr>
-        <w:t xml:space="preserve"> zoeken.</w:t>
+        <w:t>Enkel gericht op gelijke intresses zoeken.</w:t>
       </w:r>
     </w:p>
     <w:p>
@@ -1345,7 +1181,6 @@
           <w:lang w:val="nl-BE"/>
         </w:rPr>
       </w:pPr>
-      <w:proofErr w:type="spellStart"/>
       <w:r>
         <w:rPr>
           <w:rFonts w:ascii="Ebrima" w:hAnsi="Ebrima"/>
@@ -1353,7 +1188,6 @@
         </w:rPr>
         <w:t>FrontEnd</w:t>
       </w:r>
-      <w:proofErr w:type="spellEnd"/>
     </w:p>
     <w:tbl>
       <w:tblPr>
@@ -1512,7 +1346,6 @@
                 <w:lang w:val="nl-BE"/>
               </w:rPr>
             </w:pPr>
-            <w:proofErr w:type="spellStart"/>
             <w:r>
               <w:rPr>
                 <w:rFonts w:ascii="Ebrima" w:hAnsi="Ebrima"/>
@@ -1520,7 +1353,6 @@
               </w:rPr>
               <w:t>Angular</w:t>
             </w:r>
-            <w:proofErr w:type="spellEnd"/>
           </w:p>
         </w:tc>
         <w:tc>
@@ -1616,7 +1448,6 @@
                 <w:lang w:val="nl-BE"/>
               </w:rPr>
             </w:pPr>
-            <w:proofErr w:type="spellStart"/>
             <w:r>
               <w:rPr>
                 <w:rFonts w:ascii="Ebrima" w:hAnsi="Ebrima"/>
@@ -1631,7 +1462,6 @@
               </w:rPr>
               <w:t>unner</w:t>
             </w:r>
-            <w:proofErr w:type="spellEnd"/>
           </w:p>
         </w:tc>
       </w:tr>
@@ -1652,9 +1482,41 @@
                 <w:rFonts w:ascii="Ebrima" w:hAnsi="Ebrima"/>
                 <w:lang w:val="nl-BE"/>
               </w:rPr>
-              <w:t xml:space="preserve">Google </w:t>
-            </w:r>
-            <w:proofErr w:type="spellStart"/>
+              <w:t>Google Maps</w:t>
+            </w:r>
+          </w:p>
+        </w:tc>
+        <w:tc>
+          <w:tcPr>
+            <w:tcW w:w="3686" w:type="dxa"/>
+          </w:tcPr>
+          <w:p>
+            <w:pPr>
+              <w:rPr>
+                <w:rFonts w:ascii="Ebrima" w:hAnsi="Ebrima"/>
+                <w:lang w:val="nl-BE"/>
+              </w:rPr>
+            </w:pPr>
+            <w:r>
+              <w:rPr>
+                <w:rFonts w:ascii="Ebrima" w:hAnsi="Ebrima"/>
+                <w:lang w:val="nl-BE"/>
+              </w:rPr>
+              <w:t>Verplicht</w:t>
+            </w:r>
+          </w:p>
+        </w:tc>
+        <w:tc>
+          <w:tcPr>
+            <w:tcW w:w="3117" w:type="dxa"/>
+          </w:tcPr>
+          <w:p>
+            <w:pPr>
+              <w:rPr>
+                <w:rFonts w:ascii="Ebrima" w:hAnsi="Ebrima"/>
+                <w:lang w:val="nl-BE"/>
+              </w:rPr>
+            </w:pPr>
             <w:r>
               <w:rPr>
                 <w:rFonts w:ascii="Ebrima" w:hAnsi="Ebrima"/>
@@ -1662,49 +1524,6 @@
               </w:rPr>
               <w:t>Maps</w:t>
             </w:r>
-            <w:proofErr w:type="spellEnd"/>
-          </w:p>
-        </w:tc>
-        <w:tc>
-          <w:tcPr>
-            <w:tcW w:w="3686" w:type="dxa"/>
-          </w:tcPr>
-          <w:p>
-            <w:pPr>
-              <w:rPr>
-                <w:rFonts w:ascii="Ebrima" w:hAnsi="Ebrima"/>
-                <w:lang w:val="nl-BE"/>
-              </w:rPr>
-            </w:pPr>
-            <w:r>
-              <w:rPr>
-                <w:rFonts w:ascii="Ebrima" w:hAnsi="Ebrima"/>
-                <w:lang w:val="nl-BE"/>
-              </w:rPr>
-              <w:t>Verplicht</w:t>
-            </w:r>
-          </w:p>
-        </w:tc>
-        <w:tc>
-          <w:tcPr>
-            <w:tcW w:w="3117" w:type="dxa"/>
-          </w:tcPr>
-          <w:p>
-            <w:pPr>
-              <w:rPr>
-                <w:rFonts w:ascii="Ebrima" w:hAnsi="Ebrima"/>
-                <w:lang w:val="nl-BE"/>
-              </w:rPr>
-            </w:pPr>
-            <w:proofErr w:type="spellStart"/>
-            <w:r>
-              <w:rPr>
-                <w:rFonts w:ascii="Ebrima" w:hAnsi="Ebrima"/>
-                <w:lang w:val="nl-BE"/>
-              </w:rPr>
-              <w:t>Maps</w:t>
-            </w:r>
-            <w:proofErr w:type="spellEnd"/>
           </w:p>
         </w:tc>
       </w:tr>
@@ -1829,7 +1648,6 @@
                 <w:lang w:val="nl-BE"/>
               </w:rPr>
             </w:pPr>
-            <w:proofErr w:type="spellStart"/>
             <w:r>
               <w:rPr>
                 <w:rFonts w:ascii="Ebrima" w:hAnsi="Ebrima"/>
@@ -1837,7 +1655,6 @@
               </w:rPr>
               <w:t>Testing</w:t>
             </w:r>
-            <w:proofErr w:type="spellEnd"/>
           </w:p>
         </w:tc>
       </w:tr>
@@ -1890,7 +1707,6 @@
           <w:lang w:val="nl-BE"/>
         </w:rPr>
       </w:pPr>
-      <w:proofErr w:type="spellStart"/>
       <w:r>
         <w:rPr>
           <w:rFonts w:ascii="Ebrima" w:hAnsi="Ebrima"/>
@@ -1898,7 +1714,6 @@
         </w:rPr>
         <w:t>BackEnd</w:t>
       </w:r>
-      <w:proofErr w:type="spellEnd"/>
     </w:p>
     <w:tbl>
       <w:tblPr>
@@ -1993,17 +1808,8 @@
                 <w:rFonts w:ascii="Ebrima" w:hAnsi="Ebrima"/>
                 <w:lang w:val="nl-BE"/>
               </w:rPr>
-              <w:t xml:space="preserve">Node </w:t>
-            </w:r>
-            <w:proofErr w:type="spellStart"/>
-            <w:r>
-              <w:rPr>
-                <w:rFonts w:ascii="Ebrima" w:hAnsi="Ebrima"/>
-                <w:lang w:val="nl-BE"/>
-              </w:rPr>
-              <w:t>Js</w:t>
-            </w:r>
-            <w:proofErr w:type="spellEnd"/>
+              <w:t>Node Js</w:t>
+            </w:r>
           </w:p>
         </w:tc>
         <w:tc>
@@ -2059,7 +1865,6 @@
                 <w:lang w:val="nl-BE"/>
               </w:rPr>
             </w:pPr>
-            <w:proofErr w:type="spellStart"/>
             <w:r>
               <w:rPr>
                 <w:rFonts w:ascii="Ebrima" w:hAnsi="Ebrima"/>
@@ -2067,7 +1872,6 @@
               </w:rPr>
               <w:t>MongoDb</w:t>
             </w:r>
-            <w:proofErr w:type="spellEnd"/>
           </w:p>
         </w:tc>
         <w:tc>
@@ -2101,21 +1905,12 @@
                 <w:lang w:val="nl-BE"/>
               </w:rPr>
             </w:pPr>
-            <w:proofErr w:type="spellStart"/>
-            <w:r>
-              <w:rPr>
-                <w:rFonts w:ascii="Ebrima" w:hAnsi="Ebrima"/>
-                <w:lang w:val="nl-BE"/>
-              </w:rPr>
-              <w:t>NoSQL</w:t>
-            </w:r>
-            <w:proofErr w:type="spellEnd"/>
-            <w:r>
-              <w:rPr>
-                <w:rFonts w:ascii="Ebrima" w:hAnsi="Ebrima"/>
-                <w:lang w:val="nl-BE"/>
-              </w:rPr>
-              <w:t xml:space="preserve"> Database</w:t>
+            <w:r>
+              <w:rPr>
+                <w:rFonts w:ascii="Ebrima" w:hAnsi="Ebrima"/>
+                <w:lang w:val="nl-BE"/>
+              </w:rPr>
+              <w:t>NoSQL Database</w:t>
             </w:r>
           </w:p>
         </w:tc>
@@ -2157,23 +1952,7 @@
                 <w:rFonts w:ascii="Ebrima" w:hAnsi="Ebrima"/>
                 <w:lang w:val="nl-BE"/>
               </w:rPr>
-              <w:t xml:space="preserve">Gebruik gemaakt van </w:t>
-            </w:r>
-            <w:proofErr w:type="spellStart"/>
-            <w:r>
-              <w:rPr>
-                <w:rFonts w:ascii="Ebrima" w:hAnsi="Ebrima"/>
-                <w:lang w:val="nl-BE"/>
-              </w:rPr>
-              <w:t>Mean</w:t>
-            </w:r>
-            <w:proofErr w:type="spellEnd"/>
-            <w:r>
-              <w:rPr>
-                <w:rFonts w:ascii="Ebrima" w:hAnsi="Ebrima"/>
-                <w:lang w:val="nl-BE"/>
-              </w:rPr>
-              <w:t xml:space="preserve"> stack</w:t>
+              <w:t>Gebruik gemaakt van Mean stack</w:t>
             </w:r>
             <w:r>
               <w:rPr>
@@ -2287,21 +2066,12 @@
                 <w:lang w:val="nl-BE"/>
               </w:rPr>
             </w:pPr>
-            <w:proofErr w:type="spellStart"/>
-            <w:r>
-              <w:rPr>
-                <w:rFonts w:ascii="Ebrima" w:hAnsi="Ebrima"/>
-                <w:lang w:val="nl-BE"/>
-              </w:rPr>
-              <w:t>Mocha</w:t>
-            </w:r>
-            <w:proofErr w:type="spellEnd"/>
-            <w:r>
-              <w:rPr>
-                <w:rFonts w:ascii="Ebrima" w:hAnsi="Ebrima"/>
-                <w:lang w:val="nl-BE"/>
-              </w:rPr>
-              <w:t xml:space="preserve"> </w:t>
+            <w:r>
+              <w:rPr>
+                <w:rFonts w:ascii="Ebrima" w:hAnsi="Ebrima"/>
+                <w:lang w:val="nl-BE"/>
+              </w:rPr>
+              <w:t xml:space="preserve">Mocha </w:t>
             </w:r>
           </w:p>
         </w:tc>
@@ -2341,17 +2111,8 @@
                 <w:rFonts w:ascii="Ebrima" w:hAnsi="Ebrima"/>
                 <w:lang w:val="nl-BE"/>
               </w:rPr>
-              <w:t xml:space="preserve">Unit </w:t>
-            </w:r>
-            <w:proofErr w:type="spellStart"/>
-            <w:r>
-              <w:rPr>
-                <w:rFonts w:ascii="Ebrima" w:hAnsi="Ebrima"/>
-                <w:lang w:val="nl-BE"/>
-              </w:rPr>
-              <w:t>Testing</w:t>
-            </w:r>
-            <w:proofErr w:type="spellEnd"/>
+              <w:t>Unit Testing</w:t>
+            </w:r>
           </w:p>
         </w:tc>
       </w:tr>
@@ -2569,15 +2330,14 @@
                 <w:lang w:val="nl-BE"/>
               </w:rPr>
             </w:pPr>
-            <w:proofErr w:type="spellStart"/>
-            <w:r>
-              <w:rPr>
-                <w:rFonts w:ascii="Ebrima" w:hAnsi="Ebrima"/>
-                <w:lang w:val="nl-BE"/>
-              </w:rPr>
+            <w:r>
+              <w:rPr>
+                <w:rFonts w:ascii="Ebrima" w:hAnsi="Ebrima"/>
+                <w:lang w:val="nl-BE"/>
+              </w:rPr>
+              <w:lastRenderedPageBreak/>
               <w:t>Chai</w:t>
             </w:r>
-            <w:proofErr w:type="spellEnd"/>
           </w:p>
         </w:tc>
         <w:tc>
@@ -2596,17 +2356,8 @@
                 <w:rFonts w:ascii="Ebrima" w:hAnsi="Ebrima"/>
                 <w:lang w:val="nl-BE"/>
               </w:rPr>
-              <w:t xml:space="preserve">Extra voor unit </w:t>
-            </w:r>
-            <w:proofErr w:type="spellStart"/>
-            <w:r>
-              <w:rPr>
-                <w:rFonts w:ascii="Ebrima" w:hAnsi="Ebrima"/>
-                <w:lang w:val="nl-BE"/>
-              </w:rPr>
-              <w:t>testing</w:t>
-            </w:r>
-            <w:proofErr w:type="spellEnd"/>
+              <w:t>Extra voor unit testing</w:t>
+            </w:r>
           </w:p>
         </w:tc>
         <w:tc>
@@ -2635,7 +2386,6 @@
                 <w:lang w:val="nl-BE"/>
               </w:rPr>
             </w:pPr>
-            <w:proofErr w:type="spellStart"/>
             <w:r>
               <w:rPr>
                 <w:rFonts w:ascii="Ebrima" w:hAnsi="Ebrima"/>
@@ -2643,7 +2393,6 @@
               </w:rPr>
               <w:t>Bcrypt-nodejs</w:t>
             </w:r>
-            <w:proofErr w:type="spellEnd"/>
           </w:p>
         </w:tc>
         <w:tc>
@@ -2692,7 +2441,6 @@
                 <w:lang w:val="nl-BE"/>
               </w:rPr>
             </w:pPr>
-            <w:proofErr w:type="spellStart"/>
             <w:r>
               <w:rPr>
                 <w:rFonts w:ascii="Ebrima" w:hAnsi="Ebrima"/>
@@ -2700,7 +2448,6 @@
               </w:rPr>
               <w:t>Mockgoose</w:t>
             </w:r>
-            <w:proofErr w:type="spellEnd"/>
           </w:p>
         </w:tc>
         <w:tc>
@@ -2719,17 +2466,8 @@
                 <w:rFonts w:ascii="Ebrima" w:hAnsi="Ebrima"/>
                 <w:lang w:val="nl-BE"/>
               </w:rPr>
-              <w:t xml:space="preserve">Mock </w:t>
-            </w:r>
-            <w:proofErr w:type="spellStart"/>
-            <w:r>
-              <w:rPr>
-                <w:rFonts w:ascii="Ebrima" w:hAnsi="Ebrima"/>
-                <w:lang w:val="nl-BE"/>
-              </w:rPr>
-              <w:t>mongoose</w:t>
-            </w:r>
-            <w:proofErr w:type="spellEnd"/>
+              <w:t>Mock mongoose</w:t>
+            </w:r>
           </w:p>
         </w:tc>
         <w:tc>
@@ -2816,25 +2554,7 @@
           <w:sz w:val="24"/>
           <w:szCs w:val="24"/>
         </w:rPr>
-        <w:t xml:space="preserve">(13 </w:t>
-      </w:r>
-      <w:proofErr w:type="spellStart"/>
-      <w:r>
-        <w:rPr>
-          <w:rFonts w:ascii="Ebrima" w:hAnsi="Ebrima"/>
-          <w:sz w:val="24"/>
-          <w:szCs w:val="24"/>
-        </w:rPr>
-        <w:t>okt</w:t>
-      </w:r>
-      <w:proofErr w:type="spellEnd"/>
-      <w:r>
-        <w:rPr>
-          <w:rFonts w:ascii="Ebrima" w:hAnsi="Ebrima"/>
-          <w:sz w:val="24"/>
-          <w:szCs w:val="24"/>
-        </w:rPr>
-        <w:t xml:space="preserve"> 2015)</w:t>
+        <w:t>(13 okt 2015)</w:t>
       </w:r>
     </w:p>
     <w:p>
@@ -2876,31 +2596,13 @@
           <w:lang w:val="nl-BE"/>
         </w:rPr>
       </w:pPr>
-      <w:proofErr w:type="spellStart"/>
-      <w:r>
-        <w:rPr>
-          <w:rFonts w:ascii="Ebrima" w:hAnsi="Ebrima"/>
-          <w:lang w:val="nl-BE"/>
-        </w:rPr>
-        <w:t>Wireframes</w:t>
-      </w:r>
-      <w:proofErr w:type="spellEnd"/>
-      <w:r>
-        <w:rPr>
-          <w:rFonts w:ascii="Ebrima" w:hAnsi="Ebrima"/>
-          <w:lang w:val="nl-BE"/>
-        </w:rPr>
-        <w:t xml:space="preserve"> + </w:t>
-      </w:r>
-      <w:proofErr w:type="spellStart"/>
-      <w:r>
-        <w:rPr>
-          <w:rFonts w:ascii="Ebrima" w:hAnsi="Ebrima"/>
-          <w:lang w:val="nl-BE"/>
-        </w:rPr>
-        <w:t>Technicaliteiten</w:t>
-      </w:r>
-      <w:proofErr w:type="spellEnd"/>
+      <w:r>
+        <w:rPr>
+          <w:rFonts w:ascii="Ebrima" w:hAnsi="Ebrima"/>
+          <w:lang w:val="nl-BE"/>
+        </w:rPr>
+        <w:t>Wireframes + Technicaliteiten</w:t>
+      </w:r>
     </w:p>
     <w:p>
       <w:pPr>
@@ -2919,23 +2621,7 @@
           <w:rFonts w:ascii="Ebrima" w:hAnsi="Ebrima"/>
           <w:lang w:val="nl-BE"/>
         </w:rPr>
-        <w:t xml:space="preserve">Begin fase uitwerking Front / </w:t>
-      </w:r>
-      <w:proofErr w:type="spellStart"/>
-      <w:r>
-        <w:rPr>
-          <w:rFonts w:ascii="Ebrima" w:hAnsi="Ebrima"/>
-          <w:lang w:val="nl-BE"/>
-        </w:rPr>
-        <w:t>Back-end</w:t>
-      </w:r>
-      <w:proofErr w:type="spellEnd"/>
-      <w:r>
-        <w:rPr>
-          <w:rFonts w:ascii="Ebrima" w:hAnsi="Ebrima"/>
-          <w:lang w:val="nl-BE"/>
-        </w:rPr>
-        <w:t xml:space="preserve"> </w:t>
+        <w:t xml:space="preserve">Begin fase uitwerking Front / Back-end </w:t>
       </w:r>
     </w:p>
     <w:p>
@@ -2955,23 +2641,7 @@
           <w:rFonts w:ascii="Ebrima" w:hAnsi="Ebrima"/>
           <w:lang w:val="nl-BE"/>
         </w:rPr>
-        <w:t xml:space="preserve">Tussen fases uitwerking Front / </w:t>
-      </w:r>
-      <w:proofErr w:type="spellStart"/>
-      <w:r>
-        <w:rPr>
-          <w:rFonts w:ascii="Ebrima" w:hAnsi="Ebrima"/>
-          <w:lang w:val="nl-BE"/>
-        </w:rPr>
-        <w:t>Back-end</w:t>
-      </w:r>
-      <w:proofErr w:type="spellEnd"/>
-      <w:r>
-        <w:rPr>
-          <w:rFonts w:ascii="Ebrima" w:hAnsi="Ebrima"/>
-          <w:lang w:val="nl-BE"/>
-        </w:rPr>
-        <w:t xml:space="preserve"> + verbeteringen</w:t>
+        <w:t>Tussen fases uitwerking Front / Back-end + verbeteringen</w:t>
       </w:r>
       <w:r>
         <w:rPr>
@@ -2993,7 +2663,6 @@
           <w:lang w:val="nl-BE"/>
         </w:rPr>
       </w:pPr>
-      <w:proofErr w:type="spellStart"/>
       <w:r>
         <w:rPr>
           <w:rFonts w:ascii="Ebrima" w:hAnsi="Ebrima"/>
@@ -3001,7 +2670,6 @@
         </w:rPr>
         <w:t>Responsive</w:t>
       </w:r>
-      <w:proofErr w:type="spellEnd"/>
     </w:p>
     <w:p>
       <w:pPr>
@@ -3033,21 +2701,12 @@
           <w:lang w:val="nl-BE"/>
         </w:rPr>
       </w:pPr>
-      <w:proofErr w:type="spellStart"/>
-      <w:r>
-        <w:rPr>
-          <w:rFonts w:ascii="Ebrima" w:hAnsi="Ebrima"/>
-          <w:lang w:val="nl-BE"/>
-        </w:rPr>
-        <w:t>Geolocatie</w:t>
-      </w:r>
-      <w:proofErr w:type="spellEnd"/>
-      <w:r>
-        <w:rPr>
-          <w:rFonts w:ascii="Ebrima" w:hAnsi="Ebrima"/>
-          <w:lang w:val="nl-BE"/>
-        </w:rPr>
-        <w:t xml:space="preserve"> + Interactiviteit</w:t>
+      <w:r>
+        <w:rPr>
+          <w:rFonts w:ascii="Ebrima" w:hAnsi="Ebrima"/>
+          <w:lang w:val="nl-BE"/>
+        </w:rPr>
+        <w:t>Geolocatie + Interactiviteit</w:t>
       </w:r>
     </w:p>
     <w:p>
@@ -3062,69 +2721,12 @@
           <w:lang w:val="nl-BE"/>
         </w:rPr>
       </w:pPr>
-      <w:proofErr w:type="spellStart"/>
-      <w:r>
-        <w:rPr>
-          <w:rFonts w:ascii="Ebrima" w:hAnsi="Ebrima"/>
-          <w:lang w:val="nl-BE"/>
-        </w:rPr>
-        <w:t>Performantie</w:t>
-      </w:r>
-      <w:proofErr w:type="spellEnd"/>
-      <w:r>
-        <w:rPr>
-          <w:rFonts w:ascii="Ebrima" w:hAnsi="Ebrima"/>
-          <w:lang w:val="nl-BE"/>
-        </w:rPr>
-        <w:t xml:space="preserve"> + Controleren “</w:t>
-      </w:r>
-      <w:proofErr w:type="spellStart"/>
-      <w:r>
-        <w:rPr>
-          <w:rFonts w:ascii="Ebrima" w:hAnsi="Ebrima"/>
-          <w:lang w:val="nl-BE"/>
-        </w:rPr>
-        <w:t>following</w:t>
-      </w:r>
-      <w:proofErr w:type="spellEnd"/>
-      <w:r>
-        <w:rPr>
-          <w:rFonts w:ascii="Ebrima" w:hAnsi="Ebrima"/>
-          <w:lang w:val="nl-BE"/>
-        </w:rPr>
-        <w:t xml:space="preserve"> </w:t>
-      </w:r>
-      <w:proofErr w:type="spellStart"/>
-      <w:r>
-        <w:rPr>
-          <w:rFonts w:ascii="Ebrima" w:hAnsi="Ebrima"/>
-          <w:lang w:val="nl-BE"/>
-        </w:rPr>
-        <w:t>coding</w:t>
-      </w:r>
-      <w:proofErr w:type="spellEnd"/>
-      <w:r>
-        <w:rPr>
-          <w:rFonts w:ascii="Ebrima" w:hAnsi="Ebrima"/>
-          <w:lang w:val="nl-BE"/>
-        </w:rPr>
-        <w:t xml:space="preserve"> </w:t>
-      </w:r>
-      <w:proofErr w:type="spellStart"/>
-      <w:r>
-        <w:rPr>
-          <w:rFonts w:ascii="Ebrima" w:hAnsi="Ebrima"/>
-          <w:lang w:val="nl-BE"/>
-        </w:rPr>
-        <w:t>rules</w:t>
-      </w:r>
-      <w:proofErr w:type="spellEnd"/>
-      <w:r>
-        <w:rPr>
-          <w:rFonts w:ascii="Ebrima" w:hAnsi="Ebrima"/>
-          <w:lang w:val="nl-BE"/>
-        </w:rPr>
-        <w:t>”</w:t>
+      <w:r>
+        <w:rPr>
+          <w:rFonts w:ascii="Ebrima" w:hAnsi="Ebrima"/>
+          <w:lang w:val="nl-BE"/>
+        </w:rPr>
+        <w:t>Performantie + Controleren “following coding rules”</w:t>
       </w:r>
       <w:r>
         <w:rPr>
@@ -3189,39 +2791,7 @@
           <w:rFonts w:ascii="Ebrima" w:hAnsi="Ebrima"/>
           <w:lang w:val="nl-BE"/>
         </w:rPr>
-        <w:t xml:space="preserve">Eind fase uitwerking Front / </w:t>
-      </w:r>
-      <w:proofErr w:type="spellStart"/>
-      <w:r>
-        <w:rPr>
-          <w:rFonts w:ascii="Ebrima" w:hAnsi="Ebrima"/>
-          <w:lang w:val="nl-BE"/>
-        </w:rPr>
-        <w:t>Back-end</w:t>
-      </w:r>
-      <w:proofErr w:type="spellEnd"/>
-      <w:r>
-        <w:rPr>
-          <w:rFonts w:ascii="Ebrima" w:hAnsi="Ebrima"/>
-          <w:lang w:val="nl-BE"/>
-        </w:rPr>
-        <w:t xml:space="preserve"> ( </w:t>
-      </w:r>
-      <w:proofErr w:type="spellStart"/>
-      <w:r>
-        <w:rPr>
-          <w:rFonts w:ascii="Ebrima" w:hAnsi="Ebrima"/>
-          <w:lang w:val="nl-BE"/>
-        </w:rPr>
-        <w:t>Finalisatie</w:t>
-      </w:r>
-      <w:proofErr w:type="spellEnd"/>
-      <w:r>
-        <w:rPr>
-          <w:rFonts w:ascii="Ebrima" w:hAnsi="Ebrima"/>
-          <w:lang w:val="nl-BE"/>
-        </w:rPr>
-        <w:t xml:space="preserve"> )</w:t>
+        <w:t>Eind fase uitwerking Front / Back-end ( Finalisatie )</w:t>
       </w:r>
     </w:p>
     <w:p>
@@ -3257,23 +2827,7 @@
           <w:rFonts w:ascii="Ebrima" w:hAnsi="Ebrima"/>
           <w:lang w:val="nl-BE"/>
         </w:rPr>
-        <w:t xml:space="preserve">Voorbereiding, keuze technologieën &amp; </w:t>
-      </w:r>
-      <w:proofErr w:type="spellStart"/>
-      <w:r>
-        <w:rPr>
-          <w:rFonts w:ascii="Ebrima" w:hAnsi="Ebrima"/>
-          <w:lang w:val="nl-BE"/>
-        </w:rPr>
-        <w:t>ideën</w:t>
-      </w:r>
-      <w:proofErr w:type="spellEnd"/>
-      <w:r>
-        <w:rPr>
-          <w:rFonts w:ascii="Ebrima" w:hAnsi="Ebrima"/>
-          <w:lang w:val="nl-BE"/>
-        </w:rPr>
-        <w:t xml:space="preserve"> opdoen</w:t>
+        <w:t>Voorbereiding, keuze technologieën &amp; ideën opdoen</w:t>
       </w:r>
       <w:r>
         <w:rPr>
@@ -3318,31 +2872,13 @@
           <w:lang w:val="nl-BE"/>
         </w:rPr>
       </w:pPr>
-      <w:proofErr w:type="spellStart"/>
-      <w:r>
-        <w:rPr>
-          <w:rFonts w:ascii="Ebrima" w:hAnsi="Ebrima"/>
-          <w:lang w:val="nl-BE"/>
-        </w:rPr>
-        <w:t>Wireframes</w:t>
-      </w:r>
-      <w:proofErr w:type="spellEnd"/>
-      <w:r>
-        <w:rPr>
-          <w:rFonts w:ascii="Ebrima" w:hAnsi="Ebrima"/>
-          <w:lang w:val="nl-BE"/>
-        </w:rPr>
-        <w:t xml:space="preserve"> + </w:t>
-      </w:r>
-      <w:proofErr w:type="spellStart"/>
-      <w:r>
-        <w:rPr>
-          <w:rFonts w:ascii="Ebrima" w:hAnsi="Ebrima"/>
-          <w:lang w:val="nl-BE"/>
-        </w:rPr>
-        <w:t>Technicaliteiten</w:t>
-      </w:r>
-      <w:proofErr w:type="spellEnd"/>
+      <w:r>
+        <w:rPr>
+          <w:rFonts w:ascii="Ebrima" w:hAnsi="Ebrima"/>
+          <w:lang w:val="nl-BE"/>
+        </w:rPr>
+        <w:t>Wireframes + Technicaliteiten</w:t>
+      </w:r>
       <w:r>
         <w:rPr>
           <w:rFonts w:ascii="Ebrima" w:hAnsi="Ebrima"/>
@@ -3444,21 +2980,12 @@
           <w:lang w:val="nl-BE"/>
         </w:rPr>
       </w:pPr>
-      <w:proofErr w:type="spellStart"/>
-      <w:r>
-        <w:rPr>
-          <w:rFonts w:ascii="Ebrima" w:hAnsi="Ebrima"/>
-          <w:lang w:val="nl-BE"/>
-        </w:rPr>
-        <w:t>Responsive</w:t>
-      </w:r>
-      <w:proofErr w:type="spellEnd"/>
-      <w:r>
-        <w:rPr>
-          <w:rFonts w:ascii="Ebrima" w:hAnsi="Ebrima"/>
-          <w:lang w:val="nl-BE"/>
-        </w:rPr>
-        <w:t xml:space="preserve"> ( Desktop, Tablet &amp; Mobile )</w:t>
+      <w:r>
+        <w:rPr>
+          <w:rFonts w:ascii="Ebrima" w:hAnsi="Ebrima"/>
+          <w:lang w:val="nl-BE"/>
+        </w:rPr>
+        <w:t>Responsive ( Desktop, Tablet &amp; Mobile )</w:t>
       </w:r>
     </w:p>
     <w:p>
@@ -3514,72 +3041,15 @@
           <w:rFonts w:ascii="Ebrima" w:hAnsi="Ebrima"/>
           <w:lang w:val="nl-BE"/>
         </w:rPr>
-        <w:t xml:space="preserve">Database Uitwerking ( </w:t>
-      </w:r>
-      <w:proofErr w:type="spellStart"/>
-      <w:r>
-        <w:rPr>
-          <w:rFonts w:ascii="Ebrima" w:hAnsi="Ebrima"/>
-          <w:lang w:val="nl-BE"/>
-        </w:rPr>
-        <w:t>MongoDB</w:t>
-      </w:r>
-      <w:proofErr w:type="spellEnd"/>
-      <w:r>
-        <w:rPr>
-          <w:rFonts w:ascii="Ebrima" w:hAnsi="Ebrima"/>
-          <w:lang w:val="nl-BE"/>
-        </w:rPr>
-        <w:t xml:space="preserve"> + </w:t>
-      </w:r>
-      <w:proofErr w:type="spellStart"/>
-      <w:r>
-        <w:rPr>
-          <w:rFonts w:ascii="Ebrima" w:hAnsi="Ebrima"/>
-          <w:lang w:val="nl-BE"/>
-        </w:rPr>
-        <w:t>Mongoose</w:t>
-      </w:r>
-      <w:proofErr w:type="spellEnd"/>
-      <w:r>
-        <w:rPr>
-          <w:rFonts w:ascii="Ebrima" w:hAnsi="Ebrima"/>
-          <w:lang w:val="nl-BE"/>
-        </w:rPr>
-        <w:t xml:space="preserve"> + Schema )</w:t>
-      </w:r>
-      <w:r>
-        <w:rPr>
-          <w:rFonts w:ascii="Ebrima" w:hAnsi="Ebrima"/>
-          <w:lang w:val="nl-BE"/>
-        </w:rPr>
-        <w:t xml:space="preserve"> =&gt; </w:t>
-      </w:r>
-      <w:proofErr w:type="spellStart"/>
-      <w:r>
-        <w:rPr>
-          <w:rFonts w:ascii="Ebrima" w:hAnsi="Ebrima"/>
-          <w:lang w:val="nl-BE"/>
-        </w:rPr>
-        <w:t>Mongolab</w:t>
-      </w:r>
-      <w:proofErr w:type="spellEnd"/>
-      <w:r>
-        <w:rPr>
-          <w:rFonts w:ascii="Ebrima" w:hAnsi="Ebrima"/>
-          <w:lang w:val="nl-BE"/>
-        </w:rPr>
-        <w:t xml:space="preserve"> online database naast </w:t>
-      </w:r>
-      <w:proofErr w:type="spellStart"/>
-      <w:r>
-        <w:rPr>
-          <w:rFonts w:ascii="Ebrima" w:hAnsi="Ebrima"/>
-          <w:lang w:val="nl-BE"/>
-        </w:rPr>
-        <w:t>local</w:t>
-      </w:r>
-      <w:proofErr w:type="spellEnd"/>
+        <w:t>Database Uitwerking ( MongoDB + Mongoose + Schema )</w:t>
+      </w:r>
+      <w:r>
+        <w:rPr>
+          <w:rFonts w:ascii="Ebrima" w:hAnsi="Ebrima"/>
+          <w:lang w:val="nl-BE"/>
+        </w:rPr>
+        <w:t xml:space="preserve"> =&gt; Mongolab online database naast local</w:t>
+      </w:r>
       <w:r>
         <w:rPr>
           <w:rFonts w:ascii="Ebrima" w:hAnsi="Ebrima"/>
@@ -3633,46 +3103,14 @@
           <w:rFonts w:ascii="Ebrima" w:hAnsi="Ebrima"/>
           <w:lang w:val="nl-BE"/>
         </w:rPr>
-        <w:t xml:space="preserve"> </w:t>
-      </w:r>
-      <w:proofErr w:type="spellStart"/>
-      <w:r>
-        <w:rPr>
-          <w:rFonts w:ascii="Ebrima" w:hAnsi="Ebrima"/>
-          <w:lang w:val="nl-BE"/>
-        </w:rPr>
-        <w:t>Local</w:t>
-      </w:r>
-      <w:proofErr w:type="spellEnd"/>
-      <w:r>
-        <w:rPr>
-          <w:rFonts w:ascii="Ebrima" w:hAnsi="Ebrima"/>
-          <w:lang w:val="nl-BE"/>
-        </w:rPr>
-        <w:t xml:space="preserve"> &amp;</w:t>
-      </w:r>
-      <w:r>
-        <w:rPr>
-          <w:rFonts w:ascii="Ebrima" w:hAnsi="Ebrima"/>
-          <w:lang w:val="nl-BE"/>
-        </w:rPr>
-        <w:t xml:space="preserve"> </w:t>
-      </w:r>
-      <w:proofErr w:type="spellStart"/>
-      <w:r>
-        <w:rPr>
-          <w:rFonts w:ascii="Ebrima" w:hAnsi="Ebrima"/>
-          <w:lang w:val="nl-BE"/>
-        </w:rPr>
-        <w:t>Social</w:t>
-      </w:r>
-      <w:proofErr w:type="spellEnd"/>
-      <w:r>
-        <w:rPr>
-          <w:rFonts w:ascii="Ebrima" w:hAnsi="Ebrima"/>
-          <w:lang w:val="nl-BE"/>
-        </w:rPr>
-        <w:t xml:space="preserve"> Media</w:t>
+        <w:t xml:space="preserve"> Local &amp;</w:t>
+      </w:r>
+      <w:r>
+        <w:rPr>
+          <w:rFonts w:ascii="Ebrima" w:hAnsi="Ebrima"/>
+          <w:lang w:val="nl-BE"/>
+        </w:rPr>
+        <w:t xml:space="preserve"> Social Media</w:t>
       </w:r>
       <w:r>
         <w:rPr>
@@ -3736,21 +3174,7 @@
         <w:rPr>
           <w:rFonts w:ascii="Ebrima" w:hAnsi="Ebrima"/>
         </w:rPr>
-        <w:t xml:space="preserve">Angular framework </w:t>
-      </w:r>
-      <w:proofErr w:type="spellStart"/>
-      <w:r>
-        <w:rPr>
-          <w:rFonts w:ascii="Ebrima" w:hAnsi="Ebrima"/>
-        </w:rPr>
-        <w:t>implementatie</w:t>
-      </w:r>
-      <w:proofErr w:type="spellEnd"/>
-      <w:r>
-        <w:rPr>
-          <w:rFonts w:ascii="Ebrima" w:hAnsi="Ebrima"/>
-        </w:rPr>
-        <w:t xml:space="preserve"> + events</w:t>
+        <w:t>Angular framework implementatie + events</w:t>
       </w:r>
       <w:r>
         <w:rPr>
@@ -3769,23 +3193,7 @@
           <w:rFonts w:ascii="Ebrima" w:hAnsi="Ebrima"/>
           <w:b/>
         </w:rPr>
-        <w:t xml:space="preserve">20-22 </w:t>
-      </w:r>
-      <w:proofErr w:type="spellStart"/>
-      <w:r>
-        <w:rPr>
-          <w:rFonts w:ascii="Ebrima" w:hAnsi="Ebrima"/>
-          <w:b/>
-        </w:rPr>
-        <w:t>november</w:t>
-      </w:r>
-      <w:proofErr w:type="spellEnd"/>
-      <w:r>
-        <w:rPr>
-          <w:rFonts w:ascii="Ebrima" w:hAnsi="Ebrima"/>
-          <w:b/>
-        </w:rPr>
-        <w:t xml:space="preserve"> Cedric &amp; Brecht</w:t>
+        <w:t>20-22 november Cedric &amp; Brecht</w:t>
       </w:r>
     </w:p>
     <w:p>
@@ -3810,23 +3218,7 @@
           <w:rFonts w:ascii="Ebrima" w:hAnsi="Ebrima"/>
           <w:b/>
         </w:rPr>
-        <w:t xml:space="preserve">3 </w:t>
-      </w:r>
-      <w:proofErr w:type="spellStart"/>
-      <w:r>
-        <w:rPr>
-          <w:rFonts w:ascii="Ebrima" w:hAnsi="Ebrima"/>
-          <w:b/>
-        </w:rPr>
-        <w:t>dec</w:t>
-      </w:r>
-      <w:proofErr w:type="spellEnd"/>
-      <w:r>
-        <w:rPr>
-          <w:rFonts w:ascii="Ebrima" w:hAnsi="Ebrima"/>
-          <w:b/>
-        </w:rPr>
-        <w:t xml:space="preserve"> Wouter</w:t>
+        <w:t>3 dec Wouter</w:t>
       </w:r>
     </w:p>
     <w:p>
@@ -3844,6 +3236,7 @@
         <w:rPr>
           <w:rFonts w:ascii="Ebrima" w:hAnsi="Ebrima"/>
         </w:rPr>
+        <w:lastRenderedPageBreak/>
         <w:t xml:space="preserve">Unit Testing Backend with Mocha ~ </w:t>
       </w:r>
       <w:r>
@@ -3851,23 +3244,7 @@
           <w:rFonts w:ascii="Ebrima" w:hAnsi="Ebrima"/>
           <w:b/>
         </w:rPr>
-        <w:t xml:space="preserve">4 </w:t>
-      </w:r>
-      <w:proofErr w:type="spellStart"/>
-      <w:r>
-        <w:rPr>
-          <w:rFonts w:ascii="Ebrima" w:hAnsi="Ebrima"/>
-          <w:b/>
-        </w:rPr>
-        <w:t>dec</w:t>
-      </w:r>
-      <w:proofErr w:type="spellEnd"/>
-      <w:r>
-        <w:rPr>
-          <w:rFonts w:ascii="Ebrima" w:hAnsi="Ebrima"/>
-          <w:b/>
-        </w:rPr>
-        <w:t xml:space="preserve"> Brecht</w:t>
+        <w:t>4 dec Brecht</w:t>
       </w:r>
     </w:p>
     <w:p>
@@ -3885,58 +3262,14 @@
         <w:rPr>
           <w:rFonts w:ascii="Ebrima" w:hAnsi="Ebrima"/>
         </w:rPr>
-        <w:t xml:space="preserve">Angular Validation ( </w:t>
-      </w:r>
-      <w:proofErr w:type="spellStart"/>
-      <w:r>
-        <w:rPr>
-          <w:rFonts w:ascii="Ebrima" w:hAnsi="Ebrima"/>
-        </w:rPr>
-        <w:t>Alle</w:t>
-      </w:r>
-      <w:proofErr w:type="spellEnd"/>
-      <w:r>
-        <w:rPr>
-          <w:rFonts w:ascii="Ebrima" w:hAnsi="Ebrima"/>
-        </w:rPr>
-        <w:t xml:space="preserve"> </w:t>
-      </w:r>
-      <w:proofErr w:type="spellStart"/>
-      <w:r>
-        <w:rPr>
-          <w:rFonts w:ascii="Ebrima" w:hAnsi="Ebrima"/>
-        </w:rPr>
-        <w:t>formulieren</w:t>
-      </w:r>
-      <w:proofErr w:type="spellEnd"/>
-      <w:r>
-        <w:rPr>
-          <w:rFonts w:ascii="Ebrima" w:hAnsi="Ebrima"/>
-        </w:rPr>
-        <w:t xml:space="preserve"> ) ~ </w:t>
+        <w:t xml:space="preserve">Angular Validation ( Alle formulieren ) ~ </w:t>
       </w:r>
       <w:r>
         <w:rPr>
           <w:rFonts w:ascii="Ebrima" w:hAnsi="Ebrima"/>
           <w:b/>
         </w:rPr>
-        <w:t xml:space="preserve">8 </w:t>
-      </w:r>
-      <w:proofErr w:type="spellStart"/>
-      <w:r>
-        <w:rPr>
-          <w:rFonts w:ascii="Ebrima" w:hAnsi="Ebrima"/>
-          <w:b/>
-        </w:rPr>
-        <w:t>dec</w:t>
-      </w:r>
-      <w:proofErr w:type="spellEnd"/>
-      <w:r>
-        <w:rPr>
-          <w:rFonts w:ascii="Ebrima" w:hAnsi="Ebrima"/>
-          <w:b/>
-        </w:rPr>
-        <w:t xml:space="preserve"> Brecht</w:t>
+        <w:t>8 dec Brecht</w:t>
       </w:r>
     </w:p>
     <w:p>
@@ -3980,56 +3313,18 @@
           <w:rFonts w:ascii="Ebrima" w:hAnsi="Ebrima"/>
         </w:rPr>
       </w:pPr>
-      <w:proofErr w:type="spellStart"/>
-      <w:r>
-        <w:rPr>
-          <w:rFonts w:ascii="Ebrima" w:hAnsi="Ebrima"/>
-        </w:rPr>
-        <w:t>Api</w:t>
-      </w:r>
-      <w:proofErr w:type="spellEnd"/>
-      <w:r>
-        <w:rPr>
-          <w:rFonts w:ascii="Ebrima" w:hAnsi="Ebrima"/>
-        </w:rPr>
-        <w:t xml:space="preserve"> routes + Angular Services ( </w:t>
-      </w:r>
-      <w:proofErr w:type="spellStart"/>
-      <w:r>
-        <w:rPr>
-          <w:rFonts w:ascii="Ebrima" w:hAnsi="Ebrima"/>
-        </w:rPr>
-        <w:t>jobs,landen,steden,status</w:t>
-      </w:r>
-      <w:proofErr w:type="spellEnd"/>
-      <w:r>
-        <w:rPr>
-          <w:rFonts w:ascii="Ebrima" w:hAnsi="Ebrima"/>
-        </w:rPr>
-        <w:t xml:space="preserve">, events, groups, ) ~ </w:t>
+      <w:r>
+        <w:rPr>
+          <w:rFonts w:ascii="Ebrima" w:hAnsi="Ebrima"/>
+        </w:rPr>
+        <w:t xml:space="preserve">Api routes + Angular Services ( jobs,landen,steden,status, events, groups, ) ~ </w:t>
       </w:r>
       <w:r>
         <w:rPr>
           <w:rFonts w:ascii="Ebrima" w:hAnsi="Ebrima"/>
           <w:b/>
         </w:rPr>
-        <w:t xml:space="preserve">18 </w:t>
-      </w:r>
-      <w:proofErr w:type="spellStart"/>
-      <w:r>
-        <w:rPr>
-          <w:rFonts w:ascii="Ebrima" w:hAnsi="Ebrima"/>
-          <w:b/>
-        </w:rPr>
-        <w:t>dec</w:t>
-      </w:r>
-      <w:proofErr w:type="spellEnd"/>
-      <w:r>
-        <w:rPr>
-          <w:rFonts w:ascii="Ebrima" w:hAnsi="Ebrima"/>
-          <w:b/>
-        </w:rPr>
-        <w:t xml:space="preserve"> Brecht</w:t>
+        <w:t>18 dec Brecht</w:t>
       </w:r>
     </w:p>
     <w:p>
@@ -4048,7 +3343,6 @@
         <w:rPr>
           <w:rFonts w:ascii="Ebrima" w:hAnsi="Ebrima"/>
         </w:rPr>
-        <w:lastRenderedPageBreak/>
         <w:t xml:space="preserve">Groups </w:t>
       </w:r>
       <w:r>
@@ -4075,21 +3369,7 @@
         <w:rPr>
           <w:rFonts w:ascii="Ebrima" w:hAnsi="Ebrima"/>
         </w:rPr>
-        <w:t xml:space="preserve">Chat </w:t>
-      </w:r>
-      <w:proofErr w:type="spellStart"/>
-      <w:r>
-        <w:rPr>
-          <w:rFonts w:ascii="Ebrima" w:hAnsi="Ebrima"/>
-        </w:rPr>
-        <w:t>opmaken</w:t>
-      </w:r>
-      <w:proofErr w:type="spellEnd"/>
-      <w:r>
-        <w:rPr>
-          <w:rFonts w:ascii="Ebrima" w:hAnsi="Ebrima"/>
-        </w:rPr>
-        <w:t xml:space="preserve"> + online users</w:t>
+        <w:t>Chat opmaken + online users</w:t>
       </w:r>
     </w:p>
     <w:p>
@@ -4108,16 +3388,8 @@
         <w:rPr>
           <w:rFonts w:ascii="Ebrima" w:hAnsi="Ebrima"/>
         </w:rPr>
-        <w:t xml:space="preserve">Rooms </w:t>
-      </w:r>
-      <w:proofErr w:type="spellStart"/>
-      <w:r>
-        <w:rPr>
-          <w:rFonts w:ascii="Ebrima" w:hAnsi="Ebrima"/>
-        </w:rPr>
-        <w:t>integreren</w:t>
-      </w:r>
-      <w:proofErr w:type="spellEnd"/>
+        <w:t>Rooms integreren</w:t>
+      </w:r>
     </w:p>
     <w:p>
       <w:pPr>
@@ -4181,53 +3453,12 @@
           <w:lang w:val="nl-BE"/>
         </w:rPr>
       </w:pPr>
-      <w:proofErr w:type="spellStart"/>
-      <w:r>
-        <w:rPr>
-          <w:rFonts w:ascii="Ebrima" w:hAnsi="Ebrima"/>
-          <w:lang w:val="nl-BE"/>
-        </w:rPr>
-        <w:t>Contacts</w:t>
-      </w:r>
-      <w:proofErr w:type="spellEnd"/>
-      <w:r>
-        <w:rPr>
-          <w:rFonts w:ascii="Ebrima" w:hAnsi="Ebrima"/>
-          <w:lang w:val="nl-BE"/>
-        </w:rPr>
-        <w:t xml:space="preserve"> </w:t>
-      </w:r>
-      <w:proofErr w:type="spellStart"/>
-      <w:r>
-        <w:rPr>
-          <w:rFonts w:ascii="Ebrima" w:hAnsi="Ebrima"/>
-          <w:lang w:val="nl-BE"/>
-        </w:rPr>
-        <w:t>add</w:t>
-      </w:r>
-      <w:proofErr w:type="spellEnd"/>
-      <w:r>
-        <w:rPr>
-          <w:rFonts w:ascii="Ebrima" w:hAnsi="Ebrima"/>
-          <w:lang w:val="nl-BE"/>
-        </w:rPr>
-        <w:t xml:space="preserve"> deleten en </w:t>
-      </w:r>
-      <w:proofErr w:type="spellStart"/>
-      <w:r>
-        <w:rPr>
-          <w:rFonts w:ascii="Ebrima" w:hAnsi="Ebrima"/>
-          <w:lang w:val="nl-BE"/>
-        </w:rPr>
-        <w:t>pending</w:t>
-      </w:r>
-      <w:proofErr w:type="spellEnd"/>
-      <w:r>
-        <w:rPr>
-          <w:rFonts w:ascii="Ebrima" w:hAnsi="Ebrima"/>
-          <w:lang w:val="nl-BE"/>
-        </w:rPr>
-        <w:t xml:space="preserve"> </w:t>
+      <w:r>
+        <w:rPr>
+          <w:rFonts w:ascii="Ebrima" w:hAnsi="Ebrima"/>
+          <w:lang w:val="nl-BE"/>
+        </w:rPr>
+        <w:t xml:space="preserve">Contacts add deleten en pending </w:t>
       </w:r>
     </w:p>
     <w:p>
@@ -4269,17 +3500,8 @@
           <w:rFonts w:ascii="Ebrima" w:hAnsi="Ebrima"/>
           <w:lang w:val="nl-BE"/>
         </w:rPr>
-        <w:t xml:space="preserve">Member </w:t>
-      </w:r>
-      <w:proofErr w:type="spellStart"/>
-      <w:r>
-        <w:rPr>
-          <w:rFonts w:ascii="Ebrima" w:hAnsi="Ebrima"/>
-          <w:lang w:val="nl-BE"/>
-        </w:rPr>
-        <w:t>since</w:t>
-      </w:r>
-      <w:proofErr w:type="spellEnd"/>
+        <w:t>Member since</w:t>
+      </w:r>
     </w:p>
     <w:p>
       <w:pPr>
@@ -4294,21 +3516,12 @@
           <w:lang w:val="nl-BE"/>
         </w:rPr>
       </w:pPr>
-      <w:proofErr w:type="spellStart"/>
-      <w:r>
-        <w:rPr>
-          <w:rFonts w:ascii="Ebrima" w:hAnsi="Ebrima"/>
-          <w:lang w:val="nl-BE"/>
-        </w:rPr>
-        <w:t>Admin</w:t>
-      </w:r>
-      <w:proofErr w:type="spellEnd"/>
-      <w:r>
-        <w:rPr>
-          <w:rFonts w:ascii="Ebrima" w:hAnsi="Ebrima"/>
-          <w:lang w:val="nl-BE"/>
-        </w:rPr>
-        <w:t xml:space="preserve"> toegang tot alles</w:t>
+      <w:r>
+        <w:rPr>
+          <w:rFonts w:ascii="Ebrima" w:hAnsi="Ebrima"/>
+          <w:lang w:val="nl-BE"/>
+        </w:rPr>
+        <w:t>Admin toegang tot alles</w:t>
       </w:r>
     </w:p>
     <w:p>
@@ -4345,21 +3558,12 @@
           <w:lang w:val="nl-BE"/>
         </w:rPr>
       </w:pPr>
-      <w:proofErr w:type="spellStart"/>
-      <w:r>
-        <w:rPr>
-          <w:rFonts w:ascii="Ebrima" w:hAnsi="Ebrima"/>
-          <w:lang w:val="nl-BE"/>
-        </w:rPr>
-        <w:t>Groups</w:t>
-      </w:r>
-      <w:proofErr w:type="spellEnd"/>
-      <w:r>
-        <w:rPr>
-          <w:rFonts w:ascii="Ebrima" w:hAnsi="Ebrima"/>
-          <w:lang w:val="nl-BE"/>
-        </w:rPr>
-        <w:t xml:space="preserve"> maken ( niet deleten en bewerken )</w:t>
+      <w:r>
+        <w:rPr>
+          <w:rFonts w:ascii="Ebrima" w:hAnsi="Ebrima"/>
+          <w:lang w:val="nl-BE"/>
+        </w:rPr>
+        <w:t>Groups maken ( niet deleten en bewerken )</w:t>
       </w:r>
     </w:p>
     <w:p>
@@ -4401,33 +3605,24 @@
           <w:rFonts w:ascii="Ebrima" w:hAnsi="Ebrima"/>
           <w:lang w:val="nl-BE"/>
         </w:rPr>
-        <w:t xml:space="preserve">Bij andere profielen niks kunnen doen in hun plaats / </w:t>
-      </w:r>
-      <w:proofErr w:type="spellStart"/>
-      <w:r>
-        <w:rPr>
-          <w:rFonts w:ascii="Ebrima" w:hAnsi="Ebrima"/>
-          <w:lang w:val="nl-BE"/>
-        </w:rPr>
-        <w:t>bewerekn</w:t>
-      </w:r>
-      <w:proofErr w:type="spellEnd"/>
-      <w:r>
-        <w:rPr>
-          <w:rFonts w:ascii="Ebrima" w:hAnsi="Ebrima"/>
-          <w:lang w:val="nl-BE"/>
-        </w:rPr>
-        <w:t xml:space="preserve"> / </w:t>
-      </w:r>
-      <w:proofErr w:type="spellStart"/>
-      <w:r>
-        <w:rPr>
-          <w:rFonts w:ascii="Ebrima" w:hAnsi="Ebrima"/>
-          <w:lang w:val="nl-BE"/>
-        </w:rPr>
-        <w:t>adden</w:t>
-      </w:r>
-      <w:proofErr w:type="spellEnd"/>
+        <w:t>Bij andere profielen niks kunnen doen</w:t>
+      </w:r>
+      <w:r>
+        <w:rPr>
+          <w:rFonts w:ascii="Ebrima" w:hAnsi="Ebrima"/>
+          <w:lang w:val="nl-BE"/>
+        </w:rPr>
+        <w:t xml:space="preserve"> in hun plaats / bewerke</w:t>
+      </w:r>
+      <w:bookmarkStart w:id="0" w:name="_GoBack"/>
+      <w:bookmarkEnd w:id="0"/>
+      <w:r>
+        <w:rPr>
+          <w:rFonts w:ascii="Ebrima" w:hAnsi="Ebrima"/>
+          <w:lang w:val="nl-BE"/>
+        </w:rPr>
+        <w:t>n / toevoegen</w:t>
+      </w:r>
       <w:r>
         <w:rPr>
           <w:rFonts w:ascii="Ebrima" w:hAnsi="Ebrima"/>
@@ -4493,8 +3688,6 @@
         </w:rPr>
         <w:t>~02/01/2016 Cedric</w:t>
       </w:r>
-      <w:bookmarkStart w:id="0" w:name="_GoBack"/>
-      <w:bookmarkEnd w:id="0"/>
     </w:p>
     <w:p>
       <w:pPr>
@@ -4509,21 +3702,12 @@
           <w:lang w:val="nl-BE"/>
         </w:rPr>
       </w:pPr>
-      <w:proofErr w:type="spellStart"/>
-      <w:r>
-        <w:rPr>
-          <w:rFonts w:ascii="Ebrima" w:hAnsi="Ebrima"/>
-          <w:lang w:val="nl-BE"/>
-        </w:rPr>
-        <w:t>Admin</w:t>
-      </w:r>
-      <w:proofErr w:type="spellEnd"/>
-      <w:r>
-        <w:rPr>
-          <w:rFonts w:ascii="Ebrima" w:hAnsi="Ebrima"/>
-          <w:lang w:val="nl-BE"/>
-        </w:rPr>
-        <w:t xml:space="preserve"> page + help page </w:t>
+      <w:r>
+        <w:rPr>
+          <w:rFonts w:ascii="Ebrima" w:hAnsi="Ebrima"/>
+          <w:lang w:val="nl-BE"/>
+        </w:rPr>
+        <w:t xml:space="preserve">Admin page + help page </w:t>
       </w:r>
       <w:r>
         <w:rPr>
@@ -4552,39 +3736,7 @@
           <w:rFonts w:ascii="Ebrima" w:hAnsi="Ebrima"/>
           <w:lang w:val="nl-BE"/>
         </w:rPr>
-        <w:t xml:space="preserve">Gedeeltelijke </w:t>
-      </w:r>
-      <w:proofErr w:type="spellStart"/>
-      <w:r>
-        <w:rPr>
-          <w:rFonts w:ascii="Ebrima" w:hAnsi="Ebrima"/>
-          <w:lang w:val="nl-BE"/>
-        </w:rPr>
-        <w:t>Angular</w:t>
-      </w:r>
-      <w:proofErr w:type="spellEnd"/>
-      <w:r>
-        <w:rPr>
-          <w:rFonts w:ascii="Ebrima" w:hAnsi="Ebrima"/>
-          <w:lang w:val="nl-BE"/>
-        </w:rPr>
-        <w:t xml:space="preserve"> Unit </w:t>
-      </w:r>
-      <w:proofErr w:type="spellStart"/>
-      <w:r>
-        <w:rPr>
-          <w:rFonts w:ascii="Ebrima" w:hAnsi="Ebrima"/>
-          <w:lang w:val="nl-BE"/>
-        </w:rPr>
-        <w:t>Testing</w:t>
-      </w:r>
-      <w:proofErr w:type="spellEnd"/>
-      <w:r>
-        <w:rPr>
-          <w:rFonts w:ascii="Ebrima" w:hAnsi="Ebrima"/>
-          <w:lang w:val="nl-BE"/>
-        </w:rPr>
-        <w:t xml:space="preserve"> ~ </w:t>
+        <w:t xml:space="preserve">Gedeeltelijke Angular Unit Testing ~ </w:t>
       </w:r>
       <w:r>
         <w:rPr>
@@ -4618,23 +3770,7 @@
           <w:rFonts w:ascii="Ebrima" w:hAnsi="Ebrima"/>
           <w:b/>
         </w:rPr>
-        <w:t xml:space="preserve">~ 18 </w:t>
-      </w:r>
-      <w:proofErr w:type="spellStart"/>
-      <w:r>
-        <w:rPr>
-          <w:rFonts w:ascii="Ebrima" w:hAnsi="Ebrima"/>
-          <w:b/>
-        </w:rPr>
-        <w:t>januari</w:t>
-      </w:r>
-      <w:proofErr w:type="spellEnd"/>
-      <w:r>
-        <w:rPr>
-          <w:rFonts w:ascii="Ebrima" w:hAnsi="Ebrima"/>
-          <w:b/>
-        </w:rPr>
-        <w:t xml:space="preserve"> Cedric &amp; Wouter</w:t>
+        <w:t>~ 18 januari Cedric &amp; Wouter</w:t>
       </w:r>
     </w:p>
     <w:p>
@@ -4650,21 +3786,12 @@
           <w:lang w:val="nl-BE"/>
         </w:rPr>
       </w:pPr>
-      <w:proofErr w:type="spellStart"/>
-      <w:r>
-        <w:rPr>
-          <w:rFonts w:ascii="Ebrima" w:hAnsi="Ebrima"/>
-          <w:lang w:val="nl-BE"/>
-        </w:rPr>
-        <w:t>Performantie</w:t>
-      </w:r>
-      <w:proofErr w:type="spellEnd"/>
-      <w:r>
-        <w:rPr>
-          <w:rFonts w:ascii="Ebrima" w:hAnsi="Ebrima"/>
-          <w:lang w:val="nl-BE"/>
-        </w:rPr>
-        <w:t xml:space="preserve"> </w:t>
+      <w:r>
+        <w:rPr>
+          <w:rFonts w:ascii="Ebrima" w:hAnsi="Ebrima"/>
+          <w:lang w:val="nl-BE"/>
+        </w:rPr>
+        <w:t xml:space="preserve">Performantie </w:t>
       </w:r>
       <w:r>
         <w:rPr>
@@ -4699,23 +3826,7 @@
           <w:rFonts w:ascii="Ebrima" w:hAnsi="Ebrima"/>
           <w:lang w:val="nl-BE"/>
         </w:rPr>
-        <w:t xml:space="preserve">Google </w:t>
-      </w:r>
-      <w:proofErr w:type="spellStart"/>
-      <w:r>
-        <w:rPr>
-          <w:rFonts w:ascii="Ebrima" w:hAnsi="Ebrima"/>
-          <w:lang w:val="nl-BE"/>
-        </w:rPr>
-        <w:t>Maps</w:t>
-      </w:r>
-      <w:proofErr w:type="spellEnd"/>
-      <w:r>
-        <w:rPr>
-          <w:rFonts w:ascii="Ebrima" w:hAnsi="Ebrima"/>
-          <w:lang w:val="nl-BE"/>
-        </w:rPr>
-        <w:t xml:space="preserve"> </w:t>
+        <w:t xml:space="preserve">Google Maps </w:t>
       </w:r>
       <w:r>
         <w:rPr>
@@ -4749,23 +3860,7 @@
           <w:rFonts w:ascii="Ebrima" w:hAnsi="Ebrima"/>
           <w:b/>
         </w:rPr>
-        <w:t xml:space="preserve">~ 19 </w:t>
-      </w:r>
-      <w:proofErr w:type="spellStart"/>
-      <w:r>
-        <w:rPr>
-          <w:rFonts w:ascii="Ebrima" w:hAnsi="Ebrima"/>
-          <w:b/>
-        </w:rPr>
-        <w:t>januari</w:t>
-      </w:r>
-      <w:proofErr w:type="spellEnd"/>
-      <w:r>
-        <w:rPr>
-          <w:rFonts w:ascii="Ebrima" w:hAnsi="Ebrima"/>
-          <w:b/>
-        </w:rPr>
-        <w:t xml:space="preserve"> Brecht, Cedric &amp; Wouter</w:t>
+        <w:t>~ 19 januari Brecht, Cedric &amp; Wouter</w:t>
       </w:r>
     </w:p>
     <w:p>
@@ -4808,17 +3903,8 @@
           <w:rFonts w:ascii="Ebrima" w:hAnsi="Ebrima"/>
           <w:lang w:val="nl-BE"/>
         </w:rPr>
-        <w:t xml:space="preserve">Volledig aanpasbare profile </w:t>
-      </w:r>
-      <w:proofErr w:type="spellStart"/>
-      <w:r>
-        <w:rPr>
-          <w:rFonts w:ascii="Ebrima" w:hAnsi="Ebrima"/>
-          <w:lang w:val="nl-BE"/>
-        </w:rPr>
-        <w:t>settings</w:t>
-      </w:r>
-      <w:proofErr w:type="spellEnd"/>
+        <w:t>Volledig aanpasbare profile settings</w:t>
+      </w:r>
     </w:p>
     <w:p>
       <w:pPr>
@@ -4837,17 +3923,8 @@
           <w:rFonts w:ascii="Ebrima" w:hAnsi="Ebrima"/>
           <w:lang w:val="nl-BE"/>
         </w:rPr>
-        <w:t xml:space="preserve">Profile </w:t>
-      </w:r>
-      <w:proofErr w:type="spellStart"/>
-      <w:r>
-        <w:rPr>
-          <w:rFonts w:ascii="Ebrima" w:hAnsi="Ebrima"/>
-          <w:lang w:val="nl-BE"/>
-        </w:rPr>
-        <w:t>Settings</w:t>
-      </w:r>
-      <w:proofErr w:type="spellEnd"/>
+        <w:t>Profile Settings</w:t>
+      </w:r>
     </w:p>
     <w:p>
       <w:pPr>
@@ -4886,17 +3963,8 @@
           <w:rFonts w:ascii="Ebrima" w:hAnsi="Ebrima"/>
           <w:lang w:val="nl-BE"/>
         </w:rPr>
-        <w:t xml:space="preserve">Aanmaken &amp; bewerken </w:t>
-      </w:r>
-      <w:proofErr w:type="spellStart"/>
-      <w:r>
-        <w:rPr>
-          <w:rFonts w:ascii="Ebrima" w:hAnsi="Ebrima"/>
-          <w:lang w:val="nl-BE"/>
-        </w:rPr>
-        <w:t>groups</w:t>
-      </w:r>
-      <w:proofErr w:type="spellEnd"/>
+        <w:t>Aanmaken &amp; bewerken groups</w:t>
+      </w:r>
     </w:p>
     <w:p>
       <w:pPr>
@@ -4915,6 +3983,7 @@
           <w:rFonts w:ascii="Ebrima" w:hAnsi="Ebrima"/>
           <w:lang w:val="nl-BE"/>
         </w:rPr>
+        <w:lastRenderedPageBreak/>
         <w:t>Events page waar alle evenementen weergeven worden, details van het evenement zichtbaar zijn en gemakkelijk kan gezocht worden naar specifieke evenementen.</w:t>
       </w:r>
     </w:p>
@@ -4978,35 +4047,7 @@
         <w:rPr>
           <w:rFonts w:ascii="Ebrima" w:hAnsi="Ebrima"/>
         </w:rPr>
-        <w:t xml:space="preserve">Clean </w:t>
-      </w:r>
-      <w:proofErr w:type="spellStart"/>
-      <w:r>
-        <w:rPr>
-          <w:rFonts w:ascii="Ebrima" w:hAnsi="Ebrima"/>
-        </w:rPr>
-        <w:t>en</w:t>
-      </w:r>
-      <w:proofErr w:type="spellEnd"/>
-      <w:r>
-        <w:rPr>
-          <w:rFonts w:ascii="Ebrima" w:hAnsi="Ebrima"/>
-        </w:rPr>
-        <w:t xml:space="preserve"> </w:t>
-      </w:r>
-      <w:proofErr w:type="spellStart"/>
-      <w:r>
-        <w:rPr>
-          <w:rFonts w:ascii="Ebrima" w:hAnsi="Ebrima"/>
-        </w:rPr>
-        <w:t>overzichtelijk</w:t>
-      </w:r>
-      <w:proofErr w:type="spellEnd"/>
-      <w:r>
-        <w:rPr>
-          <w:rFonts w:ascii="Ebrima" w:hAnsi="Ebrima"/>
-        </w:rPr>
-        <w:t xml:space="preserve"> design</w:t>
+        <w:t>Clean en overzichtelijk design</w:t>
       </w:r>
     </w:p>
     <w:p>
@@ -5022,7 +4063,6 @@
           <w:rFonts w:ascii="Ebrima" w:hAnsi="Ebrima"/>
           <w:lang w:val="nl-BE"/>
         </w:rPr>
-        <w:lastRenderedPageBreak/>
         <w:t>Conclusie</w:t>
       </w:r>
       <w:r>
@@ -5046,55 +4086,7 @@
           <w:rFonts w:ascii="Ebrima" w:hAnsi="Ebrima"/>
           <w:lang w:val="nl-BE"/>
         </w:rPr>
-        <w:t xml:space="preserve">Een zeer uitdagend project, waarbij we veel zaken uitgeprobeerd en gecombineerd hebben. </w:t>
-      </w:r>
-      <w:proofErr w:type="spellStart"/>
-      <w:r>
-        <w:rPr>
-          <w:rFonts w:ascii="Ebrima" w:hAnsi="Ebrima"/>
-          <w:lang w:val="nl-BE"/>
-        </w:rPr>
-        <w:t>AngularJS</w:t>
-      </w:r>
-      <w:proofErr w:type="spellEnd"/>
-      <w:r>
-        <w:rPr>
-          <w:rFonts w:ascii="Ebrima" w:hAnsi="Ebrima"/>
-          <w:lang w:val="nl-BE"/>
-        </w:rPr>
-        <w:t xml:space="preserve">, </w:t>
-      </w:r>
-      <w:proofErr w:type="spellStart"/>
-      <w:r>
-        <w:rPr>
-          <w:rFonts w:ascii="Ebrima" w:hAnsi="Ebrima"/>
-          <w:lang w:val="nl-BE"/>
-        </w:rPr>
-        <w:t>NodeJs</w:t>
-      </w:r>
-      <w:proofErr w:type="spellEnd"/>
-      <w:r>
-        <w:rPr>
-          <w:rFonts w:ascii="Ebrima" w:hAnsi="Ebrima"/>
-          <w:lang w:val="nl-BE"/>
-        </w:rPr>
-        <w:t xml:space="preserve">, Sass, bootstrap </w:t>
-      </w:r>
-      <w:proofErr w:type="spellStart"/>
-      <w:r>
-        <w:rPr>
-          <w:rFonts w:ascii="Ebrima" w:hAnsi="Ebrima"/>
-          <w:lang w:val="nl-BE"/>
-        </w:rPr>
-        <w:t>grid</w:t>
-      </w:r>
-      <w:proofErr w:type="spellEnd"/>
-      <w:r>
-        <w:rPr>
-          <w:rFonts w:ascii="Ebrima" w:hAnsi="Ebrima"/>
-          <w:lang w:val="nl-BE"/>
-        </w:rPr>
-        <w:t xml:space="preserve"> systeem, Sockets, Jade &amp; verschillende modules hierbij. Hiernaast ook een zeer uitgebreid database bestaande uit</w:t>
+        <w:t>Een zeer uitdagend project, waarbij we veel zaken uitgeprobeerd en gecombineerd hebben. AngularJS, NodeJs, Sass, bootstrap grid systeem, Sockets, Jade &amp; verschillende modules hierbij. Hiernaast ook een zeer uitgebreid database bestaande uit</w:t>
       </w:r>
       <w:r>
         <w:rPr>
@@ -5108,23 +4100,7 @@
           <w:rFonts w:ascii="Ebrima" w:hAnsi="Ebrima"/>
           <w:lang w:val="nl-BE"/>
         </w:rPr>
-        <w:t xml:space="preserve"> in een </w:t>
-      </w:r>
-      <w:proofErr w:type="spellStart"/>
-      <w:r>
-        <w:rPr>
-          <w:rFonts w:ascii="Ebrima" w:hAnsi="Ebrima"/>
-          <w:lang w:val="nl-BE"/>
-        </w:rPr>
-        <w:t>MongoDB</w:t>
-      </w:r>
-      <w:proofErr w:type="spellEnd"/>
-      <w:r>
-        <w:rPr>
-          <w:rFonts w:ascii="Ebrima" w:hAnsi="Ebrima"/>
-          <w:lang w:val="nl-BE"/>
-        </w:rPr>
-        <w:t xml:space="preserve"> server en een </w:t>
+        <w:t xml:space="preserve"> in een MongoDB server en een </w:t>
       </w:r>
       <w:r>
         <w:rPr>
@@ -5271,27 +4247,14 @@
         </mc:Fallback>
       </mc:AlternateContent>
     </w:r>
-    <w:r>
-      <w:fldChar w:fldCharType="begin"/>
-    </w:r>
-    <w:r>
-      <w:instrText xml:space="preserve"> FILENAME   \* MERGEFORMAT </w:instrText>
-    </w:r>
-    <w:r>
-      <w:fldChar w:fldCharType="separate"/>
-    </w:r>
-    <w:r>
-      <w:rPr>
-        <w:noProof/>
-      </w:rPr>
-      <w:t>Projectdossier 3NMCT.docx</w:t>
-    </w:r>
-    <w:r>
-      <w:rPr>
-        <w:noProof/>
-      </w:rPr>
-      <w:fldChar w:fldCharType="end"/>
-    </w:r>
+    <w:fldSimple w:instr=" FILENAME   \* MERGEFORMAT ">
+      <w:r>
+        <w:rPr>
+          <w:noProof/>
+        </w:rPr>
+        <w:t>Projectdossier 3NMCT.docx</w:t>
+      </w:r>
+    </w:fldSimple>
     <w:r>
       <w:ptab w:relativeTo="margin" w:alignment="center" w:leader="none"/>
     </w:r>
@@ -5301,13 +4264,8 @@
     <w:r>
       <w:ptab w:relativeTo="margin" w:alignment="right" w:leader="none"/>
     </w:r>
-    <w:proofErr w:type="spellStart"/>
     <w:r>
-      <w:t>Blz</w:t>
-    </w:r>
-    <w:proofErr w:type="spellEnd"/>
-    <w:r>
-      <w:t xml:space="preserve">. </w:t>
+      <w:t xml:space="preserve">Blz. </w:t>
     </w:r>
     <w:r>
       <w:fldChar w:fldCharType="begin"/>
@@ -5330,27 +4288,14 @@
     <w:r>
       <w:t xml:space="preserve"> / </w:t>
     </w:r>
-    <w:r>
-      <w:fldChar w:fldCharType="begin"/>
-    </w:r>
-    <w:r>
-      <w:instrText xml:space="preserve"> NUMPAGES   \* MERGEFORMAT </w:instrText>
-    </w:r>
-    <w:r>
-      <w:fldChar w:fldCharType="separate"/>
-    </w:r>
-    <w:r>
-      <w:rPr>
-        <w:noProof/>
-      </w:rPr>
-      <w:t>5</w:t>
-    </w:r>
-    <w:r>
-      <w:rPr>
-        <w:noProof/>
-      </w:rPr>
-      <w:fldChar w:fldCharType="end"/>
-    </w:r>
+    <w:fldSimple w:instr=" NUMPAGES   \* MERGEFORMAT ">
+      <w:r>
+        <w:rPr>
+          <w:noProof/>
+        </w:rPr>
+        <w:t>5</w:t>
+      </w:r>
+    </w:fldSimple>
     <w:r>
       <w:t xml:space="preserve"> </w:t>
     </w:r>
